--- a/docs/docs.docx
+++ b/docs/docs.docx
@@ -240,7 +240,6 @@
         </w:rPr>
         <w:t xml:space="preserve">such that the projected content </w:t>
       </w:r>
-      <w:proofErr w:type="gramStart"/>
       <w:r>
         <w:rPr>
           <w:b/>
@@ -249,9 +248,8 @@
           <w:szCs w:val="24"/>
           <w:lang w:val="en-US"/>
         </w:rPr>
-        <w:t>appear</w:t>
-      </w:r>
-      <w:proofErr w:type="gramEnd"/>
+        <w:t xml:space="preserve">appear to </w:t>
+      </w:r>
       <w:r>
         <w:rPr>
           <w:b/>
@@ -260,7 +258,15 @@
           <w:szCs w:val="24"/>
           <w:lang w:val="en-US"/>
         </w:rPr>
-        <w:t xml:space="preserve"> to </w:t>
+        <w:t>be</w:t>
+      </w:r>
+      <w:r>
+        <w:rPr>
+          <w:sz w:val="24"/>
+          <w:szCs w:val="24"/>
+          <w:lang w:val="en-US"/>
+        </w:rPr>
+        <w:t xml:space="preserve"> </w:t>
       </w:r>
       <w:r>
         <w:rPr>
@@ -270,7 +276,127 @@
           <w:szCs w:val="24"/>
           <w:lang w:val="en-US"/>
         </w:rPr>
-        <w:t>be</w:t>
+        <w:t>naturally part of the scene</w:t>
+      </w:r>
+      <w:r>
+        <w:rPr>
+          <w:sz w:val="24"/>
+          <w:szCs w:val="24"/>
+          <w:lang w:val="en-US"/>
+        </w:rPr>
+        <w:t xml:space="preserve"> is </w:t>
+      </w:r>
+      <w:r>
+        <w:rPr>
+          <w:sz w:val="24"/>
+          <w:szCs w:val="24"/>
+          <w:lang w:val="en-US"/>
+        </w:rPr>
+        <w:t xml:space="preserve">more </w:t>
+      </w:r>
+      <w:r>
+        <w:rPr>
+          <w:sz w:val="24"/>
+          <w:szCs w:val="24"/>
+          <w:lang w:val="en-US"/>
+        </w:rPr>
+        <w:t xml:space="preserve">tricky. The intuition </w:t>
+      </w:r>
+      <w:r>
+        <w:rPr>
+          <w:sz w:val="24"/>
+          <w:szCs w:val="24"/>
+          <w:lang w:val="en-US"/>
+        </w:rPr>
+        <w:t xml:space="preserve">for </w:t>
+      </w:r>
+      <w:r>
+        <w:rPr>
+          <w:sz w:val="24"/>
+          <w:szCs w:val="24"/>
+          <w:lang w:val="en-US"/>
+        </w:rPr>
+        <w:t>the general problem we face</w:t>
+      </w:r>
+      <w:r>
+        <w:rPr>
+          <w:sz w:val="24"/>
+          <w:szCs w:val="24"/>
+          <w:lang w:val="en-US"/>
+        </w:rPr>
+        <w:t xml:space="preserve"> can be </w:t>
+      </w:r>
+      <w:r>
+        <w:rPr>
+          <w:sz w:val="24"/>
+          <w:szCs w:val="24"/>
+          <w:lang w:val="en-US"/>
+        </w:rPr>
+        <w:t>drawn from using</w:t>
+      </w:r>
+      <w:r>
+        <w:rPr>
+          <w:sz w:val="24"/>
+          <w:szCs w:val="24"/>
+          <w:lang w:val="en-US"/>
+        </w:rPr>
+        <w:t xml:space="preserve"> a projector to project an image to a flat wall: unless the projector faces the wall frontally, the bounds of </w:t>
+      </w:r>
+      <w:r>
+        <w:rPr>
+          <w:sz w:val="24"/>
+          <w:szCs w:val="24"/>
+          <w:lang w:val="en-US"/>
+        </w:rPr>
+        <w:t>a</w:t>
+      </w:r>
+      <w:r>
+        <w:rPr>
+          <w:sz w:val="24"/>
+          <w:szCs w:val="24"/>
+          <w:lang w:val="en-US"/>
+        </w:rPr>
+        <w:t xml:space="preserve"> projected</w:t>
+      </w:r>
+      <w:r>
+        <w:rPr>
+          <w:sz w:val="24"/>
+          <w:szCs w:val="24"/>
+          <w:lang w:val="en-US"/>
+        </w:rPr>
+        <w:t xml:space="preserve"> rectangular</w:t>
+      </w:r>
+      <w:r>
+        <w:rPr>
+          <w:sz w:val="24"/>
+          <w:szCs w:val="24"/>
+          <w:lang w:val="en-US"/>
+        </w:rPr>
+        <w:t xml:space="preserve"> image will </w:t>
+      </w:r>
+      <w:r>
+        <w:rPr>
+          <w:sz w:val="24"/>
+          <w:szCs w:val="24"/>
+          <w:lang w:val="en-US"/>
+        </w:rPr>
+        <w:t>not appear rectangular</w:t>
+      </w:r>
+      <w:r>
+        <w:rPr>
+          <w:sz w:val="24"/>
+          <w:szCs w:val="24"/>
+          <w:lang w:val="en-US"/>
+        </w:rPr>
+        <w:t>, but more generally as a trapezoid</w:t>
+      </w:r>
+      <w:r>
+        <w:rPr>
+          <w:sz w:val="24"/>
+          <w:szCs w:val="24"/>
+          <w:lang w:val="en-US"/>
+        </w:rPr>
+        <w:t xml:space="preserve"> (i.e.,</w:t>
       </w:r>
       <w:r>
         <w:rPr>
@@ -279,6 +405,99 @@
           <w:lang w:val="en-US"/>
         </w:rPr>
         <w:t xml:space="preserve"> </w:t>
+      </w:r>
+      <w:r>
+        <w:rPr>
+          <w:sz w:val="24"/>
+          <w:szCs w:val="24"/>
+          <w:lang w:val="en-US"/>
+        </w:rPr>
+        <w:t>the image will appear</w:t>
+      </w:r>
+      <w:r>
+        <w:rPr>
+          <w:sz w:val="24"/>
+          <w:szCs w:val="24"/>
+          <w:lang w:val="en-US"/>
+        </w:rPr>
+        <w:t xml:space="preserve"> distorted)</w:t>
+      </w:r>
+      <w:r>
+        <w:rPr>
+          <w:sz w:val="24"/>
+          <w:szCs w:val="24"/>
+          <w:lang w:val="en-US"/>
+        </w:rPr>
+        <w:t xml:space="preserve">. </w:t>
+      </w:r>
+      <w:r>
+        <w:rPr>
+          <w:sz w:val="24"/>
+          <w:szCs w:val="24"/>
+          <w:lang w:val="en-US"/>
+        </w:rPr>
+        <w:t>The cause for this effect is that</w:t>
+      </w:r>
+      <w:r>
+        <w:rPr>
+          <w:sz w:val="24"/>
+          <w:szCs w:val="24"/>
+          <w:lang w:val="en-US"/>
+        </w:rPr>
+        <w:t xml:space="preserve"> the geometry of the scene as it relates to the geometry of the projector plays a role in </w:t>
+      </w:r>
+      <w:r>
+        <w:rPr>
+          <w:i/>
+          <w:iCs/>
+          <w:sz w:val="24"/>
+          <w:szCs w:val="24"/>
+          <w:lang w:val="en-US"/>
+        </w:rPr>
+        <w:t xml:space="preserve">how the pixels of the projector’s image plane map to points </w:t>
+      </w:r>
+      <w:r>
+        <w:rPr>
+          <w:i/>
+          <w:iCs/>
+          <w:sz w:val="24"/>
+          <w:szCs w:val="24"/>
+          <w:lang w:val="en-US"/>
+        </w:rPr>
+        <w:t>in the scene</w:t>
+      </w:r>
+      <w:r>
+        <w:rPr>
+          <w:sz w:val="24"/>
+          <w:szCs w:val="24"/>
+          <w:lang w:val="en-US"/>
+        </w:rPr>
+        <w:t>.</w:t>
+      </w:r>
+    </w:p>
+    <w:p>
+      <w:pPr>
+        <w:rPr>
+          <w:sz w:val="24"/>
+          <w:szCs w:val="24"/>
+          <w:lang w:val="en-US"/>
+        </w:rPr>
+      </w:pPr>
+      <w:r>
+        <w:rPr>
+          <w:sz w:val="24"/>
+          <w:szCs w:val="24"/>
+          <w:lang w:val="en-US"/>
+        </w:rPr>
+        <w:t xml:space="preserve">The </w:t>
+      </w:r>
+      <w:r>
+        <w:rPr>
+          <w:sz w:val="24"/>
+          <w:szCs w:val="24"/>
+          <w:lang w:val="en-US"/>
+        </w:rPr>
+        <w:t xml:space="preserve">central </w:t>
       </w:r>
       <w:r>
         <w:rPr>
@@ -288,228 +507,15 @@
           <w:szCs w:val="24"/>
           <w:lang w:val="en-US"/>
         </w:rPr>
-        <w:t>naturally part of the scene</w:t>
-      </w:r>
-      <w:r>
-        <w:rPr>
-          <w:sz w:val="24"/>
-          <w:szCs w:val="24"/>
-          <w:lang w:val="en-US"/>
-        </w:rPr>
-        <w:t xml:space="preserve"> is </w:t>
-      </w:r>
-      <w:r>
-        <w:rPr>
-          <w:sz w:val="24"/>
-          <w:szCs w:val="24"/>
-          <w:lang w:val="en-US"/>
-        </w:rPr>
-        <w:t xml:space="preserve">more </w:t>
-      </w:r>
-      <w:r>
-        <w:rPr>
-          <w:sz w:val="24"/>
-          <w:szCs w:val="24"/>
-          <w:lang w:val="en-US"/>
-        </w:rPr>
-        <w:t xml:space="preserve">tricky. The intuition </w:t>
-      </w:r>
-      <w:r>
-        <w:rPr>
-          <w:sz w:val="24"/>
-          <w:szCs w:val="24"/>
-          <w:lang w:val="en-US"/>
-        </w:rPr>
-        <w:t xml:space="preserve">for </w:t>
-      </w:r>
-      <w:r>
-        <w:rPr>
-          <w:sz w:val="24"/>
-          <w:szCs w:val="24"/>
-          <w:lang w:val="en-US"/>
-        </w:rPr>
-        <w:t>the general problem we face</w:t>
-      </w:r>
-      <w:r>
-        <w:rPr>
-          <w:sz w:val="24"/>
-          <w:szCs w:val="24"/>
-          <w:lang w:val="en-US"/>
-        </w:rPr>
-        <w:t xml:space="preserve"> can be </w:t>
-      </w:r>
-      <w:r>
-        <w:rPr>
-          <w:sz w:val="24"/>
-          <w:szCs w:val="24"/>
-          <w:lang w:val="en-US"/>
-        </w:rPr>
-        <w:t>drawn from using</w:t>
-      </w:r>
-      <w:r>
-        <w:rPr>
-          <w:sz w:val="24"/>
-          <w:szCs w:val="24"/>
-          <w:lang w:val="en-US"/>
-        </w:rPr>
-        <w:t xml:space="preserve"> a projector to project an image to a flat wall: unless the projector faces the wall frontally, the bounds of </w:t>
-      </w:r>
-      <w:r>
-        <w:rPr>
-          <w:sz w:val="24"/>
-          <w:szCs w:val="24"/>
-          <w:lang w:val="en-US"/>
-        </w:rPr>
-        <w:t>a</w:t>
-      </w:r>
-      <w:r>
-        <w:rPr>
-          <w:sz w:val="24"/>
-          <w:szCs w:val="24"/>
-          <w:lang w:val="en-US"/>
-        </w:rPr>
-        <w:t xml:space="preserve"> projected</w:t>
-      </w:r>
-      <w:r>
-        <w:rPr>
-          <w:sz w:val="24"/>
-          <w:szCs w:val="24"/>
-          <w:lang w:val="en-US"/>
-        </w:rPr>
-        <w:t xml:space="preserve"> rectangular</w:t>
-      </w:r>
-      <w:r>
-        <w:rPr>
-          <w:sz w:val="24"/>
-          <w:szCs w:val="24"/>
-          <w:lang w:val="en-US"/>
-        </w:rPr>
-        <w:t xml:space="preserve"> image will </w:t>
-      </w:r>
-      <w:r>
-        <w:rPr>
-          <w:sz w:val="24"/>
-          <w:szCs w:val="24"/>
-          <w:lang w:val="en-US"/>
-        </w:rPr>
-        <w:t>not appear rectangular</w:t>
-      </w:r>
-      <w:r>
-        <w:rPr>
-          <w:sz w:val="24"/>
-          <w:szCs w:val="24"/>
-          <w:lang w:val="en-US"/>
-        </w:rPr>
-        <w:t>, but more generally as a trapezoid</w:t>
-      </w:r>
-      <w:r>
-        <w:rPr>
-          <w:sz w:val="24"/>
-          <w:szCs w:val="24"/>
-          <w:lang w:val="en-US"/>
-        </w:rPr>
-        <w:t xml:space="preserve"> (i.e.,</w:t>
-      </w:r>
-      <w:r>
-        <w:rPr>
-          <w:sz w:val="24"/>
-          <w:szCs w:val="24"/>
-          <w:lang w:val="en-US"/>
-        </w:rPr>
-        <w:t xml:space="preserve"> </w:t>
-      </w:r>
-      <w:r>
-        <w:rPr>
-          <w:sz w:val="24"/>
-          <w:szCs w:val="24"/>
-          <w:lang w:val="en-US"/>
-        </w:rPr>
-        <w:t>the image will appear</w:t>
-      </w:r>
-      <w:r>
-        <w:rPr>
-          <w:sz w:val="24"/>
-          <w:szCs w:val="24"/>
-          <w:lang w:val="en-US"/>
-        </w:rPr>
-        <w:t xml:space="preserve"> distorted)</w:t>
-      </w:r>
-      <w:r>
-        <w:rPr>
-          <w:sz w:val="24"/>
-          <w:szCs w:val="24"/>
-          <w:lang w:val="en-US"/>
-        </w:rPr>
-        <w:t xml:space="preserve">. </w:t>
-      </w:r>
-      <w:r>
-        <w:rPr>
-          <w:sz w:val="24"/>
-          <w:szCs w:val="24"/>
-          <w:lang w:val="en-US"/>
-        </w:rPr>
-        <w:t>The cause for this effect is that</w:t>
-      </w:r>
-      <w:r>
-        <w:rPr>
-          <w:sz w:val="24"/>
-          <w:szCs w:val="24"/>
-          <w:lang w:val="en-US"/>
-        </w:rPr>
-        <w:t xml:space="preserve"> the geometry of the scene as it relates to the geometry of the projector plays a role in </w:t>
-      </w:r>
-      <w:r>
-        <w:rPr>
-          <w:i/>
-          <w:iCs/>
-          <w:sz w:val="24"/>
-          <w:szCs w:val="24"/>
-          <w:lang w:val="en-US"/>
-        </w:rPr>
-        <w:t xml:space="preserve">how the pixels of the projector’s image plane map to points </w:t>
-      </w:r>
-      <w:r>
-        <w:rPr>
-          <w:i/>
-          <w:iCs/>
-          <w:sz w:val="24"/>
-          <w:szCs w:val="24"/>
-          <w:lang w:val="en-US"/>
-        </w:rPr>
-        <w:t>in the scene</w:t>
-      </w:r>
-      <w:r>
-        <w:rPr>
-          <w:sz w:val="24"/>
-          <w:szCs w:val="24"/>
-          <w:lang w:val="en-US"/>
-        </w:rPr>
-        <w:t>.</w:t>
-      </w:r>
-    </w:p>
-    <w:p>
-      <w:pPr>
-        <w:rPr>
-          <w:sz w:val="24"/>
-          <w:szCs w:val="24"/>
-          <w:lang w:val="en-US"/>
-        </w:rPr>
-      </w:pPr>
-      <w:r>
-        <w:rPr>
-          <w:sz w:val="24"/>
-          <w:szCs w:val="24"/>
-          <w:lang w:val="en-US"/>
-        </w:rPr>
-        <w:t xml:space="preserve">The </w:t>
-      </w:r>
-      <w:r>
-        <w:rPr>
-          <w:sz w:val="24"/>
-          <w:szCs w:val="24"/>
-          <w:lang w:val="en-US"/>
-        </w:rPr>
-        <w:t xml:space="preserve">central </w:t>
+        <w:t>objective</w:t>
+      </w:r>
+      <w:r>
+        <w:rPr>
+          <w:sz w:val="24"/>
+          <w:szCs w:val="24"/>
+          <w:lang w:val="en-US"/>
+        </w:rPr>
+        <w:t xml:space="preserve"> we set for ourselves is to </w:t>
       </w:r>
       <w:r>
         <w:rPr>
@@ -519,15 +525,7 @@
           <w:szCs w:val="24"/>
           <w:lang w:val="en-US"/>
         </w:rPr>
-        <w:t>objective</w:t>
-      </w:r>
-      <w:r>
-        <w:rPr>
-          <w:sz w:val="24"/>
-          <w:szCs w:val="24"/>
-          <w:lang w:val="en-US"/>
-        </w:rPr>
-        <w:t xml:space="preserve"> we set for ourselves is to </w:t>
+        <w:t xml:space="preserve">enable </w:t>
       </w:r>
       <w:r>
         <w:rPr>
@@ -537,7 +535,7 @@
           <w:szCs w:val="24"/>
           <w:lang w:val="en-US"/>
         </w:rPr>
-        <w:t xml:space="preserve">enable </w:t>
+        <w:t>correct</w:t>
       </w:r>
       <w:r>
         <w:rPr>
@@ -547,7 +545,7 @@
           <w:szCs w:val="24"/>
           <w:lang w:val="en-US"/>
         </w:rPr>
-        <w:t>correct</w:t>
+        <w:t>ing</w:t>
       </w:r>
       <w:r>
         <w:rPr>
@@ -557,7 +555,7 @@
           <w:szCs w:val="24"/>
           <w:lang w:val="en-US"/>
         </w:rPr>
-        <w:t>ing</w:t>
+        <w:t xml:space="preserve"> for</w:t>
       </w:r>
       <w:r>
         <w:rPr>
@@ -567,7 +565,7 @@
           <w:szCs w:val="24"/>
           <w:lang w:val="en-US"/>
         </w:rPr>
-        <w:t xml:space="preserve"> for</w:t>
+        <w:t xml:space="preserve"> </w:t>
       </w:r>
       <w:r>
         <w:rPr>
@@ -577,7 +575,55 @@
           <w:szCs w:val="24"/>
           <w:lang w:val="en-US"/>
         </w:rPr>
+        <w:t>distortion</w:t>
+      </w:r>
+      <w:r>
+        <w:rPr>
+          <w:sz w:val="24"/>
+          <w:szCs w:val="24"/>
+          <w:lang w:val="en-US"/>
+        </w:rPr>
         <w:t xml:space="preserve"> </w:t>
+      </w:r>
+      <w:r>
+        <w:rPr>
+          <w:sz w:val="24"/>
+          <w:szCs w:val="24"/>
+          <w:lang w:val="en-US"/>
+        </w:rPr>
+        <w:t xml:space="preserve">caused by </w:t>
+      </w:r>
+      <w:r>
+        <w:rPr>
+          <w:sz w:val="24"/>
+          <w:szCs w:val="24"/>
+          <w:lang w:val="en-US"/>
+        </w:rPr>
+        <w:t xml:space="preserve">projecting to arbitrary </w:t>
+      </w:r>
+      <w:r>
+        <w:rPr>
+          <w:sz w:val="24"/>
+          <w:szCs w:val="24"/>
+          <w:lang w:val="en-US"/>
+        </w:rPr>
+        <w:t>scene geometry</w:t>
+      </w:r>
+      <w:r>
+        <w:rPr>
+          <w:sz w:val="24"/>
+          <w:szCs w:val="24"/>
+          <w:lang w:val="en-US"/>
+        </w:rPr>
+        <w:t xml:space="preserve"> </w:t>
+      </w:r>
+      <w:r>
+        <w:rPr>
+          <w:sz w:val="24"/>
+          <w:szCs w:val="24"/>
+          <w:lang w:val="en-US"/>
+        </w:rPr>
+        <w:t xml:space="preserve">in an </w:t>
       </w:r>
       <w:r>
         <w:rPr>
@@ -587,7 +633,47 @@
           <w:szCs w:val="24"/>
           <w:lang w:val="en-US"/>
         </w:rPr>
-        <w:t>distortion</w:t>
+        <w:t>automatic</w:t>
+      </w:r>
+      <w:r>
+        <w:rPr>
+          <w:sz w:val="24"/>
+          <w:szCs w:val="24"/>
+          <w:lang w:val="en-US"/>
+        </w:rPr>
+        <w:t xml:space="preserve"> fashion</w:t>
+      </w:r>
+      <w:r>
+        <w:rPr>
+          <w:sz w:val="24"/>
+          <w:szCs w:val="24"/>
+          <w:lang w:val="en-US"/>
+        </w:rPr>
+        <w:t xml:space="preserve">. This is to be done </w:t>
+      </w:r>
+      <w:r>
+        <w:rPr>
+          <w:sz w:val="24"/>
+          <w:szCs w:val="24"/>
+          <w:lang w:val="en-US"/>
+        </w:rPr>
+        <w:t xml:space="preserve">in </w:t>
+      </w:r>
+      <w:r>
+        <w:rPr>
+          <w:sz w:val="24"/>
+          <w:szCs w:val="24"/>
+          <w:lang w:val="en-US"/>
+        </w:rPr>
+        <w:t>a manner that lends itself to practical application in</w:t>
+      </w:r>
+      <w:r>
+        <w:rPr>
+          <w:sz w:val="24"/>
+          <w:szCs w:val="24"/>
+          <w:lang w:val="en-US"/>
+        </w:rPr>
+        <w:t xml:space="preserve"> a</w:t>
       </w:r>
       <w:r>
         <w:rPr>
@@ -603,23 +689,15 @@
           <w:szCs w:val="24"/>
           <w:lang w:val="en-US"/>
         </w:rPr>
-        <w:t xml:space="preserve">caused by </w:t>
-      </w:r>
-      <w:r>
-        <w:rPr>
-          <w:sz w:val="24"/>
-          <w:szCs w:val="24"/>
-          <w:lang w:val="en-US"/>
-        </w:rPr>
-        <w:t xml:space="preserve">projecting to arbitrary </w:t>
-      </w:r>
-      <w:r>
-        <w:rPr>
-          <w:sz w:val="24"/>
-          <w:szCs w:val="24"/>
-          <w:lang w:val="en-US"/>
-        </w:rPr>
-        <w:t>scene geometry</w:t>
+        <w:t xml:space="preserve">real-world </w:t>
+      </w:r>
+      <w:r>
+        <w:rPr>
+          <w:sz w:val="24"/>
+          <w:szCs w:val="24"/>
+          <w:lang w:val="en-US"/>
+        </w:rPr>
+        <w:t>setting where</w:t>
       </w:r>
       <w:r>
         <w:rPr>
@@ -635,7 +713,7 @@
           <w:szCs w:val="24"/>
           <w:lang w:val="en-US"/>
         </w:rPr>
-        <w:t xml:space="preserve">in an </w:t>
+        <w:t xml:space="preserve">the </w:t>
       </w:r>
       <w:r>
         <w:rPr>
@@ -645,47 +723,7 @@
           <w:szCs w:val="24"/>
           <w:lang w:val="en-US"/>
         </w:rPr>
-        <w:t>automatic</w:t>
-      </w:r>
-      <w:r>
-        <w:rPr>
-          <w:sz w:val="24"/>
-          <w:szCs w:val="24"/>
-          <w:lang w:val="en-US"/>
-        </w:rPr>
-        <w:t xml:space="preserve"> fashion</w:t>
-      </w:r>
-      <w:r>
-        <w:rPr>
-          <w:sz w:val="24"/>
-          <w:szCs w:val="24"/>
-          <w:lang w:val="en-US"/>
-        </w:rPr>
-        <w:t xml:space="preserve">. This is to be done </w:t>
-      </w:r>
-      <w:r>
-        <w:rPr>
-          <w:sz w:val="24"/>
-          <w:szCs w:val="24"/>
-          <w:lang w:val="en-US"/>
-        </w:rPr>
-        <w:t xml:space="preserve">in </w:t>
-      </w:r>
-      <w:r>
-        <w:rPr>
-          <w:sz w:val="24"/>
-          <w:szCs w:val="24"/>
-          <w:lang w:val="en-US"/>
-        </w:rPr>
-        <w:t>a manner that lends itself to practical application in</w:t>
-      </w:r>
-      <w:r>
-        <w:rPr>
-          <w:sz w:val="24"/>
-          <w:szCs w:val="24"/>
-          <w:lang w:val="en-US"/>
-        </w:rPr>
-        <w:t xml:space="preserve"> a</w:t>
+        <w:t>scene</w:t>
       </w:r>
       <w:r>
         <w:rPr>
@@ -701,15 +739,39 @@
           <w:szCs w:val="24"/>
           <w:lang w:val="en-US"/>
         </w:rPr>
-        <w:t xml:space="preserve">real-world </w:t>
-      </w:r>
-      <w:r>
-        <w:rPr>
-          <w:sz w:val="24"/>
-          <w:szCs w:val="24"/>
-          <w:lang w:val="en-US"/>
-        </w:rPr>
-        <w:t>setting where</w:t>
+        <w:t>to be augmented</w:t>
+      </w:r>
+      <w:r>
+        <w:rPr>
+          <w:sz w:val="24"/>
+          <w:szCs w:val="24"/>
+          <w:lang w:val="en-US"/>
+        </w:rPr>
+        <w:t>—</w:t>
+      </w:r>
+      <w:r>
+        <w:rPr>
+          <w:sz w:val="24"/>
+          <w:szCs w:val="24"/>
+          <w:lang w:val="en-US"/>
+        </w:rPr>
+        <w:t>e.g.</w:t>
+      </w:r>
+      <w:r>
+        <w:rPr>
+          <w:sz w:val="24"/>
+          <w:szCs w:val="24"/>
+          <w:lang w:val="en-US"/>
+        </w:rPr>
+        <w:t xml:space="preserve">, </w:t>
+      </w:r>
+      <w:r>
+        <w:rPr>
+          <w:sz w:val="24"/>
+          <w:szCs w:val="24"/>
+          <w:lang w:val="en-US"/>
+        </w:rPr>
+        <w:t>an</w:t>
       </w:r>
       <w:r>
         <w:rPr>
@@ -718,14 +780,6 @@
           <w:lang w:val="en-US"/>
         </w:rPr>
         <w:t xml:space="preserve"> </w:t>
-      </w:r>
-      <w:r>
-        <w:rPr>
-          <w:sz w:val="24"/>
-          <w:szCs w:val="24"/>
-          <w:lang w:val="en-US"/>
-        </w:rPr>
-        <w:t xml:space="preserve">the </w:t>
       </w:r>
       <w:r>
         <w:rPr>
@@ -735,7 +789,23 @@
           <w:szCs w:val="24"/>
           <w:lang w:val="en-US"/>
         </w:rPr>
-        <w:t>scene</w:t>
+        <w:t>object</w:t>
+      </w:r>
+      <w:r>
+        <w:rPr>
+          <w:sz w:val="24"/>
+          <w:szCs w:val="24"/>
+          <w:lang w:val="en-US"/>
+        </w:rPr>
+        <w:t xml:space="preserve"> being</w:t>
+      </w:r>
+      <w:r>
+        <w:rPr>
+          <w:sz w:val="24"/>
+          <w:szCs w:val="24"/>
+          <w:lang w:val="en-US"/>
+        </w:rPr>
+        <w:t xml:space="preserve"> gradually</w:t>
       </w:r>
       <w:r>
         <w:rPr>
@@ -751,47 +821,15 @@
           <w:szCs w:val="24"/>
           <w:lang w:val="en-US"/>
         </w:rPr>
-        <w:t>to be augmented</w:t>
-      </w:r>
-      <w:r>
-        <w:rPr>
-          <w:sz w:val="24"/>
-          <w:szCs w:val="24"/>
-          <w:lang w:val="en-US"/>
-        </w:rPr>
-        <w:t>—</w:t>
-      </w:r>
-      <w:r>
-        <w:rPr>
-          <w:sz w:val="24"/>
-          <w:szCs w:val="24"/>
-          <w:lang w:val="en-US"/>
-        </w:rPr>
-        <w:t>e.g.</w:t>
-      </w:r>
-      <w:r>
-        <w:rPr>
-          <w:sz w:val="24"/>
-          <w:szCs w:val="24"/>
-          <w:lang w:val="en-US"/>
-        </w:rPr>
-        <w:t xml:space="preserve">, </w:t>
-      </w:r>
-      <w:r>
-        <w:rPr>
-          <w:sz w:val="24"/>
-          <w:szCs w:val="24"/>
-          <w:lang w:val="en-US"/>
-        </w:rPr>
-        <w:t>an</w:t>
-      </w:r>
-      <w:r>
-        <w:rPr>
-          <w:sz w:val="24"/>
-          <w:szCs w:val="24"/>
-          <w:lang w:val="en-US"/>
-        </w:rPr>
-        <w:t xml:space="preserve"> </w:t>
+        <w:t>assembled</w:t>
+      </w:r>
+      <w:r>
+        <w:rPr>
+          <w:sz w:val="24"/>
+          <w:szCs w:val="24"/>
+          <w:lang w:val="en-US"/>
+        </w:rPr>
+        <w:t xml:space="preserve"> and its </w:t>
       </w:r>
       <w:r>
         <w:rPr>
@@ -801,47 +839,15 @@
           <w:szCs w:val="24"/>
           <w:lang w:val="en-US"/>
         </w:rPr>
-        <w:t>object</w:t>
-      </w:r>
-      <w:r>
-        <w:rPr>
-          <w:sz w:val="24"/>
-          <w:szCs w:val="24"/>
-          <w:lang w:val="en-US"/>
-        </w:rPr>
-        <w:t xml:space="preserve"> being</w:t>
-      </w:r>
-      <w:r>
-        <w:rPr>
-          <w:sz w:val="24"/>
-          <w:szCs w:val="24"/>
-          <w:lang w:val="en-US"/>
-        </w:rPr>
-        <w:t xml:space="preserve"> gradually</w:t>
-      </w:r>
-      <w:r>
-        <w:rPr>
-          <w:sz w:val="24"/>
-          <w:szCs w:val="24"/>
-          <w:lang w:val="en-US"/>
-        </w:rPr>
-        <w:t xml:space="preserve"> </w:t>
-      </w:r>
-      <w:r>
-        <w:rPr>
-          <w:sz w:val="24"/>
-          <w:szCs w:val="24"/>
-          <w:lang w:val="en-US"/>
-        </w:rPr>
-        <w:t>assembled</w:t>
-      </w:r>
-      <w:r>
-        <w:rPr>
-          <w:sz w:val="24"/>
-          <w:szCs w:val="24"/>
-          <w:lang w:val="en-US"/>
-        </w:rPr>
-        <w:t xml:space="preserve"> and its </w:t>
+        <w:t>placement</w:t>
+      </w:r>
+      <w:r>
+        <w:rPr>
+          <w:sz w:val="24"/>
+          <w:szCs w:val="24"/>
+          <w:lang w:val="en-US"/>
+        </w:rPr>
+        <w:t xml:space="preserve"> relative to the projector—</w:t>
       </w:r>
       <w:r>
         <w:rPr>
@@ -851,15 +857,63 @@
           <w:szCs w:val="24"/>
           <w:lang w:val="en-US"/>
         </w:rPr>
-        <w:t>placement</w:t>
-      </w:r>
-      <w:r>
-        <w:rPr>
-          <w:sz w:val="24"/>
-          <w:szCs w:val="24"/>
-          <w:lang w:val="en-US"/>
-        </w:rPr>
-        <w:t xml:space="preserve"> relative to the projector—</w:t>
+        <w:t>does not remain static</w:t>
+      </w:r>
+      <w:r>
+        <w:rPr>
+          <w:sz w:val="24"/>
+          <w:szCs w:val="24"/>
+          <w:lang w:val="en-US"/>
+        </w:rPr>
+        <w:t>.</w:t>
+      </w:r>
+      <w:r>
+        <w:rPr>
+          <w:sz w:val="24"/>
+          <w:szCs w:val="24"/>
+          <w:lang w:val="en-US"/>
+        </w:rPr>
+        <w:t xml:space="preserve"> Moreover, the object in question may </w:t>
+      </w:r>
+      <w:r>
+        <w:rPr>
+          <w:sz w:val="24"/>
+          <w:szCs w:val="24"/>
+          <w:lang w:val="en-US"/>
+        </w:rPr>
+        <w:t xml:space="preserve">but </w:t>
+      </w:r>
+      <w:r>
+        <w:rPr>
+          <w:sz w:val="24"/>
+          <w:szCs w:val="24"/>
+          <w:lang w:val="en-US"/>
+        </w:rPr>
+        <w:t>may</w:t>
+      </w:r>
+      <w:r>
+        <w:rPr>
+          <w:sz w:val="24"/>
+          <w:szCs w:val="24"/>
+          <w:lang w:val="en-US"/>
+        </w:rPr>
+        <w:t xml:space="preserve"> not</w:t>
+      </w:r>
+      <w:r>
+        <w:rPr>
+          <w:sz w:val="24"/>
+          <w:szCs w:val="24"/>
+          <w:lang w:val="en-US"/>
+        </w:rPr>
+        <w:t xml:space="preserve"> in its entirety </w:t>
+      </w:r>
+      <w:r>
+        <w:rPr>
+          <w:sz w:val="24"/>
+          <w:szCs w:val="24"/>
+          <w:lang w:val="en-US"/>
+        </w:rPr>
+        <w:t xml:space="preserve">fall within the projector’s </w:t>
       </w:r>
       <w:r>
         <w:rPr>
@@ -869,63 +923,47 @@
           <w:szCs w:val="24"/>
           <w:lang w:val="en-US"/>
         </w:rPr>
-        <w:t>does not remain static</w:t>
-      </w:r>
-      <w:r>
-        <w:rPr>
-          <w:sz w:val="24"/>
-          <w:szCs w:val="24"/>
-          <w:lang w:val="en-US"/>
-        </w:rPr>
-        <w:t>.</w:t>
-      </w:r>
-      <w:r>
-        <w:rPr>
-          <w:sz w:val="24"/>
-          <w:szCs w:val="24"/>
-          <w:lang w:val="en-US"/>
-        </w:rPr>
-        <w:t xml:space="preserve"> Moreover, the object in question may </w:t>
-      </w:r>
-      <w:r>
-        <w:rPr>
-          <w:sz w:val="24"/>
-          <w:szCs w:val="24"/>
-          <w:lang w:val="en-US"/>
-        </w:rPr>
-        <w:t xml:space="preserve">but </w:t>
-      </w:r>
-      <w:r>
-        <w:rPr>
-          <w:sz w:val="24"/>
-          <w:szCs w:val="24"/>
-          <w:lang w:val="en-US"/>
-        </w:rPr>
-        <w:t>may</w:t>
-      </w:r>
-      <w:r>
-        <w:rPr>
-          <w:sz w:val="24"/>
-          <w:szCs w:val="24"/>
-          <w:lang w:val="en-US"/>
-        </w:rPr>
-        <w:t xml:space="preserve"> not</w:t>
-      </w:r>
-      <w:r>
-        <w:rPr>
-          <w:sz w:val="24"/>
-          <w:szCs w:val="24"/>
-          <w:lang w:val="en-US"/>
-        </w:rPr>
-        <w:t xml:space="preserve"> in its entirety </w:t>
-      </w:r>
-      <w:r>
-        <w:rPr>
-          <w:sz w:val="24"/>
-          <w:szCs w:val="24"/>
-          <w:lang w:val="en-US"/>
-        </w:rPr>
-        <w:t xml:space="preserve">fall within the projector’s </w:t>
+        <w:t>field of view (FOV)</w:t>
+      </w:r>
+      <w:r>
+        <w:rPr>
+          <w:sz w:val="24"/>
+          <w:szCs w:val="24"/>
+          <w:lang w:val="en-US"/>
+        </w:rPr>
+        <w:t>. Finally, the solution is</w:t>
+      </w:r>
+      <w:r>
+        <w:rPr>
+          <w:sz w:val="24"/>
+          <w:szCs w:val="24"/>
+          <w:lang w:val="en-US"/>
+        </w:rPr>
+        <w:t xml:space="preserve"> ideally</w:t>
+      </w:r>
+      <w:r>
+        <w:rPr>
+          <w:sz w:val="24"/>
+          <w:szCs w:val="24"/>
+          <w:lang w:val="en-US"/>
+        </w:rPr>
+        <w:t xml:space="preserve"> to rely on the </w:t>
+      </w:r>
+      <w:r>
+        <w:rPr>
+          <w:sz w:val="24"/>
+          <w:szCs w:val="24"/>
+          <w:lang w:val="en-US"/>
+        </w:rPr>
+        <w:t>existing</w:t>
+      </w:r>
+      <w:r>
+        <w:rPr>
+          <w:sz w:val="24"/>
+          <w:szCs w:val="24"/>
+          <w:lang w:val="en-US"/>
+        </w:rPr>
+        <w:t xml:space="preserve"> </w:t>
       </w:r>
       <w:r>
         <w:rPr>
@@ -935,47 +973,7 @@
           <w:szCs w:val="24"/>
           <w:lang w:val="en-US"/>
         </w:rPr>
-        <w:t>field of view (FOV)</w:t>
-      </w:r>
-      <w:r>
-        <w:rPr>
-          <w:sz w:val="24"/>
-          <w:szCs w:val="24"/>
-          <w:lang w:val="en-US"/>
-        </w:rPr>
-        <w:t>. Finally, the solution is</w:t>
-      </w:r>
-      <w:r>
-        <w:rPr>
-          <w:sz w:val="24"/>
-          <w:szCs w:val="24"/>
-          <w:lang w:val="en-US"/>
-        </w:rPr>
-        <w:t xml:space="preserve"> ideally</w:t>
-      </w:r>
-      <w:r>
-        <w:rPr>
-          <w:sz w:val="24"/>
-          <w:szCs w:val="24"/>
-          <w:lang w:val="en-US"/>
-        </w:rPr>
-        <w:t xml:space="preserve"> to rely on the </w:t>
-      </w:r>
-      <w:r>
-        <w:rPr>
-          <w:sz w:val="24"/>
-          <w:szCs w:val="24"/>
-          <w:lang w:val="en-US"/>
-        </w:rPr>
-        <w:t>existing</w:t>
-      </w:r>
-      <w:r>
-        <w:rPr>
-          <w:sz w:val="24"/>
-          <w:szCs w:val="24"/>
-          <w:lang w:val="en-US"/>
-        </w:rPr>
-        <w:t xml:space="preserve"> </w:t>
+        <w:t>hardware</w:t>
       </w:r>
       <w:r>
         <w:rPr>
@@ -985,16 +983,6 @@
           <w:szCs w:val="24"/>
           <w:lang w:val="en-US"/>
         </w:rPr>
-        <w:t>hardware</w:t>
-      </w:r>
-      <w:r>
-        <w:rPr>
-          <w:b/>
-          <w:bCs/>
-          <w:sz w:val="24"/>
-          <w:szCs w:val="24"/>
-          <w:lang w:val="en-US"/>
-        </w:rPr>
         <w:t xml:space="preserve"> setup</w:t>
       </w:r>
       <w:r>
@@ -1035,18 +1023,8 @@
           <w:szCs w:val="24"/>
           <w:lang w:val="en-US"/>
         </w:rPr>
-        <w:t xml:space="preserve"> stereo camera—mounted in the </w:t>
-      </w:r>
-      <w:proofErr w:type="spellStart"/>
-      <w:r>
-        <w:rPr>
-          <w:sz w:val="24"/>
-          <w:szCs w:val="24"/>
-          <w:lang w:val="en-US"/>
-        </w:rPr>
-        <w:t>Pilotfabrik</w:t>
-      </w:r>
-      <w:proofErr w:type="spellEnd"/>
+        <w:t xml:space="preserve"> stereo camera—mounted in the Pilotfabrik</w:t>
+      </w:r>
       <w:r>
         <w:rPr>
           <w:rStyle w:val="FootnoteReference"/>
@@ -1412,25 +1390,7 @@
           <w:szCs w:val="24"/>
           <w:lang w:val="en-US"/>
         </w:rPr>
-        <w:t>(</w:t>
-      </w:r>
-      <w:proofErr w:type="spellStart"/>
-      <w:r>
-        <w:rPr>
-          <w:sz w:val="24"/>
-          <w:szCs w:val="24"/>
-          <w:lang w:val="en-US"/>
-        </w:rPr>
-        <w:t>i</w:t>
-      </w:r>
-      <w:proofErr w:type="spellEnd"/>
-      <w:r>
-        <w:rPr>
-          <w:sz w:val="24"/>
-          <w:szCs w:val="24"/>
-          <w:lang w:val="en-US"/>
-        </w:rPr>
-        <w:t xml:space="preserve">) one-time </w:t>
+        <w:t xml:space="preserve">(i) one-time </w:t>
       </w:r>
       <w:r>
         <w:rPr>
@@ -2221,7 +2181,6 @@
         </w:rPr>
         <w:t xml:space="preserve">that determines, for each pixel </w:t>
       </w:r>
-      <w:proofErr w:type="spellStart"/>
       <w:r>
         <w:rPr>
           <w:b/>
@@ -2241,7 +2200,6 @@
         </w:rPr>
         <w:t>proj</w:t>
       </w:r>
-      <w:proofErr w:type="spellEnd"/>
       <w:r>
         <w:rPr>
           <w:sz w:val="24"/>
@@ -2268,7 +2226,6 @@
         </w:rPr>
         <w:t>π</w:t>
       </w:r>
-      <w:proofErr w:type="spellStart"/>
       <w:r>
         <w:rPr>
           <w:sz w:val="24"/>
@@ -2278,7 +2235,6 @@
         </w:rPr>
         <w:t>proj</w:t>
       </w:r>
-      <w:proofErr w:type="spellEnd"/>
       <w:r>
         <w:rPr>
           <w:sz w:val="24"/>
@@ -2303,7 +2259,6 @@
         </w:rPr>
         <w:t xml:space="preserve"> the projector’s center of projection </w:t>
       </w:r>
-      <w:proofErr w:type="spellStart"/>
       <w:r>
         <w:rPr>
           <w:b/>
@@ -2323,7 +2278,6 @@
         </w:rPr>
         <w:t>proj</w:t>
       </w:r>
-      <w:proofErr w:type="spellEnd"/>
       <w:r>
         <w:rPr>
           <w:sz w:val="24"/>
@@ -2332,7 +2286,6 @@
         </w:rPr>
         <w:t xml:space="preserve"> through </w:t>
       </w:r>
-      <w:proofErr w:type="spellStart"/>
       <w:r>
         <w:rPr>
           <w:b/>
@@ -2352,7 +2305,6 @@
         </w:rPr>
         <w:t>proj</w:t>
       </w:r>
-      <w:proofErr w:type="spellEnd"/>
       <w:r>
         <w:rPr>
           <w:sz w:val="24"/>
@@ -2411,7 +2363,6 @@
         </w:rPr>
         <w:t xml:space="preserve">the projection </w:t>
       </w:r>
-      <w:proofErr w:type="spellStart"/>
       <w:r>
         <w:rPr>
           <w:b/>
@@ -2439,7 +2390,6 @@
         </w:rPr>
         <w:t>proj</w:t>
       </w:r>
-      <w:proofErr w:type="spellEnd"/>
       <w:r>
         <w:rPr>
           <w:sz w:val="24"/>
@@ -2448,7 +2398,6 @@
         </w:rPr>
         <w:t xml:space="preserve"> of any point </w:t>
       </w:r>
-      <w:proofErr w:type="spellStart"/>
       <w:r>
         <w:rPr>
           <w:b/>
@@ -2476,7 +2425,6 @@
         </w:rPr>
         <w:t>proj</w:t>
       </w:r>
-      <w:proofErr w:type="spellEnd"/>
       <w:r>
         <w:rPr>
           <w:sz w:val="24"/>
@@ -2554,7 +2502,6 @@
         </w:rPr>
         <w:t>π</w:t>
       </w:r>
-      <w:proofErr w:type="spellStart"/>
       <w:r>
         <w:rPr>
           <w:sz w:val="24"/>
@@ -2564,7 +2511,6 @@
         </w:rPr>
         <w:t>proj</w:t>
       </w:r>
-      <w:proofErr w:type="spellEnd"/>
       <w:r>
         <w:rPr>
           <w:sz w:val="24"/>
@@ -2599,7 +2545,6 @@
         </w:rPr>
         <w:t>π</w:t>
       </w:r>
-      <w:proofErr w:type="spellStart"/>
       <w:r>
         <w:rPr>
           <w:sz w:val="24"/>
@@ -2609,7 +2554,6 @@
         </w:rPr>
         <w:t>proj</w:t>
       </w:r>
-      <w:proofErr w:type="spellEnd"/>
       <w:r>
         <w:rPr>
           <w:sz w:val="24"/>
@@ -2618,7 +2562,6 @@
         </w:rPr>
         <w:t xml:space="preserve"> with the ray from </w:t>
       </w:r>
-      <w:proofErr w:type="spellStart"/>
       <w:r>
         <w:rPr>
           <w:b/>
@@ -2638,7 +2581,6 @@
         </w:rPr>
         <w:t>proj</w:t>
       </w:r>
-      <w:proofErr w:type="spellEnd"/>
       <w:r>
         <w:rPr>
           <w:sz w:val="24"/>
@@ -2647,7 +2589,6 @@
         </w:rPr>
         <w:t xml:space="preserve"> through </w:t>
       </w:r>
-      <w:proofErr w:type="spellStart"/>
       <w:r>
         <w:rPr>
           <w:b/>
@@ -2675,7 +2616,6 @@
         </w:rPr>
         <w:t>proj</w:t>
       </w:r>
-      <w:proofErr w:type="spellEnd"/>
       <w:r>
         <w:rPr>
           <w:sz w:val="24"/>
@@ -3124,7 +3064,6 @@
         </w:rPr>
         <w:t xml:space="preserve"> = (</w:t>
       </w:r>
-      <w:proofErr w:type="spellStart"/>
       <w:r>
         <w:rPr>
           <w:sz w:val="20"/>
@@ -3144,7 +3083,6 @@
         </w:rPr>
         <w:t>cam</w:t>
       </w:r>
-      <w:proofErr w:type="spellEnd"/>
       <w:r>
         <w:rPr>
           <w:i w:val="0"/>
@@ -3155,7 +3093,6 @@
         </w:rPr>
         <w:t xml:space="preserve">, </w:t>
       </w:r>
-      <w:proofErr w:type="spellStart"/>
       <w:r>
         <w:rPr>
           <w:sz w:val="20"/>
@@ -3175,7 +3112,6 @@
         </w:rPr>
         <w:t>cam</w:t>
       </w:r>
-      <w:proofErr w:type="spellEnd"/>
       <w:r>
         <w:rPr>
           <w:i w:val="0"/>
@@ -4122,25 +4058,7 @@
           <w:szCs w:val="24"/>
           <w:lang w:val="en-US"/>
         </w:rPr>
-        <w:t xml:space="preserve"> on (</w:t>
-      </w:r>
-      <w:proofErr w:type="spellStart"/>
-      <w:r>
-        <w:rPr>
-          <w:sz w:val="24"/>
-          <w:szCs w:val="24"/>
-          <w:lang w:val="en-US"/>
-        </w:rPr>
-        <w:t>i</w:t>
-      </w:r>
-      <w:proofErr w:type="spellEnd"/>
-      <w:r>
-        <w:rPr>
-          <w:sz w:val="24"/>
-          <w:szCs w:val="24"/>
-          <w:lang w:val="en-US"/>
-        </w:rPr>
-        <w:t>) establishing</w:t>
+        <w:t xml:space="preserve"> on (i) establishing</w:t>
       </w:r>
       <w:r>
         <w:rPr>
@@ -4457,7 +4375,6 @@
         </w:rPr>
         <w:t xml:space="preserve">the </w:t>
       </w:r>
-      <w:proofErr w:type="gramStart"/>
       <w:r>
         <w:rPr>
           <w:i/>
@@ -4466,18 +4383,7 @@
           <w:szCs w:val="24"/>
           <w:lang w:val="en-US"/>
         </w:rPr>
-        <w:t>manner in which</w:t>
-      </w:r>
-      <w:proofErr w:type="gramEnd"/>
-      <w:r>
-        <w:rPr>
-          <w:i/>
-          <w:iCs/>
-          <w:sz w:val="24"/>
-          <w:szCs w:val="24"/>
-          <w:lang w:val="en-US"/>
-        </w:rPr>
-        <w:t xml:space="preserve"> </w:t>
+        <w:t xml:space="preserve">manner in which </w:t>
       </w:r>
       <w:r>
         <w:rPr>
@@ -4688,25 +4594,7 @@
           <w:szCs w:val="24"/>
           <w:lang w:val="en-US"/>
         </w:rPr>
-        <w:t xml:space="preserve">we outline the </w:t>
-      </w:r>
-      <w:proofErr w:type="gramStart"/>
-      <w:r>
-        <w:rPr>
-          <w:sz w:val="24"/>
-          <w:szCs w:val="24"/>
-          <w:lang w:val="en-US"/>
-        </w:rPr>
-        <w:t>manner in which</w:t>
-      </w:r>
-      <w:proofErr w:type="gramEnd"/>
-      <w:r>
-        <w:rPr>
-          <w:sz w:val="24"/>
-          <w:szCs w:val="24"/>
-          <w:lang w:val="en-US"/>
-        </w:rPr>
-        <w:t xml:space="preserve"> 2D-3D correspondences are used to compute the calibration </w:t>
+        <w:t xml:space="preserve">we outline the manner in which 2D-3D correspondences are used to compute the calibration </w:t>
       </w:r>
       <w:r>
         <w:rPr>
@@ -5207,7 +5095,6 @@
         </w:rPr>
         <w:t xml:space="preserve">the </w:t>
       </w:r>
-      <w:proofErr w:type="spellStart"/>
       <w:r>
         <w:rPr>
           <w:rFonts w:ascii="Courier New" w:hAnsi="Courier New" w:cs="Courier New"/>
@@ -5217,7 +5104,6 @@
         </w:rPr>
         <w:t>findChessboardCorners</w:t>
       </w:r>
-      <w:proofErr w:type="spellEnd"/>
       <w:r>
         <w:rPr>
           <w:rFonts w:ascii="Courier New" w:hAnsi="Courier New" w:cs="Courier New"/>
@@ -5660,8 +5546,6 @@
         </w:rPr>
         <w:t xml:space="preserve"> using the </w:t>
       </w:r>
-      <w:proofErr w:type="spellStart"/>
-      <w:proofErr w:type="gramStart"/>
       <w:r>
         <w:rPr>
           <w:rFonts w:ascii="Courier New" w:hAnsi="Courier New" w:cs="Courier New"/>
@@ -5671,9 +5555,18 @@
           <w:szCs w:val="20"/>
           <w:lang w:val="en-US"/>
         </w:rPr>
-        <w:t>findChessboardCorners</w:t>
-      </w:r>
-      <w:proofErr w:type="spellEnd"/>
+        <w:t>findChessboardCorners()</w:t>
+      </w:r>
+      <w:r>
+        <w:rPr>
+          <w:i w:val="0"/>
+          <w:iCs w:val="0"/>
+          <w:sz w:val="20"/>
+          <w:szCs w:val="20"/>
+          <w:lang w:val="en-US"/>
+        </w:rPr>
+        <w:t xml:space="preserve"> function, color coded using the </w:t>
+      </w:r>
       <w:r>
         <w:rPr>
           <w:rFonts w:ascii="Courier New" w:hAnsi="Courier New" w:cs="Courier New"/>
@@ -5683,9 +5576,8 @@
           <w:szCs w:val="20"/>
           <w:lang w:val="en-US"/>
         </w:rPr>
-        <w:t>(</w:t>
-      </w:r>
-      <w:proofErr w:type="gramEnd"/>
+        <w:t>draw</w:t>
+      </w:r>
       <w:r>
         <w:rPr>
           <w:rFonts w:ascii="Courier New" w:hAnsi="Courier New" w:cs="Courier New"/>
@@ -5695,7 +5587,7 @@
           <w:szCs w:val="20"/>
           <w:lang w:val="en-US"/>
         </w:rPr>
-        <w:t>)</w:t>
+        <w:t>ChessboardCorners()</w:t>
       </w:r>
       <w:r>
         <w:rPr>
@@ -5705,334 +5597,265 @@
           <w:szCs w:val="20"/>
           <w:lang w:val="en-US"/>
         </w:rPr>
-        <w:t xml:space="preserve"> function, color coded using the </w:t>
-      </w:r>
-      <w:proofErr w:type="spellStart"/>
-      <w:r>
-        <w:rPr>
-          <w:rFonts w:ascii="Courier New" w:hAnsi="Courier New" w:cs="Courier New"/>
+        <w:t xml:space="preserve"> function</w:t>
+      </w:r>
+      <w:r>
+        <w:rPr>
           <w:i w:val="0"/>
           <w:iCs w:val="0"/>
           <w:sz w:val="20"/>
           <w:szCs w:val="20"/>
           <w:lang w:val="en-US"/>
         </w:rPr>
-        <w:t>draw</w:t>
+        <w:t>. Note the distortions caused by the camera’s lens system, clearly visible in the image: the edges of the chessboard should be straight lines, but instead appear to bend outwards.</w:t>
+      </w:r>
+    </w:p>
+    <w:p>
+      <w:pPr>
+        <w:rPr>
+          <w:lang w:val="en-US"/>
+        </w:rPr>
+      </w:pPr>
+    </w:p>
+    <w:p>
+      <w:pPr>
+        <w:pStyle w:val="Heading3"/>
+        <w:rPr>
+          <w:lang w:val="en-US"/>
+        </w:rPr>
+      </w:pPr>
+      <w:bookmarkStart w:id="6" w:name="_Ref59197848"/>
+      <w:r>
+        <w:rPr>
+          <w:lang w:val="en-US"/>
+        </w:rPr>
+        <w:t xml:space="preserve">Obtaining </w:t>
+      </w:r>
+      <w:r>
+        <w:rPr>
+          <w:lang w:val="en-US"/>
+        </w:rPr>
+        <w:t xml:space="preserve">Projector-Scene </w:t>
+      </w:r>
+      <w:r>
+        <w:rPr>
+          <w:lang w:val="en-US"/>
+        </w:rPr>
+        <w:t>2D-3D Correspondences</w:t>
+      </w:r>
+      <w:bookmarkEnd w:id="6"/>
+    </w:p>
+    <w:p>
+      <w:pPr>
+        <w:rPr>
+          <w:lang w:val="en-US"/>
+        </w:rPr>
+      </w:pPr>
+    </w:p>
+    <w:p>
+      <w:pPr>
+        <w:pStyle w:val="Caption"/>
+        <w:rPr>
+          <w:color w:val="auto"/>
+          <w:sz w:val="24"/>
+          <w:szCs w:val="24"/>
+          <w:lang w:val="en-US"/>
+        </w:rPr>
+      </w:pPr>
+      <w:r>
+        <w:rPr>
+          <w:color w:val="auto"/>
+          <w:sz w:val="24"/>
+          <w:szCs w:val="24"/>
+          <w:lang w:val="en-US"/>
+        </w:rPr>
+        <w:t xml:space="preserve">Todo: </w:t>
+      </w:r>
+      <w:r>
+        <w:rPr>
+          <w:color w:val="auto"/>
+          <w:sz w:val="24"/>
+          <w:szCs w:val="24"/>
+          <w:lang w:val="en-US"/>
+        </w:rPr>
+        <w:t xml:space="preserve">describe how we are now obtaining </w:t>
+      </w:r>
+      <w:r>
+        <w:rPr>
+          <w:color w:val="auto"/>
+          <w:sz w:val="24"/>
+          <w:szCs w:val="24"/>
+          <w:lang w:val="en-US"/>
+        </w:rPr>
+        <w:t>3D points via intersection</w:t>
+      </w:r>
+      <w:r>
+        <w:rPr>
+          <w:color w:val="auto"/>
+          <w:sz w:val="24"/>
+          <w:szCs w:val="24"/>
+          <w:lang w:val="en-US"/>
+        </w:rPr>
+        <w:t xml:space="preserve"> with ground plane</w:t>
+      </w:r>
+      <w:r>
+        <w:rPr>
+          <w:color w:val="auto"/>
+          <w:sz w:val="24"/>
+          <w:szCs w:val="24"/>
+          <w:lang w:val="en-US"/>
+        </w:rPr>
+        <w:t xml:space="preserve"> of back-projections </w:t>
+      </w:r>
+      <w:r>
+        <w:rPr>
+          <w:color w:val="auto"/>
+          <w:sz w:val="24"/>
+          <w:szCs w:val="24"/>
+          <w:lang w:val="en-US"/>
+        </w:rPr>
+        <w:t>of detected circles</w:t>
+      </w:r>
+      <w:r>
+        <w:rPr>
+          <w:color w:val="auto"/>
+          <w:sz w:val="24"/>
+          <w:szCs w:val="24"/>
+          <w:lang w:val="en-US"/>
+        </w:rPr>
+        <w:t>…</w:t>
+      </w:r>
+      <w:r>
+        <w:rPr>
+          <w:color w:val="auto"/>
+          <w:sz w:val="24"/>
+          <w:szCs w:val="24"/>
+          <w:lang w:val="en-US"/>
+        </w:rPr>
+        <w:t xml:space="preserve"> Whether we want to project to a ground plane or to </w:t>
+      </w:r>
+      <w:r>
+        <w:rPr>
+          <w:color w:val="auto"/>
+          <w:sz w:val="24"/>
+          <w:szCs w:val="24"/>
+          <w:lang w:val="en-US"/>
+        </w:rPr>
+        <w:t>arbitrary scene geometry, we will calibrate our projector by projecting circles to the floor. Besides recovering the intrinsics of the projector, for each of the locations on the floor to which we project and thereby for precisely the respective projector look directions, we will obtain the extrinsics of the projector. These will be the projector look directions for which we will be able to carry out spatial AR.</w:t>
+      </w:r>
+    </w:p>
+    <w:p>
+      <w:pPr>
+        <w:rPr>
+          <w:lang w:val="en-US"/>
+        </w:rPr>
+      </w:pPr>
+    </w:p>
+    <w:p>
+      <w:pPr>
+        <w:pStyle w:val="Heading3"/>
+        <w:rPr>
+          <w:lang w:val="en-US"/>
+        </w:rPr>
+      </w:pPr>
+      <w:bookmarkStart w:id="7" w:name="_Ref59196449"/>
+      <w:r>
+        <w:rPr>
+          <w:lang w:val="en-US"/>
+        </w:rPr>
+        <w:t>Computing the Calibration</w:t>
+      </w:r>
+      <w:bookmarkEnd w:id="7"/>
+    </w:p>
+    <w:p>
+      <w:pPr>
+        <w:rPr>
+          <w:lang w:val="en-US"/>
+        </w:rPr>
+      </w:pPr>
+    </w:p>
+    <w:p>
+      <w:pPr>
+        <w:rPr>
+          <w:sz w:val="24"/>
+          <w:szCs w:val="24"/>
+          <w:lang w:val="en-US"/>
+        </w:rPr>
+      </w:pPr>
+      <w:r>
+        <w:rPr>
+          <w:sz w:val="24"/>
+          <w:szCs w:val="24"/>
+          <w:lang w:val="en-US"/>
+        </w:rPr>
+        <w:t>Given</w:t>
+      </w:r>
+      <w:r>
+        <w:rPr>
+          <w:sz w:val="24"/>
+          <w:szCs w:val="24"/>
+          <w:lang w:val="en-US"/>
+        </w:rPr>
+        <w:t xml:space="preserve"> a set of 2D-3D correspondences in the form of a </w:t>
+      </w:r>
+      <w:r>
+        <w:rPr>
+          <w:sz w:val="24"/>
+          <w:szCs w:val="24"/>
+          <w:lang w:val="en-US"/>
+        </w:rPr>
+        <w:t>list</w:t>
+      </w:r>
+      <w:r>
+        <w:rPr>
+          <w:sz w:val="24"/>
+          <w:szCs w:val="24"/>
+          <w:lang w:val="en-US"/>
+        </w:rPr>
+        <w:t xml:space="preserve"> of lists</w:t>
+      </w:r>
+      <w:r>
+        <w:rPr>
+          <w:rStyle w:val="FootnoteReference"/>
+          <w:sz w:val="24"/>
+          <w:szCs w:val="24"/>
+          <w:lang w:val="en-US"/>
+        </w:rPr>
+        <w:footnoteReference w:id="8"/>
+      </w:r>
+      <w:r>
+        <w:rPr>
+          <w:sz w:val="24"/>
+          <w:szCs w:val="24"/>
+          <w:lang w:val="en-US"/>
+        </w:rPr>
+        <w:t xml:space="preserve"> of 2D pixel positions (‘image points’) and a corresponding list of 3D points (‘object points’), the OpenCV</w:t>
+      </w:r>
+      <w:r>
+        <w:rPr>
+          <w:rStyle w:val="FootnoteReference"/>
+          <w:sz w:val="24"/>
+          <w:szCs w:val="24"/>
+          <w:lang w:val="en-US"/>
+        </w:rPr>
+        <w:footnoteReference w:id="9"/>
+      </w:r>
+      <w:r>
+        <w:rPr>
+          <w:sz w:val="24"/>
+          <w:szCs w:val="24"/>
+          <w:lang w:val="en-US"/>
+        </w:rPr>
+        <w:t xml:space="preserve"> function </w:t>
       </w:r>
       <w:r>
         <w:rPr>
           <w:rFonts w:ascii="Courier New" w:hAnsi="Courier New" w:cs="Courier New"/>
-          <w:i w:val="0"/>
-          <w:iCs w:val="0"/>
-          <w:sz w:val="20"/>
-          <w:szCs w:val="20"/>
-          <w:lang w:val="en-US"/>
-        </w:rPr>
-        <w:t>ChessboardCorners</w:t>
-      </w:r>
-      <w:proofErr w:type="spellEnd"/>
-      <w:r>
-        <w:rPr>
-          <w:rFonts w:ascii="Courier New" w:hAnsi="Courier New" w:cs="Courier New"/>
-          <w:i w:val="0"/>
-          <w:iCs w:val="0"/>
-          <w:sz w:val="20"/>
-          <w:szCs w:val="20"/>
-          <w:lang w:val="en-US"/>
-        </w:rPr>
-        <w:t>()</w:t>
-      </w:r>
-      <w:r>
-        <w:rPr>
-          <w:i w:val="0"/>
-          <w:iCs w:val="0"/>
-          <w:sz w:val="20"/>
-          <w:szCs w:val="20"/>
-          <w:lang w:val="en-US"/>
-        </w:rPr>
-        <w:t xml:space="preserve"> function</w:t>
-      </w:r>
-      <w:r>
-        <w:rPr>
-          <w:i w:val="0"/>
-          <w:iCs w:val="0"/>
-          <w:sz w:val="20"/>
-          <w:szCs w:val="20"/>
-          <w:lang w:val="en-US"/>
-        </w:rPr>
-        <w:t>. Note the distortions caused by the camera’s lens system, clearly visible in the image: the edges of the chessboard should be straight lines, but instead appear to bend outwards.</w:t>
-      </w:r>
-    </w:p>
-    <w:p>
-      <w:pPr>
-        <w:rPr>
-          <w:lang w:val="en-US"/>
-        </w:rPr>
-      </w:pPr>
-    </w:p>
-    <w:p>
-      <w:pPr>
-        <w:pStyle w:val="Heading3"/>
-        <w:rPr>
-          <w:lang w:val="en-US"/>
-        </w:rPr>
-      </w:pPr>
-      <w:bookmarkStart w:id="6" w:name="_Ref59197848"/>
-      <w:r>
-        <w:rPr>
-          <w:lang w:val="en-US"/>
-        </w:rPr>
-        <w:t xml:space="preserve">Obtaining </w:t>
-      </w:r>
-      <w:r>
-        <w:rPr>
-          <w:lang w:val="en-US"/>
-        </w:rPr>
-        <w:t xml:space="preserve">Projector-Scene </w:t>
-      </w:r>
-      <w:r>
-        <w:rPr>
-          <w:lang w:val="en-US"/>
-        </w:rPr>
-        <w:t>2D-3D Correspondences</w:t>
-      </w:r>
-      <w:bookmarkEnd w:id="6"/>
-    </w:p>
-    <w:p>
-      <w:pPr>
-        <w:rPr>
-          <w:lang w:val="en-US"/>
-        </w:rPr>
-      </w:pPr>
-    </w:p>
-    <w:p>
-      <w:pPr>
-        <w:pStyle w:val="Caption"/>
-        <w:rPr>
-          <w:i w:val="0"/>
-          <w:iCs w:val="0"/>
-          <w:sz w:val="24"/>
-          <w:szCs w:val="24"/>
-          <w:lang w:val="en-US"/>
-        </w:rPr>
-      </w:pPr>
-      <w:proofErr w:type="spellStart"/>
-      <w:r>
-        <w:rPr>
-          <w:i w:val="0"/>
-          <w:iCs w:val="0"/>
-          <w:sz w:val="24"/>
-          <w:szCs w:val="24"/>
-          <w:lang w:val="en-US"/>
-        </w:rPr>
-        <w:t>Todo</w:t>
-      </w:r>
-      <w:proofErr w:type="spellEnd"/>
-      <w:r>
-        <w:rPr>
-          <w:i w:val="0"/>
-          <w:iCs w:val="0"/>
-          <w:sz w:val="24"/>
-          <w:szCs w:val="24"/>
-          <w:lang w:val="en-US"/>
-        </w:rPr>
-        <w:t xml:space="preserve">: </w:t>
-      </w:r>
-      <w:r>
-        <w:rPr>
-          <w:i w:val="0"/>
-          <w:iCs w:val="0"/>
-          <w:sz w:val="24"/>
-          <w:szCs w:val="24"/>
-          <w:lang w:val="en-US"/>
-        </w:rPr>
-        <w:t xml:space="preserve">describe how we are now obtaining </w:t>
-      </w:r>
-      <w:r>
-        <w:rPr>
-          <w:i w:val="0"/>
-          <w:iCs w:val="0"/>
-          <w:sz w:val="24"/>
-          <w:szCs w:val="24"/>
-          <w:lang w:val="en-US"/>
-        </w:rPr>
-        <w:t>3D points via intersection</w:t>
-      </w:r>
-      <w:r>
-        <w:rPr>
-          <w:i w:val="0"/>
-          <w:iCs w:val="0"/>
-          <w:sz w:val="24"/>
-          <w:szCs w:val="24"/>
-          <w:lang w:val="en-US"/>
-        </w:rPr>
-        <w:t xml:space="preserve"> with ground plane</w:t>
-      </w:r>
-      <w:r>
-        <w:rPr>
-          <w:i w:val="0"/>
-          <w:iCs w:val="0"/>
-          <w:sz w:val="24"/>
-          <w:szCs w:val="24"/>
-          <w:lang w:val="en-US"/>
-        </w:rPr>
-        <w:t xml:space="preserve"> of back-projections </w:t>
-      </w:r>
-      <w:r>
-        <w:rPr>
-          <w:i w:val="0"/>
-          <w:iCs w:val="0"/>
-          <w:sz w:val="24"/>
-          <w:szCs w:val="24"/>
-          <w:lang w:val="en-US"/>
-        </w:rPr>
-        <w:t>of detected circles</w:t>
-      </w:r>
-      <w:r>
-        <w:rPr>
-          <w:i w:val="0"/>
-          <w:iCs w:val="0"/>
-          <w:sz w:val="24"/>
-          <w:szCs w:val="24"/>
-          <w:lang w:val="en-US"/>
-        </w:rPr>
-        <w:t>…</w:t>
-      </w:r>
-    </w:p>
-    <w:p>
-      <w:pPr>
-        <w:rPr>
-          <w:lang w:val="en-US"/>
-        </w:rPr>
-      </w:pPr>
-    </w:p>
-    <w:p>
-      <w:pPr>
-        <w:pStyle w:val="Heading3"/>
-        <w:rPr>
-          <w:lang w:val="en-US"/>
-        </w:rPr>
-      </w:pPr>
-      <w:bookmarkStart w:id="7" w:name="_Ref59196449"/>
-      <w:r>
-        <w:rPr>
-          <w:lang w:val="en-US"/>
-        </w:rPr>
-        <w:t>Computing the Calibration</w:t>
-      </w:r>
-      <w:bookmarkEnd w:id="7"/>
-    </w:p>
-    <w:p>
-      <w:pPr>
-        <w:rPr>
-          <w:lang w:val="en-US"/>
-        </w:rPr>
-      </w:pPr>
-    </w:p>
-    <w:p>
-      <w:pPr>
-        <w:rPr>
-          <w:sz w:val="24"/>
-          <w:szCs w:val="24"/>
-          <w:lang w:val="en-US"/>
-        </w:rPr>
-      </w:pPr>
-      <w:r>
-        <w:rPr>
-          <w:sz w:val="24"/>
-          <w:szCs w:val="24"/>
-          <w:lang w:val="en-US"/>
-        </w:rPr>
-        <w:t>Given</w:t>
-      </w:r>
-      <w:r>
-        <w:rPr>
-          <w:sz w:val="24"/>
-          <w:szCs w:val="24"/>
-          <w:lang w:val="en-US"/>
-        </w:rPr>
-        <w:t xml:space="preserve"> a set of 2D-3D correspondences in the form of a </w:t>
-      </w:r>
-      <w:r>
-        <w:rPr>
-          <w:sz w:val="24"/>
-          <w:szCs w:val="24"/>
-          <w:lang w:val="en-US"/>
-        </w:rPr>
-        <w:t>list</w:t>
-      </w:r>
-      <w:r>
-        <w:rPr>
-          <w:sz w:val="24"/>
-          <w:szCs w:val="24"/>
-          <w:lang w:val="en-US"/>
-        </w:rPr>
-        <w:t xml:space="preserve"> of lists</w:t>
-      </w:r>
-      <w:r>
-        <w:rPr>
-          <w:rStyle w:val="FootnoteReference"/>
-          <w:sz w:val="24"/>
-          <w:szCs w:val="24"/>
-          <w:lang w:val="en-US"/>
-        </w:rPr>
-        <w:footnoteReference w:id="8"/>
-      </w:r>
-      <w:r>
-        <w:rPr>
-          <w:sz w:val="24"/>
-          <w:szCs w:val="24"/>
-          <w:lang w:val="en-US"/>
-        </w:rPr>
-        <w:t xml:space="preserve"> of 2D pixel positions (‘image points’) and a corresponding list of 3D points (‘object points’), the OpenCV</w:t>
-      </w:r>
-      <w:r>
-        <w:rPr>
-          <w:rStyle w:val="FootnoteReference"/>
-          <w:sz w:val="24"/>
-          <w:szCs w:val="24"/>
-          <w:lang w:val="en-US"/>
-        </w:rPr>
-        <w:footnoteReference w:id="9"/>
-      </w:r>
-      <w:r>
-        <w:rPr>
-          <w:sz w:val="24"/>
-          <w:szCs w:val="24"/>
-          <w:lang w:val="en-US"/>
-        </w:rPr>
-        <w:t xml:space="preserve"> function </w:t>
-      </w:r>
-      <w:proofErr w:type="spellStart"/>
-      <w:proofErr w:type="gramStart"/>
-      <w:r>
-        <w:rPr>
-          <w:rFonts w:ascii="Courier New" w:hAnsi="Courier New" w:cs="Courier New"/>
-          <w:sz w:val="24"/>
-          <w:szCs w:val="24"/>
-          <w:lang w:val="en-US"/>
-        </w:rPr>
-        <w:t>calibrateCamera</w:t>
-      </w:r>
-      <w:proofErr w:type="spellEnd"/>
-      <w:r>
-        <w:rPr>
-          <w:rFonts w:ascii="Courier New" w:hAnsi="Courier New" w:cs="Courier New"/>
-          <w:sz w:val="24"/>
-          <w:szCs w:val="24"/>
-          <w:lang w:val="en-US"/>
-        </w:rPr>
-        <w:t>(</w:t>
-      </w:r>
-      <w:proofErr w:type="gramEnd"/>
-      <w:r>
-        <w:rPr>
-          <w:rFonts w:ascii="Courier New" w:hAnsi="Courier New" w:cs="Courier New"/>
-          <w:sz w:val="24"/>
-          <w:szCs w:val="24"/>
-          <w:lang w:val="en-US"/>
-        </w:rPr>
-        <w:t>)</w:t>
+          <w:sz w:val="24"/>
+          <w:szCs w:val="24"/>
+          <w:lang w:val="en-US"/>
+        </w:rPr>
+        <w:t>calibrateCamera()</w:t>
       </w:r>
       <w:r>
         <w:rPr>
@@ -6148,6 +5971,7 @@
           <w:szCs w:val="24"/>
           <w:lang w:val="en-US"/>
         </w:rPr>
+        <w:lastRenderedPageBreak/>
         <w:t>A</w:t>
       </w:r>
       <w:r>
@@ -6158,7 +5982,6 @@
         </w:rPr>
         <w:t xml:space="preserve">ny image subsequently acquired using a camera calibrated in this manner can be undistorted using the OpenCV function </w:t>
       </w:r>
-      <w:proofErr w:type="gramStart"/>
       <w:r>
         <w:rPr>
           <w:rFonts w:ascii="Courier New" w:hAnsi="Courier New" w:cs="Courier New"/>
@@ -6166,17 +5989,7 @@
           <w:szCs w:val="24"/>
           <w:lang w:val="en-US"/>
         </w:rPr>
-        <w:t>undistort(</w:t>
-      </w:r>
-      <w:proofErr w:type="gramEnd"/>
-      <w:r>
-        <w:rPr>
-          <w:rFonts w:ascii="Courier New" w:hAnsi="Courier New" w:cs="Courier New"/>
-          <w:sz w:val="24"/>
-          <w:szCs w:val="24"/>
-          <w:lang w:val="en-US"/>
-        </w:rPr>
-        <w:t>)</w:t>
+        <w:t>undistort()</w:t>
       </w:r>
       <w:r>
         <w:rPr>
@@ -6234,16 +6047,7 @@
           <w:szCs w:val="24"/>
           <w:lang w:val="en-US"/>
         </w:rPr>
-        <w:t xml:space="preserve">n order to use the </w:t>
-      </w:r>
-      <w:r>
-        <w:rPr>
-          <w:sz w:val="24"/>
-          <w:szCs w:val="24"/>
-          <w:lang w:val="en-US"/>
-        </w:rPr>
-        <w:lastRenderedPageBreak/>
-        <w:t xml:space="preserve">matrix </w:t>
+        <w:t xml:space="preserve">n order to use the matrix </w:t>
       </w:r>
       <w:r>
         <w:rPr>
@@ -6350,130 +6154,180 @@
     <w:p>
       <w:pPr>
         <w:rPr>
-          <w:sz w:val="24"/>
-          <w:szCs w:val="24"/>
-          <w:lang w:val="en-US"/>
-        </w:rPr>
-      </w:pPr>
-      <w:r>
-        <w:rPr>
-          <w:sz w:val="24"/>
-          <w:szCs w:val="24"/>
-          <w:lang w:val="en-US"/>
-        </w:rPr>
-        <w:t>Although useful for</w:t>
-      </w:r>
-      <w:r>
-        <w:rPr>
-          <w:sz w:val="24"/>
-          <w:szCs w:val="24"/>
-          <w:lang w:val="en-US"/>
-        </w:rPr>
-        <w:t xml:space="preserve"> obtaining 2D-3D correspondences in support of</w:t>
-      </w:r>
-      <w:r>
-        <w:rPr>
-          <w:sz w:val="24"/>
-          <w:szCs w:val="24"/>
-          <w:lang w:val="en-US"/>
-        </w:rPr>
-        <w:t xml:space="preserve"> projector calibration</w:t>
-      </w:r>
-      <w:r>
-        <w:rPr>
-          <w:sz w:val="24"/>
-          <w:szCs w:val="24"/>
-          <w:lang w:val="en-US"/>
-        </w:rPr>
-        <w:t xml:space="preserve"> (cf. Section </w:t>
-      </w:r>
-      <w:r>
-        <w:rPr>
-          <w:sz w:val="24"/>
-          <w:szCs w:val="24"/>
-          <w:lang w:val="en-US"/>
-        </w:rPr>
-        <w:fldChar w:fldCharType="begin"/>
-      </w:r>
-      <w:r>
-        <w:rPr>
-          <w:sz w:val="24"/>
-          <w:szCs w:val="24"/>
-          <w:lang w:val="en-US"/>
-        </w:rPr>
-        <w:instrText xml:space="preserve"> REF _Ref59197848 \r \h </w:instrText>
-      </w:r>
-      <w:r>
-        <w:rPr>
-          <w:sz w:val="24"/>
-          <w:szCs w:val="24"/>
-          <w:lang w:val="en-US"/>
-        </w:rPr>
-      </w:r>
-      <w:r>
-        <w:rPr>
-          <w:sz w:val="24"/>
-          <w:szCs w:val="24"/>
-          <w:lang w:val="en-US"/>
-        </w:rPr>
-        <w:fldChar w:fldCharType="separate"/>
-      </w:r>
-      <w:r>
-        <w:rPr>
-          <w:sz w:val="24"/>
-          <w:szCs w:val="24"/>
-          <w:lang w:val="en-US"/>
-        </w:rPr>
-        <w:t>2.1.2</w:t>
-      </w:r>
-      <w:r>
-        <w:rPr>
-          <w:sz w:val="24"/>
-          <w:szCs w:val="24"/>
-          <w:lang w:val="en-US"/>
-        </w:rPr>
-        <w:fldChar w:fldCharType="end"/>
-      </w:r>
-      <w:r>
-        <w:rPr>
-          <w:sz w:val="24"/>
-          <w:szCs w:val="24"/>
-          <w:lang w:val="en-US"/>
-        </w:rPr>
-        <w:t>)</w:t>
-      </w:r>
-      <w:r>
-        <w:rPr>
-          <w:sz w:val="24"/>
-          <w:szCs w:val="24"/>
-          <w:lang w:val="en-US"/>
-        </w:rPr>
-        <w:t>, we are in principle not restricted to structured light stereo for</w:t>
-      </w:r>
-      <w:r>
-        <w:rPr>
-          <w:sz w:val="24"/>
-          <w:szCs w:val="24"/>
-          <w:lang w:val="en-US"/>
-        </w:rPr>
-        <w:t xml:space="preserve"> obtaining</w:t>
-      </w:r>
-      <w:r>
-        <w:rPr>
-          <w:sz w:val="24"/>
-          <w:szCs w:val="24"/>
-          <w:lang w:val="en-US"/>
-        </w:rPr>
-        <w:t xml:space="preserve"> scene geometry in general. Structured light stereo, however, </w:t>
-      </w:r>
-      <w:r>
-        <w:rPr>
           <w:i/>
           <w:iCs/>
           <w:sz w:val="24"/>
           <w:szCs w:val="24"/>
           <w:lang w:val="en-US"/>
         </w:rPr>
+      </w:pPr>
+      <w:r>
+        <w:rPr>
+          <w:i/>
+          <w:iCs/>
+          <w:sz w:val="24"/>
+          <w:szCs w:val="24"/>
+          <w:lang w:val="en-US"/>
+        </w:rPr>
+        <w:t>Todo: the discussion of stereo here is relevant to the case where we want to project to arbitrary surface geometry. We will pursue this as out next step</w:t>
+      </w:r>
+      <w:r>
+        <w:rPr>
+          <w:i/>
+          <w:iCs/>
+          <w:sz w:val="24"/>
+          <w:szCs w:val="24"/>
+          <w:lang w:val="en-US"/>
+        </w:rPr>
+        <w:t xml:space="preserve"> (and then texture map the resulting mesh)</w:t>
+      </w:r>
+      <w:r>
+        <w:rPr>
+          <w:i/>
+          <w:iCs/>
+          <w:sz w:val="24"/>
+          <w:szCs w:val="24"/>
+          <w:lang w:val="en-US"/>
+        </w:rPr>
+        <w:t>. For our first step (projecting to a flat surface), we get the ground plane using a checkerboard pattern…</w:t>
+      </w:r>
+    </w:p>
+    <w:p>
+      <w:pPr>
+        <w:rPr>
+          <w:sz w:val="24"/>
+          <w:szCs w:val="24"/>
+          <w:lang w:val="en-US"/>
+        </w:rPr>
+      </w:pPr>
+    </w:p>
+    <w:p>
+      <w:pPr>
+        <w:rPr>
+          <w:sz w:val="24"/>
+          <w:szCs w:val="24"/>
+          <w:lang w:val="en-US"/>
+        </w:rPr>
+      </w:pPr>
+      <w:r>
+        <w:rPr>
+          <w:sz w:val="24"/>
+          <w:szCs w:val="24"/>
+          <w:lang w:val="en-US"/>
+        </w:rPr>
+        <w:t>Although useful for</w:t>
+      </w:r>
+      <w:r>
+        <w:rPr>
+          <w:sz w:val="24"/>
+          <w:szCs w:val="24"/>
+          <w:lang w:val="en-US"/>
+        </w:rPr>
+        <w:t xml:space="preserve"> obtaining 2D-3D correspondences in support of</w:t>
+      </w:r>
+      <w:r>
+        <w:rPr>
+          <w:sz w:val="24"/>
+          <w:szCs w:val="24"/>
+          <w:lang w:val="en-US"/>
+        </w:rPr>
+        <w:t xml:space="preserve"> projector calibration</w:t>
+      </w:r>
+      <w:r>
+        <w:rPr>
+          <w:sz w:val="24"/>
+          <w:szCs w:val="24"/>
+          <w:lang w:val="en-US"/>
+        </w:rPr>
+        <w:t xml:space="preserve"> (cf. Section </w:t>
+      </w:r>
+      <w:r>
+        <w:rPr>
+          <w:sz w:val="24"/>
+          <w:szCs w:val="24"/>
+          <w:lang w:val="en-US"/>
+        </w:rPr>
+        <w:fldChar w:fldCharType="begin"/>
+      </w:r>
+      <w:r>
+        <w:rPr>
+          <w:sz w:val="24"/>
+          <w:szCs w:val="24"/>
+          <w:lang w:val="en-US"/>
+        </w:rPr>
+        <w:instrText xml:space="preserve"> REF _Ref59197848 \r \h </w:instrText>
+      </w:r>
+      <w:r>
+        <w:rPr>
+          <w:sz w:val="24"/>
+          <w:szCs w:val="24"/>
+          <w:lang w:val="en-US"/>
+        </w:rPr>
+      </w:r>
+      <w:r>
+        <w:rPr>
+          <w:sz w:val="24"/>
+          <w:szCs w:val="24"/>
+          <w:lang w:val="en-US"/>
+        </w:rPr>
+        <w:fldChar w:fldCharType="separate"/>
+      </w:r>
+      <w:r>
+        <w:rPr>
+          <w:sz w:val="24"/>
+          <w:szCs w:val="24"/>
+          <w:lang w:val="en-US"/>
+        </w:rPr>
+        <w:t>2.1.2</w:t>
+      </w:r>
+      <w:r>
+        <w:rPr>
+          <w:sz w:val="24"/>
+          <w:szCs w:val="24"/>
+          <w:lang w:val="en-US"/>
+        </w:rPr>
+        <w:fldChar w:fldCharType="end"/>
+      </w:r>
+      <w:r>
+        <w:rPr>
+          <w:sz w:val="24"/>
+          <w:szCs w:val="24"/>
+          <w:lang w:val="en-US"/>
+        </w:rPr>
+        <w:t>)</w:t>
+      </w:r>
+      <w:r>
+        <w:rPr>
+          <w:sz w:val="24"/>
+          <w:szCs w:val="24"/>
+          <w:lang w:val="en-US"/>
+        </w:rPr>
+        <w:t>, we are in principle not restricted to structured light stereo for</w:t>
+      </w:r>
+      <w:r>
+        <w:rPr>
+          <w:sz w:val="24"/>
+          <w:szCs w:val="24"/>
+          <w:lang w:val="en-US"/>
+        </w:rPr>
+        <w:t xml:space="preserve"> obtaining</w:t>
+      </w:r>
+      <w:r>
+        <w:rPr>
+          <w:sz w:val="24"/>
+          <w:szCs w:val="24"/>
+          <w:lang w:val="en-US"/>
+        </w:rPr>
+        <w:t xml:space="preserve"> scene geometry in general. Structured light stereo, however, </w:t>
+      </w:r>
+      <w:r>
+        <w:rPr>
+          <w:i/>
+          <w:iCs/>
+          <w:sz w:val="24"/>
+          <w:szCs w:val="24"/>
+          <w:lang w:val="en-US"/>
+        </w:rPr>
         <w:t>is</w:t>
       </w:r>
       <w:r>
@@ -6482,35 +6336,7 @@
           <w:szCs w:val="24"/>
           <w:lang w:val="en-US"/>
         </w:rPr>
-        <w:t xml:space="preserve"> the most attractive of the options that present themselves given the hardware setup in the </w:t>
-      </w:r>
-      <w:proofErr w:type="spellStart"/>
-      <w:proofErr w:type="gramStart"/>
-      <w:r>
-        <w:rPr>
-          <w:sz w:val="24"/>
-          <w:szCs w:val="24"/>
-          <w:lang w:val="en-US"/>
-        </w:rPr>
-        <w:t>Pilotfabrik</w:t>
-      </w:r>
-      <w:proofErr w:type="spellEnd"/>
-      <w:r>
-        <w:rPr>
-          <w:sz w:val="24"/>
-          <w:szCs w:val="24"/>
-          <w:lang w:val="en-US"/>
-        </w:rPr>
-        <w:t>, and</w:t>
-      </w:r>
-      <w:proofErr w:type="gramEnd"/>
-      <w:r>
-        <w:rPr>
-          <w:sz w:val="24"/>
-          <w:szCs w:val="24"/>
-          <w:lang w:val="en-US"/>
-        </w:rPr>
-        <w:t xml:space="preserve"> is </w:t>
+        <w:t xml:space="preserve"> the most attractive of the options that present themselves given the hardware setup in the Pilotfabrik, and is </w:t>
       </w:r>
       <w:r>
         <w:rPr>
@@ -6676,6 +6502,7 @@
           <w:szCs w:val="20"/>
           <w:lang w:val="en-US"/>
         </w:rPr>
+        <w:lastRenderedPageBreak/>
         <w:t xml:space="preserve">Figure </w:t>
       </w:r>
       <w:r>
@@ -6737,7 +6564,6 @@
         </w:rPr>
         <w:t xml:space="preserve">: </w:t>
       </w:r>
-      <w:proofErr w:type="spellStart"/>
       <w:r>
         <w:rPr>
           <w:i w:val="0"/>
@@ -6746,18 +6572,7 @@
           <w:szCs w:val="20"/>
           <w:lang w:val="en-US"/>
         </w:rPr>
-        <w:t>Epipolar</w:t>
-      </w:r>
-      <w:proofErr w:type="spellEnd"/>
-      <w:r>
-        <w:rPr>
-          <w:i w:val="0"/>
-          <w:iCs w:val="0"/>
-          <w:sz w:val="20"/>
-          <w:szCs w:val="20"/>
-          <w:lang w:val="en-US"/>
-        </w:rPr>
-        <w:t xml:space="preserve"> geometry (i.e., </w:t>
+        <w:t xml:space="preserve">Epipolar geometry (i.e., </w:t>
       </w:r>
       <w:r>
         <w:rPr>
@@ -6927,29 +6742,7 @@
           <w:szCs w:val="20"/>
           <w:lang w:val="en-US"/>
         </w:rPr>
-        <w:t xml:space="preserve"> camera must lie along the </w:t>
-      </w:r>
-      <w:proofErr w:type="spellStart"/>
-      <w:r>
-        <w:rPr>
-          <w:i w:val="0"/>
-          <w:iCs w:val="0"/>
-          <w:sz w:val="20"/>
-          <w:szCs w:val="20"/>
-          <w:lang w:val="en-US"/>
-        </w:rPr>
-        <w:t>epipolar</w:t>
-      </w:r>
-      <w:proofErr w:type="spellEnd"/>
-      <w:r>
-        <w:rPr>
-          <w:i w:val="0"/>
-          <w:iCs w:val="0"/>
-          <w:sz w:val="20"/>
-          <w:szCs w:val="20"/>
-          <w:lang w:val="en-US"/>
-        </w:rPr>
-        <w:t xml:space="preserve"> line </w:t>
+        <w:t xml:space="preserve"> camera must lie along the epipolar line </w:t>
       </w:r>
       <w:r>
         <w:rPr>
@@ -7179,7 +6972,6 @@
         </w:rPr>
         <w:t xml:space="preserve">the </w:t>
       </w:r>
-      <w:proofErr w:type="spellStart"/>
       <w:r>
         <w:rPr>
           <w:b/>
@@ -7188,9 +6980,32 @@
           <w:szCs w:val="24"/>
           <w:lang w:val="en-US"/>
         </w:rPr>
-        <w:t>epipolar</w:t>
-      </w:r>
-      <w:proofErr w:type="spellEnd"/>
+        <w:t>epipolar line</w:t>
+      </w:r>
+      <w:r>
+        <w:rPr>
+          <w:sz w:val="24"/>
+          <w:szCs w:val="24"/>
+          <w:lang w:val="en-US"/>
+        </w:rPr>
+        <w:t xml:space="preserve"> </w:t>
+      </w:r>
+      <w:r>
+        <w:rPr>
+          <w:sz w:val="24"/>
+          <w:szCs w:val="24"/>
+          <w:lang w:val="en-US"/>
+        </w:rPr>
+        <w:t>spanned by</w:t>
+      </w:r>
+      <w:r>
+        <w:rPr>
+          <w:sz w:val="24"/>
+          <w:szCs w:val="24"/>
+          <w:lang w:val="en-US"/>
+        </w:rPr>
+        <w:t xml:space="preserve"> </w:t>
+      </w:r>
       <w:r>
         <w:rPr>
           <w:b/>
@@ -7199,7 +7014,87 @@
           <w:szCs w:val="24"/>
           <w:lang w:val="en-US"/>
         </w:rPr>
-        <w:t xml:space="preserve"> line</w:t>
+        <w:t>x</w:t>
+      </w:r>
+      <w:r>
+        <w:rPr>
+          <w:sz w:val="24"/>
+          <w:szCs w:val="24"/>
+          <w:lang w:val="en-US"/>
+        </w:rPr>
+        <w:t xml:space="preserve">, as </w:t>
+      </w:r>
+      <w:r>
+        <w:rPr>
+          <w:sz w:val="24"/>
+          <w:szCs w:val="24"/>
+          <w:lang w:val="en-US"/>
+        </w:rPr>
+        <w:t xml:space="preserve">illustrated in </w:t>
+      </w:r>
+      <w:r>
+        <w:rPr>
+          <w:sz w:val="24"/>
+          <w:szCs w:val="24"/>
+          <w:lang w:val="en-US"/>
+        </w:rPr>
+        <w:fldChar w:fldCharType="begin"/>
+      </w:r>
+      <w:r>
+        <w:rPr>
+          <w:sz w:val="24"/>
+          <w:szCs w:val="24"/>
+          <w:lang w:val="en-US"/>
+        </w:rPr>
+        <w:instrText xml:space="preserve"> REF _Ref59193374 \h  \* MERGEFORMAT </w:instrText>
+      </w:r>
+      <w:r>
+        <w:rPr>
+          <w:sz w:val="24"/>
+          <w:szCs w:val="24"/>
+          <w:lang w:val="en-US"/>
+        </w:rPr>
+      </w:r>
+      <w:r>
+        <w:rPr>
+          <w:sz w:val="24"/>
+          <w:szCs w:val="24"/>
+          <w:lang w:val="en-US"/>
+        </w:rPr>
+        <w:fldChar w:fldCharType="separate"/>
+      </w:r>
+      <w:r>
+        <w:rPr>
+          <w:sz w:val="24"/>
+          <w:szCs w:val="24"/>
+          <w:lang w:val="en-US"/>
+        </w:rPr>
+        <w:t xml:space="preserve">Figure </w:t>
+      </w:r>
+      <w:r>
+        <w:rPr>
+          <w:noProof/>
+          <w:sz w:val="24"/>
+          <w:szCs w:val="24"/>
+          <w:lang w:val="en-US"/>
+        </w:rPr>
+        <w:t>4</w:t>
+      </w:r>
+      <w:r>
+        <w:rPr>
+          <w:sz w:val="24"/>
+          <w:szCs w:val="24"/>
+          <w:lang w:val="en-US"/>
+        </w:rPr>
+        <w:fldChar w:fldCharType="end"/>
+      </w:r>
+      <w:r>
+        <w:rPr>
+          <w:sz w:val="24"/>
+          <w:szCs w:val="24"/>
+          <w:lang w:val="en-US"/>
+        </w:rPr>
+        <w:t>.</w:t>
       </w:r>
       <w:r>
         <w:rPr>
@@ -7211,19 +7106,90 @@
       </w:r>
       <w:r>
         <w:rPr>
-          <w:sz w:val="24"/>
-          <w:szCs w:val="24"/>
-          <w:lang w:val="en-US"/>
-        </w:rPr>
-        <w:t>spanned by</w:t>
-      </w:r>
-      <w:r>
-        <w:rPr>
+          <w:i/>
+          <w:iCs/>
+          <w:sz w:val="24"/>
+          <w:szCs w:val="24"/>
+          <w:lang w:val="en-US"/>
+        </w:rPr>
+        <w:t>Where stereo approaches differ is</w:t>
+      </w:r>
+      <w:r>
+        <w:rPr>
+          <w:i/>
+          <w:iCs/>
+          <w:sz w:val="24"/>
+          <w:szCs w:val="24"/>
+          <w:lang w:val="en-US"/>
+        </w:rPr>
+        <w:t xml:space="preserve"> primarily</w:t>
+      </w:r>
+      <w:r>
+        <w:rPr>
+          <w:i/>
+          <w:iCs/>
+          <w:sz w:val="24"/>
+          <w:szCs w:val="24"/>
+          <w:lang w:val="en-US"/>
+        </w:rPr>
+        <w:t xml:space="preserve"> in how the ‘best’ match </w:t>
+      </w:r>
+      <w:r>
+        <w:rPr>
+          <w:i/>
+          <w:iCs/>
+          <w:sz w:val="24"/>
+          <w:szCs w:val="24"/>
+          <w:lang w:val="en-US"/>
+        </w:rPr>
+        <w:t>a</w:t>
+      </w:r>
+      <w:r>
+        <w:rPr>
+          <w:i/>
+          <w:iCs/>
+          <w:sz w:val="24"/>
+          <w:szCs w:val="24"/>
+          <w:lang w:val="en-US"/>
+        </w:rPr>
+        <w:t xml:space="preserve">long </w:t>
+      </w:r>
+      <w:r>
+        <w:rPr>
+          <w:i/>
+          <w:iCs/>
+          <w:sz w:val="24"/>
+          <w:szCs w:val="24"/>
+          <w:lang w:val="en-US"/>
+        </w:rPr>
+        <w:t>an epipolar</w:t>
+      </w:r>
+      <w:r>
+        <w:rPr>
+          <w:i/>
+          <w:iCs/>
+          <w:sz w:val="24"/>
+          <w:szCs w:val="24"/>
+          <w:lang w:val="en-US"/>
+        </w:rPr>
+        <w:t xml:space="preserve"> line is determined.</w:t>
+      </w:r>
+      <w:r>
+        <w:rPr>
+          <w:color w:val="FF0000"/>
           <w:sz w:val="24"/>
           <w:szCs w:val="24"/>
           <w:lang w:val="en-US"/>
         </w:rPr>
         <w:t xml:space="preserve"> </w:t>
+      </w:r>
+      <w:r>
+        <w:rPr>
+          <w:sz w:val="24"/>
+          <w:szCs w:val="24"/>
+          <w:lang w:val="en-US"/>
+        </w:rPr>
+        <w:t xml:space="preserve">Classical </w:t>
       </w:r>
       <w:r>
         <w:rPr>
@@ -7233,6 +7199,40 @@
           <w:szCs w:val="24"/>
           <w:lang w:val="en-US"/>
         </w:rPr>
+        <w:t>correlation-based</w:t>
+      </w:r>
+      <w:r>
+        <w:rPr>
+          <w:sz w:val="24"/>
+          <w:szCs w:val="24"/>
+          <w:lang w:val="en-US"/>
+        </w:rPr>
+        <w:t xml:space="preserve"> stereo approaches</w:t>
+      </w:r>
+      <w:r>
+        <w:rPr>
+          <w:sz w:val="24"/>
+          <w:szCs w:val="24"/>
+          <w:lang w:val="en-US"/>
+        </w:rPr>
+        <w:t xml:space="preserve"> </w:t>
+      </w:r>
+      <w:r>
+        <w:rPr>
+          <w:sz w:val="24"/>
+          <w:szCs w:val="24"/>
+          <w:lang w:val="en-US"/>
+        </w:rPr>
+        <w:t xml:space="preserve">rely on minimizing a similarity score over a window about </w:t>
+      </w:r>
+      <w:r>
+        <w:rPr>
+          <w:b/>
+          <w:bCs/>
+          <w:sz w:val="24"/>
+          <w:szCs w:val="24"/>
+          <w:lang w:val="en-US"/>
+        </w:rPr>
         <w:t>x</w:t>
       </w:r>
       <w:r>
@@ -7241,71 +7241,39 @@
           <w:szCs w:val="24"/>
           <w:lang w:val="en-US"/>
         </w:rPr>
-        <w:t xml:space="preserve">, as </w:t>
-      </w:r>
-      <w:r>
-        <w:rPr>
-          <w:sz w:val="24"/>
-          <w:szCs w:val="24"/>
-          <w:lang w:val="en-US"/>
-        </w:rPr>
-        <w:t xml:space="preserve">illustrated in </w:t>
-      </w:r>
-      <w:r>
-        <w:rPr>
-          <w:sz w:val="24"/>
-          <w:szCs w:val="24"/>
-          <w:lang w:val="en-US"/>
-        </w:rPr>
-        <w:fldChar w:fldCharType="begin"/>
-      </w:r>
-      <w:r>
-        <w:rPr>
-          <w:sz w:val="24"/>
-          <w:szCs w:val="24"/>
-          <w:lang w:val="en-US"/>
-        </w:rPr>
-        <w:instrText xml:space="preserve"> REF _Ref59193374 \h  \* MERGEFORMAT </w:instrText>
-      </w:r>
-      <w:r>
-        <w:rPr>
-          <w:sz w:val="24"/>
-          <w:szCs w:val="24"/>
-          <w:lang w:val="en-US"/>
-        </w:rPr>
-      </w:r>
-      <w:r>
-        <w:rPr>
-          <w:sz w:val="24"/>
-          <w:szCs w:val="24"/>
-          <w:lang w:val="en-US"/>
-        </w:rPr>
-        <w:fldChar w:fldCharType="separate"/>
-      </w:r>
-      <w:r>
-        <w:rPr>
-          <w:sz w:val="24"/>
-          <w:szCs w:val="24"/>
-          <w:lang w:val="en-US"/>
-        </w:rPr>
-        <w:t xml:space="preserve">Figure </w:t>
-      </w:r>
-      <w:r>
-        <w:rPr>
-          <w:noProof/>
-          <w:sz w:val="24"/>
-          <w:szCs w:val="24"/>
-          <w:lang w:val="en-US"/>
-        </w:rPr>
-        <w:t>4</w:t>
-      </w:r>
-      <w:r>
-        <w:rPr>
-          <w:sz w:val="24"/>
-          <w:szCs w:val="24"/>
-          <w:lang w:val="en-US"/>
-        </w:rPr>
-        <w:fldChar w:fldCharType="end"/>
+        <w:t xml:space="preserve"> in the left image and the corresponding window</w:t>
+      </w:r>
+      <w:r>
+        <w:rPr>
+          <w:sz w:val="24"/>
+          <w:szCs w:val="24"/>
+          <w:lang w:val="en-US"/>
+        </w:rPr>
+        <w:t>s</w:t>
+      </w:r>
+      <w:r>
+        <w:rPr>
+          <w:sz w:val="24"/>
+          <w:szCs w:val="24"/>
+          <w:lang w:val="en-US"/>
+        </w:rPr>
+        <w:t xml:space="preserve"> about </w:t>
+      </w:r>
+      <w:r>
+        <w:rPr>
+          <w:sz w:val="24"/>
+          <w:szCs w:val="24"/>
+          <w:lang w:val="en-US"/>
+        </w:rPr>
+        <w:t>respective</w:t>
+      </w:r>
+      <w:r>
+        <w:rPr>
+          <w:sz w:val="24"/>
+          <w:szCs w:val="24"/>
+          <w:lang w:val="en-US"/>
+        </w:rPr>
+        <w:t xml:space="preserve"> candidate matching pixel in the right image</w:t>
       </w:r>
       <w:r>
         <w:rPr>
@@ -7322,6 +7290,105 @@
           <w:lang w:val="en-US"/>
         </w:rPr>
         <w:t xml:space="preserve"> </w:t>
+      </w:r>
+      <w:r>
+        <w:rPr>
+          <w:sz w:val="24"/>
+          <w:szCs w:val="24"/>
+          <w:lang w:val="en-US"/>
+        </w:rPr>
+        <w:t xml:space="preserve">However, a </w:t>
+      </w:r>
+      <w:r>
+        <w:rPr>
+          <w:sz w:val="24"/>
+          <w:szCs w:val="24"/>
+          <w:lang w:val="en-US"/>
+        </w:rPr>
+        <w:t>correlation-based</w:t>
+      </w:r>
+      <w:r>
+        <w:rPr>
+          <w:sz w:val="24"/>
+          <w:szCs w:val="24"/>
+          <w:lang w:val="en-US"/>
+        </w:rPr>
+        <w:t xml:space="preserve"> approach</w:t>
+      </w:r>
+      <w:r>
+        <w:rPr>
+          <w:sz w:val="24"/>
+          <w:szCs w:val="24"/>
+          <w:lang w:val="en-US"/>
+        </w:rPr>
+        <w:t xml:space="preserve"> can</w:t>
+      </w:r>
+      <w:r>
+        <w:rPr>
+          <w:sz w:val="24"/>
+          <w:szCs w:val="24"/>
+          <w:lang w:val="en-US"/>
+        </w:rPr>
+        <w:t xml:space="preserve"> be expected to work well only in the presence of adequately </w:t>
+      </w:r>
+      <w:r>
+        <w:rPr>
+          <w:b/>
+          <w:bCs/>
+          <w:sz w:val="24"/>
+          <w:szCs w:val="24"/>
+          <w:lang w:val="en-US"/>
+        </w:rPr>
+        <w:t>discriminative texture</w:t>
+      </w:r>
+      <w:r>
+        <w:rPr>
+          <w:sz w:val="24"/>
+          <w:szCs w:val="24"/>
+          <w:lang w:val="en-US"/>
+        </w:rPr>
+        <w:t>.</w:t>
+      </w:r>
+      <w:r>
+        <w:rPr>
+          <w:rStyle w:val="FootnoteReference"/>
+          <w:sz w:val="24"/>
+          <w:szCs w:val="24"/>
+          <w:lang w:val="en-US"/>
+        </w:rPr>
+        <w:footnoteReference w:id="12"/>
+      </w:r>
+      <w:r>
+        <w:rPr>
+          <w:sz w:val="24"/>
+          <w:szCs w:val="24"/>
+          <w:lang w:val="en-US"/>
+        </w:rPr>
+        <w:t xml:space="preserve"> In structured light stereo, matching is carried out with respect to binary codes derived from projecti</w:t>
+      </w:r>
+      <w:r>
+        <w:rPr>
+          <w:sz w:val="24"/>
+          <w:szCs w:val="24"/>
+          <w:lang w:val="en-US"/>
+        </w:rPr>
+        <w:t>ng</w:t>
+      </w:r>
+      <w:r>
+        <w:rPr>
+          <w:sz w:val="24"/>
+          <w:szCs w:val="24"/>
+          <w:lang w:val="en-US"/>
+        </w:rPr>
+        <w:t xml:space="preserve"> successive strip patterns</w:t>
+      </w:r>
+      <w:r>
+        <w:rPr>
+          <w:sz w:val="24"/>
+          <w:szCs w:val="24"/>
+          <w:lang w:val="en-US"/>
+        </w:rPr>
+        <w:t xml:space="preserve">, thereby in effect </w:t>
       </w:r>
       <w:r>
         <w:rPr>
@@ -7331,12 +7398,34 @@
           <w:szCs w:val="24"/>
           <w:lang w:val="en-US"/>
         </w:rPr>
-        <w:t>Where stereo approaches differ is</w:t>
-      </w:r>
-      <w:r>
-        <w:rPr>
-          <w:i/>
-          <w:iCs/>
+        <w:t>introducing</w:t>
+      </w:r>
+      <w:r>
+        <w:rPr>
+          <w:sz w:val="24"/>
+          <w:szCs w:val="24"/>
+          <w:lang w:val="en-US"/>
+        </w:rPr>
+        <w:t xml:space="preserve"> discriminative texture into the scene</w:t>
+      </w:r>
+      <w:r>
+        <w:rPr>
+          <w:sz w:val="24"/>
+          <w:szCs w:val="24"/>
+          <w:lang w:val="en-US"/>
+        </w:rPr>
+        <w:t xml:space="preserve"> and enabling the reconstruction of poorly textured </w:t>
+      </w:r>
+      <w:r>
+        <w:rPr>
+          <w:sz w:val="24"/>
+          <w:szCs w:val="24"/>
+          <w:lang w:val="en-US"/>
+        </w:rPr>
+        <w:t>surfaces.</w:t>
+      </w:r>
+      <w:r>
+        <w:rPr>
           <w:sz w:val="24"/>
           <w:szCs w:val="24"/>
           <w:lang w:val="en-US"/>
@@ -7345,93 +7434,11 @@
       </w:r>
       <w:r>
         <w:rPr>
-          <w:i/>
-          <w:iCs/>
-          <w:sz w:val="24"/>
-          <w:szCs w:val="24"/>
-          <w:lang w:val="en-US"/>
-        </w:rPr>
-        <w:lastRenderedPageBreak/>
-        <w:t>primarily</w:t>
-      </w:r>
-      <w:r>
-        <w:rPr>
-          <w:i/>
-          <w:iCs/>
-          <w:sz w:val="24"/>
-          <w:szCs w:val="24"/>
-          <w:lang w:val="en-US"/>
-        </w:rPr>
-        <w:t xml:space="preserve"> in how the ‘best’ match </w:t>
-      </w:r>
-      <w:r>
-        <w:rPr>
-          <w:i/>
-          <w:iCs/>
-          <w:sz w:val="24"/>
-          <w:szCs w:val="24"/>
-          <w:lang w:val="en-US"/>
-        </w:rPr>
-        <w:t>a</w:t>
-      </w:r>
-      <w:r>
-        <w:rPr>
-          <w:i/>
-          <w:iCs/>
-          <w:sz w:val="24"/>
-          <w:szCs w:val="24"/>
-          <w:lang w:val="en-US"/>
-        </w:rPr>
-        <w:t xml:space="preserve">long </w:t>
-      </w:r>
-      <w:r>
-        <w:rPr>
-          <w:i/>
-          <w:iCs/>
-          <w:sz w:val="24"/>
-          <w:szCs w:val="24"/>
-          <w:lang w:val="en-US"/>
-        </w:rPr>
-        <w:t xml:space="preserve">an </w:t>
-      </w:r>
-      <w:proofErr w:type="spellStart"/>
-      <w:r>
-        <w:rPr>
-          <w:i/>
-          <w:iCs/>
-          <w:sz w:val="24"/>
-          <w:szCs w:val="24"/>
-          <w:lang w:val="en-US"/>
-        </w:rPr>
-        <w:t>epipolar</w:t>
-      </w:r>
-      <w:proofErr w:type="spellEnd"/>
-      <w:r>
-        <w:rPr>
-          <w:i/>
-          <w:iCs/>
-          <w:sz w:val="24"/>
-          <w:szCs w:val="24"/>
-          <w:lang w:val="en-US"/>
-        </w:rPr>
-        <w:t xml:space="preserve"> line is determined.</w:t>
-      </w:r>
-      <w:r>
-        <w:rPr>
-          <w:color w:val="FF0000"/>
-          <w:sz w:val="24"/>
-          <w:szCs w:val="24"/>
-          <w:lang w:val="en-US"/>
-        </w:rPr>
-        <w:t xml:space="preserve"> </w:t>
-      </w:r>
-      <w:r>
-        <w:rPr>
-          <w:sz w:val="24"/>
-          <w:szCs w:val="24"/>
-          <w:lang w:val="en-US"/>
-        </w:rPr>
-        <w:t xml:space="preserve">Classical </w:t>
+          <w:sz w:val="24"/>
+          <w:szCs w:val="24"/>
+          <w:lang w:val="en-US"/>
+        </w:rPr>
+        <w:t xml:space="preserve">As it relies on illumination introduced to the scene, structured light stereo is termed an </w:t>
       </w:r>
       <w:r>
         <w:rPr>
@@ -7441,31 +7448,31 @@
           <w:szCs w:val="24"/>
           <w:lang w:val="en-US"/>
         </w:rPr>
-        <w:t>correlation-based</w:t>
-      </w:r>
-      <w:r>
-        <w:rPr>
-          <w:sz w:val="24"/>
-          <w:szCs w:val="24"/>
-          <w:lang w:val="en-US"/>
-        </w:rPr>
-        <w:t xml:space="preserve"> stereo approaches</w:t>
-      </w:r>
-      <w:r>
-        <w:rPr>
-          <w:sz w:val="24"/>
-          <w:szCs w:val="24"/>
-          <w:lang w:val="en-US"/>
-        </w:rPr>
-        <w:t xml:space="preserve"> </w:t>
-      </w:r>
-      <w:r>
-        <w:rPr>
-          <w:sz w:val="24"/>
-          <w:szCs w:val="24"/>
-          <w:lang w:val="en-US"/>
-        </w:rPr>
-        <w:t xml:space="preserve">rely on minimizing a similarity score over a window about </w:t>
+        <w:t>active</w:t>
+      </w:r>
+      <w:r>
+        <w:rPr>
+          <w:sz w:val="24"/>
+          <w:szCs w:val="24"/>
+          <w:lang w:val="en-US"/>
+        </w:rPr>
+        <w:t xml:space="preserve"> sensing approach; in contrast, correlation-based stereo is </w:t>
+      </w:r>
+      <w:r>
+        <w:rPr>
+          <w:sz w:val="24"/>
+          <w:szCs w:val="24"/>
+          <w:lang w:val="en-US"/>
+        </w:rPr>
+        <w:t>considered</w:t>
+      </w:r>
+      <w:r>
+        <w:rPr>
+          <w:sz w:val="24"/>
+          <w:szCs w:val="24"/>
+          <w:lang w:val="en-US"/>
+        </w:rPr>
+        <w:t xml:space="preserve"> a</w:t>
       </w:r>
       <w:r>
         <w:rPr>
@@ -7475,429 +7482,146 @@
           <w:szCs w:val="24"/>
           <w:lang w:val="en-US"/>
         </w:rPr>
-        <w:t>x</w:t>
-      </w:r>
-      <w:r>
-        <w:rPr>
-          <w:sz w:val="24"/>
-          <w:szCs w:val="24"/>
-          <w:lang w:val="en-US"/>
-        </w:rPr>
-        <w:t xml:space="preserve"> in the left image and the corresponding window</w:t>
-      </w:r>
-      <w:r>
-        <w:rPr>
-          <w:sz w:val="24"/>
-          <w:szCs w:val="24"/>
-          <w:lang w:val="en-US"/>
-        </w:rPr>
-        <w:t>s</w:t>
-      </w:r>
-      <w:r>
-        <w:rPr>
-          <w:sz w:val="24"/>
-          <w:szCs w:val="24"/>
-          <w:lang w:val="en-US"/>
-        </w:rPr>
-        <w:t xml:space="preserve"> about </w:t>
-      </w:r>
-      <w:r>
-        <w:rPr>
-          <w:sz w:val="24"/>
-          <w:szCs w:val="24"/>
-          <w:lang w:val="en-US"/>
-        </w:rPr>
-        <w:t>respective</w:t>
-      </w:r>
-      <w:r>
-        <w:rPr>
-          <w:sz w:val="24"/>
-          <w:szCs w:val="24"/>
-          <w:lang w:val="en-US"/>
-        </w:rPr>
-        <w:t xml:space="preserve"> candidate matching pixel in the right image</w:t>
-      </w:r>
-      <w:r>
-        <w:rPr>
-          <w:sz w:val="24"/>
-          <w:szCs w:val="24"/>
-          <w:lang w:val="en-US"/>
-        </w:rPr>
-        <w:t>.</w:t>
-      </w:r>
-      <w:r>
-        <w:rPr>
-          <w:sz w:val="24"/>
-          <w:szCs w:val="24"/>
+        <w:t xml:space="preserve"> passive</w:t>
+      </w:r>
+      <w:r>
+        <w:rPr>
+          <w:sz w:val="24"/>
+          <w:szCs w:val="24"/>
+          <w:lang w:val="en-US"/>
+        </w:rPr>
+        <w:t xml:space="preserve"> sensing approach.</w:t>
+      </w:r>
+    </w:p>
+    <w:p>
+      <w:pPr>
+        <w:rPr>
+          <w:lang w:val="en-US"/>
+        </w:rPr>
+      </w:pPr>
+    </w:p>
+    <w:p>
+      <w:pPr>
+        <w:pStyle w:val="Heading1"/>
+        <w:rPr>
+          <w:lang w:val="en-US"/>
+        </w:rPr>
+      </w:pPr>
+      <w:r>
+        <w:rPr>
+          <w:lang w:val="en-US"/>
+        </w:rPr>
+        <w:t>Building</w:t>
+      </w:r>
+      <w:r>
+        <w:rPr>
           <w:lang w:val="en-US"/>
         </w:rPr>
         <w:t xml:space="preserve"> </w:t>
       </w:r>
       <w:r>
         <w:rPr>
-          <w:sz w:val="24"/>
-          <w:szCs w:val="24"/>
-          <w:lang w:val="en-US"/>
-        </w:rPr>
-        <w:t xml:space="preserve">However, a </w:t>
-      </w:r>
-      <w:r>
-        <w:rPr>
-          <w:sz w:val="24"/>
-          <w:szCs w:val="24"/>
-          <w:lang w:val="en-US"/>
-        </w:rPr>
-        <w:t>correlation-based</w:t>
-      </w:r>
-      <w:r>
-        <w:rPr>
-          <w:sz w:val="24"/>
-          <w:szCs w:val="24"/>
-          <w:lang w:val="en-US"/>
-        </w:rPr>
-        <w:t xml:space="preserve"> approach</w:t>
-      </w:r>
-      <w:r>
-        <w:rPr>
-          <w:sz w:val="24"/>
-          <w:szCs w:val="24"/>
-          <w:lang w:val="en-US"/>
-        </w:rPr>
-        <w:t xml:space="preserve"> can</w:t>
-      </w:r>
-      <w:r>
-        <w:rPr>
-          <w:sz w:val="24"/>
-          <w:szCs w:val="24"/>
-          <w:lang w:val="en-US"/>
-        </w:rPr>
-        <w:t xml:space="preserve"> be expected to work well only in the presence of adequately </w:t>
+          <w:lang w:val="en-US"/>
+        </w:rPr>
+        <w:t>the Code</w:t>
+      </w:r>
+    </w:p>
+    <w:p>
+      <w:pPr>
+        <w:rPr>
+          <w:lang w:val="en-US"/>
+        </w:rPr>
+      </w:pPr>
+    </w:p>
+    <w:p>
+      <w:pPr>
+        <w:rPr>
+          <w:lang w:val="en-US"/>
+        </w:rPr>
+      </w:pPr>
+      <w:r>
+        <w:rPr>
+          <w:lang w:val="en-US"/>
+        </w:rPr>
+        <w:t xml:space="preserve">Let </w:t>
+      </w:r>
+      <w:r>
+        <w:rPr>
+          <w:rFonts w:ascii="Consolas" w:hAnsi="Consolas" w:cs="Courier New"/>
+          <w:lang w:val="en-US"/>
+        </w:rPr>
+        <w:t>CPSSPATIALAR_BASEDIR</w:t>
+      </w:r>
+      <w:r>
+        <w:rPr>
+          <w:lang w:val="en-US"/>
+        </w:rPr>
+        <w:t xml:space="preserve"> </w:t>
+      </w:r>
+      <w:r>
+        <w:rPr>
+          <w:lang w:val="en-US"/>
+        </w:rPr>
+        <w:t>refer</w:t>
+      </w:r>
+      <w:r>
+        <w:rPr>
+          <w:lang w:val="en-US"/>
+        </w:rPr>
+        <w:t xml:space="preserve"> to the base directory of</w:t>
+      </w:r>
+      <w:r>
+        <w:rPr>
+          <w:lang w:val="en-US"/>
+        </w:rPr>
+        <w:t xml:space="preserve"> your local copy</w:t>
+      </w:r>
+      <w:r>
+        <w:rPr>
+          <w:lang w:val="en-US"/>
+        </w:rPr>
+        <w:t xml:space="preserve"> the </w:t>
       </w:r>
       <w:r>
         <w:rPr>
           <w:b/>
           <w:bCs/>
-          <w:sz w:val="24"/>
-          <w:szCs w:val="24"/>
-          <w:lang w:val="en-US"/>
-        </w:rPr>
-        <w:t>discriminative texture</w:t>
-      </w:r>
-      <w:r>
-        <w:rPr>
-          <w:sz w:val="24"/>
-          <w:szCs w:val="24"/>
-          <w:lang w:val="en-US"/>
-        </w:rPr>
-        <w:t>.</w:t>
+          <w:lang w:val="en-US"/>
+        </w:rPr>
+        <w:t>cpsspatialar</w:t>
+      </w:r>
+      <w:r>
+        <w:rPr>
+          <w:lang w:val="en-US"/>
+        </w:rPr>
+        <w:t xml:space="preserve"> Git repository</w:t>
       </w:r>
       <w:r>
         <w:rPr>
           <w:rStyle w:val="FootnoteReference"/>
-          <w:sz w:val="24"/>
-          <w:szCs w:val="24"/>
-          <w:lang w:val="en-US"/>
-        </w:rPr>
-        <w:footnoteReference w:id="12"/>
-      </w:r>
-      <w:r>
-        <w:rPr>
-          <w:sz w:val="24"/>
-          <w:szCs w:val="24"/>
-          <w:lang w:val="en-US"/>
-        </w:rPr>
-        <w:t xml:space="preserve"> In structured light stereo, matching is carried out with respect to binary codes derived from projecti</w:t>
-      </w:r>
-      <w:r>
-        <w:rPr>
-          <w:sz w:val="24"/>
-          <w:szCs w:val="24"/>
-          <w:lang w:val="en-US"/>
-        </w:rPr>
-        <w:t>ng</w:t>
-      </w:r>
-      <w:r>
-        <w:rPr>
-          <w:sz w:val="24"/>
-          <w:szCs w:val="24"/>
-          <w:lang w:val="en-US"/>
-        </w:rPr>
-        <w:t xml:space="preserve"> successive strip patterns</w:t>
-      </w:r>
-      <w:r>
-        <w:rPr>
-          <w:sz w:val="24"/>
-          <w:szCs w:val="24"/>
-          <w:lang w:val="en-US"/>
-        </w:rPr>
-        <w:t xml:space="preserve">, thereby in effect </w:t>
-      </w:r>
-      <w:r>
-        <w:rPr>
-          <w:i/>
-          <w:iCs/>
-          <w:sz w:val="24"/>
-          <w:szCs w:val="24"/>
-          <w:lang w:val="en-US"/>
-        </w:rPr>
-        <w:t>introducing</w:t>
-      </w:r>
-      <w:r>
-        <w:rPr>
-          <w:sz w:val="24"/>
-          <w:szCs w:val="24"/>
-          <w:lang w:val="en-US"/>
-        </w:rPr>
-        <w:t xml:space="preserve"> discriminative texture into the scene</w:t>
-      </w:r>
-      <w:r>
-        <w:rPr>
-          <w:sz w:val="24"/>
-          <w:szCs w:val="24"/>
-          <w:lang w:val="en-US"/>
-        </w:rPr>
-        <w:t xml:space="preserve"> and enabling the reconstruction of poorly textured </w:t>
-      </w:r>
-      <w:r>
-        <w:rPr>
-          <w:sz w:val="24"/>
-          <w:szCs w:val="24"/>
-          <w:lang w:val="en-US"/>
-        </w:rPr>
-        <w:t>surfaces.</w:t>
-      </w:r>
-      <w:r>
-        <w:rPr>
-          <w:sz w:val="24"/>
-          <w:szCs w:val="24"/>
+          <w:lang w:val="en-US"/>
+        </w:rPr>
+        <w:footnoteReference w:id="13"/>
+      </w:r>
+      <w:r>
+        <w:rPr>
+          <w:lang w:val="en-US"/>
+        </w:rPr>
+        <w:t xml:space="preserve"> (such that</w:t>
+      </w:r>
+      <w:r>
+        <w:rPr>
           <w:lang w:val="en-US"/>
         </w:rPr>
         <w:t xml:space="preserve"> </w:t>
       </w:r>
       <w:r>
         <w:rPr>
-          <w:sz w:val="24"/>
-          <w:szCs w:val="24"/>
-          <w:lang w:val="en-US"/>
-        </w:rPr>
-        <w:t xml:space="preserve">As it relies on illumination introduced to the scene, structured light stereo is termed an </w:t>
-      </w:r>
-      <w:r>
-        <w:rPr>
-          <w:b/>
-          <w:bCs/>
-          <w:sz w:val="24"/>
-          <w:szCs w:val="24"/>
-          <w:lang w:val="en-US"/>
-        </w:rPr>
-        <w:t>active</w:t>
-      </w:r>
-      <w:r>
-        <w:rPr>
-          <w:sz w:val="24"/>
-          <w:szCs w:val="24"/>
-          <w:lang w:val="en-US"/>
-        </w:rPr>
-        <w:t xml:space="preserve"> sensing approach; in contrast, correlation-based stereo is </w:t>
-      </w:r>
-      <w:r>
-        <w:rPr>
-          <w:sz w:val="24"/>
-          <w:szCs w:val="24"/>
-          <w:lang w:val="en-US"/>
-        </w:rPr>
-        <w:t>considered</w:t>
-      </w:r>
-      <w:r>
-        <w:rPr>
-          <w:sz w:val="24"/>
-          <w:szCs w:val="24"/>
-          <w:lang w:val="en-US"/>
-        </w:rPr>
-        <w:t xml:space="preserve"> a</w:t>
-      </w:r>
-      <w:r>
-        <w:rPr>
-          <w:b/>
-          <w:bCs/>
-          <w:sz w:val="24"/>
-          <w:szCs w:val="24"/>
-          <w:lang w:val="en-US"/>
-        </w:rPr>
-        <w:t xml:space="preserve"> passive</w:t>
-      </w:r>
-      <w:r>
-        <w:rPr>
-          <w:sz w:val="24"/>
-          <w:szCs w:val="24"/>
-          <w:lang w:val="en-US"/>
-        </w:rPr>
-        <w:t xml:space="preserve"> sensing approach.</w:t>
-      </w:r>
-    </w:p>
-    <w:p>
-      <w:pPr>
-        <w:rPr>
-          <w:sz w:val="24"/>
-          <w:szCs w:val="24"/>
-          <w:lang w:val="en-US"/>
-        </w:rPr>
-      </w:pPr>
-    </w:p>
-    <w:p>
-      <w:pPr>
-        <w:rPr>
-          <w:sz w:val="24"/>
-          <w:szCs w:val="24"/>
-          <w:lang w:val="en-US"/>
-        </w:rPr>
-      </w:pPr>
-      <w:proofErr w:type="spellStart"/>
-      <w:r>
-        <w:rPr>
-          <w:sz w:val="24"/>
-          <w:szCs w:val="24"/>
-          <w:lang w:val="en-US"/>
-        </w:rPr>
-        <w:t>Todo</w:t>
-      </w:r>
-      <w:proofErr w:type="spellEnd"/>
-      <w:r>
-        <w:rPr>
-          <w:sz w:val="24"/>
-          <w:szCs w:val="24"/>
-          <w:lang w:val="en-US"/>
-        </w:rPr>
-        <w:t>…</w:t>
-      </w:r>
-      <w:r>
-        <w:rPr>
-          <w:sz w:val="24"/>
-          <w:szCs w:val="24"/>
-          <w:lang w:val="en-US"/>
-        </w:rPr>
-        <w:t xml:space="preserve"> </w:t>
-      </w:r>
-    </w:p>
-    <w:p>
-      <w:pPr>
-        <w:rPr>
-          <w:lang w:val="en-US"/>
-        </w:rPr>
-      </w:pPr>
-    </w:p>
-    <w:p>
-      <w:pPr>
-        <w:pStyle w:val="Heading1"/>
-        <w:rPr>
-          <w:lang w:val="en-US"/>
-        </w:rPr>
-      </w:pPr>
-      <w:r>
-        <w:rPr>
-          <w:lang w:val="en-US"/>
-        </w:rPr>
-        <w:t>Building</w:t>
-      </w:r>
-      <w:r>
-        <w:rPr>
-          <w:lang w:val="en-US"/>
-        </w:rPr>
-        <w:t xml:space="preserve"> </w:t>
-      </w:r>
-      <w:r>
-        <w:rPr>
-          <w:lang w:val="en-US"/>
-        </w:rPr>
-        <w:t>the Code</w:t>
-      </w:r>
-    </w:p>
-    <w:p>
-      <w:pPr>
-        <w:rPr>
-          <w:lang w:val="en-US"/>
-        </w:rPr>
-      </w:pPr>
-    </w:p>
-    <w:p>
-      <w:pPr>
-        <w:rPr>
-          <w:lang w:val="en-US"/>
-        </w:rPr>
-      </w:pPr>
-      <w:r>
-        <w:rPr>
-          <w:lang w:val="en-US"/>
-        </w:rPr>
-        <w:t xml:space="preserve">Let </w:t>
-      </w:r>
-      <w:r>
-        <w:rPr>
           <w:rFonts w:ascii="Consolas" w:hAnsi="Consolas" w:cs="Courier New"/>
           <w:lang w:val="en-US"/>
         </w:rPr>
-        <w:t>CPSSPATIALAR_BASEDIR</w:t>
-      </w:r>
-      <w:r>
-        <w:rPr>
-          <w:lang w:val="en-US"/>
-        </w:rPr>
-        <w:t xml:space="preserve"> point to the base directory of</w:t>
-      </w:r>
-      <w:r>
-        <w:rPr>
-          <w:lang w:val="en-US"/>
-        </w:rPr>
-        <w:t xml:space="preserve"> your local copy</w:t>
-      </w:r>
-      <w:r>
-        <w:rPr>
-          <w:lang w:val="en-US"/>
-        </w:rPr>
-        <w:t xml:space="preserve"> the </w:t>
-      </w:r>
-      <w:proofErr w:type="spellStart"/>
-      <w:r>
-        <w:rPr>
-          <w:lang w:val="en-US"/>
-        </w:rPr>
-        <w:t>cpsspatialar</w:t>
-      </w:r>
-      <w:proofErr w:type="spellEnd"/>
-      <w:r>
-        <w:rPr>
-          <w:lang w:val="en-US"/>
-        </w:rPr>
-        <w:t xml:space="preserve"> Git repository</w:t>
-      </w:r>
-      <w:r>
-        <w:rPr>
-          <w:rStyle w:val="FootnoteReference"/>
-          <w:lang w:val="en-US"/>
-        </w:rPr>
-        <w:footnoteReference w:id="13"/>
-      </w:r>
-      <w:r>
-        <w:rPr>
-          <w:lang w:val="en-US"/>
-        </w:rPr>
-        <w:t xml:space="preserve"> (such that</w:t>
-      </w:r>
-      <w:r>
-        <w:rPr>
-          <w:lang w:val="en-US"/>
-        </w:rPr>
-        <w:t xml:space="preserve"> </w:t>
-      </w:r>
-      <w:proofErr w:type="spellStart"/>
-      <w:r>
-        <w:rPr>
-          <w:rFonts w:ascii="Consolas" w:hAnsi="Consolas" w:cs="Courier New"/>
-          <w:lang w:val="en-US"/>
-        </w:rPr>
         <w:t>src</w:t>
       </w:r>
-      <w:proofErr w:type="spellEnd"/>
       <w:r>
         <w:rPr>
           <w:lang w:val="en-US"/>
@@ -8024,7 +7748,6 @@
         </w:rPr>
         <w:t xml:space="preserve">nstall </w:t>
       </w:r>
-      <w:proofErr w:type="spellStart"/>
       <w:r>
         <w:rPr>
           <w:b/>
@@ -8041,7 +7764,6 @@
         </w:rPr>
         <w:t>ake</w:t>
       </w:r>
-      <w:proofErr w:type="spellEnd"/>
       <w:r>
         <w:rPr>
           <w:rStyle w:val="FootnoteReference"/>
@@ -8080,62 +7802,32 @@
           <w:rFonts w:ascii="Consolas" w:hAnsi="Consolas" w:cs="Courier New"/>
           <w:lang w:val="en-US"/>
         </w:rPr>
-        <w:t>EIGEN</w:t>
+        <w:t>EIGEN_BASEDIR</w:t>
+      </w:r>
+      <w:r>
+        <w:rPr>
+          <w:lang w:val="en-US"/>
+        </w:rPr>
+        <w:t xml:space="preserve"> </w:t>
+      </w:r>
+      <w:r>
+        <w:rPr>
+          <w:lang w:val="en-US"/>
+        </w:rPr>
+        <w:t>refer</w:t>
+      </w:r>
+      <w:r>
+        <w:rPr>
+          <w:lang w:val="en-US"/>
+        </w:rPr>
+        <w:t xml:space="preserve"> to </w:t>
       </w:r>
       <w:r>
         <w:rPr>
           <w:rFonts w:ascii="Consolas" w:hAnsi="Consolas" w:cs="Courier New"/>
           <w:lang w:val="en-US"/>
         </w:rPr>
-        <w:t>_BASEDIR</w:t>
-      </w:r>
-      <w:r>
-        <w:rPr>
-          <w:lang w:val="en-US"/>
-        </w:rPr>
-        <w:t xml:space="preserve"> </w:t>
-      </w:r>
-      <w:r>
-        <w:rPr>
-          <w:lang w:val="en-US"/>
-        </w:rPr>
-        <w:t>refer</w:t>
-      </w:r>
-      <w:r>
-        <w:rPr>
-          <w:lang w:val="en-US"/>
-        </w:rPr>
-        <w:t xml:space="preserve"> to </w:t>
-      </w:r>
-      <w:r>
-        <w:rPr>
-          <w:rFonts w:ascii="Consolas" w:hAnsi="Consolas" w:cs="Courier New"/>
-          <w:lang w:val="en-US"/>
-        </w:rPr>
-        <w:t>CPSSPATIALAR_BASEDIR\</w:t>
-      </w:r>
-      <w:proofErr w:type="spellStart"/>
-      <w:r>
-        <w:rPr>
-          <w:rFonts w:ascii="Consolas" w:hAnsi="Consolas" w:cs="Courier New"/>
-          <w:lang w:val="en-US"/>
-        </w:rPr>
-        <w:t>src</w:t>
-      </w:r>
-      <w:proofErr w:type="spellEnd"/>
-      <w:r>
-        <w:rPr>
-          <w:rFonts w:ascii="Consolas" w:hAnsi="Consolas" w:cs="Courier New"/>
-          <w:lang w:val="en-US"/>
-        </w:rPr>
-        <w:t>\external\</w:t>
-      </w:r>
-      <w:r>
-        <w:rPr>
-          <w:rFonts w:ascii="Consolas" w:hAnsi="Consolas" w:cs="Courier New"/>
-          <w:lang w:val="en-US"/>
-        </w:rPr>
-        <w:t>eigen</w:t>
+        <w:t>CPSSPATIALAR_BASEDIR\src\external\eigen</w:t>
       </w:r>
       <w:r>
         <w:rPr>
@@ -8193,61 +7885,33 @@
           <w:rFonts w:ascii="Consolas" w:hAnsi="Consolas" w:cs="Courier New"/>
           <w:lang w:val="en-US"/>
         </w:rPr>
-        <w:t>EIGEN</w:t>
+        <w:t>EIGEN_BASEDIR</w:t>
+      </w:r>
+      <w:r>
+        <w:rPr>
+          <w:lang w:val="en-US"/>
+        </w:rPr>
+        <w:t xml:space="preserve"> (such that the </w:t>
       </w:r>
       <w:r>
         <w:rPr>
           <w:rFonts w:ascii="Consolas" w:hAnsi="Consolas" w:cs="Courier New"/>
           <w:lang w:val="en-US"/>
         </w:rPr>
-        <w:t>_BASEDIR</w:t>
-      </w:r>
-      <w:r>
-        <w:rPr>
-          <w:lang w:val="en-US"/>
-        </w:rPr>
-        <w:t xml:space="preserve"> (such that the </w:t>
+        <w:t>CMakeLists.txt</w:t>
+      </w:r>
+      <w:r>
+        <w:rPr>
+          <w:lang w:val="en-US"/>
+        </w:rPr>
+        <w:t xml:space="preserve"> file is located in </w:t>
       </w:r>
       <w:r>
         <w:rPr>
           <w:rFonts w:ascii="Consolas" w:hAnsi="Consolas" w:cs="Courier New"/>
           <w:lang w:val="en-US"/>
         </w:rPr>
-        <w:t>CMakeLists.txt</w:t>
-      </w:r>
-      <w:r>
-        <w:rPr>
-          <w:lang w:val="en-US"/>
-        </w:rPr>
-        <w:t xml:space="preserve"> file </w:t>
-      </w:r>
-      <w:proofErr w:type="gramStart"/>
-      <w:r>
-        <w:rPr>
-          <w:lang w:val="en-US"/>
-        </w:rPr>
-        <w:t>is located in</w:t>
-      </w:r>
-      <w:proofErr w:type="gramEnd"/>
-      <w:r>
-        <w:rPr>
-          <w:lang w:val="en-US"/>
-        </w:rPr>
-        <w:t xml:space="preserve"> </w:t>
-      </w:r>
-      <w:r>
-        <w:rPr>
-          <w:rFonts w:ascii="Consolas" w:hAnsi="Consolas" w:cs="Courier New"/>
-          <w:lang w:val="en-US"/>
-        </w:rPr>
-        <w:t>EIGEN</w:t>
-      </w:r>
-      <w:r>
-        <w:rPr>
-          <w:rFonts w:ascii="Consolas" w:hAnsi="Consolas" w:cs="Courier New"/>
-          <w:lang w:val="en-US"/>
-        </w:rPr>
-        <w:t>_BASEDIR</w:t>
+        <w:t>EIGEN_BASEDIR</w:t>
       </w:r>
       <w:r>
         <w:rPr>
@@ -8311,33 +7975,8 @@
           <w:rFonts w:ascii="Consolas" w:hAnsi="Consolas" w:cs="Courier New"/>
           <w:lang w:val="en-US"/>
         </w:rPr>
-        <w:t>CPSSPATIALAR_BASEDIR\</w:t>
-      </w:r>
-      <w:proofErr w:type="spellStart"/>
-      <w:r>
-        <w:rPr>
-          <w:rFonts w:ascii="Consolas" w:hAnsi="Consolas" w:cs="Courier New"/>
-          <w:lang w:val="en-US"/>
-        </w:rPr>
-        <w:t>src</w:t>
-      </w:r>
-      <w:proofErr w:type="spellEnd"/>
-      <w:r>
-        <w:rPr>
-          <w:rFonts w:ascii="Consolas" w:hAnsi="Consolas" w:cs="Courier New"/>
-          <w:lang w:val="en-US"/>
-        </w:rPr>
-        <w:t>\external\</w:t>
-      </w:r>
-      <w:proofErr w:type="spellStart"/>
-      <w:r>
-        <w:rPr>
-          <w:rFonts w:ascii="Consolas" w:hAnsi="Consolas" w:cs="Courier New"/>
-          <w:lang w:val="en-US"/>
-        </w:rPr>
-        <w:t>opencv</w:t>
-      </w:r>
-      <w:proofErr w:type="spellEnd"/>
+        <w:t>CPSSPATIALAR_BASEDIR\src\external\opencv</w:t>
+      </w:r>
       <w:r>
         <w:rPr>
           <w:lang w:val="en-US"/>
@@ -8469,7 +8108,6 @@
         </w:rPr>
         <w:t xml:space="preserve">file </w:t>
       </w:r>
-      <w:proofErr w:type="gramStart"/>
       <w:r>
         <w:rPr>
           <w:lang w:val="en-US"/>
@@ -8480,14 +8118,7 @@
         <w:rPr>
           <w:lang w:val="en-US"/>
         </w:rPr>
-        <w:t>in</w:t>
-      </w:r>
-      <w:proofErr w:type="gramEnd"/>
-      <w:r>
-        <w:rPr>
-          <w:lang w:val="en-US"/>
-        </w:rPr>
-        <w:t xml:space="preserve"> </w:t>
+        <w:t xml:space="preserve">in </w:t>
       </w:r>
       <w:r>
         <w:rPr>
@@ -8518,41 +8149,14 @@
         <w:rPr>
           <w:lang w:val="en-US"/>
         </w:rPr>
+        <w:lastRenderedPageBreak/>
         <w:t>Run</w:t>
       </w:r>
       <w:r>
         <w:rPr>
           <w:lang w:val="en-US"/>
         </w:rPr>
-        <w:t xml:space="preserve"> </w:t>
-      </w:r>
-      <w:proofErr w:type="spellStart"/>
-      <w:r>
-        <w:rPr>
-          <w:lang w:val="en-US"/>
-        </w:rPr>
-        <w:t>CMake</w:t>
-      </w:r>
-      <w:proofErr w:type="spellEnd"/>
-      <w:r>
-        <w:rPr>
-          <w:lang w:val="en-US"/>
-        </w:rPr>
-        <w:t xml:space="preserve"> (</w:t>
-      </w:r>
-      <w:proofErr w:type="spellStart"/>
-      <w:r>
-        <w:rPr>
-          <w:lang w:val="en-US"/>
-        </w:rPr>
-        <w:t>cmake-gui</w:t>
-      </w:r>
-      <w:proofErr w:type="spellEnd"/>
-      <w:r>
-        <w:rPr>
-          <w:lang w:val="en-US"/>
-        </w:rPr>
-        <w:t>)</w:t>
+        <w:t xml:space="preserve"> CMake (cmake-gui)</w:t>
       </w:r>
       <w:r>
         <w:rPr>
@@ -8590,7 +8194,6 @@
           <w:noProof/>
           <w:lang w:val="en-US"/>
         </w:rPr>
-        <w:lastRenderedPageBreak/>
         <w:drawing>
           <wp:inline distT="0" distB="0" distL="0" distR="0" wp14:anchorId="0CD6BA4D" wp14:editId="7DFB6108">
             <wp:extent cx="3835062" cy="3152633"/>
@@ -8767,17 +8370,8 @@
           <w:rFonts w:ascii="Consolas" w:hAnsi="Consolas" w:cs="Courier New"/>
           <w:lang w:val="en-US"/>
         </w:rPr>
-        <w:t>OPENCV_</w:t>
-      </w:r>
-      <w:proofErr w:type="gramStart"/>
-      <w:r>
-        <w:rPr>
-          <w:rFonts w:ascii="Consolas" w:hAnsi="Consolas" w:cs="Courier New"/>
-          <w:lang w:val="en-US"/>
-        </w:rPr>
-        <w:t>BASEDIR</w:t>
-      </w:r>
-      <w:proofErr w:type="gramEnd"/>
+        <w:t>OPENCV_BASEDIR</w:t>
+      </w:r>
     </w:p>
     <w:p>
       <w:pPr>
@@ -8806,21 +8400,7 @@
         <w:rPr>
           <w:lang w:val="en-US"/>
         </w:rPr>
-        <w:t>, and click ‘</w:t>
-      </w:r>
-      <w:proofErr w:type="gramStart"/>
-      <w:r>
-        <w:rPr>
-          <w:lang w:val="en-US"/>
-        </w:rPr>
-        <w:t>Finish</w:t>
-      </w:r>
-      <w:proofErr w:type="gramEnd"/>
-      <w:r>
-        <w:rPr>
-          <w:lang w:val="en-US"/>
-        </w:rPr>
-        <w:t>’</w:t>
+        <w:t>, and click ‘Finish’</w:t>
       </w:r>
     </w:p>
     <w:p>
@@ -8895,23 +8475,7 @@
         <w:rPr>
           <w:lang w:val="en-US"/>
         </w:rPr>
-        <w:t>Select ‘Release’ from the Solution Configuration pull-down menu and select ‘</w:t>
-      </w:r>
-      <w:proofErr w:type="spellStart"/>
-      <w:proofErr w:type="gramStart"/>
-      <w:r>
-        <w:rPr>
-          <w:lang w:val="en-US"/>
-        </w:rPr>
-        <w:t>Build:Build</w:t>
-      </w:r>
-      <w:proofErr w:type="spellEnd"/>
-      <w:proofErr w:type="gramEnd"/>
-      <w:r>
-        <w:rPr>
-          <w:lang w:val="en-US"/>
-        </w:rPr>
-        <w:t xml:space="preserve"> Solution’ from the menu bar</w:t>
+        <w:t>Select ‘Release’ from the Solution Configuration pull-down menu and select ‘Build:Build Solution’ from the menu bar</w:t>
       </w:r>
       <w:r>
         <w:rPr>
@@ -9062,33 +8626,8 @@
           <w:rFonts w:ascii="Consolas" w:hAnsi="Consolas" w:cs="Courier New"/>
           <w:lang w:val="en-US"/>
         </w:rPr>
-        <w:t>CPSSPATIALAR_BASEDIR\</w:t>
-      </w:r>
-      <w:proofErr w:type="spellStart"/>
-      <w:r>
-        <w:rPr>
-          <w:rFonts w:ascii="Consolas" w:hAnsi="Consolas" w:cs="Courier New"/>
-          <w:lang w:val="en-US"/>
-        </w:rPr>
-        <w:t>src</w:t>
-      </w:r>
-      <w:proofErr w:type="spellEnd"/>
-      <w:r>
-        <w:rPr>
-          <w:rFonts w:ascii="Consolas" w:hAnsi="Consolas" w:cs="Courier New"/>
-          <w:lang w:val="en-US"/>
-        </w:rPr>
-        <w:t xml:space="preserve">\external\ </w:t>
-      </w:r>
-      <w:proofErr w:type="spellStart"/>
-      <w:r>
-        <w:rPr>
-          <w:rFonts w:ascii="Consolas" w:hAnsi="Consolas" w:cs="Courier New"/>
-          <w:lang w:val="en-US"/>
-        </w:rPr>
-        <w:t>freeglut</w:t>
-      </w:r>
-      <w:proofErr w:type="spellEnd"/>
+        <w:t>CPSSPATIALAR_BASEDIR\src\external\ freeglut</w:t>
+      </w:r>
       <w:r>
         <w:rPr>
           <w:lang w:val="en-US"/>
@@ -9113,7 +8652,6 @@
         </w:rPr>
         <w:t xml:space="preserve"> </w:t>
       </w:r>
-      <w:proofErr w:type="spellStart"/>
       <w:r>
         <w:rPr>
           <w:b/>
@@ -9122,7 +8660,6 @@
         </w:rPr>
         <w:t>freeglut</w:t>
       </w:r>
-      <w:proofErr w:type="spellEnd"/>
       <w:r>
         <w:rPr>
           <w:rStyle w:val="FootnoteReference"/>
@@ -9172,21 +8709,7 @@
         <w:rPr>
           <w:lang w:val="en-US"/>
         </w:rPr>
-        <w:t xml:space="preserve"> file </w:t>
-      </w:r>
-      <w:proofErr w:type="gramStart"/>
-      <w:r>
-        <w:rPr>
-          <w:lang w:val="en-US"/>
-        </w:rPr>
-        <w:t>is located in</w:t>
-      </w:r>
-      <w:proofErr w:type="gramEnd"/>
-      <w:r>
-        <w:rPr>
-          <w:lang w:val="en-US"/>
-        </w:rPr>
-        <w:t xml:space="preserve"> </w:t>
+        <w:t xml:space="preserve"> file is located in </w:t>
       </w:r>
       <w:r>
         <w:rPr>
@@ -9225,6 +8748,7 @@
         <w:rPr>
           <w:lang w:val="en-US"/>
         </w:rPr>
+        <w:lastRenderedPageBreak/>
         <w:t xml:space="preserve">Let </w:t>
       </w:r>
       <w:r>
@@ -9245,33 +8769,8 @@
           <w:rFonts w:ascii="Consolas" w:hAnsi="Consolas" w:cs="Courier New"/>
           <w:lang w:val="en-US"/>
         </w:rPr>
-        <w:t>CPSSPATIALAR_BASEDIR\</w:t>
-      </w:r>
-      <w:proofErr w:type="spellStart"/>
-      <w:r>
-        <w:rPr>
-          <w:rFonts w:ascii="Consolas" w:hAnsi="Consolas" w:cs="Courier New"/>
-          <w:lang w:val="en-US"/>
-        </w:rPr>
-        <w:t>src</w:t>
-      </w:r>
-      <w:proofErr w:type="spellEnd"/>
-      <w:r>
-        <w:rPr>
-          <w:rFonts w:ascii="Consolas" w:hAnsi="Consolas" w:cs="Courier New"/>
-          <w:lang w:val="en-US"/>
-        </w:rPr>
-        <w:t>\external\</w:t>
-      </w:r>
-      <w:proofErr w:type="spellStart"/>
-      <w:r>
-        <w:rPr>
-          <w:rFonts w:ascii="Consolas" w:hAnsi="Consolas" w:cs="Courier New"/>
-          <w:lang w:val="en-US"/>
-        </w:rPr>
-        <w:t>glew</w:t>
-      </w:r>
-      <w:proofErr w:type="spellEnd"/>
+        <w:t>CPSSPATIALAR_BASEDIR\src\external\glew</w:t>
+      </w:r>
       <w:r>
         <w:rPr>
           <w:lang w:val="en-US"/>
@@ -9302,7 +8801,6 @@
         </w:rPr>
         <w:t xml:space="preserve"> </w:t>
       </w:r>
-      <w:proofErr w:type="spellStart"/>
       <w:r>
         <w:rPr>
           <w:b/>
@@ -9311,7 +8809,6 @@
         </w:rPr>
         <w:t>glew</w:t>
       </w:r>
-      <w:proofErr w:type="spellEnd"/>
       <w:r>
         <w:rPr>
           <w:rStyle w:val="FootnoteReference"/>
@@ -9350,7 +8847,6 @@
         </w:rPr>
         <w:t xml:space="preserve"> (such that the </w:t>
       </w:r>
-      <w:proofErr w:type="spellStart"/>
       <w:r>
         <w:rPr>
           <w:rFonts w:ascii="Consolas" w:hAnsi="Consolas" w:cs="Courier New"/>
@@ -9358,26 +8854,11 @@
         </w:rPr>
         <w:t>Makefile</w:t>
       </w:r>
-      <w:proofErr w:type="spellEnd"/>
-      <w:r>
-        <w:rPr>
-          <w:lang w:val="en-US"/>
-        </w:rPr>
-        <w:t xml:space="preserve"> file </w:t>
-      </w:r>
-      <w:proofErr w:type="gramStart"/>
-      <w:r>
-        <w:rPr>
-          <w:lang w:val="en-US"/>
-        </w:rPr>
-        <w:t>is located in</w:t>
-      </w:r>
-      <w:proofErr w:type="gramEnd"/>
-      <w:r>
-        <w:rPr>
-          <w:lang w:val="en-US"/>
-        </w:rPr>
-        <w:t xml:space="preserve"> </w:t>
+      <w:r>
+        <w:rPr>
+          <w:lang w:val="en-US"/>
+        </w:rPr>
+        <w:t xml:space="preserve"> file is located in </w:t>
       </w:r>
       <w:r>
         <w:rPr>
@@ -9408,36 +8889,7 @@
         <w:rPr>
           <w:lang w:val="en-US"/>
         </w:rPr>
-        <w:lastRenderedPageBreak/>
-        <w:t xml:space="preserve">Run </w:t>
-      </w:r>
-      <w:proofErr w:type="spellStart"/>
-      <w:r>
-        <w:rPr>
-          <w:lang w:val="en-US"/>
-        </w:rPr>
-        <w:t>CMake</w:t>
-      </w:r>
-      <w:proofErr w:type="spellEnd"/>
-      <w:r>
-        <w:rPr>
-          <w:lang w:val="en-US"/>
-        </w:rPr>
-        <w:t xml:space="preserve"> (</w:t>
-      </w:r>
-      <w:proofErr w:type="spellStart"/>
-      <w:r>
-        <w:rPr>
-          <w:lang w:val="en-US"/>
-        </w:rPr>
-        <w:t>cmake-gui</w:t>
-      </w:r>
-      <w:proofErr w:type="spellEnd"/>
-      <w:r>
-        <w:rPr>
-          <w:lang w:val="en-US"/>
-        </w:rPr>
-        <w:t>)</w:t>
+        <w:t>Run CMake (cmake-gui)</w:t>
       </w:r>
     </w:p>
     <w:p>
@@ -9462,24 +8914,8 @@
           <w:rFonts w:ascii="Consolas" w:hAnsi="Consolas" w:cs="Courier New"/>
           <w:lang w:val="en-US"/>
         </w:rPr>
-        <w:t>GLEW_BASEDIR</w:t>
-      </w:r>
-      <w:r>
-        <w:rPr>
-          <w:rFonts w:ascii="Consolas" w:hAnsi="Consolas" w:cs="Courier New"/>
-          <w:lang w:val="en-US"/>
-        </w:rPr>
-        <w:t>\build\</w:t>
-      </w:r>
-      <w:proofErr w:type="spellStart"/>
-      <w:r>
-        <w:rPr>
-          <w:rFonts w:ascii="Consolas" w:hAnsi="Consolas" w:cs="Courier New"/>
-          <w:lang w:val="en-US"/>
-        </w:rPr>
-        <w:t>cmake</w:t>
-      </w:r>
-      <w:proofErr w:type="spellEnd"/>
+        <w:t>GLEW_BASEDIR\build\cmake</w:t>
+      </w:r>
       <w:r>
         <w:rPr>
           <w:lang w:val="en-US"/>
@@ -9545,21 +8981,7 @@
         <w:rPr>
           <w:lang w:val="en-US"/>
         </w:rPr>
-        <w:t>If prompted to specify the generator for this project and to optionally indicate the platform for the generator, provide ‘Visual Studio 16 2019’ and ‘x64’, respectively, and click ‘</w:t>
-      </w:r>
-      <w:proofErr w:type="gramStart"/>
-      <w:r>
-        <w:rPr>
-          <w:lang w:val="en-US"/>
-        </w:rPr>
-        <w:t>Finish</w:t>
-      </w:r>
-      <w:proofErr w:type="gramEnd"/>
-      <w:r>
-        <w:rPr>
-          <w:lang w:val="en-US"/>
-        </w:rPr>
-        <w:t>’</w:t>
+        <w:t>If prompted to specify the generator for this project and to optionally indicate the platform for the generator, provide ‘Visual Studio 16 2019’ and ‘x64’, respectively, and click ‘Finish’</w:t>
       </w:r>
     </w:p>
     <w:p>
@@ -9649,32 +9071,14 @@
         <w:rPr>
           <w:lang w:val="en-US"/>
         </w:rPr>
-        <w:t>Select ‘Release’ from the Solution Configuration pull-down menu and select ‘</w:t>
-      </w:r>
-      <w:proofErr w:type="spellStart"/>
-      <w:proofErr w:type="gramStart"/>
-      <w:r>
-        <w:rPr>
-          <w:lang w:val="en-US"/>
-        </w:rPr>
-        <w:t>Build:Build</w:t>
-      </w:r>
-      <w:proofErr w:type="spellEnd"/>
-      <w:proofErr w:type="gramEnd"/>
-      <w:r>
-        <w:rPr>
-          <w:lang w:val="en-US"/>
-        </w:rPr>
-        <w:t xml:space="preserve"> Solution’ from the menu bar to build </w:t>
-      </w:r>
-      <w:proofErr w:type="spellStart"/>
+        <w:t xml:space="preserve">Select ‘Release’ from the Solution Configuration pull-down menu and select ‘Build:Build Solution’ from the menu bar to build </w:t>
+      </w:r>
       <w:r>
         <w:rPr>
           <w:lang w:val="en-US"/>
         </w:rPr>
         <w:t>glew</w:t>
       </w:r>
-      <w:proofErr w:type="spellEnd"/>
       <w:r>
         <w:rPr>
           <w:lang w:val="en-US"/>
@@ -9718,67 +9122,21 @@
           <w:rFonts w:ascii="Consolas" w:hAnsi="Consolas" w:cs="Courier New"/>
           <w:lang w:val="en-US"/>
         </w:rPr>
-        <w:t>GL</w:t>
+        <w:t>GLFW_BASEDIR</w:t>
+      </w:r>
+      <w:r>
+        <w:rPr>
+          <w:lang w:val="en-US"/>
+        </w:rPr>
+        <w:t xml:space="preserve"> refer to </w:t>
       </w:r>
       <w:r>
         <w:rPr>
           <w:rFonts w:ascii="Consolas" w:hAnsi="Consolas" w:cs="Courier New"/>
           <w:lang w:val="en-US"/>
         </w:rPr>
-        <w:t>FW</w:t>
-      </w:r>
-      <w:r>
-        <w:rPr>
-          <w:rFonts w:ascii="Consolas" w:hAnsi="Consolas" w:cs="Courier New"/>
-          <w:lang w:val="en-US"/>
-        </w:rPr>
-        <w:t>_BASEDIR</w:t>
-      </w:r>
-      <w:r>
-        <w:rPr>
-          <w:lang w:val="en-US"/>
-        </w:rPr>
-        <w:t xml:space="preserve"> refer to </w:t>
-      </w:r>
-      <w:r>
-        <w:rPr>
-          <w:rFonts w:ascii="Consolas" w:hAnsi="Consolas" w:cs="Courier New"/>
-          <w:lang w:val="en-US"/>
-        </w:rPr>
-        <w:t>CPSSPATIALAR_BASEDIR\</w:t>
-      </w:r>
-      <w:proofErr w:type="spellStart"/>
-      <w:r>
-        <w:rPr>
-          <w:rFonts w:ascii="Consolas" w:hAnsi="Consolas" w:cs="Courier New"/>
-          <w:lang w:val="en-US"/>
-        </w:rPr>
-        <w:t>src</w:t>
-      </w:r>
-      <w:proofErr w:type="spellEnd"/>
-      <w:r>
-        <w:rPr>
-          <w:rFonts w:ascii="Consolas" w:hAnsi="Consolas" w:cs="Courier New"/>
-          <w:lang w:val="en-US"/>
-        </w:rPr>
-        <w:t>\external\</w:t>
-      </w:r>
-      <w:proofErr w:type="spellStart"/>
-      <w:r>
-        <w:rPr>
-          <w:rFonts w:ascii="Consolas" w:hAnsi="Consolas" w:cs="Courier New"/>
-          <w:lang w:val="en-US"/>
-        </w:rPr>
-        <w:t>gl</w:t>
-      </w:r>
-      <w:r>
-        <w:rPr>
-          <w:rFonts w:ascii="Consolas" w:hAnsi="Consolas" w:cs="Courier New"/>
-          <w:lang w:val="en-US"/>
-        </w:rPr>
-        <w:t>fw</w:t>
-      </w:r>
-      <w:proofErr w:type="spellEnd"/>
+        <w:t>CPSSPATIALAR_BASEDIR\src\external\glfw</w:t>
+      </w:r>
       <w:r>
         <w:rPr>
           <w:lang w:val="en-US"/>
@@ -9803,24 +9161,14 @@
         </w:rPr>
         <w:t xml:space="preserve"> the source code of </w:t>
       </w:r>
-      <w:proofErr w:type="spellStart"/>
       <w:r>
         <w:rPr>
           <w:b/>
           <w:bCs/>
           <w:lang w:val="en-US"/>
         </w:rPr>
-        <w:t>gl</w:t>
-      </w:r>
-      <w:r>
-        <w:rPr>
-          <w:b/>
-          <w:bCs/>
-          <w:lang w:val="en-US"/>
-        </w:rPr>
-        <w:t>fw</w:t>
-      </w:r>
-      <w:proofErr w:type="spellEnd"/>
+        <w:t>glfw</w:t>
+      </w:r>
       <w:r>
         <w:rPr>
           <w:rStyle w:val="FootnoteReference"/>
@@ -9851,77 +9199,33 @@
           <w:rFonts w:ascii="Consolas" w:hAnsi="Consolas" w:cs="Courier New"/>
           <w:lang w:val="en-US"/>
         </w:rPr>
-        <w:t>GL</w:t>
+        <w:t>GLFW_BASEDIR</w:t>
+      </w:r>
+      <w:r>
+        <w:rPr>
+          <w:lang w:val="en-US"/>
+        </w:rPr>
+        <w:t xml:space="preserve"> (such that the </w:t>
       </w:r>
       <w:r>
         <w:rPr>
           <w:rFonts w:ascii="Consolas" w:hAnsi="Consolas" w:cs="Courier New"/>
           <w:lang w:val="en-US"/>
         </w:rPr>
-        <w:t>FW</w:t>
+        <w:t>Makefile</w:t>
+      </w:r>
+      <w:r>
+        <w:rPr>
+          <w:lang w:val="en-US"/>
+        </w:rPr>
+        <w:t xml:space="preserve"> file is located in </w:t>
       </w:r>
       <w:r>
         <w:rPr>
           <w:rFonts w:ascii="Consolas" w:hAnsi="Consolas" w:cs="Courier New"/>
           <w:lang w:val="en-US"/>
         </w:rPr>
-        <w:t>_BASEDIR</w:t>
-      </w:r>
-      <w:r>
-        <w:rPr>
-          <w:lang w:val="en-US"/>
-        </w:rPr>
-        <w:t xml:space="preserve"> (such that the </w:t>
-      </w:r>
-      <w:proofErr w:type="spellStart"/>
-      <w:r>
-        <w:rPr>
-          <w:rFonts w:ascii="Consolas" w:hAnsi="Consolas" w:cs="Courier New"/>
-          <w:lang w:val="en-US"/>
-        </w:rPr>
-        <w:t>Makefile</w:t>
-      </w:r>
-      <w:proofErr w:type="spellEnd"/>
-      <w:r>
-        <w:rPr>
-          <w:lang w:val="en-US"/>
-        </w:rPr>
-        <w:t xml:space="preserve"> file </w:t>
-      </w:r>
-      <w:proofErr w:type="gramStart"/>
-      <w:r>
-        <w:rPr>
-          <w:lang w:val="en-US"/>
-        </w:rPr>
-        <w:t>is located in</w:t>
-      </w:r>
-      <w:proofErr w:type="gramEnd"/>
-      <w:r>
-        <w:rPr>
-          <w:lang w:val="en-US"/>
-        </w:rPr>
-        <w:t xml:space="preserve"> </w:t>
-      </w:r>
-      <w:r>
-        <w:rPr>
-          <w:rFonts w:ascii="Consolas" w:hAnsi="Consolas" w:cs="Courier New"/>
-          <w:lang w:val="en-US"/>
-        </w:rPr>
-        <w:t>GL</w:t>
-      </w:r>
-      <w:r>
-        <w:rPr>
-          <w:rFonts w:ascii="Consolas" w:hAnsi="Consolas" w:cs="Courier New"/>
-          <w:lang w:val="en-US"/>
-        </w:rPr>
-        <w:t>FW</w:t>
-      </w:r>
-      <w:r>
-        <w:rPr>
-          <w:rFonts w:ascii="Consolas" w:hAnsi="Consolas" w:cs="Courier New"/>
-          <w:lang w:val="en-US"/>
-        </w:rPr>
-        <w:t>_BASEDIR</w:t>
+        <w:t>GLFW_BASEDIR</w:t>
       </w:r>
       <w:r>
         <w:rPr>
@@ -9945,35 +9249,7 @@
         <w:rPr>
           <w:lang w:val="en-US"/>
         </w:rPr>
-        <w:t xml:space="preserve">Run </w:t>
-      </w:r>
-      <w:proofErr w:type="spellStart"/>
-      <w:r>
-        <w:rPr>
-          <w:lang w:val="en-US"/>
-        </w:rPr>
-        <w:t>CMake</w:t>
-      </w:r>
-      <w:proofErr w:type="spellEnd"/>
-      <w:r>
-        <w:rPr>
-          <w:lang w:val="en-US"/>
-        </w:rPr>
-        <w:t xml:space="preserve"> (</w:t>
-      </w:r>
-      <w:proofErr w:type="spellStart"/>
-      <w:r>
-        <w:rPr>
-          <w:lang w:val="en-US"/>
-        </w:rPr>
-        <w:t>cmake-gui</w:t>
-      </w:r>
-      <w:proofErr w:type="spellEnd"/>
-      <w:r>
-        <w:rPr>
-          <w:lang w:val="en-US"/>
-        </w:rPr>
-        <w:t>)</w:t>
+        <w:t>Run CMake (cmake-gui)</w:t>
       </w:r>
     </w:p>
     <w:p>
@@ -10017,28 +9293,7 @@
           <w:rFonts w:ascii="Consolas" w:hAnsi="Consolas" w:cs="Courier New"/>
           <w:lang w:val="en-US"/>
         </w:rPr>
-        <w:t>GL</w:t>
-      </w:r>
-      <w:r>
-        <w:rPr>
-          <w:rFonts w:ascii="Consolas" w:hAnsi="Consolas" w:cs="Courier New"/>
-          <w:lang w:val="en-US"/>
-        </w:rPr>
-        <w:t>FW</w:t>
-      </w:r>
-      <w:r>
-        <w:rPr>
-          <w:rFonts w:ascii="Consolas" w:hAnsi="Consolas" w:cs="Courier New"/>
-          <w:lang w:val="en-US"/>
-        </w:rPr>
-        <w:t>_BASEDIR</w:t>
-      </w:r>
-      <w:r>
-        <w:rPr>
-          <w:rFonts w:ascii="Consolas" w:hAnsi="Consolas" w:cs="Courier New"/>
-          <w:lang w:val="en-US"/>
-        </w:rPr>
-        <w:t>\build</w:t>
+        <w:t>GLFW_BASEDIR\build</w:t>
       </w:r>
       <w:r>
         <w:rPr>
@@ -10086,21 +9341,7 @@
         <w:rPr>
           <w:lang w:val="en-US"/>
         </w:rPr>
-        <w:t>If prompted to specify the generator for this project and to optionally indicate the platform for the generator, provide ‘Visual Studio 16 2019’ and ‘x64’, respectively, and click ‘</w:t>
-      </w:r>
-      <w:proofErr w:type="gramStart"/>
-      <w:r>
-        <w:rPr>
-          <w:lang w:val="en-US"/>
-        </w:rPr>
-        <w:t>Finish</w:t>
-      </w:r>
-      <w:proofErr w:type="gramEnd"/>
-      <w:r>
-        <w:rPr>
-          <w:lang w:val="en-US"/>
-        </w:rPr>
-        <w:t>’</w:t>
+        <w:t>If prompted to specify the generator for this project and to optionally indicate the platform for the generator, provide ‘Visual Studio 16 2019’ and ‘x64’, respectively, and click ‘Finish’</w:t>
       </w:r>
     </w:p>
     <w:p>
@@ -10162,37 +9403,7 @@
         <w:rPr>
           <w:lang w:val="en-US"/>
         </w:rPr>
-        <w:t>Select ‘Release’ from the Solution Configuration pull-down menu and select ‘</w:t>
-      </w:r>
-      <w:proofErr w:type="spellStart"/>
-      <w:proofErr w:type="gramStart"/>
-      <w:r>
-        <w:rPr>
-          <w:lang w:val="en-US"/>
-        </w:rPr>
-        <w:t>Build:Build</w:t>
-      </w:r>
-      <w:proofErr w:type="spellEnd"/>
-      <w:proofErr w:type="gramEnd"/>
-      <w:r>
-        <w:rPr>
-          <w:lang w:val="en-US"/>
-        </w:rPr>
-        <w:t xml:space="preserve"> Solution’ from the menu bar to build </w:t>
-      </w:r>
-      <w:proofErr w:type="spellStart"/>
-      <w:r>
-        <w:rPr>
-          <w:lang w:val="en-US"/>
-        </w:rPr>
-        <w:t>glew</w:t>
-      </w:r>
-      <w:proofErr w:type="spellEnd"/>
-      <w:r>
-        <w:rPr>
-          <w:lang w:val="en-US"/>
-        </w:rPr>
-        <w:t xml:space="preserve"> in release mode</w:t>
+        <w:t>Select ‘Release’ from the Solution Configuration pull-down menu and select ‘Build:Build Solution’ from the menu bar to build glew in release mode</w:t>
       </w:r>
     </w:p>
     <w:p>
@@ -10218,35 +9429,7 @@
         <w:rPr>
           <w:lang w:val="en-US"/>
         </w:rPr>
-        <w:t xml:space="preserve">Run </w:t>
-      </w:r>
-      <w:proofErr w:type="spellStart"/>
-      <w:r>
-        <w:rPr>
-          <w:lang w:val="en-US"/>
-        </w:rPr>
-        <w:t>CMake</w:t>
-      </w:r>
-      <w:proofErr w:type="spellEnd"/>
-      <w:r>
-        <w:rPr>
-          <w:lang w:val="en-US"/>
-        </w:rPr>
-        <w:t xml:space="preserve"> (</w:t>
-      </w:r>
-      <w:proofErr w:type="spellStart"/>
-      <w:r>
-        <w:rPr>
-          <w:lang w:val="en-US"/>
-        </w:rPr>
-        <w:t>cmake-gui</w:t>
-      </w:r>
-      <w:proofErr w:type="spellEnd"/>
-      <w:r>
-        <w:rPr>
-          <w:lang w:val="en-US"/>
-        </w:rPr>
-        <w:t>)</w:t>
+        <w:t>Run CMake (cmake-gui)</w:t>
       </w:r>
     </w:p>
     <w:p>
@@ -10271,28 +9454,13 @@
           <w:rFonts w:ascii="Consolas" w:hAnsi="Consolas" w:cs="Courier New"/>
           <w:lang w:val="en-US"/>
         </w:rPr>
-        <w:t>CPSSPATIALAR_BASEDIR\</w:t>
-      </w:r>
-      <w:proofErr w:type="spellStart"/>
-      <w:r>
-        <w:rPr>
-          <w:rFonts w:ascii="Consolas" w:hAnsi="Consolas" w:cs="Courier New"/>
-          <w:lang w:val="en-US"/>
-        </w:rPr>
-        <w:t>src</w:t>
-      </w:r>
-      <w:proofErr w:type="spellEnd"/>
-      <w:r>
-        <w:rPr>
-          <w:lang w:val="en-US"/>
-        </w:rPr>
-        <w:t xml:space="preserve"> </w:t>
-      </w:r>
-      <w:r>
-        <w:rPr>
-          <w:lang w:val="en-US"/>
-        </w:rPr>
-        <w:t>in the</w:t>
+        <w:t>CPSSPATIALAR_BASEDIR\src</w:t>
+      </w:r>
+      <w:r>
+        <w:rPr>
+          <w:lang w:val="en-US"/>
+        </w:rPr>
+        <w:t xml:space="preserve"> in the</w:t>
       </w:r>
       <w:r>
         <w:rPr>
@@ -10336,17 +9504,8 @@
           <w:rFonts w:ascii="Consolas" w:hAnsi="Consolas" w:cs="Courier New"/>
           <w:lang w:val="en-US"/>
         </w:rPr>
-        <w:t>CPSSPATIALAR_</w:t>
-      </w:r>
-      <w:proofErr w:type="gramStart"/>
-      <w:r>
-        <w:rPr>
-          <w:rFonts w:ascii="Consolas" w:hAnsi="Consolas" w:cs="Courier New"/>
-          <w:lang w:val="en-US"/>
-        </w:rPr>
-        <w:t>BASEDIR</w:t>
-      </w:r>
-      <w:proofErr w:type="gramEnd"/>
+        <w:t>CPSSPATIALAR_BASEDIR</w:t>
+      </w:r>
     </w:p>
     <w:p>
       <w:pPr>
@@ -10363,21 +9522,7 @@
         <w:rPr>
           <w:lang w:val="en-US"/>
         </w:rPr>
-        <w:t>If prompted to specify the generator for this project and to optionally indicate the platform for the generator, provide ‘Visual Studio 16 2019’ and ‘x64’, respectively, and click ‘</w:t>
-      </w:r>
-      <w:proofErr w:type="gramStart"/>
-      <w:r>
-        <w:rPr>
-          <w:lang w:val="en-US"/>
-        </w:rPr>
-        <w:t>Finish</w:t>
-      </w:r>
-      <w:proofErr w:type="gramEnd"/>
-      <w:r>
-        <w:rPr>
-          <w:lang w:val="en-US"/>
-        </w:rPr>
-        <w:t>’</w:t>
+        <w:t>If prompted to specify the generator for this project and to optionally indicate the platform for the generator, provide ‘Visual Studio 16 2019’ and ‘x64’, respectively, and click ‘Finish’</w:t>
       </w:r>
     </w:p>
     <w:p>
@@ -10402,21 +9547,7 @@
           <w:rFonts w:ascii="Consolas" w:hAnsi="Consolas" w:cs="Courier New"/>
           <w:lang w:val="en-US"/>
         </w:rPr>
-        <w:t>CPSSPATIALAR_BASEDIR\build\</w:t>
-      </w:r>
-      <w:r>
-        <w:rPr>
-          <w:rFonts w:ascii="Consolas" w:hAnsi="Consolas" w:cs="Courier New"/>
-          <w:lang w:val="en-US"/>
-        </w:rPr>
-        <w:t>cpspatialar</w:t>
-      </w:r>
-      <w:r>
-        <w:rPr>
-          <w:rFonts w:ascii="Consolas" w:hAnsi="Consolas" w:cs="Courier New"/>
-          <w:lang w:val="en-US"/>
-        </w:rPr>
-        <w:t>.sln</w:t>
+        <w:t>CPSSPATIALAR_BASEDIR\build\cpspatialar.sln</w:t>
       </w:r>
       <w:r>
         <w:rPr>
@@ -10460,37 +9591,7 @@
         <w:rPr>
           <w:lang w:val="en-US"/>
         </w:rPr>
-        <w:t>Select ‘Release’ from the Solution Configuration pull-down menu and select ‘</w:t>
-      </w:r>
-      <w:proofErr w:type="spellStart"/>
-      <w:proofErr w:type="gramStart"/>
-      <w:r>
-        <w:rPr>
-          <w:lang w:val="en-US"/>
-        </w:rPr>
-        <w:t>Build:Build</w:t>
-      </w:r>
-      <w:proofErr w:type="spellEnd"/>
-      <w:proofErr w:type="gramEnd"/>
-      <w:r>
-        <w:rPr>
-          <w:lang w:val="en-US"/>
-        </w:rPr>
-        <w:t xml:space="preserve"> Solution’ from the menu bar to build </w:t>
-      </w:r>
-      <w:proofErr w:type="spellStart"/>
-      <w:r>
-        <w:rPr>
-          <w:lang w:val="en-US"/>
-        </w:rPr>
-        <w:t>cpsspatialar</w:t>
-      </w:r>
-      <w:proofErr w:type="spellEnd"/>
-      <w:r>
-        <w:rPr>
-          <w:lang w:val="en-US"/>
-        </w:rPr>
-        <w:t xml:space="preserve"> in release mode</w:t>
+        <w:t>Select ‘Release’ from the Solution Configuration pull-down menu and select ‘Build:Build Solution’ from the menu bar to build cpsspatialar in release mode</w:t>
       </w:r>
     </w:p>
     <w:p>
@@ -10669,35 +9770,7 @@
         <w:rPr>
           <w:lang w:val="en-US"/>
         </w:rPr>
-        <w:t xml:space="preserve">Cf. Section 4.1.2 of the Spatial Augmented Reality textbook of </w:t>
-      </w:r>
-      <w:proofErr w:type="spellStart"/>
-      <w:r>
-        <w:rPr>
-          <w:lang w:val="en-US"/>
-        </w:rPr>
-        <w:t>Bimber</w:t>
-      </w:r>
-      <w:proofErr w:type="spellEnd"/>
-      <w:r>
-        <w:rPr>
-          <w:lang w:val="en-US"/>
-        </w:rPr>
-        <w:t xml:space="preserve"> and </w:t>
-      </w:r>
-      <w:proofErr w:type="spellStart"/>
-      <w:r>
-        <w:rPr>
-          <w:lang w:val="en-US"/>
-        </w:rPr>
-        <w:t>Raskar</w:t>
-      </w:r>
-      <w:proofErr w:type="spellEnd"/>
-      <w:r>
-        <w:rPr>
-          <w:lang w:val="en-US"/>
-        </w:rPr>
-        <w:t xml:space="preserve">, available at </w:t>
+        <w:t xml:space="preserve">Cf. Section 4.1.2 of the Spatial Augmented Reality textbook of Bimber and Raskar, available at </w:t>
       </w:r>
       <w:hyperlink r:id="rId2" w:history="1">
         <w:r>
@@ -10754,35 +9827,7 @@
         <w:rPr>
           <w:lang w:val="en-US"/>
         </w:rPr>
-        <w:t xml:space="preserve">Cf. again Section 4.1.2 of </w:t>
-      </w:r>
-      <w:proofErr w:type="spellStart"/>
-      <w:r>
-        <w:rPr>
-          <w:lang w:val="en-US"/>
-        </w:rPr>
-        <w:t>Bimber</w:t>
-      </w:r>
-      <w:proofErr w:type="spellEnd"/>
-      <w:r>
-        <w:rPr>
-          <w:lang w:val="en-US"/>
-        </w:rPr>
-        <w:t xml:space="preserve"> and </w:t>
-      </w:r>
-      <w:proofErr w:type="spellStart"/>
-      <w:r>
-        <w:rPr>
-          <w:lang w:val="en-US"/>
-        </w:rPr>
-        <w:t>Raskar</w:t>
-      </w:r>
-      <w:proofErr w:type="spellEnd"/>
-      <w:r>
-        <w:rPr>
-          <w:lang w:val="en-US"/>
-        </w:rPr>
-        <w:t>.</w:t>
+        <w:t>Cf. again Section 4.1.2 of Bimber and Raskar.</w:t>
       </w:r>
     </w:p>
   </w:footnote>
@@ -10863,21 +9908,7 @@
         <w:rPr>
           <w:lang w:val="en-US"/>
         </w:rPr>
-        <w:t xml:space="preserve">, and other topics of relevance to this document (including </w:t>
-      </w:r>
-      <w:proofErr w:type="spellStart"/>
-      <w:r>
-        <w:rPr>
-          <w:lang w:val="en-US"/>
-        </w:rPr>
-        <w:t>epipolar</w:t>
-      </w:r>
-      <w:proofErr w:type="spellEnd"/>
-      <w:r>
-        <w:rPr>
-          <w:lang w:val="en-US"/>
-        </w:rPr>
-        <w:t xml:space="preserve"> geometry).</w:t>
+        <w:t>, and other topics of relevance to this document (including epipolar geometry).</w:t>
       </w:r>
     </w:p>
   </w:footnote>
@@ -11052,30 +10083,12 @@
         </w:rPr>
         <w:t xml:space="preserve"> of the chessboard must be visible if relying on OpenCV’s </w:t>
       </w:r>
-      <w:proofErr w:type="spellStart"/>
-      <w:proofErr w:type="gramStart"/>
       <w:r>
         <w:rPr>
           <w:rFonts w:ascii="Courier New" w:hAnsi="Courier New" w:cs="Courier New"/>
           <w:lang w:val="en-US"/>
         </w:rPr>
-        <w:t>findChessboardCorners</w:t>
-      </w:r>
-      <w:proofErr w:type="spellEnd"/>
-      <w:r>
-        <w:rPr>
-          <w:rFonts w:ascii="Courier New" w:hAnsi="Courier New" w:cs="Courier New"/>
-          <w:lang w:val="en-US"/>
-        </w:rPr>
-        <w:t>(</w:t>
-      </w:r>
-      <w:proofErr w:type="gramEnd"/>
-      <w:r>
-        <w:rPr>
-          <w:rFonts w:ascii="Courier New" w:hAnsi="Courier New" w:cs="Courier New"/>
-          <w:lang w:val="en-US"/>
-        </w:rPr>
-        <w:t>)</w:t>
+        <w:t>findChessboardCorners()</w:t>
       </w:r>
       <w:r>
         <w:rPr>
@@ -11197,7 +10210,6 @@
         </w:rPr>
         <w:t xml:space="preserve"> for more details on how these </w:t>
       </w:r>
-      <w:proofErr w:type="gramStart"/>
       <w:r>
         <w:rPr>
           <w:lang w:val="en-US"/>
@@ -11208,14 +10220,7 @@
         <w:rPr>
           <w:lang w:val="en-US"/>
         </w:rPr>
-        <w:t>coefficients</w:t>
-      </w:r>
-      <w:proofErr w:type="gramEnd"/>
-      <w:r>
-        <w:rPr>
-          <w:lang w:val="en-US"/>
-        </w:rPr>
-        <w:t xml:space="preserve"> are interpreted mathematically.</w:t>
+        <w:t>coefficients are interpreted mathematically.</w:t>
       </w:r>
     </w:p>
   </w:footnote>
@@ -11439,7 +10444,7 @@
         <w:rPr>
           <w:lang w:val="en-US"/>
         </w:rPr>
-        <w:t xml:space="preserve"> From </w:t>
+        <w:t xml:space="preserve"> </w:t>
       </w:r>
       <w:hyperlink r:id="rId11" w:history="1">
         <w:r>
@@ -11450,12 +10455,6 @@
           <w:t>https://gitlab.com/libeigen/eigen/-/archive/3.4/eigen-3.4.zip</w:t>
         </w:r>
       </w:hyperlink>
-      <w:r>
-        <w:rPr>
-          <w:lang w:val="en-US"/>
-        </w:rPr>
-        <w:t>.</w:t>
-      </w:r>
     </w:p>
   </w:footnote>
   <w:footnote w:id="17">
@@ -11476,7 +10475,7 @@
         <w:rPr>
           <w:lang w:val="en-US"/>
         </w:rPr>
-        <w:t xml:space="preserve"> From </w:t>
+        <w:t xml:space="preserve"> </w:t>
       </w:r>
       <w:hyperlink r:id="rId12" w:history="1">
         <w:r>
@@ -11487,12 +10486,6 @@
           <w:t>https://github.com/opencv/opencv/archive/4.5.1.zip</w:t>
         </w:r>
       </w:hyperlink>
-      <w:r>
-        <w:rPr>
-          <w:lang w:val="en-US"/>
-        </w:rPr>
-        <w:t>.</w:t>
-      </w:r>
     </w:p>
   </w:footnote>
   <w:footnote w:id="18">
@@ -11508,12 +10501,6 @@
           <w:rStyle w:val="FootnoteReference"/>
         </w:rPr>
         <w:footnoteRef/>
-      </w:r>
-      <w:r>
-        <w:rPr>
-          <w:lang w:val="en-US"/>
-        </w:rPr>
-        <w:t xml:space="preserve"> From</w:t>
       </w:r>
       <w:r>
         <w:rPr>
@@ -11530,12 +10517,6 @@
           <w:t>https://www.transmissionzero.co.uk/files/software/development/GLUT/older/freeglut-MSVC-2.8.1-1.mp.zip</w:t>
         </w:r>
       </w:hyperlink>
-      <w:r>
-        <w:rPr>
-          <w:lang w:val="en-US"/>
-        </w:rPr>
-        <w:t>.</w:t>
-      </w:r>
     </w:p>
   </w:footnote>
   <w:footnote w:id="19">
@@ -11551,12 +10532,6 @@
           <w:rStyle w:val="FootnoteReference"/>
         </w:rPr>
         <w:footnoteRef/>
-      </w:r>
-      <w:r>
-        <w:rPr>
-          <w:lang w:val="en-US"/>
-        </w:rPr>
-        <w:t xml:space="preserve"> From</w:t>
       </w:r>
       <w:r>
         <w:rPr>
@@ -11573,12 +10548,6 @@
           <w:t>https://sourceforge.net/projects/glew/files/glew/2.1.0/glew-2.1.0.zip/download</w:t>
         </w:r>
       </w:hyperlink>
-      <w:r>
-        <w:rPr>
-          <w:lang w:val="en-US"/>
-        </w:rPr>
-        <w:t>.</w:t>
-      </w:r>
     </w:p>
   </w:footnote>
   <w:footnote w:id="20">
@@ -11594,12 +10563,6 @@
           <w:rStyle w:val="FootnoteReference"/>
         </w:rPr>
         <w:footnoteRef/>
-      </w:r>
-      <w:r>
-        <w:rPr>
-          <w:lang w:val="en-US"/>
-        </w:rPr>
-        <w:t xml:space="preserve"> From</w:t>
       </w:r>
       <w:r>
         <w:rPr>
@@ -11616,12 +10579,6 @@
           <w:t>https://github.com/glfw/glfw/releases/download/3.3.4/glfw-3.3.4.zip</w:t>
         </w:r>
       </w:hyperlink>
-      <w:r>
-        <w:rPr>
-          <w:lang w:val="en-US"/>
-        </w:rPr>
-        <w:t>.</w:t>
-      </w:r>
     </w:p>
   </w:footnote>
 </w:footnotes>

--- a/docs/docs.docx
+++ b/docs/docs.docx
@@ -240,6 +240,7 @@
         </w:rPr>
         <w:t xml:space="preserve">such that the projected content </w:t>
       </w:r>
+      <w:proofErr w:type="gramStart"/>
       <w:r>
         <w:rPr>
           <w:b/>
@@ -248,8 +249,9 @@
           <w:szCs w:val="24"/>
           <w:lang w:val="en-US"/>
         </w:rPr>
-        <w:t xml:space="preserve">appear to </w:t>
-      </w:r>
+        <w:t>appear</w:t>
+      </w:r>
+      <w:proofErr w:type="gramEnd"/>
       <w:r>
         <w:rPr>
           <w:b/>
@@ -258,15 +260,7 @@
           <w:szCs w:val="24"/>
           <w:lang w:val="en-US"/>
         </w:rPr>
-        <w:t>be</w:t>
-      </w:r>
-      <w:r>
-        <w:rPr>
-          <w:sz w:val="24"/>
-          <w:szCs w:val="24"/>
-          <w:lang w:val="en-US"/>
-        </w:rPr>
-        <w:t xml:space="preserve"> </w:t>
+        <w:t xml:space="preserve"> to </w:t>
       </w:r>
       <w:r>
         <w:rPr>
@@ -276,6 +270,24 @@
           <w:szCs w:val="24"/>
           <w:lang w:val="en-US"/>
         </w:rPr>
+        <w:t>be</w:t>
+      </w:r>
+      <w:r>
+        <w:rPr>
+          <w:sz w:val="24"/>
+          <w:szCs w:val="24"/>
+          <w:lang w:val="en-US"/>
+        </w:rPr>
+        <w:t xml:space="preserve"> </w:t>
+      </w:r>
+      <w:r>
+        <w:rPr>
+          <w:b/>
+          <w:bCs/>
+          <w:sz w:val="24"/>
+          <w:szCs w:val="24"/>
+          <w:lang w:val="en-US"/>
+        </w:rPr>
         <w:t>naturally part of the scene</w:t>
       </w:r>
       <w:r>
@@ -1023,8 +1035,18 @@
           <w:szCs w:val="24"/>
           <w:lang w:val="en-US"/>
         </w:rPr>
-        <w:t xml:space="preserve"> stereo camera—mounted in the Pilotfabrik</w:t>
-      </w:r>
+        <w:t xml:space="preserve"> stereo camera—mounted in the </w:t>
+      </w:r>
+      <w:proofErr w:type="spellStart"/>
+      <w:r>
+        <w:rPr>
+          <w:sz w:val="24"/>
+          <w:szCs w:val="24"/>
+          <w:lang w:val="en-US"/>
+        </w:rPr>
+        <w:t>Pilotfabrik</w:t>
+      </w:r>
+      <w:proofErr w:type="spellEnd"/>
       <w:r>
         <w:rPr>
           <w:rStyle w:val="FootnoteReference"/>
@@ -1390,7 +1412,25 @@
           <w:szCs w:val="24"/>
           <w:lang w:val="en-US"/>
         </w:rPr>
-        <w:t xml:space="preserve">(i) one-time </w:t>
+        <w:t>(</w:t>
+      </w:r>
+      <w:proofErr w:type="spellStart"/>
+      <w:r>
+        <w:rPr>
+          <w:sz w:val="24"/>
+          <w:szCs w:val="24"/>
+          <w:lang w:val="en-US"/>
+        </w:rPr>
+        <w:t>i</w:t>
+      </w:r>
+      <w:proofErr w:type="spellEnd"/>
+      <w:r>
+        <w:rPr>
+          <w:sz w:val="24"/>
+          <w:szCs w:val="24"/>
+          <w:lang w:val="en-US"/>
+        </w:rPr>
+        <w:t xml:space="preserve">) one-time </w:t>
       </w:r>
       <w:r>
         <w:rPr>
@@ -2181,6 +2221,7 @@
         </w:rPr>
         <w:t xml:space="preserve">that determines, for each pixel </w:t>
       </w:r>
+      <w:proofErr w:type="spellStart"/>
       <w:r>
         <w:rPr>
           <w:b/>
@@ -2200,6 +2241,7 @@
         </w:rPr>
         <w:t>proj</w:t>
       </w:r>
+      <w:proofErr w:type="spellEnd"/>
       <w:r>
         <w:rPr>
           <w:sz w:val="24"/>
@@ -2226,6 +2268,7 @@
         </w:rPr>
         <w:t>π</w:t>
       </w:r>
+      <w:proofErr w:type="spellStart"/>
       <w:r>
         <w:rPr>
           <w:sz w:val="24"/>
@@ -2235,6 +2278,7 @@
         </w:rPr>
         <w:t>proj</w:t>
       </w:r>
+      <w:proofErr w:type="spellEnd"/>
       <w:r>
         <w:rPr>
           <w:sz w:val="24"/>
@@ -2259,6 +2303,7 @@
         </w:rPr>
         <w:t xml:space="preserve"> the projector’s center of projection </w:t>
       </w:r>
+      <w:proofErr w:type="spellStart"/>
       <w:r>
         <w:rPr>
           <w:b/>
@@ -2278,6 +2323,7 @@
         </w:rPr>
         <w:t>proj</w:t>
       </w:r>
+      <w:proofErr w:type="spellEnd"/>
       <w:r>
         <w:rPr>
           <w:sz w:val="24"/>
@@ -2286,6 +2332,7 @@
         </w:rPr>
         <w:t xml:space="preserve"> through </w:t>
       </w:r>
+      <w:proofErr w:type="spellStart"/>
       <w:r>
         <w:rPr>
           <w:b/>
@@ -2305,6 +2352,7 @@
         </w:rPr>
         <w:t>proj</w:t>
       </w:r>
+      <w:proofErr w:type="spellEnd"/>
       <w:r>
         <w:rPr>
           <w:sz w:val="24"/>
@@ -2363,6 +2411,7 @@
         </w:rPr>
         <w:t xml:space="preserve">the projection </w:t>
       </w:r>
+      <w:proofErr w:type="spellStart"/>
       <w:r>
         <w:rPr>
           <w:b/>
@@ -2390,6 +2439,7 @@
         </w:rPr>
         <w:t>proj</w:t>
       </w:r>
+      <w:proofErr w:type="spellEnd"/>
       <w:r>
         <w:rPr>
           <w:sz w:val="24"/>
@@ -2398,6 +2448,7 @@
         </w:rPr>
         <w:t xml:space="preserve"> of any point </w:t>
       </w:r>
+      <w:proofErr w:type="spellStart"/>
       <w:r>
         <w:rPr>
           <w:b/>
@@ -2425,6 +2476,7 @@
         </w:rPr>
         <w:t>proj</w:t>
       </w:r>
+      <w:proofErr w:type="spellEnd"/>
       <w:r>
         <w:rPr>
           <w:sz w:val="24"/>
@@ -2502,6 +2554,7 @@
         </w:rPr>
         <w:t>π</w:t>
       </w:r>
+      <w:proofErr w:type="spellStart"/>
       <w:r>
         <w:rPr>
           <w:sz w:val="24"/>
@@ -2511,6 +2564,7 @@
         </w:rPr>
         <w:t>proj</w:t>
       </w:r>
+      <w:proofErr w:type="spellEnd"/>
       <w:r>
         <w:rPr>
           <w:sz w:val="24"/>
@@ -2545,6 +2599,7 @@
         </w:rPr>
         <w:t>π</w:t>
       </w:r>
+      <w:proofErr w:type="spellStart"/>
       <w:r>
         <w:rPr>
           <w:sz w:val="24"/>
@@ -2554,6 +2609,7 @@
         </w:rPr>
         <w:t>proj</w:t>
       </w:r>
+      <w:proofErr w:type="spellEnd"/>
       <w:r>
         <w:rPr>
           <w:sz w:val="24"/>
@@ -2562,6 +2618,7 @@
         </w:rPr>
         <w:t xml:space="preserve"> with the ray from </w:t>
       </w:r>
+      <w:proofErr w:type="spellStart"/>
       <w:r>
         <w:rPr>
           <w:b/>
@@ -2581,6 +2638,7 @@
         </w:rPr>
         <w:t>proj</w:t>
       </w:r>
+      <w:proofErr w:type="spellEnd"/>
       <w:r>
         <w:rPr>
           <w:sz w:val="24"/>
@@ -2589,6 +2647,7 @@
         </w:rPr>
         <w:t xml:space="preserve"> through </w:t>
       </w:r>
+      <w:proofErr w:type="spellStart"/>
       <w:r>
         <w:rPr>
           <w:b/>
@@ -2616,6 +2675,7 @@
         </w:rPr>
         <w:t>proj</w:t>
       </w:r>
+      <w:proofErr w:type="spellEnd"/>
       <w:r>
         <w:rPr>
           <w:sz w:val="24"/>
@@ -3064,6 +3124,7 @@
         </w:rPr>
         <w:t xml:space="preserve"> = (</w:t>
       </w:r>
+      <w:proofErr w:type="spellStart"/>
       <w:r>
         <w:rPr>
           <w:sz w:val="20"/>
@@ -3083,6 +3144,7 @@
         </w:rPr>
         <w:t>cam</w:t>
       </w:r>
+      <w:proofErr w:type="spellEnd"/>
       <w:r>
         <w:rPr>
           <w:i w:val="0"/>
@@ -3093,6 +3155,7 @@
         </w:rPr>
         <w:t xml:space="preserve">, </w:t>
       </w:r>
+      <w:proofErr w:type="spellStart"/>
       <w:r>
         <w:rPr>
           <w:sz w:val="20"/>
@@ -3112,6 +3175,7 @@
         </w:rPr>
         <w:t>cam</w:t>
       </w:r>
+      <w:proofErr w:type="spellEnd"/>
       <w:r>
         <w:rPr>
           <w:i w:val="0"/>
@@ -4058,7 +4122,25 @@
           <w:szCs w:val="24"/>
           <w:lang w:val="en-US"/>
         </w:rPr>
-        <w:t xml:space="preserve"> on (i) establishing</w:t>
+        <w:t xml:space="preserve"> on (</w:t>
+      </w:r>
+      <w:proofErr w:type="spellStart"/>
+      <w:r>
+        <w:rPr>
+          <w:sz w:val="24"/>
+          <w:szCs w:val="24"/>
+          <w:lang w:val="en-US"/>
+        </w:rPr>
+        <w:t>i</w:t>
+      </w:r>
+      <w:proofErr w:type="spellEnd"/>
+      <w:r>
+        <w:rPr>
+          <w:sz w:val="24"/>
+          <w:szCs w:val="24"/>
+          <w:lang w:val="en-US"/>
+        </w:rPr>
+        <w:t>) establishing</w:t>
       </w:r>
       <w:r>
         <w:rPr>
@@ -4375,6 +4457,7 @@
         </w:rPr>
         <w:t xml:space="preserve">the </w:t>
       </w:r>
+      <w:proofErr w:type="gramStart"/>
       <w:r>
         <w:rPr>
           <w:i/>
@@ -4383,7 +4466,18 @@
           <w:szCs w:val="24"/>
           <w:lang w:val="en-US"/>
         </w:rPr>
-        <w:t xml:space="preserve">manner in which </w:t>
+        <w:t>manner in which</w:t>
+      </w:r>
+      <w:proofErr w:type="gramEnd"/>
+      <w:r>
+        <w:rPr>
+          <w:i/>
+          <w:iCs/>
+          <w:sz w:val="24"/>
+          <w:szCs w:val="24"/>
+          <w:lang w:val="en-US"/>
+        </w:rPr>
+        <w:t xml:space="preserve"> </w:t>
       </w:r>
       <w:r>
         <w:rPr>
@@ -4594,7 +4688,25 @@
           <w:szCs w:val="24"/>
           <w:lang w:val="en-US"/>
         </w:rPr>
-        <w:t xml:space="preserve">we outline the manner in which 2D-3D correspondences are used to compute the calibration </w:t>
+        <w:t xml:space="preserve">we outline the </w:t>
+      </w:r>
+      <w:proofErr w:type="gramStart"/>
+      <w:r>
+        <w:rPr>
+          <w:sz w:val="24"/>
+          <w:szCs w:val="24"/>
+          <w:lang w:val="en-US"/>
+        </w:rPr>
+        <w:t>manner in which</w:t>
+      </w:r>
+      <w:proofErr w:type="gramEnd"/>
+      <w:r>
+        <w:rPr>
+          <w:sz w:val="24"/>
+          <w:szCs w:val="24"/>
+          <w:lang w:val="en-US"/>
+        </w:rPr>
+        <w:t xml:space="preserve"> 2D-3D correspondences are used to compute the calibration </w:t>
       </w:r>
       <w:r>
         <w:rPr>
@@ -5095,6 +5207,7 @@
         </w:rPr>
         <w:t xml:space="preserve">the </w:t>
       </w:r>
+      <w:proofErr w:type="spellStart"/>
       <w:r>
         <w:rPr>
           <w:rFonts w:ascii="Courier New" w:hAnsi="Courier New" w:cs="Courier New"/>
@@ -5104,6 +5217,7 @@
         </w:rPr>
         <w:t>findChessboardCorners</w:t>
       </w:r>
+      <w:proofErr w:type="spellEnd"/>
       <w:r>
         <w:rPr>
           <w:rFonts w:ascii="Courier New" w:hAnsi="Courier New" w:cs="Courier New"/>
@@ -5546,6 +5660,8 @@
         </w:rPr>
         <w:t xml:space="preserve"> using the </w:t>
       </w:r>
+      <w:proofErr w:type="spellStart"/>
+      <w:proofErr w:type="gramStart"/>
       <w:r>
         <w:rPr>
           <w:rFonts w:ascii="Courier New" w:hAnsi="Courier New" w:cs="Courier New"/>
@@ -5555,18 +5671,9 @@
           <w:szCs w:val="20"/>
           <w:lang w:val="en-US"/>
         </w:rPr>
-        <w:t>findChessboardCorners()</w:t>
-      </w:r>
-      <w:r>
-        <w:rPr>
-          <w:i w:val="0"/>
-          <w:iCs w:val="0"/>
-          <w:sz w:val="20"/>
-          <w:szCs w:val="20"/>
-          <w:lang w:val="en-US"/>
-        </w:rPr>
-        <w:t xml:space="preserve"> function, color coded using the </w:t>
-      </w:r>
+        <w:t>findChessboardCorners</w:t>
+      </w:r>
+      <w:proofErr w:type="spellEnd"/>
       <w:r>
         <w:rPr>
           <w:rFonts w:ascii="Courier New" w:hAnsi="Courier New" w:cs="Courier New"/>
@@ -5576,8 +5683,9 @@
           <w:szCs w:val="20"/>
           <w:lang w:val="en-US"/>
         </w:rPr>
-        <w:t>draw</w:t>
-      </w:r>
+        <w:t>(</w:t>
+      </w:r>
+      <w:proofErr w:type="gramEnd"/>
       <w:r>
         <w:rPr>
           <w:rFonts w:ascii="Courier New" w:hAnsi="Courier New" w:cs="Courier New"/>
@@ -5587,7 +5695,7 @@
           <w:szCs w:val="20"/>
           <w:lang w:val="en-US"/>
         </w:rPr>
-        <w:t>ChessboardCorners()</w:t>
+        <w:t>)</w:t>
       </w:r>
       <w:r>
         <w:rPr>
@@ -5597,16 +5705,61 @@
           <w:szCs w:val="20"/>
           <w:lang w:val="en-US"/>
         </w:rPr>
-        <w:t xml:space="preserve"> function</w:t>
-      </w:r>
-      <w:r>
-        <w:rPr>
+        <w:t xml:space="preserve"> function, color coded using the </w:t>
+      </w:r>
+      <w:proofErr w:type="spellStart"/>
+      <w:r>
+        <w:rPr>
+          <w:rFonts w:ascii="Courier New" w:hAnsi="Courier New" w:cs="Courier New"/>
           <w:i w:val="0"/>
           <w:iCs w:val="0"/>
           <w:sz w:val="20"/>
           <w:szCs w:val="20"/>
           <w:lang w:val="en-US"/>
         </w:rPr>
+        <w:t>draw</w:t>
+      </w:r>
+      <w:r>
+        <w:rPr>
+          <w:rFonts w:ascii="Courier New" w:hAnsi="Courier New" w:cs="Courier New"/>
+          <w:i w:val="0"/>
+          <w:iCs w:val="0"/>
+          <w:sz w:val="20"/>
+          <w:szCs w:val="20"/>
+          <w:lang w:val="en-US"/>
+        </w:rPr>
+        <w:t>ChessboardCorners</w:t>
+      </w:r>
+      <w:proofErr w:type="spellEnd"/>
+      <w:r>
+        <w:rPr>
+          <w:rFonts w:ascii="Courier New" w:hAnsi="Courier New" w:cs="Courier New"/>
+          <w:i w:val="0"/>
+          <w:iCs w:val="0"/>
+          <w:sz w:val="20"/>
+          <w:szCs w:val="20"/>
+          <w:lang w:val="en-US"/>
+        </w:rPr>
+        <w:t>()</w:t>
+      </w:r>
+      <w:r>
+        <w:rPr>
+          <w:i w:val="0"/>
+          <w:iCs w:val="0"/>
+          <w:sz w:val="20"/>
+          <w:szCs w:val="20"/>
+          <w:lang w:val="en-US"/>
+        </w:rPr>
+        <w:t xml:space="preserve"> function</w:t>
+      </w:r>
+      <w:r>
+        <w:rPr>
+          <w:i w:val="0"/>
+          <w:iCs w:val="0"/>
+          <w:sz w:val="20"/>
+          <w:szCs w:val="20"/>
+          <w:lang w:val="en-US"/>
+        </w:rPr>
         <w:t>. Note the distortions caused by the camera’s lens system, clearly visible in the image: the edges of the chessboard should be straight lines, but instead appear to bend outwards.</w:t>
       </w:r>
     </w:p>
@@ -5662,6 +5815,7 @@
           <w:lang w:val="en-US"/>
         </w:rPr>
       </w:pPr>
+      <w:proofErr w:type="spellStart"/>
       <w:r>
         <w:rPr>
           <w:color w:val="auto"/>
@@ -5669,8 +5823,9 @@
           <w:szCs w:val="24"/>
           <w:lang w:val="en-US"/>
         </w:rPr>
-        <w:t xml:space="preserve">Todo: </w:t>
-      </w:r>
+        <w:t>Todo</w:t>
+      </w:r>
+      <w:proofErr w:type="spellEnd"/>
       <w:r>
         <w:rPr>
           <w:color w:val="auto"/>
@@ -5678,6 +5833,15 @@
           <w:szCs w:val="24"/>
           <w:lang w:val="en-US"/>
         </w:rPr>
+        <w:t xml:space="preserve">: </w:t>
+      </w:r>
+      <w:r>
+        <w:rPr>
+          <w:color w:val="auto"/>
+          <w:sz w:val="24"/>
+          <w:szCs w:val="24"/>
+          <w:lang w:val="en-US"/>
+        </w:rPr>
         <w:t xml:space="preserve">describe how we are now obtaining </w:t>
       </w:r>
       <w:r>
@@ -5741,7 +5905,47 @@
           <w:szCs w:val="24"/>
           <w:lang w:val="en-US"/>
         </w:rPr>
-        <w:t>arbitrary scene geometry, we will calibrate our projector by projecting circles to the floor. Besides recovering the intrinsics of the projector, for each of the locations on the floor to which we project and thereby for precisely the respective projector look directions, we will obtain the extrinsics of the projector. These will be the projector look directions for which we will be able to carry out spatial AR.</w:t>
+        <w:t xml:space="preserve">arbitrary scene geometry, we will calibrate our projector by projecting circles to the floor. Besides recovering the </w:t>
+      </w:r>
+      <w:proofErr w:type="spellStart"/>
+      <w:r>
+        <w:rPr>
+          <w:color w:val="auto"/>
+          <w:sz w:val="24"/>
+          <w:szCs w:val="24"/>
+          <w:lang w:val="en-US"/>
+        </w:rPr>
+        <w:t>intrinsics</w:t>
+      </w:r>
+      <w:proofErr w:type="spellEnd"/>
+      <w:r>
+        <w:rPr>
+          <w:color w:val="auto"/>
+          <w:sz w:val="24"/>
+          <w:szCs w:val="24"/>
+          <w:lang w:val="en-US"/>
+        </w:rPr>
+        <w:t xml:space="preserve"> of the projector, for each of the locations on the floor to which we project and thereby for precisely the respective projector look directions, we will obtain the </w:t>
+      </w:r>
+      <w:proofErr w:type="spellStart"/>
+      <w:r>
+        <w:rPr>
+          <w:color w:val="auto"/>
+          <w:sz w:val="24"/>
+          <w:szCs w:val="24"/>
+          <w:lang w:val="en-US"/>
+        </w:rPr>
+        <w:t>extrinsics</w:t>
+      </w:r>
+      <w:proofErr w:type="spellEnd"/>
+      <w:r>
+        <w:rPr>
+          <w:color w:val="auto"/>
+          <w:sz w:val="24"/>
+          <w:szCs w:val="24"/>
+          <w:lang w:val="en-US"/>
+        </w:rPr>
+        <w:t xml:space="preserve"> of the projector. These will be the projector look directions for which we will be able to carry out spatial AR.</w:t>
       </w:r>
     </w:p>
     <w:p>
@@ -5848,6 +6052,8 @@
         </w:rPr>
         <w:t xml:space="preserve"> function </w:t>
       </w:r>
+      <w:proofErr w:type="spellStart"/>
+      <w:proofErr w:type="gramStart"/>
       <w:r>
         <w:rPr>
           <w:rFonts w:ascii="Courier New" w:hAnsi="Courier New" w:cs="Courier New"/>
@@ -5855,7 +6061,27 @@
           <w:szCs w:val="24"/>
           <w:lang w:val="en-US"/>
         </w:rPr>
-        <w:t>calibrateCamera()</w:t>
+        <w:t>calibrateCamera</w:t>
+      </w:r>
+      <w:proofErr w:type="spellEnd"/>
+      <w:r>
+        <w:rPr>
+          <w:rFonts w:ascii="Courier New" w:hAnsi="Courier New" w:cs="Courier New"/>
+          <w:sz w:val="24"/>
+          <w:szCs w:val="24"/>
+          <w:lang w:val="en-US"/>
+        </w:rPr>
+        <w:t>(</w:t>
+      </w:r>
+      <w:proofErr w:type="gramEnd"/>
+      <w:r>
+        <w:rPr>
+          <w:rFonts w:ascii="Courier New" w:hAnsi="Courier New" w:cs="Courier New"/>
+          <w:sz w:val="24"/>
+          <w:szCs w:val="24"/>
+          <w:lang w:val="en-US"/>
+        </w:rPr>
+        <w:t>)</w:t>
       </w:r>
       <w:r>
         <w:rPr>
@@ -5954,7 +6180,258 @@
           <w:szCs w:val="24"/>
           <w:lang w:val="en-US"/>
         </w:rPr>
-        <w:t xml:space="preserve">Additionally, the function returns what amounts to a list of 3D rigid body transformations whose length is the same as the number of lists of 2D-3D correspondences provided as input. </w:t>
+        <w:t xml:space="preserve">Additionally, the function returns a list of 3D rigid body transformations whose </w:t>
+      </w:r>
+      <w:r>
+        <w:rPr>
+          <w:sz w:val="24"/>
+          <w:szCs w:val="24"/>
+          <w:lang w:val="en-US"/>
+        </w:rPr>
+        <w:t xml:space="preserve">length </w:t>
+      </w:r>
+      <w:r>
+        <w:rPr>
+          <w:sz w:val="24"/>
+          <w:szCs w:val="24"/>
+          <w:lang w:val="en-US"/>
+        </w:rPr>
+        <w:t xml:space="preserve">equals the number of calibration images used as input; the </w:t>
+      </w:r>
+      <w:r>
+        <w:rPr>
+          <w:i/>
+          <w:iCs/>
+          <w:sz w:val="24"/>
+          <w:szCs w:val="24"/>
+          <w:lang w:val="en-US"/>
+        </w:rPr>
+        <w:t>n</w:t>
+      </w:r>
+      <w:r>
+        <w:rPr>
+          <w:sz w:val="24"/>
+          <w:szCs w:val="24"/>
+          <w:vertAlign w:val="superscript"/>
+          <w:lang w:val="en-US"/>
+        </w:rPr>
+        <w:t>th</w:t>
+      </w:r>
+      <w:r>
+        <w:rPr>
+          <w:sz w:val="24"/>
+          <w:szCs w:val="24"/>
+          <w:lang w:val="en-US"/>
+        </w:rPr>
+        <w:t xml:space="preserve"> </w:t>
+      </w:r>
+      <w:r>
+        <w:rPr>
+          <w:sz w:val="24"/>
+          <w:szCs w:val="24"/>
+          <w:lang w:val="en-US"/>
+        </w:rPr>
+        <w:t xml:space="preserve">such rigid body transformation gives </w:t>
+      </w:r>
+      <w:r>
+        <w:rPr>
+          <w:sz w:val="24"/>
+          <w:szCs w:val="24"/>
+          <w:lang w:val="en-US"/>
+        </w:rPr>
+        <w:lastRenderedPageBreak/>
+        <w:t>the pose (</w:t>
+      </w:r>
+      <w:r>
+        <w:rPr>
+          <w:b/>
+          <w:bCs/>
+          <w:sz w:val="24"/>
+          <w:szCs w:val="24"/>
+          <w:lang w:val="en-US"/>
+        </w:rPr>
+        <w:t>R</w:t>
+      </w:r>
+      <w:r>
+        <w:rPr>
+          <w:sz w:val="24"/>
+          <w:szCs w:val="24"/>
+          <w:lang w:val="en-US"/>
+        </w:rPr>
+        <w:t xml:space="preserve">, </w:t>
+      </w:r>
+      <w:r>
+        <w:rPr>
+          <w:b/>
+          <w:bCs/>
+          <w:sz w:val="24"/>
+          <w:szCs w:val="24"/>
+          <w:lang w:val="en-US"/>
+        </w:rPr>
+        <w:t>t</w:t>
+      </w:r>
+      <w:r>
+        <w:rPr>
+          <w:sz w:val="24"/>
+          <w:szCs w:val="24"/>
+          <w:lang w:val="en-US"/>
+        </w:rPr>
+        <w:t>) of the camera or projector relative to the corresponding 3D points</w:t>
+      </w:r>
+      <w:r>
+        <w:rPr>
+          <w:rStyle w:val="FootnoteReference"/>
+          <w:sz w:val="24"/>
+          <w:szCs w:val="24"/>
+          <w:lang w:val="en-US"/>
+        </w:rPr>
+        <w:footnoteReference w:id="11"/>
+      </w:r>
+      <w:r>
+        <w:rPr>
+          <w:sz w:val="24"/>
+          <w:szCs w:val="24"/>
+          <w:lang w:val="en-US"/>
+        </w:rPr>
+        <w:t xml:space="preserve">. The projection of such a 3D point </w:t>
+      </w:r>
+      <w:r>
+        <w:rPr>
+          <w:b/>
+          <w:bCs/>
+          <w:sz w:val="24"/>
+          <w:szCs w:val="24"/>
+          <w:lang w:val="en-US"/>
+        </w:rPr>
+        <w:t>X</w:t>
+      </w:r>
+      <w:r>
+        <w:rPr>
+          <w:sz w:val="24"/>
+          <w:szCs w:val="24"/>
+          <w:lang w:val="en-US"/>
+        </w:rPr>
+        <w:t xml:space="preserve"> to the image plane of the camera or projector is given by </w:t>
+      </w:r>
+      <w:proofErr w:type="gramStart"/>
+      <w:r>
+        <w:rPr>
+          <w:b/>
+          <w:bCs/>
+          <w:sz w:val="24"/>
+          <w:szCs w:val="24"/>
+          <w:lang w:val="en-US"/>
+        </w:rPr>
+        <w:t>K</w:t>
+      </w:r>
+      <w:r>
+        <w:rPr>
+          <w:sz w:val="24"/>
+          <w:szCs w:val="24"/>
+          <w:lang w:val="en-US"/>
+        </w:rPr>
+        <w:t>(</w:t>
+      </w:r>
+      <w:proofErr w:type="gramEnd"/>
+      <w:r>
+        <w:rPr>
+          <w:b/>
+          <w:bCs/>
+          <w:sz w:val="24"/>
+          <w:szCs w:val="24"/>
+          <w:lang w:val="en-US"/>
+        </w:rPr>
+        <w:t>RX</w:t>
+      </w:r>
+      <w:r>
+        <w:rPr>
+          <w:sz w:val="24"/>
+          <w:szCs w:val="24"/>
+          <w:lang w:val="en-US"/>
+        </w:rPr>
+        <w:t xml:space="preserve"> + </w:t>
+      </w:r>
+      <w:r>
+        <w:rPr>
+          <w:b/>
+          <w:bCs/>
+          <w:sz w:val="24"/>
+          <w:szCs w:val="24"/>
+          <w:lang w:val="en-US"/>
+        </w:rPr>
+        <w:t>t</w:t>
+      </w:r>
+      <w:r>
+        <w:rPr>
+          <w:sz w:val="24"/>
+          <w:szCs w:val="24"/>
+          <w:lang w:val="en-US"/>
+        </w:rPr>
+        <w:t>)</w:t>
+      </w:r>
+      <w:r>
+        <w:rPr>
+          <w:sz w:val="24"/>
+          <w:szCs w:val="24"/>
+          <w:lang w:val="en-US"/>
+        </w:rPr>
+        <w:t xml:space="preserve">, and is obtained in a manner </w:t>
+      </w:r>
+      <w:r>
+        <w:rPr>
+          <w:sz w:val="24"/>
+          <w:szCs w:val="24"/>
+          <w:lang w:val="en-US"/>
+        </w:rPr>
+        <w:t xml:space="preserve">such </w:t>
+      </w:r>
+      <w:r>
+        <w:rPr>
+          <w:sz w:val="24"/>
+          <w:szCs w:val="24"/>
+          <w:lang w:val="en-US"/>
+        </w:rPr>
+        <w:t>that</w:t>
+      </w:r>
+      <w:r>
+        <w:rPr>
+          <w:sz w:val="24"/>
+          <w:szCs w:val="24"/>
+          <w:lang w:val="en-US"/>
+        </w:rPr>
+        <w:t xml:space="preserve">, collectively over all 2D-3D correspondences, </w:t>
+      </w:r>
+      <w:r>
+        <w:rPr>
+          <w:sz w:val="24"/>
+          <w:szCs w:val="24"/>
+          <w:lang w:val="en-US"/>
+        </w:rPr>
+        <w:t xml:space="preserve">the </w:t>
+      </w:r>
+      <w:r>
+        <w:rPr>
+          <w:sz w:val="24"/>
+          <w:szCs w:val="24"/>
+          <w:lang w:val="en-US"/>
+        </w:rPr>
+        <w:t xml:space="preserve">sum of squared </w:t>
+      </w:r>
+      <w:r>
+        <w:rPr>
+          <w:sz w:val="24"/>
+          <w:szCs w:val="24"/>
+          <w:lang w:val="en-US"/>
+        </w:rPr>
+        <w:t>distances in the image plane between the 2D projections of these 3D points and the corresponding 2D pixel positions are minimized</w:t>
+      </w:r>
+      <w:r>
+        <w:rPr>
+          <w:sz w:val="24"/>
+          <w:szCs w:val="24"/>
+          <w:lang w:val="en-US"/>
+        </w:rPr>
+        <w:t>.</w:t>
       </w:r>
     </w:p>
     <w:p>
@@ -5971,7 +6448,6 @@
           <w:szCs w:val="24"/>
           <w:lang w:val="en-US"/>
         </w:rPr>
-        <w:lastRenderedPageBreak/>
         <w:t>A</w:t>
       </w:r>
       <w:r>
@@ -5982,6 +6458,7 @@
         </w:rPr>
         <w:t xml:space="preserve">ny image subsequently acquired using a camera calibrated in this manner can be undistorted using the OpenCV function </w:t>
       </w:r>
+      <w:proofErr w:type="gramStart"/>
       <w:r>
         <w:rPr>
           <w:rFonts w:ascii="Courier New" w:hAnsi="Courier New" w:cs="Courier New"/>
@@ -5989,7 +6466,17 @@
           <w:szCs w:val="24"/>
           <w:lang w:val="en-US"/>
         </w:rPr>
-        <w:t>undistort()</w:t>
+        <w:t>undistort(</w:t>
+      </w:r>
+      <w:proofErr w:type="gramEnd"/>
+      <w:r>
+        <w:rPr>
+          <w:rFonts w:ascii="Courier New" w:hAnsi="Courier New" w:cs="Courier New"/>
+          <w:sz w:val="24"/>
+          <w:szCs w:val="24"/>
+          <w:lang w:val="en-US"/>
+        </w:rPr>
+        <w:t>)</w:t>
       </w:r>
       <w:r>
         <w:rPr>
@@ -6118,7 +6605,7 @@
           <w:szCs w:val="24"/>
           <w:lang w:val="en-US"/>
         </w:rPr>
-        <w:footnoteReference w:id="11"/>
+        <w:footnoteReference w:id="12"/>
       </w:r>
     </w:p>
     <w:p>
@@ -6161,6 +6648,7 @@
           <w:lang w:val="en-US"/>
         </w:rPr>
       </w:pPr>
+      <w:proofErr w:type="spellStart"/>
       <w:r>
         <w:rPr>
           <w:i/>
@@ -6169,8 +6657,9 @@
           <w:szCs w:val="24"/>
           <w:lang w:val="en-US"/>
         </w:rPr>
-        <w:t>Todo: the discussion of stereo here is relevant to the case where we want to project to arbitrary surface geometry. We will pursue this as out next step</w:t>
-      </w:r>
+        <w:t>Todo</w:t>
+      </w:r>
+      <w:proofErr w:type="spellEnd"/>
       <w:r>
         <w:rPr>
           <w:i/>
@@ -6179,7 +6668,7 @@
           <w:szCs w:val="24"/>
           <w:lang w:val="en-US"/>
         </w:rPr>
-        <w:t xml:space="preserve"> (and then texture map the resulting mesh)</w:t>
+        <w:t>: the discussion of stereo here is relevant to the case where we want to project to arbitrary surface geometry. We will pursue this as out next step</w:t>
       </w:r>
       <w:r>
         <w:rPr>
@@ -6189,6 +6678,16 @@
           <w:szCs w:val="24"/>
           <w:lang w:val="en-US"/>
         </w:rPr>
+        <w:t xml:space="preserve"> (and then texture map the resulting mesh)</w:t>
+      </w:r>
+      <w:r>
+        <w:rPr>
+          <w:i/>
+          <w:iCs/>
+          <w:sz w:val="24"/>
+          <w:szCs w:val="24"/>
+          <w:lang w:val="en-US"/>
+        </w:rPr>
         <w:t>. For our first step (projecting to a flat surface), we get the ground plane using a checkerboard pattern…</w:t>
       </w:r>
     </w:p>
@@ -6336,7 +6835,35 @@
           <w:szCs w:val="24"/>
           <w:lang w:val="en-US"/>
         </w:rPr>
-        <w:t xml:space="preserve"> the most attractive of the options that present themselves given the hardware setup in the Pilotfabrik, and is </w:t>
+        <w:t xml:space="preserve"> the most attractive of the options that present themselves given the hardware setup in the </w:t>
+      </w:r>
+      <w:proofErr w:type="spellStart"/>
+      <w:proofErr w:type="gramStart"/>
+      <w:r>
+        <w:rPr>
+          <w:sz w:val="24"/>
+          <w:szCs w:val="24"/>
+          <w:lang w:val="en-US"/>
+        </w:rPr>
+        <w:t>Pilotfabrik</w:t>
+      </w:r>
+      <w:proofErr w:type="spellEnd"/>
+      <w:r>
+        <w:rPr>
+          <w:sz w:val="24"/>
+          <w:szCs w:val="24"/>
+          <w:lang w:val="en-US"/>
+        </w:rPr>
+        <w:t>, and</w:t>
+      </w:r>
+      <w:proofErr w:type="gramEnd"/>
+      <w:r>
+        <w:rPr>
+          <w:sz w:val="24"/>
+          <w:szCs w:val="24"/>
+          <w:lang w:val="en-US"/>
+        </w:rPr>
+        <w:t xml:space="preserve"> is </w:t>
       </w:r>
       <w:r>
         <w:rPr>
@@ -6432,6 +6959,7 @@
           <w:szCs w:val="24"/>
           <w:lang w:val="en-US"/>
         </w:rPr>
+        <w:lastRenderedPageBreak/>
         <w:drawing>
           <wp:inline distT="0" distB="0" distL="0" distR="0" wp14:anchorId="360D9D14" wp14:editId="434FE1F4">
             <wp:extent cx="5241956" cy="3378791"/>
@@ -6502,7 +7030,6 @@
           <w:szCs w:val="20"/>
           <w:lang w:val="en-US"/>
         </w:rPr>
-        <w:lastRenderedPageBreak/>
         <w:t xml:space="preserve">Figure </w:t>
       </w:r>
       <w:r>
@@ -6564,6 +7091,7 @@
         </w:rPr>
         <w:t xml:space="preserve">: </w:t>
       </w:r>
+      <w:proofErr w:type="spellStart"/>
       <w:r>
         <w:rPr>
           <w:i w:val="0"/>
@@ -6572,7 +7100,18 @@
           <w:szCs w:val="20"/>
           <w:lang w:val="en-US"/>
         </w:rPr>
-        <w:t xml:space="preserve">Epipolar geometry (i.e., </w:t>
+        <w:t>Epipolar</w:t>
+      </w:r>
+      <w:proofErr w:type="spellEnd"/>
+      <w:r>
+        <w:rPr>
+          <w:i w:val="0"/>
+          <w:iCs w:val="0"/>
+          <w:sz w:val="20"/>
+          <w:szCs w:val="20"/>
+          <w:lang w:val="en-US"/>
+        </w:rPr>
+        <w:t xml:space="preserve"> geometry (i.e., </w:t>
       </w:r>
       <w:r>
         <w:rPr>
@@ -6742,7 +7281,29 @@
           <w:szCs w:val="20"/>
           <w:lang w:val="en-US"/>
         </w:rPr>
-        <w:t xml:space="preserve"> camera must lie along the epipolar line </w:t>
+        <w:t xml:space="preserve"> camera must lie along the </w:t>
+      </w:r>
+      <w:proofErr w:type="spellStart"/>
+      <w:r>
+        <w:rPr>
+          <w:i w:val="0"/>
+          <w:iCs w:val="0"/>
+          <w:sz w:val="20"/>
+          <w:szCs w:val="20"/>
+          <w:lang w:val="en-US"/>
+        </w:rPr>
+        <w:t>epipolar</w:t>
+      </w:r>
+      <w:proofErr w:type="spellEnd"/>
+      <w:r>
+        <w:rPr>
+          <w:i w:val="0"/>
+          <w:iCs w:val="0"/>
+          <w:sz w:val="20"/>
+          <w:szCs w:val="20"/>
+          <w:lang w:val="en-US"/>
+        </w:rPr>
+        <w:t xml:space="preserve"> line </w:t>
       </w:r>
       <w:r>
         <w:rPr>
@@ -6972,6 +7533,7 @@
         </w:rPr>
         <w:t xml:space="preserve">the </w:t>
       </w:r>
+      <w:proofErr w:type="spellStart"/>
       <w:r>
         <w:rPr>
           <w:b/>
@@ -6980,32 +7542,9 @@
           <w:szCs w:val="24"/>
           <w:lang w:val="en-US"/>
         </w:rPr>
-        <w:t>epipolar line</w:t>
-      </w:r>
-      <w:r>
-        <w:rPr>
-          <w:sz w:val="24"/>
-          <w:szCs w:val="24"/>
-          <w:lang w:val="en-US"/>
-        </w:rPr>
-        <w:t xml:space="preserve"> </w:t>
-      </w:r>
-      <w:r>
-        <w:rPr>
-          <w:sz w:val="24"/>
-          <w:szCs w:val="24"/>
-          <w:lang w:val="en-US"/>
-        </w:rPr>
-        <w:t>spanned by</w:t>
-      </w:r>
-      <w:r>
-        <w:rPr>
-          <w:sz w:val="24"/>
-          <w:szCs w:val="24"/>
-          <w:lang w:val="en-US"/>
-        </w:rPr>
-        <w:t xml:space="preserve"> </w:t>
-      </w:r>
+        <w:t>epipolar</w:t>
+      </w:r>
+      <w:proofErr w:type="spellEnd"/>
       <w:r>
         <w:rPr>
           <w:b/>
@@ -7014,6 +7553,40 @@
           <w:szCs w:val="24"/>
           <w:lang w:val="en-US"/>
         </w:rPr>
+        <w:t xml:space="preserve"> line</w:t>
+      </w:r>
+      <w:r>
+        <w:rPr>
+          <w:sz w:val="24"/>
+          <w:szCs w:val="24"/>
+          <w:lang w:val="en-US"/>
+        </w:rPr>
+        <w:t xml:space="preserve"> </w:t>
+      </w:r>
+      <w:r>
+        <w:rPr>
+          <w:sz w:val="24"/>
+          <w:szCs w:val="24"/>
+          <w:lang w:val="en-US"/>
+        </w:rPr>
+        <w:t>spanned by</w:t>
+      </w:r>
+      <w:r>
+        <w:rPr>
+          <w:sz w:val="24"/>
+          <w:szCs w:val="24"/>
+          <w:lang w:val="en-US"/>
+        </w:rPr>
+        <w:t xml:space="preserve"> </w:t>
+      </w:r>
+      <w:r>
+        <w:rPr>
+          <w:b/>
+          <w:bCs/>
+          <w:sz w:val="24"/>
+          <w:szCs w:val="24"/>
+          <w:lang w:val="en-US"/>
+        </w:rPr>
         <w:t>x</w:t>
       </w:r>
       <w:r>
@@ -7162,8 +7735,9 @@
           <w:szCs w:val="24"/>
           <w:lang w:val="en-US"/>
         </w:rPr>
-        <w:t>an epipolar</w:t>
-      </w:r>
+        <w:t xml:space="preserve">an </w:t>
+      </w:r>
+      <w:proofErr w:type="spellStart"/>
       <w:r>
         <w:rPr>
           <w:i/>
@@ -7172,6 +7746,17 @@
           <w:szCs w:val="24"/>
           <w:lang w:val="en-US"/>
         </w:rPr>
+        <w:t>epipolar</w:t>
+      </w:r>
+      <w:proofErr w:type="spellEnd"/>
+      <w:r>
+        <w:rPr>
+          <w:i/>
+          <w:iCs/>
+          <w:sz w:val="24"/>
+          <w:szCs w:val="24"/>
+          <w:lang w:val="en-US"/>
+        </w:rPr>
         <w:t xml:space="preserve"> line is determined.</w:t>
       </w:r>
       <w:r>
@@ -7356,7 +7941,7 @@
           <w:szCs w:val="24"/>
           <w:lang w:val="en-US"/>
         </w:rPr>
-        <w:footnoteReference w:id="12"/>
+        <w:footnoteReference w:id="13"/>
       </w:r>
       <w:r>
         <w:rPr>
@@ -7543,6 +8128,7 @@
         <w:rPr>
           <w:lang w:val="en-US"/>
         </w:rPr>
+        <w:lastRenderedPageBreak/>
         <w:t xml:space="preserve">Let </w:t>
       </w:r>
       <w:r>
@@ -7582,6 +8168,7 @@
         </w:rPr>
         <w:t xml:space="preserve"> the </w:t>
       </w:r>
+      <w:proofErr w:type="spellStart"/>
       <w:r>
         <w:rPr>
           <w:b/>
@@ -7590,6 +8177,7 @@
         </w:rPr>
         <w:t>cpsspatialar</w:t>
       </w:r>
+      <w:proofErr w:type="spellEnd"/>
       <w:r>
         <w:rPr>
           <w:lang w:val="en-US"/>
@@ -7601,7 +8189,7 @@
           <w:rStyle w:val="FootnoteReference"/>
           <w:lang w:val="en-US"/>
         </w:rPr>
-        <w:footnoteReference w:id="13"/>
+        <w:footnoteReference w:id="14"/>
       </w:r>
       <w:r>
         <w:rPr>
@@ -7615,6 +8203,7 @@
         </w:rPr>
         <w:t xml:space="preserve"> </w:t>
       </w:r>
+      <w:proofErr w:type="spellStart"/>
       <w:r>
         <w:rPr>
           <w:rFonts w:ascii="Consolas" w:hAnsi="Consolas" w:cs="Courier New"/>
@@ -7622,6 +8211,7 @@
         </w:rPr>
         <w:t>src</w:t>
       </w:r>
+      <w:proofErr w:type="spellEnd"/>
       <w:r>
         <w:rPr>
           <w:lang w:val="en-US"/>
@@ -7722,7 +8312,7 @@
           <w:rStyle w:val="FootnoteReference"/>
           <w:lang w:val="en-US"/>
         </w:rPr>
-        <w:footnoteReference w:id="14"/>
+        <w:footnoteReference w:id="15"/>
       </w:r>
     </w:p>
     <w:p>
@@ -7748,6 +8338,7 @@
         </w:rPr>
         <w:t xml:space="preserve">nstall </w:t>
       </w:r>
+      <w:proofErr w:type="spellStart"/>
       <w:r>
         <w:rPr>
           <w:b/>
@@ -7764,12 +8355,13 @@
         </w:rPr>
         <w:t>ake</w:t>
       </w:r>
+      <w:proofErr w:type="spellEnd"/>
       <w:r>
         <w:rPr>
           <w:rStyle w:val="FootnoteReference"/>
           <w:lang w:val="en-US"/>
         </w:rPr>
-        <w:footnoteReference w:id="15"/>
+        <w:footnoteReference w:id="16"/>
       </w:r>
     </w:p>
     <w:p>
@@ -7827,7 +8419,23 @@
           <w:rFonts w:ascii="Consolas" w:hAnsi="Consolas" w:cs="Courier New"/>
           <w:lang w:val="en-US"/>
         </w:rPr>
-        <w:t>CPSSPATIALAR_BASEDIR\src\external\eigen</w:t>
+        <w:t>CPSSPATIALAR_BASEDIR\</w:t>
+      </w:r>
+      <w:proofErr w:type="spellStart"/>
+      <w:r>
+        <w:rPr>
+          <w:rFonts w:ascii="Consolas" w:hAnsi="Consolas" w:cs="Courier New"/>
+          <w:lang w:val="en-US"/>
+        </w:rPr>
+        <w:t>src</w:t>
+      </w:r>
+      <w:proofErr w:type="spellEnd"/>
+      <w:r>
+        <w:rPr>
+          <w:rFonts w:ascii="Consolas" w:hAnsi="Consolas" w:cs="Courier New"/>
+          <w:lang w:val="en-US"/>
+        </w:rPr>
+        <w:t>\external\eigen</w:t>
       </w:r>
       <w:r>
         <w:rPr>
@@ -7872,7 +8480,7 @@
           <w:rStyle w:val="FootnoteReference"/>
           <w:lang w:val="en-US"/>
         </w:rPr>
-        <w:footnoteReference w:id="16"/>
+        <w:footnoteReference w:id="17"/>
       </w:r>
       <w:r>
         <w:rPr>
@@ -7904,7 +8512,21 @@
         <w:rPr>
           <w:lang w:val="en-US"/>
         </w:rPr>
-        <w:t xml:space="preserve"> file is located in </w:t>
+        <w:t xml:space="preserve"> file </w:t>
+      </w:r>
+      <w:proofErr w:type="gramStart"/>
+      <w:r>
+        <w:rPr>
+          <w:lang w:val="en-US"/>
+        </w:rPr>
+        <w:t>is located in</w:t>
+      </w:r>
+      <w:proofErr w:type="gramEnd"/>
+      <w:r>
+        <w:rPr>
+          <w:lang w:val="en-US"/>
+        </w:rPr>
+        <w:t xml:space="preserve"> </w:t>
       </w:r>
       <w:r>
         <w:rPr>
@@ -7975,8 +8597,33 @@
           <w:rFonts w:ascii="Consolas" w:hAnsi="Consolas" w:cs="Courier New"/>
           <w:lang w:val="en-US"/>
         </w:rPr>
-        <w:t>CPSSPATIALAR_BASEDIR\src\external\opencv</w:t>
-      </w:r>
+        <w:t>CPSSPATIALAR_BASEDIR\</w:t>
+      </w:r>
+      <w:proofErr w:type="spellStart"/>
+      <w:r>
+        <w:rPr>
+          <w:rFonts w:ascii="Consolas" w:hAnsi="Consolas" w:cs="Courier New"/>
+          <w:lang w:val="en-US"/>
+        </w:rPr>
+        <w:t>src</w:t>
+      </w:r>
+      <w:proofErr w:type="spellEnd"/>
+      <w:r>
+        <w:rPr>
+          <w:rFonts w:ascii="Consolas" w:hAnsi="Consolas" w:cs="Courier New"/>
+          <w:lang w:val="en-US"/>
+        </w:rPr>
+        <w:t>\external\</w:t>
+      </w:r>
+      <w:proofErr w:type="spellStart"/>
+      <w:r>
+        <w:rPr>
+          <w:rFonts w:ascii="Consolas" w:hAnsi="Consolas" w:cs="Courier New"/>
+          <w:lang w:val="en-US"/>
+        </w:rPr>
+        <w:t>opencv</w:t>
+      </w:r>
+      <w:proofErr w:type="spellEnd"/>
       <w:r>
         <w:rPr>
           <w:lang w:val="en-US"/>
@@ -8038,7 +8685,7 @@
           <w:rStyle w:val="FootnoteReference"/>
           <w:lang w:val="en-US"/>
         </w:rPr>
-        <w:footnoteReference w:id="17"/>
+        <w:footnoteReference w:id="18"/>
       </w:r>
       <w:r>
         <w:rPr>
@@ -8108,6 +8755,7 @@
         </w:rPr>
         <w:t xml:space="preserve">file </w:t>
       </w:r>
+      <w:proofErr w:type="gramStart"/>
       <w:r>
         <w:rPr>
           <w:lang w:val="en-US"/>
@@ -8118,7 +8766,14 @@
         <w:rPr>
           <w:lang w:val="en-US"/>
         </w:rPr>
-        <w:t xml:space="preserve">in </w:t>
+        <w:t>in</w:t>
+      </w:r>
+      <w:proofErr w:type="gramEnd"/>
+      <w:r>
+        <w:rPr>
+          <w:lang w:val="en-US"/>
+        </w:rPr>
+        <w:t xml:space="preserve"> </w:t>
       </w:r>
       <w:r>
         <w:rPr>
@@ -8149,14 +8804,41 @@
         <w:rPr>
           <w:lang w:val="en-US"/>
         </w:rPr>
-        <w:lastRenderedPageBreak/>
         <w:t>Run</w:t>
       </w:r>
       <w:r>
         <w:rPr>
           <w:lang w:val="en-US"/>
         </w:rPr>
-        <w:t xml:space="preserve"> CMake (cmake-gui)</w:t>
+        <w:t xml:space="preserve"> </w:t>
+      </w:r>
+      <w:proofErr w:type="spellStart"/>
+      <w:r>
+        <w:rPr>
+          <w:lang w:val="en-US"/>
+        </w:rPr>
+        <w:t>CMake</w:t>
+      </w:r>
+      <w:proofErr w:type="spellEnd"/>
+      <w:r>
+        <w:rPr>
+          <w:lang w:val="en-US"/>
+        </w:rPr>
+        <w:t xml:space="preserve"> (</w:t>
+      </w:r>
+      <w:proofErr w:type="spellStart"/>
+      <w:r>
+        <w:rPr>
+          <w:lang w:val="en-US"/>
+        </w:rPr>
+        <w:t>cmake-gui</w:t>
+      </w:r>
+      <w:proofErr w:type="spellEnd"/>
+      <w:r>
+        <w:rPr>
+          <w:lang w:val="en-US"/>
+        </w:rPr>
+        <w:t>)</w:t>
       </w:r>
       <w:r>
         <w:rPr>
@@ -8370,8 +9052,17 @@
           <w:rFonts w:ascii="Consolas" w:hAnsi="Consolas" w:cs="Courier New"/>
           <w:lang w:val="en-US"/>
         </w:rPr>
-        <w:t>OPENCV_BASEDIR</w:t>
-      </w:r>
+        <w:t>OPENCV_</w:t>
+      </w:r>
+      <w:proofErr w:type="gramStart"/>
+      <w:r>
+        <w:rPr>
+          <w:rFonts w:ascii="Consolas" w:hAnsi="Consolas" w:cs="Courier New"/>
+          <w:lang w:val="en-US"/>
+        </w:rPr>
+        <w:t>BASEDIR</w:t>
+      </w:r>
+      <w:proofErr w:type="gramEnd"/>
     </w:p>
     <w:p>
       <w:pPr>
@@ -8388,6 +9079,7 @@
         <w:rPr>
           <w:lang w:val="en-US"/>
         </w:rPr>
+        <w:lastRenderedPageBreak/>
         <w:t>If</w:t>
       </w:r>
       <w:r>
@@ -8400,7 +9092,21 @@
         <w:rPr>
           <w:lang w:val="en-US"/>
         </w:rPr>
-        <w:t>, and click ‘Finish’</w:t>
+        <w:t>, and click ‘</w:t>
+      </w:r>
+      <w:proofErr w:type="gramStart"/>
+      <w:r>
+        <w:rPr>
+          <w:lang w:val="en-US"/>
+        </w:rPr>
+        <w:t>Finish</w:t>
+      </w:r>
+      <w:proofErr w:type="gramEnd"/>
+      <w:r>
+        <w:rPr>
+          <w:lang w:val="en-US"/>
+        </w:rPr>
+        <w:t>’</w:t>
       </w:r>
     </w:p>
     <w:p>
@@ -8475,7 +9181,23 @@
         <w:rPr>
           <w:lang w:val="en-US"/>
         </w:rPr>
-        <w:t>Select ‘Release’ from the Solution Configuration pull-down menu and select ‘Build:Build Solution’ from the menu bar</w:t>
+        <w:t>Select ‘Release’ from the Solution Configuration pull-down menu and select ‘</w:t>
+      </w:r>
+      <w:proofErr w:type="spellStart"/>
+      <w:proofErr w:type="gramStart"/>
+      <w:r>
+        <w:rPr>
+          <w:lang w:val="en-US"/>
+        </w:rPr>
+        <w:t>Build:Build</w:t>
+      </w:r>
+      <w:proofErr w:type="spellEnd"/>
+      <w:proofErr w:type="gramEnd"/>
+      <w:r>
+        <w:rPr>
+          <w:lang w:val="en-US"/>
+        </w:rPr>
+        <w:t xml:space="preserve"> Solution’ from the menu bar</w:t>
       </w:r>
       <w:r>
         <w:rPr>
@@ -8626,8 +9348,33 @@
           <w:rFonts w:ascii="Consolas" w:hAnsi="Consolas" w:cs="Courier New"/>
           <w:lang w:val="en-US"/>
         </w:rPr>
-        <w:t>CPSSPATIALAR_BASEDIR\src\external\ freeglut</w:t>
-      </w:r>
+        <w:t>CPSSPATIALAR_BASEDIR\</w:t>
+      </w:r>
+      <w:proofErr w:type="spellStart"/>
+      <w:r>
+        <w:rPr>
+          <w:rFonts w:ascii="Consolas" w:hAnsi="Consolas" w:cs="Courier New"/>
+          <w:lang w:val="en-US"/>
+        </w:rPr>
+        <w:t>src</w:t>
+      </w:r>
+      <w:proofErr w:type="spellEnd"/>
+      <w:r>
+        <w:rPr>
+          <w:rFonts w:ascii="Consolas" w:hAnsi="Consolas" w:cs="Courier New"/>
+          <w:lang w:val="en-US"/>
+        </w:rPr>
+        <w:t xml:space="preserve">\external\ </w:t>
+      </w:r>
+      <w:proofErr w:type="spellStart"/>
+      <w:r>
+        <w:rPr>
+          <w:rFonts w:ascii="Consolas" w:hAnsi="Consolas" w:cs="Courier New"/>
+          <w:lang w:val="en-US"/>
+        </w:rPr>
+        <w:t>freeglut</w:t>
+      </w:r>
+      <w:proofErr w:type="spellEnd"/>
       <w:r>
         <w:rPr>
           <w:lang w:val="en-US"/>
@@ -8652,6 +9399,7 @@
         </w:rPr>
         <w:t xml:space="preserve"> </w:t>
       </w:r>
+      <w:proofErr w:type="spellStart"/>
       <w:r>
         <w:rPr>
           <w:b/>
@@ -8660,12 +9408,13 @@
         </w:rPr>
         <w:t>freeglut</w:t>
       </w:r>
+      <w:proofErr w:type="spellEnd"/>
       <w:r>
         <w:rPr>
           <w:rStyle w:val="FootnoteReference"/>
           <w:lang w:val="en-US"/>
         </w:rPr>
-        <w:footnoteReference w:id="18"/>
+        <w:footnoteReference w:id="19"/>
       </w:r>
       <w:r>
         <w:rPr>
@@ -8709,7 +9458,21 @@
         <w:rPr>
           <w:lang w:val="en-US"/>
         </w:rPr>
-        <w:t xml:space="preserve"> file is located in </w:t>
+        <w:t xml:space="preserve"> file </w:t>
+      </w:r>
+      <w:proofErr w:type="gramStart"/>
+      <w:r>
+        <w:rPr>
+          <w:lang w:val="en-US"/>
+        </w:rPr>
+        <w:t>is located in</w:t>
+      </w:r>
+      <w:proofErr w:type="gramEnd"/>
+      <w:r>
+        <w:rPr>
+          <w:lang w:val="en-US"/>
+        </w:rPr>
+        <w:t xml:space="preserve"> </w:t>
       </w:r>
       <w:r>
         <w:rPr>
@@ -8748,7 +9511,6 @@
         <w:rPr>
           <w:lang w:val="en-US"/>
         </w:rPr>
-        <w:lastRenderedPageBreak/>
         <w:t xml:space="preserve">Let </w:t>
       </w:r>
       <w:r>
@@ -8769,8 +9531,33 @@
           <w:rFonts w:ascii="Consolas" w:hAnsi="Consolas" w:cs="Courier New"/>
           <w:lang w:val="en-US"/>
         </w:rPr>
-        <w:t>CPSSPATIALAR_BASEDIR\src\external\glew</w:t>
-      </w:r>
+        <w:t>CPSSPATIALAR_BASEDIR\</w:t>
+      </w:r>
+      <w:proofErr w:type="spellStart"/>
+      <w:r>
+        <w:rPr>
+          <w:rFonts w:ascii="Consolas" w:hAnsi="Consolas" w:cs="Courier New"/>
+          <w:lang w:val="en-US"/>
+        </w:rPr>
+        <w:t>src</w:t>
+      </w:r>
+      <w:proofErr w:type="spellEnd"/>
+      <w:r>
+        <w:rPr>
+          <w:rFonts w:ascii="Consolas" w:hAnsi="Consolas" w:cs="Courier New"/>
+          <w:lang w:val="en-US"/>
+        </w:rPr>
+        <w:t>\external\</w:t>
+      </w:r>
+      <w:proofErr w:type="spellStart"/>
+      <w:r>
+        <w:rPr>
+          <w:rFonts w:ascii="Consolas" w:hAnsi="Consolas" w:cs="Courier New"/>
+          <w:lang w:val="en-US"/>
+        </w:rPr>
+        <w:t>glew</w:t>
+      </w:r>
+      <w:proofErr w:type="spellEnd"/>
       <w:r>
         <w:rPr>
           <w:lang w:val="en-US"/>
@@ -8801,6 +9588,7 @@
         </w:rPr>
         <w:t xml:space="preserve"> </w:t>
       </w:r>
+      <w:proofErr w:type="spellStart"/>
       <w:r>
         <w:rPr>
           <w:b/>
@@ -8809,12 +9597,13 @@
         </w:rPr>
         <w:t>glew</w:t>
       </w:r>
+      <w:proofErr w:type="spellEnd"/>
       <w:r>
         <w:rPr>
           <w:rStyle w:val="FootnoteReference"/>
           <w:lang w:val="en-US"/>
         </w:rPr>
-        <w:footnoteReference w:id="19"/>
+        <w:footnoteReference w:id="20"/>
       </w:r>
       <w:r>
         <w:rPr>
@@ -8847,6 +9636,7 @@
         </w:rPr>
         <w:t xml:space="preserve"> (such that the </w:t>
       </w:r>
+      <w:proofErr w:type="spellStart"/>
       <w:r>
         <w:rPr>
           <w:rFonts w:ascii="Consolas" w:hAnsi="Consolas" w:cs="Courier New"/>
@@ -8854,11 +9644,26 @@
         </w:rPr>
         <w:t>Makefile</w:t>
       </w:r>
-      <w:r>
-        <w:rPr>
-          <w:lang w:val="en-US"/>
-        </w:rPr>
-        <w:t xml:space="preserve"> file is located in </w:t>
+      <w:proofErr w:type="spellEnd"/>
+      <w:r>
+        <w:rPr>
+          <w:lang w:val="en-US"/>
+        </w:rPr>
+        <w:t xml:space="preserve"> file </w:t>
+      </w:r>
+      <w:proofErr w:type="gramStart"/>
+      <w:r>
+        <w:rPr>
+          <w:lang w:val="en-US"/>
+        </w:rPr>
+        <w:t>is located in</w:t>
+      </w:r>
+      <w:proofErr w:type="gramEnd"/>
+      <w:r>
+        <w:rPr>
+          <w:lang w:val="en-US"/>
+        </w:rPr>
+        <w:t xml:space="preserve"> </w:t>
       </w:r>
       <w:r>
         <w:rPr>
@@ -8889,7 +9694,35 @@
         <w:rPr>
           <w:lang w:val="en-US"/>
         </w:rPr>
-        <w:t>Run CMake (cmake-gui)</w:t>
+        <w:t xml:space="preserve">Run </w:t>
+      </w:r>
+      <w:proofErr w:type="spellStart"/>
+      <w:r>
+        <w:rPr>
+          <w:lang w:val="en-US"/>
+        </w:rPr>
+        <w:t>CMake</w:t>
+      </w:r>
+      <w:proofErr w:type="spellEnd"/>
+      <w:r>
+        <w:rPr>
+          <w:lang w:val="en-US"/>
+        </w:rPr>
+        <w:t xml:space="preserve"> (</w:t>
+      </w:r>
+      <w:proofErr w:type="spellStart"/>
+      <w:r>
+        <w:rPr>
+          <w:lang w:val="en-US"/>
+        </w:rPr>
+        <w:t>cmake-gui</w:t>
+      </w:r>
+      <w:proofErr w:type="spellEnd"/>
+      <w:r>
+        <w:rPr>
+          <w:lang w:val="en-US"/>
+        </w:rPr>
+        <w:t>)</w:t>
       </w:r>
     </w:p>
     <w:p>
@@ -8914,8 +9747,17 @@
           <w:rFonts w:ascii="Consolas" w:hAnsi="Consolas" w:cs="Courier New"/>
           <w:lang w:val="en-US"/>
         </w:rPr>
-        <w:t>GLEW_BASEDIR\build\cmake</w:t>
-      </w:r>
+        <w:t>GLEW_BASEDIR\build\</w:t>
+      </w:r>
+      <w:proofErr w:type="spellStart"/>
+      <w:r>
+        <w:rPr>
+          <w:rFonts w:ascii="Consolas" w:hAnsi="Consolas" w:cs="Courier New"/>
+          <w:lang w:val="en-US"/>
+        </w:rPr>
+        <w:t>cmake</w:t>
+      </w:r>
+      <w:proofErr w:type="spellEnd"/>
       <w:r>
         <w:rPr>
           <w:lang w:val="en-US"/>
@@ -8981,7 +9823,21 @@
         <w:rPr>
           <w:lang w:val="en-US"/>
         </w:rPr>
-        <w:t>If prompted to specify the generator for this project and to optionally indicate the platform for the generator, provide ‘Visual Studio 16 2019’ and ‘x64’, respectively, and click ‘Finish’</w:t>
+        <w:t>If prompted to specify the generator for this project and to optionally indicate the platform for the generator, provide ‘Visual Studio 16 2019’ and ‘x64’, respectively, and click ‘</w:t>
+      </w:r>
+      <w:proofErr w:type="gramStart"/>
+      <w:r>
+        <w:rPr>
+          <w:lang w:val="en-US"/>
+        </w:rPr>
+        <w:t>Finish</w:t>
+      </w:r>
+      <w:proofErr w:type="gramEnd"/>
+      <w:r>
+        <w:rPr>
+          <w:lang w:val="en-US"/>
+        </w:rPr>
+        <w:t>’</w:t>
       </w:r>
     </w:p>
     <w:p>
@@ -9071,14 +9927,32 @@
         <w:rPr>
           <w:lang w:val="en-US"/>
         </w:rPr>
-        <w:t xml:space="preserve">Select ‘Release’ from the Solution Configuration pull-down menu and select ‘Build:Build Solution’ from the menu bar to build </w:t>
-      </w:r>
+        <w:t>Select ‘Release’ from the Solution Configuration pull-down menu and select ‘</w:t>
+      </w:r>
+      <w:proofErr w:type="spellStart"/>
+      <w:proofErr w:type="gramStart"/>
+      <w:r>
+        <w:rPr>
+          <w:lang w:val="en-US"/>
+        </w:rPr>
+        <w:t>Build:Build</w:t>
+      </w:r>
+      <w:proofErr w:type="spellEnd"/>
+      <w:proofErr w:type="gramEnd"/>
+      <w:r>
+        <w:rPr>
+          <w:lang w:val="en-US"/>
+        </w:rPr>
+        <w:t xml:space="preserve"> Solution’ from the menu bar to build </w:t>
+      </w:r>
+      <w:proofErr w:type="spellStart"/>
       <w:r>
         <w:rPr>
           <w:lang w:val="en-US"/>
         </w:rPr>
         <w:t>glew</w:t>
       </w:r>
+      <w:proofErr w:type="spellEnd"/>
       <w:r>
         <w:rPr>
           <w:lang w:val="en-US"/>
@@ -9135,8 +10009,33 @@
           <w:rFonts w:ascii="Consolas" w:hAnsi="Consolas" w:cs="Courier New"/>
           <w:lang w:val="en-US"/>
         </w:rPr>
-        <w:t>CPSSPATIALAR_BASEDIR\src\external\glfw</w:t>
-      </w:r>
+        <w:t>CPSSPATIALAR_BASEDIR\</w:t>
+      </w:r>
+      <w:proofErr w:type="spellStart"/>
+      <w:r>
+        <w:rPr>
+          <w:rFonts w:ascii="Consolas" w:hAnsi="Consolas" w:cs="Courier New"/>
+          <w:lang w:val="en-US"/>
+        </w:rPr>
+        <w:t>src</w:t>
+      </w:r>
+      <w:proofErr w:type="spellEnd"/>
+      <w:r>
+        <w:rPr>
+          <w:rFonts w:ascii="Consolas" w:hAnsi="Consolas" w:cs="Courier New"/>
+          <w:lang w:val="en-US"/>
+        </w:rPr>
+        <w:t>\external\</w:t>
+      </w:r>
+      <w:proofErr w:type="spellStart"/>
+      <w:r>
+        <w:rPr>
+          <w:rFonts w:ascii="Consolas" w:hAnsi="Consolas" w:cs="Courier New"/>
+          <w:lang w:val="en-US"/>
+        </w:rPr>
+        <w:t>glfw</w:t>
+      </w:r>
+      <w:proofErr w:type="spellEnd"/>
       <w:r>
         <w:rPr>
           <w:lang w:val="en-US"/>
@@ -9161,6 +10060,7 @@
         </w:rPr>
         <w:t xml:space="preserve"> the source code of </w:t>
       </w:r>
+      <w:proofErr w:type="spellStart"/>
       <w:r>
         <w:rPr>
           <w:b/>
@@ -9169,12 +10069,13 @@
         </w:rPr>
         <w:t>glfw</w:t>
       </w:r>
+      <w:proofErr w:type="spellEnd"/>
       <w:r>
         <w:rPr>
           <w:rStyle w:val="FootnoteReference"/>
           <w:lang w:val="en-US"/>
         </w:rPr>
-        <w:footnoteReference w:id="20"/>
+        <w:footnoteReference w:id="21"/>
       </w:r>
       <w:r>
         <w:rPr>
@@ -9207,6 +10108,7 @@
         </w:rPr>
         <w:t xml:space="preserve"> (such that the </w:t>
       </w:r>
+      <w:proofErr w:type="spellStart"/>
       <w:r>
         <w:rPr>
           <w:rFonts w:ascii="Consolas" w:hAnsi="Consolas" w:cs="Courier New"/>
@@ -9214,11 +10116,26 @@
         </w:rPr>
         <w:t>Makefile</w:t>
       </w:r>
-      <w:r>
-        <w:rPr>
-          <w:lang w:val="en-US"/>
-        </w:rPr>
-        <w:t xml:space="preserve"> file is located in </w:t>
+      <w:proofErr w:type="spellEnd"/>
+      <w:r>
+        <w:rPr>
+          <w:lang w:val="en-US"/>
+        </w:rPr>
+        <w:t xml:space="preserve"> file </w:t>
+      </w:r>
+      <w:proofErr w:type="gramStart"/>
+      <w:r>
+        <w:rPr>
+          <w:lang w:val="en-US"/>
+        </w:rPr>
+        <w:t>is located in</w:t>
+      </w:r>
+      <w:proofErr w:type="gramEnd"/>
+      <w:r>
+        <w:rPr>
+          <w:lang w:val="en-US"/>
+        </w:rPr>
+        <w:t xml:space="preserve"> </w:t>
       </w:r>
       <w:r>
         <w:rPr>
@@ -9249,7 +10166,35 @@
         <w:rPr>
           <w:lang w:val="en-US"/>
         </w:rPr>
-        <w:t>Run CMake (cmake-gui)</w:t>
+        <w:t xml:space="preserve">Run </w:t>
+      </w:r>
+      <w:proofErr w:type="spellStart"/>
+      <w:r>
+        <w:rPr>
+          <w:lang w:val="en-US"/>
+        </w:rPr>
+        <w:t>CMake</w:t>
+      </w:r>
+      <w:proofErr w:type="spellEnd"/>
+      <w:r>
+        <w:rPr>
+          <w:lang w:val="en-US"/>
+        </w:rPr>
+        <w:t xml:space="preserve"> (</w:t>
+      </w:r>
+      <w:proofErr w:type="spellStart"/>
+      <w:r>
+        <w:rPr>
+          <w:lang w:val="en-US"/>
+        </w:rPr>
+        <w:t>cmake-gui</w:t>
+      </w:r>
+      <w:proofErr w:type="spellEnd"/>
+      <w:r>
+        <w:rPr>
+          <w:lang w:val="en-US"/>
+        </w:rPr>
+        <w:t>)</w:t>
       </w:r>
     </w:p>
     <w:p>
@@ -9341,7 +10286,21 @@
         <w:rPr>
           <w:lang w:val="en-US"/>
         </w:rPr>
-        <w:t>If prompted to specify the generator for this project and to optionally indicate the platform for the generator, provide ‘Visual Studio 16 2019’ and ‘x64’, respectively, and click ‘Finish’</w:t>
+        <w:t>If prompted to specify the generator for this project and to optionally indicate the platform for the generator, provide ‘Visual Studio 16 2019’ and ‘x64’, respectively, and click ‘</w:t>
+      </w:r>
+      <w:proofErr w:type="gramStart"/>
+      <w:r>
+        <w:rPr>
+          <w:lang w:val="en-US"/>
+        </w:rPr>
+        <w:t>Finish</w:t>
+      </w:r>
+      <w:proofErr w:type="gramEnd"/>
+      <w:r>
+        <w:rPr>
+          <w:lang w:val="en-US"/>
+        </w:rPr>
+        <w:t>’</w:t>
       </w:r>
     </w:p>
     <w:p>
@@ -9403,7 +10362,38 @@
         <w:rPr>
           <w:lang w:val="en-US"/>
         </w:rPr>
-        <w:t>Select ‘Release’ from the Solution Configuration pull-down menu and select ‘Build:Build Solution’ from the menu bar to build glew in release mode</w:t>
+        <w:lastRenderedPageBreak/>
+        <w:t>Select ‘Release’ from the Solution Configuration pull-down menu and select ‘</w:t>
+      </w:r>
+      <w:proofErr w:type="spellStart"/>
+      <w:proofErr w:type="gramStart"/>
+      <w:r>
+        <w:rPr>
+          <w:lang w:val="en-US"/>
+        </w:rPr>
+        <w:t>Build:Build</w:t>
+      </w:r>
+      <w:proofErr w:type="spellEnd"/>
+      <w:proofErr w:type="gramEnd"/>
+      <w:r>
+        <w:rPr>
+          <w:lang w:val="en-US"/>
+        </w:rPr>
+        <w:t xml:space="preserve"> Solution’ from the menu bar to build </w:t>
+      </w:r>
+      <w:proofErr w:type="spellStart"/>
+      <w:r>
+        <w:rPr>
+          <w:lang w:val="en-US"/>
+        </w:rPr>
+        <w:t>glew</w:t>
+      </w:r>
+      <w:proofErr w:type="spellEnd"/>
+      <w:r>
+        <w:rPr>
+          <w:lang w:val="en-US"/>
+        </w:rPr>
+        <w:t xml:space="preserve"> in release mode</w:t>
       </w:r>
     </w:p>
     <w:p>
@@ -9429,7 +10419,35 @@
         <w:rPr>
           <w:lang w:val="en-US"/>
         </w:rPr>
-        <w:t>Run CMake (cmake-gui)</w:t>
+        <w:t xml:space="preserve">Run </w:t>
+      </w:r>
+      <w:proofErr w:type="spellStart"/>
+      <w:r>
+        <w:rPr>
+          <w:lang w:val="en-US"/>
+        </w:rPr>
+        <w:t>CMake</w:t>
+      </w:r>
+      <w:proofErr w:type="spellEnd"/>
+      <w:r>
+        <w:rPr>
+          <w:lang w:val="en-US"/>
+        </w:rPr>
+        <w:t xml:space="preserve"> (</w:t>
+      </w:r>
+      <w:proofErr w:type="spellStart"/>
+      <w:r>
+        <w:rPr>
+          <w:lang w:val="en-US"/>
+        </w:rPr>
+        <w:t>cmake-gui</w:t>
+      </w:r>
+      <w:proofErr w:type="spellEnd"/>
+      <w:r>
+        <w:rPr>
+          <w:lang w:val="en-US"/>
+        </w:rPr>
+        <w:t>)</w:t>
       </w:r>
     </w:p>
     <w:p>
@@ -9454,8 +10472,17 @@
           <w:rFonts w:ascii="Consolas" w:hAnsi="Consolas" w:cs="Courier New"/>
           <w:lang w:val="en-US"/>
         </w:rPr>
-        <w:t>CPSSPATIALAR_BASEDIR\src</w:t>
-      </w:r>
+        <w:t>CPSSPATIALAR_BASEDIR\</w:t>
+      </w:r>
+      <w:proofErr w:type="spellStart"/>
+      <w:r>
+        <w:rPr>
+          <w:rFonts w:ascii="Consolas" w:hAnsi="Consolas" w:cs="Courier New"/>
+          <w:lang w:val="en-US"/>
+        </w:rPr>
+        <w:t>src</w:t>
+      </w:r>
+      <w:proofErr w:type="spellEnd"/>
       <w:r>
         <w:rPr>
           <w:lang w:val="en-US"/>
@@ -9504,8 +10531,17 @@
           <w:rFonts w:ascii="Consolas" w:hAnsi="Consolas" w:cs="Courier New"/>
           <w:lang w:val="en-US"/>
         </w:rPr>
-        <w:t>CPSSPATIALAR_BASEDIR</w:t>
-      </w:r>
+        <w:t>CPSSPATIALAR_</w:t>
+      </w:r>
+      <w:proofErr w:type="gramStart"/>
+      <w:r>
+        <w:rPr>
+          <w:rFonts w:ascii="Consolas" w:hAnsi="Consolas" w:cs="Courier New"/>
+          <w:lang w:val="en-US"/>
+        </w:rPr>
+        <w:t>BASEDIR</w:t>
+      </w:r>
+      <w:proofErr w:type="gramEnd"/>
     </w:p>
     <w:p>
       <w:pPr>
@@ -9522,7 +10558,21 @@
         <w:rPr>
           <w:lang w:val="en-US"/>
         </w:rPr>
-        <w:t>If prompted to specify the generator for this project and to optionally indicate the platform for the generator, provide ‘Visual Studio 16 2019’ and ‘x64’, respectively, and click ‘Finish’</w:t>
+        <w:t>If prompted to specify the generator for this project and to optionally indicate the platform for the generator, provide ‘Visual Studio 16 2019’ and ‘x64’, respectively, and click ‘</w:t>
+      </w:r>
+      <w:proofErr w:type="gramStart"/>
+      <w:r>
+        <w:rPr>
+          <w:lang w:val="en-US"/>
+        </w:rPr>
+        <w:t>Finish</w:t>
+      </w:r>
+      <w:proofErr w:type="gramEnd"/>
+      <w:r>
+        <w:rPr>
+          <w:lang w:val="en-US"/>
+        </w:rPr>
+        <w:t>’</w:t>
       </w:r>
     </w:p>
     <w:p>
@@ -9591,7 +10641,37 @@
         <w:rPr>
           <w:lang w:val="en-US"/>
         </w:rPr>
-        <w:t>Select ‘Release’ from the Solution Configuration pull-down menu and select ‘Build:Build Solution’ from the menu bar to build cpsspatialar in release mode</w:t>
+        <w:t>Select ‘Release’ from the Solution Configuration pull-down menu and select ‘</w:t>
+      </w:r>
+      <w:proofErr w:type="spellStart"/>
+      <w:proofErr w:type="gramStart"/>
+      <w:r>
+        <w:rPr>
+          <w:lang w:val="en-US"/>
+        </w:rPr>
+        <w:t>Build:Build</w:t>
+      </w:r>
+      <w:proofErr w:type="spellEnd"/>
+      <w:proofErr w:type="gramEnd"/>
+      <w:r>
+        <w:rPr>
+          <w:lang w:val="en-US"/>
+        </w:rPr>
+        <w:t xml:space="preserve"> Solution’ from the menu bar to build </w:t>
+      </w:r>
+      <w:proofErr w:type="spellStart"/>
+      <w:r>
+        <w:rPr>
+          <w:lang w:val="en-US"/>
+        </w:rPr>
+        <w:t>cpsspatialar</w:t>
+      </w:r>
+      <w:proofErr w:type="spellEnd"/>
+      <w:r>
+        <w:rPr>
+          <w:lang w:val="en-US"/>
+        </w:rPr>
+        <w:t xml:space="preserve"> in release mode</w:t>
       </w:r>
     </w:p>
     <w:p>
@@ -9770,7 +10850,35 @@
         <w:rPr>
           <w:lang w:val="en-US"/>
         </w:rPr>
-        <w:t xml:space="preserve">Cf. Section 4.1.2 of the Spatial Augmented Reality textbook of Bimber and Raskar, available at </w:t>
+        <w:t xml:space="preserve">Cf. Section 4.1.2 of the Spatial Augmented Reality textbook of </w:t>
+      </w:r>
+      <w:proofErr w:type="spellStart"/>
+      <w:r>
+        <w:rPr>
+          <w:lang w:val="en-US"/>
+        </w:rPr>
+        <w:t>Bimber</w:t>
+      </w:r>
+      <w:proofErr w:type="spellEnd"/>
+      <w:r>
+        <w:rPr>
+          <w:lang w:val="en-US"/>
+        </w:rPr>
+        <w:t xml:space="preserve"> and </w:t>
+      </w:r>
+      <w:proofErr w:type="spellStart"/>
+      <w:r>
+        <w:rPr>
+          <w:lang w:val="en-US"/>
+        </w:rPr>
+        <w:t>Raskar</w:t>
+      </w:r>
+      <w:proofErr w:type="spellEnd"/>
+      <w:r>
+        <w:rPr>
+          <w:lang w:val="en-US"/>
+        </w:rPr>
+        <w:t xml:space="preserve">, available at </w:t>
       </w:r>
       <w:hyperlink r:id="rId2" w:history="1">
         <w:r>
@@ -9827,7 +10935,35 @@
         <w:rPr>
           <w:lang w:val="en-US"/>
         </w:rPr>
-        <w:t>Cf. again Section 4.1.2 of Bimber and Raskar.</w:t>
+        <w:t xml:space="preserve">Cf. again Section 4.1.2 of </w:t>
+      </w:r>
+      <w:proofErr w:type="spellStart"/>
+      <w:r>
+        <w:rPr>
+          <w:lang w:val="en-US"/>
+        </w:rPr>
+        <w:t>Bimber</w:t>
+      </w:r>
+      <w:proofErr w:type="spellEnd"/>
+      <w:r>
+        <w:rPr>
+          <w:lang w:val="en-US"/>
+        </w:rPr>
+        <w:t xml:space="preserve"> and </w:t>
+      </w:r>
+      <w:proofErr w:type="spellStart"/>
+      <w:r>
+        <w:rPr>
+          <w:lang w:val="en-US"/>
+        </w:rPr>
+        <w:t>Raskar</w:t>
+      </w:r>
+      <w:proofErr w:type="spellEnd"/>
+      <w:r>
+        <w:rPr>
+          <w:lang w:val="en-US"/>
+        </w:rPr>
+        <w:t>.</w:t>
       </w:r>
     </w:p>
   </w:footnote>
@@ -9908,7 +11044,21 @@
         <w:rPr>
           <w:lang w:val="en-US"/>
         </w:rPr>
-        <w:t>, and other topics of relevance to this document (including epipolar geometry).</w:t>
+        <w:t xml:space="preserve">, and other topics of relevance to this document (including </w:t>
+      </w:r>
+      <w:proofErr w:type="spellStart"/>
+      <w:r>
+        <w:rPr>
+          <w:lang w:val="en-US"/>
+        </w:rPr>
+        <w:t>epipolar</w:t>
+      </w:r>
+      <w:proofErr w:type="spellEnd"/>
+      <w:r>
+        <w:rPr>
+          <w:lang w:val="en-US"/>
+        </w:rPr>
+        <w:t xml:space="preserve"> geometry).</w:t>
       </w:r>
     </w:p>
   </w:footnote>
@@ -10083,12 +11233,30 @@
         </w:rPr>
         <w:t xml:space="preserve"> of the chessboard must be visible if relying on OpenCV’s </w:t>
       </w:r>
+      <w:proofErr w:type="spellStart"/>
+      <w:proofErr w:type="gramStart"/>
       <w:r>
         <w:rPr>
           <w:rFonts w:ascii="Courier New" w:hAnsi="Courier New" w:cs="Courier New"/>
           <w:lang w:val="en-US"/>
         </w:rPr>
-        <w:t>findChessboardCorners()</w:t>
+        <w:t>findChessboardCorners</w:t>
+      </w:r>
+      <w:proofErr w:type="spellEnd"/>
+      <w:r>
+        <w:rPr>
+          <w:rFonts w:ascii="Courier New" w:hAnsi="Courier New" w:cs="Courier New"/>
+          <w:lang w:val="en-US"/>
+        </w:rPr>
+        <w:t>(</w:t>
+      </w:r>
+      <w:proofErr w:type="gramEnd"/>
+      <w:r>
+        <w:rPr>
+          <w:rFonts w:ascii="Courier New" w:hAnsi="Courier New" w:cs="Courier New"/>
+          <w:lang w:val="en-US"/>
+        </w:rPr>
+        <w:t>)</w:t>
       </w:r>
       <w:r>
         <w:rPr>
@@ -10210,6 +11378,7 @@
         </w:rPr>
         <w:t xml:space="preserve"> for more details on how these </w:t>
       </w:r>
+      <w:proofErr w:type="gramStart"/>
       <w:r>
         <w:rPr>
           <w:lang w:val="en-US"/>
@@ -10220,11 +11389,60 @@
         <w:rPr>
           <w:lang w:val="en-US"/>
         </w:rPr>
-        <w:t>coefficients are interpreted mathematically.</w:t>
+        <w:t>coefficients</w:t>
+      </w:r>
+      <w:proofErr w:type="gramEnd"/>
+      <w:r>
+        <w:rPr>
+          <w:lang w:val="en-US"/>
+        </w:rPr>
+        <w:t xml:space="preserve"> are interpreted mathematically.</w:t>
       </w:r>
     </w:p>
   </w:footnote>
   <w:footnote w:id="11">
+    <w:p>
+      <w:pPr>
+        <w:pStyle w:val="FootnoteText"/>
+        <w:rPr>
+          <w:lang w:val="en-US"/>
+        </w:rPr>
+      </w:pPr>
+      <w:r>
+        <w:rPr>
+          <w:rStyle w:val="FootnoteReference"/>
+        </w:rPr>
+        <w:footnoteRef/>
+      </w:r>
+      <w:r>
+        <w:rPr>
+          <w:lang w:val="en-US"/>
+        </w:rPr>
+        <w:t xml:space="preserve"> </w:t>
+      </w:r>
+      <w:r>
+        <w:rPr>
+          <w:lang w:val="en-US"/>
+        </w:rPr>
+        <w:t>Note that if these points are of a calibration surface placed on the floor, then such a rigid body transformation gives the pose of the projector or camera relative to the ‘</w:t>
+      </w:r>
+      <w:r>
+        <w:rPr>
+          <w:b/>
+          <w:bCs/>
+          <w:lang w:val="en-US"/>
+        </w:rPr>
+        <w:t>ground plane</w:t>
+      </w:r>
+      <w:r>
+        <w:rPr>
+          <w:lang w:val="en-US"/>
+        </w:rPr>
+        <w:t>’; the inverse of this rigid body transformation gives the pose of the ground plane relative to the projector or camera.</w:t>
+      </w:r>
+    </w:p>
+  </w:footnote>
+  <w:footnote w:id="12">
     <w:p>
       <w:pPr>
         <w:pStyle w:val="FootnoteText"/>
@@ -10267,7 +11485,7 @@
       </w:r>
     </w:p>
   </w:footnote>
-  <w:footnote w:id="12">
+  <w:footnote w:id="13">
     <w:p>
       <w:pPr>
         <w:pStyle w:val="FootnoteText"/>
@@ -10309,7 +11527,7 @@
       </w:r>
     </w:p>
   </w:footnote>
-  <w:footnote w:id="13">
+  <w:footnote w:id="14">
     <w:p>
       <w:pPr>
         <w:pStyle w:val="FootnoteText"/>
@@ -10346,7 +11564,7 @@
       </w:r>
     </w:p>
   </w:footnote>
-  <w:footnote w:id="14">
+  <w:footnote w:id="15">
     <w:p>
       <w:pPr>
         <w:pStyle w:val="FootnoteText"/>
@@ -10389,7 +11607,7 @@
       </w:r>
     </w:p>
   </w:footnote>
-  <w:footnote w:id="15">
+  <w:footnote w:id="16">
     <w:p>
       <w:pPr>
         <w:pStyle w:val="FootnoteText"/>
@@ -10426,7 +11644,7 @@
       </w:r>
     </w:p>
   </w:footnote>
-  <w:footnote w:id="16">
+  <w:footnote w:id="17">
     <w:p>
       <w:pPr>
         <w:pStyle w:val="FootnoteText"/>
@@ -10457,7 +11675,7 @@
       </w:hyperlink>
     </w:p>
   </w:footnote>
-  <w:footnote w:id="17">
+  <w:footnote w:id="18">
     <w:p>
       <w:pPr>
         <w:pStyle w:val="FootnoteText"/>
@@ -10488,7 +11706,7 @@
       </w:hyperlink>
     </w:p>
   </w:footnote>
-  <w:footnote w:id="18">
+  <w:footnote w:id="19">
     <w:p>
       <w:pPr>
         <w:pStyle w:val="FootnoteText"/>
@@ -10519,7 +11737,7 @@
       </w:hyperlink>
     </w:p>
   </w:footnote>
-  <w:footnote w:id="19">
+  <w:footnote w:id="20">
     <w:p>
       <w:pPr>
         <w:pStyle w:val="FootnoteText"/>
@@ -10550,7 +11768,7 @@
       </w:hyperlink>
     </w:p>
   </w:footnote>
-  <w:footnote w:id="20">
+  <w:footnote w:id="21">
     <w:p>
       <w:pPr>
         <w:pStyle w:val="FootnoteText"/>

--- a/docs/docs.docx
+++ b/docs/docs.docx
@@ -5054,6 +5054,15 @@
       </w:r>
       <w:r>
         <w:rPr>
+          <w:rStyle w:val="FootnoteReference"/>
+          <w:sz w:val="24"/>
+          <w:szCs w:val="24"/>
+          <w:lang w:val="en-US"/>
+        </w:rPr>
+        <w:footnoteReference w:id="5"/>
+      </w:r>
+      <w:r>
+        <w:rPr>
           <w:sz w:val="24"/>
           <w:szCs w:val="24"/>
           <w:lang w:val="en-US"/>
@@ -5108,14 +5117,6 @@
           <w:szCs w:val="24"/>
           <w:lang w:val="en-US"/>
         </w:rPr>
-        <w:t xml:space="preserve"> provided</w:t>
-      </w:r>
-      <w:r>
-        <w:rPr>
-          <w:sz w:val="24"/>
-          <w:szCs w:val="24"/>
-          <w:lang w:val="en-US"/>
-        </w:rPr>
         <w:t xml:space="preserve"> </w:t>
       </w:r>
       <w:r>
@@ -5124,7 +5125,15 @@
           <w:szCs w:val="24"/>
           <w:lang w:val="en-US"/>
         </w:rPr>
-        <w:t xml:space="preserve">manually </w:t>
+        <w:t>obtained analytically</w:t>
+      </w:r>
+      <w:r>
+        <w:rPr>
+          <w:sz w:val="24"/>
+          <w:szCs w:val="24"/>
+          <w:lang w:val="en-US"/>
+        </w:rPr>
+        <w:t xml:space="preserve"> </w:t>
       </w:r>
       <w:r>
         <w:rPr>
@@ -5172,6 +5181,14 @@
           <w:szCs w:val="24"/>
           <w:lang w:val="en-US"/>
         </w:rPr>
+        <w:t>, requiring knowledge only of the length of a side of a chessboard square</w:t>
+      </w:r>
+      <w:r>
+        <w:rPr>
+          <w:sz w:val="24"/>
+          <w:szCs w:val="24"/>
+          <w:lang w:val="en-US"/>
+        </w:rPr>
         <w:t>.</w:t>
       </w:r>
       <w:r>
@@ -5181,7 +5198,7 @@
           <w:szCs w:val="24"/>
           <w:lang w:val="en-US"/>
         </w:rPr>
-        <w:footnoteReference w:id="5"/>
+        <w:footnoteReference w:id="6"/>
       </w:r>
       <w:r>
         <w:rPr>
@@ -5210,7 +5227,7 @@
       <w:proofErr w:type="spellStart"/>
       <w:r>
         <w:rPr>
-          <w:rFonts w:ascii="Courier New" w:hAnsi="Courier New" w:cs="Courier New"/>
+          <w:rFonts w:ascii="Consolas" w:hAnsi="Consolas" w:cs="Courier New"/>
           <w:sz w:val="24"/>
           <w:szCs w:val="24"/>
           <w:lang w:val="en-US"/>
@@ -5220,7 +5237,7 @@
       <w:proofErr w:type="spellEnd"/>
       <w:r>
         <w:rPr>
-          <w:rFonts w:ascii="Courier New" w:hAnsi="Courier New" w:cs="Courier New"/>
+          <w:rFonts w:ascii="Consolas" w:hAnsi="Consolas" w:cs="Courier New"/>
           <w:sz w:val="24"/>
           <w:szCs w:val="24"/>
           <w:lang w:val="en-US"/>
@@ -5250,7 +5267,7 @@
           <w:szCs w:val="24"/>
           <w:lang w:val="en-US"/>
         </w:rPr>
-        <w:footnoteReference w:id="6"/>
+        <w:footnoteReference w:id="7"/>
       </w:r>
       <w:r>
         <w:rPr>
@@ -5454,7 +5471,7 @@
           <w:szCs w:val="24"/>
           <w:lang w:val="en-US"/>
         </w:rPr>
-        <w:footnoteReference w:id="7"/>
+        <w:footnoteReference w:id="8"/>
       </w:r>
       <w:r>
         <w:rPr>
@@ -5505,9 +5522,9 @@
         </w:rPr>
         <w:lastRenderedPageBreak/>
         <w:drawing>
-          <wp:inline distT="0" distB="0" distL="0" distR="0" wp14:anchorId="401BDD1D" wp14:editId="54317E19">
-            <wp:extent cx="2889942" cy="3083807"/>
-            <wp:effectExtent l="0" t="1587" r="4127" b="4128"/>
+          <wp:inline distT="0" distB="0" distL="0" distR="0" wp14:anchorId="401BDD1D" wp14:editId="124E5949">
+            <wp:extent cx="2713450" cy="2895475"/>
+            <wp:effectExtent l="4445" t="0" r="0" b="0"/>
             <wp:docPr id="2" name="Picture 2"/>
             <wp:cNvGraphicFramePr>
               <a:graphicFrameLocks xmlns:a="http://schemas.openxmlformats.org/drawingml/2006/main" noChangeAspect="1"/>
@@ -5535,7 +5552,7 @@
                   <pic:spPr bwMode="auto">
                     <a:xfrm rot="5400000">
                       <a:off x="0" y="0"/>
-                      <a:ext cx="2904603" cy="3099451"/>
+                      <a:ext cx="2731359" cy="2914585"/>
                     </a:xfrm>
                     <a:prstGeom prst="rect">
                       <a:avLst/>
@@ -5638,33 +5655,53 @@
           <w:szCs w:val="20"/>
           <w:lang w:val="en-US"/>
         </w:rPr>
-        <w:t>: Vi</w:t>
-      </w:r>
-      <w:r>
-        <w:rPr>
-          <w:i w:val="0"/>
-          <w:iCs w:val="0"/>
-          <w:sz w:val="20"/>
-          <w:szCs w:val="20"/>
-          <w:lang w:val="en-US"/>
-        </w:rPr>
-        <w:t>sualization of chessboard corners recovered automatically using OpenCV</w:t>
-      </w:r>
-      <w:r>
-        <w:rPr>
-          <w:i w:val="0"/>
-          <w:iCs w:val="0"/>
-          <w:sz w:val="20"/>
-          <w:szCs w:val="20"/>
-          <w:lang w:val="en-US"/>
-        </w:rPr>
-        <w:t xml:space="preserve"> using the </w:t>
+        <w:t xml:space="preserve">: </w:t>
+      </w:r>
+      <w:r>
+        <w:rPr>
+          <w:i w:val="0"/>
+          <w:iCs w:val="0"/>
+          <w:sz w:val="20"/>
+          <w:szCs w:val="20"/>
+          <w:lang w:val="en-US"/>
+        </w:rPr>
+        <w:t>2D c</w:t>
+      </w:r>
+      <w:r>
+        <w:rPr>
+          <w:i w:val="0"/>
+          <w:iCs w:val="0"/>
+          <w:sz w:val="20"/>
+          <w:szCs w:val="20"/>
+          <w:lang w:val="en-US"/>
+        </w:rPr>
+        <w:t>hessboard corners recovered automatically using</w:t>
+      </w:r>
+      <w:r>
+        <w:rPr>
+          <w:i w:val="0"/>
+          <w:iCs w:val="0"/>
+          <w:sz w:val="20"/>
+          <w:szCs w:val="20"/>
+          <w:lang w:val="en-US"/>
+        </w:rPr>
+        <w:t xml:space="preserve"> OpenCV’s</w:t>
+      </w:r>
+      <w:r>
+        <w:rPr>
+          <w:i w:val="0"/>
+          <w:iCs w:val="0"/>
+          <w:sz w:val="20"/>
+          <w:szCs w:val="20"/>
+          <w:lang w:val="en-US"/>
+        </w:rPr>
+        <w:t xml:space="preserve"> </w:t>
       </w:r>
       <w:proofErr w:type="spellStart"/>
       <w:proofErr w:type="gramStart"/>
       <w:r>
         <w:rPr>
-          <w:rFonts w:ascii="Courier New" w:hAnsi="Courier New" w:cs="Courier New"/>
+          <w:rFonts w:ascii="Consolas" w:hAnsi="Consolas" w:cs="Courier New"/>
           <w:i w:val="0"/>
           <w:iCs w:val="0"/>
           <w:sz w:val="20"/>
@@ -5676,7 +5713,7 @@
       <w:proofErr w:type="spellEnd"/>
       <w:r>
         <w:rPr>
-          <w:rFonts w:ascii="Courier New" w:hAnsi="Courier New" w:cs="Courier New"/>
+          <w:rFonts w:ascii="Consolas" w:hAnsi="Consolas" w:cs="Courier New"/>
           <w:i w:val="0"/>
           <w:iCs w:val="0"/>
           <w:sz w:val="20"/>
@@ -5688,7 +5725,7 @@
       <w:proofErr w:type="gramEnd"/>
       <w:r>
         <w:rPr>
-          <w:rFonts w:ascii="Courier New" w:hAnsi="Courier New" w:cs="Courier New"/>
+          <w:rFonts w:ascii="Consolas" w:hAnsi="Consolas" w:cs="Courier New"/>
           <w:i w:val="0"/>
           <w:iCs w:val="0"/>
           <w:sz w:val="20"/>
@@ -5710,30 +5747,19 @@
       <w:proofErr w:type="spellStart"/>
       <w:r>
         <w:rPr>
-          <w:rFonts w:ascii="Courier New" w:hAnsi="Courier New" w:cs="Courier New"/>
-          <w:i w:val="0"/>
-          <w:iCs w:val="0"/>
-          <w:sz w:val="20"/>
-          <w:szCs w:val="20"/>
-          <w:lang w:val="en-US"/>
-        </w:rPr>
-        <w:t>draw</w:t>
-      </w:r>
-      <w:r>
-        <w:rPr>
-          <w:rFonts w:ascii="Courier New" w:hAnsi="Courier New" w:cs="Courier New"/>
-          <w:i w:val="0"/>
-          <w:iCs w:val="0"/>
-          <w:sz w:val="20"/>
-          <w:szCs w:val="20"/>
-          <w:lang w:val="en-US"/>
-        </w:rPr>
-        <w:t>ChessboardCorners</w:t>
+          <w:rFonts w:ascii="Consolas" w:hAnsi="Consolas" w:cs="Courier New"/>
+          <w:i w:val="0"/>
+          <w:iCs w:val="0"/>
+          <w:sz w:val="20"/>
+          <w:szCs w:val="20"/>
+          <w:lang w:val="en-US"/>
+        </w:rPr>
+        <w:t>drawChessboardCorners</w:t>
       </w:r>
       <w:proofErr w:type="spellEnd"/>
       <w:r>
         <w:rPr>
-          <w:rFonts w:ascii="Courier New" w:hAnsi="Courier New" w:cs="Courier New"/>
+          <w:rFonts w:ascii="Consolas" w:hAnsi="Consolas" w:cs="Courier New"/>
           <w:i w:val="0"/>
           <w:iCs w:val="0"/>
           <w:sz w:val="20"/>
@@ -5760,7 +5786,27 @@
           <w:szCs w:val="20"/>
           <w:lang w:val="en-US"/>
         </w:rPr>
-        <w:t>. Note the distortions caused by the camera’s lens system, clearly visible in the image: the edges of the chessboard should be straight lines, but instead appear to bend outwards.</w:t>
+        <w:t>.</w:t>
+      </w:r>
+      <w:r>
+        <w:rPr>
+          <w:i w:val="0"/>
+          <w:iCs w:val="0"/>
+          <w:sz w:val="20"/>
+          <w:szCs w:val="20"/>
+          <w:lang w:val="en-US"/>
+        </w:rPr>
+        <w:t xml:space="preserve"> The corresponding 3D positions can be computed analytically, given prior knowledge of the length of a square of the chessboard.</w:t>
+      </w:r>
+      <w:r>
+        <w:rPr>
+          <w:i w:val="0"/>
+          <w:iCs w:val="0"/>
+          <w:sz w:val="20"/>
+          <w:szCs w:val="20"/>
+          <w:lang w:val="en-US"/>
+        </w:rPr>
+        <w:t xml:space="preserve"> Note the distortions caused by the camera’s lens system, clearly visible in the image: the edges of the chessboard should be straight lines, but instead appear to bend outwards.</w:t>
       </w:r>
     </w:p>
     <w:p>
@@ -5957,6 +6003,308 @@
     </w:p>
     <w:p>
       <w:pPr>
+        <w:jc w:val="center"/>
+        <w:rPr>
+          <w:lang w:val="en-US"/>
+        </w:rPr>
+      </w:pPr>
+      <w:r>
+        <w:rPr>
+          <w:noProof/>
+          <w:lang w:val="en-US"/>
+        </w:rPr>
+        <w:drawing>
+          <wp:inline distT="0" distB="0" distL="0" distR="0" wp14:anchorId="075CD0BD" wp14:editId="2AD3A4CC">
+            <wp:extent cx="3193120" cy="1999622"/>
+            <wp:effectExtent l="0" t="0" r="7620" b="635"/>
+            <wp:docPr id="5" name="Picture 5"/>
+            <wp:cNvGraphicFramePr>
+              <a:graphicFrameLocks xmlns:a="http://schemas.openxmlformats.org/drawingml/2006/main" noChangeAspect="1"/>
+            </wp:cNvGraphicFramePr>
+            <a:graphic xmlns:a="http://schemas.openxmlformats.org/drawingml/2006/main">
+              <a:graphicData uri="http://schemas.openxmlformats.org/drawingml/2006/picture">
+                <pic:pic xmlns:pic="http://schemas.openxmlformats.org/drawingml/2006/picture">
+                  <pic:nvPicPr>
+                    <pic:cNvPr id="0" name="Picture 1"/>
+                    <pic:cNvPicPr>
+                      <a:picLocks noChangeAspect="1" noChangeArrowheads="1"/>
+                    </pic:cNvPicPr>
+                  </pic:nvPicPr>
+                  <pic:blipFill>
+                    <a:blip r:embed="rId11" cstate="print">
+                      <a:extLst>
+                        <a:ext uri="{28A0092B-C50C-407E-A947-70E740481C1C}">
+                          <a14:useLocalDpi xmlns:a14="http://schemas.microsoft.com/office/drawing/2010/main" val="0"/>
+                        </a:ext>
+                      </a:extLst>
+                    </a:blip>
+                    <a:srcRect/>
+                    <a:stretch>
+                      <a:fillRect/>
+                    </a:stretch>
+                  </pic:blipFill>
+                  <pic:spPr bwMode="auto">
+                    <a:xfrm>
+                      <a:off x="0" y="0"/>
+                      <a:ext cx="3205031" cy="2007081"/>
+                    </a:xfrm>
+                    <a:prstGeom prst="rect">
+                      <a:avLst/>
+                    </a:prstGeom>
+                    <a:noFill/>
+                    <a:ln>
+                      <a:noFill/>
+                    </a:ln>
+                  </pic:spPr>
+                </pic:pic>
+              </a:graphicData>
+            </a:graphic>
+          </wp:inline>
+        </w:drawing>
+      </w:r>
+    </w:p>
+    <w:p>
+      <w:pPr>
+        <w:pStyle w:val="Caption"/>
+        <w:rPr>
+          <w:i w:val="0"/>
+          <w:iCs w:val="0"/>
+          <w:sz w:val="20"/>
+          <w:szCs w:val="20"/>
+          <w:lang w:val="en-US"/>
+        </w:rPr>
+      </w:pPr>
+      <w:r>
+        <w:rPr>
+          <w:i w:val="0"/>
+          <w:iCs w:val="0"/>
+          <w:sz w:val="20"/>
+          <w:szCs w:val="20"/>
+          <w:lang w:val="en-US"/>
+        </w:rPr>
+        <w:t xml:space="preserve">Figure </w:t>
+      </w:r>
+      <w:r>
+        <w:rPr>
+          <w:i w:val="0"/>
+          <w:iCs w:val="0"/>
+          <w:sz w:val="20"/>
+          <w:szCs w:val="20"/>
+        </w:rPr>
+        <w:fldChar w:fldCharType="begin"/>
+      </w:r>
+      <w:r>
+        <w:rPr>
+          <w:i w:val="0"/>
+          <w:iCs w:val="0"/>
+          <w:sz w:val="20"/>
+          <w:szCs w:val="20"/>
+          <w:lang w:val="en-US"/>
+        </w:rPr>
+        <w:instrText xml:space="preserve"> SEQ Figure \* ARABIC </w:instrText>
+      </w:r>
+      <w:r>
+        <w:rPr>
+          <w:i w:val="0"/>
+          <w:iCs w:val="0"/>
+          <w:sz w:val="20"/>
+          <w:szCs w:val="20"/>
+        </w:rPr>
+        <w:fldChar w:fldCharType="separate"/>
+      </w:r>
+      <w:r>
+        <w:rPr>
+          <w:i w:val="0"/>
+          <w:iCs w:val="0"/>
+          <w:noProof/>
+          <w:sz w:val="20"/>
+          <w:szCs w:val="20"/>
+          <w:lang w:val="en-US"/>
+        </w:rPr>
+        <w:t>4</w:t>
+      </w:r>
+      <w:r>
+        <w:rPr>
+          <w:i w:val="0"/>
+          <w:iCs w:val="0"/>
+          <w:sz w:val="20"/>
+          <w:szCs w:val="20"/>
+        </w:rPr>
+        <w:fldChar w:fldCharType="end"/>
+      </w:r>
+      <w:r>
+        <w:rPr>
+          <w:i w:val="0"/>
+          <w:iCs w:val="0"/>
+          <w:sz w:val="20"/>
+          <w:szCs w:val="20"/>
+          <w:lang w:val="en-US"/>
+        </w:rPr>
+        <w:t xml:space="preserve">: </w:t>
+      </w:r>
+      <w:proofErr w:type="spellStart"/>
+      <w:r>
+        <w:rPr>
+          <w:i w:val="0"/>
+          <w:iCs w:val="0"/>
+          <w:sz w:val="20"/>
+          <w:szCs w:val="20"/>
+          <w:lang w:val="en-US"/>
+        </w:rPr>
+        <w:t>todo</w:t>
+      </w:r>
+      <w:proofErr w:type="spellEnd"/>
+      <w:r>
+        <w:rPr>
+          <w:i w:val="0"/>
+          <w:iCs w:val="0"/>
+          <w:sz w:val="20"/>
+          <w:szCs w:val="20"/>
+          <w:lang w:val="en-US"/>
+        </w:rPr>
+        <w:t>...</w:t>
+      </w:r>
+      <w:r>
+        <w:rPr>
+          <w:i w:val="0"/>
+          <w:iCs w:val="0"/>
+          <w:sz w:val="20"/>
+          <w:szCs w:val="20"/>
+          <w:lang w:val="en-US"/>
+        </w:rPr>
+        <w:t xml:space="preserve"> Projected circle pattern, with 2D circle centers obtained </w:t>
+      </w:r>
+      <w:r>
+        <w:rPr>
+          <w:i w:val="0"/>
+          <w:iCs w:val="0"/>
+          <w:sz w:val="20"/>
+          <w:szCs w:val="20"/>
+          <w:lang w:val="en-US"/>
+        </w:rPr>
+        <w:t xml:space="preserve">using again the OpenCV function </w:t>
+      </w:r>
+      <w:proofErr w:type="spellStart"/>
+      <w:proofErr w:type="gramStart"/>
+      <w:r>
+        <w:rPr>
+          <w:rFonts w:ascii="Consolas" w:hAnsi="Consolas" w:cs="Courier New"/>
+          <w:i w:val="0"/>
+          <w:iCs w:val="0"/>
+          <w:sz w:val="20"/>
+          <w:szCs w:val="20"/>
+          <w:lang w:val="en-US"/>
+        </w:rPr>
+        <w:t>findChessboardCorners</w:t>
+      </w:r>
+      <w:proofErr w:type="spellEnd"/>
+      <w:r>
+        <w:rPr>
+          <w:rFonts w:ascii="Consolas" w:hAnsi="Consolas" w:cs="Courier New"/>
+          <w:i w:val="0"/>
+          <w:iCs w:val="0"/>
+          <w:sz w:val="20"/>
+          <w:szCs w:val="20"/>
+          <w:lang w:val="en-US"/>
+        </w:rPr>
+        <w:t>(</w:t>
+      </w:r>
+      <w:proofErr w:type="gramEnd"/>
+      <w:r>
+        <w:rPr>
+          <w:rFonts w:ascii="Consolas" w:hAnsi="Consolas" w:cs="Courier New"/>
+          <w:i w:val="0"/>
+          <w:iCs w:val="0"/>
+          <w:sz w:val="20"/>
+          <w:szCs w:val="20"/>
+          <w:lang w:val="en-US"/>
+        </w:rPr>
+        <w:t>)</w:t>
+      </w:r>
+      <w:r>
+        <w:rPr>
+          <w:i w:val="0"/>
+          <w:iCs w:val="0"/>
+          <w:sz w:val="20"/>
+          <w:szCs w:val="20"/>
+          <w:lang w:val="en-US"/>
+        </w:rPr>
+        <w:t xml:space="preserve"> function, color coded using the </w:t>
+      </w:r>
+      <w:proofErr w:type="spellStart"/>
+      <w:r>
+        <w:rPr>
+          <w:rFonts w:ascii="Consolas" w:hAnsi="Consolas" w:cs="Courier New"/>
+          <w:i w:val="0"/>
+          <w:iCs w:val="0"/>
+          <w:sz w:val="20"/>
+          <w:szCs w:val="20"/>
+          <w:lang w:val="en-US"/>
+        </w:rPr>
+        <w:t>drawChessboardCorners</w:t>
+      </w:r>
+      <w:proofErr w:type="spellEnd"/>
+      <w:r>
+        <w:rPr>
+          <w:rFonts w:ascii="Consolas" w:hAnsi="Consolas" w:cs="Courier New"/>
+          <w:i w:val="0"/>
+          <w:iCs w:val="0"/>
+          <w:sz w:val="20"/>
+          <w:szCs w:val="20"/>
+          <w:lang w:val="en-US"/>
+        </w:rPr>
+        <w:t>()</w:t>
+      </w:r>
+      <w:r>
+        <w:rPr>
+          <w:i w:val="0"/>
+          <w:iCs w:val="0"/>
+          <w:sz w:val="20"/>
+          <w:szCs w:val="20"/>
+          <w:lang w:val="en-US"/>
+        </w:rPr>
+        <w:t xml:space="preserve"> function</w:t>
+      </w:r>
+      <w:r>
+        <w:rPr>
+          <w:i w:val="0"/>
+          <w:iCs w:val="0"/>
+          <w:sz w:val="20"/>
+          <w:szCs w:val="20"/>
+          <w:lang w:val="en-US"/>
+        </w:rPr>
+        <w:t>.</w:t>
+      </w:r>
+      <w:r>
+        <w:rPr>
+          <w:i w:val="0"/>
+          <w:iCs w:val="0"/>
+          <w:sz w:val="20"/>
+          <w:szCs w:val="20"/>
+          <w:lang w:val="en-US"/>
+        </w:rPr>
+        <w:t xml:space="preserve"> </w:t>
+      </w:r>
+      <w:r>
+        <w:rPr>
+          <w:i w:val="0"/>
+          <w:iCs w:val="0"/>
+          <w:sz w:val="20"/>
+          <w:szCs w:val="20"/>
+          <w:lang w:val="en-US"/>
+        </w:rPr>
+        <w:t>The corresponding 3D locations on the ground for any image are obtained by computing the intersection of the ground plane with the back-projections of the detected circle centers …</w:t>
+      </w:r>
+    </w:p>
+    <w:p>
+      <w:pPr>
+        <w:rPr>
+          <w:lang w:val="en-US"/>
+        </w:rPr>
+      </w:pPr>
+    </w:p>
+    <w:p>
+      <w:pPr>
         <w:pStyle w:val="Heading3"/>
         <w:rPr>
           <w:lang w:val="en-US"/>
@@ -6025,7 +6373,7 @@
           <w:szCs w:val="24"/>
           <w:lang w:val="en-US"/>
         </w:rPr>
-        <w:footnoteReference w:id="8"/>
+        <w:footnoteReference w:id="9"/>
       </w:r>
       <w:r>
         <w:rPr>
@@ -6042,7 +6390,7 @@
           <w:szCs w:val="24"/>
           <w:lang w:val="en-US"/>
         </w:rPr>
-        <w:footnoteReference w:id="9"/>
+        <w:footnoteReference w:id="10"/>
       </w:r>
       <w:r>
         <w:rPr>
@@ -6056,7 +6404,7 @@
       <w:proofErr w:type="gramStart"/>
       <w:r>
         <w:rPr>
-          <w:rFonts w:ascii="Courier New" w:hAnsi="Courier New" w:cs="Courier New"/>
+          <w:rFonts w:ascii="Consolas" w:hAnsi="Consolas" w:cs="Courier New"/>
           <w:sz w:val="24"/>
           <w:szCs w:val="24"/>
           <w:lang w:val="en-US"/>
@@ -6066,7 +6414,7 @@
       <w:proofErr w:type="spellEnd"/>
       <w:r>
         <w:rPr>
-          <w:rFonts w:ascii="Courier New" w:hAnsi="Courier New" w:cs="Courier New"/>
+          <w:rFonts w:ascii="Consolas" w:hAnsi="Consolas" w:cs="Courier New"/>
           <w:sz w:val="24"/>
           <w:szCs w:val="24"/>
           <w:lang w:val="en-US"/>
@@ -6076,7 +6424,7 @@
       <w:proofErr w:type="gramEnd"/>
       <w:r>
         <w:rPr>
-          <w:rFonts w:ascii="Courier New" w:hAnsi="Courier New" w:cs="Courier New"/>
+          <w:rFonts w:ascii="Consolas" w:hAnsi="Consolas" w:cs="Courier New"/>
           <w:sz w:val="24"/>
           <w:szCs w:val="24"/>
           <w:lang w:val="en-US"/>
@@ -6164,7 +6512,7 @@
           <w:szCs w:val="24"/>
           <w:lang w:val="en-US"/>
         </w:rPr>
-        <w:footnoteReference w:id="10"/>
+        <w:footnoteReference w:id="11"/>
       </w:r>
       <w:r>
         <w:rPr>
@@ -6231,16 +6579,7 @@
           <w:szCs w:val="24"/>
           <w:lang w:val="en-US"/>
         </w:rPr>
-        <w:t xml:space="preserve">such rigid body transformation gives </w:t>
-      </w:r>
-      <w:r>
-        <w:rPr>
-          <w:sz w:val="24"/>
-          <w:szCs w:val="24"/>
-          <w:lang w:val="en-US"/>
-        </w:rPr>
-        <w:lastRenderedPageBreak/>
-        <w:t>the pose (</w:t>
+        <w:t>such rigid body transformation gives the pose (</w:t>
       </w:r>
       <w:r>
         <w:rPr>
@@ -6285,7 +6624,7 @@
           <w:szCs w:val="24"/>
           <w:lang w:val="en-US"/>
         </w:rPr>
-        <w:footnoteReference w:id="11"/>
+        <w:footnoteReference w:id="12"/>
       </w:r>
       <w:r>
         <w:rPr>
@@ -6367,15 +6706,7 @@
           <w:szCs w:val="24"/>
           <w:lang w:val="en-US"/>
         </w:rPr>
-        <w:t>)</w:t>
-      </w:r>
-      <w:r>
-        <w:rPr>
-          <w:sz w:val="24"/>
-          <w:szCs w:val="24"/>
-          <w:lang w:val="en-US"/>
-        </w:rPr>
-        <w:t xml:space="preserve">, and is obtained in a manner </w:t>
+        <w:t xml:space="preserve">), and is obtained in a manner </w:t>
       </w:r>
       <w:r>
         <w:rPr>
@@ -6423,7 +6754,55 @@
           <w:szCs w:val="24"/>
           <w:lang w:val="en-US"/>
         </w:rPr>
-        <w:t>distances in the image plane between the 2D projections of these 3D points and the corresponding 2D pixel positions are minimized</w:t>
+        <w:t>distances in the image plane between the 2D projections of these 3D points and the</w:t>
+      </w:r>
+      <w:r>
+        <w:rPr>
+          <w:sz w:val="24"/>
+          <w:szCs w:val="24"/>
+          <w:lang w:val="en-US"/>
+        </w:rPr>
+        <w:t>ir</w:t>
+      </w:r>
+      <w:r>
+        <w:rPr>
+          <w:sz w:val="24"/>
+          <w:szCs w:val="24"/>
+          <w:lang w:val="en-US"/>
+        </w:rPr>
+        <w:t xml:space="preserve"> </w:t>
+      </w:r>
+      <w:r>
+        <w:rPr>
+          <w:sz w:val="24"/>
+          <w:szCs w:val="24"/>
+          <w:lang w:val="en-US"/>
+        </w:rPr>
+        <w:t xml:space="preserve">respective </w:t>
+      </w:r>
+      <w:r>
+        <w:rPr>
+          <w:sz w:val="24"/>
+          <w:szCs w:val="24"/>
+          <w:lang w:val="en-US"/>
+        </w:rPr>
+        <w:t xml:space="preserve">2D </w:t>
+      </w:r>
+      <w:r>
+        <w:rPr>
+          <w:sz w:val="24"/>
+          <w:szCs w:val="24"/>
+          <w:lang w:val="en-US"/>
+        </w:rPr>
+        <w:t>correspondence</w:t>
+      </w:r>
+      <w:r>
+        <w:rPr>
+          <w:sz w:val="24"/>
+          <w:szCs w:val="24"/>
+          <w:lang w:val="en-US"/>
+        </w:rPr>
+        <w:t xml:space="preserve"> are minimized</w:t>
       </w:r>
       <w:r>
         <w:rPr>
@@ -6432,180 +6811,6 @@
           <w:lang w:val="en-US"/>
         </w:rPr>
         <w:t>.</w:t>
-      </w:r>
-    </w:p>
-    <w:p>
-      <w:pPr>
-        <w:rPr>
-          <w:sz w:val="24"/>
-          <w:szCs w:val="24"/>
-          <w:lang w:val="en-US"/>
-        </w:rPr>
-      </w:pPr>
-      <w:r>
-        <w:rPr>
-          <w:sz w:val="24"/>
-          <w:szCs w:val="24"/>
-          <w:lang w:val="en-US"/>
-        </w:rPr>
-        <w:t>A</w:t>
-      </w:r>
-      <w:r>
-        <w:rPr>
-          <w:sz w:val="24"/>
-          <w:szCs w:val="24"/>
-          <w:lang w:val="en-US"/>
-        </w:rPr>
-        <w:t xml:space="preserve">ny image subsequently acquired using a camera calibrated in this manner can be undistorted using the OpenCV function </w:t>
-      </w:r>
-      <w:proofErr w:type="gramStart"/>
-      <w:r>
-        <w:rPr>
-          <w:rFonts w:ascii="Courier New" w:hAnsi="Courier New" w:cs="Courier New"/>
-          <w:sz w:val="24"/>
-          <w:szCs w:val="24"/>
-          <w:lang w:val="en-US"/>
-        </w:rPr>
-        <w:t>undistort(</w:t>
-      </w:r>
-      <w:proofErr w:type="gramEnd"/>
-      <w:r>
-        <w:rPr>
-          <w:rFonts w:ascii="Courier New" w:hAnsi="Courier New" w:cs="Courier New"/>
-          <w:sz w:val="24"/>
-          <w:szCs w:val="24"/>
-          <w:lang w:val="en-US"/>
-        </w:rPr>
-        <w:t>)</w:t>
-      </w:r>
-      <w:r>
-        <w:rPr>
-          <w:sz w:val="24"/>
-          <w:szCs w:val="24"/>
-          <w:lang w:val="en-US"/>
-        </w:rPr>
-        <w:t xml:space="preserve">, whereupon the camera can be </w:t>
-      </w:r>
-      <w:r>
-        <w:rPr>
-          <w:sz w:val="24"/>
-          <w:szCs w:val="24"/>
-          <w:lang w:val="en-US"/>
-        </w:rPr>
-        <w:t>treated as</w:t>
-      </w:r>
-      <w:r>
-        <w:rPr>
-          <w:sz w:val="24"/>
-          <w:szCs w:val="24"/>
-          <w:lang w:val="en-US"/>
-        </w:rPr>
-        <w:t xml:space="preserve"> a pinhole camera modelled using the matrix </w:t>
-      </w:r>
-      <w:r>
-        <w:rPr>
-          <w:b/>
-          <w:bCs/>
-          <w:sz w:val="24"/>
-          <w:szCs w:val="24"/>
-          <w:lang w:val="en-US"/>
-        </w:rPr>
-        <w:t>K</w:t>
-      </w:r>
-      <w:r>
-        <w:rPr>
-          <w:sz w:val="24"/>
-          <w:szCs w:val="24"/>
-          <w:lang w:val="en-US"/>
-        </w:rPr>
-        <w:t xml:space="preserve">. </w:t>
-      </w:r>
-      <w:r>
-        <w:rPr>
-          <w:sz w:val="24"/>
-          <w:szCs w:val="24"/>
-          <w:lang w:val="en-US"/>
-        </w:rPr>
-        <w:t>Note that i</w:t>
-      </w:r>
-      <w:r>
-        <w:rPr>
-          <w:sz w:val="24"/>
-          <w:szCs w:val="24"/>
-          <w:lang w:val="en-US"/>
-        </w:rPr>
-        <w:t xml:space="preserve">n order to use the matrix </w:t>
-      </w:r>
-      <w:r>
-        <w:rPr>
-          <w:b/>
-          <w:bCs/>
-          <w:sz w:val="24"/>
-          <w:szCs w:val="24"/>
-          <w:lang w:val="en-US"/>
-        </w:rPr>
-        <w:t>K</w:t>
-      </w:r>
-      <w:r>
-        <w:rPr>
-          <w:sz w:val="24"/>
-          <w:szCs w:val="24"/>
-          <w:lang w:val="en-US"/>
-        </w:rPr>
-        <w:t xml:space="preserve"> to model a projector as a pinhole ‘camera’, </w:t>
-      </w:r>
-      <w:r>
-        <w:rPr>
-          <w:sz w:val="24"/>
-          <w:szCs w:val="24"/>
-          <w:lang w:val="en-US"/>
-        </w:rPr>
-        <w:t xml:space="preserve">the </w:t>
-      </w:r>
-      <w:r>
-        <w:rPr>
-          <w:i/>
-          <w:iCs/>
-          <w:sz w:val="24"/>
-          <w:szCs w:val="24"/>
-          <w:lang w:val="en-US"/>
-        </w:rPr>
-        <w:t>inverse</w:t>
-      </w:r>
-      <w:r>
-        <w:rPr>
-          <w:sz w:val="24"/>
-          <w:szCs w:val="24"/>
-          <w:lang w:val="en-US"/>
-        </w:rPr>
-        <w:t xml:space="preserve"> distortion would have to be applied to the </w:t>
-      </w:r>
-      <w:r>
-        <w:rPr>
-          <w:i/>
-          <w:iCs/>
-          <w:sz w:val="24"/>
-          <w:szCs w:val="24"/>
-          <w:lang w:val="en-US"/>
-        </w:rPr>
-        <w:t>projecting image</w:t>
-      </w:r>
-      <w:r>
-        <w:rPr>
-          <w:sz w:val="24"/>
-          <w:szCs w:val="24"/>
-          <w:lang w:val="en-US"/>
-        </w:rPr>
-        <w:t>.</w:t>
-      </w:r>
-      <w:r>
-        <w:rPr>
-          <w:rStyle w:val="FootnoteReference"/>
-          <w:sz w:val="24"/>
-          <w:szCs w:val="24"/>
-          <w:lang w:val="en-US"/>
-        </w:rPr>
-        <w:footnoteReference w:id="12"/>
       </w:r>
     </w:p>
     <w:p>
@@ -6961,9 +7166,9 @@
         </w:rPr>
         <w:lastRenderedPageBreak/>
         <w:drawing>
-          <wp:inline distT="0" distB="0" distL="0" distR="0" wp14:anchorId="360D9D14" wp14:editId="434FE1F4">
-            <wp:extent cx="5241956" cy="3378791"/>
-            <wp:effectExtent l="0" t="0" r="0" b="0"/>
+          <wp:inline distT="0" distB="0" distL="0" distR="0" wp14:anchorId="360D9D14" wp14:editId="5903FB0C">
+            <wp:extent cx="4658754" cy="3002880"/>
+            <wp:effectExtent l="0" t="0" r="8890" b="7620"/>
             <wp:docPr id="4" name="Picture 4"/>
             <wp:cNvGraphicFramePr>
               <a:graphicFrameLocks xmlns:a="http://schemas.openxmlformats.org/drawingml/2006/main" noChangeAspect="1"/>
@@ -6978,7 +7183,7 @@
                     </pic:cNvPicPr>
                   </pic:nvPicPr>
                   <pic:blipFill>
-                    <a:blip r:embed="rId11">
+                    <a:blip r:embed="rId12">
                       <a:extLst>
                         <a:ext uri="{28A0092B-C50C-407E-A947-70E740481C1C}">
                           <a14:useLocalDpi xmlns:a14="http://schemas.microsoft.com/office/drawing/2010/main" val="0"/>
@@ -6993,7 +7198,7 @@
                   <pic:spPr bwMode="auto">
                     <a:xfrm>
                       <a:off x="0" y="0"/>
-                      <a:ext cx="5310409" cy="3422914"/>
+                      <a:ext cx="4746353" cy="3059343"/>
                     </a:xfrm>
                     <a:prstGeom prst="rect">
                       <a:avLst/>
@@ -7069,7 +7274,7 @@
           <w:szCs w:val="20"/>
           <w:lang w:val="en-US"/>
         </w:rPr>
-        <w:t>4</w:t>
+        <w:t>5</w:t>
       </w:r>
       <w:r>
         <w:rPr>
@@ -7651,7 +7856,7 @@
           <w:szCs w:val="24"/>
           <w:lang w:val="en-US"/>
         </w:rPr>
-        <w:t>4</w:t>
+        <w:t>5</w:t>
       </w:r>
       <w:r>
         <w:rPr>
@@ -8087,29 +8292,10 @@
     </w:p>
     <w:p>
       <w:pPr>
-        <w:pStyle w:val="Heading1"/>
-        <w:rPr>
-          <w:lang w:val="en-US"/>
-        </w:rPr>
-      </w:pPr>
-      <w:r>
-        <w:rPr>
-          <w:lang w:val="en-US"/>
-        </w:rPr>
-        <w:t>Building</w:t>
-      </w:r>
-      <w:r>
-        <w:rPr>
-          <w:lang w:val="en-US"/>
-        </w:rPr>
-        <w:t xml:space="preserve"> </w:t>
-      </w:r>
-      <w:r>
-        <w:rPr>
-          <w:lang w:val="en-US"/>
-        </w:rPr>
-        <w:t>the Code</w:t>
-      </w:r>
+        <w:rPr>
+          <w:lang w:val="en-US"/>
+        </w:rPr>
+      </w:pPr>
     </w:p>
     <w:p>
       <w:pPr>
@@ -8120,6 +8306,7 @@
     </w:p>
     <w:p>
       <w:pPr>
+        <w:pStyle w:val="Heading1"/>
         <w:rPr>
           <w:lang w:val="en-US"/>
         </w:rPr>
@@ -8129,6 +8316,38 @@
           <w:lang w:val="en-US"/>
         </w:rPr>
         <w:lastRenderedPageBreak/>
+        <w:t>Building</w:t>
+      </w:r>
+      <w:r>
+        <w:rPr>
+          <w:lang w:val="en-US"/>
+        </w:rPr>
+        <w:t xml:space="preserve"> </w:t>
+      </w:r>
+      <w:r>
+        <w:rPr>
+          <w:lang w:val="en-US"/>
+        </w:rPr>
+        <w:t>the Code</w:t>
+      </w:r>
+    </w:p>
+    <w:p>
+      <w:pPr>
+        <w:rPr>
+          <w:lang w:val="en-US"/>
+        </w:rPr>
+      </w:pPr>
+    </w:p>
+    <w:p>
+      <w:pPr>
+        <w:rPr>
+          <w:lang w:val="en-US"/>
+        </w:rPr>
+      </w:pPr>
+      <w:r>
+        <w:rPr>
+          <w:lang w:val="en-US"/>
+        </w:rPr>
         <w:t xml:space="preserve">Let </w:t>
       </w:r>
       <w:r>
@@ -8894,7 +9113,7 @@
                     </pic:cNvPicPr>
                   </pic:nvPicPr>
                   <pic:blipFill>
-                    <a:blip r:embed="rId12" cstate="print">
+                    <a:blip r:embed="rId13" cstate="print">
                       <a:extLst>
                         <a:ext uri="{28A0092B-C50C-407E-A947-70E740481C1C}">
                           <a14:useLocalDpi xmlns:a14="http://schemas.microsoft.com/office/drawing/2010/main" val="0"/>
@@ -8957,6 +9176,7 @@
         <w:rPr>
           <w:lang w:val="en-US"/>
         </w:rPr>
+        <w:lastRenderedPageBreak/>
         <w:t xml:space="preserve">Enter </w:t>
       </w:r>
       <w:r>
@@ -9079,7 +9299,6 @@
         <w:rPr>
           <w:lang w:val="en-US"/>
         </w:rPr>
-        <w:lastRenderedPageBreak/>
         <w:t>If</w:t>
       </w:r>
       <w:r>
@@ -9274,7 +9493,7 @@
                     </pic:cNvPicPr>
                   </pic:nvPicPr>
                   <pic:blipFill>
-                    <a:blip r:embed="rId13">
+                    <a:blip r:embed="rId14">
                       <a:extLst>
                         <a:ext uri="{28A0092B-C50C-407E-A947-70E740481C1C}">
                           <a14:useLocalDpi xmlns:a14="http://schemas.microsoft.com/office/drawing/2010/main" val="0"/>
@@ -10286,6 +10505,7 @@
         <w:rPr>
           <w:lang w:val="en-US"/>
         </w:rPr>
+        <w:lastRenderedPageBreak/>
         <w:t>If prompted to specify the generator for this project and to optionally indicate the platform for the generator, provide ‘Visual Studio 16 2019’ and ‘x64’, respectively, and click ‘</w:t>
       </w:r>
       <w:proofErr w:type="gramStart"/>
@@ -10362,7 +10582,6 @@
         <w:rPr>
           <w:lang w:val="en-US"/>
         </w:rPr>
-        <w:lastRenderedPageBreak/>
         <w:t>Select ‘Release’ from the Solution Configuration pull-down menu and select ‘</w:t>
       </w:r>
       <w:proofErr w:type="spellStart"/>
@@ -10722,21 +10941,6 @@
         </w:rPr>
         <w:t>\build\bin\Release</w:t>
       </w:r>
-    </w:p>
-    <w:p>
-      <w:pPr>
-        <w:pStyle w:val="ListParagraph"/>
-        <w:rPr>
-          <w:lang w:val="en-US"/>
-        </w:rPr>
-      </w:pPr>
-    </w:p>
-    <w:p>
-      <w:pPr>
-        <w:rPr>
-          <w:lang w:val="en-US"/>
-        </w:rPr>
-      </w:pPr>
     </w:p>
     <w:sectPr>
       <w:pgSz w:w="11906" w:h="16838"/>
@@ -11086,83 +11290,7 @@
         <w:rPr>
           <w:lang w:val="en-US"/>
         </w:rPr>
-        <w:t xml:space="preserve">E.g., </w:t>
-      </w:r>
-      <w:r>
-        <w:rPr>
-          <w:lang w:val="en-US"/>
-        </w:rPr>
-        <w:t>(0,0,0), (1,0,0), (2,0,0)</w:t>
-      </w:r>
-      <w:r>
-        <w:rPr>
-          <w:lang w:val="en-US"/>
-        </w:rPr>
-        <w:t xml:space="preserve">, …, </w:t>
-      </w:r>
-      <w:r>
-        <w:rPr>
-          <w:lang w:val="en-US"/>
-        </w:rPr>
-        <w:t>(6,5,0)</w:t>
-      </w:r>
-      <w:r>
-        <w:rPr>
-          <w:lang w:val="en-US"/>
-        </w:rPr>
-        <w:t xml:space="preserve"> for a </w:t>
-      </w:r>
-      <w:r>
-        <w:rPr>
-          <w:lang w:val="en-US"/>
-        </w:rPr>
-        <w:t xml:space="preserve">chessboard with </w:t>
-      </w:r>
-      <w:r>
-        <w:rPr>
-          <w:lang w:val="en-US"/>
-        </w:rPr>
-        <w:t>7 × 6 corners</w:t>
-      </w:r>
-      <w:r>
-        <w:rPr>
-          <w:lang w:val="en-US"/>
-        </w:rPr>
-        <w:t>, with each square of length and width of 1 unit</w:t>
-      </w:r>
-      <w:r>
-        <w:rPr>
-          <w:lang w:val="en-US"/>
-        </w:rPr>
-        <w:t>, respectively</w:t>
-      </w:r>
-      <w:r>
-        <w:rPr>
-          <w:lang w:val="en-US"/>
-        </w:rPr>
-        <w:t>.</w:t>
-      </w:r>
-    </w:p>
-  </w:footnote>
-  <w:footnote w:id="6">
-    <w:p>
-      <w:pPr>
-        <w:pStyle w:val="FootnoteText"/>
-        <w:rPr>
-          <w:lang w:val="en-US"/>
-        </w:rPr>
-      </w:pPr>
-      <w:r>
-        <w:rPr>
-          <w:rStyle w:val="FootnoteReference"/>
-        </w:rPr>
-        <w:footnoteRef/>
-      </w:r>
-      <w:r>
-        <w:rPr>
-          <w:lang w:val="en-US"/>
-        </w:rPr>
-        <w:t xml:space="preserve"> See </w:t>
+        <w:t xml:space="preserve">Cf. </w:t>
       </w:r>
       <w:hyperlink r:id="rId4" w:history="1">
         <w:r>
@@ -11170,20 +11298,162 @@
             <w:rStyle w:val="Hyperlink"/>
             <w:lang w:val="en-US"/>
           </w:rPr>
-          <w:t>https://docs.opencv.org/master/dc/dbb/tutorial_py_calibration.html</w:t>
+          <w:t>https://markhedleyjones.com/projects/calibration-checkerboard-collection</w:t>
         </w:r>
       </w:hyperlink>
       <w:r>
         <w:rPr>
           <w:lang w:val="en-US"/>
         </w:rPr>
-        <w:t xml:space="preserve"> for a</w:t>
-      </w:r>
-      <w:r>
-        <w:rPr>
-          <w:lang w:val="en-US"/>
-        </w:rPr>
-        <w:t xml:space="preserve"> comprehensive tutorial.</w:t>
+        <w:t xml:space="preserve"> for a variety of chessboard calibration patterns</w:t>
+      </w:r>
+      <w:r>
+        <w:rPr>
+          <w:lang w:val="en-US"/>
+        </w:rPr>
+        <w:t xml:space="preserve"> ready for use.</w:t>
+      </w:r>
+    </w:p>
+  </w:footnote>
+  <w:footnote w:id="6">
+    <w:p>
+      <w:pPr>
+        <w:pStyle w:val="FootnoteText"/>
+        <w:rPr>
+          <w:lang w:val="en-US"/>
+        </w:rPr>
+      </w:pPr>
+      <w:r>
+        <w:rPr>
+          <w:rStyle w:val="FootnoteReference"/>
+        </w:rPr>
+        <w:footnoteRef/>
+      </w:r>
+      <w:r>
+        <w:rPr>
+          <w:lang w:val="en-US"/>
+        </w:rPr>
+        <w:t xml:space="preserve"> </w:t>
+      </w:r>
+      <w:r>
+        <w:rPr>
+          <w:lang w:val="en-US"/>
+        </w:rPr>
+        <w:t xml:space="preserve">E.g., </w:t>
+      </w:r>
+      <w:r>
+        <w:rPr>
+          <w:lang w:val="en-US"/>
+        </w:rPr>
+        <w:t>(0,0,0), (1</w:t>
+      </w:r>
+      <w:r>
+        <w:rPr>
+          <w:lang w:val="en-US"/>
+        </w:rPr>
+        <w:t>.5</w:t>
+      </w:r>
+      <w:r>
+        <w:rPr>
+          <w:lang w:val="en-US"/>
+        </w:rPr>
+        <w:t>,0,0), (</w:t>
+      </w:r>
+      <w:r>
+        <w:rPr>
+          <w:lang w:val="en-US"/>
+        </w:rPr>
+        <w:t>3</w:t>
+      </w:r>
+      <w:r>
+        <w:rPr>
+          <w:lang w:val="en-US"/>
+        </w:rPr>
+        <w:t>,0,0)</w:t>
+      </w:r>
+      <w:r>
+        <w:rPr>
+          <w:lang w:val="en-US"/>
+        </w:rPr>
+        <w:t xml:space="preserve">, …, </w:t>
+      </w:r>
+      <w:r>
+        <w:rPr>
+          <w:lang w:val="en-US"/>
+        </w:rPr>
+        <w:t>(</w:t>
+      </w:r>
+      <w:r>
+        <w:rPr>
+          <w:lang w:val="en-US"/>
+        </w:rPr>
+        <w:t>9</w:t>
+      </w:r>
+      <w:r>
+        <w:rPr>
+          <w:lang w:val="en-US"/>
+        </w:rPr>
+        <w:t>,</w:t>
+      </w:r>
+      <w:r>
+        <w:rPr>
+          <w:lang w:val="en-US"/>
+        </w:rPr>
+        <w:t>7.5</w:t>
+      </w:r>
+      <w:r>
+        <w:rPr>
+          <w:lang w:val="en-US"/>
+        </w:rPr>
+        <w:t>,0)</w:t>
+      </w:r>
+      <w:r>
+        <w:rPr>
+          <w:lang w:val="en-US"/>
+        </w:rPr>
+        <w:t xml:space="preserve"> for a </w:t>
+      </w:r>
+      <w:r>
+        <w:rPr>
+          <w:lang w:val="en-US"/>
+        </w:rPr>
+        <w:t xml:space="preserve">chessboard with </w:t>
+      </w:r>
+      <w:r>
+        <w:rPr>
+          <w:lang w:val="en-US"/>
+        </w:rPr>
+        <w:t>7 × 6 corners</w:t>
+      </w:r>
+      <w:r>
+        <w:rPr>
+          <w:lang w:val="en-US"/>
+        </w:rPr>
+        <w:t>, with each square of length and width of 1</w:t>
+      </w:r>
+      <w:r>
+        <w:rPr>
+          <w:lang w:val="en-US"/>
+        </w:rPr>
+        <w:t>.5</w:t>
+      </w:r>
+      <w:r>
+        <w:rPr>
+          <w:lang w:val="en-US"/>
+        </w:rPr>
+        <w:t xml:space="preserve"> unit</w:t>
+      </w:r>
+      <w:r>
+        <w:rPr>
+          <w:lang w:val="en-US"/>
+        </w:rPr>
+        <w:t>, respectively</w:t>
+      </w:r>
+      <w:r>
+        <w:rPr>
+          <w:lang w:val="en-US"/>
+        </w:rPr>
+        <w:t>.</w:t>
       </w:r>
     </w:p>
   </w:footnote>
@@ -11205,120 +11475,7 @@
         <w:rPr>
           <w:lang w:val="en-US"/>
         </w:rPr>
-        <w:t xml:space="preserve"> Beware: f</w:t>
-      </w:r>
-      <w:r>
-        <w:rPr>
-          <w:lang w:val="en-US"/>
-        </w:rPr>
-        <w:t>or any given</w:t>
-      </w:r>
-      <w:r>
-        <w:rPr>
-          <w:lang w:val="en-US"/>
-        </w:rPr>
-        <w:t xml:space="preserve"> viewpoint, the </w:t>
-      </w:r>
-      <w:r>
-        <w:rPr>
-          <w:i/>
-          <w:iCs/>
-          <w:lang w:val="en-US"/>
-        </w:rPr>
-        <w:t>entirety</w:t>
-      </w:r>
-      <w:r>
-        <w:rPr>
-          <w:lang w:val="en-US"/>
-        </w:rPr>
-        <w:t xml:space="preserve"> of the chessboard must be visible if relying on OpenCV’s </w:t>
-      </w:r>
-      <w:proofErr w:type="spellStart"/>
-      <w:proofErr w:type="gramStart"/>
-      <w:r>
-        <w:rPr>
-          <w:rFonts w:ascii="Courier New" w:hAnsi="Courier New" w:cs="Courier New"/>
-          <w:lang w:val="en-US"/>
-        </w:rPr>
-        <w:t>findChessboardCorners</w:t>
-      </w:r>
-      <w:proofErr w:type="spellEnd"/>
-      <w:r>
-        <w:rPr>
-          <w:rFonts w:ascii="Courier New" w:hAnsi="Courier New" w:cs="Courier New"/>
-          <w:lang w:val="en-US"/>
-        </w:rPr>
-        <w:t>(</w:t>
-      </w:r>
-      <w:proofErr w:type="gramEnd"/>
-      <w:r>
-        <w:rPr>
-          <w:rFonts w:ascii="Courier New" w:hAnsi="Courier New" w:cs="Courier New"/>
-          <w:lang w:val="en-US"/>
-        </w:rPr>
-        <w:t>)</w:t>
-      </w:r>
-      <w:r>
-        <w:rPr>
-          <w:lang w:val="en-US"/>
-        </w:rPr>
-        <w:t>. Otherwise, the function will fail to find any corners in the image acquired from that viewpoint.</w:t>
-      </w:r>
-    </w:p>
-  </w:footnote>
-  <w:footnote w:id="8">
-    <w:p>
-      <w:pPr>
-        <w:pStyle w:val="FootnoteText"/>
-        <w:rPr>
-          <w:lang w:val="en-US"/>
-        </w:rPr>
-      </w:pPr>
-      <w:r>
-        <w:rPr>
-          <w:rStyle w:val="FootnoteReference"/>
-        </w:rPr>
-        <w:footnoteRef/>
-      </w:r>
-      <w:r>
-        <w:rPr>
-          <w:lang w:val="en-US"/>
-        </w:rPr>
-        <w:t xml:space="preserve"> </w:t>
-      </w:r>
-      <w:r>
-        <w:rPr>
-          <w:lang w:val="en-US"/>
-        </w:rPr>
-        <w:t>Each list contains a list corresponding to each respective image.</w:t>
-      </w:r>
-    </w:p>
-  </w:footnote>
-  <w:footnote w:id="9">
-    <w:p>
-      <w:pPr>
-        <w:pStyle w:val="FootnoteText"/>
-        <w:rPr>
-          <w:lang w:val="en-US"/>
-        </w:rPr>
-      </w:pPr>
-      <w:r>
-        <w:rPr>
-          <w:rStyle w:val="FootnoteReference"/>
-        </w:rPr>
-        <w:footnoteRef/>
-      </w:r>
-      <w:r>
-        <w:rPr>
-          <w:lang w:val="en-US"/>
-        </w:rPr>
-        <w:t xml:space="preserve"> </w:t>
-      </w:r>
-      <w:r>
-        <w:rPr>
-          <w:lang w:val="en-US"/>
-        </w:rPr>
-        <w:t xml:space="preserve">See again </w:t>
+        <w:t xml:space="preserve"> See </w:t>
       </w:r>
       <w:hyperlink r:id="rId5" w:history="1">
         <w:r>
@@ -11333,13 +11490,132 @@
         <w:rPr>
           <w:lang w:val="en-US"/>
         </w:rPr>
+        <w:t xml:space="preserve"> for a</w:t>
+      </w:r>
+      <w:r>
+        <w:rPr>
+          <w:lang w:val="en-US"/>
+        </w:rPr>
+        <w:t xml:space="preserve"> comprehensive tutorial.</w:t>
+      </w:r>
+    </w:p>
+  </w:footnote>
+  <w:footnote w:id="8">
+    <w:p>
+      <w:pPr>
+        <w:pStyle w:val="FootnoteText"/>
+        <w:rPr>
+          <w:lang w:val="en-US"/>
+        </w:rPr>
+      </w:pPr>
+      <w:r>
+        <w:rPr>
+          <w:rStyle w:val="FootnoteReference"/>
+        </w:rPr>
+        <w:footnoteRef/>
+      </w:r>
+      <w:r>
+        <w:rPr>
+          <w:lang w:val="en-US"/>
+        </w:rPr>
         <w:t xml:space="preserve"> </w:t>
       </w:r>
       <w:r>
         <w:rPr>
           <w:lang w:val="en-US"/>
         </w:rPr>
-        <w:t>for a comprehensive tutorial.</w:t>
+        <w:t xml:space="preserve">It is good practice to acquire images of the calibration surface across all corners and edges of the image plane alongside an image or two from around the middle of the image plane. </w:t>
+      </w:r>
+      <w:r>
+        <w:rPr>
+          <w:lang w:val="en-US"/>
+        </w:rPr>
+        <w:t>Beware: f</w:t>
+      </w:r>
+      <w:r>
+        <w:rPr>
+          <w:lang w:val="en-US"/>
+        </w:rPr>
+        <w:t>or any given</w:t>
+      </w:r>
+      <w:r>
+        <w:rPr>
+          <w:lang w:val="en-US"/>
+        </w:rPr>
+        <w:t xml:space="preserve"> viewpoint, the </w:t>
+      </w:r>
+      <w:r>
+        <w:rPr>
+          <w:i/>
+          <w:iCs/>
+          <w:lang w:val="en-US"/>
+        </w:rPr>
+        <w:t>entirety</w:t>
+      </w:r>
+      <w:r>
+        <w:rPr>
+          <w:lang w:val="en-US"/>
+        </w:rPr>
+        <w:t xml:space="preserve"> of the chessboard must be visible if relying on OpenCV’s </w:t>
+      </w:r>
+      <w:proofErr w:type="spellStart"/>
+      <w:proofErr w:type="gramStart"/>
+      <w:r>
+        <w:rPr>
+          <w:rFonts w:ascii="Consolas" w:hAnsi="Consolas" w:cs="Courier New"/>
+          <w:lang w:val="en-US"/>
+        </w:rPr>
+        <w:t>findChessboardCorners</w:t>
+      </w:r>
+      <w:proofErr w:type="spellEnd"/>
+      <w:r>
+        <w:rPr>
+          <w:rFonts w:ascii="Consolas" w:hAnsi="Consolas" w:cs="Courier New"/>
+          <w:lang w:val="en-US"/>
+        </w:rPr>
+        <w:t>(</w:t>
+      </w:r>
+      <w:proofErr w:type="gramEnd"/>
+      <w:r>
+        <w:rPr>
+          <w:rFonts w:ascii="Consolas" w:hAnsi="Consolas" w:cs="Courier New"/>
+          <w:lang w:val="en-US"/>
+        </w:rPr>
+        <w:t>)</w:t>
+      </w:r>
+      <w:r>
+        <w:rPr>
+          <w:lang w:val="en-US"/>
+        </w:rPr>
+        <w:t>. Otherwise, the function will fail to find any corners in the image acquired from that viewpoint.</w:t>
+      </w:r>
+    </w:p>
+  </w:footnote>
+  <w:footnote w:id="9">
+    <w:p>
+      <w:pPr>
+        <w:pStyle w:val="FootnoteText"/>
+        <w:rPr>
+          <w:lang w:val="en-US"/>
+        </w:rPr>
+      </w:pPr>
+      <w:r>
+        <w:rPr>
+          <w:rStyle w:val="FootnoteReference"/>
+        </w:rPr>
+        <w:footnoteRef/>
+      </w:r>
+      <w:r>
+        <w:rPr>
+          <w:lang w:val="en-US"/>
+        </w:rPr>
+        <w:t xml:space="preserve"> </w:t>
+      </w:r>
+      <w:r>
+        <w:rPr>
+          <w:lang w:val="en-US"/>
+        </w:rPr>
+        <w:t>Each list contains a list corresponding to each respective image.</w:t>
       </w:r>
     </w:p>
   </w:footnote>
@@ -11361,9 +11637,58 @@
         <w:rPr>
           <w:lang w:val="en-US"/>
         </w:rPr>
+        <w:t xml:space="preserve"> </w:t>
+      </w:r>
+      <w:r>
+        <w:rPr>
+          <w:lang w:val="en-US"/>
+        </w:rPr>
+        <w:t xml:space="preserve">See again </w:t>
+      </w:r>
+      <w:hyperlink r:id="rId6" w:history="1">
+        <w:r>
+          <w:rPr>
+            <w:rStyle w:val="Hyperlink"/>
+            <w:lang w:val="en-US"/>
+          </w:rPr>
+          <w:t>https://docs.opencv.org/master/dc/dbb/tutorial_py_calibration.html</w:t>
+        </w:r>
+      </w:hyperlink>
+      <w:r>
+        <w:rPr>
+          <w:lang w:val="en-US"/>
+        </w:rPr>
+        <w:t xml:space="preserve"> </w:t>
+      </w:r>
+      <w:r>
+        <w:rPr>
+          <w:lang w:val="en-US"/>
+        </w:rPr>
+        <w:t>for a comprehensive tutorial.</w:t>
+      </w:r>
+    </w:p>
+  </w:footnote>
+  <w:footnote w:id="11">
+    <w:p>
+      <w:pPr>
+        <w:pStyle w:val="FootnoteText"/>
+        <w:rPr>
+          <w:lang w:val="en-US"/>
+        </w:rPr>
+      </w:pPr>
+      <w:r>
+        <w:rPr>
+          <w:rStyle w:val="FootnoteReference"/>
+        </w:rPr>
+        <w:footnoteRef/>
+      </w:r>
+      <w:r>
+        <w:rPr>
+          <w:lang w:val="en-US"/>
+        </w:rPr>
         <w:t xml:space="preserve"> See </w:t>
       </w:r>
-      <w:hyperlink r:id="rId6" w:history="1">
+      <w:hyperlink r:id="rId7" w:history="1">
         <w:r>
           <w:rPr>
             <w:rStyle w:val="Hyperlink"/>
@@ -11400,7 +11725,7 @@
       </w:r>
     </w:p>
   </w:footnote>
-  <w:footnote w:id="11">
+  <w:footnote w:id="12">
     <w:p>
       <w:pPr>
         <w:pStyle w:val="FootnoteText"/>
@@ -11439,49 +11764,6 @@
           <w:lang w:val="en-US"/>
         </w:rPr>
         <w:t>’; the inverse of this rigid body transformation gives the pose of the ground plane relative to the projector or camera.</w:t>
-      </w:r>
-    </w:p>
-  </w:footnote>
-  <w:footnote w:id="12">
-    <w:p>
-      <w:pPr>
-        <w:pStyle w:val="FootnoteText"/>
-        <w:rPr>
-          <w:lang w:val="en-US"/>
-        </w:rPr>
-      </w:pPr>
-      <w:r>
-        <w:rPr>
-          <w:rStyle w:val="FootnoteReference"/>
-        </w:rPr>
-        <w:footnoteRef/>
-      </w:r>
-      <w:r>
-        <w:rPr>
-          <w:lang w:val="en-US"/>
-        </w:rPr>
-        <w:t xml:space="preserve"> If this turns out to b</w:t>
-      </w:r>
-      <w:r>
-        <w:rPr>
-          <w:lang w:val="en-US"/>
-        </w:rPr>
-        <w:t xml:space="preserve">e necessary (it may well be the case that our projector already adequately corrects for lens distortions), we might have to implement our own function; cf. e.g. </w:t>
-      </w:r>
-      <w:hyperlink r:id="rId7" w:history="1">
-        <w:r>
-          <w:rPr>
-            <w:rStyle w:val="Hyperlink"/>
-            <w:lang w:val="en-US"/>
-          </w:rPr>
-          <w:t>https://stackoverflow.com/questions/21615298/opencv-distort-back</w:t>
-        </w:r>
-      </w:hyperlink>
-      <w:r>
-        <w:rPr>
-          <w:lang w:val="en-US"/>
-        </w:rPr>
-        <w:t>.</w:t>
       </w:r>
     </w:p>
   </w:footnote>

--- a/docs/docs.docx
+++ b/docs/docs.docx
@@ -240,7 +240,6 @@
         </w:rPr>
         <w:t xml:space="preserve">such that the projected content </w:t>
       </w:r>
-      <w:proofErr w:type="gramStart"/>
       <w:r>
         <w:rPr>
           <w:b/>
@@ -249,18 +248,7 @@
           <w:szCs w:val="24"/>
           <w:lang w:val="en-US"/>
         </w:rPr>
-        <w:t>appear</w:t>
-      </w:r>
-      <w:proofErr w:type="gramEnd"/>
-      <w:r>
-        <w:rPr>
-          <w:b/>
-          <w:bCs/>
-          <w:sz w:val="24"/>
-          <w:szCs w:val="24"/>
-          <w:lang w:val="en-US"/>
-        </w:rPr>
-        <w:t xml:space="preserve"> to </w:t>
+        <w:t xml:space="preserve">appear to </w:t>
       </w:r>
       <w:r>
         <w:rPr>
@@ -4457,7 +4445,6 @@
         </w:rPr>
         <w:t xml:space="preserve">the </w:t>
       </w:r>
-      <w:proofErr w:type="gramStart"/>
       <w:r>
         <w:rPr>
           <w:i/>
@@ -4466,18 +4453,7 @@
           <w:szCs w:val="24"/>
           <w:lang w:val="en-US"/>
         </w:rPr>
-        <w:t>manner in which</w:t>
-      </w:r>
-      <w:proofErr w:type="gramEnd"/>
-      <w:r>
-        <w:rPr>
-          <w:i/>
-          <w:iCs/>
-          <w:sz w:val="24"/>
-          <w:szCs w:val="24"/>
-          <w:lang w:val="en-US"/>
-        </w:rPr>
-        <w:t xml:space="preserve"> </w:t>
+        <w:t xml:space="preserve">manner in which </w:t>
       </w:r>
       <w:r>
         <w:rPr>
@@ -4688,25 +4664,7 @@
           <w:szCs w:val="24"/>
           <w:lang w:val="en-US"/>
         </w:rPr>
-        <w:t xml:space="preserve">we outline the </w:t>
-      </w:r>
-      <w:proofErr w:type="gramStart"/>
-      <w:r>
-        <w:rPr>
-          <w:sz w:val="24"/>
-          <w:szCs w:val="24"/>
-          <w:lang w:val="en-US"/>
-        </w:rPr>
-        <w:t>manner in which</w:t>
-      </w:r>
-      <w:proofErr w:type="gramEnd"/>
-      <w:r>
-        <w:rPr>
-          <w:sz w:val="24"/>
-          <w:szCs w:val="24"/>
-          <w:lang w:val="en-US"/>
-        </w:rPr>
-        <w:t xml:space="preserve"> 2D-3D correspondences are used to compute the calibration </w:t>
+        <w:t xml:space="preserve">we outline the manner in which 2D-3D correspondences are used to compute the calibration </w:t>
       </w:r>
       <w:r>
         <w:rPr>
@@ -5698,7 +5656,6 @@
         <w:t xml:space="preserve"> </w:t>
       </w:r>
       <w:proofErr w:type="spellStart"/>
-      <w:proofErr w:type="gramStart"/>
       <w:r>
         <w:rPr>
           <w:rFonts w:ascii="Consolas" w:hAnsi="Consolas" w:cs="Courier New"/>
@@ -5720,19 +5677,7 @@
           <w:szCs w:val="20"/>
           <w:lang w:val="en-US"/>
         </w:rPr>
-        <w:t>(</w:t>
-      </w:r>
-      <w:proofErr w:type="gramEnd"/>
-      <w:r>
-        <w:rPr>
-          <w:rFonts w:ascii="Consolas" w:hAnsi="Consolas" w:cs="Courier New"/>
-          <w:i w:val="0"/>
-          <w:iCs w:val="0"/>
-          <w:sz w:val="20"/>
-          <w:szCs w:val="20"/>
-          <w:lang w:val="en-US"/>
-        </w:rPr>
-        <w:t>)</w:t>
+        <w:t>()</w:t>
       </w:r>
       <w:r>
         <w:rPr>
@@ -5855,9 +5800,6 @@
       <w:pPr>
         <w:pStyle w:val="Caption"/>
         <w:rPr>
-          <w:color w:val="auto"/>
-          <w:sz w:val="24"/>
-          <w:szCs w:val="24"/>
           <w:lang w:val="en-US"/>
         </w:rPr>
       </w:pPr>
@@ -5996,6 +5938,172 @@
     </w:p>
     <w:p>
       <w:pPr>
+        <w:jc w:val="center"/>
+        <w:rPr>
+          <w:lang w:val="en-US"/>
+        </w:rPr>
+      </w:pPr>
+    </w:p>
+    <w:tbl>
+      <w:tblPr>
+        <w:tblStyle w:val="TableGrid"/>
+        <w:tblW w:w="0" w:type="auto"/>
+        <w:jc w:val="center"/>
+        <w:tblBorders>
+          <w:top w:val="none" w:sz="0" w:space="0" w:color="auto"/>
+          <w:left w:val="none" w:sz="0" w:space="0" w:color="auto"/>
+          <w:bottom w:val="none" w:sz="0" w:space="0" w:color="auto"/>
+          <w:right w:val="none" w:sz="0" w:space="0" w:color="auto"/>
+          <w:insideH w:val="none" w:sz="0" w:space="0" w:color="auto"/>
+          <w:insideV w:val="none" w:sz="0" w:space="0" w:color="auto"/>
+        </w:tblBorders>
+        <w:tblLook w:val="04A0" w:firstRow="1" w:lastRow="0" w:firstColumn="1" w:lastColumn="0" w:noHBand="0" w:noVBand="1"/>
+      </w:tblPr>
+      <w:tblGrid>
+        <w:gridCol w:w="4531"/>
+        <w:gridCol w:w="4539"/>
+      </w:tblGrid>
+      <w:tr>
+        <w:trPr>
+          <w:jc w:val="center"/>
+        </w:trPr>
+        <w:tc>
+          <w:tcPr>
+            <w:tcW w:w="4531" w:type="dxa"/>
+          </w:tcPr>
+          <w:p>
+            <w:pPr>
+              <w:jc w:val="center"/>
+              <w:rPr>
+                <w:lang w:val="en-US"/>
+              </w:rPr>
+            </w:pPr>
+            <w:r>
+              <w:rPr>
+                <w:noProof/>
+                <w:lang w:val="en-US"/>
+              </w:rPr>
+              <w:drawing>
+                <wp:inline distT="0" distB="0" distL="0" distR="0" wp14:anchorId="59F7AE00" wp14:editId="41D9CD77">
+                  <wp:extent cx="2479082" cy="1552471"/>
+                  <wp:effectExtent l="0" t="0" r="0" b="0"/>
+                  <wp:docPr id="5" name="Picture 5"/>
+                  <wp:cNvGraphicFramePr>
+                    <a:graphicFrameLocks xmlns:a="http://schemas.openxmlformats.org/drawingml/2006/main" noChangeAspect="1"/>
+                  </wp:cNvGraphicFramePr>
+                  <a:graphic xmlns:a="http://schemas.openxmlformats.org/drawingml/2006/main">
+                    <a:graphicData uri="http://schemas.openxmlformats.org/drawingml/2006/picture">
+                      <pic:pic xmlns:pic="http://schemas.openxmlformats.org/drawingml/2006/picture">
+                        <pic:nvPicPr>
+                          <pic:cNvPr id="0" name="Picture 1"/>
+                          <pic:cNvPicPr>
+                            <a:picLocks noChangeAspect="1" noChangeArrowheads="1"/>
+                          </pic:cNvPicPr>
+                        </pic:nvPicPr>
+                        <pic:blipFill>
+                          <a:blip r:embed="rId11" cstate="print">
+                            <a:extLst>
+                              <a:ext uri="{28A0092B-C50C-407E-A947-70E740481C1C}">
+                                <a14:useLocalDpi xmlns:a14="http://schemas.microsoft.com/office/drawing/2010/main" val="0"/>
+                              </a:ext>
+                            </a:extLst>
+                          </a:blip>
+                          <a:srcRect/>
+                          <a:stretch>
+                            <a:fillRect/>
+                          </a:stretch>
+                        </pic:blipFill>
+                        <pic:spPr bwMode="auto">
+                          <a:xfrm>
+                            <a:off x="0" y="0"/>
+                            <a:ext cx="2513757" cy="1574185"/>
+                          </a:xfrm>
+                          <a:prstGeom prst="rect">
+                            <a:avLst/>
+                          </a:prstGeom>
+                          <a:noFill/>
+                          <a:ln>
+                            <a:noFill/>
+                          </a:ln>
+                        </pic:spPr>
+                      </pic:pic>
+                    </a:graphicData>
+                  </a:graphic>
+                </wp:inline>
+              </w:drawing>
+            </w:r>
+          </w:p>
+          <w:p>
+            <w:pPr>
+              <w:jc w:val="center"/>
+              <w:rPr>
+                <w:lang w:val="en-US"/>
+              </w:rPr>
+            </w:pPr>
+            <w:r>
+              <w:rPr>
+                <w:lang w:val="en-US"/>
+              </w:rPr>
+              <w:t>(a)</w:t>
+            </w:r>
+          </w:p>
+        </w:tc>
+        <w:tc>
+          <w:tcPr>
+            <w:tcW w:w="4531" w:type="dxa"/>
+          </w:tcPr>
+          <w:p>
+            <w:pPr>
+              <w:jc w:val="center"/>
+            </w:pPr>
+            <w:r>
+              <w:object w:dxaOrig="16560" w:dyaOrig="9315" w14:anchorId="6BDCDB47">
+                <v:shapetype id="_x0000_t75" coordsize="21600,21600" o:spt="75" o:preferrelative="t" path="m@4@5l@4@11@9@11@9@5xe" filled="f" stroked="f">
+                  <v:stroke joinstyle="miter"/>
+                  <v:formulas>
+                    <v:f eqn="if lineDrawn pixelLineWidth 0"/>
+                    <v:f eqn="sum @0 1 0"/>
+                    <v:f eqn="sum 0 0 @1"/>
+                    <v:f eqn="prod @2 1 2"/>
+                    <v:f eqn="prod @3 21600 pixelWidth"/>
+                    <v:f eqn="prod @3 21600 pixelHeight"/>
+                    <v:f eqn="sum @0 0 1"/>
+                    <v:f eqn="prod @6 1 2"/>
+                    <v:f eqn="prod @7 21600 pixelWidth"/>
+                    <v:f eqn="sum @8 21600 0"/>
+                    <v:f eqn="prod @7 21600 pixelHeight"/>
+                    <v:f eqn="sum @10 21600 0"/>
+                  </v:formulas>
+                  <v:path o:extrusionok="f" gradientshapeok="t" o:connecttype="rect"/>
+                  <o:lock v:ext="edit" aspectratio="t"/>
+                </v:shapetype>
+                <v:shape id="_x0000_i1025" type="#_x0000_t75" style="width:3in;height:121.85pt" o:ole="">
+                  <v:imagedata r:id="rId12" o:title=""/>
+                </v:shape>
+                <o:OLEObject Type="Embed" ProgID="PBrush" ShapeID="_x0000_i1025" DrawAspect="Content" ObjectID="_1682135762" r:id="rId13"/>
+              </w:object>
+            </w:r>
+          </w:p>
+          <w:p>
+            <w:pPr>
+              <w:jc w:val="center"/>
+              <w:rPr>
+                <w:lang w:val="en-US"/>
+              </w:rPr>
+            </w:pPr>
+            <w:r>
+              <w:rPr>
+                <w:lang w:val="en-US"/>
+              </w:rPr>
+              <w:t>(b)</w:t>
+            </w:r>
+          </w:p>
+        </w:tc>
+      </w:tr>
+    </w:tbl>
+    <w:p>
+      <w:pPr>
+        <w:jc w:val="center"/>
         <w:rPr>
           <w:lang w:val="en-US"/>
         </w:rPr>
@@ -6003,120 +6111,58 @@
     </w:p>
     <w:p>
       <w:pPr>
-        <w:jc w:val="center"/>
-        <w:rPr>
-          <w:lang w:val="en-US"/>
-        </w:rPr>
-      </w:pPr>
-      <w:r>
-        <w:rPr>
+        <w:pStyle w:val="Caption"/>
+        <w:rPr>
+          <w:i w:val="0"/>
+          <w:iCs w:val="0"/>
+          <w:sz w:val="20"/>
+          <w:szCs w:val="20"/>
+          <w:lang w:val="en-US"/>
+        </w:rPr>
+      </w:pPr>
+      <w:r>
+        <w:rPr>
+          <w:i w:val="0"/>
+          <w:iCs w:val="0"/>
+          <w:sz w:val="20"/>
+          <w:szCs w:val="20"/>
+          <w:lang w:val="en-US"/>
+        </w:rPr>
+        <w:t xml:space="preserve">Figure </w:t>
+      </w:r>
+      <w:r>
+        <w:rPr>
+          <w:i w:val="0"/>
+          <w:iCs w:val="0"/>
+          <w:sz w:val="20"/>
+          <w:szCs w:val="20"/>
+        </w:rPr>
+        <w:fldChar w:fldCharType="begin"/>
+      </w:r>
+      <w:r>
+        <w:rPr>
+          <w:i w:val="0"/>
+          <w:iCs w:val="0"/>
+          <w:sz w:val="20"/>
+          <w:szCs w:val="20"/>
+          <w:lang w:val="en-US"/>
+        </w:rPr>
+        <w:instrText xml:space="preserve"> SEQ Figure \* ARABIC </w:instrText>
+      </w:r>
+      <w:r>
+        <w:rPr>
+          <w:i w:val="0"/>
+          <w:iCs w:val="0"/>
+          <w:sz w:val="20"/>
+          <w:szCs w:val="20"/>
+        </w:rPr>
+        <w:fldChar w:fldCharType="separate"/>
+      </w:r>
+      <w:r>
+        <w:rPr>
+          <w:i w:val="0"/>
+          <w:iCs w:val="0"/>
           <w:noProof/>
-          <w:lang w:val="en-US"/>
-        </w:rPr>
-        <w:drawing>
-          <wp:inline distT="0" distB="0" distL="0" distR="0" wp14:anchorId="075CD0BD" wp14:editId="2AD3A4CC">
-            <wp:extent cx="3193120" cy="1999622"/>
-            <wp:effectExtent l="0" t="0" r="7620" b="635"/>
-            <wp:docPr id="5" name="Picture 5"/>
-            <wp:cNvGraphicFramePr>
-              <a:graphicFrameLocks xmlns:a="http://schemas.openxmlformats.org/drawingml/2006/main" noChangeAspect="1"/>
-            </wp:cNvGraphicFramePr>
-            <a:graphic xmlns:a="http://schemas.openxmlformats.org/drawingml/2006/main">
-              <a:graphicData uri="http://schemas.openxmlformats.org/drawingml/2006/picture">
-                <pic:pic xmlns:pic="http://schemas.openxmlformats.org/drawingml/2006/picture">
-                  <pic:nvPicPr>
-                    <pic:cNvPr id="0" name="Picture 1"/>
-                    <pic:cNvPicPr>
-                      <a:picLocks noChangeAspect="1" noChangeArrowheads="1"/>
-                    </pic:cNvPicPr>
-                  </pic:nvPicPr>
-                  <pic:blipFill>
-                    <a:blip r:embed="rId11" cstate="print">
-                      <a:extLst>
-                        <a:ext uri="{28A0092B-C50C-407E-A947-70E740481C1C}">
-                          <a14:useLocalDpi xmlns:a14="http://schemas.microsoft.com/office/drawing/2010/main" val="0"/>
-                        </a:ext>
-                      </a:extLst>
-                    </a:blip>
-                    <a:srcRect/>
-                    <a:stretch>
-                      <a:fillRect/>
-                    </a:stretch>
-                  </pic:blipFill>
-                  <pic:spPr bwMode="auto">
-                    <a:xfrm>
-                      <a:off x="0" y="0"/>
-                      <a:ext cx="3205031" cy="2007081"/>
-                    </a:xfrm>
-                    <a:prstGeom prst="rect">
-                      <a:avLst/>
-                    </a:prstGeom>
-                    <a:noFill/>
-                    <a:ln>
-                      <a:noFill/>
-                    </a:ln>
-                  </pic:spPr>
-                </pic:pic>
-              </a:graphicData>
-            </a:graphic>
-          </wp:inline>
-        </w:drawing>
-      </w:r>
-    </w:p>
-    <w:p>
-      <w:pPr>
-        <w:pStyle w:val="Caption"/>
-        <w:rPr>
-          <w:i w:val="0"/>
-          <w:iCs w:val="0"/>
-          <w:sz w:val="20"/>
-          <w:szCs w:val="20"/>
-          <w:lang w:val="en-US"/>
-        </w:rPr>
-      </w:pPr>
-      <w:r>
-        <w:rPr>
-          <w:i w:val="0"/>
-          <w:iCs w:val="0"/>
-          <w:sz w:val="20"/>
-          <w:szCs w:val="20"/>
-          <w:lang w:val="en-US"/>
-        </w:rPr>
-        <w:t xml:space="preserve">Figure </w:t>
-      </w:r>
-      <w:r>
-        <w:rPr>
-          <w:i w:val="0"/>
-          <w:iCs w:val="0"/>
-          <w:sz w:val="20"/>
-          <w:szCs w:val="20"/>
-        </w:rPr>
-        <w:fldChar w:fldCharType="begin"/>
-      </w:r>
-      <w:r>
-        <w:rPr>
-          <w:i w:val="0"/>
-          <w:iCs w:val="0"/>
-          <w:sz w:val="20"/>
-          <w:szCs w:val="20"/>
-          <w:lang w:val="en-US"/>
-        </w:rPr>
-        <w:instrText xml:space="preserve"> SEQ Figure \* ARABIC </w:instrText>
-      </w:r>
-      <w:r>
-        <w:rPr>
-          <w:i w:val="0"/>
-          <w:iCs w:val="0"/>
-          <w:sz w:val="20"/>
-          <w:szCs w:val="20"/>
-        </w:rPr>
-        <w:fldChar w:fldCharType="separate"/>
-      </w:r>
-      <w:r>
-        <w:rPr>
-          <w:i w:val="0"/>
-          <w:iCs w:val="0"/>
-          <w:noProof/>
           <w:sz w:val="20"/>
           <w:szCs w:val="20"/>
           <w:lang w:val="en-US"/>
@@ -6172,6 +6218,16 @@
           <w:szCs w:val="20"/>
           <w:lang w:val="en-US"/>
         </w:rPr>
+        <w:t xml:space="preserve"> (a)</w:t>
+      </w:r>
+      <w:r>
+        <w:rPr>
+          <w:i w:val="0"/>
+          <w:iCs w:val="0"/>
+          <w:sz w:val="20"/>
+          <w:szCs w:val="20"/>
+          <w:lang w:val="en-US"/>
+        </w:rPr>
         <w:t xml:space="preserve"> Projected circle pattern, with 2D circle centers obtained </w:t>
       </w:r>
       <w:r>
@@ -6182,10 +6238,29 @@
           <w:szCs w:val="20"/>
           <w:lang w:val="en-US"/>
         </w:rPr>
-        <w:t xml:space="preserve">using again the OpenCV function </w:t>
+        <w:t>using again</w:t>
+      </w:r>
+      <w:r>
+        <w:rPr>
+          <w:i w:val="0"/>
+          <w:iCs w:val="0"/>
+          <w:sz w:val="20"/>
+          <w:szCs w:val="20"/>
+          <w:lang w:val="en-US"/>
+        </w:rPr>
+        <w:t xml:space="preserve"> </w:t>
+      </w:r>
+      <w:r>
+        <w:rPr>
+          <w:i w:val="0"/>
+          <w:iCs w:val="0"/>
+          <w:sz w:val="20"/>
+          <w:szCs w:val="20"/>
+          <w:lang w:val="en-US"/>
+        </w:rPr>
+        <w:t xml:space="preserve">the function </w:t>
       </w:r>
       <w:proofErr w:type="spellStart"/>
-      <w:proofErr w:type="gramStart"/>
       <w:r>
         <w:rPr>
           <w:rFonts w:ascii="Consolas" w:hAnsi="Consolas" w:cs="Courier New"/>
@@ -6207,9 +6282,19 @@
           <w:szCs w:val="20"/>
           <w:lang w:val="en-US"/>
         </w:rPr>
-        <w:t>(</w:t>
-      </w:r>
-      <w:proofErr w:type="gramEnd"/>
+        <w:t>()</w:t>
+      </w:r>
+      <w:r>
+        <w:rPr>
+          <w:i w:val="0"/>
+          <w:iCs w:val="0"/>
+          <w:sz w:val="20"/>
+          <w:szCs w:val="20"/>
+          <w:lang w:val="en-US"/>
+        </w:rPr>
+        <w:t xml:space="preserve">, color coded using </w:t>
+      </w:r>
+      <w:proofErr w:type="spellStart"/>
       <w:r>
         <w:rPr>
           <w:rFonts w:ascii="Consolas" w:hAnsi="Consolas" w:cs="Courier New"/>
@@ -6219,19 +6304,9 @@
           <w:szCs w:val="20"/>
           <w:lang w:val="en-US"/>
         </w:rPr>
-        <w:t>)</w:t>
-      </w:r>
-      <w:r>
-        <w:rPr>
-          <w:i w:val="0"/>
-          <w:iCs w:val="0"/>
-          <w:sz w:val="20"/>
-          <w:szCs w:val="20"/>
-          <w:lang w:val="en-US"/>
-        </w:rPr>
-        <w:t xml:space="preserve"> function, color coded using the </w:t>
-      </w:r>
-      <w:proofErr w:type="spellStart"/>
+        <w:t>drawChessboardCorners</w:t>
+      </w:r>
+      <w:proofErr w:type="spellEnd"/>
       <w:r>
         <w:rPr>
           <w:rFonts w:ascii="Consolas" w:hAnsi="Consolas" w:cs="Courier New"/>
@@ -6241,18 +6316,6 @@
           <w:szCs w:val="20"/>
           <w:lang w:val="en-US"/>
         </w:rPr>
-        <w:t>drawChessboardCorners</w:t>
-      </w:r>
-      <w:proofErr w:type="spellEnd"/>
-      <w:r>
-        <w:rPr>
-          <w:rFonts w:ascii="Consolas" w:hAnsi="Consolas" w:cs="Courier New"/>
-          <w:i w:val="0"/>
-          <w:iCs w:val="0"/>
-          <w:sz w:val="20"/>
-          <w:szCs w:val="20"/>
-          <w:lang w:val="en-US"/>
-        </w:rPr>
         <w:t>()</w:t>
       </w:r>
       <w:r>
@@ -6263,16 +6326,6 @@
           <w:szCs w:val="20"/>
           <w:lang w:val="en-US"/>
         </w:rPr>
-        <w:t xml:space="preserve"> function</w:t>
-      </w:r>
-      <w:r>
-        <w:rPr>
-          <w:i w:val="0"/>
-          <w:iCs w:val="0"/>
-          <w:sz w:val="20"/>
-          <w:szCs w:val="20"/>
-          <w:lang w:val="en-US"/>
-        </w:rPr>
         <w:t>.</w:t>
       </w:r>
       <w:r>
@@ -6293,7 +6346,130 @@
           <w:szCs w:val="20"/>
           <w:lang w:val="en-US"/>
         </w:rPr>
-        <w:t>The corresponding 3D locations on the ground for any image are obtained by computing the intersection of the ground plane with the back-projections of the detected circle centers …</w:t>
+        <w:t xml:space="preserve">(b) </w:t>
+      </w:r>
+      <w:r>
+        <w:rPr>
+          <w:i w:val="0"/>
+          <w:iCs w:val="0"/>
+          <w:sz w:val="20"/>
+          <w:szCs w:val="20"/>
+          <w:lang w:val="en-US"/>
+        </w:rPr>
+        <w:t xml:space="preserve">The corresponding 3D locations on the ground </w:t>
+      </w:r>
+      <w:r>
+        <w:rPr>
+          <w:i w:val="0"/>
+          <w:iCs w:val="0"/>
+          <w:sz w:val="20"/>
+          <w:szCs w:val="20"/>
+          <w:lang w:val="en-US"/>
+        </w:rPr>
+        <w:t xml:space="preserve">of the circle centers </w:t>
+      </w:r>
+      <w:r>
+        <w:rPr>
+          <w:i w:val="0"/>
+          <w:iCs w:val="0"/>
+          <w:sz w:val="20"/>
+          <w:szCs w:val="20"/>
+          <w:lang w:val="en-US"/>
+        </w:rPr>
+        <w:t xml:space="preserve">for any image </w:t>
+      </w:r>
+      <w:r>
+        <w:rPr>
+          <w:i w:val="0"/>
+          <w:iCs w:val="0"/>
+          <w:sz w:val="20"/>
+          <w:szCs w:val="20"/>
+          <w:lang w:val="en-US"/>
+        </w:rPr>
+        <w:t xml:space="preserve">of the </w:t>
+      </w:r>
+      <w:r>
+        <w:rPr>
+          <w:i w:val="0"/>
+          <w:iCs w:val="0"/>
+          <w:sz w:val="20"/>
+          <w:szCs w:val="20"/>
+          <w:lang w:val="en-US"/>
+        </w:rPr>
+        <w:t xml:space="preserve">circle </w:t>
+      </w:r>
+      <w:r>
+        <w:rPr>
+          <w:i w:val="0"/>
+          <w:iCs w:val="0"/>
+          <w:sz w:val="20"/>
+          <w:szCs w:val="20"/>
+          <w:lang w:val="en-US"/>
+        </w:rPr>
+        <w:t xml:space="preserve">pattern </w:t>
+      </w:r>
+      <w:r>
+        <w:rPr>
+          <w:i w:val="0"/>
+          <w:iCs w:val="0"/>
+          <w:sz w:val="20"/>
+          <w:szCs w:val="20"/>
+          <w:lang w:val="en-US"/>
+        </w:rPr>
+        <w:t xml:space="preserve">are obtained by computing the intersection of the ground plane </w:t>
+      </w:r>
+      <w:r>
+        <w:rPr>
+          <w:i w:val="0"/>
+          <w:iCs w:val="0"/>
+          <w:sz w:val="20"/>
+          <w:szCs w:val="20"/>
+          <w:lang w:val="en-US"/>
+        </w:rPr>
+        <w:t xml:space="preserve">(recovered by camera resection with respect to the known </w:t>
+      </w:r>
+      <w:r>
+        <w:rPr>
+          <w:b/>
+          <w:bCs/>
+          <w:i w:val="0"/>
+          <w:iCs w:val="0"/>
+          <w:sz w:val="20"/>
+          <w:szCs w:val="20"/>
+          <w:lang w:val="en-US"/>
+        </w:rPr>
+        <w:t xml:space="preserve">K </w:t>
+      </w:r>
+      <w:r>
+        <w:rPr>
+          <w:i w:val="0"/>
+          <w:iCs w:val="0"/>
+          <w:sz w:val="20"/>
+          <w:szCs w:val="20"/>
+          <w:lang w:val="en-US"/>
+        </w:rPr>
+        <w:t xml:space="preserve">of the camera </w:t>
+      </w:r>
+      <w:r>
+        <w:rPr>
+          <w:i w:val="0"/>
+          <w:iCs w:val="0"/>
+          <w:sz w:val="20"/>
+          <w:szCs w:val="20"/>
+          <w:lang w:val="en-US"/>
+        </w:rPr>
+        <w:lastRenderedPageBreak/>
+        <w:t xml:space="preserve">and 2D-3D correspondences with respect to the chessboard pattern placed on the floor) </w:t>
+      </w:r>
+      <w:r>
+        <w:rPr>
+          <w:i w:val="0"/>
+          <w:iCs w:val="0"/>
+          <w:sz w:val="20"/>
+          <w:szCs w:val="20"/>
+          <w:lang w:val="en-US"/>
+        </w:rPr>
+        <w:t>with the back-projections of the detected circle centers …</w:t>
       </w:r>
     </w:p>
     <w:p>
@@ -6401,7 +6577,6 @@
         <w:t xml:space="preserve"> function </w:t>
       </w:r>
       <w:proofErr w:type="spellStart"/>
-      <w:proofErr w:type="gramStart"/>
       <w:r>
         <w:rPr>
           <w:rFonts w:ascii="Consolas" w:hAnsi="Consolas" w:cs="Courier New"/>
@@ -6419,17 +6594,7 @@
           <w:szCs w:val="24"/>
           <w:lang w:val="en-US"/>
         </w:rPr>
-        <w:t>(</w:t>
-      </w:r>
-      <w:proofErr w:type="gramEnd"/>
-      <w:r>
-        <w:rPr>
-          <w:rFonts w:ascii="Consolas" w:hAnsi="Consolas" w:cs="Courier New"/>
-          <w:sz w:val="24"/>
-          <w:szCs w:val="24"/>
-          <w:lang w:val="en-US"/>
-        </w:rPr>
-        <w:t>)</w:t>
+        <w:t>()</w:t>
       </w:r>
       <w:r>
         <w:rPr>
@@ -6652,7 +6817,6 @@
         </w:rPr>
         <w:t xml:space="preserve"> to the image plane of the camera or projector is given by </w:t>
       </w:r>
-      <w:proofErr w:type="gramStart"/>
       <w:r>
         <w:rPr>
           <w:b/>
@@ -6671,7 +6835,6 @@
         </w:rPr>
         <w:t>(</w:t>
       </w:r>
-      <w:proofErr w:type="gramEnd"/>
       <w:r>
         <w:rPr>
           <w:b/>
@@ -7043,7 +7206,6 @@
         <w:t xml:space="preserve"> the most attractive of the options that present themselves given the hardware setup in the </w:t>
       </w:r>
       <w:proofErr w:type="spellStart"/>
-      <w:proofErr w:type="gramStart"/>
       <w:r>
         <w:rPr>
           <w:sz w:val="24"/>
@@ -7059,16 +7221,7 @@
           <w:szCs w:val="24"/>
           <w:lang w:val="en-US"/>
         </w:rPr>
-        <w:t>, and</w:t>
-      </w:r>
-      <w:proofErr w:type="gramEnd"/>
-      <w:r>
-        <w:rPr>
-          <w:sz w:val="24"/>
-          <w:szCs w:val="24"/>
-          <w:lang w:val="en-US"/>
-        </w:rPr>
-        <w:t xml:space="preserve"> is </w:t>
+        <w:t xml:space="preserve">, and is </w:t>
       </w:r>
       <w:r>
         <w:rPr>
@@ -7183,7 +7336,7 @@
                     </pic:cNvPicPr>
                   </pic:nvPicPr>
                   <pic:blipFill>
-                    <a:blip r:embed="rId12">
+                    <a:blip r:embed="rId14">
                       <a:extLst>
                         <a:ext uri="{28A0092B-C50C-407E-A947-70E740481C1C}">
                           <a14:useLocalDpi xmlns:a14="http://schemas.microsoft.com/office/drawing/2010/main" val="0"/>
@@ -8731,21 +8884,7 @@
         <w:rPr>
           <w:lang w:val="en-US"/>
         </w:rPr>
-        <w:t xml:space="preserve"> file </w:t>
-      </w:r>
-      <w:proofErr w:type="gramStart"/>
-      <w:r>
-        <w:rPr>
-          <w:lang w:val="en-US"/>
-        </w:rPr>
-        <w:t>is located in</w:t>
-      </w:r>
-      <w:proofErr w:type="gramEnd"/>
-      <w:r>
-        <w:rPr>
-          <w:lang w:val="en-US"/>
-        </w:rPr>
-        <w:t xml:space="preserve"> </w:t>
+        <w:t xml:space="preserve"> file is located in </w:t>
       </w:r>
       <w:r>
         <w:rPr>
@@ -8974,7 +9113,6 @@
         </w:rPr>
         <w:t xml:space="preserve">file </w:t>
       </w:r>
-      <w:proofErr w:type="gramStart"/>
       <w:r>
         <w:rPr>
           <w:lang w:val="en-US"/>
@@ -8985,14 +9123,7 @@
         <w:rPr>
           <w:lang w:val="en-US"/>
         </w:rPr>
-        <w:t>in</w:t>
-      </w:r>
-      <w:proofErr w:type="gramEnd"/>
-      <w:r>
-        <w:rPr>
-          <w:lang w:val="en-US"/>
-        </w:rPr>
-        <w:t xml:space="preserve"> </w:t>
+        <w:t xml:space="preserve">in </w:t>
       </w:r>
       <w:r>
         <w:rPr>
@@ -9113,7 +9244,7 @@
                     </pic:cNvPicPr>
                   </pic:nvPicPr>
                   <pic:blipFill>
-                    <a:blip r:embed="rId13" cstate="print">
+                    <a:blip r:embed="rId15" cstate="print">
                       <a:extLst>
                         <a:ext uri="{28A0092B-C50C-407E-A947-70E740481C1C}">
                           <a14:useLocalDpi xmlns:a14="http://schemas.microsoft.com/office/drawing/2010/main" val="0"/>
@@ -9272,17 +9403,8 @@
           <w:rFonts w:ascii="Consolas" w:hAnsi="Consolas" w:cs="Courier New"/>
           <w:lang w:val="en-US"/>
         </w:rPr>
-        <w:t>OPENCV_</w:t>
-      </w:r>
-      <w:proofErr w:type="gramStart"/>
-      <w:r>
-        <w:rPr>
-          <w:rFonts w:ascii="Consolas" w:hAnsi="Consolas" w:cs="Courier New"/>
-          <w:lang w:val="en-US"/>
-        </w:rPr>
-        <w:t>BASEDIR</w:t>
-      </w:r>
-      <w:proofErr w:type="gramEnd"/>
+        <w:t>OPENCV_BASEDIR</w:t>
+      </w:r>
     </w:p>
     <w:p>
       <w:pPr>
@@ -9311,21 +9433,7 @@
         <w:rPr>
           <w:lang w:val="en-US"/>
         </w:rPr>
-        <w:t>, and click ‘</w:t>
-      </w:r>
-      <w:proofErr w:type="gramStart"/>
-      <w:r>
-        <w:rPr>
-          <w:lang w:val="en-US"/>
-        </w:rPr>
-        <w:t>Finish</w:t>
-      </w:r>
-      <w:proofErr w:type="gramEnd"/>
-      <w:r>
-        <w:rPr>
-          <w:lang w:val="en-US"/>
-        </w:rPr>
-        <w:t>’</w:t>
+        <w:t>, and click ‘Finish’</w:t>
       </w:r>
     </w:p>
     <w:p>
@@ -9403,7 +9511,6 @@
         <w:t>Select ‘Release’ from the Solution Configuration pull-down menu and select ‘</w:t>
       </w:r>
       <w:proofErr w:type="spellStart"/>
-      <w:proofErr w:type="gramStart"/>
       <w:r>
         <w:rPr>
           <w:lang w:val="en-US"/>
@@ -9411,7 +9518,6 @@
         <w:t>Build:Build</w:t>
       </w:r>
       <w:proofErr w:type="spellEnd"/>
-      <w:proofErr w:type="gramEnd"/>
       <w:r>
         <w:rPr>
           <w:lang w:val="en-US"/>
@@ -9493,7 +9599,7 @@
                     </pic:cNvPicPr>
                   </pic:nvPicPr>
                   <pic:blipFill>
-                    <a:blip r:embed="rId14">
+                    <a:blip r:embed="rId16">
                       <a:extLst>
                         <a:ext uri="{28A0092B-C50C-407E-A947-70E740481C1C}">
                           <a14:useLocalDpi xmlns:a14="http://schemas.microsoft.com/office/drawing/2010/main" val="0"/>
@@ -9677,21 +9783,7 @@
         <w:rPr>
           <w:lang w:val="en-US"/>
         </w:rPr>
-        <w:t xml:space="preserve"> file </w:t>
-      </w:r>
-      <w:proofErr w:type="gramStart"/>
-      <w:r>
-        <w:rPr>
-          <w:lang w:val="en-US"/>
-        </w:rPr>
-        <w:t>is located in</w:t>
-      </w:r>
-      <w:proofErr w:type="gramEnd"/>
-      <w:r>
-        <w:rPr>
-          <w:lang w:val="en-US"/>
-        </w:rPr>
-        <w:t xml:space="preserve"> </w:t>
+        <w:t xml:space="preserve"> file is located in </w:t>
       </w:r>
       <w:r>
         <w:rPr>
@@ -9868,21 +9960,7 @@
         <w:rPr>
           <w:lang w:val="en-US"/>
         </w:rPr>
-        <w:t xml:space="preserve"> file </w:t>
-      </w:r>
-      <w:proofErr w:type="gramStart"/>
-      <w:r>
-        <w:rPr>
-          <w:lang w:val="en-US"/>
-        </w:rPr>
-        <w:t>is located in</w:t>
-      </w:r>
-      <w:proofErr w:type="gramEnd"/>
-      <w:r>
-        <w:rPr>
-          <w:lang w:val="en-US"/>
-        </w:rPr>
-        <w:t xml:space="preserve"> </w:t>
+        <w:t xml:space="preserve"> file is located in </w:t>
       </w:r>
       <w:r>
         <w:rPr>
@@ -10042,21 +10120,7 @@
         <w:rPr>
           <w:lang w:val="en-US"/>
         </w:rPr>
-        <w:t>If prompted to specify the generator for this project and to optionally indicate the platform for the generator, provide ‘Visual Studio 16 2019’ and ‘x64’, respectively, and click ‘</w:t>
-      </w:r>
-      <w:proofErr w:type="gramStart"/>
-      <w:r>
-        <w:rPr>
-          <w:lang w:val="en-US"/>
-        </w:rPr>
-        <w:t>Finish</w:t>
-      </w:r>
-      <w:proofErr w:type="gramEnd"/>
-      <w:r>
-        <w:rPr>
-          <w:lang w:val="en-US"/>
-        </w:rPr>
-        <w:t>’</w:t>
+        <w:t>If prompted to specify the generator for this project and to optionally indicate the platform for the generator, provide ‘Visual Studio 16 2019’ and ‘x64’, respectively, and click ‘Finish’</w:t>
       </w:r>
     </w:p>
     <w:p>
@@ -10149,7 +10213,6 @@
         <w:t>Select ‘Release’ from the Solution Configuration pull-down menu and select ‘</w:t>
       </w:r>
       <w:proofErr w:type="spellStart"/>
-      <w:proofErr w:type="gramStart"/>
       <w:r>
         <w:rPr>
           <w:lang w:val="en-US"/>
@@ -10157,7 +10220,6 @@
         <w:t>Build:Build</w:t>
       </w:r>
       <w:proofErr w:type="spellEnd"/>
-      <w:proofErr w:type="gramEnd"/>
       <w:r>
         <w:rPr>
           <w:lang w:val="en-US"/>
@@ -10340,21 +10402,7 @@
         <w:rPr>
           <w:lang w:val="en-US"/>
         </w:rPr>
-        <w:t xml:space="preserve"> file </w:t>
-      </w:r>
-      <w:proofErr w:type="gramStart"/>
-      <w:r>
-        <w:rPr>
-          <w:lang w:val="en-US"/>
-        </w:rPr>
-        <w:t>is located in</w:t>
-      </w:r>
-      <w:proofErr w:type="gramEnd"/>
-      <w:r>
-        <w:rPr>
-          <w:lang w:val="en-US"/>
-        </w:rPr>
-        <w:t xml:space="preserve"> </w:t>
+        <w:t xml:space="preserve"> file is located in </w:t>
       </w:r>
       <w:r>
         <w:rPr>
@@ -10506,21 +10554,7 @@
           <w:lang w:val="en-US"/>
         </w:rPr>
         <w:lastRenderedPageBreak/>
-        <w:t>If prompted to specify the generator for this project and to optionally indicate the platform for the generator, provide ‘Visual Studio 16 2019’ and ‘x64’, respectively, and click ‘</w:t>
-      </w:r>
-      <w:proofErr w:type="gramStart"/>
-      <w:r>
-        <w:rPr>
-          <w:lang w:val="en-US"/>
-        </w:rPr>
-        <w:t>Finish</w:t>
-      </w:r>
-      <w:proofErr w:type="gramEnd"/>
-      <w:r>
-        <w:rPr>
-          <w:lang w:val="en-US"/>
-        </w:rPr>
-        <w:t>’</w:t>
+        <w:t>If prompted to specify the generator for this project and to optionally indicate the platform for the generator, provide ‘Visual Studio 16 2019’ and ‘x64’, respectively, and click ‘Finish’</w:t>
       </w:r>
     </w:p>
     <w:p>
@@ -10585,7 +10619,6 @@
         <w:t>Select ‘Release’ from the Solution Configuration pull-down menu and select ‘</w:t>
       </w:r>
       <w:proofErr w:type="spellStart"/>
-      <w:proofErr w:type="gramStart"/>
       <w:r>
         <w:rPr>
           <w:lang w:val="en-US"/>
@@ -10593,7 +10626,6 @@
         <w:t>Build:Build</w:t>
       </w:r>
       <w:proofErr w:type="spellEnd"/>
-      <w:proofErr w:type="gramEnd"/>
       <w:r>
         <w:rPr>
           <w:lang w:val="en-US"/>
@@ -10750,17 +10782,8 @@
           <w:rFonts w:ascii="Consolas" w:hAnsi="Consolas" w:cs="Courier New"/>
           <w:lang w:val="en-US"/>
         </w:rPr>
-        <w:t>CPSSPATIALAR_</w:t>
-      </w:r>
-      <w:proofErr w:type="gramStart"/>
-      <w:r>
-        <w:rPr>
-          <w:rFonts w:ascii="Consolas" w:hAnsi="Consolas" w:cs="Courier New"/>
-          <w:lang w:val="en-US"/>
-        </w:rPr>
-        <w:t>BASEDIR</w:t>
-      </w:r>
-      <w:proofErr w:type="gramEnd"/>
+        <w:t>CPSSPATIALAR_BASEDIR</w:t>
+      </w:r>
     </w:p>
     <w:p>
       <w:pPr>
@@ -10777,21 +10800,7 @@
         <w:rPr>
           <w:lang w:val="en-US"/>
         </w:rPr>
-        <w:t>If prompted to specify the generator for this project and to optionally indicate the platform for the generator, provide ‘Visual Studio 16 2019’ and ‘x64’, respectively, and click ‘</w:t>
-      </w:r>
-      <w:proofErr w:type="gramStart"/>
-      <w:r>
-        <w:rPr>
-          <w:lang w:val="en-US"/>
-        </w:rPr>
-        <w:t>Finish</w:t>
-      </w:r>
-      <w:proofErr w:type="gramEnd"/>
-      <w:r>
-        <w:rPr>
-          <w:lang w:val="en-US"/>
-        </w:rPr>
-        <w:t>’</w:t>
+        <w:t>If prompted to specify the generator for this project and to optionally indicate the platform for the generator, provide ‘Visual Studio 16 2019’ and ‘x64’, respectively, and click ‘Finish’</w:t>
       </w:r>
     </w:p>
     <w:p>
@@ -10863,7 +10872,6 @@
         <w:t>Select ‘Release’ from the Solution Configuration pull-down menu and select ‘</w:t>
       </w:r>
       <w:proofErr w:type="spellStart"/>
-      <w:proofErr w:type="gramStart"/>
       <w:r>
         <w:rPr>
           <w:lang w:val="en-US"/>
@@ -10871,7 +10879,6 @@
         <w:t>Build:Build</w:t>
       </w:r>
       <w:proofErr w:type="spellEnd"/>
-      <w:proofErr w:type="gramEnd"/>
       <w:r>
         <w:rPr>
           <w:lang w:val="en-US"/>
@@ -11084,15 +11091,32 @@
         </w:rPr>
         <w:t xml:space="preserve">, available at </w:t>
       </w:r>
-      <w:hyperlink r:id="rId2" w:history="1">
-        <w:r>
-          <w:rPr>
-            <w:rStyle w:val="Hyperlink"/>
-            <w:lang w:val="en-US"/>
-          </w:rPr>
-          <w:t>http://pages.cs.wisc.edu/~dyer/cs534/papers/SAR.pdf</w:t>
-        </w:r>
-      </w:hyperlink>
+      <w:r>
+        <w:fldChar w:fldCharType="begin"/>
+      </w:r>
+      <w:r>
+        <w:rPr>
+          <w:lang w:val="en-US"/>
+        </w:rPr>
+        <w:instrText xml:space="preserve"> HYPERLINK "http://pages.cs.wisc.edu/~dyer/cs534/papers/SAR.pdf" </w:instrText>
+      </w:r>
+      <w:r>
+        <w:fldChar w:fldCharType="separate"/>
+      </w:r>
+      <w:r>
+        <w:rPr>
+          <w:rStyle w:val="Hyperlink"/>
+          <w:lang w:val="en-US"/>
+        </w:rPr>
+        <w:t>http://pages.cs.wisc.edu/~dyer/cs534/papers/SAR.pdf</w:t>
+      </w:r>
+      <w:r>
+        <w:rPr>
+          <w:rStyle w:val="Hyperlink"/>
+          <w:lang w:val="en-US"/>
+        </w:rPr>
+        <w:fldChar w:fldCharType="end"/>
+      </w:r>
       <w:r>
         <w:rPr>
           <w:lang w:val="en-US"/>
@@ -11209,15 +11233,32 @@
         </w:rPr>
         <w:t xml:space="preserve">, have a look at Chapter 2 of my dissertation at </w:t>
       </w:r>
-      <w:hyperlink r:id="rId3" w:history="1">
-        <w:r>
-          <w:rPr>
-            <w:rStyle w:val="Hyperlink"/>
-            <w:lang w:val="en-US"/>
-          </w:rPr>
-          <w:t>https://publik.tuwien.ac.at/files/PubDat_243668.pdf</w:t>
-        </w:r>
-      </w:hyperlink>
+      <w:r>
+        <w:fldChar w:fldCharType="begin"/>
+      </w:r>
+      <w:r>
+        <w:rPr>
+          <w:lang w:val="en-US"/>
+        </w:rPr>
+        <w:instrText xml:space="preserve"> HYPERLINK "https://publik.tuwien.ac.at/files/PubDat_243668.pdf" </w:instrText>
+      </w:r>
+      <w:r>
+        <w:fldChar w:fldCharType="separate"/>
+      </w:r>
+      <w:r>
+        <w:rPr>
+          <w:rStyle w:val="Hyperlink"/>
+          <w:lang w:val="en-US"/>
+        </w:rPr>
+        <w:t>https://publik.tuwien.ac.at/files/PubDat_243668.pdf</w:t>
+      </w:r>
+      <w:r>
+        <w:rPr>
+          <w:rStyle w:val="Hyperlink"/>
+          <w:lang w:val="en-US"/>
+        </w:rPr>
+        <w:fldChar w:fldCharType="end"/>
+      </w:r>
       <w:r>
         <w:rPr>
           <w:lang w:val="en-US"/>
@@ -11292,15 +11333,32 @@
         </w:rPr>
         <w:t xml:space="preserve">Cf. </w:t>
       </w:r>
-      <w:hyperlink r:id="rId4" w:history="1">
-        <w:r>
-          <w:rPr>
-            <w:rStyle w:val="Hyperlink"/>
-            <w:lang w:val="en-US"/>
-          </w:rPr>
-          <w:t>https://markhedleyjones.com/projects/calibration-checkerboard-collection</w:t>
-        </w:r>
-      </w:hyperlink>
+      <w:r>
+        <w:fldChar w:fldCharType="begin"/>
+      </w:r>
+      <w:r>
+        <w:rPr>
+          <w:lang w:val="en-US"/>
+        </w:rPr>
+        <w:instrText xml:space="preserve"> HYPERLINK "https://markhedleyjones.com/projects/calibration-checkerboard-collection" </w:instrText>
+      </w:r>
+      <w:r>
+        <w:fldChar w:fldCharType="separate"/>
+      </w:r>
+      <w:r>
+        <w:rPr>
+          <w:rStyle w:val="Hyperlink"/>
+          <w:lang w:val="en-US"/>
+        </w:rPr>
+        <w:t>https://markhedleyjones.com/projects/calibration-checkerboard-collection</w:t>
+      </w:r>
+      <w:r>
+        <w:rPr>
+          <w:rStyle w:val="Hyperlink"/>
+          <w:lang w:val="en-US"/>
+        </w:rPr>
+        <w:fldChar w:fldCharType="end"/>
+      </w:r>
       <w:r>
         <w:rPr>
           <w:lang w:val="en-US"/>
@@ -11477,15 +11535,32 @@
         </w:rPr>
         <w:t xml:space="preserve"> See </w:t>
       </w:r>
-      <w:hyperlink r:id="rId5" w:history="1">
-        <w:r>
-          <w:rPr>
-            <w:rStyle w:val="Hyperlink"/>
-            <w:lang w:val="en-US"/>
-          </w:rPr>
-          <w:t>https://docs.opencv.org/master/dc/dbb/tutorial_py_calibration.html</w:t>
-        </w:r>
-      </w:hyperlink>
+      <w:r>
+        <w:fldChar w:fldCharType="begin"/>
+      </w:r>
+      <w:r>
+        <w:rPr>
+          <w:lang w:val="en-US"/>
+        </w:rPr>
+        <w:instrText xml:space="preserve"> HYPERLINK "https://docs.opencv.org/master/dc/dbb/tutorial_py_calibration.html" </w:instrText>
+      </w:r>
+      <w:r>
+        <w:fldChar w:fldCharType="separate"/>
+      </w:r>
+      <w:r>
+        <w:rPr>
+          <w:rStyle w:val="Hyperlink"/>
+          <w:lang w:val="en-US"/>
+        </w:rPr>
+        <w:t>https://docs.opencv.org/master/dc/dbb/tutorial_py_calibration.html</w:t>
+      </w:r>
+      <w:r>
+        <w:rPr>
+          <w:rStyle w:val="Hyperlink"/>
+          <w:lang w:val="en-US"/>
+        </w:rPr>
+        <w:fldChar w:fldCharType="end"/>
+      </w:r>
       <w:r>
         <w:rPr>
           <w:lang w:val="en-US"/>
@@ -11559,7 +11634,6 @@
         <w:t xml:space="preserve"> of the chessboard must be visible if relying on OpenCV’s </w:t>
       </w:r>
       <w:proofErr w:type="spellStart"/>
-      <w:proofErr w:type="gramStart"/>
       <w:r>
         <w:rPr>
           <w:rFonts w:ascii="Consolas" w:hAnsi="Consolas" w:cs="Courier New"/>
@@ -11573,15 +11647,7 @@
           <w:rFonts w:ascii="Consolas" w:hAnsi="Consolas" w:cs="Courier New"/>
           <w:lang w:val="en-US"/>
         </w:rPr>
-        <w:t>(</w:t>
-      </w:r>
-      <w:proofErr w:type="gramEnd"/>
-      <w:r>
-        <w:rPr>
-          <w:rFonts w:ascii="Consolas" w:hAnsi="Consolas" w:cs="Courier New"/>
-          <w:lang w:val="en-US"/>
-        </w:rPr>
-        <w:t>)</w:t>
+        <w:t>()</w:t>
       </w:r>
       <w:r>
         <w:rPr>
@@ -11645,15 +11711,32 @@
         </w:rPr>
         <w:t xml:space="preserve">See again </w:t>
       </w:r>
-      <w:hyperlink r:id="rId6" w:history="1">
-        <w:r>
-          <w:rPr>
-            <w:rStyle w:val="Hyperlink"/>
-            <w:lang w:val="en-US"/>
-          </w:rPr>
-          <w:t>https://docs.opencv.org/master/dc/dbb/tutorial_py_calibration.html</w:t>
-        </w:r>
-      </w:hyperlink>
+      <w:r>
+        <w:fldChar w:fldCharType="begin"/>
+      </w:r>
+      <w:r>
+        <w:rPr>
+          <w:lang w:val="en-US"/>
+        </w:rPr>
+        <w:instrText xml:space="preserve"> HYPERLINK "https://docs.opencv.org/master/dc/dbb/tutorial_py_calibration.html" </w:instrText>
+      </w:r>
+      <w:r>
+        <w:fldChar w:fldCharType="separate"/>
+      </w:r>
+      <w:r>
+        <w:rPr>
+          <w:rStyle w:val="Hyperlink"/>
+          <w:lang w:val="en-US"/>
+        </w:rPr>
+        <w:t>https://docs.opencv.org/master/dc/dbb/tutorial_py_calibration.html</w:t>
+      </w:r>
+      <w:r>
+        <w:rPr>
+          <w:rStyle w:val="Hyperlink"/>
+          <w:lang w:val="en-US"/>
+        </w:rPr>
+        <w:fldChar w:fldCharType="end"/>
+      </w:r>
       <w:r>
         <w:rPr>
           <w:lang w:val="en-US"/>
@@ -11688,7 +11771,7 @@
         </w:rPr>
         <w:t xml:space="preserve"> See </w:t>
       </w:r>
-      <w:hyperlink r:id="rId7" w:history="1">
+      <w:hyperlink r:id="rId2" w:history="1">
         <w:r>
           <w:rPr>
             <w:rStyle w:val="Hyperlink"/>
@@ -11703,7 +11786,6 @@
         </w:rPr>
         <w:t xml:space="preserve"> for more details on how these </w:t>
       </w:r>
-      <w:proofErr w:type="gramStart"/>
       <w:r>
         <w:rPr>
           <w:lang w:val="en-US"/>
@@ -11714,14 +11796,7 @@
         <w:rPr>
           <w:lang w:val="en-US"/>
         </w:rPr>
-        <w:t>coefficients</w:t>
-      </w:r>
-      <w:proofErr w:type="gramEnd"/>
-      <w:r>
-        <w:rPr>
-          <w:lang w:val="en-US"/>
-        </w:rPr>
-        <w:t xml:space="preserve"> are interpreted mathematically.</w:t>
+        <w:t>coefficients are interpreted mathematically.</w:t>
       </w:r>
     </w:p>
   </w:footnote>
@@ -11829,15 +11904,32 @@
         </w:rPr>
         <w:t xml:space="preserve"> </w:t>
       </w:r>
-      <w:hyperlink r:id="rId8" w:history="1">
-        <w:r>
-          <w:rPr>
-            <w:rStyle w:val="Hyperlink"/>
-            <w:lang w:val="en-US"/>
-          </w:rPr>
-          <w:t>https://github.com/m-hornacek/cpsspatialar</w:t>
-        </w:r>
-      </w:hyperlink>
+      <w:r>
+        <w:fldChar w:fldCharType="begin"/>
+      </w:r>
+      <w:r>
+        <w:rPr>
+          <w:lang w:val="en-US"/>
+        </w:rPr>
+        <w:instrText xml:space="preserve"> HYPERLINK "https://github.com/m-hornacek/cpsspatialar" </w:instrText>
+      </w:r>
+      <w:r>
+        <w:fldChar w:fldCharType="separate"/>
+      </w:r>
+      <w:r>
+        <w:rPr>
+          <w:rStyle w:val="Hyperlink"/>
+          <w:lang w:val="en-US"/>
+        </w:rPr>
+        <w:t>https://github.com/m-hornacek/cpsspatialar</w:t>
+      </w:r>
+      <w:r>
+        <w:rPr>
+          <w:rStyle w:val="Hyperlink"/>
+          <w:lang w:val="en-US"/>
+        </w:rPr>
+        <w:fldChar w:fldCharType="end"/>
+      </w:r>
       <w:r>
         <w:rPr>
           <w:lang w:val="en-US"/>
@@ -11872,15 +11964,32 @@
         </w:rPr>
         <w:t xml:space="preserve">Available via TU Wien Campus Software at </w:t>
       </w:r>
-      <w:hyperlink r:id="rId9" w:history="1">
-        <w:r>
-          <w:rPr>
-            <w:rStyle w:val="Hyperlink"/>
-            <w:lang w:val="en-US"/>
-          </w:rPr>
-          <w:t>https://www.it.tuwien.ac.at/en/services/software/software-provision/campus-software/</w:t>
-        </w:r>
-      </w:hyperlink>
+      <w:r>
+        <w:fldChar w:fldCharType="begin"/>
+      </w:r>
+      <w:r>
+        <w:rPr>
+          <w:lang w:val="en-US"/>
+        </w:rPr>
+        <w:instrText xml:space="preserve"> HYPERLINK "https://www.it.tuwien.ac.at/en/services/software/software-provision/campus-software/" </w:instrText>
+      </w:r>
+      <w:r>
+        <w:fldChar w:fldCharType="separate"/>
+      </w:r>
+      <w:r>
+        <w:rPr>
+          <w:rStyle w:val="Hyperlink"/>
+          <w:lang w:val="en-US"/>
+        </w:rPr>
+        <w:t>https://www.it.tuwien.ac.at/en/services/software/software-provision/campus-software/</w:t>
+      </w:r>
+      <w:r>
+        <w:rPr>
+          <w:rStyle w:val="Hyperlink"/>
+          <w:lang w:val="en-US"/>
+        </w:rPr>
+        <w:fldChar w:fldCharType="end"/>
+      </w:r>
       <w:r>
         <w:rPr>
           <w:lang w:val="en-US"/>
@@ -11909,15 +12018,32 @@
         </w:rPr>
         <w:t xml:space="preserve"> Via Windows win64-x64 Installer at </w:t>
       </w:r>
-      <w:hyperlink r:id="rId10" w:history="1">
-        <w:r>
-          <w:rPr>
-            <w:rStyle w:val="Hyperlink"/>
-            <w:lang w:val="en-US"/>
-          </w:rPr>
-          <w:t>https://cmake.org/download/</w:t>
-        </w:r>
-      </w:hyperlink>
+      <w:r>
+        <w:fldChar w:fldCharType="begin"/>
+      </w:r>
+      <w:r>
+        <w:rPr>
+          <w:lang w:val="en-US"/>
+        </w:rPr>
+        <w:instrText xml:space="preserve"> HYPERLINK "https://cmake.org/download/" </w:instrText>
+      </w:r>
+      <w:r>
+        <w:fldChar w:fldCharType="separate"/>
+      </w:r>
+      <w:r>
+        <w:rPr>
+          <w:rStyle w:val="Hyperlink"/>
+          <w:lang w:val="en-US"/>
+        </w:rPr>
+        <w:t>https://cmake.org/download/</w:t>
+      </w:r>
+      <w:r>
+        <w:rPr>
+          <w:rStyle w:val="Hyperlink"/>
+          <w:lang w:val="en-US"/>
+        </w:rPr>
+        <w:fldChar w:fldCharType="end"/>
+      </w:r>
       <w:r>
         <w:rPr>
           <w:lang w:val="en-US"/>
@@ -11946,15 +12072,32 @@
         </w:rPr>
         <w:t xml:space="preserve"> </w:t>
       </w:r>
-      <w:hyperlink r:id="rId11" w:history="1">
-        <w:r>
-          <w:rPr>
-            <w:rStyle w:val="Hyperlink"/>
-            <w:lang w:val="en-US"/>
-          </w:rPr>
-          <w:t>https://gitlab.com/libeigen/eigen/-/archive/3.4/eigen-3.4.zip</w:t>
-        </w:r>
-      </w:hyperlink>
+      <w:r>
+        <w:fldChar w:fldCharType="begin"/>
+      </w:r>
+      <w:r>
+        <w:rPr>
+          <w:lang w:val="en-US"/>
+        </w:rPr>
+        <w:instrText xml:space="preserve"> HYPERLINK "https://gitlab.com/libeigen/eigen/-/archive/3.4/eigen-3.4.zip" </w:instrText>
+      </w:r>
+      <w:r>
+        <w:fldChar w:fldCharType="separate"/>
+      </w:r>
+      <w:r>
+        <w:rPr>
+          <w:rStyle w:val="Hyperlink"/>
+          <w:lang w:val="en-US"/>
+        </w:rPr>
+        <w:t>https://gitlab.com/libeigen/eigen/-/archive/3.4/eigen-3.4.zip</w:t>
+      </w:r>
+      <w:r>
+        <w:rPr>
+          <w:rStyle w:val="Hyperlink"/>
+          <w:lang w:val="en-US"/>
+        </w:rPr>
+        <w:fldChar w:fldCharType="end"/>
+      </w:r>
     </w:p>
   </w:footnote>
   <w:footnote w:id="18">
@@ -11977,15 +12120,32 @@
         </w:rPr>
         <w:t xml:space="preserve"> </w:t>
       </w:r>
-      <w:hyperlink r:id="rId12" w:history="1">
-        <w:r>
-          <w:rPr>
-            <w:rStyle w:val="Hyperlink"/>
-            <w:lang w:val="en-US"/>
-          </w:rPr>
-          <w:t>https://github.com/opencv/opencv/archive/4.5.1.zip</w:t>
-        </w:r>
-      </w:hyperlink>
+      <w:r>
+        <w:fldChar w:fldCharType="begin"/>
+      </w:r>
+      <w:r>
+        <w:rPr>
+          <w:lang w:val="en-US"/>
+        </w:rPr>
+        <w:instrText xml:space="preserve"> HYPERLINK "https://github.com/opencv/opencv/archive/4.5.1.zip" </w:instrText>
+      </w:r>
+      <w:r>
+        <w:fldChar w:fldCharType="separate"/>
+      </w:r>
+      <w:r>
+        <w:rPr>
+          <w:rStyle w:val="Hyperlink"/>
+          <w:lang w:val="en-US"/>
+        </w:rPr>
+        <w:t>https://github.com/opencv/opencv/archive/4.5.1.zip</w:t>
+      </w:r>
+      <w:r>
+        <w:rPr>
+          <w:rStyle w:val="Hyperlink"/>
+          <w:lang w:val="en-US"/>
+        </w:rPr>
+        <w:fldChar w:fldCharType="end"/>
+      </w:r>
     </w:p>
   </w:footnote>
   <w:footnote w:id="19">
@@ -12008,15 +12168,32 @@
         </w:rPr>
         <w:t xml:space="preserve"> </w:t>
       </w:r>
-      <w:hyperlink r:id="rId13" w:history="1">
-        <w:r>
-          <w:rPr>
-            <w:rStyle w:val="Hyperlink"/>
-            <w:lang w:val="en-US"/>
-          </w:rPr>
-          <w:t>https://www.transmissionzero.co.uk/files/software/development/GLUT/older/freeglut-MSVC-2.8.1-1.mp.zip</w:t>
-        </w:r>
-      </w:hyperlink>
+      <w:r>
+        <w:fldChar w:fldCharType="begin"/>
+      </w:r>
+      <w:r>
+        <w:rPr>
+          <w:lang w:val="en-US"/>
+        </w:rPr>
+        <w:instrText xml:space="preserve"> HYPERLINK "https://www.transmissionzero.co.uk/files/software/development/GLUT/older/freeglut-MSVC-2.8.1-1.mp.zip" </w:instrText>
+      </w:r>
+      <w:r>
+        <w:fldChar w:fldCharType="separate"/>
+      </w:r>
+      <w:r>
+        <w:rPr>
+          <w:rStyle w:val="Hyperlink"/>
+          <w:lang w:val="en-US"/>
+        </w:rPr>
+        <w:t>https://www.transmissionzero.co.uk/files/software/development/GLUT/older/freeglut-MSVC-2.8.1-1.mp.zip</w:t>
+      </w:r>
+      <w:r>
+        <w:rPr>
+          <w:rStyle w:val="Hyperlink"/>
+          <w:lang w:val="en-US"/>
+        </w:rPr>
+        <w:fldChar w:fldCharType="end"/>
+      </w:r>
     </w:p>
   </w:footnote>
   <w:footnote w:id="20">
@@ -12039,15 +12216,32 @@
         </w:rPr>
         <w:t xml:space="preserve"> </w:t>
       </w:r>
-      <w:hyperlink r:id="rId14" w:history="1">
-        <w:r>
-          <w:rPr>
-            <w:rStyle w:val="Hyperlink"/>
-            <w:lang w:val="en-US"/>
-          </w:rPr>
-          <w:t>https://sourceforge.net/projects/glew/files/glew/2.1.0/glew-2.1.0.zip/download</w:t>
-        </w:r>
-      </w:hyperlink>
+      <w:r>
+        <w:fldChar w:fldCharType="begin"/>
+      </w:r>
+      <w:r>
+        <w:rPr>
+          <w:lang w:val="en-US"/>
+        </w:rPr>
+        <w:instrText xml:space="preserve"> HYPERLINK "https://sourceforge.net/projects/glew/files/glew/2.1.0/glew-2.1.0.zip/download" </w:instrText>
+      </w:r>
+      <w:r>
+        <w:fldChar w:fldCharType="separate"/>
+      </w:r>
+      <w:r>
+        <w:rPr>
+          <w:rStyle w:val="Hyperlink"/>
+          <w:lang w:val="en-US"/>
+        </w:rPr>
+        <w:t>https://sourceforge.net/projects/glew/files/glew/2.1.0/glew-2.1.0.zip/download</w:t>
+      </w:r>
+      <w:r>
+        <w:rPr>
+          <w:rStyle w:val="Hyperlink"/>
+          <w:lang w:val="en-US"/>
+        </w:rPr>
+        <w:fldChar w:fldCharType="end"/>
+      </w:r>
     </w:p>
   </w:footnote>
   <w:footnote w:id="21">
@@ -12070,15 +12264,32 @@
         </w:rPr>
         <w:t xml:space="preserve"> </w:t>
       </w:r>
-      <w:hyperlink r:id="rId15" w:history="1">
-        <w:r>
-          <w:rPr>
-            <w:rStyle w:val="Hyperlink"/>
-            <w:lang w:val="en-US"/>
-          </w:rPr>
-          <w:t>https://github.com/glfw/glfw/releases/download/3.3.4/glfw-3.3.4.zip</w:t>
-        </w:r>
-      </w:hyperlink>
+      <w:r>
+        <w:fldChar w:fldCharType="begin"/>
+      </w:r>
+      <w:r>
+        <w:rPr>
+          <w:lang w:val="en-US"/>
+        </w:rPr>
+        <w:instrText xml:space="preserve"> HYPERLINK "https://github.com/glfw/glfw/releases/download/3.3.4/glfw-3.3.4.zip" </w:instrText>
+      </w:r>
+      <w:r>
+        <w:fldChar w:fldCharType="separate"/>
+      </w:r>
+      <w:r>
+        <w:rPr>
+          <w:rStyle w:val="Hyperlink"/>
+          <w:lang w:val="en-US"/>
+        </w:rPr>
+        <w:t>https://github.com/glfw/glfw/releases/download/3.3.4/glfw-3.3.4.zip</w:t>
+      </w:r>
+      <w:r>
+        <w:rPr>
+          <w:rStyle w:val="Hyperlink"/>
+          <w:lang w:val="en-US"/>
+        </w:rPr>
+        <w:fldChar w:fldCharType="end"/>
+      </w:r>
     </w:p>
   </w:footnote>
 </w:footnotes>
@@ -13796,6 +14007,25 @@
       <w:szCs w:val="18"/>
     </w:rPr>
   </w:style>
+  <w:style w:type="table" w:styleId="TableGrid">
+    <w:name w:val="Table Grid"/>
+    <w:basedOn w:val="TableNormal"/>
+    <w:uiPriority w:val="39"/>
+    <w:rsid w:val="00382B2E"/>
+    <w:pPr>
+      <w:spacing w:after="0" w:line="240" w:lineRule="auto"/>
+    </w:pPr>
+    <w:tblPr>
+      <w:tblBorders>
+        <w:top w:val="single" w:sz="4" w:space="0" w:color="auto"/>
+        <w:left w:val="single" w:sz="4" w:space="0" w:color="auto"/>
+        <w:bottom w:val="single" w:sz="4" w:space="0" w:color="auto"/>
+        <w:right w:val="single" w:sz="4" w:space="0" w:color="auto"/>
+        <w:insideH w:val="single" w:sz="4" w:space="0" w:color="auto"/>
+        <w:insideV w:val="single" w:sz="4" w:space="0" w:color="auto"/>
+      </w:tblBorders>
+    </w:tblPr>
+  </w:style>
 </w:styles>
 </file>
 

--- a/docs/docs.docx
+++ b/docs/docs.docx
@@ -6080,7 +6080,7 @@
                 <v:shape id="_x0000_i1025" type="#_x0000_t75" style="width:3in;height:121.85pt" o:ole="">
                   <v:imagedata r:id="rId12" o:title=""/>
                 </v:shape>
-                <o:OLEObject Type="Embed" ProgID="PBrush" ShapeID="_x0000_i1025" DrawAspect="Content" ObjectID="_1682135762" r:id="rId13"/>
+                <o:OLEObject Type="Embed" ProgID="PBrush" ShapeID="_x0000_i1025" DrawAspect="Content" ObjectID="_1682135782" r:id="rId13"/>
               </w:object>
             </w:r>
           </w:p>

--- a/docs/docs.docx
+++ b/docs/docs.docx
@@ -1023,18 +1023,8 @@
           <w:szCs w:val="24"/>
           <w:lang w:val="en-US"/>
         </w:rPr>
-        <w:t xml:space="preserve"> stereo camera—mounted in the </w:t>
-      </w:r>
-      <w:proofErr w:type="spellStart"/>
-      <w:r>
-        <w:rPr>
-          <w:sz w:val="24"/>
-          <w:szCs w:val="24"/>
-          <w:lang w:val="en-US"/>
-        </w:rPr>
-        <w:t>Pilotfabrik</w:t>
-      </w:r>
-      <w:proofErr w:type="spellEnd"/>
+        <w:t xml:space="preserve"> stereo camera—mounted in the Pilotfabrik</w:t>
+      </w:r>
       <w:r>
         <w:rPr>
           <w:rStyle w:val="FootnoteReference"/>
@@ -1400,25 +1390,7 @@
           <w:szCs w:val="24"/>
           <w:lang w:val="en-US"/>
         </w:rPr>
-        <w:t>(</w:t>
-      </w:r>
-      <w:proofErr w:type="spellStart"/>
-      <w:r>
-        <w:rPr>
-          <w:sz w:val="24"/>
-          <w:szCs w:val="24"/>
-          <w:lang w:val="en-US"/>
-        </w:rPr>
-        <w:t>i</w:t>
-      </w:r>
-      <w:proofErr w:type="spellEnd"/>
-      <w:r>
-        <w:rPr>
-          <w:sz w:val="24"/>
-          <w:szCs w:val="24"/>
-          <w:lang w:val="en-US"/>
-        </w:rPr>
-        <w:t xml:space="preserve">) one-time </w:t>
+        <w:t xml:space="preserve">(i) one-time </w:t>
       </w:r>
       <w:r>
         <w:rPr>
@@ -1549,9 +1521,9 @@
           <w:lang w:val="en-US"/>
         </w:rPr>
         <w:drawing>
-          <wp:inline distT="0" distB="0" distL="0" distR="0" wp14:anchorId="24C724D7" wp14:editId="2B1209E1">
-            <wp:extent cx="4352925" cy="2548967"/>
-            <wp:effectExtent l="0" t="0" r="0" b="3810"/>
+          <wp:inline distT="0" distB="0" distL="0" distR="0" wp14:anchorId="24C724D7" wp14:editId="55EF38F6">
+            <wp:extent cx="4084655" cy="2391874"/>
+            <wp:effectExtent l="0" t="0" r="0" b="8890"/>
             <wp:docPr id="6" name="Picture 6"/>
             <wp:cNvGraphicFramePr>
               <a:graphicFrameLocks xmlns:a="http://schemas.openxmlformats.org/drawingml/2006/main" noChangeAspect="1"/>
@@ -1581,7 +1553,7 @@
                   <pic:spPr bwMode="auto">
                     <a:xfrm>
                       <a:off x="0" y="0"/>
-                      <a:ext cx="4373811" cy="2561197"/>
+                      <a:ext cx="4107317" cy="2405145"/>
                     </a:xfrm>
                     <a:prstGeom prst="rect">
                       <a:avLst/>
@@ -2209,7 +2181,6 @@
         </w:rPr>
         <w:t xml:space="preserve">that determines, for each pixel </w:t>
       </w:r>
-      <w:proofErr w:type="spellStart"/>
       <w:r>
         <w:rPr>
           <w:b/>
@@ -2229,7 +2200,6 @@
         </w:rPr>
         <w:t>proj</w:t>
       </w:r>
-      <w:proofErr w:type="spellEnd"/>
       <w:r>
         <w:rPr>
           <w:sz w:val="24"/>
@@ -2256,7 +2226,6 @@
         </w:rPr>
         <w:t>π</w:t>
       </w:r>
-      <w:proofErr w:type="spellStart"/>
       <w:r>
         <w:rPr>
           <w:sz w:val="24"/>
@@ -2266,7 +2235,6 @@
         </w:rPr>
         <w:t>proj</w:t>
       </w:r>
-      <w:proofErr w:type="spellEnd"/>
       <w:r>
         <w:rPr>
           <w:sz w:val="24"/>
@@ -2291,7 +2259,6 @@
         </w:rPr>
         <w:t xml:space="preserve"> the projector’s center of projection </w:t>
       </w:r>
-      <w:proofErr w:type="spellStart"/>
       <w:r>
         <w:rPr>
           <w:b/>
@@ -2311,7 +2278,6 @@
         </w:rPr>
         <w:t>proj</w:t>
       </w:r>
-      <w:proofErr w:type="spellEnd"/>
       <w:r>
         <w:rPr>
           <w:sz w:val="24"/>
@@ -2320,7 +2286,6 @@
         </w:rPr>
         <w:t xml:space="preserve"> through </w:t>
       </w:r>
-      <w:proofErr w:type="spellStart"/>
       <w:r>
         <w:rPr>
           <w:b/>
@@ -2340,7 +2305,6 @@
         </w:rPr>
         <w:t>proj</w:t>
       </w:r>
-      <w:proofErr w:type="spellEnd"/>
       <w:r>
         <w:rPr>
           <w:sz w:val="24"/>
@@ -2399,7 +2363,6 @@
         </w:rPr>
         <w:t xml:space="preserve">the projection </w:t>
       </w:r>
-      <w:proofErr w:type="spellStart"/>
       <w:r>
         <w:rPr>
           <w:b/>
@@ -2427,7 +2390,6 @@
         </w:rPr>
         <w:t>proj</w:t>
       </w:r>
-      <w:proofErr w:type="spellEnd"/>
       <w:r>
         <w:rPr>
           <w:sz w:val="24"/>
@@ -2436,7 +2398,6 @@
         </w:rPr>
         <w:t xml:space="preserve"> of any point </w:t>
       </w:r>
-      <w:proofErr w:type="spellStart"/>
       <w:r>
         <w:rPr>
           <w:b/>
@@ -2464,7 +2425,6 @@
         </w:rPr>
         <w:t>proj</w:t>
       </w:r>
-      <w:proofErr w:type="spellEnd"/>
       <w:r>
         <w:rPr>
           <w:sz w:val="24"/>
@@ -2542,7 +2502,6 @@
         </w:rPr>
         <w:t>π</w:t>
       </w:r>
-      <w:proofErr w:type="spellStart"/>
       <w:r>
         <w:rPr>
           <w:sz w:val="24"/>
@@ -2552,7 +2511,6 @@
         </w:rPr>
         <w:t>proj</w:t>
       </w:r>
-      <w:proofErr w:type="spellEnd"/>
       <w:r>
         <w:rPr>
           <w:sz w:val="24"/>
@@ -2587,7 +2545,6 @@
         </w:rPr>
         <w:t>π</w:t>
       </w:r>
-      <w:proofErr w:type="spellStart"/>
       <w:r>
         <w:rPr>
           <w:sz w:val="24"/>
@@ -2597,7 +2554,6 @@
         </w:rPr>
         <w:t>proj</w:t>
       </w:r>
-      <w:proofErr w:type="spellEnd"/>
       <w:r>
         <w:rPr>
           <w:sz w:val="24"/>
@@ -2606,7 +2562,6 @@
         </w:rPr>
         <w:t xml:space="preserve"> with the ray from </w:t>
       </w:r>
-      <w:proofErr w:type="spellStart"/>
       <w:r>
         <w:rPr>
           <w:b/>
@@ -2626,7 +2581,6 @@
         </w:rPr>
         <w:t>proj</w:t>
       </w:r>
-      <w:proofErr w:type="spellEnd"/>
       <w:r>
         <w:rPr>
           <w:sz w:val="24"/>
@@ -2635,7 +2589,6 @@
         </w:rPr>
         <w:t xml:space="preserve"> through </w:t>
       </w:r>
-      <w:proofErr w:type="spellStart"/>
       <w:r>
         <w:rPr>
           <w:b/>
@@ -2663,7 +2616,6 @@
         </w:rPr>
         <w:t>proj</w:t>
       </w:r>
-      <w:proofErr w:type="spellEnd"/>
       <w:r>
         <w:rPr>
           <w:sz w:val="24"/>
@@ -3112,7 +3064,6 @@
         </w:rPr>
         <w:t xml:space="preserve"> = (</w:t>
       </w:r>
-      <w:proofErr w:type="spellStart"/>
       <w:r>
         <w:rPr>
           <w:sz w:val="20"/>
@@ -3132,7 +3083,6 @@
         </w:rPr>
         <w:t>cam</w:t>
       </w:r>
-      <w:proofErr w:type="spellEnd"/>
       <w:r>
         <w:rPr>
           <w:i w:val="0"/>
@@ -3143,7 +3093,6 @@
         </w:rPr>
         <w:t xml:space="preserve">, </w:t>
       </w:r>
-      <w:proofErr w:type="spellStart"/>
       <w:r>
         <w:rPr>
           <w:sz w:val="20"/>
@@ -3163,7 +3112,6 @@
         </w:rPr>
         <w:t>cam</w:t>
       </w:r>
-      <w:proofErr w:type="spellEnd"/>
       <w:r>
         <w:rPr>
           <w:i w:val="0"/>
@@ -4110,25 +4058,7 @@
           <w:szCs w:val="24"/>
           <w:lang w:val="en-US"/>
         </w:rPr>
-        <w:t xml:space="preserve"> on (</w:t>
-      </w:r>
-      <w:proofErr w:type="spellStart"/>
-      <w:r>
-        <w:rPr>
-          <w:sz w:val="24"/>
-          <w:szCs w:val="24"/>
-          <w:lang w:val="en-US"/>
-        </w:rPr>
-        <w:t>i</w:t>
-      </w:r>
-      <w:proofErr w:type="spellEnd"/>
-      <w:r>
-        <w:rPr>
-          <w:sz w:val="24"/>
-          <w:szCs w:val="24"/>
-          <w:lang w:val="en-US"/>
-        </w:rPr>
-        <w:t>) establishing</w:t>
+        <w:t xml:space="preserve"> on (i) establishing</w:t>
       </w:r>
       <w:r>
         <w:rPr>
@@ -5182,7 +5112,6 @@
         </w:rPr>
         <w:t xml:space="preserve">the </w:t>
       </w:r>
-      <w:proofErr w:type="spellStart"/>
       <w:r>
         <w:rPr>
           <w:rFonts w:ascii="Consolas" w:hAnsi="Consolas" w:cs="Courier New"/>
@@ -5190,17 +5119,7 @@
           <w:szCs w:val="24"/>
           <w:lang w:val="en-US"/>
         </w:rPr>
-        <w:t>findChessboardCorners</w:t>
-      </w:r>
-      <w:proofErr w:type="spellEnd"/>
-      <w:r>
-        <w:rPr>
-          <w:rFonts w:ascii="Consolas" w:hAnsi="Consolas" w:cs="Courier New"/>
-          <w:sz w:val="24"/>
-          <w:szCs w:val="24"/>
-          <w:lang w:val="en-US"/>
-        </w:rPr>
-        <w:t>()</w:t>
+        <w:t>findChessboardCorners()</w:t>
       </w:r>
       <w:r>
         <w:rPr>
@@ -5480,9 +5399,9 @@
         </w:rPr>
         <w:lastRenderedPageBreak/>
         <w:drawing>
-          <wp:inline distT="0" distB="0" distL="0" distR="0" wp14:anchorId="401BDD1D" wp14:editId="124E5949">
-            <wp:extent cx="2713450" cy="2895475"/>
-            <wp:effectExtent l="4445" t="0" r="0" b="0"/>
+          <wp:inline distT="0" distB="0" distL="0" distR="0" wp14:anchorId="401BDD1D" wp14:editId="21091066">
+            <wp:extent cx="2288471" cy="2441987"/>
+            <wp:effectExtent l="0" t="635" r="0" b="0"/>
             <wp:docPr id="2" name="Picture 2"/>
             <wp:cNvGraphicFramePr>
               <a:graphicFrameLocks xmlns:a="http://schemas.openxmlformats.org/drawingml/2006/main" noChangeAspect="1"/>
@@ -5510,7 +5429,7 @@
                   <pic:spPr bwMode="auto">
                     <a:xfrm rot="5400000">
                       <a:off x="0" y="0"/>
-                      <a:ext cx="2731359" cy="2914585"/>
+                      <a:ext cx="2307073" cy="2461836"/>
                     </a:xfrm>
                     <a:prstGeom prst="rect">
                       <a:avLst/>
@@ -5655,7 +5574,6 @@
         </w:rPr>
         <w:t xml:space="preserve"> </w:t>
       </w:r>
-      <w:proofErr w:type="spellStart"/>
       <w:r>
         <w:rPr>
           <w:rFonts w:ascii="Consolas" w:hAnsi="Consolas" w:cs="Courier New"/>
@@ -5665,9 +5583,18 @@
           <w:szCs w:val="20"/>
           <w:lang w:val="en-US"/>
         </w:rPr>
-        <w:t>findChessboardCorners</w:t>
-      </w:r>
-      <w:proofErr w:type="spellEnd"/>
+        <w:t>findChessboardCorners()</w:t>
+      </w:r>
+      <w:r>
+        <w:rPr>
+          <w:i w:val="0"/>
+          <w:iCs w:val="0"/>
+          <w:sz w:val="20"/>
+          <w:szCs w:val="20"/>
+          <w:lang w:val="en-US"/>
+        </w:rPr>
+        <w:t xml:space="preserve"> function, color coded using the </w:t>
+      </w:r>
       <w:r>
         <w:rPr>
           <w:rFonts w:ascii="Consolas" w:hAnsi="Consolas" w:cs="Courier New"/>
@@ -5677,41 +5604,7 @@
           <w:szCs w:val="20"/>
           <w:lang w:val="en-US"/>
         </w:rPr>
-        <w:t>()</w:t>
-      </w:r>
-      <w:r>
-        <w:rPr>
-          <w:i w:val="0"/>
-          <w:iCs w:val="0"/>
-          <w:sz w:val="20"/>
-          <w:szCs w:val="20"/>
-          <w:lang w:val="en-US"/>
-        </w:rPr>
-        <w:t xml:space="preserve"> function, color coded using the </w:t>
-      </w:r>
-      <w:proofErr w:type="spellStart"/>
-      <w:r>
-        <w:rPr>
-          <w:rFonts w:ascii="Consolas" w:hAnsi="Consolas" w:cs="Courier New"/>
-          <w:i w:val="0"/>
-          <w:iCs w:val="0"/>
-          <w:sz w:val="20"/>
-          <w:szCs w:val="20"/>
-          <w:lang w:val="en-US"/>
-        </w:rPr>
-        <w:t>drawChessboardCorners</w:t>
-      </w:r>
-      <w:proofErr w:type="spellEnd"/>
-      <w:r>
-        <w:rPr>
-          <w:rFonts w:ascii="Consolas" w:hAnsi="Consolas" w:cs="Courier New"/>
-          <w:i w:val="0"/>
-          <w:iCs w:val="0"/>
-          <w:sz w:val="20"/>
-          <w:szCs w:val="20"/>
-          <w:lang w:val="en-US"/>
-        </w:rPr>
-        <w:t>()</w:t>
+        <w:t>drawChessboardCorners()</w:t>
       </w:r>
       <w:r>
         <w:rPr>
@@ -5803,7 +5696,6 @@
           <w:lang w:val="en-US"/>
         </w:rPr>
       </w:pPr>
-      <w:proofErr w:type="spellStart"/>
       <w:r>
         <w:rPr>
           <w:color w:val="auto"/>
@@ -5811,9 +5703,8 @@
           <w:szCs w:val="24"/>
           <w:lang w:val="en-US"/>
         </w:rPr>
-        <w:t>Todo</w:t>
-      </w:r>
-      <w:proofErr w:type="spellEnd"/>
+        <w:t xml:space="preserve">Todo: </w:t>
+      </w:r>
       <w:r>
         <w:rPr>
           <w:color w:val="auto"/>
@@ -5821,7 +5712,7 @@
           <w:szCs w:val="24"/>
           <w:lang w:val="en-US"/>
         </w:rPr>
-        <w:t xml:space="preserve">: </w:t>
+        <w:t xml:space="preserve">describe how we are now obtaining </w:t>
       </w:r>
       <w:r>
         <w:rPr>
@@ -5830,7 +5721,7 @@
           <w:szCs w:val="24"/>
           <w:lang w:val="en-US"/>
         </w:rPr>
-        <w:t xml:space="preserve">describe how we are now obtaining </w:t>
+        <w:t>3D points via intersection</w:t>
       </w:r>
       <w:r>
         <w:rPr>
@@ -5839,7 +5730,7 @@
           <w:szCs w:val="24"/>
           <w:lang w:val="en-US"/>
         </w:rPr>
-        <w:t>3D points via intersection</w:t>
+        <w:t xml:space="preserve"> with ground plane</w:t>
       </w:r>
       <w:r>
         <w:rPr>
@@ -5848,7 +5739,7 @@
           <w:szCs w:val="24"/>
           <w:lang w:val="en-US"/>
         </w:rPr>
-        <w:t xml:space="preserve"> with ground plane</w:t>
+        <w:t xml:space="preserve"> of back-projections </w:t>
       </w:r>
       <w:r>
         <w:rPr>
@@ -5857,7 +5748,7 @@
           <w:szCs w:val="24"/>
           <w:lang w:val="en-US"/>
         </w:rPr>
-        <w:t xml:space="preserve"> of back-projections </w:t>
+        <w:t>of detected circles</w:t>
       </w:r>
       <w:r>
         <w:rPr>
@@ -5866,7 +5757,7 @@
           <w:szCs w:val="24"/>
           <w:lang w:val="en-US"/>
         </w:rPr>
-        <w:t>of detected circles</w:t>
+        <w:t>…</w:t>
       </w:r>
       <w:r>
         <w:rPr>
@@ -5875,7 +5766,7 @@
           <w:szCs w:val="24"/>
           <w:lang w:val="en-US"/>
         </w:rPr>
-        <w:t>…</w:t>
+        <w:t xml:space="preserve"> Whether we want to project to a ground plane or to </w:t>
       </w:r>
       <w:r>
         <w:rPr>
@@ -5884,56 +5775,7 @@
           <w:szCs w:val="24"/>
           <w:lang w:val="en-US"/>
         </w:rPr>
-        <w:t xml:space="preserve"> Whether we want to project to a ground plane or to </w:t>
-      </w:r>
-      <w:r>
-        <w:rPr>
-          <w:color w:val="auto"/>
-          <w:sz w:val="24"/>
-          <w:szCs w:val="24"/>
-          <w:lang w:val="en-US"/>
-        </w:rPr>
-        <w:t xml:space="preserve">arbitrary scene geometry, we will calibrate our projector by projecting circles to the floor. Besides recovering the </w:t>
-      </w:r>
-      <w:proofErr w:type="spellStart"/>
-      <w:r>
-        <w:rPr>
-          <w:color w:val="auto"/>
-          <w:sz w:val="24"/>
-          <w:szCs w:val="24"/>
-          <w:lang w:val="en-US"/>
-        </w:rPr>
-        <w:t>intrinsics</w:t>
-      </w:r>
-      <w:proofErr w:type="spellEnd"/>
-      <w:r>
-        <w:rPr>
-          <w:color w:val="auto"/>
-          <w:sz w:val="24"/>
-          <w:szCs w:val="24"/>
-          <w:lang w:val="en-US"/>
-        </w:rPr>
-        <w:t xml:space="preserve"> of the projector, for each of the locations on the floor to which we project and thereby for precisely the respective projector look directions, we will obtain the </w:t>
-      </w:r>
-      <w:proofErr w:type="spellStart"/>
-      <w:r>
-        <w:rPr>
-          <w:color w:val="auto"/>
-          <w:sz w:val="24"/>
-          <w:szCs w:val="24"/>
-          <w:lang w:val="en-US"/>
-        </w:rPr>
-        <w:t>extrinsics</w:t>
-      </w:r>
-      <w:proofErr w:type="spellEnd"/>
-      <w:r>
-        <w:rPr>
-          <w:color w:val="auto"/>
-          <w:sz w:val="24"/>
-          <w:szCs w:val="24"/>
-          <w:lang w:val="en-US"/>
-        </w:rPr>
-        <w:t xml:space="preserve"> of the projector. These will be the projector look directions for which we will be able to carry out spatial AR.</w:t>
+        <w:t>arbitrary scene geometry, we will calibrate our projector by projecting circles to the floor. Besides recovering the intrinsics of the projector, for each of the locations on the floor to which we project and thereby for precisely the respective projector look directions, we will obtain the extrinsics of the projector. These will be the projector look directions for which we will be able to carry out spatial AR.</w:t>
       </w:r>
     </w:p>
     <w:p>
@@ -5960,8 +5802,8 @@
         <w:tblLook w:val="04A0" w:firstRow="1" w:lastRow="0" w:firstColumn="1" w:lastColumn="0" w:noHBand="0" w:noVBand="1"/>
       </w:tblPr>
       <w:tblGrid>
-        <w:gridCol w:w="4531"/>
-        <w:gridCol w:w="4539"/>
+        <w:gridCol w:w="4467"/>
+        <w:gridCol w:w="4605"/>
       </w:tblGrid>
       <w:tr>
         <w:trPr>
@@ -5984,9 +5826,9 @@
                 <w:lang w:val="en-US"/>
               </w:rPr>
               <w:drawing>
-                <wp:inline distT="0" distB="0" distL="0" distR="0" wp14:anchorId="59F7AE00" wp14:editId="41D9CD77">
-                  <wp:extent cx="2479082" cy="1552471"/>
-                  <wp:effectExtent l="0" t="0" r="0" b="0"/>
+                <wp:inline distT="0" distB="0" distL="0" distR="0" wp14:anchorId="59F7AE00" wp14:editId="7815E9FB">
+                  <wp:extent cx="2647563" cy="1657978"/>
+                  <wp:effectExtent l="0" t="0" r="635" b="0"/>
                   <wp:docPr id="5" name="Picture 5"/>
                   <wp:cNvGraphicFramePr>
                     <a:graphicFrameLocks xmlns:a="http://schemas.openxmlformats.org/drawingml/2006/main" noChangeAspect="1"/>
@@ -6016,7 +5858,7 @@
                         <pic:spPr bwMode="auto">
                           <a:xfrm>
                             <a:off x="0" y="0"/>
-                            <a:ext cx="2513757" cy="1574185"/>
+                            <a:ext cx="2690530" cy="1684885"/>
                           </a:xfrm>
                           <a:prstGeom prst="rect">
                             <a:avLst/>
@@ -6037,11 +5879,26 @@
             <w:pPr>
               <w:jc w:val="center"/>
               <w:rPr>
+                <w:sz w:val="10"/>
+                <w:szCs w:val="10"/>
+                <w:lang w:val="en-US"/>
+              </w:rPr>
+            </w:pPr>
+          </w:p>
+          <w:p>
+            <w:pPr>
+              <w:pStyle w:val="Caption"/>
+              <w:jc w:val="center"/>
+              <w:rPr>
+                <w:i w:val="0"/>
+                <w:iCs w:val="0"/>
                 <w:lang w:val="en-US"/>
               </w:rPr>
             </w:pPr>
             <w:r>
               <w:rPr>
+                <w:i w:val="0"/>
+                <w:iCs w:val="0"/>
                 <w:lang w:val="en-US"/>
               </w:rPr>
               <w:t>(a)</w:t>
@@ -6052,6 +5909,15 @@
           <w:tcPr>
             <w:tcW w:w="4531" w:type="dxa"/>
           </w:tcPr>
+          <w:p>
+            <w:pPr>
+              <w:jc w:val="center"/>
+              <w:rPr>
+                <w:sz w:val="6"/>
+                <w:szCs w:val="6"/>
+              </w:rPr>
+            </w:pPr>
+          </w:p>
           <w:p>
             <w:pPr>
               <w:jc w:val="center"/>
@@ -6077,10 +5943,10 @@
                   <v:path o:extrusionok="f" gradientshapeok="t" o:connecttype="rect"/>
                   <o:lock v:ext="edit" aspectratio="t"/>
                 </v:shapetype>
-                <v:shape id="_x0000_i1025" type="#_x0000_t75" style="width:3in;height:121.85pt" o:ole="">
+                <v:shape id="_x0000_i1025" type="#_x0000_t75" style="width:219.55pt;height:123.45pt" o:ole="">
                   <v:imagedata r:id="rId12" o:title=""/>
                 </v:shape>
-                <o:OLEObject Type="Embed" ProgID="PBrush" ShapeID="_x0000_i1025" DrawAspect="Content" ObjectID="_1682135782" r:id="rId13"/>
+                <o:OLEObject Type="Embed" ProgID="PBrush" ShapeID="_x0000_i1025" DrawAspect="Content" ObjectID="_1682136455" r:id="rId13"/>
               </w:object>
             </w:r>
           </w:p>
@@ -6088,14 +5954,47 @@
             <w:pPr>
               <w:jc w:val="center"/>
               <w:rPr>
+                <w:sz w:val="10"/>
+                <w:szCs w:val="10"/>
+                <w:lang w:val="en-US"/>
+              </w:rPr>
+            </w:pPr>
+          </w:p>
+          <w:p>
+            <w:pPr>
+              <w:pStyle w:val="Caption"/>
+              <w:jc w:val="center"/>
+              <w:rPr>
+                <w:i w:val="0"/>
+                <w:iCs w:val="0"/>
+                <w:sz w:val="20"/>
+                <w:szCs w:val="20"/>
                 <w:lang w:val="en-US"/>
               </w:rPr>
             </w:pPr>
             <w:r>
               <w:rPr>
+                <w:i w:val="0"/>
+                <w:iCs w:val="0"/>
                 <w:lang w:val="en-US"/>
               </w:rPr>
-              <w:t>(b)</w:t>
+              <w:t>(</w:t>
+            </w:r>
+            <w:r>
+              <w:rPr>
+                <w:i w:val="0"/>
+                <w:iCs w:val="0"/>
+                <w:lang w:val="en-US"/>
+              </w:rPr>
+              <w:t>b</w:t>
+            </w:r>
+            <w:r>
+              <w:rPr>
+                <w:i w:val="0"/>
+                <w:iCs w:val="0"/>
+                <w:lang w:val="en-US"/>
+              </w:rPr>
+              <w:t>)</w:t>
             </w:r>
           </w:p>
         </w:tc>
@@ -6103,14 +6002,6 @@
     </w:tbl>
     <w:p>
       <w:pPr>
-        <w:jc w:val="center"/>
-        <w:rPr>
-          <w:lang w:val="en-US"/>
-        </w:rPr>
-      </w:pPr>
-    </w:p>
-    <w:p>
-      <w:pPr>
         <w:pStyle w:val="Caption"/>
         <w:rPr>
           <w:i w:val="0"/>
@@ -6186,29 +6077,7 @@
           <w:szCs w:val="20"/>
           <w:lang w:val="en-US"/>
         </w:rPr>
-        <w:t xml:space="preserve">: </w:t>
-      </w:r>
-      <w:proofErr w:type="spellStart"/>
-      <w:r>
-        <w:rPr>
-          <w:i w:val="0"/>
-          <w:iCs w:val="0"/>
-          <w:sz w:val="20"/>
-          <w:szCs w:val="20"/>
-          <w:lang w:val="en-US"/>
-        </w:rPr>
-        <w:t>todo</w:t>
-      </w:r>
-      <w:proofErr w:type="spellEnd"/>
-      <w:r>
-        <w:rPr>
-          <w:i w:val="0"/>
-          <w:iCs w:val="0"/>
-          <w:sz w:val="20"/>
-          <w:szCs w:val="20"/>
-          <w:lang w:val="en-US"/>
-        </w:rPr>
-        <w:t>...</w:t>
+        <w:t>: todo...</w:t>
       </w:r>
       <w:r>
         <w:rPr>
@@ -6260,7 +6129,6 @@
         </w:rPr>
         <w:t xml:space="preserve">the function </w:t>
       </w:r>
-      <w:proofErr w:type="spellStart"/>
       <w:r>
         <w:rPr>
           <w:rFonts w:ascii="Consolas" w:hAnsi="Consolas" w:cs="Courier New"/>
@@ -6270,9 +6138,18 @@
           <w:szCs w:val="20"/>
           <w:lang w:val="en-US"/>
         </w:rPr>
-        <w:t>findChessboardCorners</w:t>
-      </w:r>
-      <w:proofErr w:type="spellEnd"/>
+        <w:t>findChessboardCorners()</w:t>
+      </w:r>
+      <w:r>
+        <w:rPr>
+          <w:i w:val="0"/>
+          <w:iCs w:val="0"/>
+          <w:sz w:val="20"/>
+          <w:szCs w:val="20"/>
+          <w:lang w:val="en-US"/>
+        </w:rPr>
+        <w:t xml:space="preserve">, color coded using </w:t>
+      </w:r>
       <w:r>
         <w:rPr>
           <w:rFonts w:ascii="Consolas" w:hAnsi="Consolas" w:cs="Courier New"/>
@@ -6282,41 +6159,7 @@
           <w:szCs w:val="20"/>
           <w:lang w:val="en-US"/>
         </w:rPr>
-        <w:t>()</w:t>
-      </w:r>
-      <w:r>
-        <w:rPr>
-          <w:i w:val="0"/>
-          <w:iCs w:val="0"/>
-          <w:sz w:val="20"/>
-          <w:szCs w:val="20"/>
-          <w:lang w:val="en-US"/>
-        </w:rPr>
-        <w:t xml:space="preserve">, color coded using </w:t>
-      </w:r>
-      <w:proofErr w:type="spellStart"/>
-      <w:r>
-        <w:rPr>
-          <w:rFonts w:ascii="Consolas" w:hAnsi="Consolas" w:cs="Courier New"/>
-          <w:i w:val="0"/>
-          <w:iCs w:val="0"/>
-          <w:sz w:val="20"/>
-          <w:szCs w:val="20"/>
-          <w:lang w:val="en-US"/>
-        </w:rPr>
-        <w:t>drawChessboardCorners</w:t>
-      </w:r>
-      <w:proofErr w:type="spellEnd"/>
-      <w:r>
-        <w:rPr>
-          <w:rFonts w:ascii="Consolas" w:hAnsi="Consolas" w:cs="Courier New"/>
-          <w:i w:val="0"/>
-          <w:iCs w:val="0"/>
-          <w:sz w:val="20"/>
-          <w:szCs w:val="20"/>
-          <w:lang w:val="en-US"/>
-        </w:rPr>
-        <w:t>()</w:t>
+        <w:t>drawChessboardCorners()</w:t>
       </w:r>
       <w:r>
         <w:rPr>
@@ -6448,49 +6291,79 @@
           <w:szCs w:val="20"/>
           <w:lang w:val="en-US"/>
         </w:rPr>
-        <w:t xml:space="preserve">of the camera </w:t>
-      </w:r>
-      <w:r>
-        <w:rPr>
-          <w:i w:val="0"/>
-          <w:iCs w:val="0"/>
-          <w:sz w:val="20"/>
-          <w:szCs w:val="20"/>
+        <w:t>of the camera</w:t>
+      </w:r>
+      <w:r>
+        <w:rPr>
+          <w:i w:val="0"/>
+          <w:iCs w:val="0"/>
+          <w:sz w:val="20"/>
+          <w:szCs w:val="20"/>
+          <w:lang w:val="en-US"/>
+        </w:rPr>
+        <w:t>—obtained by calibrating the camera</w:t>
+      </w:r>
+      <w:r>
+        <w:rPr>
+          <w:i w:val="0"/>
+          <w:iCs w:val="0"/>
+          <w:sz w:val="20"/>
+          <w:szCs w:val="20"/>
+          <w:lang w:val="en-US"/>
+        </w:rPr>
+        <w:t xml:space="preserve"> in a prior step</w:t>
+      </w:r>
+      <w:r>
+        <w:rPr>
+          <w:i w:val="0"/>
+          <w:iCs w:val="0"/>
+          <w:sz w:val="20"/>
+          <w:szCs w:val="20"/>
+          <w:lang w:val="en-US"/>
+        </w:rPr>
+        <w:t>—</w:t>
+      </w:r>
+      <w:r>
+        <w:rPr>
+          <w:i w:val="0"/>
+          <w:iCs w:val="0"/>
+          <w:sz w:val="20"/>
+          <w:szCs w:val="20"/>
+          <w:lang w:val="en-US"/>
+        </w:rPr>
+        <w:t xml:space="preserve">and 2D-3D correspondences with respect to the chessboard pattern placed on the floor) </w:t>
+      </w:r>
+      <w:r>
+        <w:rPr>
+          <w:i w:val="0"/>
+          <w:iCs w:val="0"/>
+          <w:sz w:val="20"/>
+          <w:szCs w:val="20"/>
+          <w:lang w:val="en-US"/>
+        </w:rPr>
+        <w:t>with the back-projections of the detected circle centers …</w:t>
+      </w:r>
+    </w:p>
+    <w:p>
+      <w:pPr>
+        <w:rPr>
+          <w:lang w:val="en-US"/>
+        </w:rPr>
+      </w:pPr>
+    </w:p>
+    <w:p>
+      <w:pPr>
+        <w:pStyle w:val="Heading3"/>
+        <w:rPr>
+          <w:lang w:val="en-US"/>
+        </w:rPr>
+      </w:pPr>
+      <w:bookmarkStart w:id="7" w:name="_Ref59196449"/>
+      <w:r>
+        <w:rPr>
           <w:lang w:val="en-US"/>
         </w:rPr>
         <w:lastRenderedPageBreak/>
-        <w:t xml:space="preserve">and 2D-3D correspondences with respect to the chessboard pattern placed on the floor) </w:t>
-      </w:r>
-      <w:r>
-        <w:rPr>
-          <w:i w:val="0"/>
-          <w:iCs w:val="0"/>
-          <w:sz w:val="20"/>
-          <w:szCs w:val="20"/>
-          <w:lang w:val="en-US"/>
-        </w:rPr>
-        <w:t>with the back-projections of the detected circle centers …</w:t>
-      </w:r>
-    </w:p>
-    <w:p>
-      <w:pPr>
-        <w:rPr>
-          <w:lang w:val="en-US"/>
-        </w:rPr>
-      </w:pPr>
-    </w:p>
-    <w:p>
-      <w:pPr>
-        <w:pStyle w:val="Heading3"/>
-        <w:rPr>
-          <w:lang w:val="en-US"/>
-        </w:rPr>
-      </w:pPr>
-      <w:bookmarkStart w:id="7" w:name="_Ref59196449"/>
-      <w:r>
-        <w:rPr>
-          <w:lang w:val="en-US"/>
-        </w:rPr>
         <w:t>Computing the Calibration</w:t>
       </w:r>
       <w:bookmarkEnd w:id="7"/>
@@ -6576,7 +6449,6 @@
         </w:rPr>
         <w:t xml:space="preserve"> function </w:t>
       </w:r>
-      <w:proofErr w:type="spellStart"/>
       <w:r>
         <w:rPr>
           <w:rFonts w:ascii="Consolas" w:hAnsi="Consolas" w:cs="Courier New"/>
@@ -6584,17 +6456,7 @@
           <w:szCs w:val="24"/>
           <w:lang w:val="en-US"/>
         </w:rPr>
-        <w:t>calibrateCamera</w:t>
-      </w:r>
-      <w:proofErr w:type="spellEnd"/>
-      <w:r>
-        <w:rPr>
-          <w:rFonts w:ascii="Consolas" w:hAnsi="Consolas" w:cs="Courier New"/>
-          <w:sz w:val="24"/>
-          <w:szCs w:val="24"/>
-          <w:lang w:val="en-US"/>
-        </w:rPr>
-        <w:t>()</w:t>
+        <w:t>calibrateCamera()</w:t>
       </w:r>
       <w:r>
         <w:rPr>
@@ -7016,7 +6878,6 @@
           <w:lang w:val="en-US"/>
         </w:rPr>
       </w:pPr>
-      <w:proofErr w:type="spellStart"/>
       <w:r>
         <w:rPr>
           <w:i/>
@@ -7025,9 +6886,8 @@
           <w:szCs w:val="24"/>
           <w:lang w:val="en-US"/>
         </w:rPr>
-        <w:t>Todo</w:t>
-      </w:r>
-      <w:proofErr w:type="spellEnd"/>
+        <w:t>Todo: the discussion of stereo here is relevant to the case where we want to project to arbitrary surface geometry. We will pursue this as out next step</w:t>
+      </w:r>
       <w:r>
         <w:rPr>
           <w:i/>
@@ -7036,7 +6896,7 @@
           <w:szCs w:val="24"/>
           <w:lang w:val="en-US"/>
         </w:rPr>
-        <w:t>: the discussion of stereo here is relevant to the case where we want to project to arbitrary surface geometry. We will pursue this as out next step</w:t>
+        <w:t xml:space="preserve"> (and then texture map the resulting mesh)</w:t>
       </w:r>
       <w:r>
         <w:rPr>
@@ -7046,7 +6906,136 @@
           <w:szCs w:val="24"/>
           <w:lang w:val="en-US"/>
         </w:rPr>
-        <w:t xml:space="preserve"> (and then texture map the resulting mesh)</w:t>
+        <w:t>. For our first step (projecting to a flat surface), we get the ground plane using a checkerboard pattern…</w:t>
+      </w:r>
+    </w:p>
+    <w:p>
+      <w:pPr>
+        <w:rPr>
+          <w:sz w:val="24"/>
+          <w:szCs w:val="24"/>
+          <w:lang w:val="en-US"/>
+        </w:rPr>
+      </w:pPr>
+    </w:p>
+    <w:p>
+      <w:pPr>
+        <w:rPr>
+          <w:sz w:val="24"/>
+          <w:szCs w:val="24"/>
+          <w:lang w:val="en-US"/>
+        </w:rPr>
+      </w:pPr>
+      <w:r>
+        <w:rPr>
+          <w:sz w:val="24"/>
+          <w:szCs w:val="24"/>
+          <w:lang w:val="en-US"/>
+        </w:rPr>
+        <w:t>Although useful for</w:t>
+      </w:r>
+      <w:r>
+        <w:rPr>
+          <w:sz w:val="24"/>
+          <w:szCs w:val="24"/>
+          <w:lang w:val="en-US"/>
+        </w:rPr>
+        <w:t xml:space="preserve"> obtaining 2D-3D correspondences in support of</w:t>
+      </w:r>
+      <w:r>
+        <w:rPr>
+          <w:sz w:val="24"/>
+          <w:szCs w:val="24"/>
+          <w:lang w:val="en-US"/>
+        </w:rPr>
+        <w:t xml:space="preserve"> projector calibration</w:t>
+      </w:r>
+      <w:r>
+        <w:rPr>
+          <w:sz w:val="24"/>
+          <w:szCs w:val="24"/>
+          <w:lang w:val="en-US"/>
+        </w:rPr>
+        <w:t xml:space="preserve"> (cf. Section </w:t>
+      </w:r>
+      <w:r>
+        <w:rPr>
+          <w:sz w:val="24"/>
+          <w:szCs w:val="24"/>
+          <w:lang w:val="en-US"/>
+        </w:rPr>
+        <w:fldChar w:fldCharType="begin"/>
+      </w:r>
+      <w:r>
+        <w:rPr>
+          <w:sz w:val="24"/>
+          <w:szCs w:val="24"/>
+          <w:lang w:val="en-US"/>
+        </w:rPr>
+        <w:instrText xml:space="preserve"> REF _Ref59197848 \r \h </w:instrText>
+      </w:r>
+      <w:r>
+        <w:rPr>
+          <w:sz w:val="24"/>
+          <w:szCs w:val="24"/>
+          <w:lang w:val="en-US"/>
+        </w:rPr>
+      </w:r>
+      <w:r>
+        <w:rPr>
+          <w:sz w:val="24"/>
+          <w:szCs w:val="24"/>
+          <w:lang w:val="en-US"/>
+        </w:rPr>
+        <w:fldChar w:fldCharType="separate"/>
+      </w:r>
+      <w:r>
+        <w:rPr>
+          <w:sz w:val="24"/>
+          <w:szCs w:val="24"/>
+          <w:lang w:val="en-US"/>
+        </w:rPr>
+        <w:t>2.1.2</w:t>
+      </w:r>
+      <w:r>
+        <w:rPr>
+          <w:sz w:val="24"/>
+          <w:szCs w:val="24"/>
+          <w:lang w:val="en-US"/>
+        </w:rPr>
+        <w:fldChar w:fldCharType="end"/>
+      </w:r>
+      <w:r>
+        <w:rPr>
+          <w:sz w:val="24"/>
+          <w:szCs w:val="24"/>
+          <w:lang w:val="en-US"/>
+        </w:rPr>
+        <w:t>)</w:t>
+      </w:r>
+      <w:r>
+        <w:rPr>
+          <w:sz w:val="24"/>
+          <w:szCs w:val="24"/>
+          <w:lang w:val="en-US"/>
+        </w:rPr>
+        <w:t>, we are in principle not restricted to structured light stereo for</w:t>
+      </w:r>
+      <w:r>
+        <w:rPr>
+          <w:sz w:val="24"/>
+          <w:szCs w:val="24"/>
+          <w:lang w:val="en-US"/>
+        </w:rPr>
+        <w:t xml:space="preserve"> obtaining</w:t>
+      </w:r>
+      <w:r>
+        <w:rPr>
+          <w:sz w:val="24"/>
+          <w:szCs w:val="24"/>
+          <w:lang w:val="en-US"/>
+        </w:rPr>
+        <w:t xml:space="preserve"> scene geometry in general. Structured light stereo, however, </w:t>
       </w:r>
       <w:r>
         <w:rPr>
@@ -7056,145 +7045,6 @@
           <w:szCs w:val="24"/>
           <w:lang w:val="en-US"/>
         </w:rPr>
-        <w:t>. For our first step (projecting to a flat surface), we get the ground plane using a checkerboard pattern…</w:t>
-      </w:r>
-    </w:p>
-    <w:p>
-      <w:pPr>
-        <w:rPr>
-          <w:sz w:val="24"/>
-          <w:szCs w:val="24"/>
-          <w:lang w:val="en-US"/>
-        </w:rPr>
-      </w:pPr>
-    </w:p>
-    <w:p>
-      <w:pPr>
-        <w:rPr>
-          <w:sz w:val="24"/>
-          <w:szCs w:val="24"/>
-          <w:lang w:val="en-US"/>
-        </w:rPr>
-      </w:pPr>
-      <w:r>
-        <w:rPr>
-          <w:sz w:val="24"/>
-          <w:szCs w:val="24"/>
-          <w:lang w:val="en-US"/>
-        </w:rPr>
-        <w:t>Although useful for</w:t>
-      </w:r>
-      <w:r>
-        <w:rPr>
-          <w:sz w:val="24"/>
-          <w:szCs w:val="24"/>
-          <w:lang w:val="en-US"/>
-        </w:rPr>
-        <w:t xml:space="preserve"> obtaining 2D-3D correspondences in support of</w:t>
-      </w:r>
-      <w:r>
-        <w:rPr>
-          <w:sz w:val="24"/>
-          <w:szCs w:val="24"/>
-          <w:lang w:val="en-US"/>
-        </w:rPr>
-        <w:t xml:space="preserve"> projector calibration</w:t>
-      </w:r>
-      <w:r>
-        <w:rPr>
-          <w:sz w:val="24"/>
-          <w:szCs w:val="24"/>
-          <w:lang w:val="en-US"/>
-        </w:rPr>
-        <w:t xml:space="preserve"> (cf. Section </w:t>
-      </w:r>
-      <w:r>
-        <w:rPr>
-          <w:sz w:val="24"/>
-          <w:szCs w:val="24"/>
-          <w:lang w:val="en-US"/>
-        </w:rPr>
-        <w:fldChar w:fldCharType="begin"/>
-      </w:r>
-      <w:r>
-        <w:rPr>
-          <w:sz w:val="24"/>
-          <w:szCs w:val="24"/>
-          <w:lang w:val="en-US"/>
-        </w:rPr>
-        <w:instrText xml:space="preserve"> REF _Ref59197848 \r \h </w:instrText>
-      </w:r>
-      <w:r>
-        <w:rPr>
-          <w:sz w:val="24"/>
-          <w:szCs w:val="24"/>
-          <w:lang w:val="en-US"/>
-        </w:rPr>
-      </w:r>
-      <w:r>
-        <w:rPr>
-          <w:sz w:val="24"/>
-          <w:szCs w:val="24"/>
-          <w:lang w:val="en-US"/>
-        </w:rPr>
-        <w:fldChar w:fldCharType="separate"/>
-      </w:r>
-      <w:r>
-        <w:rPr>
-          <w:sz w:val="24"/>
-          <w:szCs w:val="24"/>
-          <w:lang w:val="en-US"/>
-        </w:rPr>
-        <w:t>2.1.2</w:t>
-      </w:r>
-      <w:r>
-        <w:rPr>
-          <w:sz w:val="24"/>
-          <w:szCs w:val="24"/>
-          <w:lang w:val="en-US"/>
-        </w:rPr>
-        <w:fldChar w:fldCharType="end"/>
-      </w:r>
-      <w:r>
-        <w:rPr>
-          <w:sz w:val="24"/>
-          <w:szCs w:val="24"/>
-          <w:lang w:val="en-US"/>
-        </w:rPr>
-        <w:t>)</w:t>
-      </w:r>
-      <w:r>
-        <w:rPr>
-          <w:sz w:val="24"/>
-          <w:szCs w:val="24"/>
-          <w:lang w:val="en-US"/>
-        </w:rPr>
-        <w:t>, we are in principle not restricted to structured light stereo for</w:t>
-      </w:r>
-      <w:r>
-        <w:rPr>
-          <w:sz w:val="24"/>
-          <w:szCs w:val="24"/>
-          <w:lang w:val="en-US"/>
-        </w:rPr>
-        <w:t xml:space="preserve"> obtaining</w:t>
-      </w:r>
-      <w:r>
-        <w:rPr>
-          <w:sz w:val="24"/>
-          <w:szCs w:val="24"/>
-          <w:lang w:val="en-US"/>
-        </w:rPr>
-        <w:t xml:space="preserve"> scene geometry in general. Structured light stereo, however, </w:t>
-      </w:r>
-      <w:r>
-        <w:rPr>
-          <w:i/>
-          <w:iCs/>
-          <w:sz w:val="24"/>
-          <w:szCs w:val="24"/>
-          <w:lang w:val="en-US"/>
-        </w:rPr>
         <w:t>is</w:t>
       </w:r>
       <w:r>
@@ -7203,25 +7053,7 @@
           <w:szCs w:val="24"/>
           <w:lang w:val="en-US"/>
         </w:rPr>
-        <w:t xml:space="preserve"> the most attractive of the options that present themselves given the hardware setup in the </w:t>
-      </w:r>
-      <w:proofErr w:type="spellStart"/>
-      <w:r>
-        <w:rPr>
-          <w:sz w:val="24"/>
-          <w:szCs w:val="24"/>
-          <w:lang w:val="en-US"/>
-        </w:rPr>
-        <w:t>Pilotfabrik</w:t>
-      </w:r>
-      <w:proofErr w:type="spellEnd"/>
-      <w:r>
-        <w:rPr>
-          <w:sz w:val="24"/>
-          <w:szCs w:val="24"/>
-          <w:lang w:val="en-US"/>
-        </w:rPr>
-        <w:t xml:space="preserve">, and is </w:t>
+        <w:t xml:space="preserve"> the most attractive of the options that present themselves given the hardware setup in the Pilotfabrik, and is </w:t>
       </w:r>
       <w:r>
         <w:rPr>
@@ -7319,9 +7151,9 @@
         </w:rPr>
         <w:lastRenderedPageBreak/>
         <w:drawing>
-          <wp:inline distT="0" distB="0" distL="0" distR="0" wp14:anchorId="360D9D14" wp14:editId="5903FB0C">
-            <wp:extent cx="4658754" cy="3002880"/>
-            <wp:effectExtent l="0" t="0" r="8890" b="7620"/>
+          <wp:inline distT="0" distB="0" distL="0" distR="0" wp14:anchorId="360D9D14" wp14:editId="1B9FD8AC">
+            <wp:extent cx="4561951" cy="2940483"/>
+            <wp:effectExtent l="0" t="0" r="0" b="0"/>
             <wp:docPr id="4" name="Picture 4"/>
             <wp:cNvGraphicFramePr>
               <a:graphicFrameLocks xmlns:a="http://schemas.openxmlformats.org/drawingml/2006/main" noChangeAspect="1"/>
@@ -7351,7 +7183,7 @@
                   <pic:spPr bwMode="auto">
                     <a:xfrm>
                       <a:off x="0" y="0"/>
-                      <a:ext cx="4746353" cy="3059343"/>
+                      <a:ext cx="4651212" cy="2998017"/>
                     </a:xfrm>
                     <a:prstGeom prst="rect">
                       <a:avLst/>
@@ -7449,27 +7281,15 @@
         </w:rPr>
         <w:t xml:space="preserve">: </w:t>
       </w:r>
-      <w:proofErr w:type="spellStart"/>
-      <w:r>
-        <w:rPr>
-          <w:i w:val="0"/>
-          <w:iCs w:val="0"/>
-          <w:sz w:val="20"/>
-          <w:szCs w:val="20"/>
-          <w:lang w:val="en-US"/>
-        </w:rPr>
-        <w:t>Epipolar</w:t>
-      </w:r>
-      <w:proofErr w:type="spellEnd"/>
-      <w:r>
-        <w:rPr>
-          <w:i w:val="0"/>
-          <w:iCs w:val="0"/>
-          <w:sz w:val="20"/>
-          <w:szCs w:val="20"/>
-          <w:lang w:val="en-US"/>
-        </w:rPr>
-        <w:t xml:space="preserve"> geometry (i.e., </w:t>
+      <w:r>
+        <w:rPr>
+          <w:i w:val="0"/>
+          <w:iCs w:val="0"/>
+          <w:sz w:val="20"/>
+          <w:szCs w:val="20"/>
+          <w:lang w:val="en-US"/>
+        </w:rPr>
+        <w:t xml:space="preserve">Epipolar geometry (i.e., </w:t>
       </w:r>
       <w:r>
         <w:rPr>
@@ -7639,29 +7459,7 @@
           <w:szCs w:val="20"/>
           <w:lang w:val="en-US"/>
         </w:rPr>
-        <w:t xml:space="preserve"> camera must lie along the </w:t>
-      </w:r>
-      <w:proofErr w:type="spellStart"/>
-      <w:r>
-        <w:rPr>
-          <w:i w:val="0"/>
-          <w:iCs w:val="0"/>
-          <w:sz w:val="20"/>
-          <w:szCs w:val="20"/>
-          <w:lang w:val="en-US"/>
-        </w:rPr>
-        <w:t>epipolar</w:t>
-      </w:r>
-      <w:proofErr w:type="spellEnd"/>
-      <w:r>
-        <w:rPr>
-          <w:i w:val="0"/>
-          <w:iCs w:val="0"/>
-          <w:sz w:val="20"/>
-          <w:szCs w:val="20"/>
-          <w:lang w:val="en-US"/>
-        </w:rPr>
-        <w:t xml:space="preserve"> line </w:t>
+        <w:t xml:space="preserve"> camera must lie along the epipolar line </w:t>
       </w:r>
       <w:r>
         <w:rPr>
@@ -7891,7 +7689,6 @@
         </w:rPr>
         <w:t xml:space="preserve">the </w:t>
       </w:r>
-      <w:proofErr w:type="spellStart"/>
       <w:r>
         <w:rPr>
           <w:b/>
@@ -7900,9 +7697,32 @@
           <w:szCs w:val="24"/>
           <w:lang w:val="en-US"/>
         </w:rPr>
-        <w:t>epipolar</w:t>
-      </w:r>
-      <w:proofErr w:type="spellEnd"/>
+        <w:t>epipolar line</w:t>
+      </w:r>
+      <w:r>
+        <w:rPr>
+          <w:sz w:val="24"/>
+          <w:szCs w:val="24"/>
+          <w:lang w:val="en-US"/>
+        </w:rPr>
+        <w:t xml:space="preserve"> </w:t>
+      </w:r>
+      <w:r>
+        <w:rPr>
+          <w:sz w:val="24"/>
+          <w:szCs w:val="24"/>
+          <w:lang w:val="en-US"/>
+        </w:rPr>
+        <w:t>spanned by</w:t>
+      </w:r>
+      <w:r>
+        <w:rPr>
+          <w:sz w:val="24"/>
+          <w:szCs w:val="24"/>
+          <w:lang w:val="en-US"/>
+        </w:rPr>
+        <w:t xml:space="preserve"> </w:t>
+      </w:r>
       <w:r>
         <w:rPr>
           <w:b/>
@@ -7911,7 +7731,87 @@
           <w:szCs w:val="24"/>
           <w:lang w:val="en-US"/>
         </w:rPr>
-        <w:t xml:space="preserve"> line</w:t>
+        <w:t>x</w:t>
+      </w:r>
+      <w:r>
+        <w:rPr>
+          <w:sz w:val="24"/>
+          <w:szCs w:val="24"/>
+          <w:lang w:val="en-US"/>
+        </w:rPr>
+        <w:t xml:space="preserve">, as </w:t>
+      </w:r>
+      <w:r>
+        <w:rPr>
+          <w:sz w:val="24"/>
+          <w:szCs w:val="24"/>
+          <w:lang w:val="en-US"/>
+        </w:rPr>
+        <w:t xml:space="preserve">illustrated in </w:t>
+      </w:r>
+      <w:r>
+        <w:rPr>
+          <w:sz w:val="24"/>
+          <w:szCs w:val="24"/>
+          <w:lang w:val="en-US"/>
+        </w:rPr>
+        <w:fldChar w:fldCharType="begin"/>
+      </w:r>
+      <w:r>
+        <w:rPr>
+          <w:sz w:val="24"/>
+          <w:szCs w:val="24"/>
+          <w:lang w:val="en-US"/>
+        </w:rPr>
+        <w:instrText xml:space="preserve"> REF _Ref59193374 \h  \* MERGEFORMAT </w:instrText>
+      </w:r>
+      <w:r>
+        <w:rPr>
+          <w:sz w:val="24"/>
+          <w:szCs w:val="24"/>
+          <w:lang w:val="en-US"/>
+        </w:rPr>
+      </w:r>
+      <w:r>
+        <w:rPr>
+          <w:sz w:val="24"/>
+          <w:szCs w:val="24"/>
+          <w:lang w:val="en-US"/>
+        </w:rPr>
+        <w:fldChar w:fldCharType="separate"/>
+      </w:r>
+      <w:r>
+        <w:rPr>
+          <w:sz w:val="24"/>
+          <w:szCs w:val="24"/>
+          <w:lang w:val="en-US"/>
+        </w:rPr>
+        <w:t xml:space="preserve">Figure </w:t>
+      </w:r>
+      <w:r>
+        <w:rPr>
+          <w:noProof/>
+          <w:sz w:val="24"/>
+          <w:szCs w:val="24"/>
+          <w:lang w:val="en-US"/>
+        </w:rPr>
+        <w:t>5</w:t>
+      </w:r>
+      <w:r>
+        <w:rPr>
+          <w:sz w:val="24"/>
+          <w:szCs w:val="24"/>
+          <w:lang w:val="en-US"/>
+        </w:rPr>
+        <w:fldChar w:fldCharType="end"/>
+      </w:r>
+      <w:r>
+        <w:rPr>
+          <w:sz w:val="24"/>
+          <w:szCs w:val="24"/>
+          <w:lang w:val="en-US"/>
+        </w:rPr>
+        <w:t>.</w:t>
       </w:r>
       <w:r>
         <w:rPr>
@@ -7923,19 +7823,90 @@
       </w:r>
       <w:r>
         <w:rPr>
-          <w:sz w:val="24"/>
-          <w:szCs w:val="24"/>
-          <w:lang w:val="en-US"/>
-        </w:rPr>
-        <w:t>spanned by</w:t>
-      </w:r>
-      <w:r>
-        <w:rPr>
+          <w:i/>
+          <w:iCs/>
+          <w:sz w:val="24"/>
+          <w:szCs w:val="24"/>
+          <w:lang w:val="en-US"/>
+        </w:rPr>
+        <w:t>Where stereo approaches differ is</w:t>
+      </w:r>
+      <w:r>
+        <w:rPr>
+          <w:i/>
+          <w:iCs/>
+          <w:sz w:val="24"/>
+          <w:szCs w:val="24"/>
+          <w:lang w:val="en-US"/>
+        </w:rPr>
+        <w:t xml:space="preserve"> primarily</w:t>
+      </w:r>
+      <w:r>
+        <w:rPr>
+          <w:i/>
+          <w:iCs/>
+          <w:sz w:val="24"/>
+          <w:szCs w:val="24"/>
+          <w:lang w:val="en-US"/>
+        </w:rPr>
+        <w:t xml:space="preserve"> in how the ‘best’ match </w:t>
+      </w:r>
+      <w:r>
+        <w:rPr>
+          <w:i/>
+          <w:iCs/>
+          <w:sz w:val="24"/>
+          <w:szCs w:val="24"/>
+          <w:lang w:val="en-US"/>
+        </w:rPr>
+        <w:t>a</w:t>
+      </w:r>
+      <w:r>
+        <w:rPr>
+          <w:i/>
+          <w:iCs/>
+          <w:sz w:val="24"/>
+          <w:szCs w:val="24"/>
+          <w:lang w:val="en-US"/>
+        </w:rPr>
+        <w:t xml:space="preserve">long </w:t>
+      </w:r>
+      <w:r>
+        <w:rPr>
+          <w:i/>
+          <w:iCs/>
+          <w:sz w:val="24"/>
+          <w:szCs w:val="24"/>
+          <w:lang w:val="en-US"/>
+        </w:rPr>
+        <w:t>an epipolar</w:t>
+      </w:r>
+      <w:r>
+        <w:rPr>
+          <w:i/>
+          <w:iCs/>
+          <w:sz w:val="24"/>
+          <w:szCs w:val="24"/>
+          <w:lang w:val="en-US"/>
+        </w:rPr>
+        <w:t xml:space="preserve"> line is determined.</w:t>
+      </w:r>
+      <w:r>
+        <w:rPr>
+          <w:color w:val="FF0000"/>
           <w:sz w:val="24"/>
           <w:szCs w:val="24"/>
           <w:lang w:val="en-US"/>
         </w:rPr>
         <w:t xml:space="preserve"> </w:t>
+      </w:r>
+      <w:r>
+        <w:rPr>
+          <w:sz w:val="24"/>
+          <w:szCs w:val="24"/>
+          <w:lang w:val="en-US"/>
+        </w:rPr>
+        <w:t xml:space="preserve">Classical </w:t>
       </w:r>
       <w:r>
         <w:rPr>
@@ -7945,6 +7916,40 @@
           <w:szCs w:val="24"/>
           <w:lang w:val="en-US"/>
         </w:rPr>
+        <w:t>correlation-based</w:t>
+      </w:r>
+      <w:r>
+        <w:rPr>
+          <w:sz w:val="24"/>
+          <w:szCs w:val="24"/>
+          <w:lang w:val="en-US"/>
+        </w:rPr>
+        <w:t xml:space="preserve"> stereo approaches</w:t>
+      </w:r>
+      <w:r>
+        <w:rPr>
+          <w:sz w:val="24"/>
+          <w:szCs w:val="24"/>
+          <w:lang w:val="en-US"/>
+        </w:rPr>
+        <w:t xml:space="preserve"> </w:t>
+      </w:r>
+      <w:r>
+        <w:rPr>
+          <w:sz w:val="24"/>
+          <w:szCs w:val="24"/>
+          <w:lang w:val="en-US"/>
+        </w:rPr>
+        <w:t xml:space="preserve">rely on minimizing a similarity score over a window about </w:t>
+      </w:r>
+      <w:r>
+        <w:rPr>
+          <w:b/>
+          <w:bCs/>
+          <w:sz w:val="24"/>
+          <w:szCs w:val="24"/>
+          <w:lang w:val="en-US"/>
+        </w:rPr>
         <w:t>x</w:t>
       </w:r>
       <w:r>
@@ -7953,71 +7958,39 @@
           <w:szCs w:val="24"/>
           <w:lang w:val="en-US"/>
         </w:rPr>
-        <w:t xml:space="preserve">, as </w:t>
-      </w:r>
-      <w:r>
-        <w:rPr>
-          <w:sz w:val="24"/>
-          <w:szCs w:val="24"/>
-          <w:lang w:val="en-US"/>
-        </w:rPr>
-        <w:t xml:space="preserve">illustrated in </w:t>
-      </w:r>
-      <w:r>
-        <w:rPr>
-          <w:sz w:val="24"/>
-          <w:szCs w:val="24"/>
-          <w:lang w:val="en-US"/>
-        </w:rPr>
-        <w:fldChar w:fldCharType="begin"/>
-      </w:r>
-      <w:r>
-        <w:rPr>
-          <w:sz w:val="24"/>
-          <w:szCs w:val="24"/>
-          <w:lang w:val="en-US"/>
-        </w:rPr>
-        <w:instrText xml:space="preserve"> REF _Ref59193374 \h  \* MERGEFORMAT </w:instrText>
-      </w:r>
-      <w:r>
-        <w:rPr>
-          <w:sz w:val="24"/>
-          <w:szCs w:val="24"/>
-          <w:lang w:val="en-US"/>
-        </w:rPr>
-      </w:r>
-      <w:r>
-        <w:rPr>
-          <w:sz w:val="24"/>
-          <w:szCs w:val="24"/>
-          <w:lang w:val="en-US"/>
-        </w:rPr>
-        <w:fldChar w:fldCharType="separate"/>
-      </w:r>
-      <w:r>
-        <w:rPr>
-          <w:sz w:val="24"/>
-          <w:szCs w:val="24"/>
-          <w:lang w:val="en-US"/>
-        </w:rPr>
-        <w:t xml:space="preserve">Figure </w:t>
-      </w:r>
-      <w:r>
-        <w:rPr>
-          <w:noProof/>
-          <w:sz w:val="24"/>
-          <w:szCs w:val="24"/>
-          <w:lang w:val="en-US"/>
-        </w:rPr>
-        <w:t>5</w:t>
-      </w:r>
-      <w:r>
-        <w:rPr>
-          <w:sz w:val="24"/>
-          <w:szCs w:val="24"/>
-          <w:lang w:val="en-US"/>
-        </w:rPr>
-        <w:fldChar w:fldCharType="end"/>
+        <w:t xml:space="preserve"> in the left image and the corresponding window</w:t>
+      </w:r>
+      <w:r>
+        <w:rPr>
+          <w:sz w:val="24"/>
+          <w:szCs w:val="24"/>
+          <w:lang w:val="en-US"/>
+        </w:rPr>
+        <w:t>s</w:t>
+      </w:r>
+      <w:r>
+        <w:rPr>
+          <w:sz w:val="24"/>
+          <w:szCs w:val="24"/>
+          <w:lang w:val="en-US"/>
+        </w:rPr>
+        <w:t xml:space="preserve"> about </w:t>
+      </w:r>
+      <w:r>
+        <w:rPr>
+          <w:sz w:val="24"/>
+          <w:szCs w:val="24"/>
+          <w:lang w:val="en-US"/>
+        </w:rPr>
+        <w:t>respective</w:t>
+      </w:r>
+      <w:r>
+        <w:rPr>
+          <w:sz w:val="24"/>
+          <w:szCs w:val="24"/>
+          <w:lang w:val="en-US"/>
+        </w:rPr>
+        <w:t xml:space="preserve"> candidate matching pixel in the right image</w:t>
       </w:r>
       <w:r>
         <w:rPr>
@@ -8034,6 +8007,89 @@
           <w:lang w:val="en-US"/>
         </w:rPr>
         <w:t xml:space="preserve"> </w:t>
+      </w:r>
+      <w:r>
+        <w:rPr>
+          <w:sz w:val="24"/>
+          <w:szCs w:val="24"/>
+          <w:lang w:val="en-US"/>
+        </w:rPr>
+        <w:t xml:space="preserve">However, a </w:t>
+      </w:r>
+      <w:r>
+        <w:rPr>
+          <w:sz w:val="24"/>
+          <w:szCs w:val="24"/>
+          <w:lang w:val="en-US"/>
+        </w:rPr>
+        <w:t>correlation-based</w:t>
+      </w:r>
+      <w:r>
+        <w:rPr>
+          <w:sz w:val="24"/>
+          <w:szCs w:val="24"/>
+          <w:lang w:val="en-US"/>
+        </w:rPr>
+        <w:t xml:space="preserve"> approach</w:t>
+      </w:r>
+      <w:r>
+        <w:rPr>
+          <w:sz w:val="24"/>
+          <w:szCs w:val="24"/>
+          <w:lang w:val="en-US"/>
+        </w:rPr>
+        <w:t xml:space="preserve"> can</w:t>
+      </w:r>
+      <w:r>
+        <w:rPr>
+          <w:sz w:val="24"/>
+          <w:szCs w:val="24"/>
+          <w:lang w:val="en-US"/>
+        </w:rPr>
+        <w:t xml:space="preserve"> be expected to work well only in the presence of adequately </w:t>
+      </w:r>
+      <w:r>
+        <w:rPr>
+          <w:b/>
+          <w:bCs/>
+          <w:sz w:val="24"/>
+          <w:szCs w:val="24"/>
+          <w:lang w:val="en-US"/>
+        </w:rPr>
+        <w:t>discriminative texture</w:t>
+      </w:r>
+      <w:r>
+        <w:rPr>
+          <w:sz w:val="24"/>
+          <w:szCs w:val="24"/>
+          <w:lang w:val="en-US"/>
+        </w:rPr>
+        <w:t>.</w:t>
+      </w:r>
+      <w:r>
+        <w:rPr>
+          <w:rStyle w:val="FootnoteReference"/>
+          <w:sz w:val="24"/>
+          <w:szCs w:val="24"/>
+          <w:lang w:val="en-US"/>
+        </w:rPr>
+        <w:footnoteReference w:id="13"/>
+      </w:r>
+      <w:r>
+        <w:rPr>
+          <w:sz w:val="24"/>
+          <w:szCs w:val="24"/>
+          <w:lang w:val="en-US"/>
+        </w:rPr>
+        <w:t xml:space="preserve"> </w:t>
+      </w:r>
+      <w:r>
+        <w:rPr>
+          <w:sz w:val="24"/>
+          <w:szCs w:val="24"/>
+          <w:lang w:val="en-US"/>
+        </w:rPr>
+        <w:t xml:space="preserve">A way around this is to </w:t>
       </w:r>
       <w:r>
         <w:rPr>
@@ -8043,83 +8099,18 @@
           <w:szCs w:val="24"/>
           <w:lang w:val="en-US"/>
         </w:rPr>
-        <w:t>Where stereo approaches differ is</w:t>
-      </w:r>
-      <w:r>
-        <w:rPr>
-          <w:i/>
-          <w:iCs/>
-          <w:sz w:val="24"/>
-          <w:szCs w:val="24"/>
-          <w:lang w:val="en-US"/>
-        </w:rPr>
-        <w:t xml:space="preserve"> primarily</w:t>
-      </w:r>
-      <w:r>
-        <w:rPr>
-          <w:i/>
-          <w:iCs/>
-          <w:sz w:val="24"/>
-          <w:szCs w:val="24"/>
-          <w:lang w:val="en-US"/>
-        </w:rPr>
-        <w:t xml:space="preserve"> in how the ‘best’ match </w:t>
-      </w:r>
-      <w:r>
-        <w:rPr>
-          <w:i/>
-          <w:iCs/>
-          <w:sz w:val="24"/>
-          <w:szCs w:val="24"/>
-          <w:lang w:val="en-US"/>
-        </w:rPr>
-        <w:t>a</w:t>
-      </w:r>
-      <w:r>
-        <w:rPr>
-          <w:i/>
-          <w:iCs/>
-          <w:sz w:val="24"/>
-          <w:szCs w:val="24"/>
-          <w:lang w:val="en-US"/>
-        </w:rPr>
-        <w:t xml:space="preserve">long </w:t>
-      </w:r>
-      <w:r>
-        <w:rPr>
-          <w:i/>
-          <w:iCs/>
-          <w:sz w:val="24"/>
-          <w:szCs w:val="24"/>
-          <w:lang w:val="en-US"/>
-        </w:rPr>
-        <w:t xml:space="preserve">an </w:t>
-      </w:r>
-      <w:proofErr w:type="spellStart"/>
-      <w:r>
-        <w:rPr>
-          <w:i/>
-          <w:iCs/>
-          <w:sz w:val="24"/>
-          <w:szCs w:val="24"/>
-          <w:lang w:val="en-US"/>
-        </w:rPr>
-        <w:t>epipolar</w:t>
-      </w:r>
-      <w:proofErr w:type="spellEnd"/>
-      <w:r>
-        <w:rPr>
-          <w:i/>
-          <w:iCs/>
-          <w:sz w:val="24"/>
-          <w:szCs w:val="24"/>
-          <w:lang w:val="en-US"/>
-        </w:rPr>
-        <w:t xml:space="preserve"> line is determined.</w:t>
-      </w:r>
-      <w:r>
-        <w:rPr>
-          <w:color w:val="FF0000"/>
+        <w:t>introduce</w:t>
+      </w:r>
+      <w:r>
+        <w:rPr>
+          <w:sz w:val="24"/>
+          <w:szCs w:val="24"/>
+          <w:lang w:val="en-US"/>
+        </w:rPr>
+        <w:t xml:space="preserve"> discriminative texture by projecting a pattern to the scene.</w:t>
+      </w:r>
+      <w:r>
+        <w:rPr>
           <w:sz w:val="24"/>
           <w:szCs w:val="24"/>
           <w:lang w:val="en-US"/>
@@ -8132,458 +8123,154 @@
           <w:szCs w:val="24"/>
           <w:lang w:val="en-US"/>
         </w:rPr>
-        <w:t xml:space="preserve">Classical </w:t>
+        <w:t>..</w:t>
+      </w:r>
+      <w:r>
+        <w:rPr>
+          <w:sz w:val="24"/>
+          <w:szCs w:val="24"/>
+          <w:lang w:val="en-US"/>
+        </w:rPr>
+        <w:t>.</w:t>
+      </w:r>
+      <w:r>
+        <w:rPr>
+          <w:sz w:val="24"/>
+          <w:szCs w:val="24"/>
+          <w:lang w:val="en-US"/>
+        </w:rPr>
+        <w:t xml:space="preserve"> todo</w:t>
+      </w:r>
+    </w:p>
+    <w:p>
+      <w:pPr>
+        <w:rPr>
+          <w:lang w:val="en-US"/>
+        </w:rPr>
+      </w:pPr>
+    </w:p>
+    <w:p>
+      <w:pPr>
+        <w:pStyle w:val="Heading1"/>
+        <w:rPr>
+          <w:lang w:val="en-US"/>
+        </w:rPr>
+      </w:pPr>
+      <w:r>
+        <w:rPr>
+          <w:lang w:val="en-US"/>
+        </w:rPr>
+        <w:t>Building</w:t>
+      </w:r>
+      <w:r>
+        <w:rPr>
+          <w:lang w:val="en-US"/>
+        </w:rPr>
+        <w:t xml:space="preserve"> </w:t>
+      </w:r>
+      <w:r>
+        <w:rPr>
+          <w:lang w:val="en-US"/>
+        </w:rPr>
+        <w:t>the Code</w:t>
+      </w:r>
+    </w:p>
+    <w:p>
+      <w:pPr>
+        <w:rPr>
+          <w:lang w:val="en-US"/>
+        </w:rPr>
+      </w:pPr>
+    </w:p>
+    <w:p>
+      <w:pPr>
+        <w:rPr>
+          <w:lang w:val="en-US"/>
+        </w:rPr>
+      </w:pPr>
+      <w:r>
+        <w:rPr>
+          <w:lang w:val="en-US"/>
+        </w:rPr>
+        <w:t xml:space="preserve">Let </w:t>
+      </w:r>
+      <w:r>
+        <w:rPr>
+          <w:rFonts w:ascii="Consolas" w:hAnsi="Consolas" w:cs="Courier New"/>
+          <w:lang w:val="en-US"/>
+        </w:rPr>
+        <w:t>CPSSPATIALAR_BASEDIR</w:t>
+      </w:r>
+      <w:r>
+        <w:rPr>
+          <w:lang w:val="en-US"/>
+        </w:rPr>
+        <w:t xml:space="preserve"> </w:t>
+      </w:r>
+      <w:r>
+        <w:rPr>
+          <w:lang w:val="en-US"/>
+        </w:rPr>
+        <w:t>refer</w:t>
+      </w:r>
+      <w:r>
+        <w:rPr>
+          <w:lang w:val="en-US"/>
+        </w:rPr>
+        <w:t xml:space="preserve"> to the base directory of</w:t>
+      </w:r>
+      <w:r>
+        <w:rPr>
+          <w:lang w:val="en-US"/>
+        </w:rPr>
+        <w:t xml:space="preserve"> your local copy</w:t>
+      </w:r>
+      <w:r>
+        <w:rPr>
+          <w:lang w:val="en-US"/>
+        </w:rPr>
+        <w:t xml:space="preserve"> the </w:t>
       </w:r>
       <w:r>
         <w:rPr>
           <w:b/>
           <w:bCs/>
-          <w:sz w:val="24"/>
-          <w:szCs w:val="24"/>
-          <w:lang w:val="en-US"/>
-        </w:rPr>
-        <w:t>correlation-based</w:t>
-      </w:r>
-      <w:r>
-        <w:rPr>
-          <w:sz w:val="24"/>
-          <w:szCs w:val="24"/>
-          <w:lang w:val="en-US"/>
-        </w:rPr>
-        <w:t xml:space="preserve"> stereo approaches</w:t>
-      </w:r>
-      <w:r>
-        <w:rPr>
-          <w:sz w:val="24"/>
-          <w:szCs w:val="24"/>
+          <w:lang w:val="en-US"/>
+        </w:rPr>
+        <w:t>cpsspatialar</w:t>
+      </w:r>
+      <w:r>
+        <w:rPr>
+          <w:lang w:val="en-US"/>
+        </w:rPr>
+        <w:t xml:space="preserve"> Git repository</w:t>
+      </w:r>
+      <w:r>
+        <w:rPr>
+          <w:rStyle w:val="FootnoteReference"/>
+          <w:lang w:val="en-US"/>
+        </w:rPr>
+        <w:footnoteReference w:id="14"/>
+      </w:r>
+      <w:r>
+        <w:rPr>
+          <w:lang w:val="en-US"/>
+        </w:rPr>
+        <w:t xml:space="preserve"> (such that</w:t>
+      </w:r>
+      <w:r>
+        <w:rPr>
           <w:lang w:val="en-US"/>
         </w:rPr>
         <w:t xml:space="preserve"> </w:t>
       </w:r>
       <w:r>
         <w:rPr>
-          <w:sz w:val="24"/>
-          <w:szCs w:val="24"/>
-          <w:lang w:val="en-US"/>
-        </w:rPr>
-        <w:t xml:space="preserve">rely on minimizing a similarity score over a window about </w:t>
-      </w:r>
-      <w:r>
-        <w:rPr>
-          <w:b/>
-          <w:bCs/>
-          <w:sz w:val="24"/>
-          <w:szCs w:val="24"/>
-          <w:lang w:val="en-US"/>
-        </w:rPr>
-        <w:t>x</w:t>
-      </w:r>
-      <w:r>
-        <w:rPr>
-          <w:sz w:val="24"/>
-          <w:szCs w:val="24"/>
-          <w:lang w:val="en-US"/>
-        </w:rPr>
-        <w:t xml:space="preserve"> in the left image and the corresponding window</w:t>
-      </w:r>
-      <w:r>
-        <w:rPr>
-          <w:sz w:val="24"/>
-          <w:szCs w:val="24"/>
-          <w:lang w:val="en-US"/>
-        </w:rPr>
-        <w:t>s</w:t>
-      </w:r>
-      <w:r>
-        <w:rPr>
-          <w:sz w:val="24"/>
-          <w:szCs w:val="24"/>
-          <w:lang w:val="en-US"/>
-        </w:rPr>
-        <w:t xml:space="preserve"> about </w:t>
-      </w:r>
-      <w:r>
-        <w:rPr>
-          <w:sz w:val="24"/>
-          <w:szCs w:val="24"/>
-          <w:lang w:val="en-US"/>
-        </w:rPr>
-        <w:t>respective</w:t>
-      </w:r>
-      <w:r>
-        <w:rPr>
-          <w:sz w:val="24"/>
-          <w:szCs w:val="24"/>
-          <w:lang w:val="en-US"/>
-        </w:rPr>
-        <w:t xml:space="preserve"> candidate matching pixel in the right image</w:t>
-      </w:r>
-      <w:r>
-        <w:rPr>
-          <w:sz w:val="24"/>
-          <w:szCs w:val="24"/>
-          <w:lang w:val="en-US"/>
-        </w:rPr>
-        <w:t>.</w:t>
-      </w:r>
-      <w:r>
-        <w:rPr>
-          <w:sz w:val="24"/>
-          <w:szCs w:val="24"/>
-          <w:lang w:val="en-US"/>
-        </w:rPr>
-        <w:t xml:space="preserve"> </w:t>
-      </w:r>
-      <w:r>
-        <w:rPr>
-          <w:sz w:val="24"/>
-          <w:szCs w:val="24"/>
-          <w:lang w:val="en-US"/>
-        </w:rPr>
-        <w:t xml:space="preserve">However, a </w:t>
-      </w:r>
-      <w:r>
-        <w:rPr>
-          <w:sz w:val="24"/>
-          <w:szCs w:val="24"/>
-          <w:lang w:val="en-US"/>
-        </w:rPr>
-        <w:t>correlation-based</w:t>
-      </w:r>
-      <w:r>
-        <w:rPr>
-          <w:sz w:val="24"/>
-          <w:szCs w:val="24"/>
-          <w:lang w:val="en-US"/>
-        </w:rPr>
-        <w:t xml:space="preserve"> approach</w:t>
-      </w:r>
-      <w:r>
-        <w:rPr>
-          <w:sz w:val="24"/>
-          <w:szCs w:val="24"/>
-          <w:lang w:val="en-US"/>
-        </w:rPr>
-        <w:t xml:space="preserve"> can</w:t>
-      </w:r>
-      <w:r>
-        <w:rPr>
-          <w:sz w:val="24"/>
-          <w:szCs w:val="24"/>
-          <w:lang w:val="en-US"/>
-        </w:rPr>
-        <w:t xml:space="preserve"> be expected to work well only in the presence of adequately </w:t>
-      </w:r>
-      <w:r>
-        <w:rPr>
-          <w:b/>
-          <w:bCs/>
-          <w:sz w:val="24"/>
-          <w:szCs w:val="24"/>
-          <w:lang w:val="en-US"/>
-        </w:rPr>
-        <w:t>discriminative texture</w:t>
-      </w:r>
-      <w:r>
-        <w:rPr>
-          <w:sz w:val="24"/>
-          <w:szCs w:val="24"/>
-          <w:lang w:val="en-US"/>
-        </w:rPr>
-        <w:t>.</w:t>
-      </w:r>
-      <w:r>
-        <w:rPr>
-          <w:rStyle w:val="FootnoteReference"/>
-          <w:sz w:val="24"/>
-          <w:szCs w:val="24"/>
-          <w:lang w:val="en-US"/>
-        </w:rPr>
-        <w:footnoteReference w:id="13"/>
-      </w:r>
-      <w:r>
-        <w:rPr>
-          <w:sz w:val="24"/>
-          <w:szCs w:val="24"/>
-          <w:lang w:val="en-US"/>
-        </w:rPr>
-        <w:t xml:space="preserve"> In structured light stereo, matching is carried out with respect to binary codes derived from projecti</w:t>
-      </w:r>
-      <w:r>
-        <w:rPr>
-          <w:sz w:val="24"/>
-          <w:szCs w:val="24"/>
-          <w:lang w:val="en-US"/>
-        </w:rPr>
-        <w:t>ng</w:t>
-      </w:r>
-      <w:r>
-        <w:rPr>
-          <w:sz w:val="24"/>
-          <w:szCs w:val="24"/>
-          <w:lang w:val="en-US"/>
-        </w:rPr>
-        <w:t xml:space="preserve"> successive strip patterns</w:t>
-      </w:r>
-      <w:r>
-        <w:rPr>
-          <w:sz w:val="24"/>
-          <w:szCs w:val="24"/>
-          <w:lang w:val="en-US"/>
-        </w:rPr>
-        <w:t xml:space="preserve">, thereby in effect </w:t>
-      </w:r>
-      <w:r>
-        <w:rPr>
-          <w:i/>
-          <w:iCs/>
-          <w:sz w:val="24"/>
-          <w:szCs w:val="24"/>
-          <w:lang w:val="en-US"/>
-        </w:rPr>
-        <w:t>introducing</w:t>
-      </w:r>
-      <w:r>
-        <w:rPr>
-          <w:sz w:val="24"/>
-          <w:szCs w:val="24"/>
-          <w:lang w:val="en-US"/>
-        </w:rPr>
-        <w:t xml:space="preserve"> discriminative texture into the scene</w:t>
-      </w:r>
-      <w:r>
-        <w:rPr>
-          <w:sz w:val="24"/>
-          <w:szCs w:val="24"/>
-          <w:lang w:val="en-US"/>
-        </w:rPr>
-        <w:t xml:space="preserve"> and enabling the reconstruction of poorly textured </w:t>
-      </w:r>
-      <w:r>
-        <w:rPr>
-          <w:sz w:val="24"/>
-          <w:szCs w:val="24"/>
-          <w:lang w:val="en-US"/>
-        </w:rPr>
-        <w:t>surfaces.</w:t>
-      </w:r>
-      <w:r>
-        <w:rPr>
-          <w:sz w:val="24"/>
-          <w:szCs w:val="24"/>
-          <w:lang w:val="en-US"/>
-        </w:rPr>
-        <w:t xml:space="preserve"> </w:t>
-      </w:r>
-      <w:r>
-        <w:rPr>
-          <w:sz w:val="24"/>
-          <w:szCs w:val="24"/>
-          <w:lang w:val="en-US"/>
-        </w:rPr>
-        <w:t xml:space="preserve">As it relies on illumination introduced to the scene, structured light stereo is termed an </w:t>
-      </w:r>
-      <w:r>
-        <w:rPr>
-          <w:b/>
-          <w:bCs/>
-          <w:sz w:val="24"/>
-          <w:szCs w:val="24"/>
-          <w:lang w:val="en-US"/>
-        </w:rPr>
-        <w:t>active</w:t>
-      </w:r>
-      <w:r>
-        <w:rPr>
-          <w:sz w:val="24"/>
-          <w:szCs w:val="24"/>
-          <w:lang w:val="en-US"/>
-        </w:rPr>
-        <w:t xml:space="preserve"> sensing approach; in contrast, correlation-based stereo is </w:t>
-      </w:r>
-      <w:r>
-        <w:rPr>
-          <w:sz w:val="24"/>
-          <w:szCs w:val="24"/>
-          <w:lang w:val="en-US"/>
-        </w:rPr>
-        <w:t>considered</w:t>
-      </w:r>
-      <w:r>
-        <w:rPr>
-          <w:sz w:val="24"/>
-          <w:szCs w:val="24"/>
-          <w:lang w:val="en-US"/>
-        </w:rPr>
-        <w:t xml:space="preserve"> a</w:t>
-      </w:r>
-      <w:r>
-        <w:rPr>
-          <w:b/>
-          <w:bCs/>
-          <w:sz w:val="24"/>
-          <w:szCs w:val="24"/>
-          <w:lang w:val="en-US"/>
-        </w:rPr>
-        <w:t xml:space="preserve"> passive</w:t>
-      </w:r>
-      <w:r>
-        <w:rPr>
-          <w:sz w:val="24"/>
-          <w:szCs w:val="24"/>
-          <w:lang w:val="en-US"/>
-        </w:rPr>
-        <w:t xml:space="preserve"> sensing approach.</w:t>
-      </w:r>
-    </w:p>
-    <w:p>
-      <w:pPr>
-        <w:rPr>
-          <w:lang w:val="en-US"/>
-        </w:rPr>
-      </w:pPr>
-    </w:p>
-    <w:p>
-      <w:pPr>
-        <w:rPr>
-          <w:lang w:val="en-US"/>
-        </w:rPr>
-      </w:pPr>
-    </w:p>
-    <w:p>
-      <w:pPr>
-        <w:rPr>
-          <w:lang w:val="en-US"/>
-        </w:rPr>
-      </w:pPr>
-    </w:p>
-    <w:p>
-      <w:pPr>
-        <w:pStyle w:val="Heading1"/>
-        <w:rPr>
-          <w:lang w:val="en-US"/>
-        </w:rPr>
-      </w:pPr>
-      <w:r>
-        <w:rPr>
-          <w:lang w:val="en-US"/>
-        </w:rPr>
-        <w:lastRenderedPageBreak/>
-        <w:t>Building</w:t>
-      </w:r>
-      <w:r>
-        <w:rPr>
-          <w:lang w:val="en-US"/>
-        </w:rPr>
-        <w:t xml:space="preserve"> </w:t>
-      </w:r>
-      <w:r>
-        <w:rPr>
-          <w:lang w:val="en-US"/>
-        </w:rPr>
-        <w:t>the Code</w:t>
-      </w:r>
-    </w:p>
-    <w:p>
-      <w:pPr>
-        <w:rPr>
-          <w:lang w:val="en-US"/>
-        </w:rPr>
-      </w:pPr>
-    </w:p>
-    <w:p>
-      <w:pPr>
-        <w:rPr>
-          <w:lang w:val="en-US"/>
-        </w:rPr>
-      </w:pPr>
-      <w:r>
-        <w:rPr>
-          <w:lang w:val="en-US"/>
-        </w:rPr>
-        <w:t xml:space="preserve">Let </w:t>
-      </w:r>
-      <w:r>
-        <w:rPr>
           <w:rFonts w:ascii="Consolas" w:hAnsi="Consolas" w:cs="Courier New"/>
           <w:lang w:val="en-US"/>
         </w:rPr>
-        <w:t>CPSSPATIALAR_BASEDIR</w:t>
-      </w:r>
-      <w:r>
-        <w:rPr>
-          <w:lang w:val="en-US"/>
-        </w:rPr>
-        <w:t xml:space="preserve"> </w:t>
-      </w:r>
-      <w:r>
-        <w:rPr>
-          <w:lang w:val="en-US"/>
-        </w:rPr>
-        <w:t>refer</w:t>
-      </w:r>
-      <w:r>
-        <w:rPr>
-          <w:lang w:val="en-US"/>
-        </w:rPr>
-        <w:t xml:space="preserve"> to the base directory of</w:t>
-      </w:r>
-      <w:r>
-        <w:rPr>
-          <w:lang w:val="en-US"/>
-        </w:rPr>
-        <w:t xml:space="preserve"> your local copy</w:t>
-      </w:r>
-      <w:r>
-        <w:rPr>
-          <w:lang w:val="en-US"/>
-        </w:rPr>
-        <w:t xml:space="preserve"> the </w:t>
-      </w:r>
-      <w:proofErr w:type="spellStart"/>
-      <w:r>
-        <w:rPr>
-          <w:b/>
-          <w:bCs/>
-          <w:lang w:val="en-US"/>
-        </w:rPr>
-        <w:t>cpsspatialar</w:t>
-      </w:r>
-      <w:proofErr w:type="spellEnd"/>
-      <w:r>
-        <w:rPr>
-          <w:lang w:val="en-US"/>
-        </w:rPr>
-        <w:t xml:space="preserve"> Git repository</w:t>
-      </w:r>
-      <w:r>
-        <w:rPr>
-          <w:rStyle w:val="FootnoteReference"/>
-          <w:lang w:val="en-US"/>
-        </w:rPr>
-        <w:footnoteReference w:id="14"/>
-      </w:r>
-      <w:r>
-        <w:rPr>
-          <w:lang w:val="en-US"/>
-        </w:rPr>
-        <w:t xml:space="preserve"> (such that</w:t>
-      </w:r>
-      <w:r>
-        <w:rPr>
-          <w:lang w:val="en-US"/>
-        </w:rPr>
-        <w:t xml:space="preserve"> </w:t>
-      </w:r>
-      <w:proofErr w:type="spellStart"/>
-      <w:r>
-        <w:rPr>
-          <w:rFonts w:ascii="Consolas" w:hAnsi="Consolas" w:cs="Courier New"/>
-          <w:lang w:val="en-US"/>
-        </w:rPr>
         <w:t>src</w:t>
       </w:r>
-      <w:proofErr w:type="spellEnd"/>
       <w:r>
         <w:rPr>
           <w:lang w:val="en-US"/>
@@ -8663,6 +8350,7 @@
         <w:rPr>
           <w:lang w:val="en-US"/>
         </w:rPr>
+        <w:lastRenderedPageBreak/>
         <w:t>I</w:t>
       </w:r>
       <w:r>
@@ -8710,7 +8398,6 @@
         </w:rPr>
         <w:t xml:space="preserve">nstall </w:t>
       </w:r>
-      <w:proofErr w:type="spellStart"/>
       <w:r>
         <w:rPr>
           <w:b/>
@@ -8727,7 +8414,6 @@
         </w:rPr>
         <w:t>ake</w:t>
       </w:r>
-      <w:proofErr w:type="spellEnd"/>
       <w:r>
         <w:rPr>
           <w:rStyle w:val="FootnoteReference"/>
@@ -8791,23 +8477,7 @@
           <w:rFonts w:ascii="Consolas" w:hAnsi="Consolas" w:cs="Courier New"/>
           <w:lang w:val="en-US"/>
         </w:rPr>
-        <w:t>CPSSPATIALAR_BASEDIR\</w:t>
-      </w:r>
-      <w:proofErr w:type="spellStart"/>
-      <w:r>
-        <w:rPr>
-          <w:rFonts w:ascii="Consolas" w:hAnsi="Consolas" w:cs="Courier New"/>
-          <w:lang w:val="en-US"/>
-        </w:rPr>
-        <w:t>src</w:t>
-      </w:r>
-      <w:proofErr w:type="spellEnd"/>
-      <w:r>
-        <w:rPr>
-          <w:rFonts w:ascii="Consolas" w:hAnsi="Consolas" w:cs="Courier New"/>
-          <w:lang w:val="en-US"/>
-        </w:rPr>
-        <w:t>\external\eigen</w:t>
+        <w:t>CPSSPATIALAR_BASEDIR\src\external\eigen</w:t>
       </w:r>
       <w:r>
         <w:rPr>
@@ -8955,33 +8625,8 @@
           <w:rFonts w:ascii="Consolas" w:hAnsi="Consolas" w:cs="Courier New"/>
           <w:lang w:val="en-US"/>
         </w:rPr>
-        <w:t>CPSSPATIALAR_BASEDIR\</w:t>
-      </w:r>
-      <w:proofErr w:type="spellStart"/>
-      <w:r>
-        <w:rPr>
-          <w:rFonts w:ascii="Consolas" w:hAnsi="Consolas" w:cs="Courier New"/>
-          <w:lang w:val="en-US"/>
-        </w:rPr>
-        <w:t>src</w:t>
-      </w:r>
-      <w:proofErr w:type="spellEnd"/>
-      <w:r>
-        <w:rPr>
-          <w:rFonts w:ascii="Consolas" w:hAnsi="Consolas" w:cs="Courier New"/>
-          <w:lang w:val="en-US"/>
-        </w:rPr>
-        <w:t>\external\</w:t>
-      </w:r>
-      <w:proofErr w:type="spellStart"/>
-      <w:r>
-        <w:rPr>
-          <w:rFonts w:ascii="Consolas" w:hAnsi="Consolas" w:cs="Courier New"/>
-          <w:lang w:val="en-US"/>
-        </w:rPr>
-        <w:t>opencv</w:t>
-      </w:r>
-      <w:proofErr w:type="spellEnd"/>
+        <w:t>CPSSPATIALAR_BASEDIR\src\external\opencv</w:t>
+      </w:r>
       <w:r>
         <w:rPr>
           <w:lang w:val="en-US"/>
@@ -9160,35 +8805,7 @@
         <w:rPr>
           <w:lang w:val="en-US"/>
         </w:rPr>
-        <w:t xml:space="preserve"> </w:t>
-      </w:r>
-      <w:proofErr w:type="spellStart"/>
-      <w:r>
-        <w:rPr>
-          <w:lang w:val="en-US"/>
-        </w:rPr>
-        <w:t>CMake</w:t>
-      </w:r>
-      <w:proofErr w:type="spellEnd"/>
-      <w:r>
-        <w:rPr>
-          <w:lang w:val="en-US"/>
-        </w:rPr>
-        <w:t xml:space="preserve"> (</w:t>
-      </w:r>
-      <w:proofErr w:type="spellStart"/>
-      <w:r>
-        <w:rPr>
-          <w:lang w:val="en-US"/>
-        </w:rPr>
-        <w:t>cmake-gui</w:t>
-      </w:r>
-      <w:proofErr w:type="spellEnd"/>
-      <w:r>
-        <w:rPr>
-          <w:lang w:val="en-US"/>
-        </w:rPr>
-        <w:t>)</w:t>
+        <w:t xml:space="preserve"> CMake (cmake-gui)</w:t>
       </w:r>
       <w:r>
         <w:rPr>
@@ -9307,7 +8924,6 @@
         <w:rPr>
           <w:lang w:val="en-US"/>
         </w:rPr>
-        <w:lastRenderedPageBreak/>
         <w:t xml:space="preserve">Enter </w:t>
       </w:r>
       <w:r>
@@ -9508,21 +9124,8 @@
         <w:rPr>
           <w:lang w:val="en-US"/>
         </w:rPr>
-        <w:t>Select ‘Release’ from the Solution Configuration pull-down menu and select ‘</w:t>
-      </w:r>
-      <w:proofErr w:type="spellStart"/>
-      <w:r>
-        <w:rPr>
-          <w:lang w:val="en-US"/>
-        </w:rPr>
-        <w:t>Build:Build</w:t>
-      </w:r>
-      <w:proofErr w:type="spellEnd"/>
-      <w:r>
-        <w:rPr>
-          <w:lang w:val="en-US"/>
-        </w:rPr>
-        <w:t xml:space="preserve"> Solution’ from the menu bar</w:t>
+        <w:lastRenderedPageBreak/>
+        <w:t>Select ‘Release’ from the Solution Configuration pull-down menu and select ‘Build:Build Solution’ from the menu bar</w:t>
       </w:r>
       <w:r>
         <w:rPr>
@@ -9673,33 +9276,8 @@
           <w:rFonts w:ascii="Consolas" w:hAnsi="Consolas" w:cs="Courier New"/>
           <w:lang w:val="en-US"/>
         </w:rPr>
-        <w:t>CPSSPATIALAR_BASEDIR\</w:t>
-      </w:r>
-      <w:proofErr w:type="spellStart"/>
-      <w:r>
-        <w:rPr>
-          <w:rFonts w:ascii="Consolas" w:hAnsi="Consolas" w:cs="Courier New"/>
-          <w:lang w:val="en-US"/>
-        </w:rPr>
-        <w:t>src</w:t>
-      </w:r>
-      <w:proofErr w:type="spellEnd"/>
-      <w:r>
-        <w:rPr>
-          <w:rFonts w:ascii="Consolas" w:hAnsi="Consolas" w:cs="Courier New"/>
-          <w:lang w:val="en-US"/>
-        </w:rPr>
-        <w:t xml:space="preserve">\external\ </w:t>
-      </w:r>
-      <w:proofErr w:type="spellStart"/>
-      <w:r>
-        <w:rPr>
-          <w:rFonts w:ascii="Consolas" w:hAnsi="Consolas" w:cs="Courier New"/>
-          <w:lang w:val="en-US"/>
-        </w:rPr>
-        <w:t>freeglut</w:t>
-      </w:r>
-      <w:proofErr w:type="spellEnd"/>
+        <w:t>CPSSPATIALAR_BASEDIR\src\external\ freeglut</w:t>
+      </w:r>
       <w:r>
         <w:rPr>
           <w:lang w:val="en-US"/>
@@ -9724,7 +9302,6 @@
         </w:rPr>
         <w:t xml:space="preserve"> </w:t>
       </w:r>
-      <w:proofErr w:type="spellStart"/>
       <w:r>
         <w:rPr>
           <w:b/>
@@ -9733,7 +9310,6 @@
         </w:rPr>
         <w:t>freeglut</w:t>
       </w:r>
-      <w:proofErr w:type="spellEnd"/>
       <w:r>
         <w:rPr>
           <w:rStyle w:val="FootnoteReference"/>
@@ -9842,33 +9418,8 @@
           <w:rFonts w:ascii="Consolas" w:hAnsi="Consolas" w:cs="Courier New"/>
           <w:lang w:val="en-US"/>
         </w:rPr>
-        <w:t>CPSSPATIALAR_BASEDIR\</w:t>
-      </w:r>
-      <w:proofErr w:type="spellStart"/>
-      <w:r>
-        <w:rPr>
-          <w:rFonts w:ascii="Consolas" w:hAnsi="Consolas" w:cs="Courier New"/>
-          <w:lang w:val="en-US"/>
-        </w:rPr>
-        <w:t>src</w:t>
-      </w:r>
-      <w:proofErr w:type="spellEnd"/>
-      <w:r>
-        <w:rPr>
-          <w:rFonts w:ascii="Consolas" w:hAnsi="Consolas" w:cs="Courier New"/>
-          <w:lang w:val="en-US"/>
-        </w:rPr>
-        <w:t>\external\</w:t>
-      </w:r>
-      <w:proofErr w:type="spellStart"/>
-      <w:r>
-        <w:rPr>
-          <w:rFonts w:ascii="Consolas" w:hAnsi="Consolas" w:cs="Courier New"/>
-          <w:lang w:val="en-US"/>
-        </w:rPr>
-        <w:t>glew</w:t>
-      </w:r>
-      <w:proofErr w:type="spellEnd"/>
+        <w:t>CPSSPATIALAR_BASEDIR\src\external\glew</w:t>
+      </w:r>
       <w:r>
         <w:rPr>
           <w:lang w:val="en-US"/>
@@ -9899,7 +9450,6 @@
         </w:rPr>
         <w:t xml:space="preserve"> </w:t>
       </w:r>
-      <w:proofErr w:type="spellStart"/>
       <w:r>
         <w:rPr>
           <w:b/>
@@ -9908,7 +9458,6 @@
         </w:rPr>
         <w:t>glew</w:t>
       </w:r>
-      <w:proofErr w:type="spellEnd"/>
       <w:r>
         <w:rPr>
           <w:rStyle w:val="FootnoteReference"/>
@@ -9947,7 +9496,6 @@
         </w:rPr>
         <w:t xml:space="preserve"> (such that the </w:t>
       </w:r>
-      <w:proofErr w:type="spellStart"/>
       <w:r>
         <w:rPr>
           <w:rFonts w:ascii="Consolas" w:hAnsi="Consolas" w:cs="Courier New"/>
@@ -9955,7 +9503,6 @@
         </w:rPr>
         <w:t>Makefile</w:t>
       </w:r>
-      <w:proofErr w:type="spellEnd"/>
       <w:r>
         <w:rPr>
           <w:lang w:val="en-US"/>
@@ -9991,35 +9538,7 @@
         <w:rPr>
           <w:lang w:val="en-US"/>
         </w:rPr>
-        <w:t xml:space="preserve">Run </w:t>
-      </w:r>
-      <w:proofErr w:type="spellStart"/>
-      <w:r>
-        <w:rPr>
-          <w:lang w:val="en-US"/>
-        </w:rPr>
-        <w:t>CMake</w:t>
-      </w:r>
-      <w:proofErr w:type="spellEnd"/>
-      <w:r>
-        <w:rPr>
-          <w:lang w:val="en-US"/>
-        </w:rPr>
-        <w:t xml:space="preserve"> (</w:t>
-      </w:r>
-      <w:proofErr w:type="spellStart"/>
-      <w:r>
-        <w:rPr>
-          <w:lang w:val="en-US"/>
-        </w:rPr>
-        <w:t>cmake-gui</w:t>
-      </w:r>
-      <w:proofErr w:type="spellEnd"/>
-      <w:r>
-        <w:rPr>
-          <w:lang w:val="en-US"/>
-        </w:rPr>
-        <w:t>)</w:t>
+        <w:t>Run CMake (cmake-gui)</w:t>
       </w:r>
     </w:p>
     <w:p>
@@ -10044,17 +9563,8 @@
           <w:rFonts w:ascii="Consolas" w:hAnsi="Consolas" w:cs="Courier New"/>
           <w:lang w:val="en-US"/>
         </w:rPr>
-        <w:t>GLEW_BASEDIR\build\</w:t>
-      </w:r>
-      <w:proofErr w:type="spellStart"/>
-      <w:r>
-        <w:rPr>
-          <w:rFonts w:ascii="Consolas" w:hAnsi="Consolas" w:cs="Courier New"/>
-          <w:lang w:val="en-US"/>
-        </w:rPr>
-        <w:t>cmake</w:t>
-      </w:r>
-      <w:proofErr w:type="spellEnd"/>
+        <w:t>GLEW_BASEDIR\build\cmake</w:t>
+      </w:r>
       <w:r>
         <w:rPr>
           <w:lang w:val="en-US"/>
@@ -10210,30 +9720,14 @@
         <w:rPr>
           <w:lang w:val="en-US"/>
         </w:rPr>
-        <w:t>Select ‘Release’ from the Solution Configuration pull-down menu and select ‘</w:t>
-      </w:r>
-      <w:proofErr w:type="spellStart"/>
-      <w:r>
-        <w:rPr>
-          <w:lang w:val="en-US"/>
-        </w:rPr>
-        <w:t>Build:Build</w:t>
-      </w:r>
-      <w:proofErr w:type="spellEnd"/>
-      <w:r>
-        <w:rPr>
-          <w:lang w:val="en-US"/>
-        </w:rPr>
-        <w:t xml:space="preserve"> Solution’ from the menu bar to build </w:t>
-      </w:r>
-      <w:proofErr w:type="spellStart"/>
+        <w:t xml:space="preserve">Select ‘Release’ from the Solution Configuration pull-down menu and select ‘Build:Build Solution’ from the menu bar to build </w:t>
+      </w:r>
       <w:r>
         <w:rPr>
           <w:lang w:val="en-US"/>
         </w:rPr>
         <w:t>glew</w:t>
       </w:r>
-      <w:proofErr w:type="spellEnd"/>
       <w:r>
         <w:rPr>
           <w:lang w:val="en-US"/>
@@ -10290,33 +9784,8 @@
           <w:rFonts w:ascii="Consolas" w:hAnsi="Consolas" w:cs="Courier New"/>
           <w:lang w:val="en-US"/>
         </w:rPr>
-        <w:t>CPSSPATIALAR_BASEDIR\</w:t>
-      </w:r>
-      <w:proofErr w:type="spellStart"/>
-      <w:r>
-        <w:rPr>
-          <w:rFonts w:ascii="Consolas" w:hAnsi="Consolas" w:cs="Courier New"/>
-          <w:lang w:val="en-US"/>
-        </w:rPr>
-        <w:t>src</w:t>
-      </w:r>
-      <w:proofErr w:type="spellEnd"/>
-      <w:r>
-        <w:rPr>
-          <w:rFonts w:ascii="Consolas" w:hAnsi="Consolas" w:cs="Courier New"/>
-          <w:lang w:val="en-US"/>
-        </w:rPr>
-        <w:t>\external\</w:t>
-      </w:r>
-      <w:proofErr w:type="spellStart"/>
-      <w:r>
-        <w:rPr>
-          <w:rFonts w:ascii="Consolas" w:hAnsi="Consolas" w:cs="Courier New"/>
-          <w:lang w:val="en-US"/>
-        </w:rPr>
-        <w:t>glfw</w:t>
-      </w:r>
-      <w:proofErr w:type="spellEnd"/>
+        <w:t>CPSSPATIALAR_BASEDIR\src\external\glfw</w:t>
+      </w:r>
       <w:r>
         <w:rPr>
           <w:lang w:val="en-US"/>
@@ -10341,7 +9810,6 @@
         </w:rPr>
         <w:t xml:space="preserve"> the source code of </w:t>
       </w:r>
-      <w:proofErr w:type="spellStart"/>
       <w:r>
         <w:rPr>
           <w:b/>
@@ -10350,7 +9818,6 @@
         </w:rPr>
         <w:t>glfw</w:t>
       </w:r>
-      <w:proofErr w:type="spellEnd"/>
       <w:r>
         <w:rPr>
           <w:rStyle w:val="FootnoteReference"/>
@@ -10389,7 +9856,6 @@
         </w:rPr>
         <w:t xml:space="preserve"> (such that the </w:t>
       </w:r>
-      <w:proofErr w:type="spellStart"/>
       <w:r>
         <w:rPr>
           <w:rFonts w:ascii="Consolas" w:hAnsi="Consolas" w:cs="Courier New"/>
@@ -10397,7 +9863,6 @@
         </w:rPr>
         <w:t>Makefile</w:t>
       </w:r>
-      <w:proofErr w:type="spellEnd"/>
       <w:r>
         <w:rPr>
           <w:lang w:val="en-US"/>
@@ -10433,35 +9898,7 @@
         <w:rPr>
           <w:lang w:val="en-US"/>
         </w:rPr>
-        <w:t xml:space="preserve">Run </w:t>
-      </w:r>
-      <w:proofErr w:type="spellStart"/>
-      <w:r>
-        <w:rPr>
-          <w:lang w:val="en-US"/>
-        </w:rPr>
-        <w:t>CMake</w:t>
-      </w:r>
-      <w:proofErr w:type="spellEnd"/>
-      <w:r>
-        <w:rPr>
-          <w:lang w:val="en-US"/>
-        </w:rPr>
-        <w:t xml:space="preserve"> (</w:t>
-      </w:r>
-      <w:proofErr w:type="spellStart"/>
-      <w:r>
-        <w:rPr>
-          <w:lang w:val="en-US"/>
-        </w:rPr>
-        <w:t>cmake-gui</w:t>
-      </w:r>
-      <w:proofErr w:type="spellEnd"/>
-      <w:r>
-        <w:rPr>
-          <w:lang w:val="en-US"/>
-        </w:rPr>
-        <w:t>)</w:t>
+        <w:t>Run CMake (cmake-gui)</w:t>
       </w:r>
     </w:p>
     <w:p>
@@ -10553,7 +9990,6 @@
         <w:rPr>
           <w:lang w:val="en-US"/>
         </w:rPr>
-        <w:lastRenderedPageBreak/>
         <w:t>If prompted to specify the generator for this project and to optionally indicate the platform for the generator, provide ‘Visual Studio 16 2019’ and ‘x64’, respectively, and click ‘Finish’</w:t>
       </w:r>
     </w:p>
@@ -10616,35 +10052,7 @@
         <w:rPr>
           <w:lang w:val="en-US"/>
         </w:rPr>
-        <w:t>Select ‘Release’ from the Solution Configuration pull-down menu and select ‘</w:t>
-      </w:r>
-      <w:proofErr w:type="spellStart"/>
-      <w:r>
-        <w:rPr>
-          <w:lang w:val="en-US"/>
-        </w:rPr>
-        <w:t>Build:Build</w:t>
-      </w:r>
-      <w:proofErr w:type="spellEnd"/>
-      <w:r>
-        <w:rPr>
-          <w:lang w:val="en-US"/>
-        </w:rPr>
-        <w:t xml:space="preserve"> Solution’ from the menu bar to build </w:t>
-      </w:r>
-      <w:proofErr w:type="spellStart"/>
-      <w:r>
-        <w:rPr>
-          <w:lang w:val="en-US"/>
-        </w:rPr>
-        <w:t>glew</w:t>
-      </w:r>
-      <w:proofErr w:type="spellEnd"/>
-      <w:r>
-        <w:rPr>
-          <w:lang w:val="en-US"/>
-        </w:rPr>
-        <w:t xml:space="preserve"> in release mode</w:t>
+        <w:t>Select ‘Release’ from the Solution Configuration pull-down menu and select ‘Build:Build Solution’ from the menu bar to build glew in release mode</w:t>
       </w:r>
     </w:p>
     <w:p>
@@ -10670,35 +10078,7 @@
         <w:rPr>
           <w:lang w:val="en-US"/>
         </w:rPr>
-        <w:t xml:space="preserve">Run </w:t>
-      </w:r>
-      <w:proofErr w:type="spellStart"/>
-      <w:r>
-        <w:rPr>
-          <w:lang w:val="en-US"/>
-        </w:rPr>
-        <w:t>CMake</w:t>
-      </w:r>
-      <w:proofErr w:type="spellEnd"/>
-      <w:r>
-        <w:rPr>
-          <w:lang w:val="en-US"/>
-        </w:rPr>
-        <w:t xml:space="preserve"> (</w:t>
-      </w:r>
-      <w:proofErr w:type="spellStart"/>
-      <w:r>
-        <w:rPr>
-          <w:lang w:val="en-US"/>
-        </w:rPr>
-        <w:t>cmake-gui</w:t>
-      </w:r>
-      <w:proofErr w:type="spellEnd"/>
-      <w:r>
-        <w:rPr>
-          <w:lang w:val="en-US"/>
-        </w:rPr>
-        <w:t>)</w:t>
+        <w:t>Run CMake (cmake-gui)</w:t>
       </w:r>
     </w:p>
     <w:p>
@@ -10716,6 +10096,7 @@
         <w:rPr>
           <w:lang w:val="en-US"/>
         </w:rPr>
+        <w:lastRenderedPageBreak/>
         <w:t xml:space="preserve">Enter </w:t>
       </w:r>
       <w:r>
@@ -10723,17 +10104,8 @@
           <w:rFonts w:ascii="Consolas" w:hAnsi="Consolas" w:cs="Courier New"/>
           <w:lang w:val="en-US"/>
         </w:rPr>
-        <w:t>CPSSPATIALAR_BASEDIR\</w:t>
-      </w:r>
-      <w:proofErr w:type="spellStart"/>
-      <w:r>
-        <w:rPr>
-          <w:rFonts w:ascii="Consolas" w:hAnsi="Consolas" w:cs="Courier New"/>
-          <w:lang w:val="en-US"/>
-        </w:rPr>
-        <w:t>src</w:t>
-      </w:r>
-      <w:proofErr w:type="spellEnd"/>
+        <w:t>CPSSPATIALAR_BASEDIR\src</w:t>
+      </w:r>
       <w:r>
         <w:rPr>
           <w:lang w:val="en-US"/>
@@ -10869,35 +10241,7 @@
         <w:rPr>
           <w:lang w:val="en-US"/>
         </w:rPr>
-        <w:t>Select ‘Release’ from the Solution Configuration pull-down menu and select ‘</w:t>
-      </w:r>
-      <w:proofErr w:type="spellStart"/>
-      <w:r>
-        <w:rPr>
-          <w:lang w:val="en-US"/>
-        </w:rPr>
-        <w:t>Build:Build</w:t>
-      </w:r>
-      <w:proofErr w:type="spellEnd"/>
-      <w:r>
-        <w:rPr>
-          <w:lang w:val="en-US"/>
-        </w:rPr>
-        <w:t xml:space="preserve"> Solution’ from the menu bar to build </w:t>
-      </w:r>
-      <w:proofErr w:type="spellStart"/>
-      <w:r>
-        <w:rPr>
-          <w:lang w:val="en-US"/>
-        </w:rPr>
-        <w:t>cpsspatialar</w:t>
-      </w:r>
-      <w:proofErr w:type="spellEnd"/>
-      <w:r>
-        <w:rPr>
-          <w:lang w:val="en-US"/>
-        </w:rPr>
-        <w:t xml:space="preserve"> in release mode</w:t>
+        <w:t>Select ‘Release’ from the Solution Configuration pull-down menu and select ‘Build:Build Solution’ from the menu bar to build cpsspatialar in release mode</w:t>
       </w:r>
     </w:p>
     <w:p>
@@ -11061,62 +10405,17 @@
         <w:rPr>
           <w:lang w:val="en-US"/>
         </w:rPr>
-        <w:t xml:space="preserve">Cf. Section 4.1.2 of the Spatial Augmented Reality textbook of </w:t>
-      </w:r>
-      <w:proofErr w:type="spellStart"/>
-      <w:r>
-        <w:rPr>
-          <w:lang w:val="en-US"/>
-        </w:rPr>
-        <w:t>Bimber</w:t>
-      </w:r>
-      <w:proofErr w:type="spellEnd"/>
-      <w:r>
-        <w:rPr>
-          <w:lang w:val="en-US"/>
-        </w:rPr>
-        <w:t xml:space="preserve"> and </w:t>
-      </w:r>
-      <w:proofErr w:type="spellStart"/>
-      <w:r>
-        <w:rPr>
-          <w:lang w:val="en-US"/>
-        </w:rPr>
-        <w:t>Raskar</w:t>
-      </w:r>
-      <w:proofErr w:type="spellEnd"/>
-      <w:r>
-        <w:rPr>
-          <w:lang w:val="en-US"/>
-        </w:rPr>
-        <w:t xml:space="preserve">, available at </w:t>
-      </w:r>
-      <w:r>
-        <w:fldChar w:fldCharType="begin"/>
-      </w:r>
-      <w:r>
-        <w:rPr>
-          <w:lang w:val="en-US"/>
-        </w:rPr>
-        <w:instrText xml:space="preserve"> HYPERLINK "http://pages.cs.wisc.edu/~dyer/cs534/papers/SAR.pdf" </w:instrText>
-      </w:r>
-      <w:r>
-        <w:fldChar w:fldCharType="separate"/>
-      </w:r>
-      <w:r>
-        <w:rPr>
-          <w:rStyle w:val="Hyperlink"/>
-          <w:lang w:val="en-US"/>
-        </w:rPr>
-        <w:t>http://pages.cs.wisc.edu/~dyer/cs534/papers/SAR.pdf</w:t>
-      </w:r>
-      <w:r>
-        <w:rPr>
-          <w:rStyle w:val="Hyperlink"/>
-          <w:lang w:val="en-US"/>
-        </w:rPr>
-        <w:fldChar w:fldCharType="end"/>
-      </w:r>
+        <w:t xml:space="preserve">Cf. Section 4.1.2 of the Spatial Augmented Reality textbook of Bimber and Raskar, available at </w:t>
+      </w:r>
+      <w:hyperlink r:id="rId2" w:history="1">
+        <w:r>
+          <w:rPr>
+            <w:rStyle w:val="Hyperlink"/>
+            <w:lang w:val="en-US"/>
+          </w:rPr>
+          <w:t>http://pages.cs.wisc.edu/~dyer/cs534/papers/SAR.pdf</w:t>
+        </w:r>
+      </w:hyperlink>
       <w:r>
         <w:rPr>
           <w:lang w:val="en-US"/>
@@ -11163,35 +10462,7 @@
         <w:rPr>
           <w:lang w:val="en-US"/>
         </w:rPr>
-        <w:t xml:space="preserve">Cf. again Section 4.1.2 of </w:t>
-      </w:r>
-      <w:proofErr w:type="spellStart"/>
-      <w:r>
-        <w:rPr>
-          <w:lang w:val="en-US"/>
-        </w:rPr>
-        <w:t>Bimber</w:t>
-      </w:r>
-      <w:proofErr w:type="spellEnd"/>
-      <w:r>
-        <w:rPr>
-          <w:lang w:val="en-US"/>
-        </w:rPr>
-        <w:t xml:space="preserve"> and </w:t>
-      </w:r>
-      <w:proofErr w:type="spellStart"/>
-      <w:r>
-        <w:rPr>
-          <w:lang w:val="en-US"/>
-        </w:rPr>
-        <w:t>Raskar</w:t>
-      </w:r>
-      <w:proofErr w:type="spellEnd"/>
-      <w:r>
-        <w:rPr>
-          <w:lang w:val="en-US"/>
-        </w:rPr>
-        <w:t>.</w:t>
+        <w:t>Cf. again Section 4.1.2 of Bimber and Raskar.</w:t>
       </w:r>
     </w:p>
   </w:footnote>
@@ -11233,32 +10504,15 @@
         </w:rPr>
         <w:t xml:space="preserve">, have a look at Chapter 2 of my dissertation at </w:t>
       </w:r>
-      <w:r>
-        <w:fldChar w:fldCharType="begin"/>
-      </w:r>
-      <w:r>
-        <w:rPr>
-          <w:lang w:val="en-US"/>
-        </w:rPr>
-        <w:instrText xml:space="preserve"> HYPERLINK "https://publik.tuwien.ac.at/files/PubDat_243668.pdf" </w:instrText>
-      </w:r>
-      <w:r>
-        <w:fldChar w:fldCharType="separate"/>
-      </w:r>
-      <w:r>
-        <w:rPr>
-          <w:rStyle w:val="Hyperlink"/>
-          <w:lang w:val="en-US"/>
-        </w:rPr>
-        <w:t>https://publik.tuwien.ac.at/files/PubDat_243668.pdf</w:t>
-      </w:r>
-      <w:r>
-        <w:rPr>
-          <w:rStyle w:val="Hyperlink"/>
-          <w:lang w:val="en-US"/>
-        </w:rPr>
-        <w:fldChar w:fldCharType="end"/>
-      </w:r>
+      <w:hyperlink r:id="rId3" w:history="1">
+        <w:r>
+          <w:rPr>
+            <w:rStyle w:val="Hyperlink"/>
+            <w:lang w:val="en-US"/>
+          </w:rPr>
+          <w:t>https://publik.tuwien.ac.at/files/PubDat_243668.pdf</w:t>
+        </w:r>
+      </w:hyperlink>
       <w:r>
         <w:rPr>
           <w:lang w:val="en-US"/>
@@ -11289,21 +10543,7 @@
         <w:rPr>
           <w:lang w:val="en-US"/>
         </w:rPr>
-        <w:t xml:space="preserve">, and other topics of relevance to this document (including </w:t>
-      </w:r>
-      <w:proofErr w:type="spellStart"/>
-      <w:r>
-        <w:rPr>
-          <w:lang w:val="en-US"/>
-        </w:rPr>
-        <w:t>epipolar</w:t>
-      </w:r>
-      <w:proofErr w:type="spellEnd"/>
-      <w:r>
-        <w:rPr>
-          <w:lang w:val="en-US"/>
-        </w:rPr>
-        <w:t xml:space="preserve"> geometry).</w:t>
+        <w:t>, and other topics of relevance to this document (including epipolar geometry).</w:t>
       </w:r>
     </w:p>
   </w:footnote>
@@ -11333,32 +10573,15 @@
         </w:rPr>
         <w:t xml:space="preserve">Cf. </w:t>
       </w:r>
-      <w:r>
-        <w:fldChar w:fldCharType="begin"/>
-      </w:r>
-      <w:r>
-        <w:rPr>
-          <w:lang w:val="en-US"/>
-        </w:rPr>
-        <w:instrText xml:space="preserve"> HYPERLINK "https://markhedleyjones.com/projects/calibration-checkerboard-collection" </w:instrText>
-      </w:r>
-      <w:r>
-        <w:fldChar w:fldCharType="separate"/>
-      </w:r>
-      <w:r>
-        <w:rPr>
-          <w:rStyle w:val="Hyperlink"/>
-          <w:lang w:val="en-US"/>
-        </w:rPr>
-        <w:t>https://markhedleyjones.com/projects/calibration-checkerboard-collection</w:t>
-      </w:r>
-      <w:r>
-        <w:rPr>
-          <w:rStyle w:val="Hyperlink"/>
-          <w:lang w:val="en-US"/>
-        </w:rPr>
-        <w:fldChar w:fldCharType="end"/>
-      </w:r>
+      <w:hyperlink r:id="rId4" w:history="1">
+        <w:r>
+          <w:rPr>
+            <w:rStyle w:val="Hyperlink"/>
+            <w:lang w:val="en-US"/>
+          </w:rPr>
+          <w:t>https://markhedleyjones.com/projects/calibration-checkerboard-collection</w:t>
+        </w:r>
+      </w:hyperlink>
       <w:r>
         <w:rPr>
           <w:lang w:val="en-US"/>
@@ -11535,32 +10758,15 @@
         </w:rPr>
         <w:t xml:space="preserve"> See </w:t>
       </w:r>
-      <w:r>
-        <w:fldChar w:fldCharType="begin"/>
-      </w:r>
-      <w:r>
-        <w:rPr>
-          <w:lang w:val="en-US"/>
-        </w:rPr>
-        <w:instrText xml:space="preserve"> HYPERLINK "https://docs.opencv.org/master/dc/dbb/tutorial_py_calibration.html" </w:instrText>
-      </w:r>
-      <w:r>
-        <w:fldChar w:fldCharType="separate"/>
-      </w:r>
-      <w:r>
-        <w:rPr>
-          <w:rStyle w:val="Hyperlink"/>
-          <w:lang w:val="en-US"/>
-        </w:rPr>
-        <w:t>https://docs.opencv.org/master/dc/dbb/tutorial_py_calibration.html</w:t>
-      </w:r>
-      <w:r>
-        <w:rPr>
-          <w:rStyle w:val="Hyperlink"/>
-          <w:lang w:val="en-US"/>
-        </w:rPr>
-        <w:fldChar w:fldCharType="end"/>
-      </w:r>
+      <w:hyperlink r:id="rId5" w:history="1">
+        <w:r>
+          <w:rPr>
+            <w:rStyle w:val="Hyperlink"/>
+            <w:lang w:val="en-US"/>
+          </w:rPr>
+          <w:t>https://docs.opencv.org/master/dc/dbb/tutorial_py_calibration.html</w:t>
+        </w:r>
+      </w:hyperlink>
       <w:r>
         <w:rPr>
           <w:lang w:val="en-US"/>
@@ -11599,7 +10805,31 @@
         <w:rPr>
           <w:lang w:val="en-US"/>
         </w:rPr>
-        <w:t xml:space="preserve">It is good practice to acquire images of the calibration surface across all corners and edges of the image plane alongside an image or two from around the middle of the image plane. </w:t>
+        <w:t>It is good practice to acquire images of the calibration surface across all corners and edges of the image plane</w:t>
+      </w:r>
+      <w:r>
+        <w:rPr>
+          <w:lang w:val="en-US"/>
+        </w:rPr>
+        <w:t>,</w:t>
+      </w:r>
+      <w:r>
+        <w:rPr>
+          <w:lang w:val="en-US"/>
+        </w:rPr>
+        <w:t xml:space="preserve"> along</w:t>
+      </w:r>
+      <w:r>
+        <w:rPr>
+          <w:lang w:val="en-US"/>
+        </w:rPr>
+        <w:t xml:space="preserve"> with</w:t>
+      </w:r>
+      <w:r>
+        <w:rPr>
+          <w:lang w:val="en-US"/>
+        </w:rPr>
+        <w:t xml:space="preserve"> an image or two from around the middle of the image plane. </w:t>
       </w:r>
       <w:r>
         <w:rPr>
@@ -11633,21 +10863,12 @@
         </w:rPr>
         <w:t xml:space="preserve"> of the chessboard must be visible if relying on OpenCV’s </w:t>
       </w:r>
-      <w:proofErr w:type="spellStart"/>
       <w:r>
         <w:rPr>
           <w:rFonts w:ascii="Consolas" w:hAnsi="Consolas" w:cs="Courier New"/>
           <w:lang w:val="en-US"/>
         </w:rPr>
-        <w:t>findChessboardCorners</w:t>
-      </w:r>
-      <w:proofErr w:type="spellEnd"/>
-      <w:r>
-        <w:rPr>
-          <w:rFonts w:ascii="Consolas" w:hAnsi="Consolas" w:cs="Courier New"/>
-          <w:lang w:val="en-US"/>
-        </w:rPr>
-        <w:t>()</w:t>
+        <w:t>findChessboardCorners()</w:t>
       </w:r>
       <w:r>
         <w:rPr>
@@ -11711,32 +10932,15 @@
         </w:rPr>
         <w:t xml:space="preserve">See again </w:t>
       </w:r>
-      <w:r>
-        <w:fldChar w:fldCharType="begin"/>
-      </w:r>
-      <w:r>
-        <w:rPr>
-          <w:lang w:val="en-US"/>
-        </w:rPr>
-        <w:instrText xml:space="preserve"> HYPERLINK "https://docs.opencv.org/master/dc/dbb/tutorial_py_calibration.html" </w:instrText>
-      </w:r>
-      <w:r>
-        <w:fldChar w:fldCharType="separate"/>
-      </w:r>
-      <w:r>
-        <w:rPr>
-          <w:rStyle w:val="Hyperlink"/>
-          <w:lang w:val="en-US"/>
-        </w:rPr>
-        <w:t>https://docs.opencv.org/master/dc/dbb/tutorial_py_calibration.html</w:t>
-      </w:r>
-      <w:r>
-        <w:rPr>
-          <w:rStyle w:val="Hyperlink"/>
-          <w:lang w:val="en-US"/>
-        </w:rPr>
-        <w:fldChar w:fldCharType="end"/>
-      </w:r>
+      <w:hyperlink r:id="rId6" w:history="1">
+        <w:r>
+          <w:rPr>
+            <w:rStyle w:val="Hyperlink"/>
+            <w:lang w:val="en-US"/>
+          </w:rPr>
+          <w:t>https://docs.opencv.org/master/dc/dbb/tutorial_py_calibration.html</w:t>
+        </w:r>
+      </w:hyperlink>
       <w:r>
         <w:rPr>
           <w:lang w:val="en-US"/>
@@ -11771,7 +10975,7 @@
         </w:rPr>
         <w:t xml:space="preserve"> See </w:t>
       </w:r>
-      <w:hyperlink r:id="rId2" w:history="1">
+      <w:hyperlink r:id="rId7" w:history="1">
         <w:r>
           <w:rPr>
             <w:rStyle w:val="Hyperlink"/>
@@ -11880,7 +11084,19 @@
         <w:rPr>
           <w:lang w:val="en-US"/>
         </w:rPr>
-        <w:t xml:space="preserve"> are too poorly textured to enable reliable matching via correlation-based stereo.</w:t>
+        <w:t xml:space="preserve"> are too poorly textured to enable reliable matching via correlation-based stereo</w:t>
+      </w:r>
+      <w:r>
+        <w:rPr>
+          <w:lang w:val="en-US"/>
+        </w:rPr>
+        <w:t xml:space="preserve">. </w:t>
+      </w:r>
+      <w:r>
+        <w:rPr>
+          <w:lang w:val="en-US"/>
+        </w:rPr>
+        <w:t xml:space="preserve"> </w:t>
       </w:r>
     </w:p>
   </w:footnote>
@@ -11904,32 +11120,15 @@
         </w:rPr>
         <w:t xml:space="preserve"> </w:t>
       </w:r>
-      <w:r>
-        <w:fldChar w:fldCharType="begin"/>
-      </w:r>
-      <w:r>
-        <w:rPr>
-          <w:lang w:val="en-US"/>
-        </w:rPr>
-        <w:instrText xml:space="preserve"> HYPERLINK "https://github.com/m-hornacek/cpsspatialar" </w:instrText>
-      </w:r>
-      <w:r>
-        <w:fldChar w:fldCharType="separate"/>
-      </w:r>
-      <w:r>
-        <w:rPr>
-          <w:rStyle w:val="Hyperlink"/>
-          <w:lang w:val="en-US"/>
-        </w:rPr>
-        <w:t>https://github.com/m-hornacek/cpsspatialar</w:t>
-      </w:r>
-      <w:r>
-        <w:rPr>
-          <w:rStyle w:val="Hyperlink"/>
-          <w:lang w:val="en-US"/>
-        </w:rPr>
-        <w:fldChar w:fldCharType="end"/>
-      </w:r>
+      <w:hyperlink r:id="rId8" w:history="1">
+        <w:r>
+          <w:rPr>
+            <w:rStyle w:val="Hyperlink"/>
+            <w:lang w:val="en-US"/>
+          </w:rPr>
+          <w:t>https://github.com/m-hornacek/cpsspatialar</w:t>
+        </w:r>
+      </w:hyperlink>
       <w:r>
         <w:rPr>
           <w:lang w:val="en-US"/>
@@ -11964,32 +11163,15 @@
         </w:rPr>
         <w:t xml:space="preserve">Available via TU Wien Campus Software at </w:t>
       </w:r>
-      <w:r>
-        <w:fldChar w:fldCharType="begin"/>
-      </w:r>
-      <w:r>
-        <w:rPr>
-          <w:lang w:val="en-US"/>
-        </w:rPr>
-        <w:instrText xml:space="preserve"> HYPERLINK "https://www.it.tuwien.ac.at/en/services/software/software-provision/campus-software/" </w:instrText>
-      </w:r>
-      <w:r>
-        <w:fldChar w:fldCharType="separate"/>
-      </w:r>
-      <w:r>
-        <w:rPr>
-          <w:rStyle w:val="Hyperlink"/>
-          <w:lang w:val="en-US"/>
-        </w:rPr>
-        <w:t>https://www.it.tuwien.ac.at/en/services/software/software-provision/campus-software/</w:t>
-      </w:r>
-      <w:r>
-        <w:rPr>
-          <w:rStyle w:val="Hyperlink"/>
-          <w:lang w:val="en-US"/>
-        </w:rPr>
-        <w:fldChar w:fldCharType="end"/>
-      </w:r>
+      <w:hyperlink r:id="rId9" w:history="1">
+        <w:r>
+          <w:rPr>
+            <w:rStyle w:val="Hyperlink"/>
+            <w:lang w:val="en-US"/>
+          </w:rPr>
+          <w:t>https://www.it.tuwien.ac.at/en/services/software/software-provision/campus-software/</w:t>
+        </w:r>
+      </w:hyperlink>
       <w:r>
         <w:rPr>
           <w:lang w:val="en-US"/>
@@ -12018,32 +11200,15 @@
         </w:rPr>
         <w:t xml:space="preserve"> Via Windows win64-x64 Installer at </w:t>
       </w:r>
-      <w:r>
-        <w:fldChar w:fldCharType="begin"/>
-      </w:r>
-      <w:r>
-        <w:rPr>
-          <w:lang w:val="en-US"/>
-        </w:rPr>
-        <w:instrText xml:space="preserve"> HYPERLINK "https://cmake.org/download/" </w:instrText>
-      </w:r>
-      <w:r>
-        <w:fldChar w:fldCharType="separate"/>
-      </w:r>
-      <w:r>
-        <w:rPr>
-          <w:rStyle w:val="Hyperlink"/>
-          <w:lang w:val="en-US"/>
-        </w:rPr>
-        <w:t>https://cmake.org/download/</w:t>
-      </w:r>
-      <w:r>
-        <w:rPr>
-          <w:rStyle w:val="Hyperlink"/>
-          <w:lang w:val="en-US"/>
-        </w:rPr>
-        <w:fldChar w:fldCharType="end"/>
-      </w:r>
+      <w:hyperlink r:id="rId10" w:history="1">
+        <w:r>
+          <w:rPr>
+            <w:rStyle w:val="Hyperlink"/>
+            <w:lang w:val="en-US"/>
+          </w:rPr>
+          <w:t>https://cmake.org/download/</w:t>
+        </w:r>
+      </w:hyperlink>
       <w:r>
         <w:rPr>
           <w:lang w:val="en-US"/>
@@ -12072,32 +11237,15 @@
         </w:rPr>
         <w:t xml:space="preserve"> </w:t>
       </w:r>
-      <w:r>
-        <w:fldChar w:fldCharType="begin"/>
-      </w:r>
-      <w:r>
-        <w:rPr>
-          <w:lang w:val="en-US"/>
-        </w:rPr>
-        <w:instrText xml:space="preserve"> HYPERLINK "https://gitlab.com/libeigen/eigen/-/archive/3.4/eigen-3.4.zip" </w:instrText>
-      </w:r>
-      <w:r>
-        <w:fldChar w:fldCharType="separate"/>
-      </w:r>
-      <w:r>
-        <w:rPr>
-          <w:rStyle w:val="Hyperlink"/>
-          <w:lang w:val="en-US"/>
-        </w:rPr>
-        <w:t>https://gitlab.com/libeigen/eigen/-/archive/3.4/eigen-3.4.zip</w:t>
-      </w:r>
-      <w:r>
-        <w:rPr>
-          <w:rStyle w:val="Hyperlink"/>
-          <w:lang w:val="en-US"/>
-        </w:rPr>
-        <w:fldChar w:fldCharType="end"/>
-      </w:r>
+      <w:hyperlink r:id="rId11" w:history="1">
+        <w:r>
+          <w:rPr>
+            <w:rStyle w:val="Hyperlink"/>
+            <w:lang w:val="en-US"/>
+          </w:rPr>
+          <w:t>https://gitlab.com/libeigen/eigen/-/archive/3.4/eigen-3.4.zip</w:t>
+        </w:r>
+      </w:hyperlink>
     </w:p>
   </w:footnote>
   <w:footnote w:id="18">
@@ -12120,32 +11268,15 @@
         </w:rPr>
         <w:t xml:space="preserve"> </w:t>
       </w:r>
-      <w:r>
-        <w:fldChar w:fldCharType="begin"/>
-      </w:r>
-      <w:r>
-        <w:rPr>
-          <w:lang w:val="en-US"/>
-        </w:rPr>
-        <w:instrText xml:space="preserve"> HYPERLINK "https://github.com/opencv/opencv/archive/4.5.1.zip" </w:instrText>
-      </w:r>
-      <w:r>
-        <w:fldChar w:fldCharType="separate"/>
-      </w:r>
-      <w:r>
-        <w:rPr>
-          <w:rStyle w:val="Hyperlink"/>
-          <w:lang w:val="en-US"/>
-        </w:rPr>
-        <w:t>https://github.com/opencv/opencv/archive/4.5.1.zip</w:t>
-      </w:r>
-      <w:r>
-        <w:rPr>
-          <w:rStyle w:val="Hyperlink"/>
-          <w:lang w:val="en-US"/>
-        </w:rPr>
-        <w:fldChar w:fldCharType="end"/>
-      </w:r>
+      <w:hyperlink r:id="rId12" w:history="1">
+        <w:r>
+          <w:rPr>
+            <w:rStyle w:val="Hyperlink"/>
+            <w:lang w:val="en-US"/>
+          </w:rPr>
+          <w:t>https://github.com/opencv/opencv/archive/4.5.1.zip</w:t>
+        </w:r>
+      </w:hyperlink>
     </w:p>
   </w:footnote>
   <w:footnote w:id="19">
@@ -12168,32 +11299,15 @@
         </w:rPr>
         <w:t xml:space="preserve"> </w:t>
       </w:r>
-      <w:r>
-        <w:fldChar w:fldCharType="begin"/>
-      </w:r>
-      <w:r>
-        <w:rPr>
-          <w:lang w:val="en-US"/>
-        </w:rPr>
-        <w:instrText xml:space="preserve"> HYPERLINK "https://www.transmissionzero.co.uk/files/software/development/GLUT/older/freeglut-MSVC-2.8.1-1.mp.zip" </w:instrText>
-      </w:r>
-      <w:r>
-        <w:fldChar w:fldCharType="separate"/>
-      </w:r>
-      <w:r>
-        <w:rPr>
-          <w:rStyle w:val="Hyperlink"/>
-          <w:lang w:val="en-US"/>
-        </w:rPr>
-        <w:t>https://www.transmissionzero.co.uk/files/software/development/GLUT/older/freeglut-MSVC-2.8.1-1.mp.zip</w:t>
-      </w:r>
-      <w:r>
-        <w:rPr>
-          <w:rStyle w:val="Hyperlink"/>
-          <w:lang w:val="en-US"/>
-        </w:rPr>
-        <w:fldChar w:fldCharType="end"/>
-      </w:r>
+      <w:hyperlink r:id="rId13" w:history="1">
+        <w:r>
+          <w:rPr>
+            <w:rStyle w:val="Hyperlink"/>
+            <w:lang w:val="en-US"/>
+          </w:rPr>
+          <w:t>https://www.transmissionzero.co.uk/files/software/development/GLUT/older/freeglut-MSVC-2.8.1-1.mp.zip</w:t>
+        </w:r>
+      </w:hyperlink>
     </w:p>
   </w:footnote>
   <w:footnote w:id="20">
@@ -12216,32 +11330,15 @@
         </w:rPr>
         <w:t xml:space="preserve"> </w:t>
       </w:r>
-      <w:r>
-        <w:fldChar w:fldCharType="begin"/>
-      </w:r>
-      <w:r>
-        <w:rPr>
-          <w:lang w:val="en-US"/>
-        </w:rPr>
-        <w:instrText xml:space="preserve"> HYPERLINK "https://sourceforge.net/projects/glew/files/glew/2.1.0/glew-2.1.0.zip/download" </w:instrText>
-      </w:r>
-      <w:r>
-        <w:fldChar w:fldCharType="separate"/>
-      </w:r>
-      <w:r>
-        <w:rPr>
-          <w:rStyle w:val="Hyperlink"/>
-          <w:lang w:val="en-US"/>
-        </w:rPr>
-        <w:t>https://sourceforge.net/projects/glew/files/glew/2.1.0/glew-2.1.0.zip/download</w:t>
-      </w:r>
-      <w:r>
-        <w:rPr>
-          <w:rStyle w:val="Hyperlink"/>
-          <w:lang w:val="en-US"/>
-        </w:rPr>
-        <w:fldChar w:fldCharType="end"/>
-      </w:r>
+      <w:hyperlink r:id="rId14" w:history="1">
+        <w:r>
+          <w:rPr>
+            <w:rStyle w:val="Hyperlink"/>
+            <w:lang w:val="en-US"/>
+          </w:rPr>
+          <w:t>https://sourceforge.net/projects/glew/files/glew/2.1.0/glew-2.1.0.zip/download</w:t>
+        </w:r>
+      </w:hyperlink>
     </w:p>
   </w:footnote>
   <w:footnote w:id="21">
@@ -12264,32 +11361,15 @@
         </w:rPr>
         <w:t xml:space="preserve"> </w:t>
       </w:r>
-      <w:r>
-        <w:fldChar w:fldCharType="begin"/>
-      </w:r>
-      <w:r>
-        <w:rPr>
-          <w:lang w:val="en-US"/>
-        </w:rPr>
-        <w:instrText xml:space="preserve"> HYPERLINK "https://github.com/glfw/glfw/releases/download/3.3.4/glfw-3.3.4.zip" </w:instrText>
-      </w:r>
-      <w:r>
-        <w:fldChar w:fldCharType="separate"/>
-      </w:r>
-      <w:r>
-        <w:rPr>
-          <w:rStyle w:val="Hyperlink"/>
-          <w:lang w:val="en-US"/>
-        </w:rPr>
-        <w:t>https://github.com/glfw/glfw/releases/download/3.3.4/glfw-3.3.4.zip</w:t>
-      </w:r>
-      <w:r>
-        <w:rPr>
-          <w:rStyle w:val="Hyperlink"/>
-          <w:lang w:val="en-US"/>
-        </w:rPr>
-        <w:fldChar w:fldCharType="end"/>
-      </w:r>
+      <w:hyperlink r:id="rId15" w:history="1">
+        <w:r>
+          <w:rPr>
+            <w:rStyle w:val="Hyperlink"/>
+            <w:lang w:val="en-US"/>
+          </w:rPr>
+          <w:t>https://github.com/glfw/glfw/releases/download/3.3.4/glfw-3.3.4.zip</w:t>
+        </w:r>
+      </w:hyperlink>
     </w:p>
   </w:footnote>
 </w:footnotes>

--- a/docs/docs.docx
+++ b/docs/docs.docx
@@ -100,7 +100,25 @@
           <w:szCs w:val="32"/>
           <w:lang w:val="en-US"/>
         </w:rPr>
-        <w:t>Vienna (IMW/CPS)</w:t>
+        <w:t>Vienna (IMW</w:t>
+      </w:r>
+      <w:r>
+        <w:rPr>
+          <w:rFonts w:asciiTheme="majorHAnsi" w:hAnsiTheme="majorHAnsi" w:cstheme="majorHAnsi"/>
+          <w:sz w:val="32"/>
+          <w:szCs w:val="32"/>
+          <w:lang w:val="en-US"/>
+        </w:rPr>
+        <w:t>-</w:t>
+      </w:r>
+      <w:r>
+        <w:rPr>
+          <w:rFonts w:asciiTheme="majorHAnsi" w:hAnsiTheme="majorHAnsi" w:cstheme="majorHAnsi"/>
+          <w:sz w:val="32"/>
+          <w:szCs w:val="32"/>
+          <w:lang w:val="en-US"/>
+        </w:rPr>
+        <w:t>CPS)</w:t>
       </w:r>
       <w:bookmarkEnd w:id="0"/>
     </w:p>
@@ -5946,7 +5964,7 @@
                 <v:shape id="_x0000_i1025" type="#_x0000_t75" style="width:219.55pt;height:123.45pt" o:ole="">
                   <v:imagedata r:id="rId12" o:title=""/>
                 </v:shape>
-                <o:OLEObject Type="Embed" ProgID="PBrush" ShapeID="_x0000_i1025" DrawAspect="Content" ObjectID="_1682136455" r:id="rId13"/>
+                <o:OLEObject Type="Embed" ProgID="PBrush" ShapeID="_x0000_i1025" DrawAspect="Content" ObjectID="_1682137124" r:id="rId13"/>
               </w:object>
             </w:r>
           </w:p>
@@ -6779,7 +6797,24 @@
           <w:szCs w:val="24"/>
           <w:lang w:val="en-US"/>
         </w:rPr>
-        <w:t>distances in the image plane between the 2D projections of these 3D points and the</w:t>
+        <w:t>distances</w:t>
+      </w:r>
+      <w:r>
+        <w:rPr>
+          <w:rStyle w:val="FootnoteReference"/>
+          <w:sz w:val="24"/>
+          <w:szCs w:val="24"/>
+          <w:lang w:val="en-US"/>
+        </w:rPr>
+        <w:footnoteReference w:id="13"/>
+      </w:r>
+      <w:r>
+        <w:rPr>
+          <w:sz w:val="24"/>
+          <w:szCs w:val="24"/>
+          <w:lang w:val="en-US"/>
+        </w:rPr>
+        <w:t xml:space="preserve"> in the image plane between the 2D projections of these 3D points and the</w:t>
       </w:r>
       <w:r>
         <w:rPr>
@@ -6852,14 +6887,12 @@
           <w:lang w:val="en-US"/>
         </w:rPr>
       </w:pPr>
-      <w:bookmarkStart w:id="8" w:name="_Ref60151989"/>
-      <w:r>
-        <w:rPr>
-          <w:lang w:val="en-US"/>
-        </w:rPr>
-        <w:t>Recovery of Scene Geometry</w:t>
-      </w:r>
-      <w:bookmarkEnd w:id="8"/>
+      <w:r>
+        <w:rPr>
+          <w:lang w:val="en-US"/>
+        </w:rPr>
+        <w:t>Computing the Warp</w:t>
+      </w:r>
     </w:p>
     <w:p>
       <w:pPr>
@@ -6912,132 +6945,33 @@
     <w:p>
       <w:pPr>
         <w:rPr>
-          <w:sz w:val="24"/>
-          <w:szCs w:val="24"/>
-          <w:lang w:val="en-US"/>
-        </w:rPr>
-      </w:pPr>
-    </w:p>
-    <w:p>
-      <w:pPr>
-        <w:rPr>
-          <w:sz w:val="24"/>
-          <w:szCs w:val="24"/>
-          <w:lang w:val="en-US"/>
-        </w:rPr>
-      </w:pPr>
-      <w:r>
-        <w:rPr>
-          <w:sz w:val="24"/>
-          <w:szCs w:val="24"/>
-          <w:lang w:val="en-US"/>
-        </w:rPr>
-        <w:t>Although useful for</w:t>
-      </w:r>
-      <w:r>
-        <w:rPr>
-          <w:sz w:val="24"/>
-          <w:szCs w:val="24"/>
-          <w:lang w:val="en-US"/>
-        </w:rPr>
-        <w:t xml:space="preserve"> obtaining 2D-3D correspondences in support of</w:t>
-      </w:r>
-      <w:r>
-        <w:rPr>
-          <w:sz w:val="24"/>
-          <w:szCs w:val="24"/>
-          <w:lang w:val="en-US"/>
-        </w:rPr>
-        <w:t xml:space="preserve"> projector calibration</w:t>
-      </w:r>
-      <w:r>
-        <w:rPr>
-          <w:sz w:val="24"/>
-          <w:szCs w:val="24"/>
-          <w:lang w:val="en-US"/>
-        </w:rPr>
-        <w:t xml:space="preserve"> (cf. Section </w:t>
-      </w:r>
-      <w:r>
-        <w:rPr>
-          <w:sz w:val="24"/>
-          <w:szCs w:val="24"/>
-          <w:lang w:val="en-US"/>
-        </w:rPr>
-        <w:fldChar w:fldCharType="begin"/>
-      </w:r>
-      <w:r>
-        <w:rPr>
-          <w:sz w:val="24"/>
-          <w:szCs w:val="24"/>
-          <w:lang w:val="en-US"/>
-        </w:rPr>
-        <w:instrText xml:space="preserve"> REF _Ref59197848 \r \h </w:instrText>
-      </w:r>
-      <w:r>
-        <w:rPr>
-          <w:sz w:val="24"/>
-          <w:szCs w:val="24"/>
-          <w:lang w:val="en-US"/>
-        </w:rPr>
-      </w:r>
-      <w:r>
-        <w:rPr>
-          <w:sz w:val="24"/>
-          <w:szCs w:val="24"/>
-          <w:lang w:val="en-US"/>
-        </w:rPr>
-        <w:fldChar w:fldCharType="separate"/>
-      </w:r>
-      <w:r>
-        <w:rPr>
-          <w:sz w:val="24"/>
-          <w:szCs w:val="24"/>
-          <w:lang w:val="en-US"/>
-        </w:rPr>
-        <w:t>2.1.2</w:t>
-      </w:r>
-      <w:r>
-        <w:rPr>
-          <w:sz w:val="24"/>
-          <w:szCs w:val="24"/>
-          <w:lang w:val="en-US"/>
-        </w:rPr>
-        <w:fldChar w:fldCharType="end"/>
-      </w:r>
-      <w:r>
-        <w:rPr>
-          <w:sz w:val="24"/>
-          <w:szCs w:val="24"/>
-          <w:lang w:val="en-US"/>
-        </w:rPr>
-        <w:t>)</w:t>
-      </w:r>
-      <w:r>
-        <w:rPr>
-          <w:sz w:val="24"/>
-          <w:szCs w:val="24"/>
-          <w:lang w:val="en-US"/>
-        </w:rPr>
-        <w:t>, we are in principle not restricted to structured light stereo for</w:t>
-      </w:r>
-      <w:r>
-        <w:rPr>
-          <w:sz w:val="24"/>
-          <w:szCs w:val="24"/>
-          <w:lang w:val="en-US"/>
-        </w:rPr>
-        <w:t xml:space="preserve"> obtaining</w:t>
-      </w:r>
-      <w:r>
-        <w:rPr>
-          <w:sz w:val="24"/>
-          <w:szCs w:val="24"/>
-          <w:lang w:val="en-US"/>
-        </w:rPr>
-        <w:t xml:space="preserve"> scene geometry in general. Structured light stereo, however, </w:t>
-      </w:r>
-      <w:r>
+          <w:lang w:val="en-US"/>
+        </w:rPr>
+      </w:pPr>
+    </w:p>
+    <w:p>
+      <w:pPr>
+        <w:pStyle w:val="Heading3"/>
+        <w:rPr>
+          <w:lang w:val="en-US"/>
+        </w:rPr>
+      </w:pPr>
+      <w:r>
+        <w:rPr>
+          <w:lang w:val="en-US"/>
+        </w:rPr>
+        <w:t>Planar Scene Geometry</w:t>
+      </w:r>
+    </w:p>
+    <w:p>
+      <w:pPr>
+        <w:rPr>
+          <w:lang w:val="en-US"/>
+        </w:rPr>
+      </w:pPr>
+    </w:p>
+    <w:p>
+      <w:pPr>
         <w:rPr>
           <w:i/>
           <w:iCs/>
@@ -7045,57 +6979,109 @@
           <w:szCs w:val="24"/>
           <w:lang w:val="en-US"/>
         </w:rPr>
-        <w:t>is</w:t>
-      </w:r>
-      <w:r>
-        <w:rPr>
-          <w:sz w:val="24"/>
-          <w:szCs w:val="24"/>
-          <w:lang w:val="en-US"/>
-        </w:rPr>
-        <w:t xml:space="preserve"> the most attractive of the options that present themselves given the hardware setup in the Pilotfabrik, and is </w:t>
-      </w:r>
-      <w:r>
-        <w:rPr>
-          <w:sz w:val="24"/>
-          <w:szCs w:val="24"/>
-          <w:lang w:val="en-US"/>
-        </w:rPr>
-        <w:t>a</w:t>
+      </w:pPr>
+      <w:r>
+        <w:rPr>
+          <w:i/>
+          <w:iCs/>
+          <w:sz w:val="24"/>
+          <w:szCs w:val="24"/>
+          <w:lang w:val="en-US"/>
+        </w:rPr>
+        <w:t>Todo</w:t>
+      </w:r>
+      <w:r>
+        <w:rPr>
+          <w:i/>
+          <w:iCs/>
+          <w:sz w:val="24"/>
+          <w:szCs w:val="24"/>
+          <w:lang w:val="en-US"/>
+        </w:rPr>
+        <w:t xml:space="preserve">… </w:t>
+      </w:r>
+      <w:r>
+        <w:rPr>
+          <w:i/>
+          <w:iCs/>
+          <w:sz w:val="24"/>
+          <w:szCs w:val="24"/>
+          <w:lang w:val="en-US"/>
+        </w:rPr>
+        <w:t xml:space="preserve">Warp via </w:t>
       </w:r>
       <w:r>
         <w:rPr>
           <w:b/>
           <w:bCs/>
-          <w:sz w:val="24"/>
-          <w:szCs w:val="24"/>
-          <w:lang w:val="en-US"/>
-        </w:rPr>
-        <w:t xml:space="preserve"> gold standard</w:t>
-      </w:r>
-      <w:r>
-        <w:rPr>
-          <w:sz w:val="24"/>
-          <w:szCs w:val="24"/>
-          <w:lang w:val="en-US"/>
-        </w:rPr>
-        <w:t xml:space="preserve"> </w:t>
-      </w:r>
-      <w:r>
-        <w:rPr>
-          <w:sz w:val="24"/>
-          <w:szCs w:val="24"/>
-          <w:lang w:val="en-US"/>
-        </w:rPr>
-        <w:t xml:space="preserve">approach </w:t>
-      </w:r>
-      <w:r>
-        <w:rPr>
-          <w:sz w:val="24"/>
-          <w:szCs w:val="24"/>
-          <w:lang w:val="en-US"/>
-        </w:rPr>
-        <w:t xml:space="preserve">for reconstruction of </w:t>
+          <w:i/>
+          <w:iCs/>
+          <w:sz w:val="24"/>
+          <w:szCs w:val="24"/>
+          <w:lang w:val="en-US"/>
+        </w:rPr>
+        <w:t xml:space="preserve">plane-induced homography </w:t>
+      </w:r>
+      <w:r>
+        <w:rPr>
+          <w:i/>
+          <w:iCs/>
+          <w:sz w:val="24"/>
+          <w:szCs w:val="24"/>
+          <w:lang w:val="en-US"/>
+        </w:rPr>
+        <w:t>with respect to ground plane, viewpoint of virtual projector, and viewpoint of original projector…</w:t>
+      </w:r>
+    </w:p>
+    <w:p>
+      <w:pPr>
+        <w:rPr>
+          <w:i/>
+          <w:iCs/>
+          <w:sz w:val="24"/>
+          <w:szCs w:val="24"/>
+          <w:lang w:val="en-US"/>
+        </w:rPr>
+      </w:pPr>
+    </w:p>
+    <w:p>
+      <w:pPr>
+        <w:pStyle w:val="Heading3"/>
+        <w:rPr>
+          <w:lang w:val="en-US"/>
+        </w:rPr>
+      </w:pPr>
+      <w:r>
+        <w:rPr>
+          <w:lang w:val="en-US"/>
+        </w:rPr>
+        <w:t>Arbitrary Scene Geometry</w:t>
+      </w:r>
+    </w:p>
+    <w:p>
+      <w:pPr>
+        <w:rPr>
+          <w:lang w:val="en-US"/>
+        </w:rPr>
+      </w:pPr>
+    </w:p>
+    <w:p>
+      <w:pPr>
+        <w:rPr>
+          <w:i/>
+          <w:iCs/>
+          <w:sz w:val="24"/>
+          <w:szCs w:val="24"/>
+          <w:lang w:val="en-US"/>
+        </w:rPr>
+      </w:pPr>
+      <w:r>
+        <w:rPr>
+          <w:sz w:val="24"/>
+          <w:szCs w:val="24"/>
+          <w:lang w:val="en-US"/>
+        </w:rPr>
+        <w:t xml:space="preserve">Fundamental to all variants of stereo is that, given a pixel </w:t>
       </w:r>
       <w:r>
         <w:rPr>
@@ -7105,30 +7091,352 @@
           <w:szCs w:val="24"/>
           <w:lang w:val="en-US"/>
         </w:rPr>
-        <w:t xml:space="preserve">indoor poorly textured surfaces </w:t>
-      </w:r>
-      <w:r>
-        <w:rPr>
-          <w:sz w:val="24"/>
-          <w:szCs w:val="24"/>
-          <w:lang w:val="en-US"/>
-        </w:rPr>
-        <w:t>given</w:t>
-      </w:r>
-      <w:r>
-        <w:rPr>
-          <w:sz w:val="24"/>
-          <w:szCs w:val="24"/>
-          <w:lang w:val="en-US"/>
-        </w:rPr>
-        <w:t xml:space="preserve"> its favorable quality-to-price tradeoff.</w:t>
-      </w:r>
-    </w:p>
-    <w:p>
-      <w:pPr>
-        <w:rPr>
-          <w:sz w:val="24"/>
-          <w:szCs w:val="24"/>
+        <w:t xml:space="preserve">x </w:t>
+      </w:r>
+      <w:r>
+        <w:rPr>
+          <w:sz w:val="24"/>
+          <w:szCs w:val="24"/>
+          <w:lang w:val="en-US"/>
+        </w:rPr>
+        <w:t xml:space="preserve">in the left image, the search for the corresponding pixel </w:t>
+      </w:r>
+      <w:r>
+        <w:rPr>
+          <w:b/>
+          <w:bCs/>
+          <w:sz w:val="24"/>
+          <w:szCs w:val="24"/>
+          <w:lang w:val="en-US"/>
+        </w:rPr>
+        <w:t>x</w:t>
+      </w:r>
+      <w:r>
+        <w:rPr>
+          <w:sz w:val="24"/>
+          <w:szCs w:val="24"/>
+          <w:lang w:val="en-US"/>
+        </w:rPr>
+        <w:t xml:space="preserve">’ in the right image is restricted to only pixels situated along the </w:t>
+      </w:r>
+      <w:r>
+        <w:rPr>
+          <w:b/>
+          <w:bCs/>
+          <w:sz w:val="24"/>
+          <w:szCs w:val="24"/>
+          <w:lang w:val="en-US"/>
+        </w:rPr>
+        <w:t>epipolar line</w:t>
+      </w:r>
+      <w:r>
+        <w:rPr>
+          <w:sz w:val="24"/>
+          <w:szCs w:val="24"/>
+          <w:lang w:val="en-US"/>
+        </w:rPr>
+        <w:t xml:space="preserve"> spanned by </w:t>
+      </w:r>
+      <w:r>
+        <w:rPr>
+          <w:b/>
+          <w:bCs/>
+          <w:sz w:val="24"/>
+          <w:szCs w:val="24"/>
+          <w:lang w:val="en-US"/>
+        </w:rPr>
+        <w:t>x</w:t>
+      </w:r>
+      <w:r>
+        <w:rPr>
+          <w:sz w:val="24"/>
+          <w:szCs w:val="24"/>
+          <w:lang w:val="en-US"/>
+        </w:rPr>
+        <w:t xml:space="preserve">, as </w:t>
+      </w:r>
+      <w:r>
+        <w:rPr>
+          <w:sz w:val="24"/>
+          <w:szCs w:val="24"/>
+          <w:lang w:val="en-US"/>
+        </w:rPr>
+        <w:t xml:space="preserve">illustrated in </w:t>
+      </w:r>
+      <w:r>
+        <w:rPr>
+          <w:sz w:val="24"/>
+          <w:szCs w:val="24"/>
+          <w:lang w:val="en-US"/>
+        </w:rPr>
+        <w:fldChar w:fldCharType="begin"/>
+      </w:r>
+      <w:r>
+        <w:rPr>
+          <w:sz w:val="24"/>
+          <w:szCs w:val="24"/>
+          <w:lang w:val="en-US"/>
+        </w:rPr>
+        <w:instrText xml:space="preserve"> REF _Ref59193374 \h  \* MERGEFORMAT </w:instrText>
+      </w:r>
+      <w:r>
+        <w:rPr>
+          <w:sz w:val="24"/>
+          <w:szCs w:val="24"/>
+          <w:lang w:val="en-US"/>
+        </w:rPr>
+      </w:r>
+      <w:r>
+        <w:rPr>
+          <w:sz w:val="24"/>
+          <w:szCs w:val="24"/>
+          <w:lang w:val="en-US"/>
+        </w:rPr>
+        <w:fldChar w:fldCharType="separate"/>
+      </w:r>
+      <w:r>
+        <w:rPr>
+          <w:sz w:val="24"/>
+          <w:szCs w:val="24"/>
+          <w:lang w:val="en-US"/>
+        </w:rPr>
+        <w:t xml:space="preserve">Figure </w:t>
+      </w:r>
+      <w:r>
+        <w:rPr>
+          <w:noProof/>
+          <w:sz w:val="24"/>
+          <w:szCs w:val="24"/>
+          <w:lang w:val="en-US"/>
+        </w:rPr>
+        <w:t>5</w:t>
+      </w:r>
+      <w:r>
+        <w:rPr>
+          <w:sz w:val="24"/>
+          <w:szCs w:val="24"/>
+          <w:lang w:val="en-US"/>
+        </w:rPr>
+        <w:fldChar w:fldCharType="end"/>
+      </w:r>
+      <w:r>
+        <w:rPr>
+          <w:sz w:val="24"/>
+          <w:szCs w:val="24"/>
+          <w:lang w:val="en-US"/>
+        </w:rPr>
+        <w:t>.</w:t>
+      </w:r>
+      <w:r>
+        <w:rPr>
+          <w:sz w:val="24"/>
+          <w:szCs w:val="24"/>
+          <w:lang w:val="en-US"/>
+        </w:rPr>
+        <w:t xml:space="preserve"> </w:t>
+      </w:r>
+      <w:r>
+        <w:rPr>
+          <w:i/>
+          <w:iCs/>
+          <w:sz w:val="24"/>
+          <w:szCs w:val="24"/>
+          <w:lang w:val="en-US"/>
+        </w:rPr>
+        <w:t>Where stereo approaches differ is primarily in how the ‘best’ match along an epipolar line is determined.</w:t>
+      </w:r>
+      <w:r>
+        <w:rPr>
+          <w:color w:val="FF0000"/>
+          <w:sz w:val="24"/>
+          <w:szCs w:val="24"/>
+          <w:lang w:val="en-US"/>
+        </w:rPr>
+        <w:t xml:space="preserve"> </w:t>
+      </w:r>
+      <w:r>
+        <w:rPr>
+          <w:sz w:val="24"/>
+          <w:szCs w:val="24"/>
+          <w:lang w:val="en-US"/>
+        </w:rPr>
+        <w:t xml:space="preserve">Classical </w:t>
+      </w:r>
+      <w:r>
+        <w:rPr>
+          <w:b/>
+          <w:bCs/>
+          <w:sz w:val="24"/>
+          <w:szCs w:val="24"/>
+          <w:lang w:val="en-US"/>
+        </w:rPr>
+        <w:t>correlation-based</w:t>
+      </w:r>
+      <w:r>
+        <w:rPr>
+          <w:sz w:val="24"/>
+          <w:szCs w:val="24"/>
+          <w:lang w:val="en-US"/>
+        </w:rPr>
+        <w:t xml:space="preserve"> stereo approaches rely on maximizing a similarity score over a window about </w:t>
+      </w:r>
+      <w:r>
+        <w:rPr>
+          <w:b/>
+          <w:bCs/>
+          <w:sz w:val="24"/>
+          <w:szCs w:val="24"/>
+          <w:lang w:val="en-US"/>
+        </w:rPr>
+        <w:t>x</w:t>
+      </w:r>
+      <w:r>
+        <w:rPr>
+          <w:sz w:val="24"/>
+          <w:szCs w:val="24"/>
+          <w:lang w:val="en-US"/>
+        </w:rPr>
+        <w:t xml:space="preserve"> in the </w:t>
+      </w:r>
+      <w:r>
+        <w:rPr>
+          <w:sz w:val="24"/>
+          <w:szCs w:val="24"/>
+          <w:lang w:val="en-US"/>
+        </w:rPr>
+        <w:lastRenderedPageBreak/>
+        <w:t xml:space="preserve">left image and the corresponding windows about respective candidate matching pixel in the right image. However, a correlation-based approach can be expected to work well only in the presence of adequately </w:t>
+      </w:r>
+      <w:r>
+        <w:rPr>
+          <w:b/>
+          <w:bCs/>
+          <w:sz w:val="24"/>
+          <w:szCs w:val="24"/>
+          <w:lang w:val="en-US"/>
+        </w:rPr>
+        <w:t>discriminative texture</w:t>
+      </w:r>
+      <w:r>
+        <w:rPr>
+          <w:sz w:val="24"/>
+          <w:szCs w:val="24"/>
+          <w:lang w:val="en-US"/>
+        </w:rPr>
+        <w:t>.</w:t>
+      </w:r>
+      <w:r>
+        <w:rPr>
+          <w:rStyle w:val="FootnoteReference"/>
+          <w:sz w:val="24"/>
+          <w:szCs w:val="24"/>
+          <w:lang w:val="en-US"/>
+        </w:rPr>
+        <w:footnoteReference w:id="14"/>
+      </w:r>
+      <w:r>
+        <w:rPr>
+          <w:sz w:val="24"/>
+          <w:szCs w:val="24"/>
+          <w:lang w:val="en-US"/>
+        </w:rPr>
+        <w:t xml:space="preserve"> A way around this is to </w:t>
+      </w:r>
+      <w:r>
+        <w:rPr>
+          <w:i/>
+          <w:iCs/>
+          <w:sz w:val="24"/>
+          <w:szCs w:val="24"/>
+          <w:lang w:val="en-US"/>
+        </w:rPr>
+        <w:t>introduce</w:t>
+      </w:r>
+      <w:r>
+        <w:rPr>
+          <w:sz w:val="24"/>
+          <w:szCs w:val="24"/>
+          <w:lang w:val="en-US"/>
+        </w:rPr>
+        <w:t xml:space="preserve"> discriminative texture by projecting a pattern to the scene. </w:t>
+      </w:r>
+      <w:r>
+        <w:rPr>
+          <w:i/>
+          <w:iCs/>
+          <w:sz w:val="24"/>
+          <w:szCs w:val="24"/>
+          <w:lang w:val="en-US"/>
+        </w:rPr>
+        <w:t>... todo</w:t>
+      </w:r>
+    </w:p>
+    <w:p>
+      <w:pPr>
+        <w:rPr>
+          <w:i/>
+          <w:iCs/>
+          <w:sz w:val="24"/>
+          <w:szCs w:val="24"/>
+          <w:lang w:val="en-US"/>
+        </w:rPr>
+      </w:pPr>
+      <w:r>
+        <w:rPr>
+          <w:i/>
+          <w:iCs/>
+          <w:sz w:val="24"/>
+          <w:szCs w:val="24"/>
+          <w:lang w:val="en-US"/>
+        </w:rPr>
+        <w:t xml:space="preserve">Warp via </w:t>
+      </w:r>
+      <w:r>
+        <w:rPr>
+          <w:b/>
+          <w:bCs/>
+          <w:i/>
+          <w:iCs/>
+          <w:sz w:val="24"/>
+          <w:szCs w:val="24"/>
+          <w:lang w:val="en-US"/>
+        </w:rPr>
+        <w:t xml:space="preserve">texture mapping </w:t>
+      </w:r>
+      <w:r>
+        <w:rPr>
+          <w:i/>
+          <w:iCs/>
+          <w:sz w:val="24"/>
+          <w:szCs w:val="24"/>
+          <w:lang w:val="en-US"/>
+        </w:rPr>
+        <w:t>recovered mesh</w:t>
+      </w:r>
+      <w:r>
+        <w:rPr>
+          <w:i/>
+          <w:iCs/>
+          <w:sz w:val="24"/>
+          <w:szCs w:val="24"/>
+          <w:lang w:val="en-US"/>
+        </w:rPr>
+        <w:t xml:space="preserve"> from viewpoint of virtual projector, and rendering resulting textured mesh from viewpoint of original projector</w:t>
+      </w:r>
+      <w:r>
+        <w:rPr>
+          <w:i/>
+          <w:iCs/>
+          <w:sz w:val="24"/>
+          <w:szCs w:val="24"/>
+          <w:lang w:val="en-US"/>
+        </w:rPr>
+        <w:t>…</w:t>
+      </w:r>
+    </w:p>
+    <w:p>
+      <w:pPr>
+        <w:rPr>
           <w:lang w:val="en-US"/>
         </w:rPr>
       </w:pPr>
@@ -7149,7 +7457,6 @@
           <w:szCs w:val="24"/>
           <w:lang w:val="en-US"/>
         </w:rPr>
-        <w:lastRenderedPageBreak/>
         <w:drawing>
           <wp:inline distT="0" distB="0" distL="0" distR="0" wp14:anchorId="360D9D14" wp14:editId="1B9FD8AC">
             <wp:extent cx="4561951" cy="2940483"/>
@@ -7211,7 +7518,7 @@
           <w:lang w:val="en-US"/>
         </w:rPr>
       </w:pPr>
-      <w:bookmarkStart w:id="9" w:name="_Ref59193374"/>
+      <w:bookmarkStart w:id="8" w:name="_Ref59193374"/>
       <w:r>
         <w:rPr>
           <w:i w:val="0"/>
@@ -7270,7 +7577,7 @@
         </w:rPr>
         <w:fldChar w:fldCharType="end"/>
       </w:r>
-      <w:bookmarkEnd w:id="9"/>
+      <w:bookmarkEnd w:id="8"/>
       <w:r>
         <w:rPr>
           <w:i w:val="0"/>
@@ -7575,682 +7882,112 @@
     <w:p>
       <w:pPr>
         <w:rPr>
-          <w:sz w:val="24"/>
-          <w:szCs w:val="24"/>
-          <w:lang w:val="en-US"/>
-        </w:rPr>
-      </w:pPr>
-    </w:p>
-    <w:p>
-      <w:pPr>
-        <w:rPr>
-          <w:sz w:val="24"/>
-          <w:szCs w:val="24"/>
-          <w:lang w:val="en-US"/>
-        </w:rPr>
-      </w:pPr>
-      <w:r>
-        <w:rPr>
-          <w:sz w:val="24"/>
-          <w:szCs w:val="24"/>
-          <w:lang w:val="en-US"/>
-        </w:rPr>
-        <w:t>Fundamental to all variants of stereo is that</w:t>
-      </w:r>
-      <w:r>
-        <w:rPr>
-          <w:sz w:val="24"/>
-          <w:szCs w:val="24"/>
-          <w:lang w:val="en-US"/>
-        </w:rPr>
-        <w:t>,</w:t>
-      </w:r>
-      <w:r>
-        <w:rPr>
-          <w:sz w:val="24"/>
-          <w:szCs w:val="24"/>
-          <w:lang w:val="en-US"/>
-        </w:rPr>
-        <w:t xml:space="preserve"> given a pixel </w:t>
+          <w:lang w:val="en-US"/>
+        </w:rPr>
+      </w:pPr>
+    </w:p>
+    <w:p>
+      <w:pPr>
+        <w:pStyle w:val="Heading1"/>
+        <w:rPr>
+          <w:lang w:val="en-US"/>
+        </w:rPr>
+      </w:pPr>
+      <w:r>
+        <w:rPr>
+          <w:lang w:val="en-US"/>
+        </w:rPr>
+        <w:t>Building</w:t>
+      </w:r>
+      <w:r>
+        <w:rPr>
+          <w:lang w:val="en-US"/>
+        </w:rPr>
+        <w:t xml:space="preserve"> </w:t>
+      </w:r>
+      <w:r>
+        <w:rPr>
+          <w:lang w:val="en-US"/>
+        </w:rPr>
+        <w:t>the Code</w:t>
+      </w:r>
+    </w:p>
+    <w:p>
+      <w:pPr>
+        <w:rPr>
+          <w:lang w:val="en-US"/>
+        </w:rPr>
+      </w:pPr>
+    </w:p>
+    <w:p>
+      <w:pPr>
+        <w:rPr>
+          <w:lang w:val="en-US"/>
+        </w:rPr>
+      </w:pPr>
+      <w:r>
+        <w:rPr>
+          <w:lang w:val="en-US"/>
+        </w:rPr>
+        <w:t xml:space="preserve">Let </w:t>
+      </w:r>
+      <w:r>
+        <w:rPr>
+          <w:rFonts w:ascii="Consolas" w:hAnsi="Consolas" w:cs="Courier New"/>
+          <w:lang w:val="en-US"/>
+        </w:rPr>
+        <w:t>CPSSPATIALAR_BASEDIR</w:t>
+      </w:r>
+      <w:r>
+        <w:rPr>
+          <w:lang w:val="en-US"/>
+        </w:rPr>
+        <w:t xml:space="preserve"> </w:t>
+      </w:r>
+      <w:r>
+        <w:rPr>
+          <w:lang w:val="en-US"/>
+        </w:rPr>
+        <w:t>refer</w:t>
+      </w:r>
+      <w:r>
+        <w:rPr>
+          <w:lang w:val="en-US"/>
+        </w:rPr>
+        <w:t xml:space="preserve"> to the base directory of</w:t>
+      </w:r>
+      <w:r>
+        <w:rPr>
+          <w:lang w:val="en-US"/>
+        </w:rPr>
+        <w:t xml:space="preserve"> your local copy</w:t>
+      </w:r>
+      <w:r>
+        <w:rPr>
+          <w:lang w:val="en-US"/>
+        </w:rPr>
+        <w:t xml:space="preserve"> the </w:t>
       </w:r>
       <w:r>
         <w:rPr>
           <w:b/>
           <w:bCs/>
-          <w:sz w:val="24"/>
-          <w:szCs w:val="24"/>
-          <w:lang w:val="en-US"/>
-        </w:rPr>
-        <w:t xml:space="preserve">x </w:t>
-      </w:r>
-      <w:r>
-        <w:rPr>
-          <w:sz w:val="24"/>
-          <w:szCs w:val="24"/>
-          <w:lang w:val="en-US"/>
-        </w:rPr>
-        <w:t xml:space="preserve">in the left image, the search for the corresponding pixel </w:t>
-      </w:r>
-      <w:r>
-        <w:rPr>
-          <w:b/>
-          <w:bCs/>
-          <w:sz w:val="24"/>
-          <w:szCs w:val="24"/>
-          <w:lang w:val="en-US"/>
-        </w:rPr>
-        <w:t>x</w:t>
-      </w:r>
-      <w:r>
-        <w:rPr>
-          <w:sz w:val="24"/>
-          <w:szCs w:val="24"/>
-          <w:lang w:val="en-US"/>
-        </w:rPr>
-        <w:t xml:space="preserve">’ in the right image is restricted to </w:t>
-      </w:r>
-      <w:r>
-        <w:rPr>
-          <w:sz w:val="24"/>
-          <w:szCs w:val="24"/>
-          <w:lang w:val="en-US"/>
-        </w:rPr>
-        <w:t xml:space="preserve">only </w:t>
-      </w:r>
-      <w:r>
-        <w:rPr>
-          <w:sz w:val="24"/>
-          <w:szCs w:val="24"/>
-          <w:lang w:val="en-US"/>
-        </w:rPr>
-        <w:t xml:space="preserve">pixels </w:t>
-      </w:r>
-      <w:r>
-        <w:rPr>
-          <w:sz w:val="24"/>
-          <w:szCs w:val="24"/>
-          <w:lang w:val="en-US"/>
-        </w:rPr>
-        <w:t xml:space="preserve">situated </w:t>
-      </w:r>
-      <w:r>
-        <w:rPr>
-          <w:sz w:val="24"/>
-          <w:szCs w:val="24"/>
-          <w:lang w:val="en-US"/>
-        </w:rPr>
-        <w:t xml:space="preserve">along </w:t>
-      </w:r>
-      <w:r>
-        <w:rPr>
-          <w:sz w:val="24"/>
-          <w:szCs w:val="24"/>
-          <w:lang w:val="en-US"/>
-        </w:rPr>
-        <w:t xml:space="preserve">the </w:t>
-      </w:r>
-      <w:r>
-        <w:rPr>
-          <w:b/>
-          <w:bCs/>
-          <w:sz w:val="24"/>
-          <w:szCs w:val="24"/>
-          <w:lang w:val="en-US"/>
-        </w:rPr>
-        <w:t>epipolar line</w:t>
-      </w:r>
-      <w:r>
-        <w:rPr>
-          <w:sz w:val="24"/>
-          <w:szCs w:val="24"/>
-          <w:lang w:val="en-US"/>
-        </w:rPr>
-        <w:t xml:space="preserve"> </w:t>
-      </w:r>
-      <w:r>
-        <w:rPr>
-          <w:sz w:val="24"/>
-          <w:szCs w:val="24"/>
-          <w:lang w:val="en-US"/>
-        </w:rPr>
-        <w:t>spanned by</w:t>
-      </w:r>
-      <w:r>
-        <w:rPr>
-          <w:sz w:val="24"/>
-          <w:szCs w:val="24"/>
-          <w:lang w:val="en-US"/>
-        </w:rPr>
-        <w:t xml:space="preserve"> </w:t>
-      </w:r>
-      <w:r>
-        <w:rPr>
-          <w:b/>
-          <w:bCs/>
-          <w:sz w:val="24"/>
-          <w:szCs w:val="24"/>
-          <w:lang w:val="en-US"/>
-        </w:rPr>
-        <w:t>x</w:t>
-      </w:r>
-      <w:r>
-        <w:rPr>
-          <w:sz w:val="24"/>
-          <w:szCs w:val="24"/>
-          <w:lang w:val="en-US"/>
-        </w:rPr>
-        <w:t xml:space="preserve">, as </w:t>
-      </w:r>
-      <w:r>
-        <w:rPr>
-          <w:sz w:val="24"/>
-          <w:szCs w:val="24"/>
-          <w:lang w:val="en-US"/>
-        </w:rPr>
-        <w:t xml:space="preserve">illustrated in </w:t>
-      </w:r>
-      <w:r>
-        <w:rPr>
-          <w:sz w:val="24"/>
-          <w:szCs w:val="24"/>
-          <w:lang w:val="en-US"/>
-        </w:rPr>
-        <w:fldChar w:fldCharType="begin"/>
-      </w:r>
-      <w:r>
-        <w:rPr>
-          <w:sz w:val="24"/>
-          <w:szCs w:val="24"/>
-          <w:lang w:val="en-US"/>
-        </w:rPr>
-        <w:instrText xml:space="preserve"> REF _Ref59193374 \h  \* MERGEFORMAT </w:instrText>
-      </w:r>
-      <w:r>
-        <w:rPr>
-          <w:sz w:val="24"/>
-          <w:szCs w:val="24"/>
-          <w:lang w:val="en-US"/>
-        </w:rPr>
-      </w:r>
-      <w:r>
-        <w:rPr>
-          <w:sz w:val="24"/>
-          <w:szCs w:val="24"/>
-          <w:lang w:val="en-US"/>
-        </w:rPr>
-        <w:fldChar w:fldCharType="separate"/>
-      </w:r>
-      <w:r>
-        <w:rPr>
-          <w:sz w:val="24"/>
-          <w:szCs w:val="24"/>
-          <w:lang w:val="en-US"/>
-        </w:rPr>
-        <w:t xml:space="preserve">Figure </w:t>
-      </w:r>
-      <w:r>
-        <w:rPr>
-          <w:noProof/>
-          <w:sz w:val="24"/>
-          <w:szCs w:val="24"/>
-          <w:lang w:val="en-US"/>
-        </w:rPr>
-        <w:t>5</w:t>
-      </w:r>
-      <w:r>
-        <w:rPr>
-          <w:sz w:val="24"/>
-          <w:szCs w:val="24"/>
-          <w:lang w:val="en-US"/>
-        </w:rPr>
-        <w:fldChar w:fldCharType="end"/>
-      </w:r>
-      <w:r>
-        <w:rPr>
-          <w:sz w:val="24"/>
-          <w:szCs w:val="24"/>
-          <w:lang w:val="en-US"/>
-        </w:rPr>
-        <w:t>.</w:t>
-      </w:r>
-      <w:r>
-        <w:rPr>
-          <w:sz w:val="24"/>
-          <w:szCs w:val="24"/>
-          <w:lang w:val="en-US"/>
-        </w:rPr>
-        <w:t xml:space="preserve"> </w:t>
-      </w:r>
-      <w:r>
-        <w:rPr>
-          <w:i/>
-          <w:iCs/>
-          <w:sz w:val="24"/>
-          <w:szCs w:val="24"/>
-          <w:lang w:val="en-US"/>
-        </w:rPr>
-        <w:t>Where stereo approaches differ is</w:t>
-      </w:r>
-      <w:r>
-        <w:rPr>
-          <w:i/>
-          <w:iCs/>
-          <w:sz w:val="24"/>
-          <w:szCs w:val="24"/>
-          <w:lang w:val="en-US"/>
-        </w:rPr>
-        <w:t xml:space="preserve"> primarily</w:t>
-      </w:r>
-      <w:r>
-        <w:rPr>
-          <w:i/>
-          <w:iCs/>
-          <w:sz w:val="24"/>
-          <w:szCs w:val="24"/>
-          <w:lang w:val="en-US"/>
-        </w:rPr>
-        <w:t xml:space="preserve"> in how the ‘best’ match </w:t>
-      </w:r>
-      <w:r>
-        <w:rPr>
-          <w:i/>
-          <w:iCs/>
-          <w:sz w:val="24"/>
-          <w:szCs w:val="24"/>
-          <w:lang w:val="en-US"/>
-        </w:rPr>
-        <w:t>a</w:t>
-      </w:r>
-      <w:r>
-        <w:rPr>
-          <w:i/>
-          <w:iCs/>
-          <w:sz w:val="24"/>
-          <w:szCs w:val="24"/>
-          <w:lang w:val="en-US"/>
-        </w:rPr>
-        <w:t xml:space="preserve">long </w:t>
-      </w:r>
-      <w:r>
-        <w:rPr>
-          <w:i/>
-          <w:iCs/>
-          <w:sz w:val="24"/>
-          <w:szCs w:val="24"/>
-          <w:lang w:val="en-US"/>
-        </w:rPr>
-        <w:t>an epipolar</w:t>
-      </w:r>
-      <w:r>
-        <w:rPr>
-          <w:i/>
-          <w:iCs/>
-          <w:sz w:val="24"/>
-          <w:szCs w:val="24"/>
-          <w:lang w:val="en-US"/>
-        </w:rPr>
-        <w:t xml:space="preserve"> line is determined.</w:t>
-      </w:r>
-      <w:r>
-        <w:rPr>
-          <w:color w:val="FF0000"/>
-          <w:sz w:val="24"/>
-          <w:szCs w:val="24"/>
-          <w:lang w:val="en-US"/>
-        </w:rPr>
-        <w:t xml:space="preserve"> </w:t>
-      </w:r>
-      <w:r>
-        <w:rPr>
-          <w:sz w:val="24"/>
-          <w:szCs w:val="24"/>
-          <w:lang w:val="en-US"/>
-        </w:rPr>
-        <w:t xml:space="preserve">Classical </w:t>
-      </w:r>
-      <w:r>
-        <w:rPr>
-          <w:b/>
-          <w:bCs/>
-          <w:sz w:val="24"/>
-          <w:szCs w:val="24"/>
-          <w:lang w:val="en-US"/>
-        </w:rPr>
-        <w:t>correlation-based</w:t>
-      </w:r>
-      <w:r>
-        <w:rPr>
-          <w:sz w:val="24"/>
-          <w:szCs w:val="24"/>
-          <w:lang w:val="en-US"/>
-        </w:rPr>
-        <w:t xml:space="preserve"> stereo approaches</w:t>
-      </w:r>
-      <w:r>
-        <w:rPr>
-          <w:sz w:val="24"/>
-          <w:szCs w:val="24"/>
-          <w:lang w:val="en-US"/>
-        </w:rPr>
-        <w:t xml:space="preserve"> </w:t>
-      </w:r>
-      <w:r>
-        <w:rPr>
-          <w:sz w:val="24"/>
-          <w:szCs w:val="24"/>
-          <w:lang w:val="en-US"/>
-        </w:rPr>
-        <w:t xml:space="preserve">rely on minimizing a similarity score over a window about </w:t>
-      </w:r>
-      <w:r>
-        <w:rPr>
-          <w:b/>
-          <w:bCs/>
-          <w:sz w:val="24"/>
-          <w:szCs w:val="24"/>
-          <w:lang w:val="en-US"/>
-        </w:rPr>
-        <w:t>x</w:t>
-      </w:r>
-      <w:r>
-        <w:rPr>
-          <w:sz w:val="24"/>
-          <w:szCs w:val="24"/>
-          <w:lang w:val="en-US"/>
-        </w:rPr>
-        <w:t xml:space="preserve"> in the left image and the corresponding window</w:t>
-      </w:r>
-      <w:r>
-        <w:rPr>
-          <w:sz w:val="24"/>
-          <w:szCs w:val="24"/>
-          <w:lang w:val="en-US"/>
-        </w:rPr>
-        <w:t>s</w:t>
-      </w:r>
-      <w:r>
-        <w:rPr>
-          <w:sz w:val="24"/>
-          <w:szCs w:val="24"/>
-          <w:lang w:val="en-US"/>
-        </w:rPr>
-        <w:t xml:space="preserve"> about </w:t>
-      </w:r>
-      <w:r>
-        <w:rPr>
-          <w:sz w:val="24"/>
-          <w:szCs w:val="24"/>
-          <w:lang w:val="en-US"/>
-        </w:rPr>
-        <w:t>respective</w:t>
-      </w:r>
-      <w:r>
-        <w:rPr>
-          <w:sz w:val="24"/>
-          <w:szCs w:val="24"/>
-          <w:lang w:val="en-US"/>
-        </w:rPr>
-        <w:t xml:space="preserve"> candidate matching pixel in the right image</w:t>
-      </w:r>
-      <w:r>
-        <w:rPr>
-          <w:sz w:val="24"/>
-          <w:szCs w:val="24"/>
-          <w:lang w:val="en-US"/>
-        </w:rPr>
-        <w:t>.</w:t>
-      </w:r>
-      <w:r>
-        <w:rPr>
-          <w:sz w:val="24"/>
-          <w:szCs w:val="24"/>
-          <w:lang w:val="en-US"/>
-        </w:rPr>
-        <w:t xml:space="preserve"> </w:t>
-      </w:r>
-      <w:r>
-        <w:rPr>
-          <w:sz w:val="24"/>
-          <w:szCs w:val="24"/>
-          <w:lang w:val="en-US"/>
-        </w:rPr>
-        <w:t xml:space="preserve">However, a </w:t>
-      </w:r>
-      <w:r>
-        <w:rPr>
-          <w:sz w:val="24"/>
-          <w:szCs w:val="24"/>
-          <w:lang w:val="en-US"/>
-        </w:rPr>
-        <w:t>correlation-based</w:t>
-      </w:r>
-      <w:r>
-        <w:rPr>
-          <w:sz w:val="24"/>
-          <w:szCs w:val="24"/>
-          <w:lang w:val="en-US"/>
-        </w:rPr>
-        <w:t xml:space="preserve"> approach</w:t>
-      </w:r>
-      <w:r>
-        <w:rPr>
-          <w:sz w:val="24"/>
-          <w:szCs w:val="24"/>
-          <w:lang w:val="en-US"/>
-        </w:rPr>
-        <w:t xml:space="preserve"> can</w:t>
-      </w:r>
-      <w:r>
-        <w:rPr>
-          <w:sz w:val="24"/>
-          <w:szCs w:val="24"/>
-          <w:lang w:val="en-US"/>
-        </w:rPr>
-        <w:t xml:space="preserve"> be expected to work well only in the presence of adequately </w:t>
-      </w:r>
-      <w:r>
-        <w:rPr>
-          <w:b/>
-          <w:bCs/>
-          <w:sz w:val="24"/>
-          <w:szCs w:val="24"/>
-          <w:lang w:val="en-US"/>
-        </w:rPr>
-        <w:t>discriminative texture</w:t>
-      </w:r>
-      <w:r>
-        <w:rPr>
-          <w:sz w:val="24"/>
-          <w:szCs w:val="24"/>
-          <w:lang w:val="en-US"/>
-        </w:rPr>
-        <w:t>.</w:t>
+          <w:lang w:val="en-US"/>
+        </w:rPr>
+        <w:t>cpsspatialar</w:t>
+      </w:r>
+      <w:r>
+        <w:rPr>
+          <w:lang w:val="en-US"/>
+        </w:rPr>
+        <w:t xml:space="preserve"> Git repository</w:t>
       </w:r>
       <w:r>
         <w:rPr>
           <w:rStyle w:val="FootnoteReference"/>
-          <w:sz w:val="24"/>
-          <w:szCs w:val="24"/>
-          <w:lang w:val="en-US"/>
-        </w:rPr>
-        <w:footnoteReference w:id="13"/>
-      </w:r>
-      <w:r>
-        <w:rPr>
-          <w:sz w:val="24"/>
-          <w:szCs w:val="24"/>
-          <w:lang w:val="en-US"/>
-        </w:rPr>
-        <w:t xml:space="preserve"> </w:t>
-      </w:r>
-      <w:r>
-        <w:rPr>
-          <w:sz w:val="24"/>
-          <w:szCs w:val="24"/>
-          <w:lang w:val="en-US"/>
-        </w:rPr>
-        <w:t xml:space="preserve">A way around this is to </w:t>
-      </w:r>
-      <w:r>
-        <w:rPr>
-          <w:i/>
-          <w:iCs/>
-          <w:sz w:val="24"/>
-          <w:szCs w:val="24"/>
-          <w:lang w:val="en-US"/>
-        </w:rPr>
-        <w:t>introduce</w:t>
-      </w:r>
-      <w:r>
-        <w:rPr>
-          <w:sz w:val="24"/>
-          <w:szCs w:val="24"/>
-          <w:lang w:val="en-US"/>
-        </w:rPr>
-        <w:t xml:space="preserve"> discriminative texture by projecting a pattern to the scene.</w:t>
-      </w:r>
-      <w:r>
-        <w:rPr>
-          <w:sz w:val="24"/>
-          <w:szCs w:val="24"/>
-          <w:lang w:val="en-US"/>
-        </w:rPr>
-        <w:t xml:space="preserve"> </w:t>
-      </w:r>
-      <w:r>
-        <w:rPr>
-          <w:sz w:val="24"/>
-          <w:szCs w:val="24"/>
-          <w:lang w:val="en-US"/>
-        </w:rPr>
-        <w:t>..</w:t>
-      </w:r>
-      <w:r>
-        <w:rPr>
-          <w:sz w:val="24"/>
-          <w:szCs w:val="24"/>
-          <w:lang w:val="en-US"/>
-        </w:rPr>
-        <w:t>.</w:t>
-      </w:r>
-      <w:r>
-        <w:rPr>
-          <w:sz w:val="24"/>
-          <w:szCs w:val="24"/>
-          <w:lang w:val="en-US"/>
-        </w:rPr>
-        <w:t xml:space="preserve"> todo</w:t>
-      </w:r>
-    </w:p>
-    <w:p>
-      <w:pPr>
-        <w:rPr>
-          <w:lang w:val="en-US"/>
-        </w:rPr>
-      </w:pPr>
-    </w:p>
-    <w:p>
-      <w:pPr>
-        <w:pStyle w:val="Heading1"/>
-        <w:rPr>
-          <w:lang w:val="en-US"/>
-        </w:rPr>
-      </w:pPr>
-      <w:r>
-        <w:rPr>
-          <w:lang w:val="en-US"/>
-        </w:rPr>
-        <w:t>Building</w:t>
-      </w:r>
-      <w:r>
-        <w:rPr>
-          <w:lang w:val="en-US"/>
-        </w:rPr>
-        <w:t xml:space="preserve"> </w:t>
-      </w:r>
-      <w:r>
-        <w:rPr>
-          <w:lang w:val="en-US"/>
-        </w:rPr>
-        <w:t>the Code</w:t>
-      </w:r>
-    </w:p>
-    <w:p>
-      <w:pPr>
-        <w:rPr>
-          <w:lang w:val="en-US"/>
-        </w:rPr>
-      </w:pPr>
-    </w:p>
-    <w:p>
-      <w:pPr>
-        <w:rPr>
-          <w:lang w:val="en-US"/>
-        </w:rPr>
-      </w:pPr>
-      <w:r>
-        <w:rPr>
-          <w:lang w:val="en-US"/>
-        </w:rPr>
-        <w:t xml:space="preserve">Let </w:t>
-      </w:r>
-      <w:r>
-        <w:rPr>
-          <w:rFonts w:ascii="Consolas" w:hAnsi="Consolas" w:cs="Courier New"/>
-          <w:lang w:val="en-US"/>
-        </w:rPr>
-        <w:t>CPSSPATIALAR_BASEDIR</w:t>
-      </w:r>
-      <w:r>
-        <w:rPr>
-          <w:lang w:val="en-US"/>
-        </w:rPr>
-        <w:t xml:space="preserve"> </w:t>
-      </w:r>
-      <w:r>
-        <w:rPr>
-          <w:lang w:val="en-US"/>
-        </w:rPr>
-        <w:t>refer</w:t>
-      </w:r>
-      <w:r>
-        <w:rPr>
-          <w:lang w:val="en-US"/>
-        </w:rPr>
-        <w:t xml:space="preserve"> to the base directory of</w:t>
-      </w:r>
-      <w:r>
-        <w:rPr>
-          <w:lang w:val="en-US"/>
-        </w:rPr>
-        <w:t xml:space="preserve"> your local copy</w:t>
-      </w:r>
-      <w:r>
-        <w:rPr>
-          <w:lang w:val="en-US"/>
-        </w:rPr>
-        <w:t xml:space="preserve"> the </w:t>
-      </w:r>
-      <w:r>
-        <w:rPr>
-          <w:b/>
-          <w:bCs/>
-          <w:lang w:val="en-US"/>
-        </w:rPr>
-        <w:t>cpsspatialar</w:t>
-      </w:r>
-      <w:r>
-        <w:rPr>
-          <w:lang w:val="en-US"/>
-        </w:rPr>
-        <w:t xml:space="preserve"> Git repository</w:t>
-      </w:r>
-      <w:r>
-        <w:rPr>
-          <w:rStyle w:val="FootnoteReference"/>
-          <w:lang w:val="en-US"/>
-        </w:rPr>
-        <w:footnoteReference w:id="14"/>
+          <w:lang w:val="en-US"/>
+        </w:rPr>
+        <w:footnoteReference w:id="15"/>
       </w:r>
       <w:r>
         <w:rPr>
@@ -8350,7 +8087,6 @@
         <w:rPr>
           <w:lang w:val="en-US"/>
         </w:rPr>
-        <w:lastRenderedPageBreak/>
         <w:t>I</w:t>
       </w:r>
       <w:r>
@@ -8372,7 +8108,7 @@
           <w:rStyle w:val="FootnoteReference"/>
           <w:lang w:val="en-US"/>
         </w:rPr>
-        <w:footnoteReference w:id="15"/>
+        <w:footnoteReference w:id="16"/>
       </w:r>
     </w:p>
     <w:p>
@@ -8419,7 +8155,7 @@
           <w:rStyle w:val="FootnoteReference"/>
           <w:lang w:val="en-US"/>
         </w:rPr>
-        <w:footnoteReference w:id="16"/>
+        <w:footnoteReference w:id="17"/>
       </w:r>
     </w:p>
     <w:p>
@@ -8522,7 +8258,7 @@
           <w:rStyle w:val="FootnoteReference"/>
           <w:lang w:val="en-US"/>
         </w:rPr>
-        <w:footnoteReference w:id="17"/>
+        <w:footnoteReference w:id="18"/>
       </w:r>
       <w:r>
         <w:rPr>
@@ -8688,7 +8424,7 @@
           <w:rStyle w:val="FootnoteReference"/>
           <w:lang w:val="en-US"/>
         </w:rPr>
-        <w:footnoteReference w:id="18"/>
+        <w:footnoteReference w:id="19"/>
       </w:r>
       <w:r>
         <w:rPr>
@@ -9124,66 +8860,66 @@
         <w:rPr>
           <w:lang w:val="en-US"/>
         </w:rPr>
+        <w:t>Select ‘Release’ from the Solution Configuration pull-down menu and select ‘Build:Build Solution’ from the menu bar</w:t>
+      </w:r>
+      <w:r>
+        <w:rPr>
+          <w:lang w:val="en-US"/>
+        </w:rPr>
+        <w:t xml:space="preserve"> to finally </w:t>
+      </w:r>
+      <w:r>
+        <w:rPr>
+          <w:lang w:val="en-US"/>
+        </w:rPr>
+        <w:t>build (i.e., compile)</w:t>
+      </w:r>
+      <w:r>
+        <w:rPr>
+          <w:lang w:val="en-US"/>
+        </w:rPr>
+        <w:t xml:space="preserve"> OpenCV</w:t>
+      </w:r>
+      <w:r>
+        <w:rPr>
+          <w:lang w:val="en-US"/>
+        </w:rPr>
+        <w:t xml:space="preserve"> in release mode</w:t>
+      </w:r>
+      <w:r>
+        <w:rPr>
+          <w:lang w:val="en-US"/>
+        </w:rPr>
+        <w:t xml:space="preserve"> </w:t>
+      </w:r>
+      <w:r>
+        <w:rPr>
+          <w:lang w:val="en-US"/>
+        </w:rPr>
+        <w:t>(note that it will take some minutes for building to complete):</w:t>
+      </w:r>
+    </w:p>
+    <w:p>
+      <w:pPr>
+        <w:ind w:left="360"/>
+        <w:rPr>
+          <w:lang w:val="en-US"/>
+        </w:rPr>
+      </w:pPr>
+    </w:p>
+    <w:p>
+      <w:pPr>
+        <w:jc w:val="center"/>
+        <w:rPr>
+          <w:lang w:val="en-US"/>
+        </w:rPr>
+      </w:pPr>
+      <w:r>
+        <w:rPr>
+          <w:noProof/>
+          <w:lang w:val="en-US"/>
+        </w:rPr>
         <w:lastRenderedPageBreak/>
-        <w:t>Select ‘Release’ from the Solution Configuration pull-down menu and select ‘Build:Build Solution’ from the menu bar</w:t>
-      </w:r>
-      <w:r>
-        <w:rPr>
-          <w:lang w:val="en-US"/>
-        </w:rPr>
-        <w:t xml:space="preserve"> to finally </w:t>
-      </w:r>
-      <w:r>
-        <w:rPr>
-          <w:lang w:val="en-US"/>
-        </w:rPr>
-        <w:t>build (i.e., compile)</w:t>
-      </w:r>
-      <w:r>
-        <w:rPr>
-          <w:lang w:val="en-US"/>
-        </w:rPr>
-        <w:t xml:space="preserve"> OpenCV</w:t>
-      </w:r>
-      <w:r>
-        <w:rPr>
-          <w:lang w:val="en-US"/>
-        </w:rPr>
-        <w:t xml:space="preserve"> in release mode</w:t>
-      </w:r>
-      <w:r>
-        <w:rPr>
-          <w:lang w:val="en-US"/>
-        </w:rPr>
-        <w:t xml:space="preserve"> </w:t>
-      </w:r>
-      <w:r>
-        <w:rPr>
-          <w:lang w:val="en-US"/>
-        </w:rPr>
-        <w:t>(note that it will take some minutes for building to complete):</w:t>
-      </w:r>
-    </w:p>
-    <w:p>
-      <w:pPr>
-        <w:ind w:left="360"/>
-        <w:rPr>
-          <w:lang w:val="en-US"/>
-        </w:rPr>
-      </w:pPr>
-    </w:p>
-    <w:p>
-      <w:pPr>
-        <w:jc w:val="center"/>
-        <w:rPr>
-          <w:lang w:val="en-US"/>
-        </w:rPr>
-      </w:pPr>
-      <w:r>
-        <w:rPr>
-          <w:noProof/>
-          <w:lang w:val="en-US"/>
-        </w:rPr>
         <w:drawing>
           <wp:inline distT="0" distB="0" distL="0" distR="0" wp14:anchorId="02DCDE09" wp14:editId="6E3EB1B2">
             <wp:extent cx="3142211" cy="424657"/>
@@ -9315,7 +9051,7 @@
           <w:rStyle w:val="FootnoteReference"/>
           <w:lang w:val="en-US"/>
         </w:rPr>
-        <w:footnoteReference w:id="19"/>
+        <w:footnoteReference w:id="20"/>
       </w:r>
       <w:r>
         <w:rPr>
@@ -9463,7 +9199,7 @@
           <w:rStyle w:val="FootnoteReference"/>
           <w:lang w:val="en-US"/>
         </w:rPr>
-        <w:footnoteReference w:id="20"/>
+        <w:footnoteReference w:id="21"/>
       </w:r>
       <w:r>
         <w:rPr>
@@ -9823,7 +9559,7 @@
           <w:rStyle w:val="FootnoteReference"/>
           <w:lang w:val="en-US"/>
         </w:rPr>
-        <w:footnoteReference w:id="21"/>
+        <w:footnoteReference w:id="22"/>
       </w:r>
       <w:r>
         <w:rPr>
@@ -10096,7 +9832,6 @@
         <w:rPr>
           <w:lang w:val="en-US"/>
         </w:rPr>
-        <w:lastRenderedPageBreak/>
         <w:t xml:space="preserve">Enter </w:t>
       </w:r>
       <w:r>
@@ -10172,6 +9907,7 @@
         <w:rPr>
           <w:lang w:val="en-US"/>
         </w:rPr>
+        <w:lastRenderedPageBreak/>
         <w:t>If prompted to specify the generator for this project and to optionally indicate the platform for the generator, provide ‘Visual Studio 16 2019’ and ‘x64’, respectively, and click ‘Finish’</w:t>
       </w:r>
     </w:p>
@@ -11070,6 +10806,80 @@
         <w:rPr>
           <w:lang w:val="en-US"/>
         </w:rPr>
+        <w:t>Such residual</w:t>
+      </w:r>
+      <w:r>
+        <w:rPr>
+          <w:lang w:val="en-US"/>
+        </w:rPr>
+        <w:t>s</w:t>
+      </w:r>
+      <w:r>
+        <w:rPr>
+          <w:lang w:val="en-US"/>
+        </w:rPr>
+        <w:t xml:space="preserve"> </w:t>
+      </w:r>
+      <w:r>
+        <w:rPr>
+          <w:lang w:val="en-US"/>
+        </w:rPr>
+        <w:t>are</w:t>
+      </w:r>
+      <w:r>
+        <w:rPr>
+          <w:lang w:val="en-US"/>
+        </w:rPr>
+        <w:t xml:space="preserve"> referred to as </w:t>
+      </w:r>
+      <w:r>
+        <w:rPr>
+          <w:b/>
+          <w:bCs/>
+          <w:lang w:val="en-US"/>
+        </w:rPr>
+        <w:t>reprojection error</w:t>
+      </w:r>
+      <w:r>
+        <w:rPr>
+          <w:b/>
+          <w:bCs/>
+          <w:lang w:val="en-US"/>
+        </w:rPr>
+        <w:t>s</w:t>
+      </w:r>
+      <w:r>
+        <w:rPr>
+          <w:lang w:val="en-US"/>
+        </w:rPr>
+        <w:t xml:space="preserve"> in computer vision.</w:t>
+      </w:r>
+    </w:p>
+  </w:footnote>
+  <w:footnote w:id="14">
+    <w:p>
+      <w:pPr>
+        <w:pStyle w:val="FootnoteText"/>
+        <w:rPr>
+          <w:lang w:val="en-US"/>
+        </w:rPr>
+      </w:pPr>
+      <w:r>
+        <w:rPr>
+          <w:rStyle w:val="FootnoteReference"/>
+        </w:rPr>
+        <w:footnoteRef/>
+      </w:r>
+      <w:r>
+        <w:rPr>
+          <w:lang w:val="en-US"/>
+        </w:rPr>
+        <w:t xml:space="preserve"> </w:t>
+      </w:r>
+      <w:r>
+        <w:rPr>
+          <w:lang w:val="en-US"/>
+        </w:rPr>
         <w:t xml:space="preserve">Objects like the white walls of a room </w:t>
       </w:r>
       <w:r>
@@ -11084,23 +10894,11 @@
         <w:rPr>
           <w:lang w:val="en-US"/>
         </w:rPr>
-        <w:t xml:space="preserve"> are too poorly textured to enable reliable matching via correlation-based stereo</w:t>
-      </w:r>
-      <w:r>
-        <w:rPr>
-          <w:lang w:val="en-US"/>
-        </w:rPr>
-        <w:t xml:space="preserve">. </w:t>
-      </w:r>
-      <w:r>
-        <w:rPr>
-          <w:lang w:val="en-US"/>
-        </w:rPr>
-        <w:t xml:space="preserve"> </w:t>
+        <w:t xml:space="preserve"> are too poorly textured to enable reliable matching via correlation-based stereo.  </w:t>
       </w:r>
     </w:p>
   </w:footnote>
-  <w:footnote w:id="14">
+  <w:footnote w:id="15">
     <w:p>
       <w:pPr>
         <w:pStyle w:val="FootnoteText"/>
@@ -11137,7 +10935,7 @@
       </w:r>
     </w:p>
   </w:footnote>
-  <w:footnote w:id="15">
+  <w:footnote w:id="16">
     <w:p>
       <w:pPr>
         <w:pStyle w:val="FootnoteText"/>
@@ -11180,7 +10978,7 @@
       </w:r>
     </w:p>
   </w:footnote>
-  <w:footnote w:id="16">
+  <w:footnote w:id="17">
     <w:p>
       <w:pPr>
         <w:pStyle w:val="FootnoteText"/>
@@ -11217,7 +11015,7 @@
       </w:r>
     </w:p>
   </w:footnote>
-  <w:footnote w:id="17">
+  <w:footnote w:id="18">
     <w:p>
       <w:pPr>
         <w:pStyle w:val="FootnoteText"/>
@@ -11248,7 +11046,7 @@
       </w:hyperlink>
     </w:p>
   </w:footnote>
-  <w:footnote w:id="18">
+  <w:footnote w:id="19">
     <w:p>
       <w:pPr>
         <w:pStyle w:val="FootnoteText"/>
@@ -11279,7 +11077,7 @@
       </w:hyperlink>
     </w:p>
   </w:footnote>
-  <w:footnote w:id="19">
+  <w:footnote w:id="20">
     <w:p>
       <w:pPr>
         <w:pStyle w:val="FootnoteText"/>
@@ -11310,7 +11108,7 @@
       </w:hyperlink>
     </w:p>
   </w:footnote>
-  <w:footnote w:id="20">
+  <w:footnote w:id="21">
     <w:p>
       <w:pPr>
         <w:pStyle w:val="FootnoteText"/>
@@ -11341,7 +11139,7 @@
       </w:hyperlink>
     </w:p>
   </w:footnote>
-  <w:footnote w:id="21">
+  <w:footnote w:id="22">
     <w:p>
       <w:pPr>
         <w:pStyle w:val="FootnoteText"/>

--- a/docs/docs.docx
+++ b/docs/docs.docx
@@ -39,6 +39,15 @@
           <w:lang w:val="en-US"/>
         </w:rPr>
         <w:t xml:space="preserve"> to Enable Spatial Augmented Reality Use Cases</w:t>
+      </w:r>
+      <w:r>
+        <w:rPr>
+          <w:rFonts w:cstheme="majorHAnsi"/>
+          <w:sz w:val="40"/>
+          <w:szCs w:val="40"/>
+          <w:lang w:val="en-US"/>
+        </w:rPr>
+        <w:t xml:space="preserve"> Using cpsspatialar</w:t>
       </w:r>
     </w:p>
     <w:p>
@@ -4572,7 +4581,7 @@
           <w:szCs w:val="24"/>
           <w:lang w:val="en-US"/>
         </w:rPr>
-        <w:t xml:space="preserve"> of this section first, for context, reviews </w:t>
+        <w:t xml:space="preserve"> of this section first reviews </w:t>
       </w:r>
       <w:r>
         <w:rPr>
@@ -4604,7 +4613,23 @@
           <w:szCs w:val="24"/>
           <w:lang w:val="en-US"/>
         </w:rPr>
-        <w:t xml:space="preserve">obtained between camera and scene. Next, we address how 2D-3D correspondences are conventionally obtained between projector and scene. Finally, </w:t>
+        <w:t>obtained between camera and scene. Next, we address how</w:t>
+      </w:r>
+      <w:r>
+        <w:rPr>
+          <w:sz w:val="24"/>
+          <w:szCs w:val="24"/>
+          <w:lang w:val="en-US"/>
+        </w:rPr>
+        <w:t xml:space="preserve"> we proceed to obtain</w:t>
+      </w:r>
+      <w:r>
+        <w:rPr>
+          <w:sz w:val="24"/>
+          <w:szCs w:val="24"/>
+          <w:lang w:val="en-US"/>
+        </w:rPr>
+        <w:t xml:space="preserve"> 2D-3D correspondences between projector and scene. Finally, </w:t>
       </w:r>
       <w:r>
         <w:rPr>
@@ -4670,187 +4695,15 @@
           <w:szCs w:val="24"/>
           <w:lang w:val="en-US"/>
         </w:rPr>
-        <w:t xml:space="preserve"> distortion model coefficients. </w:t>
-      </w:r>
-      <w:r>
-        <w:rPr>
-          <w:sz w:val="24"/>
-          <w:szCs w:val="24"/>
-          <w:lang w:val="en-US"/>
-        </w:rPr>
-        <w:t>Note that these steps</w:t>
-      </w:r>
-      <w:r>
-        <w:rPr>
-          <w:sz w:val="24"/>
-          <w:szCs w:val="24"/>
-          <w:lang w:val="en-US"/>
-        </w:rPr>
-        <w:t xml:space="preserve"> </w:t>
-      </w:r>
-      <w:r>
-        <w:rPr>
-          <w:sz w:val="24"/>
-          <w:szCs w:val="24"/>
-          <w:lang w:val="en-US"/>
-        </w:rPr>
-        <w:t xml:space="preserve">constitute fundamental tasks in computer vision and can be carried out </w:t>
-      </w:r>
-      <w:r>
-        <w:rPr>
-          <w:sz w:val="24"/>
-          <w:szCs w:val="24"/>
-          <w:lang w:val="en-US"/>
-        </w:rPr>
-        <w:t xml:space="preserve">largely using </w:t>
-      </w:r>
-      <w:r>
-        <w:rPr>
-          <w:sz w:val="24"/>
-          <w:szCs w:val="24"/>
-          <w:lang w:val="en-US"/>
-        </w:rPr>
-        <w:t>functionality</w:t>
-      </w:r>
-      <w:r>
-        <w:rPr>
-          <w:sz w:val="24"/>
-          <w:szCs w:val="24"/>
-          <w:lang w:val="en-US"/>
-        </w:rPr>
-        <w:t xml:space="preserve"> available</w:t>
-      </w:r>
-      <w:r>
-        <w:rPr>
-          <w:sz w:val="24"/>
-          <w:szCs w:val="24"/>
-          <w:lang w:val="en-US"/>
-        </w:rPr>
-        <w:t xml:space="preserve"> in </w:t>
-      </w:r>
-      <w:r>
-        <w:rPr>
-          <w:sz w:val="24"/>
-          <w:szCs w:val="24"/>
-          <w:lang w:val="en-US"/>
-        </w:rPr>
-        <w:t>OpenCV.</w:t>
-      </w:r>
-    </w:p>
-    <w:p>
-      <w:pPr>
-        <w:rPr>
-          <w:lang w:val="en-US"/>
-        </w:rPr>
-      </w:pPr>
-    </w:p>
-    <w:p>
-      <w:pPr>
-        <w:pStyle w:val="Heading3"/>
-        <w:rPr>
-          <w:lang w:val="en-US"/>
-        </w:rPr>
-      </w:pPr>
-      <w:r>
-        <w:rPr>
-          <w:lang w:val="en-US"/>
-        </w:rPr>
-        <w:t>Obtaining Camera-Scene 2D-3D Correspondences</w:t>
-      </w:r>
-    </w:p>
-    <w:p>
-      <w:pPr>
-        <w:rPr>
-          <w:lang w:val="en-US"/>
-        </w:rPr>
-      </w:pPr>
-    </w:p>
-    <w:p>
-      <w:pPr>
-        <w:rPr>
-          <w:noProof/>
-          <w:sz w:val="24"/>
-          <w:szCs w:val="24"/>
-          <w:lang w:val="en-US"/>
-        </w:rPr>
-      </w:pPr>
-      <w:r>
-        <w:rPr>
-          <w:lang w:val="en-US"/>
-        </w:rPr>
-        <w:t>T</w:t>
-      </w:r>
-      <w:r>
-        <w:rPr>
-          <w:sz w:val="24"/>
-          <w:szCs w:val="24"/>
-          <w:lang w:val="en-US"/>
-        </w:rPr>
-        <w:t xml:space="preserve">he recovery of 2D-3D correspondences </w:t>
-      </w:r>
-      <w:r>
-        <w:rPr>
-          <w:sz w:val="24"/>
-          <w:szCs w:val="24"/>
-          <w:lang w:val="en-US"/>
-        </w:rPr>
-        <w:t xml:space="preserve">in support of </w:t>
-      </w:r>
-      <w:r>
-        <w:rPr>
-          <w:sz w:val="24"/>
-          <w:szCs w:val="24"/>
-          <w:lang w:val="en-US"/>
-        </w:rPr>
-        <w:t>camera calibration</w:t>
-      </w:r>
-      <w:r>
-        <w:rPr>
-          <w:sz w:val="24"/>
-          <w:szCs w:val="24"/>
-          <w:lang w:val="en-US"/>
-        </w:rPr>
-        <w:t xml:space="preserve"> is carried out</w:t>
-      </w:r>
-      <w:r>
-        <w:rPr>
-          <w:sz w:val="24"/>
-          <w:szCs w:val="24"/>
-          <w:lang w:val="en-US"/>
-        </w:rPr>
-        <w:t>, conventionally,</w:t>
-      </w:r>
-      <w:r>
-        <w:rPr>
-          <w:sz w:val="24"/>
-          <w:szCs w:val="24"/>
-          <w:lang w:val="en-US"/>
-        </w:rPr>
-        <w:t xml:space="preserve"> by </w:t>
-      </w:r>
-      <w:r>
-        <w:rPr>
-          <w:sz w:val="24"/>
-          <w:szCs w:val="24"/>
-          <w:lang w:val="en-US"/>
-        </w:rPr>
-        <w:t>relying on a</w:t>
-      </w:r>
-      <w:r>
-        <w:rPr>
-          <w:sz w:val="24"/>
-          <w:szCs w:val="24"/>
-          <w:lang w:val="en-US"/>
-        </w:rPr>
-        <w:t xml:space="preserve"> planar</w:t>
-      </w:r>
-      <w:r>
-        <w:rPr>
-          <w:sz w:val="24"/>
-          <w:szCs w:val="24"/>
-          <w:lang w:val="en-US"/>
-        </w:rPr>
-        <w:t xml:space="preserve"> </w:t>
+        <w:t xml:space="preserve"> distortion model coefficients.</w:t>
+      </w:r>
+      <w:r>
+        <w:rPr>
+          <w:sz w:val="24"/>
+          <w:szCs w:val="24"/>
+          <w:lang w:val="en-US"/>
+        </w:rPr>
+        <w:t xml:space="preserve"> Camera and projector calibration are </w:t>
       </w:r>
       <w:r>
         <w:rPr>
@@ -4860,7 +4713,7 @@
           <w:szCs w:val="24"/>
           <w:lang w:val="en-US"/>
         </w:rPr>
-        <w:t xml:space="preserve">calibration </w:t>
+        <w:t xml:space="preserve">implemented </w:t>
       </w:r>
       <w:r>
         <w:rPr>
@@ -4870,23 +4723,7 @@
           <w:szCs w:val="24"/>
           <w:lang w:val="en-US"/>
         </w:rPr>
-        <w:t xml:space="preserve">surface </w:t>
-      </w:r>
-      <w:r>
-        <w:rPr>
-          <w:sz w:val="24"/>
-          <w:szCs w:val="24"/>
-          <w:lang w:val="en-US"/>
-        </w:rPr>
-        <w:t>of known</w:t>
-      </w:r>
-      <w:r>
-        <w:rPr>
-          <w:sz w:val="24"/>
-          <w:szCs w:val="24"/>
-          <w:lang w:val="en-US"/>
-        </w:rPr>
-        <w:t xml:space="preserve"> </w:t>
+        <w:t>in cpsspatialar</w:t>
       </w:r>
       <w:r>
         <w:rPr>
@@ -4896,7 +4733,190 @@
           <w:szCs w:val="24"/>
           <w:lang w:val="en-US"/>
         </w:rPr>
-        <w:t>scale</w:t>
+        <w:t xml:space="preserve"> as described </w:t>
+      </w:r>
+      <w:r>
+        <w:rPr>
+          <w:sz w:val="24"/>
+          <w:szCs w:val="24"/>
+          <w:lang w:val="en-US"/>
+        </w:rPr>
+        <w:t>in this section</w:t>
+      </w:r>
+      <w:r>
+        <w:rPr>
+          <w:sz w:val="24"/>
+          <w:szCs w:val="24"/>
+          <w:lang w:val="en-US"/>
+        </w:rPr>
+        <w:t xml:space="preserve">, respectively, by the apps </w:t>
+      </w:r>
+      <w:r>
+        <w:rPr>
+          <w:rFonts w:ascii="Consolas" w:hAnsi="Consolas"/>
+          <w:sz w:val="24"/>
+          <w:szCs w:val="24"/>
+          <w:lang w:val="en-US"/>
+        </w:rPr>
+        <w:t>calibrateCam</w:t>
+      </w:r>
+      <w:r>
+        <w:rPr>
+          <w:sz w:val="24"/>
+          <w:szCs w:val="24"/>
+          <w:lang w:val="en-US"/>
+        </w:rPr>
+        <w:t xml:space="preserve"> (which is capable of calibrating a single camera or a stereo pair) and </w:t>
+      </w:r>
+      <w:r>
+        <w:rPr>
+          <w:rFonts w:ascii="Consolas" w:hAnsi="Consolas"/>
+          <w:sz w:val="24"/>
+          <w:szCs w:val="24"/>
+          <w:lang w:val="en-US"/>
+        </w:rPr>
+        <w:t>calibrateProj</w:t>
+      </w:r>
+      <w:r>
+        <w:rPr>
+          <w:sz w:val="24"/>
+          <w:szCs w:val="24"/>
+          <w:lang w:val="en-US"/>
+        </w:rPr>
+        <w:t xml:space="preserve"> (which takes a camera calibration produced by </w:t>
+      </w:r>
+      <w:r>
+        <w:rPr>
+          <w:rFonts w:ascii="Consolas" w:hAnsi="Consolas"/>
+          <w:sz w:val="24"/>
+          <w:szCs w:val="24"/>
+          <w:lang w:val="en-US"/>
+        </w:rPr>
+        <w:t>calibrateCam</w:t>
+      </w:r>
+      <w:r>
+        <w:rPr>
+          <w:sz w:val="24"/>
+          <w:szCs w:val="24"/>
+          <w:lang w:val="en-US"/>
+        </w:rPr>
+        <w:t xml:space="preserve"> as input).</w:t>
+      </w:r>
+    </w:p>
+    <w:p>
+      <w:pPr>
+        <w:rPr>
+          <w:lang w:val="en-US"/>
+        </w:rPr>
+      </w:pPr>
+    </w:p>
+    <w:p>
+      <w:pPr>
+        <w:pStyle w:val="Heading3"/>
+        <w:rPr>
+          <w:lang w:val="en-US"/>
+        </w:rPr>
+      </w:pPr>
+      <w:r>
+        <w:rPr>
+          <w:lang w:val="en-US"/>
+        </w:rPr>
+        <w:t>Obtaining Camera-Scene 2D-3D Correspondences</w:t>
+      </w:r>
+    </w:p>
+    <w:p>
+      <w:pPr>
+        <w:rPr>
+          <w:lang w:val="en-US"/>
+        </w:rPr>
+      </w:pPr>
+    </w:p>
+    <w:p>
+      <w:pPr>
+        <w:rPr>
+          <w:noProof/>
+          <w:sz w:val="24"/>
+          <w:szCs w:val="24"/>
+          <w:lang w:val="en-US"/>
+        </w:rPr>
+      </w:pPr>
+      <w:r>
+        <w:rPr>
+          <w:lang w:val="en-US"/>
+        </w:rPr>
+        <w:t>T</w:t>
+      </w:r>
+      <w:r>
+        <w:rPr>
+          <w:sz w:val="24"/>
+          <w:szCs w:val="24"/>
+          <w:lang w:val="en-US"/>
+        </w:rPr>
+        <w:t xml:space="preserve">he recovery of 2D-3D correspondences </w:t>
+      </w:r>
+      <w:r>
+        <w:rPr>
+          <w:sz w:val="24"/>
+          <w:szCs w:val="24"/>
+          <w:lang w:val="en-US"/>
+        </w:rPr>
+        <w:t xml:space="preserve">in support of </w:t>
+      </w:r>
+      <w:r>
+        <w:rPr>
+          <w:sz w:val="24"/>
+          <w:szCs w:val="24"/>
+          <w:lang w:val="en-US"/>
+        </w:rPr>
+        <w:t>camera calibration</w:t>
+      </w:r>
+      <w:r>
+        <w:rPr>
+          <w:sz w:val="24"/>
+          <w:szCs w:val="24"/>
+          <w:lang w:val="en-US"/>
+        </w:rPr>
+        <w:t xml:space="preserve"> is carried out</w:t>
+      </w:r>
+      <w:r>
+        <w:rPr>
+          <w:sz w:val="24"/>
+          <w:szCs w:val="24"/>
+          <w:lang w:val="en-US"/>
+        </w:rPr>
+        <w:t>, conventionally,</w:t>
+      </w:r>
+      <w:r>
+        <w:rPr>
+          <w:sz w:val="24"/>
+          <w:szCs w:val="24"/>
+          <w:lang w:val="en-US"/>
+        </w:rPr>
+        <w:t xml:space="preserve"> by </w:t>
+      </w:r>
+      <w:r>
+        <w:rPr>
+          <w:sz w:val="24"/>
+          <w:szCs w:val="24"/>
+          <w:lang w:val="en-US"/>
+        </w:rPr>
+        <w:t>relying on a</w:t>
+      </w:r>
+      <w:r>
+        <w:rPr>
+          <w:sz w:val="24"/>
+          <w:szCs w:val="24"/>
+          <w:lang w:val="en-US"/>
+        </w:rPr>
+        <w:t xml:space="preserve"> planar</w:t>
+      </w:r>
+      <w:r>
+        <w:rPr>
+          <w:sz w:val="24"/>
+          <w:szCs w:val="24"/>
+          <w:lang w:val="en-US"/>
+        </w:rPr>
+        <w:t xml:space="preserve"> </w:t>
       </w:r>
       <w:r>
         <w:rPr>
@@ -4906,39 +4926,7 @@
           <w:szCs w:val="24"/>
           <w:lang w:val="en-US"/>
         </w:rPr>
-        <w:t xml:space="preserve"> </w:t>
-      </w:r>
-      <w:r>
-        <w:rPr>
-          <w:sz w:val="24"/>
-          <w:szCs w:val="24"/>
-          <w:lang w:val="en-US"/>
-        </w:rPr>
-        <w:t xml:space="preserve">to automatically identify correspondences between the 3D </w:t>
-      </w:r>
-      <w:r>
-        <w:rPr>
-          <w:sz w:val="24"/>
-          <w:szCs w:val="24"/>
-          <w:lang w:val="en-US"/>
-        </w:rPr>
-        <w:t>points on the calibration surface</w:t>
-      </w:r>
-      <w:r>
-        <w:rPr>
-          <w:sz w:val="24"/>
-          <w:szCs w:val="24"/>
-          <w:lang w:val="en-US"/>
-        </w:rPr>
-        <w:t xml:space="preserve"> and their 2D correspondences in the image plane.</w:t>
-      </w:r>
-      <w:r>
-        <w:rPr>
-          <w:sz w:val="24"/>
-          <w:szCs w:val="24"/>
-          <w:lang w:val="en-US"/>
-        </w:rPr>
-        <w:t xml:space="preserve"> A widely used example of such a calibration object is a </w:t>
+        <w:t xml:space="preserve">calibration </w:t>
       </w:r>
       <w:r>
         <w:rPr>
@@ -4948,24 +4936,15 @@
           <w:szCs w:val="24"/>
           <w:lang w:val="en-US"/>
         </w:rPr>
-        <w:t>chessboard pattern</w:t>
-      </w:r>
-      <w:r>
-        <w:rPr>
-          <w:sz w:val="24"/>
-          <w:szCs w:val="24"/>
-          <w:lang w:val="en-US"/>
-        </w:rPr>
-        <w:t>.</w:t>
-      </w:r>
-      <w:r>
-        <w:rPr>
-          <w:rStyle w:val="FootnoteReference"/>
-          <w:sz w:val="24"/>
-          <w:szCs w:val="24"/>
-          <w:lang w:val="en-US"/>
-        </w:rPr>
-        <w:footnoteReference w:id="5"/>
+        <w:t xml:space="preserve">surface </w:t>
+      </w:r>
+      <w:r>
+        <w:rPr>
+          <w:sz w:val="24"/>
+          <w:szCs w:val="24"/>
+          <w:lang w:val="en-US"/>
+        </w:rPr>
+        <w:t>of known</w:t>
       </w:r>
       <w:r>
         <w:rPr>
@@ -4974,14 +4953,6 @@
           <w:lang w:val="en-US"/>
         </w:rPr>
         <w:t xml:space="preserve"> </w:t>
-      </w:r>
-      <w:r>
-        <w:rPr>
-          <w:sz w:val="24"/>
-          <w:szCs w:val="24"/>
-          <w:lang w:val="en-US"/>
-        </w:rPr>
-        <w:t xml:space="preserve">The 3D </w:t>
       </w:r>
       <w:r>
         <w:rPr>
@@ -4991,6 +4962,101 @@
           <w:szCs w:val="24"/>
           <w:lang w:val="en-US"/>
         </w:rPr>
+        <w:t>scale</w:t>
+      </w:r>
+      <w:r>
+        <w:rPr>
+          <w:b/>
+          <w:bCs/>
+          <w:sz w:val="24"/>
+          <w:szCs w:val="24"/>
+          <w:lang w:val="en-US"/>
+        </w:rPr>
+        <w:t xml:space="preserve"> </w:t>
+      </w:r>
+      <w:r>
+        <w:rPr>
+          <w:sz w:val="24"/>
+          <w:szCs w:val="24"/>
+          <w:lang w:val="en-US"/>
+        </w:rPr>
+        <w:t xml:space="preserve">to automatically identify correspondences between the 3D </w:t>
+      </w:r>
+      <w:r>
+        <w:rPr>
+          <w:sz w:val="24"/>
+          <w:szCs w:val="24"/>
+          <w:lang w:val="en-US"/>
+        </w:rPr>
+        <w:t>points on the calibration surface</w:t>
+      </w:r>
+      <w:r>
+        <w:rPr>
+          <w:sz w:val="24"/>
+          <w:szCs w:val="24"/>
+          <w:lang w:val="en-US"/>
+        </w:rPr>
+        <w:t xml:space="preserve"> and their 2D correspondences in the image plane.</w:t>
+      </w:r>
+      <w:r>
+        <w:rPr>
+          <w:sz w:val="24"/>
+          <w:szCs w:val="24"/>
+          <w:lang w:val="en-US"/>
+        </w:rPr>
+        <w:t xml:space="preserve"> A widely used example of such a calibration object is a </w:t>
+      </w:r>
+      <w:r>
+        <w:rPr>
+          <w:b/>
+          <w:bCs/>
+          <w:sz w:val="24"/>
+          <w:szCs w:val="24"/>
+          <w:lang w:val="en-US"/>
+        </w:rPr>
+        <w:t>chessboard pattern</w:t>
+      </w:r>
+      <w:r>
+        <w:rPr>
+          <w:sz w:val="24"/>
+          <w:szCs w:val="24"/>
+          <w:lang w:val="en-US"/>
+        </w:rPr>
+        <w:t>.</w:t>
+      </w:r>
+      <w:r>
+        <w:rPr>
+          <w:rStyle w:val="FootnoteReference"/>
+          <w:sz w:val="24"/>
+          <w:szCs w:val="24"/>
+          <w:lang w:val="en-US"/>
+        </w:rPr>
+        <w:footnoteReference w:id="5"/>
+      </w:r>
+      <w:r>
+        <w:rPr>
+          <w:sz w:val="24"/>
+          <w:szCs w:val="24"/>
+          <w:lang w:val="en-US"/>
+        </w:rPr>
+        <w:t xml:space="preserve"> </w:t>
+      </w:r>
+      <w:r>
+        <w:rPr>
+          <w:sz w:val="24"/>
+          <w:szCs w:val="24"/>
+          <w:lang w:val="en-US"/>
+        </w:rPr>
+        <w:t xml:space="preserve">The 3D </w:t>
+      </w:r>
+      <w:r>
+        <w:rPr>
+          <w:b/>
+          <w:bCs/>
+          <w:sz w:val="24"/>
+          <w:szCs w:val="24"/>
+          <w:lang w:val="en-US"/>
+        </w:rPr>
         <w:t>corner points</w:t>
       </w:r>
       <w:r>
@@ -5227,14 +5293,6 @@
           <w:lang w:val="en-US"/>
         </w:rPr>
         <w:t>as a list</w:t>
-      </w:r>
-      <w:r>
-        <w:rPr>
-          <w:sz w:val="24"/>
-          <w:szCs w:val="24"/>
-          <w:lang w:val="en-US"/>
-        </w:rPr>
-        <w:t xml:space="preserve"> of lists (one list per input image)</w:t>
       </w:r>
       <w:r>
         <w:rPr>
@@ -5964,7 +6022,7 @@
                 <v:shape id="_x0000_i1025" type="#_x0000_t75" style="width:219.55pt;height:123.45pt" o:ole="">
                   <v:imagedata r:id="rId12" o:title=""/>
                 </v:shape>
-                <o:OLEObject Type="Embed" ProgID="PBrush" ShapeID="_x0000_i1025" DrawAspect="Content" ObjectID="_1682137124" r:id="rId13"/>
+                <o:OLEObject Type="Embed" ProgID="PBrush" ShapeID="_x0000_i1025" DrawAspect="Content" ObjectID="_1682246642" r:id="rId13"/>
               </w:object>
             </w:r>
           </w:p>
@@ -6664,6 +6722,51 @@
       </w:r>
       <w:r>
         <w:rPr>
+          <w:sz w:val="24"/>
+          <w:szCs w:val="24"/>
+          <w:lang w:val="en-US"/>
+        </w:rPr>
+        <w:t xml:space="preserve"> as seen in the</w:t>
+      </w:r>
+      <w:r>
+        <w:rPr>
+          <w:i/>
+          <w:iCs/>
+          <w:sz w:val="24"/>
+          <w:szCs w:val="24"/>
+          <w:lang w:val="en-US"/>
+        </w:rPr>
+        <w:t xml:space="preserve"> </w:t>
+      </w:r>
+      <w:r>
+        <w:rPr>
+          <w:i/>
+          <w:iCs/>
+          <w:sz w:val="24"/>
+          <w:szCs w:val="24"/>
+          <w:lang w:val="en-US"/>
+        </w:rPr>
+        <w:t>n</w:t>
+      </w:r>
+      <w:r>
+        <w:rPr>
+          <w:sz w:val="24"/>
+          <w:szCs w:val="24"/>
+          <w:vertAlign w:val="superscript"/>
+          <w:lang w:val="en-US"/>
+        </w:rPr>
+        <w:t>th</w:t>
+      </w:r>
+      <w:r>
+        <w:rPr>
+          <w:sz w:val="24"/>
+          <w:szCs w:val="24"/>
+          <w:lang w:val="en-US"/>
+        </w:rPr>
+        <w:t xml:space="preserve"> calibration image.</w:t>
+      </w:r>
+      <w:r>
+        <w:rPr>
           <w:rStyle w:val="FootnoteReference"/>
           <w:sz w:val="24"/>
           <w:szCs w:val="24"/>
@@ -6677,7 +6780,7 @@
           <w:szCs w:val="24"/>
           <w:lang w:val="en-US"/>
         </w:rPr>
-        <w:t xml:space="preserve">. The projection of such a 3D point </w:t>
+        <w:t xml:space="preserve"> The projection of such a 3D point </w:t>
       </w:r>
       <w:r>
         <w:rPr>
@@ -6695,7 +6798,58 @@
           <w:szCs w:val="24"/>
           <w:lang w:val="en-US"/>
         </w:rPr>
-        <w:t xml:space="preserve"> to the image plane of the camera or projector is given by </w:t>
+        <w:t xml:space="preserve"> to the image plane of the camera or projector</w:t>
+      </w:r>
+      <w:r>
+        <w:rPr>
+          <w:sz w:val="24"/>
+          <w:szCs w:val="24"/>
+          <w:lang w:val="en-US"/>
+        </w:rPr>
+        <w:t xml:space="preserve"> with respect to the </w:t>
+      </w:r>
+      <w:r>
+        <w:rPr>
+          <w:i/>
+          <w:iCs/>
+          <w:sz w:val="24"/>
+          <w:szCs w:val="24"/>
+          <w:lang w:val="en-US"/>
+        </w:rPr>
+        <w:t>n</w:t>
+      </w:r>
+      <w:r>
+        <w:rPr>
+          <w:sz w:val="24"/>
+          <w:szCs w:val="24"/>
+          <w:vertAlign w:val="superscript"/>
+          <w:lang w:val="en-US"/>
+        </w:rPr>
+        <w:t>th</w:t>
+      </w:r>
+      <w:r>
+        <w:rPr>
+          <w:sz w:val="24"/>
+          <w:szCs w:val="24"/>
+          <w:lang w:val="en-US"/>
+        </w:rPr>
+        <w:t xml:space="preserve"> </w:t>
+      </w:r>
+      <w:r>
+        <w:rPr>
+          <w:sz w:val="24"/>
+          <w:szCs w:val="24"/>
+          <w:lang w:val="en-US"/>
+        </w:rPr>
+        <w:t xml:space="preserve">calibration image </w:t>
+      </w:r>
+      <w:r>
+        <w:rPr>
+          <w:sz w:val="24"/>
+          <w:szCs w:val="24"/>
+          <w:lang w:val="en-US"/>
+        </w:rPr>
+        <w:t xml:space="preserve">is given by </w:t>
       </w:r>
       <w:r>
         <w:rPr>
@@ -6998,17 +7152,7 @@
           <w:szCs w:val="24"/>
           <w:lang w:val="en-US"/>
         </w:rPr>
-        <w:t xml:space="preserve">… </w:t>
-      </w:r>
-      <w:r>
-        <w:rPr>
-          <w:i/>
-          <w:iCs/>
-          <w:sz w:val="24"/>
-          <w:szCs w:val="24"/>
-          <w:lang w:val="en-US"/>
-        </w:rPr>
-        <w:t xml:space="preserve">Warp via </w:t>
+        <w:t xml:space="preserve">… Warp via </w:t>
       </w:r>
       <w:r>
         <w:rPr>
@@ -7270,15 +7414,7 @@
           <w:szCs w:val="24"/>
           <w:lang w:val="en-US"/>
         </w:rPr>
-        <w:t>correlation-based</w:t>
-      </w:r>
-      <w:r>
-        <w:rPr>
-          <w:sz w:val="24"/>
-          <w:szCs w:val="24"/>
-          <w:lang w:val="en-US"/>
-        </w:rPr>
-        <w:t xml:space="preserve"> stereo approaches rely on maximizing a similarity score over a window about </w:t>
+        <w:t>correlation-</w:t>
       </w:r>
       <w:r>
         <w:rPr>
@@ -7288,6 +7424,25 @@
           <w:szCs w:val="24"/>
           <w:lang w:val="en-US"/>
         </w:rPr>
+        <w:lastRenderedPageBreak/>
+        <w:t>based</w:t>
+      </w:r>
+      <w:r>
+        <w:rPr>
+          <w:sz w:val="24"/>
+          <w:szCs w:val="24"/>
+          <w:lang w:val="en-US"/>
+        </w:rPr>
+        <w:t xml:space="preserve"> stereo approaches rely on maximizing a similarity score over a window about </w:t>
+      </w:r>
+      <w:r>
+        <w:rPr>
+          <w:b/>
+          <w:bCs/>
+          <w:sz w:val="24"/>
+          <w:szCs w:val="24"/>
+          <w:lang w:val="en-US"/>
+        </w:rPr>
         <w:t>x</w:t>
       </w:r>
       <w:r>
@@ -7296,16 +7451,7 @@
           <w:szCs w:val="24"/>
           <w:lang w:val="en-US"/>
         </w:rPr>
-        <w:t xml:space="preserve"> in the </w:t>
-      </w:r>
-      <w:r>
-        <w:rPr>
-          <w:sz w:val="24"/>
-          <w:szCs w:val="24"/>
-          <w:lang w:val="en-US"/>
-        </w:rPr>
-        <w:lastRenderedPageBreak/>
-        <w:t xml:space="preserve">left image and the corresponding windows about respective candidate matching pixel in the right image. However, a correlation-based approach can be expected to work well only in the presence of adequately </w:t>
+        <w:t xml:space="preserve"> in the left image and the corresponding windows about respective candidate matching pixel in the right image. However, a correlation-based approach can be expected to work well only in the presence of adequately </w:t>
       </w:r>
       <w:r>
         <w:rPr>
@@ -8126,6 +8272,7 @@
         <w:rPr>
           <w:lang w:val="en-US"/>
         </w:rPr>
+        <w:lastRenderedPageBreak/>
         <w:t>I</w:t>
       </w:r>
       <w:r>

--- a/docs/docs.docx
+++ b/docs/docs.docx
@@ -1,6 +1,6 @@
 
 <file path=word/document.xml><?xml version="1.0" encoding="utf-8"?>
-<w:document xmlns:wpc="http://schemas.microsoft.com/office/word/2010/wordprocessingCanvas" xmlns:cx="http://schemas.microsoft.com/office/drawing/2014/chartex" xmlns:cx1="http://schemas.microsoft.com/office/drawing/2015/9/8/chartex" xmlns:cx2="http://schemas.microsoft.com/office/drawing/2015/10/21/chartex" xmlns:cx3="http://schemas.microsoft.com/office/drawing/2016/5/9/chartex" xmlns:cx4="http://schemas.microsoft.com/office/drawing/2016/5/10/chartex" xmlns:cx5="http://schemas.microsoft.com/office/drawing/2016/5/11/chartex" xmlns:cx6="http://schemas.microsoft.com/office/drawing/2016/5/12/chartex" xmlns:cx7="http://schemas.microsoft.com/office/drawing/2016/5/13/chartex" xmlns:cx8="http://schemas.microsoft.com/office/drawing/2016/5/14/chartex" xmlns:mc="http://schemas.openxmlformats.org/markup-compatibility/2006" xmlns:aink="http://schemas.microsoft.com/office/drawing/2016/ink" xmlns:am3d="http://schemas.microsoft.com/office/drawing/2017/model3d" xmlns:o="urn:schemas-microsoft-com:office:office" xmlns:r="http://schemas.openxmlformats.org/officeDocument/2006/relationships" xmlns:m="http://schemas.openxmlformats.org/officeDocument/2006/math" xmlns:v="urn:schemas-microsoft-com:vml" xmlns:wp14="http://schemas.microsoft.com/office/word/2010/wordprocessingDrawing" xmlns:wp="http://schemas.openxmlformats.org/drawingml/2006/wordprocessingDrawing" xmlns:w10="urn:schemas-microsoft-com:office:word" xmlns:w="http://schemas.openxmlformats.org/wordprocessingml/2006/main" xmlns:w14="http://schemas.microsoft.com/office/word/2010/wordml" xmlns:w15="http://schemas.microsoft.com/office/word/2012/wordml" xmlns:w16cex="http://schemas.microsoft.com/office/word/2018/wordml/cex" xmlns:w16cid="http://schemas.microsoft.com/office/word/2016/wordml/cid" xmlns:w16="http://schemas.microsoft.com/office/word/2018/wordml" xmlns:w16sdtdh="http://schemas.microsoft.com/office/word/2020/wordml/sdtdatahash" xmlns:w16se="http://schemas.microsoft.com/office/word/2015/wordml/symex" xmlns:wpg="http://schemas.microsoft.com/office/word/2010/wordprocessingGroup" xmlns:wpi="http://schemas.microsoft.com/office/word/2010/wordprocessingInk" xmlns:wne="http://schemas.microsoft.com/office/word/2006/wordml" xmlns:wps="http://schemas.microsoft.com/office/word/2010/wordprocessingShape" mc:Ignorable="w14 w15 w16se w16cid w16 w16cex w16sdtdh wp14">
+<w:document xmlns:wpc="http://schemas.microsoft.com/office/word/2010/wordprocessingCanvas" xmlns:cx="http://schemas.microsoft.com/office/drawing/2014/chartex" xmlns:mc="http://schemas.openxmlformats.org/markup-compatibility/2006" xmlns:o="urn:schemas-microsoft-com:office:office" xmlns:r="http://schemas.openxmlformats.org/officeDocument/2006/relationships" xmlns:m="http://schemas.openxmlformats.org/officeDocument/2006/math" xmlns:v="urn:schemas-microsoft-com:vml" xmlns:wp14="http://schemas.microsoft.com/office/word/2010/wordprocessingDrawing" xmlns:wp="http://schemas.openxmlformats.org/drawingml/2006/wordprocessingDrawing" xmlns:w10="urn:schemas-microsoft-com:office:word" xmlns:w="http://schemas.openxmlformats.org/wordprocessingml/2006/main" xmlns:w14="http://schemas.microsoft.com/office/word/2010/wordml" xmlns:w15="http://schemas.microsoft.com/office/word/2012/wordml" xmlns:w16se="http://schemas.microsoft.com/office/word/2015/wordml/symex" xmlns:wpg="http://schemas.microsoft.com/office/word/2010/wordprocessingGroup" xmlns:wpi="http://schemas.microsoft.com/office/word/2010/wordprocessingInk" xmlns:wne="http://schemas.microsoft.com/office/word/2006/wordml" xmlns:wps="http://schemas.microsoft.com/office/word/2010/wordprocessingShape" mc:Ignorable="w14 w15 w16se wp14">
   <w:body>
     <w:p>
       <w:pPr>
@@ -47,8 +47,19 @@
           <w:szCs w:val="40"/>
           <w:lang w:val="en-US"/>
         </w:rPr>
-        <w:t xml:space="preserve"> Using cpsspatialar</w:t>
-      </w:r>
+        <w:t xml:space="preserve"> Using </w:t>
+      </w:r>
+      <w:proofErr w:type="spellStart"/>
+      <w:r>
+        <w:rPr>
+          <w:rFonts w:cstheme="majorHAnsi"/>
+          <w:sz w:val="40"/>
+          <w:szCs w:val="40"/>
+          <w:lang w:val="en-US"/>
+        </w:rPr>
+        <w:t>cpsspatialar</w:t>
+      </w:r>
+      <w:proofErr w:type="spellEnd"/>
     </w:p>
     <w:p>
       <w:pPr>
@@ -267,6 +278,7 @@
         </w:rPr>
         <w:t xml:space="preserve">such that the projected content </w:t>
       </w:r>
+      <w:proofErr w:type="gramStart"/>
       <w:r>
         <w:rPr>
           <w:b/>
@@ -275,8 +287,9 @@
           <w:szCs w:val="24"/>
           <w:lang w:val="en-US"/>
         </w:rPr>
-        <w:t xml:space="preserve">appear to </w:t>
-      </w:r>
+        <w:t>appear</w:t>
+      </w:r>
+      <w:proofErr w:type="gramEnd"/>
       <w:r>
         <w:rPr>
           <w:b/>
@@ -285,15 +298,7 @@
           <w:szCs w:val="24"/>
           <w:lang w:val="en-US"/>
         </w:rPr>
-        <w:t>be</w:t>
-      </w:r>
-      <w:r>
-        <w:rPr>
-          <w:sz w:val="24"/>
-          <w:szCs w:val="24"/>
-          <w:lang w:val="en-US"/>
-        </w:rPr>
-        <w:t xml:space="preserve"> </w:t>
+        <w:t xml:space="preserve"> to </w:t>
       </w:r>
       <w:r>
         <w:rPr>
@@ -303,6 +308,24 @@
           <w:szCs w:val="24"/>
           <w:lang w:val="en-US"/>
         </w:rPr>
+        <w:t>be</w:t>
+      </w:r>
+      <w:r>
+        <w:rPr>
+          <w:sz w:val="24"/>
+          <w:szCs w:val="24"/>
+          <w:lang w:val="en-US"/>
+        </w:rPr>
+        <w:t xml:space="preserve"> </w:t>
+      </w:r>
+      <w:r>
+        <w:rPr>
+          <w:b/>
+          <w:bCs/>
+          <w:sz w:val="24"/>
+          <w:szCs w:val="24"/>
+          <w:lang w:val="en-US"/>
+        </w:rPr>
         <w:t>naturally part of the scene</w:t>
       </w:r>
       <w:r>
@@ -1050,8 +1073,18 @@
           <w:szCs w:val="24"/>
           <w:lang w:val="en-US"/>
         </w:rPr>
-        <w:t xml:space="preserve"> stereo camera—mounted in the Pilotfabrik</w:t>
-      </w:r>
+        <w:t xml:space="preserve"> stereo camera—mounted in the </w:t>
+      </w:r>
+      <w:proofErr w:type="spellStart"/>
+      <w:r>
+        <w:rPr>
+          <w:sz w:val="24"/>
+          <w:szCs w:val="24"/>
+          <w:lang w:val="en-US"/>
+        </w:rPr>
+        <w:t>Pilotfabrik</w:t>
+      </w:r>
+      <w:proofErr w:type="spellEnd"/>
       <w:r>
         <w:rPr>
           <w:rStyle w:val="FootnoteReference"/>
@@ -1417,7 +1450,25 @@
           <w:szCs w:val="24"/>
           <w:lang w:val="en-US"/>
         </w:rPr>
-        <w:t xml:space="preserve">(i) one-time </w:t>
+        <w:t>(</w:t>
+      </w:r>
+      <w:proofErr w:type="spellStart"/>
+      <w:r>
+        <w:rPr>
+          <w:sz w:val="24"/>
+          <w:szCs w:val="24"/>
+          <w:lang w:val="en-US"/>
+        </w:rPr>
+        <w:t>i</w:t>
+      </w:r>
+      <w:proofErr w:type="spellEnd"/>
+      <w:r>
+        <w:rPr>
+          <w:sz w:val="24"/>
+          <w:szCs w:val="24"/>
+          <w:lang w:val="en-US"/>
+        </w:rPr>
+        <w:t xml:space="preserve">) one-time </w:t>
       </w:r>
       <w:r>
         <w:rPr>
@@ -1545,7 +1596,7 @@
           <w:noProof/>
           <w:sz w:val="24"/>
           <w:szCs w:val="24"/>
-          <w:lang w:val="en-US"/>
+          <w:lang w:eastAsia="de-AT"/>
         </w:rPr>
         <w:drawing>
           <wp:inline distT="0" distB="0" distL="0" distR="0" wp14:anchorId="24C724D7" wp14:editId="55EF38F6">
@@ -1826,29 +1877,31 @@
           <w:lang w:val="en-US"/>
         </w:rPr>
       </w:pPr>
-      <w:r>
-        <w:rPr>
-          <w:sz w:val="24"/>
-          <w:szCs w:val="24"/>
-          <w:lang w:val="en-US"/>
-        </w:rPr>
-        <w:t>The</w:t>
-      </w:r>
-      <w:r>
-        <w:rPr>
-          <w:sz w:val="24"/>
-          <w:szCs w:val="24"/>
-          <w:lang w:val="en-US"/>
-        </w:rPr>
-        <w:t xml:space="preserve"> task</w:t>
-      </w:r>
-      <w:r>
-        <w:rPr>
-          <w:sz w:val="24"/>
-          <w:szCs w:val="24"/>
-          <w:lang w:val="en-US"/>
-        </w:rPr>
-        <w:t xml:space="preserve"> of</w:t>
+      <w:bookmarkStart w:id="3" w:name="_GoBack"/>
+      <w:bookmarkEnd w:id="3"/>
+      <w:r>
+        <w:rPr>
+          <w:sz w:val="24"/>
+          <w:szCs w:val="24"/>
+          <w:lang w:val="en-US"/>
+        </w:rPr>
+        <w:t>T</w:t>
+      </w:r>
+      <w:r>
+        <w:rPr>
+          <w:sz w:val="24"/>
+          <w:szCs w:val="24"/>
+          <w:lang w:val="en-US"/>
+        </w:rPr>
+        <w:t xml:space="preserve">he remainder of this section is organized in accordance with these </w:t>
+      </w:r>
+      <w:r>
+        <w:rPr>
+          <w:sz w:val="24"/>
+          <w:szCs w:val="24"/>
+          <w:lang w:val="en-US"/>
+        </w:rPr>
+        <w:t>two</w:t>
       </w:r>
       <w:r>
         <w:rPr>
@@ -1864,7 +1917,200 @@
           <w:szCs w:val="24"/>
           <w:lang w:val="en-US"/>
         </w:rPr>
-        <w:t>finally</w:t>
+        <w:t>components</w:t>
+      </w:r>
+      <w:r>
+        <w:rPr>
+          <w:sz w:val="24"/>
+          <w:szCs w:val="24"/>
+          <w:lang w:val="en-US"/>
+        </w:rPr>
+        <w:t xml:space="preserve">: one-time projector calibration, </w:t>
+      </w:r>
+      <w:r>
+        <w:rPr>
+          <w:sz w:val="24"/>
+          <w:szCs w:val="24"/>
+          <w:lang w:val="en-US"/>
+        </w:rPr>
+        <w:t>and</w:t>
+      </w:r>
+      <w:r>
+        <w:rPr>
+          <w:sz w:val="24"/>
+          <w:szCs w:val="24"/>
+          <w:lang w:val="en-US"/>
+        </w:rPr>
+        <w:t xml:space="preserve"> </w:t>
+      </w:r>
+      <w:r>
+        <w:rPr>
+          <w:sz w:val="24"/>
+          <w:szCs w:val="24"/>
+          <w:lang w:val="en-US"/>
+        </w:rPr>
+        <w:t>recovery of scene geometry.</w:t>
+      </w:r>
+    </w:p>
+    <w:p>
+      <w:pPr>
+        <w:rPr>
+          <w:lang w:val="en-US"/>
+        </w:rPr>
+      </w:pPr>
+    </w:p>
+    <w:p>
+      <w:pPr>
+        <w:pStyle w:val="Heading2"/>
+        <w:rPr>
+          <w:lang w:val="en-US"/>
+        </w:rPr>
+      </w:pPr>
+      <w:r>
+        <w:rPr>
+          <w:lang w:val="en-US"/>
+        </w:rPr>
+        <w:t xml:space="preserve">One-time </w:t>
+      </w:r>
+      <w:r>
+        <w:rPr>
+          <w:lang w:val="en-US"/>
+        </w:rPr>
+        <w:t>Projector Calibration</w:t>
+      </w:r>
+    </w:p>
+    <w:p>
+      <w:pPr>
+        <w:rPr>
+          <w:lang w:val="en-US"/>
+        </w:rPr>
+      </w:pPr>
+    </w:p>
+    <w:p>
+      <w:pPr>
+        <w:rPr>
+          <w:sz w:val="24"/>
+          <w:szCs w:val="24"/>
+          <w:lang w:val="en-US"/>
+        </w:rPr>
+      </w:pPr>
+      <w:r>
+        <w:rPr>
+          <w:sz w:val="24"/>
+          <w:szCs w:val="24"/>
+          <w:lang w:val="en-US"/>
+        </w:rPr>
+        <w:t>The ‘output’ of p</w:t>
+      </w:r>
+      <w:r>
+        <w:rPr>
+          <w:sz w:val="24"/>
+          <w:szCs w:val="24"/>
+          <w:lang w:val="en-US"/>
+        </w:rPr>
+        <w:t>rojector calibration</w:t>
+      </w:r>
+      <w:r>
+        <w:rPr>
+          <w:rStyle w:val="FootnoteReference"/>
+          <w:sz w:val="24"/>
+          <w:szCs w:val="24"/>
+          <w:lang w:val="en-US"/>
+        </w:rPr>
+        <w:footnoteReference w:id="3"/>
+      </w:r>
+      <w:r>
+        <w:rPr>
+          <w:sz w:val="24"/>
+          <w:szCs w:val="24"/>
+          <w:lang w:val="en-US"/>
+        </w:rPr>
+        <w:t xml:space="preserve"> </w:t>
+      </w:r>
+      <w:r>
+        <w:rPr>
+          <w:sz w:val="24"/>
+          <w:szCs w:val="24"/>
+          <w:lang w:val="en-US"/>
+        </w:rPr>
+        <w:t>is</w:t>
+      </w:r>
+      <w:r>
+        <w:rPr>
+          <w:sz w:val="24"/>
+          <w:szCs w:val="24"/>
+          <w:lang w:val="en-US"/>
+        </w:rPr>
+        <w:t xml:space="preserve"> </w:t>
+      </w:r>
+      <w:r>
+        <w:rPr>
+          <w:sz w:val="24"/>
+          <w:szCs w:val="24"/>
+          <w:lang w:val="en-US"/>
+        </w:rPr>
+        <w:t>a</w:t>
+      </w:r>
+      <w:r>
+        <w:rPr>
+          <w:sz w:val="24"/>
+          <w:szCs w:val="24"/>
+          <w:lang w:val="en-US"/>
+        </w:rPr>
+        <w:t xml:space="preserve"> </w:t>
+      </w:r>
+      <w:r>
+        <w:rPr>
+          <w:sz w:val="24"/>
+          <w:szCs w:val="24"/>
+          <w:lang w:val="en-US"/>
+        </w:rPr>
+        <w:t>mathematical model</w:t>
+      </w:r>
+      <w:r>
+        <w:rPr>
+          <w:sz w:val="24"/>
+          <w:szCs w:val="24"/>
+          <w:lang w:val="en-US"/>
+        </w:rPr>
+        <w:t xml:space="preserve"> </w:t>
+      </w:r>
+      <w:r>
+        <w:rPr>
+          <w:sz w:val="24"/>
+          <w:szCs w:val="24"/>
+          <w:lang w:val="en-US"/>
+        </w:rPr>
+        <w:t xml:space="preserve">that determines, for each pixel </w:t>
+      </w:r>
+      <w:proofErr w:type="spellStart"/>
+      <w:r>
+        <w:rPr>
+          <w:b/>
+          <w:bCs/>
+          <w:sz w:val="24"/>
+          <w:szCs w:val="24"/>
+          <w:lang w:val="en-US"/>
+        </w:rPr>
+        <w:t>x</w:t>
+      </w:r>
+      <w:r>
+        <w:rPr>
+          <w:sz w:val="24"/>
+          <w:szCs w:val="24"/>
+          <w:vertAlign w:val="subscript"/>
+          <w:lang w:val="en-US"/>
+        </w:rPr>
+        <w:t>proj</w:t>
+      </w:r>
+      <w:proofErr w:type="spellEnd"/>
+      <w:r>
+        <w:rPr>
+          <w:sz w:val="24"/>
+          <w:szCs w:val="24"/>
+          <w:lang w:val="en-US"/>
+        </w:rPr>
+        <w:t xml:space="preserve"> in the projector’s image plane</w:t>
       </w:r>
       <w:r>
         <w:rPr>
@@ -1882,332 +2128,44 @@
           <w:szCs w:val="24"/>
           <w:lang w:val="en-US"/>
         </w:rPr>
-        <w:t>warping</w:t>
-      </w:r>
-      <w:r>
-        <w:rPr>
-          <w:sz w:val="24"/>
-          <w:szCs w:val="24"/>
-          <w:lang w:val="en-US"/>
-        </w:rPr>
-        <w:t xml:space="preserve"> imagery </w:t>
-      </w:r>
-      <w:r>
-        <w:rPr>
-          <w:sz w:val="24"/>
-          <w:szCs w:val="24"/>
-          <w:lang w:val="en-US"/>
-        </w:rPr>
-        <w:t>is</w:t>
-      </w:r>
-      <w:r>
-        <w:rPr>
-          <w:sz w:val="24"/>
-          <w:szCs w:val="24"/>
-          <w:lang w:val="en-US"/>
-        </w:rPr>
-        <w:t xml:space="preserve"> </w:t>
-      </w:r>
-      <w:r>
-        <w:rPr>
-          <w:sz w:val="24"/>
-          <w:szCs w:val="24"/>
-          <w:lang w:val="en-US"/>
-        </w:rPr>
-        <w:t xml:space="preserve">left </w:t>
-      </w:r>
-      <w:r>
-        <w:rPr>
-          <w:sz w:val="24"/>
-          <w:szCs w:val="24"/>
-          <w:lang w:val="en-US"/>
-        </w:rPr>
-        <w:t>outside the scope of this document</w:t>
-      </w:r>
-      <w:r>
-        <w:rPr>
-          <w:sz w:val="24"/>
-          <w:szCs w:val="24"/>
-          <w:lang w:val="en-US"/>
-        </w:rPr>
-        <w:t>, as a subject to be addressed only after the topic</w:t>
-      </w:r>
-      <w:r>
-        <w:rPr>
-          <w:sz w:val="24"/>
-          <w:szCs w:val="24"/>
-          <w:lang w:val="en-US"/>
-        </w:rPr>
-        <w:t>s</w:t>
-      </w:r>
-      <w:r>
-        <w:rPr>
-          <w:sz w:val="24"/>
-          <w:szCs w:val="24"/>
-          <w:lang w:val="en-US"/>
-        </w:rPr>
-        <w:t xml:space="preserve"> of </w:t>
-      </w:r>
-      <w:r>
-        <w:rPr>
-          <w:sz w:val="24"/>
-          <w:szCs w:val="24"/>
-          <w:lang w:val="en-US"/>
-        </w:rPr>
-        <w:t xml:space="preserve">projector </w:t>
-      </w:r>
-      <w:r>
-        <w:rPr>
-          <w:sz w:val="24"/>
-          <w:szCs w:val="24"/>
-          <w:lang w:val="en-US"/>
-        </w:rPr>
-        <w:t xml:space="preserve">calibration </w:t>
-      </w:r>
-      <w:r>
-        <w:rPr>
-          <w:sz w:val="24"/>
-          <w:szCs w:val="24"/>
-          <w:lang w:val="en-US"/>
-        </w:rPr>
-        <w:t xml:space="preserve">and recovery of scene geometry </w:t>
-      </w:r>
-      <w:r>
-        <w:rPr>
-          <w:sz w:val="24"/>
-          <w:szCs w:val="24"/>
-          <w:lang w:val="en-US"/>
-        </w:rPr>
-        <w:t>ha</w:t>
-      </w:r>
-      <w:r>
-        <w:rPr>
-          <w:sz w:val="24"/>
-          <w:szCs w:val="24"/>
-          <w:lang w:val="en-US"/>
-        </w:rPr>
-        <w:t>ve</w:t>
-      </w:r>
-      <w:r>
-        <w:rPr>
-          <w:sz w:val="24"/>
-          <w:szCs w:val="24"/>
-          <w:lang w:val="en-US"/>
-        </w:rPr>
-        <w:t xml:space="preserve"> been nailed</w:t>
-      </w:r>
-      <w:r>
-        <w:rPr>
-          <w:sz w:val="24"/>
-          <w:szCs w:val="24"/>
-          <w:lang w:val="en-US"/>
-        </w:rPr>
-        <w:t xml:space="preserve">, since </w:t>
-      </w:r>
-      <w:r>
-        <w:rPr>
-          <w:sz w:val="24"/>
-          <w:szCs w:val="24"/>
-          <w:lang w:val="en-US"/>
-        </w:rPr>
-        <w:t>these two topics are prerequisites of such image warping. T</w:t>
-      </w:r>
-      <w:r>
-        <w:rPr>
-          <w:sz w:val="24"/>
-          <w:szCs w:val="24"/>
-          <w:lang w:val="en-US"/>
-        </w:rPr>
-        <w:t xml:space="preserve">he remainder of this section is organized in accordance with these </w:t>
-      </w:r>
-      <w:r>
-        <w:rPr>
-          <w:sz w:val="24"/>
-          <w:szCs w:val="24"/>
-          <w:lang w:val="en-US"/>
-        </w:rPr>
-        <w:t>two</w:t>
-      </w:r>
-      <w:r>
-        <w:rPr>
-          <w:sz w:val="24"/>
-          <w:szCs w:val="24"/>
-          <w:lang w:val="en-US"/>
-        </w:rPr>
-        <w:t xml:space="preserve"> </w:t>
-      </w:r>
-      <w:r>
-        <w:rPr>
-          <w:sz w:val="24"/>
-          <w:szCs w:val="24"/>
-          <w:lang w:val="en-US"/>
-        </w:rPr>
-        <w:t>components</w:t>
-      </w:r>
-      <w:r>
-        <w:rPr>
-          <w:sz w:val="24"/>
-          <w:szCs w:val="24"/>
-          <w:lang w:val="en-US"/>
-        </w:rPr>
-        <w:t xml:space="preserve">: one-time projector calibration, </w:t>
-      </w:r>
-      <w:r>
-        <w:rPr>
-          <w:sz w:val="24"/>
-          <w:szCs w:val="24"/>
-          <w:lang w:val="en-US"/>
-        </w:rPr>
-        <w:t>and</w:t>
-      </w:r>
-      <w:r>
-        <w:rPr>
-          <w:sz w:val="24"/>
-          <w:szCs w:val="24"/>
-          <w:lang w:val="en-US"/>
-        </w:rPr>
-        <w:t xml:space="preserve"> </w:t>
-      </w:r>
-      <w:r>
-        <w:rPr>
-          <w:sz w:val="24"/>
-          <w:szCs w:val="24"/>
-          <w:lang w:val="en-US"/>
-        </w:rPr>
-        <w:t>recovery of scene geometry.</w:t>
-      </w:r>
-    </w:p>
-    <w:p>
-      <w:pPr>
-        <w:rPr>
-          <w:lang w:val="en-US"/>
-        </w:rPr>
-      </w:pPr>
-    </w:p>
-    <w:p>
-      <w:pPr>
-        <w:pStyle w:val="Heading2"/>
-        <w:rPr>
-          <w:lang w:val="en-US"/>
-        </w:rPr>
-      </w:pPr>
-      <w:r>
-        <w:rPr>
-          <w:lang w:val="en-US"/>
-        </w:rPr>
-        <w:t xml:space="preserve">One-time </w:t>
-      </w:r>
-      <w:r>
-        <w:rPr>
-          <w:lang w:val="en-US"/>
-        </w:rPr>
-        <w:t>Projector Calibration</w:t>
-      </w:r>
-    </w:p>
-    <w:p>
-      <w:pPr>
-        <w:rPr>
-          <w:lang w:val="en-US"/>
-        </w:rPr>
-      </w:pPr>
-    </w:p>
-    <w:p>
-      <w:pPr>
-        <w:rPr>
-          <w:sz w:val="24"/>
-          <w:szCs w:val="24"/>
-          <w:lang w:val="en-US"/>
-        </w:rPr>
-      </w:pPr>
-      <w:r>
-        <w:rPr>
-          <w:sz w:val="24"/>
-          <w:szCs w:val="24"/>
-          <w:lang w:val="en-US"/>
-        </w:rPr>
-        <w:t>The ‘output’ of p</w:t>
-      </w:r>
-      <w:r>
-        <w:rPr>
-          <w:sz w:val="24"/>
-          <w:szCs w:val="24"/>
-          <w:lang w:val="en-US"/>
-        </w:rPr>
-        <w:t>rojector calibration</w:t>
-      </w:r>
-      <w:r>
-        <w:rPr>
-          <w:rStyle w:val="FootnoteReference"/>
-          <w:sz w:val="24"/>
-          <w:szCs w:val="24"/>
-          <w:lang w:val="en-US"/>
-        </w:rPr>
-        <w:footnoteReference w:id="3"/>
-      </w:r>
-      <w:r>
-        <w:rPr>
-          <w:sz w:val="24"/>
-          <w:szCs w:val="24"/>
-          <w:lang w:val="en-US"/>
-        </w:rPr>
-        <w:t xml:space="preserve"> </w:t>
-      </w:r>
-      <w:r>
-        <w:rPr>
-          <w:sz w:val="24"/>
-          <w:szCs w:val="24"/>
-          <w:lang w:val="en-US"/>
-        </w:rPr>
-        <w:t>is</w:t>
-      </w:r>
-      <w:r>
-        <w:rPr>
-          <w:sz w:val="24"/>
-          <w:szCs w:val="24"/>
-          <w:lang w:val="en-US"/>
-        </w:rPr>
-        <w:t xml:space="preserve"> </w:t>
-      </w:r>
-      <w:r>
-        <w:rPr>
-          <w:sz w:val="24"/>
-          <w:szCs w:val="24"/>
-          <w:lang w:val="en-US"/>
-        </w:rPr>
-        <w:t>a</w:t>
-      </w:r>
-      <w:r>
-        <w:rPr>
-          <w:sz w:val="24"/>
-          <w:szCs w:val="24"/>
-          <w:lang w:val="en-US"/>
-        </w:rPr>
-        <w:t xml:space="preserve"> </w:t>
-      </w:r>
-      <w:r>
-        <w:rPr>
-          <w:sz w:val="24"/>
-          <w:szCs w:val="24"/>
-          <w:lang w:val="en-US"/>
-        </w:rPr>
-        <w:t>mathematical model</w:t>
-      </w:r>
-      <w:r>
-        <w:rPr>
-          <w:sz w:val="24"/>
-          <w:szCs w:val="24"/>
-          <w:lang w:val="en-US"/>
-        </w:rPr>
-        <w:t xml:space="preserve"> </w:t>
-      </w:r>
-      <w:r>
-        <w:rPr>
-          <w:sz w:val="24"/>
-          <w:szCs w:val="24"/>
-          <w:lang w:val="en-US"/>
-        </w:rPr>
-        <w:t xml:space="preserve">that determines, for each pixel </w:t>
-      </w:r>
+        <w:t>π</w:t>
+      </w:r>
+      <w:proofErr w:type="spellStart"/>
+      <w:r>
+        <w:rPr>
+          <w:sz w:val="24"/>
+          <w:szCs w:val="24"/>
+          <w:vertAlign w:val="subscript"/>
+          <w:lang w:val="en-US"/>
+        </w:rPr>
+        <w:t>proj</w:t>
+      </w:r>
+      <w:proofErr w:type="spellEnd"/>
+      <w:r>
+        <w:rPr>
+          <w:sz w:val="24"/>
+          <w:szCs w:val="24"/>
+          <w:lang w:val="en-US"/>
+        </w:rPr>
+        <w:t xml:space="preserve">, the ray </w:t>
+      </w:r>
+      <w:r>
+        <w:rPr>
+          <w:sz w:val="24"/>
+          <w:szCs w:val="24"/>
+          <w:lang w:val="en-US"/>
+        </w:rPr>
+        <w:t>from</w:t>
+      </w:r>
+      <w:r>
+        <w:rPr>
+          <w:sz w:val="24"/>
+          <w:szCs w:val="24"/>
+          <w:lang w:val="en-US"/>
+        </w:rPr>
+        <w:t xml:space="preserve"> the projector’s center of projection </w:t>
+      </w:r>
+      <w:proofErr w:type="spellStart"/>
       <w:r>
         <w:rPr>
           <w:b/>
@@ -2216,6 +2174,35 @@
           <w:szCs w:val="24"/>
           <w:lang w:val="en-US"/>
         </w:rPr>
+        <w:t>C</w:t>
+      </w:r>
+      <w:r>
+        <w:rPr>
+          <w:sz w:val="24"/>
+          <w:szCs w:val="24"/>
+          <w:vertAlign w:val="subscript"/>
+          <w:lang w:val="en-US"/>
+        </w:rPr>
+        <w:t>proj</w:t>
+      </w:r>
+      <w:proofErr w:type="spellEnd"/>
+      <w:r>
+        <w:rPr>
+          <w:sz w:val="24"/>
+          <w:szCs w:val="24"/>
+          <w:lang w:val="en-US"/>
+        </w:rPr>
+        <w:t xml:space="preserve"> through </w:t>
+      </w:r>
+      <w:proofErr w:type="spellStart"/>
+      <w:r>
+        <w:rPr>
+          <w:b/>
+          <w:bCs/>
+          <w:sz w:val="24"/>
+          <w:szCs w:val="24"/>
+          <w:lang w:val="en-US"/>
+        </w:rPr>
         <w:t>x</w:t>
       </w:r>
       <w:r>
@@ -2227,21 +2214,22 @@
         </w:rPr>
         <w:t>proj</w:t>
       </w:r>
-      <w:r>
-        <w:rPr>
-          <w:sz w:val="24"/>
-          <w:szCs w:val="24"/>
-          <w:lang w:val="en-US"/>
-        </w:rPr>
-        <w:t xml:space="preserve"> in the projector’s image plane</w:t>
-      </w:r>
-      <w:r>
-        <w:rPr>
-          <w:sz w:val="24"/>
-          <w:szCs w:val="24"/>
-          <w:lang w:val="en-US"/>
-        </w:rPr>
-        <w:t xml:space="preserve"> </w:t>
+      <w:proofErr w:type="spellEnd"/>
+      <w:r>
+        <w:rPr>
+          <w:sz w:val="24"/>
+          <w:szCs w:val="24"/>
+          <w:lang w:val="en-US"/>
+        </w:rPr>
+        <w:t xml:space="preserve">, </w:t>
+      </w:r>
+      <w:r>
+        <w:rPr>
+          <w:sz w:val="24"/>
+          <w:szCs w:val="24"/>
+          <w:lang w:val="en-US"/>
+        </w:rPr>
+        <w:t xml:space="preserve">along which the pixel is projected </w:t>
       </w:r>
       <w:r>
         <w:rPr>
@@ -2251,41 +2239,41 @@
           <w:szCs w:val="24"/>
           <w:lang w:val="en-US"/>
         </w:rPr>
-        <w:t>π</w:t>
-      </w:r>
-      <w:r>
-        <w:rPr>
-          <w:sz w:val="24"/>
-          <w:szCs w:val="24"/>
-          <w:vertAlign w:val="subscript"/>
-          <w:lang w:val="en-US"/>
-        </w:rPr>
-        <w:t>proj</w:t>
-      </w:r>
-      <w:r>
-        <w:rPr>
-          <w:sz w:val="24"/>
-          <w:szCs w:val="24"/>
-          <w:lang w:val="en-US"/>
-        </w:rPr>
-        <w:t xml:space="preserve">, the ray </w:t>
-      </w:r>
-      <w:r>
-        <w:rPr>
-          <w:sz w:val="24"/>
-          <w:szCs w:val="24"/>
-          <w:lang w:val="en-US"/>
-        </w:rPr>
-        <w:t>from</w:t>
-      </w:r>
-      <w:r>
-        <w:rPr>
-          <w:sz w:val="24"/>
-          <w:szCs w:val="24"/>
-          <w:lang w:val="en-US"/>
-        </w:rPr>
-        <w:t xml:space="preserve"> the projector’s center of projection </w:t>
-      </w:r>
+        <w:t>to the scene</w:t>
+      </w:r>
+      <w:r>
+        <w:rPr>
+          <w:sz w:val="24"/>
+          <w:szCs w:val="24"/>
+          <w:lang w:val="en-US"/>
+        </w:rPr>
+        <w:t>.</w:t>
+      </w:r>
+      <w:r>
+        <w:rPr>
+          <w:sz w:val="24"/>
+          <w:szCs w:val="24"/>
+          <w:lang w:val="en-US"/>
+        </w:rPr>
+        <w:t xml:space="preserve"> </w:t>
+      </w:r>
+      <w:r>
+        <w:rPr>
+          <w:sz w:val="24"/>
+          <w:szCs w:val="24"/>
+          <w:lang w:val="en-US"/>
+        </w:rPr>
+        <w:t xml:space="preserve">Inversely, the model also determines </w:t>
+      </w:r>
+      <w:r>
+        <w:rPr>
+          <w:sz w:val="24"/>
+          <w:szCs w:val="24"/>
+          <w:lang w:val="en-US"/>
+        </w:rPr>
+        <w:t xml:space="preserve">the projection </w:t>
+      </w:r>
+      <w:proofErr w:type="spellStart"/>
       <w:r>
         <w:rPr>
           <w:b/>
@@ -2294,7 +2282,15 @@
           <w:szCs w:val="24"/>
           <w:lang w:val="en-US"/>
         </w:rPr>
-        <w:t>C</w:t>
+        <w:t>x</w:t>
+      </w:r>
+      <w:r>
+        <w:rPr>
+          <w:sz w:val="24"/>
+          <w:szCs w:val="24"/>
+          <w:lang w:val="en-US"/>
+        </w:rPr>
+        <w:t>’</w:t>
       </w:r>
       <w:r>
         <w:rPr>
@@ -2305,14 +2301,16 @@
         </w:rPr>
         <w:t>proj</w:t>
       </w:r>
-      <w:r>
-        <w:rPr>
-          <w:sz w:val="24"/>
-          <w:szCs w:val="24"/>
-          <w:lang w:val="en-US"/>
-        </w:rPr>
-        <w:t xml:space="preserve"> through </w:t>
-      </w:r>
+      <w:proofErr w:type="spellEnd"/>
+      <w:r>
+        <w:rPr>
+          <w:sz w:val="24"/>
+          <w:szCs w:val="24"/>
+          <w:lang w:val="en-US"/>
+        </w:rPr>
+        <w:t xml:space="preserve"> of any point </w:t>
+      </w:r>
+      <w:proofErr w:type="spellStart"/>
       <w:r>
         <w:rPr>
           <w:b/>
@@ -2321,7 +2319,15 @@
           <w:szCs w:val="24"/>
           <w:lang w:val="en-US"/>
         </w:rPr>
-        <w:t>x</w:t>
+        <w:t>X</w:t>
+      </w:r>
+      <w:r>
+        <w:rPr>
+          <w:sz w:val="24"/>
+          <w:szCs w:val="24"/>
+          <w:lang w:val="en-US"/>
+        </w:rPr>
+        <w:t>’</w:t>
       </w:r>
       <w:r>
         <w:rPr>
@@ -2332,21 +2338,14 @@
         </w:rPr>
         <w:t>proj</w:t>
       </w:r>
-      <w:r>
-        <w:rPr>
-          <w:sz w:val="24"/>
-          <w:szCs w:val="24"/>
-          <w:lang w:val="en-US"/>
-        </w:rPr>
-        <w:t xml:space="preserve">, </w:t>
-      </w:r>
-      <w:r>
-        <w:rPr>
-          <w:sz w:val="24"/>
-          <w:szCs w:val="24"/>
-          <w:lang w:val="en-US"/>
-        </w:rPr>
-        <w:t xml:space="preserve">along which the pixel is projected </w:t>
+      <w:proofErr w:type="spellEnd"/>
+      <w:r>
+        <w:rPr>
+          <w:sz w:val="24"/>
+          <w:szCs w:val="24"/>
+          <w:lang w:val="en-US"/>
+        </w:rPr>
+        <w:t xml:space="preserve"> in the scene</w:t>
       </w:r>
       <w:r>
         <w:rPr>
@@ -2356,40 +2355,121 @@
           <w:szCs w:val="24"/>
           <w:lang w:val="en-US"/>
         </w:rPr>
-        <w:t>to the scene</w:t>
-      </w:r>
-      <w:r>
-        <w:rPr>
-          <w:sz w:val="24"/>
-          <w:szCs w:val="24"/>
-          <w:lang w:val="en-US"/>
-        </w:rPr>
-        <w:t>.</w:t>
-      </w:r>
-      <w:r>
-        <w:rPr>
-          <w:sz w:val="24"/>
-          <w:szCs w:val="24"/>
-          <w:lang w:val="en-US"/>
-        </w:rPr>
         <w:t xml:space="preserve"> </w:t>
       </w:r>
       <w:r>
         <w:rPr>
-          <w:sz w:val="24"/>
-          <w:szCs w:val="24"/>
-          <w:lang w:val="en-US"/>
-        </w:rPr>
-        <w:t xml:space="preserve">Inversely, the model also determines </w:t>
-      </w:r>
-      <w:r>
-        <w:rPr>
-          <w:sz w:val="24"/>
-          <w:szCs w:val="24"/>
-          <w:lang w:val="en-US"/>
-        </w:rPr>
-        <w:t xml:space="preserve">the projection </w:t>
-      </w:r>
+          <w:i/>
+          <w:iCs/>
+          <w:sz w:val="24"/>
+          <w:szCs w:val="24"/>
+          <w:lang w:val="en-US"/>
+        </w:rPr>
+        <w:t>to</w:t>
+      </w:r>
+      <w:r>
+        <w:rPr>
+          <w:i/>
+          <w:iCs/>
+          <w:sz w:val="24"/>
+          <w:szCs w:val="24"/>
+          <w:lang w:val="en-US"/>
+        </w:rPr>
+        <w:t xml:space="preserve"> </w:t>
+      </w:r>
+      <w:r>
+        <w:rPr>
+          <w:i/>
+          <w:iCs/>
+          <w:sz w:val="24"/>
+          <w:szCs w:val="24"/>
+          <w:lang w:val="en-US"/>
+        </w:rPr>
+        <w:t>the projector’s image plane</w:t>
+      </w:r>
+      <w:r>
+        <w:rPr>
+          <w:sz w:val="24"/>
+          <w:szCs w:val="24"/>
+          <w:lang w:val="en-US"/>
+        </w:rPr>
+        <w:t xml:space="preserve"> </w:t>
+      </w:r>
+      <w:r>
+        <w:rPr>
+          <w:i/>
+          <w:iCs/>
+          <w:sz w:val="24"/>
+          <w:szCs w:val="24"/>
+          <w:lang w:val="en-US"/>
+        </w:rPr>
+        <w:t>π</w:t>
+      </w:r>
+      <w:proofErr w:type="spellStart"/>
+      <w:r>
+        <w:rPr>
+          <w:sz w:val="24"/>
+          <w:szCs w:val="24"/>
+          <w:vertAlign w:val="subscript"/>
+          <w:lang w:val="en-US"/>
+        </w:rPr>
+        <w:t>proj</w:t>
+      </w:r>
+      <w:proofErr w:type="spellEnd"/>
+      <w:r>
+        <w:rPr>
+          <w:sz w:val="24"/>
+          <w:szCs w:val="24"/>
+          <w:lang w:val="en-US"/>
+        </w:rPr>
+        <w:t xml:space="preserve">, </w:t>
+      </w:r>
+      <w:r>
+        <w:rPr>
+          <w:sz w:val="24"/>
+          <w:szCs w:val="24"/>
+          <w:lang w:val="en-US"/>
+        </w:rPr>
+        <w:t>obtained</w:t>
+      </w:r>
+      <w:r>
+        <w:rPr>
+          <w:sz w:val="24"/>
+          <w:szCs w:val="24"/>
+          <w:lang w:val="en-US"/>
+        </w:rPr>
+        <w:t xml:space="preserve"> by intersecting </w:t>
+      </w:r>
+      <w:r>
+        <w:rPr>
+          <w:i/>
+          <w:iCs/>
+          <w:sz w:val="24"/>
+          <w:szCs w:val="24"/>
+          <w:lang w:val="en-US"/>
+        </w:rPr>
+        <w:t>π</w:t>
+      </w:r>
+      <w:proofErr w:type="spellStart"/>
+      <w:r>
+        <w:rPr>
+          <w:sz w:val="24"/>
+          <w:szCs w:val="24"/>
+          <w:vertAlign w:val="subscript"/>
+          <w:lang w:val="en-US"/>
+        </w:rPr>
+        <w:t>proj</w:t>
+      </w:r>
+      <w:proofErr w:type="spellEnd"/>
+      <w:r>
+        <w:rPr>
+          <w:sz w:val="24"/>
+          <w:szCs w:val="24"/>
+          <w:lang w:val="en-US"/>
+        </w:rPr>
+        <w:t xml:space="preserve"> with the ray from </w:t>
+      </w:r>
+      <w:proofErr w:type="spellStart"/>
       <w:r>
         <w:rPr>
           <w:b/>
@@ -2398,15 +2478,7 @@
           <w:szCs w:val="24"/>
           <w:lang w:val="en-US"/>
         </w:rPr>
-        <w:t>x</w:t>
-      </w:r>
-      <w:r>
-        <w:rPr>
-          <w:sz w:val="24"/>
-          <w:szCs w:val="24"/>
-          <w:lang w:val="en-US"/>
-        </w:rPr>
-        <w:t>’</w:t>
+        <w:t>C</w:t>
       </w:r>
       <w:r>
         <w:rPr>
@@ -2417,14 +2489,16 @@
         </w:rPr>
         <w:t>proj</w:t>
       </w:r>
-      <w:r>
-        <w:rPr>
-          <w:sz w:val="24"/>
-          <w:szCs w:val="24"/>
-          <w:lang w:val="en-US"/>
-        </w:rPr>
-        <w:t xml:space="preserve"> of any point </w:t>
-      </w:r>
+      <w:proofErr w:type="spellEnd"/>
+      <w:r>
+        <w:rPr>
+          <w:sz w:val="24"/>
+          <w:szCs w:val="24"/>
+          <w:lang w:val="en-US"/>
+        </w:rPr>
+        <w:t xml:space="preserve"> through </w:t>
+      </w:r>
+      <w:proofErr w:type="spellStart"/>
       <w:r>
         <w:rPr>
           <w:b/>
@@ -2452,142 +2526,30 @@
         </w:rPr>
         <w:t>proj</w:t>
       </w:r>
-      <w:r>
-        <w:rPr>
-          <w:sz w:val="24"/>
-          <w:szCs w:val="24"/>
-          <w:lang w:val="en-US"/>
-        </w:rPr>
-        <w:t xml:space="preserve"> in the scene</w:t>
-      </w:r>
-      <w:r>
-        <w:rPr>
-          <w:i/>
-          <w:iCs/>
+      <w:proofErr w:type="spellEnd"/>
+      <w:r>
+        <w:rPr>
+          <w:sz w:val="24"/>
+          <w:szCs w:val="24"/>
+          <w:lang w:val="en-US"/>
+        </w:rPr>
+        <w:t xml:space="preserve">. </w:t>
+      </w:r>
+      <w:r>
+        <w:rPr>
+          <w:sz w:val="24"/>
+          <w:szCs w:val="24"/>
+          <w:lang w:val="en-US"/>
+        </w:rPr>
+        <w:t>Such a model is said to function in accordance with the principle of</w:t>
+      </w:r>
+      <w:r>
+        <w:rPr>
           <w:sz w:val="24"/>
           <w:szCs w:val="24"/>
           <w:lang w:val="en-US"/>
         </w:rPr>
         <w:t xml:space="preserve"> </w:t>
-      </w:r>
-      <w:r>
-        <w:rPr>
-          <w:i/>
-          <w:iCs/>
-          <w:sz w:val="24"/>
-          <w:szCs w:val="24"/>
-          <w:lang w:val="en-US"/>
-        </w:rPr>
-        <w:t>to</w:t>
-      </w:r>
-      <w:r>
-        <w:rPr>
-          <w:i/>
-          <w:iCs/>
-          <w:sz w:val="24"/>
-          <w:szCs w:val="24"/>
-          <w:lang w:val="en-US"/>
-        </w:rPr>
-        <w:t xml:space="preserve"> </w:t>
-      </w:r>
-      <w:r>
-        <w:rPr>
-          <w:i/>
-          <w:iCs/>
-          <w:sz w:val="24"/>
-          <w:szCs w:val="24"/>
-          <w:lang w:val="en-US"/>
-        </w:rPr>
-        <w:t xml:space="preserve">the projector’s </w:t>
-      </w:r>
-      <w:r>
-        <w:rPr>
-          <w:i/>
-          <w:iCs/>
-          <w:sz w:val="24"/>
-          <w:szCs w:val="24"/>
-          <w:lang w:val="en-US"/>
-        </w:rPr>
-        <w:lastRenderedPageBreak/>
-        <w:t>image plane</w:t>
-      </w:r>
-      <w:r>
-        <w:rPr>
-          <w:sz w:val="24"/>
-          <w:szCs w:val="24"/>
-          <w:lang w:val="en-US"/>
-        </w:rPr>
-        <w:t xml:space="preserve"> </w:t>
-      </w:r>
-      <w:r>
-        <w:rPr>
-          <w:i/>
-          <w:iCs/>
-          <w:sz w:val="24"/>
-          <w:szCs w:val="24"/>
-          <w:lang w:val="en-US"/>
-        </w:rPr>
-        <w:t>π</w:t>
-      </w:r>
-      <w:r>
-        <w:rPr>
-          <w:sz w:val="24"/>
-          <w:szCs w:val="24"/>
-          <w:vertAlign w:val="subscript"/>
-          <w:lang w:val="en-US"/>
-        </w:rPr>
-        <w:t>proj</w:t>
-      </w:r>
-      <w:r>
-        <w:rPr>
-          <w:sz w:val="24"/>
-          <w:szCs w:val="24"/>
-          <w:lang w:val="en-US"/>
-        </w:rPr>
-        <w:t xml:space="preserve">, </w:t>
-      </w:r>
-      <w:r>
-        <w:rPr>
-          <w:sz w:val="24"/>
-          <w:szCs w:val="24"/>
-          <w:lang w:val="en-US"/>
-        </w:rPr>
-        <w:t>obtained</w:t>
-      </w:r>
-      <w:r>
-        <w:rPr>
-          <w:sz w:val="24"/>
-          <w:szCs w:val="24"/>
-          <w:lang w:val="en-US"/>
-        </w:rPr>
-        <w:t xml:space="preserve"> by intersecting </w:t>
-      </w:r>
-      <w:r>
-        <w:rPr>
-          <w:i/>
-          <w:iCs/>
-          <w:sz w:val="24"/>
-          <w:szCs w:val="24"/>
-          <w:lang w:val="en-US"/>
-        </w:rPr>
-        <w:t>π</w:t>
-      </w:r>
-      <w:r>
-        <w:rPr>
-          <w:sz w:val="24"/>
-          <w:szCs w:val="24"/>
-          <w:vertAlign w:val="subscript"/>
-          <w:lang w:val="en-US"/>
-        </w:rPr>
-        <w:t>proj</w:t>
-      </w:r>
-      <w:r>
-        <w:rPr>
-          <w:sz w:val="24"/>
-          <w:szCs w:val="24"/>
-          <w:lang w:val="en-US"/>
-        </w:rPr>
-        <w:t xml:space="preserve"> with the ray from </w:t>
       </w:r>
       <w:r>
         <w:rPr>
@@ -2597,84 +2559,6 @@
           <w:szCs w:val="24"/>
           <w:lang w:val="en-US"/>
         </w:rPr>
-        <w:t>C</w:t>
-      </w:r>
-      <w:r>
-        <w:rPr>
-          <w:sz w:val="24"/>
-          <w:szCs w:val="24"/>
-          <w:vertAlign w:val="subscript"/>
-          <w:lang w:val="en-US"/>
-        </w:rPr>
-        <w:t>proj</w:t>
-      </w:r>
-      <w:r>
-        <w:rPr>
-          <w:sz w:val="24"/>
-          <w:szCs w:val="24"/>
-          <w:lang w:val="en-US"/>
-        </w:rPr>
-        <w:t xml:space="preserve"> through </w:t>
-      </w:r>
-      <w:r>
-        <w:rPr>
-          <w:b/>
-          <w:bCs/>
-          <w:sz w:val="24"/>
-          <w:szCs w:val="24"/>
-          <w:lang w:val="en-US"/>
-        </w:rPr>
-        <w:t>X</w:t>
-      </w:r>
-      <w:r>
-        <w:rPr>
-          <w:sz w:val="24"/>
-          <w:szCs w:val="24"/>
-          <w:lang w:val="en-US"/>
-        </w:rPr>
-        <w:t>’</w:t>
-      </w:r>
-      <w:r>
-        <w:rPr>
-          <w:sz w:val="24"/>
-          <w:szCs w:val="24"/>
-          <w:vertAlign w:val="subscript"/>
-          <w:lang w:val="en-US"/>
-        </w:rPr>
-        <w:t>proj</w:t>
-      </w:r>
-      <w:r>
-        <w:rPr>
-          <w:sz w:val="24"/>
-          <w:szCs w:val="24"/>
-          <w:lang w:val="en-US"/>
-        </w:rPr>
-        <w:t xml:space="preserve">. </w:t>
-      </w:r>
-      <w:r>
-        <w:rPr>
-          <w:sz w:val="24"/>
-          <w:szCs w:val="24"/>
-          <w:lang w:val="en-US"/>
-        </w:rPr>
-        <w:t>Such a model is said to function in accordance with the principle of</w:t>
-      </w:r>
-      <w:r>
-        <w:rPr>
-          <w:sz w:val="24"/>
-          <w:szCs w:val="24"/>
-          <w:lang w:val="en-US"/>
-        </w:rPr>
-        <w:t xml:space="preserve"> </w:t>
-      </w:r>
-      <w:r>
-        <w:rPr>
-          <w:b/>
-          <w:bCs/>
-          <w:sz w:val="24"/>
-          <w:szCs w:val="24"/>
-          <w:lang w:val="en-US"/>
-        </w:rPr>
         <w:t>central projection</w:t>
       </w:r>
       <w:r>
@@ -2709,8 +2593,9 @@
           <w:noProof/>
           <w:sz w:val="24"/>
           <w:szCs w:val="24"/>
-          <w:lang w:val="en-US"/>
-        </w:rPr>
+          <w:lang w:eastAsia="de-AT"/>
+        </w:rPr>
+        <w:lastRenderedPageBreak/>
         <w:drawing>
           <wp:inline distT="0" distB="0" distL="0" distR="0" wp14:anchorId="01ED05C6" wp14:editId="7F015C1F">
             <wp:extent cx="5694206" cy="2389983"/>
@@ -2775,7 +2660,7 @@
           <w:lang w:val="en-US"/>
         </w:rPr>
       </w:pPr>
-      <w:bookmarkStart w:id="3" w:name="_Ref59113092"/>
+      <w:bookmarkStart w:id="4" w:name="_Ref59113092"/>
       <w:r>
         <w:rPr>
           <w:i w:val="0"/>
@@ -2834,7 +2719,7 @@
         </w:rPr>
         <w:fldChar w:fldCharType="end"/>
       </w:r>
-      <w:bookmarkEnd w:id="3"/>
+      <w:bookmarkEnd w:id="4"/>
       <w:r>
         <w:rPr>
           <w:i w:val="0"/>
@@ -3091,6 +2976,7 @@
         </w:rPr>
         <w:t xml:space="preserve"> = (</w:t>
       </w:r>
+      <w:proofErr w:type="spellStart"/>
       <w:r>
         <w:rPr>
           <w:sz w:val="20"/>
@@ -3110,6 +2996,7 @@
         </w:rPr>
         <w:t>cam</w:t>
       </w:r>
+      <w:proofErr w:type="spellEnd"/>
       <w:r>
         <w:rPr>
           <w:i w:val="0"/>
@@ -3120,6 +3007,7 @@
         </w:rPr>
         <w:t xml:space="preserve">, </w:t>
       </w:r>
+      <w:proofErr w:type="spellStart"/>
       <w:r>
         <w:rPr>
           <w:sz w:val="20"/>
@@ -3139,6 +3027,7 @@
         </w:rPr>
         <w:t>cam</w:t>
       </w:r>
+      <w:proofErr w:type="spellEnd"/>
       <w:r>
         <w:rPr>
           <w:i w:val="0"/>
@@ -4085,7 +3974,25 @@
           <w:szCs w:val="24"/>
           <w:lang w:val="en-US"/>
         </w:rPr>
-        <w:t xml:space="preserve"> on (i) establishing</w:t>
+        <w:t xml:space="preserve"> on (</w:t>
+      </w:r>
+      <w:proofErr w:type="spellStart"/>
+      <w:r>
+        <w:rPr>
+          <w:sz w:val="24"/>
+          <w:szCs w:val="24"/>
+          <w:lang w:val="en-US"/>
+        </w:rPr>
+        <w:t>i</w:t>
+      </w:r>
+      <w:proofErr w:type="spellEnd"/>
+      <w:r>
+        <w:rPr>
+          <w:sz w:val="24"/>
+          <w:szCs w:val="24"/>
+          <w:lang w:val="en-US"/>
+        </w:rPr>
+        <w:t>) establishing</w:t>
       </w:r>
       <w:r>
         <w:rPr>
@@ -4329,18 +4236,7 @@
           <w:szCs w:val="24"/>
           <w:lang w:val="en-US"/>
         </w:rPr>
-        <w:t xml:space="preserve">the major </w:t>
-      </w:r>
-      <w:r>
-        <w:rPr>
-          <w:i/>
-          <w:iCs/>
-          <w:sz w:val="24"/>
-          <w:szCs w:val="24"/>
-          <w:lang w:val="en-US"/>
-        </w:rPr>
-        <w:lastRenderedPageBreak/>
-        <w:t xml:space="preserve">difference </w:t>
+        <w:t xml:space="preserve">the major difference </w:t>
       </w:r>
       <w:r>
         <w:rPr>
@@ -4565,6 +4461,7 @@
           <w:szCs w:val="24"/>
           <w:lang w:val="en-US"/>
         </w:rPr>
+        <w:lastRenderedPageBreak/>
         <w:t xml:space="preserve">What </w:t>
       </w:r>
       <w:r>
@@ -4613,7 +4510,25 @@
           <w:szCs w:val="24"/>
           <w:lang w:val="en-US"/>
         </w:rPr>
-        <w:t>obtained between camera and scene. Next, we address how</w:t>
+        <w:t xml:space="preserve">obtained between camera and </w:t>
+      </w:r>
+      <w:proofErr w:type="gramStart"/>
+      <w:r>
+        <w:rPr>
+          <w:sz w:val="24"/>
+          <w:szCs w:val="24"/>
+          <w:lang w:val="en-US"/>
+        </w:rPr>
+        <w:t>scene.</w:t>
+      </w:r>
+      <w:proofErr w:type="gramEnd"/>
+      <w:r>
+        <w:rPr>
+          <w:sz w:val="24"/>
+          <w:szCs w:val="24"/>
+          <w:lang w:val="en-US"/>
+        </w:rPr>
+        <w:t xml:space="preserve"> Next, we address how</w:t>
       </w:r>
       <w:r>
         <w:rPr>
@@ -4723,8 +4638,9 @@
           <w:szCs w:val="24"/>
           <w:lang w:val="en-US"/>
         </w:rPr>
-        <w:t>in cpsspatialar</w:t>
-      </w:r>
+        <w:t xml:space="preserve">in </w:t>
+      </w:r>
+      <w:proofErr w:type="spellStart"/>
       <w:r>
         <w:rPr>
           <w:b/>
@@ -4733,191 +4649,9 @@
           <w:szCs w:val="24"/>
           <w:lang w:val="en-US"/>
         </w:rPr>
-        <w:t xml:space="preserve"> as described </w:t>
-      </w:r>
-      <w:r>
-        <w:rPr>
-          <w:sz w:val="24"/>
-          <w:szCs w:val="24"/>
-          <w:lang w:val="en-US"/>
-        </w:rPr>
-        <w:t>in this section</w:t>
-      </w:r>
-      <w:r>
-        <w:rPr>
-          <w:sz w:val="24"/>
-          <w:szCs w:val="24"/>
-          <w:lang w:val="en-US"/>
-        </w:rPr>
-        <w:t xml:space="preserve">, respectively, by the apps </w:t>
-      </w:r>
-      <w:r>
-        <w:rPr>
-          <w:rFonts w:ascii="Consolas" w:hAnsi="Consolas"/>
-          <w:sz w:val="24"/>
-          <w:szCs w:val="24"/>
-          <w:lang w:val="en-US"/>
-        </w:rPr>
-        <w:t>calibrateCam</w:t>
-      </w:r>
-      <w:r>
-        <w:rPr>
-          <w:sz w:val="24"/>
-          <w:szCs w:val="24"/>
-          <w:lang w:val="en-US"/>
-        </w:rPr>
-        <w:t xml:space="preserve"> (which is capable of calibrating a single camera or a stereo pair) and </w:t>
-      </w:r>
-      <w:r>
-        <w:rPr>
-          <w:rFonts w:ascii="Consolas" w:hAnsi="Consolas"/>
-          <w:sz w:val="24"/>
-          <w:szCs w:val="24"/>
-          <w:lang w:val="en-US"/>
-        </w:rPr>
-        <w:t>calibrateProj</w:t>
-      </w:r>
-      <w:r>
-        <w:rPr>
-          <w:sz w:val="24"/>
-          <w:szCs w:val="24"/>
-          <w:lang w:val="en-US"/>
-        </w:rPr>
-        <w:t xml:space="preserve"> (which takes a camera calibration produced by </w:t>
-      </w:r>
-      <w:r>
-        <w:rPr>
-          <w:rFonts w:ascii="Consolas" w:hAnsi="Consolas"/>
-          <w:sz w:val="24"/>
-          <w:szCs w:val="24"/>
-          <w:lang w:val="en-US"/>
-        </w:rPr>
-        <w:t>calibrateCam</w:t>
-      </w:r>
-      <w:r>
-        <w:rPr>
-          <w:sz w:val="24"/>
-          <w:szCs w:val="24"/>
-          <w:lang w:val="en-US"/>
-        </w:rPr>
-        <w:t xml:space="preserve"> as input).</w:t>
-      </w:r>
-    </w:p>
-    <w:p>
-      <w:pPr>
-        <w:rPr>
-          <w:lang w:val="en-US"/>
-        </w:rPr>
-      </w:pPr>
-    </w:p>
-    <w:p>
-      <w:pPr>
-        <w:pStyle w:val="Heading3"/>
-        <w:rPr>
-          <w:lang w:val="en-US"/>
-        </w:rPr>
-      </w:pPr>
-      <w:r>
-        <w:rPr>
-          <w:lang w:val="en-US"/>
-        </w:rPr>
-        <w:t>Obtaining Camera-Scene 2D-3D Correspondences</w:t>
-      </w:r>
-    </w:p>
-    <w:p>
-      <w:pPr>
-        <w:rPr>
-          <w:lang w:val="en-US"/>
-        </w:rPr>
-      </w:pPr>
-    </w:p>
-    <w:p>
-      <w:pPr>
-        <w:rPr>
-          <w:noProof/>
-          <w:sz w:val="24"/>
-          <w:szCs w:val="24"/>
-          <w:lang w:val="en-US"/>
-        </w:rPr>
-      </w:pPr>
-      <w:r>
-        <w:rPr>
-          <w:lang w:val="en-US"/>
-        </w:rPr>
-        <w:t>T</w:t>
-      </w:r>
-      <w:r>
-        <w:rPr>
-          <w:sz w:val="24"/>
-          <w:szCs w:val="24"/>
-          <w:lang w:val="en-US"/>
-        </w:rPr>
-        <w:t xml:space="preserve">he recovery of 2D-3D correspondences </w:t>
-      </w:r>
-      <w:r>
-        <w:rPr>
-          <w:sz w:val="24"/>
-          <w:szCs w:val="24"/>
-          <w:lang w:val="en-US"/>
-        </w:rPr>
-        <w:t xml:space="preserve">in support of </w:t>
-      </w:r>
-      <w:r>
-        <w:rPr>
-          <w:sz w:val="24"/>
-          <w:szCs w:val="24"/>
-          <w:lang w:val="en-US"/>
-        </w:rPr>
-        <w:t>camera calibration</w:t>
-      </w:r>
-      <w:r>
-        <w:rPr>
-          <w:sz w:val="24"/>
-          <w:szCs w:val="24"/>
-          <w:lang w:val="en-US"/>
-        </w:rPr>
-        <w:t xml:space="preserve"> is carried out</w:t>
-      </w:r>
-      <w:r>
-        <w:rPr>
-          <w:sz w:val="24"/>
-          <w:szCs w:val="24"/>
-          <w:lang w:val="en-US"/>
-        </w:rPr>
-        <w:t>, conventionally,</w:t>
-      </w:r>
-      <w:r>
-        <w:rPr>
-          <w:sz w:val="24"/>
-          <w:szCs w:val="24"/>
-          <w:lang w:val="en-US"/>
-        </w:rPr>
-        <w:t xml:space="preserve"> by </w:t>
-      </w:r>
-      <w:r>
-        <w:rPr>
-          <w:sz w:val="24"/>
-          <w:szCs w:val="24"/>
-          <w:lang w:val="en-US"/>
-        </w:rPr>
-        <w:t>relying on a</w:t>
-      </w:r>
-      <w:r>
-        <w:rPr>
-          <w:sz w:val="24"/>
-          <w:szCs w:val="24"/>
-          <w:lang w:val="en-US"/>
-        </w:rPr>
-        <w:t xml:space="preserve"> planar</w:t>
-      </w:r>
-      <w:r>
-        <w:rPr>
-          <w:sz w:val="24"/>
-          <w:szCs w:val="24"/>
-          <w:lang w:val="en-US"/>
-        </w:rPr>
-        <w:t xml:space="preserve"> </w:t>
-      </w:r>
+        <w:t>cpsspatialar</w:t>
+      </w:r>
+      <w:proofErr w:type="spellEnd"/>
       <w:r>
         <w:rPr>
           <w:b/>
@@ -4926,7 +4660,196 @@
           <w:szCs w:val="24"/>
           <w:lang w:val="en-US"/>
         </w:rPr>
-        <w:t xml:space="preserve">calibration </w:t>
+        <w:t xml:space="preserve"> as described </w:t>
+      </w:r>
+      <w:r>
+        <w:rPr>
+          <w:sz w:val="24"/>
+          <w:szCs w:val="24"/>
+          <w:lang w:val="en-US"/>
+        </w:rPr>
+        <w:t>in this section</w:t>
+      </w:r>
+      <w:r>
+        <w:rPr>
+          <w:sz w:val="24"/>
+          <w:szCs w:val="24"/>
+          <w:lang w:val="en-US"/>
+        </w:rPr>
+        <w:t xml:space="preserve">, respectively, by the apps </w:t>
+      </w:r>
+      <w:proofErr w:type="spellStart"/>
+      <w:r>
+        <w:rPr>
+          <w:rFonts w:ascii="Consolas" w:hAnsi="Consolas"/>
+          <w:sz w:val="24"/>
+          <w:szCs w:val="24"/>
+          <w:lang w:val="en-US"/>
+        </w:rPr>
+        <w:t>calibrateCam</w:t>
+      </w:r>
+      <w:proofErr w:type="spellEnd"/>
+      <w:r>
+        <w:rPr>
+          <w:sz w:val="24"/>
+          <w:szCs w:val="24"/>
+          <w:lang w:val="en-US"/>
+        </w:rPr>
+        <w:t xml:space="preserve"> (which is capable of calibrating a single camera or a stereo pair) and </w:t>
+      </w:r>
+      <w:proofErr w:type="spellStart"/>
+      <w:r>
+        <w:rPr>
+          <w:rFonts w:ascii="Consolas" w:hAnsi="Consolas"/>
+          <w:sz w:val="24"/>
+          <w:szCs w:val="24"/>
+          <w:lang w:val="en-US"/>
+        </w:rPr>
+        <w:t>calibrateProj</w:t>
+      </w:r>
+      <w:proofErr w:type="spellEnd"/>
+      <w:r>
+        <w:rPr>
+          <w:sz w:val="24"/>
+          <w:szCs w:val="24"/>
+          <w:lang w:val="en-US"/>
+        </w:rPr>
+        <w:t xml:space="preserve"> (which takes a camera calibration produced by </w:t>
+      </w:r>
+      <w:proofErr w:type="spellStart"/>
+      <w:r>
+        <w:rPr>
+          <w:rFonts w:ascii="Consolas" w:hAnsi="Consolas"/>
+          <w:sz w:val="24"/>
+          <w:szCs w:val="24"/>
+          <w:lang w:val="en-US"/>
+        </w:rPr>
+        <w:t>calibrateCam</w:t>
+      </w:r>
+      <w:proofErr w:type="spellEnd"/>
+      <w:r>
+        <w:rPr>
+          <w:sz w:val="24"/>
+          <w:szCs w:val="24"/>
+          <w:lang w:val="en-US"/>
+        </w:rPr>
+        <w:t xml:space="preserve"> as input).</w:t>
+      </w:r>
+    </w:p>
+    <w:p>
+      <w:pPr>
+        <w:rPr>
+          <w:lang w:val="en-US"/>
+        </w:rPr>
+      </w:pPr>
+    </w:p>
+    <w:p>
+      <w:pPr>
+        <w:pStyle w:val="Heading3"/>
+        <w:rPr>
+          <w:lang w:val="en-US"/>
+        </w:rPr>
+      </w:pPr>
+      <w:r>
+        <w:rPr>
+          <w:lang w:val="en-US"/>
+        </w:rPr>
+        <w:t>Obtaining Camera-Scene 2D-3D Correspondences</w:t>
+      </w:r>
+    </w:p>
+    <w:p>
+      <w:pPr>
+        <w:rPr>
+          <w:lang w:val="en-US"/>
+        </w:rPr>
+      </w:pPr>
+    </w:p>
+    <w:p>
+      <w:pPr>
+        <w:rPr>
+          <w:noProof/>
+          <w:sz w:val="24"/>
+          <w:szCs w:val="24"/>
+          <w:lang w:val="en-US"/>
+        </w:rPr>
+      </w:pPr>
+      <w:r>
+        <w:rPr>
+          <w:lang w:val="en-US"/>
+        </w:rPr>
+        <w:t>T</w:t>
+      </w:r>
+      <w:r>
+        <w:rPr>
+          <w:sz w:val="24"/>
+          <w:szCs w:val="24"/>
+          <w:lang w:val="en-US"/>
+        </w:rPr>
+        <w:t xml:space="preserve">he recovery of 2D-3D correspondences </w:t>
+      </w:r>
+      <w:r>
+        <w:rPr>
+          <w:sz w:val="24"/>
+          <w:szCs w:val="24"/>
+          <w:lang w:val="en-US"/>
+        </w:rPr>
+        <w:t xml:space="preserve">in support of </w:t>
+      </w:r>
+      <w:r>
+        <w:rPr>
+          <w:sz w:val="24"/>
+          <w:szCs w:val="24"/>
+          <w:lang w:val="en-US"/>
+        </w:rPr>
+        <w:t>camera calibration</w:t>
+      </w:r>
+      <w:r>
+        <w:rPr>
+          <w:sz w:val="24"/>
+          <w:szCs w:val="24"/>
+          <w:lang w:val="en-US"/>
+        </w:rPr>
+        <w:t xml:space="preserve"> is carried out</w:t>
+      </w:r>
+      <w:r>
+        <w:rPr>
+          <w:sz w:val="24"/>
+          <w:szCs w:val="24"/>
+          <w:lang w:val="en-US"/>
+        </w:rPr>
+        <w:t>, conventionally,</w:t>
+      </w:r>
+      <w:r>
+        <w:rPr>
+          <w:sz w:val="24"/>
+          <w:szCs w:val="24"/>
+          <w:lang w:val="en-US"/>
+        </w:rPr>
+        <w:t xml:space="preserve"> by </w:t>
+      </w:r>
+      <w:r>
+        <w:rPr>
+          <w:sz w:val="24"/>
+          <w:szCs w:val="24"/>
+          <w:lang w:val="en-US"/>
+        </w:rPr>
+        <w:t>relying on a</w:t>
+      </w:r>
+      <w:r>
+        <w:rPr>
+          <w:sz w:val="24"/>
+          <w:szCs w:val="24"/>
+          <w:lang w:val="en-US"/>
+        </w:rPr>
+        <w:t xml:space="preserve"> planar</w:t>
+      </w:r>
+      <w:r>
+        <w:rPr>
+          <w:sz w:val="24"/>
+          <w:szCs w:val="24"/>
+          <w:lang w:val="en-US"/>
+        </w:rPr>
+        <w:t xml:space="preserve"> </w:t>
       </w:r>
       <w:r>
         <w:rPr>
@@ -4936,23 +4859,7 @@
           <w:szCs w:val="24"/>
           <w:lang w:val="en-US"/>
         </w:rPr>
-        <w:t xml:space="preserve">surface </w:t>
-      </w:r>
-      <w:r>
-        <w:rPr>
-          <w:sz w:val="24"/>
-          <w:szCs w:val="24"/>
-          <w:lang w:val="en-US"/>
-        </w:rPr>
-        <w:t>of known</w:t>
-      </w:r>
-      <w:r>
-        <w:rPr>
-          <w:sz w:val="24"/>
-          <w:szCs w:val="24"/>
-          <w:lang w:val="en-US"/>
-        </w:rPr>
-        <w:t xml:space="preserve"> </w:t>
+        <w:t xml:space="preserve">calibration </w:t>
       </w:r>
       <w:r>
         <w:rPr>
@@ -4962,7 +4869,23 @@
           <w:szCs w:val="24"/>
           <w:lang w:val="en-US"/>
         </w:rPr>
-        <w:t>scale</w:t>
+        <w:t xml:space="preserve">surface </w:t>
+      </w:r>
+      <w:r>
+        <w:rPr>
+          <w:sz w:val="24"/>
+          <w:szCs w:val="24"/>
+          <w:lang w:val="en-US"/>
+        </w:rPr>
+        <w:t>of known</w:t>
+      </w:r>
+      <w:r>
+        <w:rPr>
+          <w:sz w:val="24"/>
+          <w:szCs w:val="24"/>
+          <w:lang w:val="en-US"/>
+        </w:rPr>
+        <w:t xml:space="preserve"> </w:t>
       </w:r>
       <w:r>
         <w:rPr>
@@ -4972,39 +4895,7 @@
           <w:szCs w:val="24"/>
           <w:lang w:val="en-US"/>
         </w:rPr>
-        <w:t xml:space="preserve"> </w:t>
-      </w:r>
-      <w:r>
-        <w:rPr>
-          <w:sz w:val="24"/>
-          <w:szCs w:val="24"/>
-          <w:lang w:val="en-US"/>
-        </w:rPr>
-        <w:t xml:space="preserve">to automatically identify correspondences between the 3D </w:t>
-      </w:r>
-      <w:r>
-        <w:rPr>
-          <w:sz w:val="24"/>
-          <w:szCs w:val="24"/>
-          <w:lang w:val="en-US"/>
-        </w:rPr>
-        <w:t>points on the calibration surface</w:t>
-      </w:r>
-      <w:r>
-        <w:rPr>
-          <w:sz w:val="24"/>
-          <w:szCs w:val="24"/>
-          <w:lang w:val="en-US"/>
-        </w:rPr>
-        <w:t xml:space="preserve"> and their 2D correspondences in the image plane.</w:t>
-      </w:r>
-      <w:r>
-        <w:rPr>
-          <w:sz w:val="24"/>
-          <w:szCs w:val="24"/>
-          <w:lang w:val="en-US"/>
-        </w:rPr>
-        <w:t xml:space="preserve"> A widely used example of such a calibration object is a </w:t>
+        <w:t>scale</w:t>
       </w:r>
       <w:r>
         <w:rPr>
@@ -5014,31 +4905,6 @@
           <w:szCs w:val="24"/>
           <w:lang w:val="en-US"/>
         </w:rPr>
-        <w:t>chessboard pattern</w:t>
-      </w:r>
-      <w:r>
-        <w:rPr>
-          <w:sz w:val="24"/>
-          <w:szCs w:val="24"/>
-          <w:lang w:val="en-US"/>
-        </w:rPr>
-        <w:t>.</w:t>
-      </w:r>
-      <w:r>
-        <w:rPr>
-          <w:rStyle w:val="FootnoteReference"/>
-          <w:sz w:val="24"/>
-          <w:szCs w:val="24"/>
-          <w:lang w:val="en-US"/>
-        </w:rPr>
-        <w:footnoteReference w:id="5"/>
-      </w:r>
-      <w:r>
-        <w:rPr>
-          <w:sz w:val="24"/>
-          <w:szCs w:val="24"/>
-          <w:lang w:val="en-US"/>
-        </w:rPr>
         <w:t xml:space="preserve"> </w:t>
       </w:r>
       <w:r>
@@ -5047,7 +4913,31 @@
           <w:szCs w:val="24"/>
           <w:lang w:val="en-US"/>
         </w:rPr>
-        <w:t xml:space="preserve">The 3D </w:t>
+        <w:t xml:space="preserve">to automatically identify correspondences between the 3D </w:t>
+      </w:r>
+      <w:r>
+        <w:rPr>
+          <w:sz w:val="24"/>
+          <w:szCs w:val="24"/>
+          <w:lang w:val="en-US"/>
+        </w:rPr>
+        <w:t>points on the calibration surface</w:t>
+      </w:r>
+      <w:r>
+        <w:rPr>
+          <w:sz w:val="24"/>
+          <w:szCs w:val="24"/>
+          <w:lang w:val="en-US"/>
+        </w:rPr>
+        <w:t xml:space="preserve"> and their 2D correspondences in the image plane.</w:t>
+      </w:r>
+      <w:r>
+        <w:rPr>
+          <w:sz w:val="24"/>
+          <w:szCs w:val="24"/>
+          <w:lang w:val="en-US"/>
+        </w:rPr>
+        <w:t xml:space="preserve"> A widely used example of such a calibration object is a </w:t>
       </w:r>
       <w:r>
         <w:rPr>
@@ -5057,31 +4947,24 @@
           <w:szCs w:val="24"/>
           <w:lang w:val="en-US"/>
         </w:rPr>
-        <w:t>corner points</w:t>
-      </w:r>
-      <w:r>
-        <w:rPr>
-          <w:sz w:val="24"/>
-          <w:szCs w:val="24"/>
-          <w:lang w:val="en-US"/>
-        </w:rPr>
-        <w:t xml:space="preserve"> of the che</w:t>
-      </w:r>
-      <w:r>
-        <w:rPr>
-          <w:sz w:val="24"/>
-          <w:szCs w:val="24"/>
-          <w:lang w:val="en-US"/>
-        </w:rPr>
-        <w:t>ss</w:t>
-      </w:r>
-      <w:r>
-        <w:rPr>
-          <w:sz w:val="24"/>
-          <w:szCs w:val="24"/>
-          <w:lang w:val="en-US"/>
-        </w:rPr>
-        <w:t>board are</w:t>
+        <w:t>chessboard pattern</w:t>
+      </w:r>
+      <w:r>
+        <w:rPr>
+          <w:sz w:val="24"/>
+          <w:szCs w:val="24"/>
+          <w:lang w:val="en-US"/>
+        </w:rPr>
+        <w:t>.</w:t>
+      </w:r>
+      <w:r>
+        <w:rPr>
+          <w:rStyle w:val="FootnoteReference"/>
+          <w:sz w:val="24"/>
+          <w:szCs w:val="24"/>
+          <w:lang w:val="en-US"/>
+        </w:rPr>
+        <w:footnoteReference w:id="5"/>
       </w:r>
       <w:r>
         <w:rPr>
@@ -5097,307 +4980,7 @@
           <w:szCs w:val="24"/>
           <w:lang w:val="en-US"/>
         </w:rPr>
-        <w:t>obtained analytically</w:t>
-      </w:r>
-      <w:r>
-        <w:rPr>
-          <w:sz w:val="24"/>
-          <w:szCs w:val="24"/>
-          <w:lang w:val="en-US"/>
-        </w:rPr>
-        <w:t xml:space="preserve"> </w:t>
-      </w:r>
-      <w:r>
-        <w:rPr>
-          <w:sz w:val="24"/>
-          <w:szCs w:val="24"/>
-          <w:lang w:val="en-US"/>
-        </w:rPr>
-        <w:t xml:space="preserve">in a coordinate system defined </w:t>
-      </w:r>
-      <w:r>
-        <w:rPr>
-          <w:sz w:val="24"/>
-          <w:szCs w:val="24"/>
-          <w:lang w:val="en-US"/>
-        </w:rPr>
-        <w:t>in the plane of</w:t>
-      </w:r>
-      <w:r>
-        <w:rPr>
-          <w:sz w:val="24"/>
-          <w:szCs w:val="24"/>
-          <w:lang w:val="en-US"/>
-        </w:rPr>
-        <w:t xml:space="preserve"> the che</w:t>
-      </w:r>
-      <w:r>
-        <w:rPr>
-          <w:sz w:val="24"/>
-          <w:szCs w:val="24"/>
-          <w:lang w:val="en-US"/>
-        </w:rPr>
-        <w:t>ss</w:t>
-      </w:r>
-      <w:r>
-        <w:rPr>
-          <w:sz w:val="24"/>
-          <w:szCs w:val="24"/>
-          <w:lang w:val="en-US"/>
-        </w:rPr>
-        <w:t>board</w:t>
-      </w:r>
-      <w:r>
-        <w:rPr>
-          <w:sz w:val="24"/>
-          <w:szCs w:val="24"/>
-          <w:lang w:val="en-US"/>
-        </w:rPr>
-        <w:t>, requiring knowledge only of the length of a side of a chessboard square</w:t>
-      </w:r>
-      <w:r>
-        <w:rPr>
-          <w:sz w:val="24"/>
-          <w:szCs w:val="24"/>
-          <w:lang w:val="en-US"/>
-        </w:rPr>
-        <w:t>.</w:t>
-      </w:r>
-      <w:r>
-        <w:rPr>
-          <w:rStyle w:val="FootnoteReference"/>
-          <w:sz w:val="24"/>
-          <w:szCs w:val="24"/>
-          <w:lang w:val="en-US"/>
-        </w:rPr>
-        <w:footnoteReference w:id="6"/>
-      </w:r>
-      <w:r>
-        <w:rPr>
-          <w:sz w:val="24"/>
-          <w:szCs w:val="24"/>
-          <w:lang w:val="en-US"/>
-        </w:rPr>
-        <w:t xml:space="preserve"> Next,</w:t>
-      </w:r>
-      <w:r>
-        <w:rPr>
-          <w:sz w:val="24"/>
-          <w:szCs w:val="24"/>
-          <w:lang w:val="en-US"/>
-        </w:rPr>
-        <w:t xml:space="preserve"> using </w:t>
-      </w:r>
-      <w:r>
-        <w:rPr>
-          <w:sz w:val="24"/>
-          <w:szCs w:val="24"/>
-          <w:lang w:val="en-US"/>
-        </w:rPr>
-        <w:t xml:space="preserve">the </w:t>
-      </w:r>
-      <w:r>
-        <w:rPr>
-          <w:rFonts w:ascii="Consolas" w:hAnsi="Consolas" w:cs="Courier New"/>
-          <w:sz w:val="24"/>
-          <w:szCs w:val="24"/>
-          <w:lang w:val="en-US"/>
-        </w:rPr>
-        <w:t>findChessboardCorners()</w:t>
-      </w:r>
-      <w:r>
-        <w:rPr>
-          <w:sz w:val="24"/>
-          <w:szCs w:val="24"/>
-          <w:lang w:val="en-US"/>
-        </w:rPr>
-        <w:t xml:space="preserve"> function in O</w:t>
-      </w:r>
-      <w:r>
-        <w:rPr>
-          <w:sz w:val="24"/>
-          <w:szCs w:val="24"/>
-          <w:lang w:val="en-US"/>
-        </w:rPr>
-        <w:t>penCV</w:t>
-      </w:r>
-      <w:r>
-        <w:rPr>
-          <w:rStyle w:val="FootnoteReference"/>
-          <w:sz w:val="24"/>
-          <w:szCs w:val="24"/>
-          <w:lang w:val="en-US"/>
-        </w:rPr>
-        <w:footnoteReference w:id="7"/>
-      </w:r>
-      <w:r>
-        <w:rPr>
-          <w:sz w:val="24"/>
-          <w:szCs w:val="24"/>
-          <w:lang w:val="en-US"/>
-        </w:rPr>
-        <w:t xml:space="preserve"> the corresponding 2D pixels</w:t>
-      </w:r>
-      <w:r>
-        <w:rPr>
-          <w:sz w:val="24"/>
-          <w:szCs w:val="24"/>
-          <w:lang w:val="en-US"/>
-        </w:rPr>
-        <w:t xml:space="preserve"> of the corner points</w:t>
-      </w:r>
-      <w:r>
-        <w:rPr>
-          <w:sz w:val="24"/>
-          <w:szCs w:val="24"/>
-          <w:lang w:val="en-US"/>
-        </w:rPr>
-        <w:t xml:space="preserve"> in any single image of the </w:t>
-      </w:r>
-      <w:r>
-        <w:rPr>
-          <w:sz w:val="24"/>
-          <w:szCs w:val="24"/>
-          <w:lang w:val="en-US"/>
-        </w:rPr>
-        <w:t>che</w:t>
-      </w:r>
-      <w:r>
-        <w:rPr>
-          <w:sz w:val="24"/>
-          <w:szCs w:val="24"/>
-          <w:lang w:val="en-US"/>
-        </w:rPr>
-        <w:t>ss</w:t>
-      </w:r>
-      <w:r>
-        <w:rPr>
-          <w:sz w:val="24"/>
-          <w:szCs w:val="24"/>
-          <w:lang w:val="en-US"/>
-        </w:rPr>
-        <w:t>board are obtained</w:t>
-      </w:r>
-      <w:r>
-        <w:rPr>
-          <w:sz w:val="24"/>
-          <w:szCs w:val="24"/>
-          <w:lang w:val="en-US"/>
-        </w:rPr>
-        <w:t xml:space="preserve"> </w:t>
-      </w:r>
-      <w:r>
-        <w:rPr>
-          <w:sz w:val="24"/>
-          <w:szCs w:val="24"/>
-          <w:lang w:val="en-US"/>
-        </w:rPr>
-        <w:t>as a list</w:t>
-      </w:r>
-      <w:r>
-        <w:rPr>
-          <w:sz w:val="24"/>
-          <w:szCs w:val="24"/>
-          <w:lang w:val="en-US"/>
-        </w:rPr>
-        <w:t xml:space="preserve">; an example is </w:t>
-      </w:r>
-      <w:r>
-        <w:rPr>
-          <w:sz w:val="24"/>
-          <w:szCs w:val="24"/>
-          <w:lang w:val="en-US"/>
-        </w:rPr>
-        <w:t>given in</w:t>
-      </w:r>
-      <w:r>
-        <w:rPr>
-          <w:sz w:val="24"/>
-          <w:szCs w:val="24"/>
-          <w:lang w:val="en-US"/>
-        </w:rPr>
-        <w:t xml:space="preserve"> </w:t>
-      </w:r>
-      <w:r>
-        <w:rPr>
-          <w:sz w:val="24"/>
-          <w:szCs w:val="24"/>
-          <w:lang w:val="en-US"/>
-        </w:rPr>
-        <w:fldChar w:fldCharType="begin"/>
-      </w:r>
-      <w:r>
-        <w:rPr>
-          <w:sz w:val="24"/>
-          <w:szCs w:val="24"/>
-          <w:lang w:val="en-US"/>
-        </w:rPr>
-        <w:instrText xml:space="preserve"> REF _Ref60984681 \h  \* MERGEFORMAT </w:instrText>
-      </w:r>
-      <w:r>
-        <w:rPr>
-          <w:sz w:val="24"/>
-          <w:szCs w:val="24"/>
-          <w:lang w:val="en-US"/>
-        </w:rPr>
-      </w:r>
-      <w:r>
-        <w:rPr>
-          <w:sz w:val="24"/>
-          <w:szCs w:val="24"/>
-          <w:lang w:val="en-US"/>
-        </w:rPr>
-        <w:fldChar w:fldCharType="separate"/>
-      </w:r>
-      <w:r>
-        <w:rPr>
-          <w:sz w:val="24"/>
-          <w:szCs w:val="24"/>
-          <w:lang w:val="en-US"/>
-        </w:rPr>
-        <w:t xml:space="preserve">Figure </w:t>
-      </w:r>
-      <w:r>
-        <w:rPr>
-          <w:noProof/>
-          <w:sz w:val="24"/>
-          <w:szCs w:val="24"/>
-          <w:lang w:val="en-US"/>
-        </w:rPr>
-        <w:t>3</w:t>
-      </w:r>
-      <w:r>
-        <w:rPr>
-          <w:sz w:val="24"/>
-          <w:szCs w:val="24"/>
-          <w:lang w:val="en-US"/>
-        </w:rPr>
-        <w:fldChar w:fldCharType="end"/>
-      </w:r>
-      <w:r>
-        <w:rPr>
-          <w:sz w:val="24"/>
-          <w:szCs w:val="24"/>
-          <w:lang w:val="en-US"/>
-        </w:rPr>
-        <w:t>.</w:t>
-      </w:r>
-    </w:p>
-    <w:p>
-      <w:pPr>
-        <w:rPr>
-          <w:sz w:val="24"/>
-          <w:szCs w:val="24"/>
-          <w:lang w:val="en-US"/>
-        </w:rPr>
-      </w:pPr>
-      <w:r>
-        <w:rPr>
-          <w:sz w:val="24"/>
-          <w:szCs w:val="24"/>
-          <w:lang w:val="en-US"/>
-        </w:rPr>
-        <w:t xml:space="preserve">In practice, multiple images of the chessboard are acquired, from a set of </w:t>
+        <w:t xml:space="preserve">The 3D </w:t>
       </w:r>
       <w:r>
         <w:rPr>
@@ -5407,6 +4990,377 @@
           <w:szCs w:val="24"/>
           <w:lang w:val="en-US"/>
         </w:rPr>
+        <w:t>corner points</w:t>
+      </w:r>
+      <w:r>
+        <w:rPr>
+          <w:sz w:val="24"/>
+          <w:szCs w:val="24"/>
+          <w:lang w:val="en-US"/>
+        </w:rPr>
+        <w:t xml:space="preserve"> of the che</w:t>
+      </w:r>
+      <w:r>
+        <w:rPr>
+          <w:sz w:val="24"/>
+          <w:szCs w:val="24"/>
+          <w:lang w:val="en-US"/>
+        </w:rPr>
+        <w:t>ss</w:t>
+      </w:r>
+      <w:r>
+        <w:rPr>
+          <w:sz w:val="24"/>
+          <w:szCs w:val="24"/>
+          <w:lang w:val="en-US"/>
+        </w:rPr>
+        <w:t>board are</w:t>
+      </w:r>
+      <w:r>
+        <w:rPr>
+          <w:sz w:val="24"/>
+          <w:szCs w:val="24"/>
+          <w:lang w:val="en-US"/>
+        </w:rPr>
+        <w:t xml:space="preserve"> </w:t>
+      </w:r>
+      <w:r>
+        <w:rPr>
+          <w:sz w:val="24"/>
+          <w:szCs w:val="24"/>
+          <w:lang w:val="en-US"/>
+        </w:rPr>
+        <w:t>obtained analytically</w:t>
+      </w:r>
+      <w:r>
+        <w:rPr>
+          <w:sz w:val="24"/>
+          <w:szCs w:val="24"/>
+          <w:lang w:val="en-US"/>
+        </w:rPr>
+        <w:t xml:space="preserve"> </w:t>
+      </w:r>
+      <w:r>
+        <w:rPr>
+          <w:sz w:val="24"/>
+          <w:szCs w:val="24"/>
+          <w:lang w:val="en-US"/>
+        </w:rPr>
+        <w:t xml:space="preserve">in a coordinate system defined </w:t>
+      </w:r>
+      <w:r>
+        <w:rPr>
+          <w:sz w:val="24"/>
+          <w:szCs w:val="24"/>
+          <w:lang w:val="en-US"/>
+        </w:rPr>
+        <w:t>in the plane of</w:t>
+      </w:r>
+      <w:r>
+        <w:rPr>
+          <w:sz w:val="24"/>
+          <w:szCs w:val="24"/>
+          <w:lang w:val="en-US"/>
+        </w:rPr>
+        <w:t xml:space="preserve"> the che</w:t>
+      </w:r>
+      <w:r>
+        <w:rPr>
+          <w:sz w:val="24"/>
+          <w:szCs w:val="24"/>
+          <w:lang w:val="en-US"/>
+        </w:rPr>
+        <w:t>ss</w:t>
+      </w:r>
+      <w:r>
+        <w:rPr>
+          <w:sz w:val="24"/>
+          <w:szCs w:val="24"/>
+          <w:lang w:val="en-US"/>
+        </w:rPr>
+        <w:t>board</w:t>
+      </w:r>
+      <w:r>
+        <w:rPr>
+          <w:sz w:val="24"/>
+          <w:szCs w:val="24"/>
+          <w:lang w:val="en-US"/>
+        </w:rPr>
+        <w:t>, requiring knowledge only of the length of a side of a chessboard square</w:t>
+      </w:r>
+      <w:r>
+        <w:rPr>
+          <w:sz w:val="24"/>
+          <w:szCs w:val="24"/>
+          <w:lang w:val="en-US"/>
+        </w:rPr>
+        <w:t>.</w:t>
+      </w:r>
+      <w:r>
+        <w:rPr>
+          <w:rStyle w:val="FootnoteReference"/>
+          <w:sz w:val="24"/>
+          <w:szCs w:val="24"/>
+          <w:lang w:val="en-US"/>
+        </w:rPr>
+        <w:footnoteReference w:id="6"/>
+      </w:r>
+      <w:r>
+        <w:rPr>
+          <w:sz w:val="24"/>
+          <w:szCs w:val="24"/>
+          <w:lang w:val="en-US"/>
+        </w:rPr>
+        <w:t xml:space="preserve"> Next,</w:t>
+      </w:r>
+      <w:r>
+        <w:rPr>
+          <w:sz w:val="24"/>
+          <w:szCs w:val="24"/>
+          <w:lang w:val="en-US"/>
+        </w:rPr>
+        <w:t xml:space="preserve"> using </w:t>
+      </w:r>
+      <w:r>
+        <w:rPr>
+          <w:sz w:val="24"/>
+          <w:szCs w:val="24"/>
+          <w:lang w:val="en-US"/>
+        </w:rPr>
+        <w:t xml:space="preserve">the </w:t>
+      </w:r>
+      <w:proofErr w:type="spellStart"/>
+      <w:r>
+        <w:rPr>
+          <w:rFonts w:ascii="Consolas" w:hAnsi="Consolas" w:cs="Courier New"/>
+          <w:sz w:val="24"/>
+          <w:szCs w:val="24"/>
+          <w:lang w:val="en-US"/>
+        </w:rPr>
+        <w:t>findChessboardCorners</w:t>
+      </w:r>
+      <w:proofErr w:type="spellEnd"/>
+      <w:r>
+        <w:rPr>
+          <w:rFonts w:ascii="Consolas" w:hAnsi="Consolas" w:cs="Courier New"/>
+          <w:sz w:val="24"/>
+          <w:szCs w:val="24"/>
+          <w:lang w:val="en-US"/>
+        </w:rPr>
+        <w:t>()</w:t>
+      </w:r>
+      <w:r>
+        <w:rPr>
+          <w:sz w:val="24"/>
+          <w:szCs w:val="24"/>
+          <w:lang w:val="en-US"/>
+        </w:rPr>
+        <w:t xml:space="preserve"> function in </w:t>
+      </w:r>
+      <w:proofErr w:type="spellStart"/>
+      <w:r>
+        <w:rPr>
+          <w:sz w:val="24"/>
+          <w:szCs w:val="24"/>
+          <w:lang w:val="en-US"/>
+        </w:rPr>
+        <w:t>O</w:t>
+      </w:r>
+      <w:r>
+        <w:rPr>
+          <w:sz w:val="24"/>
+          <w:szCs w:val="24"/>
+          <w:lang w:val="en-US"/>
+        </w:rPr>
+        <w:t>penCV</w:t>
+      </w:r>
+      <w:proofErr w:type="spellEnd"/>
+      <w:r>
+        <w:rPr>
+          <w:rStyle w:val="FootnoteReference"/>
+          <w:sz w:val="24"/>
+          <w:szCs w:val="24"/>
+          <w:lang w:val="en-US"/>
+        </w:rPr>
+        <w:footnoteReference w:id="7"/>
+      </w:r>
+      <w:r>
+        <w:rPr>
+          <w:sz w:val="24"/>
+          <w:szCs w:val="24"/>
+          <w:lang w:val="en-US"/>
+        </w:rPr>
+        <w:t xml:space="preserve"> the corresponding 2D pixels</w:t>
+      </w:r>
+      <w:r>
+        <w:rPr>
+          <w:sz w:val="24"/>
+          <w:szCs w:val="24"/>
+          <w:lang w:val="en-US"/>
+        </w:rPr>
+        <w:t xml:space="preserve"> of the corner points</w:t>
+      </w:r>
+      <w:r>
+        <w:rPr>
+          <w:sz w:val="24"/>
+          <w:szCs w:val="24"/>
+          <w:lang w:val="en-US"/>
+        </w:rPr>
+        <w:t xml:space="preserve"> in any single image of the </w:t>
+      </w:r>
+      <w:r>
+        <w:rPr>
+          <w:sz w:val="24"/>
+          <w:szCs w:val="24"/>
+          <w:lang w:val="en-US"/>
+        </w:rPr>
+        <w:t>che</w:t>
+      </w:r>
+      <w:r>
+        <w:rPr>
+          <w:sz w:val="24"/>
+          <w:szCs w:val="24"/>
+          <w:lang w:val="en-US"/>
+        </w:rPr>
+        <w:t>ss</w:t>
+      </w:r>
+      <w:r>
+        <w:rPr>
+          <w:sz w:val="24"/>
+          <w:szCs w:val="24"/>
+          <w:lang w:val="en-US"/>
+        </w:rPr>
+        <w:t>board are obtained</w:t>
+      </w:r>
+      <w:r>
+        <w:rPr>
+          <w:sz w:val="24"/>
+          <w:szCs w:val="24"/>
+          <w:lang w:val="en-US"/>
+        </w:rPr>
+        <w:t xml:space="preserve"> </w:t>
+      </w:r>
+      <w:r>
+        <w:rPr>
+          <w:sz w:val="24"/>
+          <w:szCs w:val="24"/>
+          <w:lang w:val="en-US"/>
+        </w:rPr>
+        <w:t>as a list</w:t>
+      </w:r>
+      <w:r>
+        <w:rPr>
+          <w:sz w:val="24"/>
+          <w:szCs w:val="24"/>
+          <w:lang w:val="en-US"/>
+        </w:rPr>
+        <w:t xml:space="preserve">; an example is </w:t>
+      </w:r>
+      <w:r>
+        <w:rPr>
+          <w:sz w:val="24"/>
+          <w:szCs w:val="24"/>
+          <w:lang w:val="en-US"/>
+        </w:rPr>
+        <w:t>given in</w:t>
+      </w:r>
+      <w:r>
+        <w:rPr>
+          <w:sz w:val="24"/>
+          <w:szCs w:val="24"/>
+          <w:lang w:val="en-US"/>
+        </w:rPr>
+        <w:t xml:space="preserve"> </w:t>
+      </w:r>
+      <w:r>
+        <w:rPr>
+          <w:sz w:val="24"/>
+          <w:szCs w:val="24"/>
+          <w:lang w:val="en-US"/>
+        </w:rPr>
+        <w:fldChar w:fldCharType="begin"/>
+      </w:r>
+      <w:r>
+        <w:rPr>
+          <w:sz w:val="24"/>
+          <w:szCs w:val="24"/>
+          <w:lang w:val="en-US"/>
+        </w:rPr>
+        <w:instrText xml:space="preserve"> REF _Ref60984681 \h  \* MERGEFORMAT </w:instrText>
+      </w:r>
+      <w:r>
+        <w:rPr>
+          <w:sz w:val="24"/>
+          <w:szCs w:val="24"/>
+          <w:lang w:val="en-US"/>
+        </w:rPr>
+      </w:r>
+      <w:r>
+        <w:rPr>
+          <w:sz w:val="24"/>
+          <w:szCs w:val="24"/>
+          <w:lang w:val="en-US"/>
+        </w:rPr>
+        <w:fldChar w:fldCharType="separate"/>
+      </w:r>
+      <w:r>
+        <w:rPr>
+          <w:sz w:val="24"/>
+          <w:szCs w:val="24"/>
+          <w:lang w:val="en-US"/>
+        </w:rPr>
+        <w:t xml:space="preserve">Figure </w:t>
+      </w:r>
+      <w:r>
+        <w:rPr>
+          <w:noProof/>
+          <w:sz w:val="24"/>
+          <w:szCs w:val="24"/>
+          <w:lang w:val="en-US"/>
+        </w:rPr>
+        <w:t>3</w:t>
+      </w:r>
+      <w:r>
+        <w:rPr>
+          <w:sz w:val="24"/>
+          <w:szCs w:val="24"/>
+          <w:lang w:val="en-US"/>
+        </w:rPr>
+        <w:fldChar w:fldCharType="end"/>
+      </w:r>
+      <w:r>
+        <w:rPr>
+          <w:sz w:val="24"/>
+          <w:szCs w:val="24"/>
+          <w:lang w:val="en-US"/>
+        </w:rPr>
+        <w:t>.</w:t>
+      </w:r>
+    </w:p>
+    <w:p>
+      <w:pPr>
+        <w:rPr>
+          <w:sz w:val="24"/>
+          <w:szCs w:val="24"/>
+          <w:lang w:val="en-US"/>
+        </w:rPr>
+      </w:pPr>
+      <w:r>
+        <w:rPr>
+          <w:sz w:val="24"/>
+          <w:szCs w:val="24"/>
+          <w:lang w:val="en-US"/>
+        </w:rPr>
+        <w:t xml:space="preserve">In practice, multiple images of the chessboard are acquired, from a set of </w:t>
+      </w:r>
+      <w:r>
+        <w:rPr>
+          <w:b/>
+          <w:bCs/>
+          <w:sz w:val="24"/>
+          <w:szCs w:val="24"/>
+          <w:lang w:val="en-US"/>
+        </w:rPr>
         <w:t>widely varying viewpoints</w:t>
       </w:r>
       <w:r>
@@ -5472,6 +5426,7 @@
       <w:r>
         <w:rPr>
           <w:noProof/>
+          <w:lang w:eastAsia="de-AT"/>
         </w:rPr>
         <w:lastRenderedPageBreak/>
         <w:drawing>
@@ -5526,7 +5481,7 @@
           </wp:inline>
         </w:drawing>
       </w:r>
-      <w:bookmarkStart w:id="4" w:name="_Ref59171758"/>
+      <w:bookmarkStart w:id="5" w:name="_Ref59171758"/>
     </w:p>
     <w:p>
       <w:pPr>
@@ -5539,7 +5494,7 @@
           <w:lang w:val="en-US"/>
         </w:rPr>
       </w:pPr>
-      <w:bookmarkStart w:id="5" w:name="_Ref60984681"/>
+      <w:bookmarkStart w:id="6" w:name="_Ref60984681"/>
       <w:r>
         <w:rPr>
           <w:i w:val="0"/>
@@ -5598,8 +5553,8 @@
         </w:rPr>
         <w:fldChar w:fldCharType="end"/>
       </w:r>
-      <w:bookmarkEnd w:id="4"/>
       <w:bookmarkEnd w:id="5"/>
+      <w:bookmarkEnd w:id="6"/>
       <w:r>
         <w:rPr>
           <w:i w:val="0"/>
@@ -5638,18 +5593,31 @@
           <w:szCs w:val="20"/>
           <w:lang w:val="en-US"/>
         </w:rPr>
-        <w:t xml:space="preserve"> OpenCV’s</w:t>
-      </w:r>
-      <w:r>
-        <w:rPr>
-          <w:i w:val="0"/>
-          <w:iCs w:val="0"/>
-          <w:sz w:val="20"/>
-          <w:szCs w:val="20"/>
-          <w:lang w:val="en-US"/>
-        </w:rPr>
         <w:t xml:space="preserve"> </w:t>
       </w:r>
+      <w:proofErr w:type="spellStart"/>
+      <w:r>
+        <w:rPr>
+          <w:i w:val="0"/>
+          <w:iCs w:val="0"/>
+          <w:sz w:val="20"/>
+          <w:szCs w:val="20"/>
+          <w:lang w:val="en-US"/>
+        </w:rPr>
+        <w:t>OpenCV’s</w:t>
+      </w:r>
+      <w:proofErr w:type="spellEnd"/>
+      <w:r>
+        <w:rPr>
+          <w:i w:val="0"/>
+          <w:iCs w:val="0"/>
+          <w:sz w:val="20"/>
+          <w:szCs w:val="20"/>
+          <w:lang w:val="en-US"/>
+        </w:rPr>
+        <w:t xml:space="preserve"> </w:t>
+      </w:r>
+      <w:proofErr w:type="spellStart"/>
       <w:r>
         <w:rPr>
           <w:rFonts w:ascii="Consolas" w:hAnsi="Consolas" w:cs="Courier New"/>
@@ -5659,7 +5627,19 @@
           <w:szCs w:val="20"/>
           <w:lang w:val="en-US"/>
         </w:rPr>
-        <w:t>findChessboardCorners()</w:t>
+        <w:t>findChessboardCorners</w:t>
+      </w:r>
+      <w:proofErr w:type="spellEnd"/>
+      <w:r>
+        <w:rPr>
+          <w:rFonts w:ascii="Consolas" w:hAnsi="Consolas" w:cs="Courier New"/>
+          <w:i w:val="0"/>
+          <w:iCs w:val="0"/>
+          <w:sz w:val="20"/>
+          <w:szCs w:val="20"/>
+          <w:lang w:val="en-US"/>
+        </w:rPr>
+        <w:t>()</w:t>
       </w:r>
       <w:r>
         <w:rPr>
@@ -5671,6 +5651,7 @@
         </w:rPr>
         <w:t xml:space="preserve"> function, color coded using the </w:t>
       </w:r>
+      <w:proofErr w:type="spellStart"/>
       <w:r>
         <w:rPr>
           <w:rFonts w:ascii="Consolas" w:hAnsi="Consolas" w:cs="Courier New"/>
@@ -5680,7 +5661,19 @@
           <w:szCs w:val="20"/>
           <w:lang w:val="en-US"/>
         </w:rPr>
-        <w:t>drawChessboardCorners()</w:t>
+        <w:t>drawChessboardCorners</w:t>
+      </w:r>
+      <w:proofErr w:type="spellEnd"/>
+      <w:r>
+        <w:rPr>
+          <w:rFonts w:ascii="Consolas" w:hAnsi="Consolas" w:cs="Courier New"/>
+          <w:i w:val="0"/>
+          <w:iCs w:val="0"/>
+          <w:sz w:val="20"/>
+          <w:szCs w:val="20"/>
+          <w:lang w:val="en-US"/>
+        </w:rPr>
+        <w:t>()</w:t>
       </w:r>
       <w:r>
         <w:rPr>
@@ -5737,7 +5730,7 @@
           <w:lang w:val="en-US"/>
         </w:rPr>
       </w:pPr>
-      <w:bookmarkStart w:id="6" w:name="_Ref59197848"/>
+      <w:bookmarkStart w:id="7" w:name="_Ref59197848"/>
       <w:r>
         <w:rPr>
           <w:lang w:val="en-US"/>
@@ -5756,7 +5749,7 @@
         </w:rPr>
         <w:t>2D-3D Correspondences</w:t>
       </w:r>
-      <w:bookmarkEnd w:id="6"/>
+      <w:bookmarkEnd w:id="7"/>
     </w:p>
     <w:p>
       <w:pPr>
@@ -5772,6 +5765,7 @@
           <w:lang w:val="en-US"/>
         </w:rPr>
       </w:pPr>
+      <w:proofErr w:type="spellStart"/>
       <w:r>
         <w:rPr>
           <w:color w:val="auto"/>
@@ -5779,8 +5773,9 @@
           <w:szCs w:val="24"/>
           <w:lang w:val="en-US"/>
         </w:rPr>
-        <w:t xml:space="preserve">Todo: </w:t>
-      </w:r>
+        <w:t>Todo</w:t>
+      </w:r>
+      <w:proofErr w:type="spellEnd"/>
       <w:r>
         <w:rPr>
           <w:color w:val="auto"/>
@@ -5788,6 +5783,15 @@
           <w:szCs w:val="24"/>
           <w:lang w:val="en-US"/>
         </w:rPr>
+        <w:t xml:space="preserve">: </w:t>
+      </w:r>
+      <w:r>
+        <w:rPr>
+          <w:color w:val="auto"/>
+          <w:sz w:val="24"/>
+          <w:szCs w:val="24"/>
+          <w:lang w:val="en-US"/>
+        </w:rPr>
         <w:t xml:space="preserve">describe how we are now obtaining </w:t>
       </w:r>
       <w:r>
@@ -5851,7 +5855,47 @@
           <w:szCs w:val="24"/>
           <w:lang w:val="en-US"/>
         </w:rPr>
-        <w:t>arbitrary scene geometry, we will calibrate our projector by projecting circles to the floor. Besides recovering the intrinsics of the projector, for each of the locations on the floor to which we project and thereby for precisely the respective projector look directions, we will obtain the extrinsics of the projector. These will be the projector look directions for which we will be able to carry out spatial AR.</w:t>
+        <w:t xml:space="preserve">arbitrary scene geometry, we will calibrate our projector by projecting circles to the floor. Besides recovering the </w:t>
+      </w:r>
+      <w:proofErr w:type="spellStart"/>
+      <w:r>
+        <w:rPr>
+          <w:color w:val="auto"/>
+          <w:sz w:val="24"/>
+          <w:szCs w:val="24"/>
+          <w:lang w:val="en-US"/>
+        </w:rPr>
+        <w:t>intrinsics</w:t>
+      </w:r>
+      <w:proofErr w:type="spellEnd"/>
+      <w:r>
+        <w:rPr>
+          <w:color w:val="auto"/>
+          <w:sz w:val="24"/>
+          <w:szCs w:val="24"/>
+          <w:lang w:val="en-US"/>
+        </w:rPr>
+        <w:t xml:space="preserve"> of the projector, for each of the locations on the floor to which we project and thereby for precisely the respective projector look directions, we will obtain the </w:t>
+      </w:r>
+      <w:proofErr w:type="spellStart"/>
+      <w:r>
+        <w:rPr>
+          <w:color w:val="auto"/>
+          <w:sz w:val="24"/>
+          <w:szCs w:val="24"/>
+          <w:lang w:val="en-US"/>
+        </w:rPr>
+        <w:t>extrinsics</w:t>
+      </w:r>
+      <w:proofErr w:type="spellEnd"/>
+      <w:r>
+        <w:rPr>
+          <w:color w:val="auto"/>
+          <w:sz w:val="24"/>
+          <w:szCs w:val="24"/>
+          <w:lang w:val="en-US"/>
+        </w:rPr>
+        <w:t xml:space="preserve"> of the projector. These will be the projector look directions for which we will be able to carry out spatial AR.</w:t>
       </w:r>
     </w:p>
     <w:p>
@@ -5899,7 +5943,7 @@
             <w:r>
               <w:rPr>
                 <w:noProof/>
-                <w:lang w:val="en-US"/>
+                <w:lang w:eastAsia="de-AT"/>
               </w:rPr>
               <w:drawing>
                 <wp:inline distT="0" distB="0" distL="0" distR="0" wp14:anchorId="59F7AE00" wp14:editId="7815E9FB">
@@ -6019,10 +6063,10 @@
                   <v:path o:extrusionok="f" gradientshapeok="t" o:connecttype="rect"/>
                   <o:lock v:ext="edit" aspectratio="t"/>
                 </v:shapetype>
-                <v:shape id="_x0000_i1025" type="#_x0000_t75" style="width:219.55pt;height:123.45pt" o:ole="">
+                <v:shape id="_x0000_i1025" type="#_x0000_t75" style="width:219.2pt;height:123.6pt" o:ole="">
                   <v:imagedata r:id="rId12" o:title=""/>
                 </v:shape>
-                <o:OLEObject Type="Embed" ProgID="PBrush" ShapeID="_x0000_i1025" DrawAspect="Content" ObjectID="_1682246642" r:id="rId13"/>
+                <o:OLEObject Type="Embed" ProgID="PBrush" ShapeID="_x0000_i1025" DrawAspect="Content" ObjectID="_1685080206" r:id="rId13"/>
               </w:object>
             </w:r>
           </w:p>
@@ -6153,7 +6197,29 @@
           <w:szCs w:val="20"/>
           <w:lang w:val="en-US"/>
         </w:rPr>
-        <w:t>: todo...</w:t>
+        <w:t xml:space="preserve">: </w:t>
+      </w:r>
+      <w:proofErr w:type="spellStart"/>
+      <w:r>
+        <w:rPr>
+          <w:i w:val="0"/>
+          <w:iCs w:val="0"/>
+          <w:sz w:val="20"/>
+          <w:szCs w:val="20"/>
+          <w:lang w:val="en-US"/>
+        </w:rPr>
+        <w:t>todo</w:t>
+      </w:r>
+      <w:proofErr w:type="spellEnd"/>
+      <w:r>
+        <w:rPr>
+          <w:i w:val="0"/>
+          <w:iCs w:val="0"/>
+          <w:sz w:val="20"/>
+          <w:szCs w:val="20"/>
+          <w:lang w:val="en-US"/>
+        </w:rPr>
+        <w:t>...</w:t>
       </w:r>
       <w:r>
         <w:rPr>
@@ -6205,6 +6271,7 @@
         </w:rPr>
         <w:t xml:space="preserve">the function </w:t>
       </w:r>
+      <w:proofErr w:type="spellStart"/>
       <w:r>
         <w:rPr>
           <w:rFonts w:ascii="Consolas" w:hAnsi="Consolas" w:cs="Courier New"/>
@@ -6214,7 +6281,19 @@
           <w:szCs w:val="20"/>
           <w:lang w:val="en-US"/>
         </w:rPr>
-        <w:t>findChessboardCorners()</w:t>
+        <w:t>findChessboardCorners</w:t>
+      </w:r>
+      <w:proofErr w:type="spellEnd"/>
+      <w:r>
+        <w:rPr>
+          <w:rFonts w:ascii="Consolas" w:hAnsi="Consolas" w:cs="Courier New"/>
+          <w:i w:val="0"/>
+          <w:iCs w:val="0"/>
+          <w:sz w:val="20"/>
+          <w:szCs w:val="20"/>
+          <w:lang w:val="en-US"/>
+        </w:rPr>
+        <w:t>()</w:t>
       </w:r>
       <w:r>
         <w:rPr>
@@ -6226,6 +6305,7 @@
         </w:rPr>
         <w:t xml:space="preserve">, color coded using </w:t>
       </w:r>
+      <w:proofErr w:type="spellStart"/>
       <w:r>
         <w:rPr>
           <w:rFonts w:ascii="Consolas" w:hAnsi="Consolas" w:cs="Courier New"/>
@@ -6235,7 +6315,19 @@
           <w:szCs w:val="20"/>
           <w:lang w:val="en-US"/>
         </w:rPr>
-        <w:t>drawChessboardCorners()</w:t>
+        <w:t>drawChessboardCorners</w:t>
+      </w:r>
+      <w:proofErr w:type="spellEnd"/>
+      <w:r>
+        <w:rPr>
+          <w:rFonts w:ascii="Consolas" w:hAnsi="Consolas" w:cs="Courier New"/>
+          <w:i w:val="0"/>
+          <w:iCs w:val="0"/>
+          <w:sz w:val="20"/>
+          <w:szCs w:val="20"/>
+          <w:lang w:val="en-US"/>
+        </w:rPr>
+        <w:t>()</w:t>
       </w:r>
       <w:r>
         <w:rPr>
@@ -6434,7 +6526,7 @@
           <w:lang w:val="en-US"/>
         </w:rPr>
       </w:pPr>
-      <w:bookmarkStart w:id="7" w:name="_Ref59196449"/>
+      <w:bookmarkStart w:id="8" w:name="_Ref59196449"/>
       <w:r>
         <w:rPr>
           <w:lang w:val="en-US"/>
@@ -6442,7 +6534,7 @@
         <w:lastRenderedPageBreak/>
         <w:t>Computing the Calibration</w:t>
       </w:r>
-      <w:bookmarkEnd w:id="7"/>
+      <w:bookmarkEnd w:id="8"/>
     </w:p>
     <w:p>
       <w:pPr>
@@ -6506,8 +6598,18 @@
           <w:szCs w:val="24"/>
           <w:lang w:val="en-US"/>
         </w:rPr>
-        <w:t xml:space="preserve"> of 2D pixel positions (‘image points’) and a corresponding list of 3D points (‘object points’), the OpenCV</w:t>
-      </w:r>
+        <w:t xml:space="preserve"> of 2D pixel positions (‘image points’) and a corresponding list of 3D points (‘object points’), the </w:t>
+      </w:r>
+      <w:proofErr w:type="spellStart"/>
+      <w:r>
+        <w:rPr>
+          <w:sz w:val="24"/>
+          <w:szCs w:val="24"/>
+          <w:lang w:val="en-US"/>
+        </w:rPr>
+        <w:t>OpenCV</w:t>
+      </w:r>
+      <w:proofErr w:type="spellEnd"/>
       <w:r>
         <w:rPr>
           <w:rStyle w:val="FootnoteReference"/>
@@ -6525,6 +6627,7 @@
         </w:rPr>
         <w:t xml:space="preserve"> function </w:t>
       </w:r>
+      <w:proofErr w:type="spellStart"/>
       <w:r>
         <w:rPr>
           <w:rFonts w:ascii="Consolas" w:hAnsi="Consolas" w:cs="Courier New"/>
@@ -6532,7 +6635,17 @@
           <w:szCs w:val="24"/>
           <w:lang w:val="en-US"/>
         </w:rPr>
-        <w:t>calibrateCamera()</w:t>
+        <w:t>calibrateCamera</w:t>
+      </w:r>
+      <w:proofErr w:type="spellEnd"/>
+      <w:r>
+        <w:rPr>
+          <w:rFonts w:ascii="Consolas" w:hAnsi="Consolas" w:cs="Courier New"/>
+          <w:sz w:val="24"/>
+          <w:szCs w:val="24"/>
+          <w:lang w:val="en-US"/>
+        </w:rPr>
+        <w:t>()</w:t>
       </w:r>
       <w:r>
         <w:rPr>
@@ -7065,6 +7178,7 @@
           <w:lang w:val="en-US"/>
         </w:rPr>
       </w:pPr>
+      <w:proofErr w:type="spellStart"/>
       <w:r>
         <w:rPr>
           <w:i/>
@@ -7073,8 +7187,9 @@
           <w:szCs w:val="24"/>
           <w:lang w:val="en-US"/>
         </w:rPr>
-        <w:t>Todo: the discussion of stereo here is relevant to the case where we want to project to arbitrary surface geometry. We will pursue this as out next step</w:t>
-      </w:r>
+        <w:t>Todo</w:t>
+      </w:r>
+      <w:proofErr w:type="spellEnd"/>
       <w:r>
         <w:rPr>
           <w:i/>
@@ -7083,7 +7198,7 @@
           <w:szCs w:val="24"/>
           <w:lang w:val="en-US"/>
         </w:rPr>
-        <w:t xml:space="preserve"> (and then texture map the resulting mesh)</w:t>
+        <w:t>: the discussion of stereo here is relevant to the case where we want to project to arbitrary surface geometry. We will pursue this as out next step</w:t>
       </w:r>
       <w:r>
         <w:rPr>
@@ -7093,39 +7208,9 @@
           <w:szCs w:val="24"/>
           <w:lang w:val="en-US"/>
         </w:rPr>
-        <w:t>. For our first step (projecting to a flat surface), we get the ground plane using a checkerboard pattern…</w:t>
-      </w:r>
-    </w:p>
-    <w:p>
-      <w:pPr>
-        <w:rPr>
-          <w:lang w:val="en-US"/>
-        </w:rPr>
-      </w:pPr>
-    </w:p>
-    <w:p>
-      <w:pPr>
-        <w:pStyle w:val="Heading3"/>
-        <w:rPr>
-          <w:lang w:val="en-US"/>
-        </w:rPr>
-      </w:pPr>
-      <w:r>
-        <w:rPr>
-          <w:lang w:val="en-US"/>
-        </w:rPr>
-        <w:t>Planar Scene Geometry</w:t>
-      </w:r>
-    </w:p>
-    <w:p>
-      <w:pPr>
-        <w:rPr>
-          <w:lang w:val="en-US"/>
-        </w:rPr>
-      </w:pPr>
-    </w:p>
-    <w:p>
-      <w:pPr>
+        <w:t xml:space="preserve"> (and then texture map the resulting mesh)</w:t>
+      </w:r>
+      <w:r>
         <w:rPr>
           <w:i/>
           <w:iCs/>
@@ -7133,8 +7218,39 @@
           <w:szCs w:val="24"/>
           <w:lang w:val="en-US"/>
         </w:rPr>
-      </w:pPr>
-      <w:r>
+        <w:t>. For our first step (projecting to a flat surface), we get the ground plane using a checkerboard pattern…</w:t>
+      </w:r>
+    </w:p>
+    <w:p>
+      <w:pPr>
+        <w:rPr>
+          <w:lang w:val="en-US"/>
+        </w:rPr>
+      </w:pPr>
+    </w:p>
+    <w:p>
+      <w:pPr>
+        <w:pStyle w:val="Heading3"/>
+        <w:rPr>
+          <w:lang w:val="en-US"/>
+        </w:rPr>
+      </w:pPr>
+      <w:r>
+        <w:rPr>
+          <w:lang w:val="en-US"/>
+        </w:rPr>
+        <w:t>Planar Scene Geometry</w:t>
+      </w:r>
+    </w:p>
+    <w:p>
+      <w:pPr>
+        <w:rPr>
+          <w:lang w:val="en-US"/>
+        </w:rPr>
+      </w:pPr>
+    </w:p>
+    <w:p>
+      <w:pPr>
         <w:rPr>
           <w:i/>
           <w:iCs/>
@@ -7142,8 +7258,19 @@
           <w:szCs w:val="24"/>
           <w:lang w:val="en-US"/>
         </w:rPr>
+      </w:pPr>
+      <w:proofErr w:type="spellStart"/>
+      <w:r>
+        <w:rPr>
+          <w:i/>
+          <w:iCs/>
+          <w:sz w:val="24"/>
+          <w:szCs w:val="24"/>
+          <w:lang w:val="en-US"/>
+        </w:rPr>
         <w:t>Todo</w:t>
       </w:r>
+      <w:proofErr w:type="spellEnd"/>
       <w:r>
         <w:rPr>
           <w:i/>
@@ -7164,379 +7291,9 @@
           <w:szCs w:val="24"/>
           <w:lang w:val="en-US"/>
         </w:rPr>
-        <w:t xml:space="preserve">plane-induced homography </w:t>
-      </w:r>
-      <w:r>
-        <w:rPr>
-          <w:i/>
-          <w:iCs/>
-          <w:sz w:val="24"/>
-          <w:szCs w:val="24"/>
-          <w:lang w:val="en-US"/>
-        </w:rPr>
-        <w:t>with respect to ground plane, viewpoint of virtual projector, and viewpoint of original projector…</w:t>
-      </w:r>
-    </w:p>
-    <w:p>
-      <w:pPr>
-        <w:rPr>
-          <w:i/>
-          <w:iCs/>
-          <w:sz w:val="24"/>
-          <w:szCs w:val="24"/>
-          <w:lang w:val="en-US"/>
-        </w:rPr>
-      </w:pPr>
-    </w:p>
-    <w:p>
-      <w:pPr>
-        <w:pStyle w:val="Heading3"/>
-        <w:rPr>
-          <w:lang w:val="en-US"/>
-        </w:rPr>
-      </w:pPr>
-      <w:r>
-        <w:rPr>
-          <w:lang w:val="en-US"/>
-        </w:rPr>
-        <w:t>Arbitrary Scene Geometry</w:t>
-      </w:r>
-    </w:p>
-    <w:p>
-      <w:pPr>
-        <w:rPr>
-          <w:lang w:val="en-US"/>
-        </w:rPr>
-      </w:pPr>
-    </w:p>
-    <w:p>
-      <w:pPr>
-        <w:rPr>
-          <w:i/>
-          <w:iCs/>
-          <w:sz w:val="24"/>
-          <w:szCs w:val="24"/>
-          <w:lang w:val="en-US"/>
-        </w:rPr>
-      </w:pPr>
-      <w:r>
-        <w:rPr>
-          <w:sz w:val="24"/>
-          <w:szCs w:val="24"/>
-          <w:lang w:val="en-US"/>
-        </w:rPr>
-        <w:t xml:space="preserve">Fundamental to all variants of stereo is that, given a pixel </w:t>
-      </w:r>
-      <w:r>
-        <w:rPr>
-          <w:b/>
-          <w:bCs/>
-          <w:sz w:val="24"/>
-          <w:szCs w:val="24"/>
-          <w:lang w:val="en-US"/>
-        </w:rPr>
-        <w:t xml:space="preserve">x </w:t>
-      </w:r>
-      <w:r>
-        <w:rPr>
-          <w:sz w:val="24"/>
-          <w:szCs w:val="24"/>
-          <w:lang w:val="en-US"/>
-        </w:rPr>
-        <w:t xml:space="preserve">in the left image, the search for the corresponding pixel </w:t>
-      </w:r>
-      <w:r>
-        <w:rPr>
-          <w:b/>
-          <w:bCs/>
-          <w:sz w:val="24"/>
-          <w:szCs w:val="24"/>
-          <w:lang w:val="en-US"/>
-        </w:rPr>
-        <w:t>x</w:t>
-      </w:r>
-      <w:r>
-        <w:rPr>
-          <w:sz w:val="24"/>
-          <w:szCs w:val="24"/>
-          <w:lang w:val="en-US"/>
-        </w:rPr>
-        <w:t xml:space="preserve">’ in the right image is restricted to only pixels situated along the </w:t>
-      </w:r>
-      <w:r>
-        <w:rPr>
-          <w:b/>
-          <w:bCs/>
-          <w:sz w:val="24"/>
-          <w:szCs w:val="24"/>
-          <w:lang w:val="en-US"/>
-        </w:rPr>
-        <w:t>epipolar line</w:t>
-      </w:r>
-      <w:r>
-        <w:rPr>
-          <w:sz w:val="24"/>
-          <w:szCs w:val="24"/>
-          <w:lang w:val="en-US"/>
-        </w:rPr>
-        <w:t xml:space="preserve"> spanned by </w:t>
-      </w:r>
-      <w:r>
-        <w:rPr>
-          <w:b/>
-          <w:bCs/>
-          <w:sz w:val="24"/>
-          <w:szCs w:val="24"/>
-          <w:lang w:val="en-US"/>
-        </w:rPr>
-        <w:t>x</w:t>
-      </w:r>
-      <w:r>
-        <w:rPr>
-          <w:sz w:val="24"/>
-          <w:szCs w:val="24"/>
-          <w:lang w:val="en-US"/>
-        </w:rPr>
-        <w:t xml:space="preserve">, as </w:t>
-      </w:r>
-      <w:r>
-        <w:rPr>
-          <w:sz w:val="24"/>
-          <w:szCs w:val="24"/>
-          <w:lang w:val="en-US"/>
-        </w:rPr>
-        <w:t xml:space="preserve">illustrated in </w:t>
-      </w:r>
-      <w:r>
-        <w:rPr>
-          <w:sz w:val="24"/>
-          <w:szCs w:val="24"/>
-          <w:lang w:val="en-US"/>
-        </w:rPr>
-        <w:fldChar w:fldCharType="begin"/>
-      </w:r>
-      <w:r>
-        <w:rPr>
-          <w:sz w:val="24"/>
-          <w:szCs w:val="24"/>
-          <w:lang w:val="en-US"/>
-        </w:rPr>
-        <w:instrText xml:space="preserve"> REF _Ref59193374 \h  \* MERGEFORMAT </w:instrText>
-      </w:r>
-      <w:r>
-        <w:rPr>
-          <w:sz w:val="24"/>
-          <w:szCs w:val="24"/>
-          <w:lang w:val="en-US"/>
-        </w:rPr>
-      </w:r>
-      <w:r>
-        <w:rPr>
-          <w:sz w:val="24"/>
-          <w:szCs w:val="24"/>
-          <w:lang w:val="en-US"/>
-        </w:rPr>
-        <w:fldChar w:fldCharType="separate"/>
-      </w:r>
-      <w:r>
-        <w:rPr>
-          <w:sz w:val="24"/>
-          <w:szCs w:val="24"/>
-          <w:lang w:val="en-US"/>
-        </w:rPr>
-        <w:t xml:space="preserve">Figure </w:t>
-      </w:r>
-      <w:r>
-        <w:rPr>
-          <w:noProof/>
-          <w:sz w:val="24"/>
-          <w:szCs w:val="24"/>
-          <w:lang w:val="en-US"/>
-        </w:rPr>
-        <w:t>5</w:t>
-      </w:r>
-      <w:r>
-        <w:rPr>
-          <w:sz w:val="24"/>
-          <w:szCs w:val="24"/>
-          <w:lang w:val="en-US"/>
-        </w:rPr>
-        <w:fldChar w:fldCharType="end"/>
-      </w:r>
-      <w:r>
-        <w:rPr>
-          <w:sz w:val="24"/>
-          <w:szCs w:val="24"/>
-          <w:lang w:val="en-US"/>
-        </w:rPr>
-        <w:t>.</w:t>
-      </w:r>
-      <w:r>
-        <w:rPr>
-          <w:sz w:val="24"/>
-          <w:szCs w:val="24"/>
-          <w:lang w:val="en-US"/>
-        </w:rPr>
-        <w:t xml:space="preserve"> </w:t>
-      </w:r>
-      <w:r>
-        <w:rPr>
-          <w:i/>
-          <w:iCs/>
-          <w:sz w:val="24"/>
-          <w:szCs w:val="24"/>
-          <w:lang w:val="en-US"/>
-        </w:rPr>
-        <w:t>Where stereo approaches differ is primarily in how the ‘best’ match along an epipolar line is determined.</w:t>
-      </w:r>
-      <w:r>
-        <w:rPr>
-          <w:color w:val="FF0000"/>
-          <w:sz w:val="24"/>
-          <w:szCs w:val="24"/>
-          <w:lang w:val="en-US"/>
-        </w:rPr>
-        <w:t xml:space="preserve"> </w:t>
-      </w:r>
-      <w:r>
-        <w:rPr>
-          <w:sz w:val="24"/>
-          <w:szCs w:val="24"/>
-          <w:lang w:val="en-US"/>
-        </w:rPr>
-        <w:t xml:space="preserve">Classical </w:t>
-      </w:r>
-      <w:r>
-        <w:rPr>
-          <w:b/>
-          <w:bCs/>
-          <w:sz w:val="24"/>
-          <w:szCs w:val="24"/>
-          <w:lang w:val="en-US"/>
-        </w:rPr>
-        <w:t>correlation-</w:t>
-      </w:r>
-      <w:r>
-        <w:rPr>
-          <w:b/>
-          <w:bCs/>
-          <w:sz w:val="24"/>
-          <w:szCs w:val="24"/>
-          <w:lang w:val="en-US"/>
-        </w:rPr>
-        <w:lastRenderedPageBreak/>
-        <w:t>based</w:t>
-      </w:r>
-      <w:r>
-        <w:rPr>
-          <w:sz w:val="24"/>
-          <w:szCs w:val="24"/>
-          <w:lang w:val="en-US"/>
-        </w:rPr>
-        <w:t xml:space="preserve"> stereo approaches rely on maximizing a similarity score over a window about </w:t>
-      </w:r>
-      <w:r>
-        <w:rPr>
-          <w:b/>
-          <w:bCs/>
-          <w:sz w:val="24"/>
-          <w:szCs w:val="24"/>
-          <w:lang w:val="en-US"/>
-        </w:rPr>
-        <w:t>x</w:t>
-      </w:r>
-      <w:r>
-        <w:rPr>
-          <w:sz w:val="24"/>
-          <w:szCs w:val="24"/>
-          <w:lang w:val="en-US"/>
-        </w:rPr>
-        <w:t xml:space="preserve"> in the left image and the corresponding windows about respective candidate matching pixel in the right image. However, a correlation-based approach can be expected to work well only in the presence of adequately </w:t>
-      </w:r>
-      <w:r>
-        <w:rPr>
-          <w:b/>
-          <w:bCs/>
-          <w:sz w:val="24"/>
-          <w:szCs w:val="24"/>
-          <w:lang w:val="en-US"/>
-        </w:rPr>
-        <w:t>discriminative texture</w:t>
-      </w:r>
-      <w:r>
-        <w:rPr>
-          <w:sz w:val="24"/>
-          <w:szCs w:val="24"/>
-          <w:lang w:val="en-US"/>
-        </w:rPr>
-        <w:t>.</w:t>
-      </w:r>
-      <w:r>
-        <w:rPr>
-          <w:rStyle w:val="FootnoteReference"/>
-          <w:sz w:val="24"/>
-          <w:szCs w:val="24"/>
-          <w:lang w:val="en-US"/>
-        </w:rPr>
-        <w:footnoteReference w:id="14"/>
-      </w:r>
-      <w:r>
-        <w:rPr>
-          <w:sz w:val="24"/>
-          <w:szCs w:val="24"/>
-          <w:lang w:val="en-US"/>
-        </w:rPr>
-        <w:t xml:space="preserve"> A way around this is to </w:t>
-      </w:r>
-      <w:r>
-        <w:rPr>
-          <w:i/>
-          <w:iCs/>
-          <w:sz w:val="24"/>
-          <w:szCs w:val="24"/>
-          <w:lang w:val="en-US"/>
-        </w:rPr>
-        <w:t>introduce</w:t>
-      </w:r>
-      <w:r>
-        <w:rPr>
-          <w:sz w:val="24"/>
-          <w:szCs w:val="24"/>
-          <w:lang w:val="en-US"/>
-        </w:rPr>
-        <w:t xml:space="preserve"> discriminative texture by projecting a pattern to the scene. </w:t>
-      </w:r>
-      <w:r>
-        <w:rPr>
-          <w:i/>
-          <w:iCs/>
-          <w:sz w:val="24"/>
-          <w:szCs w:val="24"/>
-          <w:lang w:val="en-US"/>
-        </w:rPr>
-        <w:t>... todo</w:t>
-      </w:r>
-    </w:p>
-    <w:p>
-      <w:pPr>
-        <w:rPr>
-          <w:i/>
-          <w:iCs/>
-          <w:sz w:val="24"/>
-          <w:szCs w:val="24"/>
-          <w:lang w:val="en-US"/>
-        </w:rPr>
-      </w:pPr>
-      <w:r>
-        <w:rPr>
-          <w:i/>
-          <w:iCs/>
-          <w:sz w:val="24"/>
-          <w:szCs w:val="24"/>
-          <w:lang w:val="en-US"/>
-        </w:rPr>
-        <w:t xml:space="preserve">Warp via </w:t>
-      </w:r>
+        <w:t xml:space="preserve">plane-induced </w:t>
+      </w:r>
+      <w:proofErr w:type="spellStart"/>
       <w:r>
         <w:rPr>
           <w:b/>
@@ -7547,17 +7304,20 @@
           <w:szCs w:val="24"/>
           <w:lang w:val="en-US"/>
         </w:rPr>
-        <w:t xml:space="preserve">texture mapping </w:t>
-      </w:r>
-      <w:r>
-        <w:rPr>
+        <w:t>homography</w:t>
+      </w:r>
+      <w:proofErr w:type="spellEnd"/>
+      <w:r>
+        <w:rPr>
+          <w:b/>
+          <w:bCs/>
           <w:i/>
           <w:iCs/>
           <w:sz w:val="24"/>
           <w:szCs w:val="24"/>
           <w:lang w:val="en-US"/>
         </w:rPr>
-        <w:t>recovered mesh</w:t>
+        <w:t xml:space="preserve"> </w:t>
       </w:r>
       <w:r>
         <w:rPr>
@@ -7567,9 +7327,11 @@
           <w:szCs w:val="24"/>
           <w:lang w:val="en-US"/>
         </w:rPr>
-        <w:t xml:space="preserve"> from viewpoint of virtual projector, and rendering resulting textured mesh from viewpoint of original projector</w:t>
-      </w:r>
-      <w:r>
+        <w:t>with respect to ground plane, viewpoint of virtual projector, and viewpoint of original projector…</w:t>
+      </w:r>
+    </w:p>
+    <w:p>
+      <w:pPr>
         <w:rPr>
           <w:i/>
           <w:iCs/>
@@ -7577,6 +7339,443 @@
           <w:szCs w:val="24"/>
           <w:lang w:val="en-US"/>
         </w:rPr>
+      </w:pPr>
+    </w:p>
+    <w:p>
+      <w:pPr>
+        <w:pStyle w:val="Heading3"/>
+        <w:rPr>
+          <w:lang w:val="en-US"/>
+        </w:rPr>
+      </w:pPr>
+      <w:r>
+        <w:rPr>
+          <w:lang w:val="en-US"/>
+        </w:rPr>
+        <w:t>Arbitrary Scene Geometry</w:t>
+      </w:r>
+    </w:p>
+    <w:p>
+      <w:pPr>
+        <w:rPr>
+          <w:lang w:val="en-US"/>
+        </w:rPr>
+      </w:pPr>
+    </w:p>
+    <w:p>
+      <w:pPr>
+        <w:rPr>
+          <w:i/>
+          <w:iCs/>
+          <w:sz w:val="24"/>
+          <w:szCs w:val="24"/>
+          <w:lang w:val="en-US"/>
+        </w:rPr>
+      </w:pPr>
+      <w:r>
+        <w:rPr>
+          <w:sz w:val="24"/>
+          <w:szCs w:val="24"/>
+          <w:lang w:val="en-US"/>
+        </w:rPr>
+        <w:t xml:space="preserve">Fundamental to all variants of stereo is that, given a pixel </w:t>
+      </w:r>
+      <w:r>
+        <w:rPr>
+          <w:b/>
+          <w:bCs/>
+          <w:sz w:val="24"/>
+          <w:szCs w:val="24"/>
+          <w:lang w:val="en-US"/>
+        </w:rPr>
+        <w:t xml:space="preserve">x </w:t>
+      </w:r>
+      <w:r>
+        <w:rPr>
+          <w:sz w:val="24"/>
+          <w:szCs w:val="24"/>
+          <w:lang w:val="en-US"/>
+        </w:rPr>
+        <w:t xml:space="preserve">in the left image, the search for the corresponding pixel </w:t>
+      </w:r>
+      <w:r>
+        <w:rPr>
+          <w:b/>
+          <w:bCs/>
+          <w:sz w:val="24"/>
+          <w:szCs w:val="24"/>
+          <w:lang w:val="en-US"/>
+        </w:rPr>
+        <w:t>x</w:t>
+      </w:r>
+      <w:r>
+        <w:rPr>
+          <w:sz w:val="24"/>
+          <w:szCs w:val="24"/>
+          <w:lang w:val="en-US"/>
+        </w:rPr>
+        <w:t xml:space="preserve">’ in the right image is restricted to only pixels situated along the </w:t>
+      </w:r>
+      <w:proofErr w:type="spellStart"/>
+      <w:r>
+        <w:rPr>
+          <w:b/>
+          <w:bCs/>
+          <w:sz w:val="24"/>
+          <w:szCs w:val="24"/>
+          <w:lang w:val="en-US"/>
+        </w:rPr>
+        <w:t>epipolar</w:t>
+      </w:r>
+      <w:proofErr w:type="spellEnd"/>
+      <w:r>
+        <w:rPr>
+          <w:b/>
+          <w:bCs/>
+          <w:sz w:val="24"/>
+          <w:szCs w:val="24"/>
+          <w:lang w:val="en-US"/>
+        </w:rPr>
+        <w:t xml:space="preserve"> line</w:t>
+      </w:r>
+      <w:r>
+        <w:rPr>
+          <w:sz w:val="24"/>
+          <w:szCs w:val="24"/>
+          <w:lang w:val="en-US"/>
+        </w:rPr>
+        <w:t xml:space="preserve"> spanned by </w:t>
+      </w:r>
+      <w:r>
+        <w:rPr>
+          <w:b/>
+          <w:bCs/>
+          <w:sz w:val="24"/>
+          <w:szCs w:val="24"/>
+          <w:lang w:val="en-US"/>
+        </w:rPr>
+        <w:t>x</w:t>
+      </w:r>
+      <w:r>
+        <w:rPr>
+          <w:sz w:val="24"/>
+          <w:szCs w:val="24"/>
+          <w:lang w:val="en-US"/>
+        </w:rPr>
+        <w:t xml:space="preserve">, as </w:t>
+      </w:r>
+      <w:r>
+        <w:rPr>
+          <w:sz w:val="24"/>
+          <w:szCs w:val="24"/>
+          <w:lang w:val="en-US"/>
+        </w:rPr>
+        <w:t xml:space="preserve">illustrated in </w:t>
+      </w:r>
+      <w:r>
+        <w:rPr>
+          <w:sz w:val="24"/>
+          <w:szCs w:val="24"/>
+          <w:lang w:val="en-US"/>
+        </w:rPr>
+        <w:fldChar w:fldCharType="begin"/>
+      </w:r>
+      <w:r>
+        <w:rPr>
+          <w:sz w:val="24"/>
+          <w:szCs w:val="24"/>
+          <w:lang w:val="en-US"/>
+        </w:rPr>
+        <w:instrText xml:space="preserve"> REF _Ref59193374 \h  \* MERGEFORMAT </w:instrText>
+      </w:r>
+      <w:r>
+        <w:rPr>
+          <w:sz w:val="24"/>
+          <w:szCs w:val="24"/>
+          <w:lang w:val="en-US"/>
+        </w:rPr>
+      </w:r>
+      <w:r>
+        <w:rPr>
+          <w:sz w:val="24"/>
+          <w:szCs w:val="24"/>
+          <w:lang w:val="en-US"/>
+        </w:rPr>
+        <w:fldChar w:fldCharType="separate"/>
+      </w:r>
+      <w:r>
+        <w:rPr>
+          <w:sz w:val="24"/>
+          <w:szCs w:val="24"/>
+          <w:lang w:val="en-US"/>
+        </w:rPr>
+        <w:t xml:space="preserve">Figure </w:t>
+      </w:r>
+      <w:r>
+        <w:rPr>
+          <w:noProof/>
+          <w:sz w:val="24"/>
+          <w:szCs w:val="24"/>
+          <w:lang w:val="en-US"/>
+        </w:rPr>
+        <w:t>5</w:t>
+      </w:r>
+      <w:r>
+        <w:rPr>
+          <w:sz w:val="24"/>
+          <w:szCs w:val="24"/>
+          <w:lang w:val="en-US"/>
+        </w:rPr>
+        <w:fldChar w:fldCharType="end"/>
+      </w:r>
+      <w:r>
+        <w:rPr>
+          <w:sz w:val="24"/>
+          <w:szCs w:val="24"/>
+          <w:lang w:val="en-US"/>
+        </w:rPr>
+        <w:t>.</w:t>
+      </w:r>
+      <w:r>
+        <w:rPr>
+          <w:sz w:val="24"/>
+          <w:szCs w:val="24"/>
+          <w:lang w:val="en-US"/>
+        </w:rPr>
+        <w:t xml:space="preserve"> </w:t>
+      </w:r>
+      <w:r>
+        <w:rPr>
+          <w:i/>
+          <w:iCs/>
+          <w:sz w:val="24"/>
+          <w:szCs w:val="24"/>
+          <w:lang w:val="en-US"/>
+        </w:rPr>
+        <w:t xml:space="preserve">Where stereo approaches differ is primarily in how the ‘best’ match along an </w:t>
+      </w:r>
+      <w:proofErr w:type="spellStart"/>
+      <w:r>
+        <w:rPr>
+          <w:i/>
+          <w:iCs/>
+          <w:sz w:val="24"/>
+          <w:szCs w:val="24"/>
+          <w:lang w:val="en-US"/>
+        </w:rPr>
+        <w:t>epipolar</w:t>
+      </w:r>
+      <w:proofErr w:type="spellEnd"/>
+      <w:r>
+        <w:rPr>
+          <w:i/>
+          <w:iCs/>
+          <w:sz w:val="24"/>
+          <w:szCs w:val="24"/>
+          <w:lang w:val="en-US"/>
+        </w:rPr>
+        <w:t xml:space="preserve"> line is determined.</w:t>
+      </w:r>
+      <w:r>
+        <w:rPr>
+          <w:color w:val="FF0000"/>
+          <w:sz w:val="24"/>
+          <w:szCs w:val="24"/>
+          <w:lang w:val="en-US"/>
+        </w:rPr>
+        <w:t xml:space="preserve"> </w:t>
+      </w:r>
+      <w:r>
+        <w:rPr>
+          <w:sz w:val="24"/>
+          <w:szCs w:val="24"/>
+          <w:lang w:val="en-US"/>
+        </w:rPr>
+        <w:t xml:space="preserve">Classical </w:t>
+      </w:r>
+      <w:r>
+        <w:rPr>
+          <w:b/>
+          <w:bCs/>
+          <w:sz w:val="24"/>
+          <w:szCs w:val="24"/>
+          <w:lang w:val="en-US"/>
+        </w:rPr>
+        <w:t>correlation-</w:t>
+      </w:r>
+      <w:r>
+        <w:rPr>
+          <w:b/>
+          <w:bCs/>
+          <w:sz w:val="24"/>
+          <w:szCs w:val="24"/>
+          <w:lang w:val="en-US"/>
+        </w:rPr>
+        <w:lastRenderedPageBreak/>
+        <w:t>based</w:t>
+      </w:r>
+      <w:r>
+        <w:rPr>
+          <w:sz w:val="24"/>
+          <w:szCs w:val="24"/>
+          <w:lang w:val="en-US"/>
+        </w:rPr>
+        <w:t xml:space="preserve"> stereo approaches rely on maximizing a similarity score over a window about </w:t>
+      </w:r>
+      <w:r>
+        <w:rPr>
+          <w:b/>
+          <w:bCs/>
+          <w:sz w:val="24"/>
+          <w:szCs w:val="24"/>
+          <w:lang w:val="en-US"/>
+        </w:rPr>
+        <w:t>x</w:t>
+      </w:r>
+      <w:r>
+        <w:rPr>
+          <w:sz w:val="24"/>
+          <w:szCs w:val="24"/>
+          <w:lang w:val="en-US"/>
+        </w:rPr>
+        <w:t xml:space="preserve"> in the left image and the corresponding windows about respective candidate matching pixel in the right image. However, a correlation-based approach can be expected to work well only in the presence of adequately </w:t>
+      </w:r>
+      <w:r>
+        <w:rPr>
+          <w:b/>
+          <w:bCs/>
+          <w:sz w:val="24"/>
+          <w:szCs w:val="24"/>
+          <w:lang w:val="en-US"/>
+        </w:rPr>
+        <w:t>discriminative texture</w:t>
+      </w:r>
+      <w:r>
+        <w:rPr>
+          <w:sz w:val="24"/>
+          <w:szCs w:val="24"/>
+          <w:lang w:val="en-US"/>
+        </w:rPr>
+        <w:t>.</w:t>
+      </w:r>
+      <w:r>
+        <w:rPr>
+          <w:rStyle w:val="FootnoteReference"/>
+          <w:sz w:val="24"/>
+          <w:szCs w:val="24"/>
+          <w:lang w:val="en-US"/>
+        </w:rPr>
+        <w:footnoteReference w:id="14"/>
+      </w:r>
+      <w:r>
+        <w:rPr>
+          <w:sz w:val="24"/>
+          <w:szCs w:val="24"/>
+          <w:lang w:val="en-US"/>
+        </w:rPr>
+        <w:t xml:space="preserve"> A way around this is to </w:t>
+      </w:r>
+      <w:r>
+        <w:rPr>
+          <w:i/>
+          <w:iCs/>
+          <w:sz w:val="24"/>
+          <w:szCs w:val="24"/>
+          <w:lang w:val="en-US"/>
+        </w:rPr>
+        <w:t>introduce</w:t>
+      </w:r>
+      <w:r>
+        <w:rPr>
+          <w:sz w:val="24"/>
+          <w:szCs w:val="24"/>
+          <w:lang w:val="en-US"/>
+        </w:rPr>
+        <w:t xml:space="preserve"> discriminative texture by projecting a pattern to the scene. </w:t>
+      </w:r>
+      <w:r>
+        <w:rPr>
+          <w:i/>
+          <w:iCs/>
+          <w:sz w:val="24"/>
+          <w:szCs w:val="24"/>
+          <w:lang w:val="en-US"/>
+        </w:rPr>
+        <w:t xml:space="preserve">... </w:t>
+      </w:r>
+      <w:proofErr w:type="spellStart"/>
+      <w:r>
+        <w:rPr>
+          <w:i/>
+          <w:iCs/>
+          <w:sz w:val="24"/>
+          <w:szCs w:val="24"/>
+          <w:lang w:val="en-US"/>
+        </w:rPr>
+        <w:t>todo</w:t>
+      </w:r>
+      <w:proofErr w:type="spellEnd"/>
+    </w:p>
+    <w:p>
+      <w:pPr>
+        <w:rPr>
+          <w:i/>
+          <w:iCs/>
+          <w:sz w:val="24"/>
+          <w:szCs w:val="24"/>
+          <w:lang w:val="en-US"/>
+        </w:rPr>
+      </w:pPr>
+      <w:r>
+        <w:rPr>
+          <w:i/>
+          <w:iCs/>
+          <w:sz w:val="24"/>
+          <w:szCs w:val="24"/>
+          <w:lang w:val="en-US"/>
+        </w:rPr>
+        <w:t xml:space="preserve">Warp via </w:t>
+      </w:r>
+      <w:r>
+        <w:rPr>
+          <w:b/>
+          <w:bCs/>
+          <w:i/>
+          <w:iCs/>
+          <w:sz w:val="24"/>
+          <w:szCs w:val="24"/>
+          <w:lang w:val="en-US"/>
+        </w:rPr>
+        <w:t xml:space="preserve">texture mapping </w:t>
+      </w:r>
+      <w:r>
+        <w:rPr>
+          <w:i/>
+          <w:iCs/>
+          <w:sz w:val="24"/>
+          <w:szCs w:val="24"/>
+          <w:lang w:val="en-US"/>
+        </w:rPr>
+        <w:t>recovered mesh</w:t>
+      </w:r>
+      <w:r>
+        <w:rPr>
+          <w:i/>
+          <w:iCs/>
+          <w:sz w:val="24"/>
+          <w:szCs w:val="24"/>
+          <w:lang w:val="en-US"/>
+        </w:rPr>
+        <w:t xml:space="preserve"> from viewpoint of virtual projector, and rendering resulting textured mesh from viewpoint of original projector</w:t>
+      </w:r>
+      <w:r>
+        <w:rPr>
+          <w:i/>
+          <w:iCs/>
+          <w:sz w:val="24"/>
+          <w:szCs w:val="24"/>
+          <w:lang w:val="en-US"/>
+        </w:rPr>
         <w:t>…</w:t>
       </w:r>
     </w:p>
@@ -7601,7 +7800,7 @@
           <w:noProof/>
           <w:sz w:val="24"/>
           <w:szCs w:val="24"/>
-          <w:lang w:val="en-US"/>
+          <w:lang w:eastAsia="de-AT"/>
         </w:rPr>
         <w:drawing>
           <wp:inline distT="0" distB="0" distL="0" distR="0" wp14:anchorId="360D9D14" wp14:editId="1B9FD8AC">
@@ -7664,7 +7863,7 @@
           <w:lang w:val="en-US"/>
         </w:rPr>
       </w:pPr>
-      <w:bookmarkStart w:id="8" w:name="_Ref59193374"/>
+      <w:bookmarkStart w:id="9" w:name="_Ref59193374"/>
       <w:r>
         <w:rPr>
           <w:i w:val="0"/>
@@ -7723,7 +7922,7 @@
         </w:rPr>
         <w:fldChar w:fldCharType="end"/>
       </w:r>
-      <w:bookmarkEnd w:id="8"/>
+      <w:bookmarkEnd w:id="9"/>
       <w:r>
         <w:rPr>
           <w:i w:val="0"/>
@@ -7734,15 +7933,27 @@
         </w:rPr>
         <w:t xml:space="preserve">: </w:t>
       </w:r>
-      <w:r>
-        <w:rPr>
-          <w:i w:val="0"/>
-          <w:iCs w:val="0"/>
-          <w:sz w:val="20"/>
-          <w:szCs w:val="20"/>
-          <w:lang w:val="en-US"/>
-        </w:rPr>
-        <w:t xml:space="preserve">Epipolar geometry (i.e., </w:t>
+      <w:proofErr w:type="spellStart"/>
+      <w:r>
+        <w:rPr>
+          <w:i w:val="0"/>
+          <w:iCs w:val="0"/>
+          <w:sz w:val="20"/>
+          <w:szCs w:val="20"/>
+          <w:lang w:val="en-US"/>
+        </w:rPr>
+        <w:t>Epipolar</w:t>
+      </w:r>
+      <w:proofErr w:type="spellEnd"/>
+      <w:r>
+        <w:rPr>
+          <w:i w:val="0"/>
+          <w:iCs w:val="0"/>
+          <w:sz w:val="20"/>
+          <w:szCs w:val="20"/>
+          <w:lang w:val="en-US"/>
+        </w:rPr>
+        <w:t xml:space="preserve"> geometry (i.e., </w:t>
       </w:r>
       <w:r>
         <w:rPr>
@@ -7912,7 +8123,29 @@
           <w:szCs w:val="20"/>
           <w:lang w:val="en-US"/>
         </w:rPr>
-        <w:t xml:space="preserve"> camera must lie along the epipolar line </w:t>
+        <w:t xml:space="preserve"> camera must lie along the </w:t>
+      </w:r>
+      <w:proofErr w:type="spellStart"/>
+      <w:r>
+        <w:rPr>
+          <w:i w:val="0"/>
+          <w:iCs w:val="0"/>
+          <w:sz w:val="20"/>
+          <w:szCs w:val="20"/>
+          <w:lang w:val="en-US"/>
+        </w:rPr>
+        <w:t>epipolar</w:t>
+      </w:r>
+      <w:proofErr w:type="spellEnd"/>
+      <w:r>
+        <w:rPr>
+          <w:i w:val="0"/>
+          <w:iCs w:val="0"/>
+          <w:sz w:val="20"/>
+          <w:szCs w:val="20"/>
+          <w:lang w:val="en-US"/>
+        </w:rPr>
+        <w:t xml:space="preserve"> line </w:t>
       </w:r>
       <w:r>
         <w:rPr>
@@ -8114,6 +8347,7 @@
         </w:rPr>
         <w:t xml:space="preserve"> the </w:t>
       </w:r>
+      <w:proofErr w:type="spellStart"/>
       <w:r>
         <w:rPr>
           <w:b/>
@@ -8122,11 +8356,26 @@
         </w:rPr>
         <w:t>cpsspatialar</w:t>
       </w:r>
-      <w:r>
-        <w:rPr>
-          <w:lang w:val="en-US"/>
-        </w:rPr>
-        <w:t xml:space="preserve"> Git repository</w:t>
+      <w:proofErr w:type="spellEnd"/>
+      <w:r>
+        <w:rPr>
+          <w:lang w:val="en-US"/>
+        </w:rPr>
+        <w:t xml:space="preserve"> </w:t>
+      </w:r>
+      <w:proofErr w:type="spellStart"/>
+      <w:r>
+        <w:rPr>
+          <w:lang w:val="en-US"/>
+        </w:rPr>
+        <w:t>Git</w:t>
+      </w:r>
+      <w:proofErr w:type="spellEnd"/>
+      <w:r>
+        <w:rPr>
+          <w:lang w:val="en-US"/>
+        </w:rPr>
+        <w:t xml:space="preserve"> repository</w:t>
       </w:r>
       <w:r>
         <w:rPr>
@@ -8147,6 +8396,7 @@
         </w:rPr>
         <w:t xml:space="preserve"> </w:t>
       </w:r>
+      <w:proofErr w:type="spellStart"/>
       <w:r>
         <w:rPr>
           <w:rFonts w:ascii="Consolas" w:hAnsi="Consolas" w:cs="Courier New"/>
@@ -8154,6 +8404,7 @@
         </w:rPr>
         <w:t>src</w:t>
       </w:r>
+      <w:proofErr w:type="spellEnd"/>
       <w:r>
         <w:rPr>
           <w:lang w:val="en-US"/>
@@ -8281,6 +8532,7 @@
         </w:rPr>
         <w:t xml:space="preserve">nstall </w:t>
       </w:r>
+      <w:proofErr w:type="spellStart"/>
       <w:r>
         <w:rPr>
           <w:b/>
@@ -8297,6 +8549,7 @@
         </w:rPr>
         <w:t>ake</w:t>
       </w:r>
+      <w:proofErr w:type="spellEnd"/>
       <w:r>
         <w:rPr>
           <w:rStyle w:val="FootnoteReference"/>
@@ -8360,8 +8613,33 @@
           <w:rFonts w:ascii="Consolas" w:hAnsi="Consolas" w:cs="Courier New"/>
           <w:lang w:val="en-US"/>
         </w:rPr>
-        <w:t>CPSSPATIALAR_BASEDIR\src\external\eigen</w:t>
-      </w:r>
+        <w:t>CPSSPATIALAR_BASEDIR\</w:t>
+      </w:r>
+      <w:proofErr w:type="spellStart"/>
+      <w:r>
+        <w:rPr>
+          <w:rFonts w:ascii="Consolas" w:hAnsi="Consolas" w:cs="Courier New"/>
+          <w:lang w:val="en-US"/>
+        </w:rPr>
+        <w:t>src</w:t>
+      </w:r>
+      <w:proofErr w:type="spellEnd"/>
+      <w:r>
+        <w:rPr>
+          <w:rFonts w:ascii="Consolas" w:hAnsi="Consolas" w:cs="Courier New"/>
+          <w:lang w:val="en-US"/>
+        </w:rPr>
+        <w:t>\external\</w:t>
+      </w:r>
+      <w:proofErr w:type="spellStart"/>
+      <w:r>
+        <w:rPr>
+          <w:rFonts w:ascii="Consolas" w:hAnsi="Consolas" w:cs="Courier New"/>
+          <w:lang w:val="en-US"/>
+        </w:rPr>
+        <w:t>eigen</w:t>
+      </w:r>
+      <w:proofErr w:type="spellEnd"/>
       <w:r>
         <w:rPr>
           <w:lang w:val="en-US"/>
@@ -8508,8 +8786,33 @@
           <w:rFonts w:ascii="Consolas" w:hAnsi="Consolas" w:cs="Courier New"/>
           <w:lang w:val="en-US"/>
         </w:rPr>
-        <w:t>CPSSPATIALAR_BASEDIR\src\external\opencv</w:t>
-      </w:r>
+        <w:t>CPSSPATIALAR_BASEDIR\</w:t>
+      </w:r>
+      <w:proofErr w:type="spellStart"/>
+      <w:r>
+        <w:rPr>
+          <w:rFonts w:ascii="Consolas" w:hAnsi="Consolas" w:cs="Courier New"/>
+          <w:lang w:val="en-US"/>
+        </w:rPr>
+        <w:t>src</w:t>
+      </w:r>
+      <w:proofErr w:type="spellEnd"/>
+      <w:r>
+        <w:rPr>
+          <w:rFonts w:ascii="Consolas" w:hAnsi="Consolas" w:cs="Courier New"/>
+          <w:lang w:val="en-US"/>
+        </w:rPr>
+        <w:t>\external\</w:t>
+      </w:r>
+      <w:proofErr w:type="spellStart"/>
+      <w:r>
+        <w:rPr>
+          <w:rFonts w:ascii="Consolas" w:hAnsi="Consolas" w:cs="Courier New"/>
+          <w:lang w:val="en-US"/>
+        </w:rPr>
+        <w:t>opencv</w:t>
+      </w:r>
+      <w:proofErr w:type="spellEnd"/>
       <w:r>
         <w:rPr>
           <w:lang w:val="en-US"/>
@@ -8558,6 +8861,7 @@
         </w:rPr>
         <w:t xml:space="preserve">source code of </w:t>
       </w:r>
+      <w:proofErr w:type="spellStart"/>
       <w:r>
         <w:rPr>
           <w:b/>
@@ -8566,6 +8870,7 @@
         </w:rPr>
         <w:t>OpenCV</w:t>
       </w:r>
+      <w:proofErr w:type="spellEnd"/>
       <w:r>
         <w:rPr>
           <w:rStyle w:val="FootnoteReference"/>
@@ -8688,7 +8993,35 @@
         <w:rPr>
           <w:lang w:val="en-US"/>
         </w:rPr>
-        <w:t xml:space="preserve"> CMake (cmake-gui)</w:t>
+        <w:t xml:space="preserve"> </w:t>
+      </w:r>
+      <w:proofErr w:type="spellStart"/>
+      <w:r>
+        <w:rPr>
+          <w:lang w:val="en-US"/>
+        </w:rPr>
+        <w:t>CMake</w:t>
+      </w:r>
+      <w:proofErr w:type="spellEnd"/>
+      <w:r>
+        <w:rPr>
+          <w:lang w:val="en-US"/>
+        </w:rPr>
+        <w:t xml:space="preserve"> (</w:t>
+      </w:r>
+      <w:proofErr w:type="spellStart"/>
+      <w:r>
+        <w:rPr>
+          <w:lang w:val="en-US"/>
+        </w:rPr>
+        <w:t>cmake-gui</w:t>
+      </w:r>
+      <w:proofErr w:type="spellEnd"/>
+      <w:r>
+        <w:rPr>
+          <w:lang w:val="en-US"/>
+        </w:rPr>
+        <w:t>)</w:t>
       </w:r>
       <w:r>
         <w:rPr>
@@ -8724,7 +9057,7 @@
       <w:r>
         <w:rPr>
           <w:noProof/>
-          <w:lang w:val="en-US"/>
+          <w:lang w:eastAsia="de-AT"/>
         </w:rPr>
         <w:drawing>
           <wp:inline distT="0" distB="0" distL="0" distR="0" wp14:anchorId="0CD6BA4D" wp14:editId="7DFB6108">
@@ -9007,7 +9340,23 @@
         <w:rPr>
           <w:lang w:val="en-US"/>
         </w:rPr>
-        <w:t>Select ‘Release’ from the Solution Configuration pull-down menu and select ‘Build:Build Solution’ from the menu bar</w:t>
+        <w:t>Select ‘Release’ from the Solution Configuration pull-down menu and select ‘</w:t>
+      </w:r>
+      <w:proofErr w:type="spellStart"/>
+      <w:proofErr w:type="gramStart"/>
+      <w:r>
+        <w:rPr>
+          <w:lang w:val="en-US"/>
+        </w:rPr>
+        <w:t>Build:Build</w:t>
+      </w:r>
+      <w:proofErr w:type="spellEnd"/>
+      <w:proofErr w:type="gramEnd"/>
+      <w:r>
+        <w:rPr>
+          <w:lang w:val="en-US"/>
+        </w:rPr>
+        <w:t xml:space="preserve"> Solution’ from the menu bar</w:t>
       </w:r>
       <w:r>
         <w:rPr>
@@ -9025,8 +9374,16 @@
         <w:rPr>
           <w:lang w:val="en-US"/>
         </w:rPr>
-        <w:t xml:space="preserve"> OpenCV</w:t>
-      </w:r>
+        <w:t xml:space="preserve"> </w:t>
+      </w:r>
+      <w:proofErr w:type="spellStart"/>
+      <w:r>
+        <w:rPr>
+          <w:lang w:val="en-US"/>
+        </w:rPr>
+        <w:t>OpenCV</w:t>
+      </w:r>
+      <w:proofErr w:type="spellEnd"/>
       <w:r>
         <w:rPr>
           <w:lang w:val="en-US"/>
@@ -9064,7 +9421,7 @@
       <w:r>
         <w:rPr>
           <w:noProof/>
-          <w:lang w:val="en-US"/>
+          <w:lang w:eastAsia="de-AT"/>
         </w:rPr>
         <w:lastRenderedPageBreak/>
         <w:drawing>
@@ -9159,8 +9516,33 @@
           <w:rFonts w:ascii="Consolas" w:hAnsi="Consolas" w:cs="Courier New"/>
           <w:lang w:val="en-US"/>
         </w:rPr>
-        <w:t>CPSSPATIALAR_BASEDIR\src\external\ freeglut</w:t>
-      </w:r>
+        <w:t>CPSSPATIALAR_BASEDIR\</w:t>
+      </w:r>
+      <w:proofErr w:type="spellStart"/>
+      <w:r>
+        <w:rPr>
+          <w:rFonts w:ascii="Consolas" w:hAnsi="Consolas" w:cs="Courier New"/>
+          <w:lang w:val="en-US"/>
+        </w:rPr>
+        <w:t>src</w:t>
+      </w:r>
+      <w:proofErr w:type="spellEnd"/>
+      <w:r>
+        <w:rPr>
+          <w:rFonts w:ascii="Consolas" w:hAnsi="Consolas" w:cs="Courier New"/>
+          <w:lang w:val="en-US"/>
+        </w:rPr>
+        <w:t xml:space="preserve">\external\ </w:t>
+      </w:r>
+      <w:proofErr w:type="spellStart"/>
+      <w:r>
+        <w:rPr>
+          <w:rFonts w:ascii="Consolas" w:hAnsi="Consolas" w:cs="Courier New"/>
+          <w:lang w:val="en-US"/>
+        </w:rPr>
+        <w:t>freeglut</w:t>
+      </w:r>
+      <w:proofErr w:type="spellEnd"/>
       <w:r>
         <w:rPr>
           <w:lang w:val="en-US"/>
@@ -9185,6 +9567,7 @@
         </w:rPr>
         <w:t xml:space="preserve"> </w:t>
       </w:r>
+      <w:proofErr w:type="spellStart"/>
       <w:r>
         <w:rPr>
           <w:b/>
@@ -9193,6 +9576,7 @@
         </w:rPr>
         <w:t>freeglut</w:t>
       </w:r>
+      <w:proofErr w:type="spellEnd"/>
       <w:r>
         <w:rPr>
           <w:rStyle w:val="FootnoteReference"/>
@@ -9301,8 +9685,33 @@
           <w:rFonts w:ascii="Consolas" w:hAnsi="Consolas" w:cs="Courier New"/>
           <w:lang w:val="en-US"/>
         </w:rPr>
-        <w:t>CPSSPATIALAR_BASEDIR\src\external\glew</w:t>
-      </w:r>
+        <w:t>CPSSPATIALAR_BASEDIR\</w:t>
+      </w:r>
+      <w:proofErr w:type="spellStart"/>
+      <w:r>
+        <w:rPr>
+          <w:rFonts w:ascii="Consolas" w:hAnsi="Consolas" w:cs="Courier New"/>
+          <w:lang w:val="en-US"/>
+        </w:rPr>
+        <w:t>src</w:t>
+      </w:r>
+      <w:proofErr w:type="spellEnd"/>
+      <w:r>
+        <w:rPr>
+          <w:rFonts w:ascii="Consolas" w:hAnsi="Consolas" w:cs="Courier New"/>
+          <w:lang w:val="en-US"/>
+        </w:rPr>
+        <w:t>\external\</w:t>
+      </w:r>
+      <w:proofErr w:type="spellStart"/>
+      <w:r>
+        <w:rPr>
+          <w:rFonts w:ascii="Consolas" w:hAnsi="Consolas" w:cs="Courier New"/>
+          <w:lang w:val="en-US"/>
+        </w:rPr>
+        <w:t>glew</w:t>
+      </w:r>
+      <w:proofErr w:type="spellEnd"/>
       <w:r>
         <w:rPr>
           <w:lang w:val="en-US"/>
@@ -9333,6 +9742,7 @@
         </w:rPr>
         <w:t xml:space="preserve"> </w:t>
       </w:r>
+      <w:proofErr w:type="spellStart"/>
       <w:r>
         <w:rPr>
           <w:b/>
@@ -9341,6 +9751,7 @@
         </w:rPr>
         <w:t>glew</w:t>
       </w:r>
+      <w:proofErr w:type="spellEnd"/>
       <w:r>
         <w:rPr>
           <w:rStyle w:val="FootnoteReference"/>
@@ -9379,6 +9790,7 @@
         </w:rPr>
         <w:t xml:space="preserve"> (such that the </w:t>
       </w:r>
+      <w:proofErr w:type="spellStart"/>
       <w:r>
         <w:rPr>
           <w:rFonts w:ascii="Consolas" w:hAnsi="Consolas" w:cs="Courier New"/>
@@ -9386,6 +9798,7 @@
         </w:rPr>
         <w:t>Makefile</w:t>
       </w:r>
+      <w:proofErr w:type="spellEnd"/>
       <w:r>
         <w:rPr>
           <w:lang w:val="en-US"/>
@@ -9421,7 +9834,35 @@
         <w:rPr>
           <w:lang w:val="en-US"/>
         </w:rPr>
-        <w:t>Run CMake (cmake-gui)</w:t>
+        <w:t xml:space="preserve">Run </w:t>
+      </w:r>
+      <w:proofErr w:type="spellStart"/>
+      <w:r>
+        <w:rPr>
+          <w:lang w:val="en-US"/>
+        </w:rPr>
+        <w:t>CMake</w:t>
+      </w:r>
+      <w:proofErr w:type="spellEnd"/>
+      <w:r>
+        <w:rPr>
+          <w:lang w:val="en-US"/>
+        </w:rPr>
+        <w:t xml:space="preserve"> (</w:t>
+      </w:r>
+      <w:proofErr w:type="spellStart"/>
+      <w:r>
+        <w:rPr>
+          <w:lang w:val="en-US"/>
+        </w:rPr>
+        <w:t>cmake-gui</w:t>
+      </w:r>
+      <w:proofErr w:type="spellEnd"/>
+      <w:r>
+        <w:rPr>
+          <w:lang w:val="en-US"/>
+        </w:rPr>
+        <w:t>)</w:t>
       </w:r>
     </w:p>
     <w:p>
@@ -9446,8 +9887,17 @@
           <w:rFonts w:ascii="Consolas" w:hAnsi="Consolas" w:cs="Courier New"/>
           <w:lang w:val="en-US"/>
         </w:rPr>
-        <w:t>GLEW_BASEDIR\build\cmake</w:t>
-      </w:r>
+        <w:t>GLEW_BASEDIR\build\</w:t>
+      </w:r>
+      <w:proofErr w:type="spellStart"/>
+      <w:r>
+        <w:rPr>
+          <w:rFonts w:ascii="Consolas" w:hAnsi="Consolas" w:cs="Courier New"/>
+          <w:lang w:val="en-US"/>
+        </w:rPr>
+        <w:t>cmake</w:t>
+      </w:r>
+      <w:proofErr w:type="spellEnd"/>
       <w:r>
         <w:rPr>
           <w:lang w:val="en-US"/>
@@ -9603,14 +10053,32 @@
         <w:rPr>
           <w:lang w:val="en-US"/>
         </w:rPr>
-        <w:t xml:space="preserve">Select ‘Release’ from the Solution Configuration pull-down menu and select ‘Build:Build Solution’ from the menu bar to build </w:t>
-      </w:r>
+        <w:t>Select ‘Release’ from the Solution Configuration pull-down menu and select ‘</w:t>
+      </w:r>
+      <w:proofErr w:type="spellStart"/>
+      <w:proofErr w:type="gramStart"/>
+      <w:r>
+        <w:rPr>
+          <w:lang w:val="en-US"/>
+        </w:rPr>
+        <w:t>Build:Build</w:t>
+      </w:r>
+      <w:proofErr w:type="spellEnd"/>
+      <w:proofErr w:type="gramEnd"/>
+      <w:r>
+        <w:rPr>
+          <w:lang w:val="en-US"/>
+        </w:rPr>
+        <w:t xml:space="preserve"> Solution’ from the menu bar to build </w:t>
+      </w:r>
+      <w:proofErr w:type="spellStart"/>
       <w:r>
         <w:rPr>
           <w:lang w:val="en-US"/>
         </w:rPr>
         <w:t>glew</w:t>
       </w:r>
+      <w:proofErr w:type="spellEnd"/>
       <w:r>
         <w:rPr>
           <w:lang w:val="en-US"/>
@@ -9667,8 +10135,33 @@
           <w:rFonts w:ascii="Consolas" w:hAnsi="Consolas" w:cs="Courier New"/>
           <w:lang w:val="en-US"/>
         </w:rPr>
-        <w:t>CPSSPATIALAR_BASEDIR\src\external\glfw</w:t>
-      </w:r>
+        <w:t>CPSSPATIALAR_BASEDIR\</w:t>
+      </w:r>
+      <w:proofErr w:type="spellStart"/>
+      <w:r>
+        <w:rPr>
+          <w:rFonts w:ascii="Consolas" w:hAnsi="Consolas" w:cs="Courier New"/>
+          <w:lang w:val="en-US"/>
+        </w:rPr>
+        <w:t>src</w:t>
+      </w:r>
+      <w:proofErr w:type="spellEnd"/>
+      <w:r>
+        <w:rPr>
+          <w:rFonts w:ascii="Consolas" w:hAnsi="Consolas" w:cs="Courier New"/>
+          <w:lang w:val="en-US"/>
+        </w:rPr>
+        <w:t>\external\</w:t>
+      </w:r>
+      <w:proofErr w:type="spellStart"/>
+      <w:r>
+        <w:rPr>
+          <w:rFonts w:ascii="Consolas" w:hAnsi="Consolas" w:cs="Courier New"/>
+          <w:lang w:val="en-US"/>
+        </w:rPr>
+        <w:t>glfw</w:t>
+      </w:r>
+      <w:proofErr w:type="spellEnd"/>
       <w:r>
         <w:rPr>
           <w:lang w:val="en-US"/>
@@ -9693,6 +10186,7 @@
         </w:rPr>
         <w:t xml:space="preserve"> the source code of </w:t>
       </w:r>
+      <w:proofErr w:type="spellStart"/>
       <w:r>
         <w:rPr>
           <w:b/>
@@ -9701,6 +10195,7 @@
         </w:rPr>
         <w:t>glfw</w:t>
       </w:r>
+      <w:proofErr w:type="spellEnd"/>
       <w:r>
         <w:rPr>
           <w:rStyle w:val="FootnoteReference"/>
@@ -9739,6 +10234,7 @@
         </w:rPr>
         <w:t xml:space="preserve"> (such that the </w:t>
       </w:r>
+      <w:proofErr w:type="spellStart"/>
       <w:r>
         <w:rPr>
           <w:rFonts w:ascii="Consolas" w:hAnsi="Consolas" w:cs="Courier New"/>
@@ -9746,6 +10242,7 @@
         </w:rPr>
         <w:t>Makefile</w:t>
       </w:r>
+      <w:proofErr w:type="spellEnd"/>
       <w:r>
         <w:rPr>
           <w:lang w:val="en-US"/>
@@ -9781,7 +10278,35 @@
         <w:rPr>
           <w:lang w:val="en-US"/>
         </w:rPr>
-        <w:t>Run CMake (cmake-gui)</w:t>
+        <w:t xml:space="preserve">Run </w:t>
+      </w:r>
+      <w:proofErr w:type="spellStart"/>
+      <w:r>
+        <w:rPr>
+          <w:lang w:val="en-US"/>
+        </w:rPr>
+        <w:t>CMake</w:t>
+      </w:r>
+      <w:proofErr w:type="spellEnd"/>
+      <w:r>
+        <w:rPr>
+          <w:lang w:val="en-US"/>
+        </w:rPr>
+        <w:t xml:space="preserve"> (</w:t>
+      </w:r>
+      <w:proofErr w:type="spellStart"/>
+      <w:r>
+        <w:rPr>
+          <w:lang w:val="en-US"/>
+        </w:rPr>
+        <w:t>cmake-gui</w:t>
+      </w:r>
+      <w:proofErr w:type="spellEnd"/>
+      <w:r>
+        <w:rPr>
+          <w:lang w:val="en-US"/>
+        </w:rPr>
+        <w:t>)</w:t>
       </w:r>
     </w:p>
     <w:p>
@@ -9935,7 +10460,37 @@
         <w:rPr>
           <w:lang w:val="en-US"/>
         </w:rPr>
-        <w:t>Select ‘Release’ from the Solution Configuration pull-down menu and select ‘Build:Build Solution’ from the menu bar to build glew in release mode</w:t>
+        <w:t>Select ‘Release’ from the Solution Configuration pull-down menu and select ‘</w:t>
+      </w:r>
+      <w:proofErr w:type="spellStart"/>
+      <w:proofErr w:type="gramStart"/>
+      <w:r>
+        <w:rPr>
+          <w:lang w:val="en-US"/>
+        </w:rPr>
+        <w:t>Build:Build</w:t>
+      </w:r>
+      <w:proofErr w:type="spellEnd"/>
+      <w:proofErr w:type="gramEnd"/>
+      <w:r>
+        <w:rPr>
+          <w:lang w:val="en-US"/>
+        </w:rPr>
+        <w:t xml:space="preserve"> Solution’ from the menu bar to build </w:t>
+      </w:r>
+      <w:proofErr w:type="spellStart"/>
+      <w:r>
+        <w:rPr>
+          <w:lang w:val="en-US"/>
+        </w:rPr>
+        <w:t>glew</w:t>
+      </w:r>
+      <w:proofErr w:type="spellEnd"/>
+      <w:r>
+        <w:rPr>
+          <w:lang w:val="en-US"/>
+        </w:rPr>
+        <w:t xml:space="preserve"> in release mode</w:t>
       </w:r>
     </w:p>
     <w:p>
@@ -9961,7 +10516,35 @@
         <w:rPr>
           <w:lang w:val="en-US"/>
         </w:rPr>
-        <w:t>Run CMake (cmake-gui)</w:t>
+        <w:t xml:space="preserve">Run </w:t>
+      </w:r>
+      <w:proofErr w:type="spellStart"/>
+      <w:r>
+        <w:rPr>
+          <w:lang w:val="en-US"/>
+        </w:rPr>
+        <w:t>CMake</w:t>
+      </w:r>
+      <w:proofErr w:type="spellEnd"/>
+      <w:r>
+        <w:rPr>
+          <w:lang w:val="en-US"/>
+        </w:rPr>
+        <w:t xml:space="preserve"> (</w:t>
+      </w:r>
+      <w:proofErr w:type="spellStart"/>
+      <w:r>
+        <w:rPr>
+          <w:lang w:val="en-US"/>
+        </w:rPr>
+        <w:t>cmake-gui</w:t>
+      </w:r>
+      <w:proofErr w:type="spellEnd"/>
+      <w:r>
+        <w:rPr>
+          <w:lang w:val="en-US"/>
+        </w:rPr>
+        <w:t>)</w:t>
       </w:r>
     </w:p>
     <w:p>
@@ -9986,8 +10569,17 @@
           <w:rFonts w:ascii="Consolas" w:hAnsi="Consolas" w:cs="Courier New"/>
           <w:lang w:val="en-US"/>
         </w:rPr>
-        <w:t>CPSSPATIALAR_BASEDIR\src</w:t>
-      </w:r>
+        <w:t>CPSSPATIALAR_BASEDIR\</w:t>
+      </w:r>
+      <w:proofErr w:type="spellStart"/>
+      <w:r>
+        <w:rPr>
+          <w:rFonts w:ascii="Consolas" w:hAnsi="Consolas" w:cs="Courier New"/>
+          <w:lang w:val="en-US"/>
+        </w:rPr>
+        <w:t>src</w:t>
+      </w:r>
+      <w:proofErr w:type="spellEnd"/>
       <w:r>
         <w:rPr>
           <w:lang w:val="en-US"/>
@@ -10124,7 +10716,37 @@
         <w:rPr>
           <w:lang w:val="en-US"/>
         </w:rPr>
-        <w:t>Select ‘Release’ from the Solution Configuration pull-down menu and select ‘Build:Build Solution’ from the menu bar to build cpsspatialar in release mode</w:t>
+        <w:t>Select ‘Release’ from the Solution Configuration pull-down menu and select ‘</w:t>
+      </w:r>
+      <w:proofErr w:type="spellStart"/>
+      <w:proofErr w:type="gramStart"/>
+      <w:r>
+        <w:rPr>
+          <w:lang w:val="en-US"/>
+        </w:rPr>
+        <w:t>Build:Build</w:t>
+      </w:r>
+      <w:proofErr w:type="spellEnd"/>
+      <w:proofErr w:type="gramEnd"/>
+      <w:r>
+        <w:rPr>
+          <w:lang w:val="en-US"/>
+        </w:rPr>
+        <w:t xml:space="preserve"> Solution’ from the menu bar to build </w:t>
+      </w:r>
+      <w:proofErr w:type="spellStart"/>
+      <w:r>
+        <w:rPr>
+          <w:lang w:val="en-US"/>
+        </w:rPr>
+        <w:t>cpsspatialar</w:t>
+      </w:r>
+      <w:proofErr w:type="spellEnd"/>
+      <w:r>
+        <w:rPr>
+          <w:lang w:val="en-US"/>
+        </w:rPr>
+        <w:t xml:space="preserve"> in release mode</w:t>
       </w:r>
     </w:p>
     <w:p>
@@ -10187,7 +10809,7 @@
 </file>
 
 <file path=word/endnotes.xml><?xml version="1.0" encoding="utf-8"?>
-<w:endnotes xmlns:wpc="http://schemas.microsoft.com/office/word/2010/wordprocessingCanvas" xmlns:cx="http://schemas.microsoft.com/office/drawing/2014/chartex" xmlns:cx1="http://schemas.microsoft.com/office/drawing/2015/9/8/chartex" xmlns:cx2="http://schemas.microsoft.com/office/drawing/2015/10/21/chartex" xmlns:cx3="http://schemas.microsoft.com/office/drawing/2016/5/9/chartex" xmlns:cx4="http://schemas.microsoft.com/office/drawing/2016/5/10/chartex" xmlns:cx5="http://schemas.microsoft.com/office/drawing/2016/5/11/chartex" xmlns:cx6="http://schemas.microsoft.com/office/drawing/2016/5/12/chartex" xmlns:cx7="http://schemas.microsoft.com/office/drawing/2016/5/13/chartex" xmlns:cx8="http://schemas.microsoft.com/office/drawing/2016/5/14/chartex" xmlns:mc="http://schemas.openxmlformats.org/markup-compatibility/2006" xmlns:aink="http://schemas.microsoft.com/office/drawing/2016/ink" xmlns:am3d="http://schemas.microsoft.com/office/drawing/2017/model3d" xmlns:o="urn:schemas-microsoft-com:office:office" xmlns:r="http://schemas.openxmlformats.org/officeDocument/2006/relationships" xmlns:m="http://schemas.openxmlformats.org/officeDocument/2006/math" xmlns:v="urn:schemas-microsoft-com:vml" xmlns:wp14="http://schemas.microsoft.com/office/word/2010/wordprocessingDrawing" xmlns:wp="http://schemas.openxmlformats.org/drawingml/2006/wordprocessingDrawing" xmlns:w10="urn:schemas-microsoft-com:office:word" xmlns:w="http://schemas.openxmlformats.org/wordprocessingml/2006/main" xmlns:w14="http://schemas.microsoft.com/office/word/2010/wordml" xmlns:w15="http://schemas.microsoft.com/office/word/2012/wordml" xmlns:w16cex="http://schemas.microsoft.com/office/word/2018/wordml/cex" xmlns:w16cid="http://schemas.microsoft.com/office/word/2016/wordml/cid" xmlns:w16="http://schemas.microsoft.com/office/word/2018/wordml" xmlns:w16sdtdh="http://schemas.microsoft.com/office/word/2020/wordml/sdtdatahash" xmlns:w16se="http://schemas.microsoft.com/office/word/2015/wordml/symex" xmlns:wpg="http://schemas.microsoft.com/office/word/2010/wordprocessingGroup" xmlns:wpi="http://schemas.microsoft.com/office/word/2010/wordprocessingInk" xmlns:wne="http://schemas.microsoft.com/office/word/2006/wordml" xmlns:wps="http://schemas.microsoft.com/office/word/2010/wordprocessingShape" mc:Ignorable="w14 w15 w16se w16cid w16 w16cex w16sdtdh wp14">
+<w:endnotes xmlns:wpc="http://schemas.microsoft.com/office/word/2010/wordprocessingCanvas" xmlns:cx="http://schemas.microsoft.com/office/drawing/2014/chartex" xmlns:mc="http://schemas.openxmlformats.org/markup-compatibility/2006" xmlns:o="urn:schemas-microsoft-com:office:office" xmlns:r="http://schemas.openxmlformats.org/officeDocument/2006/relationships" xmlns:m="http://schemas.openxmlformats.org/officeDocument/2006/math" xmlns:v="urn:schemas-microsoft-com:vml" xmlns:wp14="http://schemas.microsoft.com/office/word/2010/wordprocessingDrawing" xmlns:wp="http://schemas.openxmlformats.org/drawingml/2006/wordprocessingDrawing" xmlns:w10="urn:schemas-microsoft-com:office:word" xmlns:w="http://schemas.openxmlformats.org/wordprocessingml/2006/main" xmlns:w14="http://schemas.microsoft.com/office/word/2010/wordml" xmlns:w15="http://schemas.microsoft.com/office/word/2012/wordml" xmlns:w16se="http://schemas.microsoft.com/office/word/2015/wordml/symex" xmlns:wpg="http://schemas.microsoft.com/office/word/2010/wordprocessingGroup" xmlns:wpi="http://schemas.microsoft.com/office/word/2010/wordprocessingInk" xmlns:wne="http://schemas.microsoft.com/office/word/2006/wordml" xmlns:wps="http://schemas.microsoft.com/office/word/2010/wordprocessingShape" mc:Ignorable="w14 w15 w16se wp14">
   <w:endnote w:type="separator" w:id="-1">
     <w:p>
       <w:pPr>
@@ -10212,7 +10834,7 @@
 </file>
 
 <file path=word/footnotes.xml><?xml version="1.0" encoding="utf-8"?>
-<w:footnotes xmlns:wpc="http://schemas.microsoft.com/office/word/2010/wordprocessingCanvas" xmlns:cx="http://schemas.microsoft.com/office/drawing/2014/chartex" xmlns:cx1="http://schemas.microsoft.com/office/drawing/2015/9/8/chartex" xmlns:cx2="http://schemas.microsoft.com/office/drawing/2015/10/21/chartex" xmlns:cx3="http://schemas.microsoft.com/office/drawing/2016/5/9/chartex" xmlns:cx4="http://schemas.microsoft.com/office/drawing/2016/5/10/chartex" xmlns:cx5="http://schemas.microsoft.com/office/drawing/2016/5/11/chartex" xmlns:cx6="http://schemas.microsoft.com/office/drawing/2016/5/12/chartex" xmlns:cx7="http://schemas.microsoft.com/office/drawing/2016/5/13/chartex" xmlns:cx8="http://schemas.microsoft.com/office/drawing/2016/5/14/chartex" xmlns:mc="http://schemas.openxmlformats.org/markup-compatibility/2006" xmlns:aink="http://schemas.microsoft.com/office/drawing/2016/ink" xmlns:am3d="http://schemas.microsoft.com/office/drawing/2017/model3d" xmlns:o="urn:schemas-microsoft-com:office:office" xmlns:r="http://schemas.openxmlformats.org/officeDocument/2006/relationships" xmlns:m="http://schemas.openxmlformats.org/officeDocument/2006/math" xmlns:v="urn:schemas-microsoft-com:vml" xmlns:wp14="http://schemas.microsoft.com/office/word/2010/wordprocessingDrawing" xmlns:wp="http://schemas.openxmlformats.org/drawingml/2006/wordprocessingDrawing" xmlns:w10="urn:schemas-microsoft-com:office:word" xmlns:w="http://schemas.openxmlformats.org/wordprocessingml/2006/main" xmlns:w14="http://schemas.microsoft.com/office/word/2010/wordml" xmlns:w15="http://schemas.microsoft.com/office/word/2012/wordml" xmlns:w16cex="http://schemas.microsoft.com/office/word/2018/wordml/cex" xmlns:w16cid="http://schemas.microsoft.com/office/word/2016/wordml/cid" xmlns:w16="http://schemas.microsoft.com/office/word/2018/wordml" xmlns:w16sdtdh="http://schemas.microsoft.com/office/word/2020/wordml/sdtdatahash" xmlns:w16se="http://schemas.microsoft.com/office/word/2015/wordml/symex" xmlns:wpg="http://schemas.microsoft.com/office/word/2010/wordprocessingGroup" xmlns:wpi="http://schemas.microsoft.com/office/word/2010/wordprocessingInk" xmlns:wne="http://schemas.microsoft.com/office/word/2006/wordml" xmlns:wps="http://schemas.microsoft.com/office/word/2010/wordprocessingShape" mc:Ignorable="w14 w15 w16se w16cid w16 w16cex w16sdtdh wp14">
+<w:footnotes xmlns:wpc="http://schemas.microsoft.com/office/word/2010/wordprocessingCanvas" xmlns:cx="http://schemas.microsoft.com/office/drawing/2014/chartex" xmlns:mc="http://schemas.openxmlformats.org/markup-compatibility/2006" xmlns:o="urn:schemas-microsoft-com:office:office" xmlns:r="http://schemas.openxmlformats.org/officeDocument/2006/relationships" xmlns:m="http://schemas.openxmlformats.org/officeDocument/2006/math" xmlns:v="urn:schemas-microsoft-com:vml" xmlns:wp14="http://schemas.microsoft.com/office/word/2010/wordprocessingDrawing" xmlns:wp="http://schemas.openxmlformats.org/drawingml/2006/wordprocessingDrawing" xmlns:w10="urn:schemas-microsoft-com:office:word" xmlns:w="http://schemas.openxmlformats.org/wordprocessingml/2006/main" xmlns:w14="http://schemas.microsoft.com/office/word/2010/wordml" xmlns:w15="http://schemas.microsoft.com/office/word/2012/wordml" xmlns:w16se="http://schemas.microsoft.com/office/word/2015/wordml/symex" xmlns:wpg="http://schemas.microsoft.com/office/word/2010/wordprocessingGroup" xmlns:wpi="http://schemas.microsoft.com/office/word/2010/wordprocessingInk" xmlns:wne="http://schemas.microsoft.com/office/word/2006/wordml" xmlns:wps="http://schemas.microsoft.com/office/word/2010/wordprocessingShape" mc:Ignorable="w14 w15 w16se wp14">
   <w:footnote w:type="separator" w:id="-1">
     <w:p>
       <w:pPr>
@@ -10288,7 +10910,35 @@
         <w:rPr>
           <w:lang w:val="en-US"/>
         </w:rPr>
-        <w:t xml:space="preserve">Cf. Section 4.1.2 of the Spatial Augmented Reality textbook of Bimber and Raskar, available at </w:t>
+        <w:t xml:space="preserve">Cf. Section 4.1.2 of the Spatial Augmented Reality textbook of </w:t>
+      </w:r>
+      <w:proofErr w:type="spellStart"/>
+      <w:r>
+        <w:rPr>
+          <w:lang w:val="en-US"/>
+        </w:rPr>
+        <w:t>Bimber</w:t>
+      </w:r>
+      <w:proofErr w:type="spellEnd"/>
+      <w:r>
+        <w:rPr>
+          <w:lang w:val="en-US"/>
+        </w:rPr>
+        <w:t xml:space="preserve"> and </w:t>
+      </w:r>
+      <w:proofErr w:type="spellStart"/>
+      <w:r>
+        <w:rPr>
+          <w:lang w:val="en-US"/>
+        </w:rPr>
+        <w:t>Raskar</w:t>
+      </w:r>
+      <w:proofErr w:type="spellEnd"/>
+      <w:r>
+        <w:rPr>
+          <w:lang w:val="en-US"/>
+        </w:rPr>
+        <w:t xml:space="preserve">, available at </w:t>
       </w:r>
       <w:hyperlink r:id="rId2" w:history="1">
         <w:r>
@@ -10345,7 +10995,35 @@
         <w:rPr>
           <w:lang w:val="en-US"/>
         </w:rPr>
-        <w:t>Cf. again Section 4.1.2 of Bimber and Raskar.</w:t>
+        <w:t xml:space="preserve">Cf. again Section 4.1.2 of </w:t>
+      </w:r>
+      <w:proofErr w:type="spellStart"/>
+      <w:r>
+        <w:rPr>
+          <w:lang w:val="en-US"/>
+        </w:rPr>
+        <w:t>Bimber</w:t>
+      </w:r>
+      <w:proofErr w:type="spellEnd"/>
+      <w:r>
+        <w:rPr>
+          <w:lang w:val="en-US"/>
+        </w:rPr>
+        <w:t xml:space="preserve"> and </w:t>
+      </w:r>
+      <w:proofErr w:type="spellStart"/>
+      <w:r>
+        <w:rPr>
+          <w:lang w:val="en-US"/>
+        </w:rPr>
+        <w:t>Raskar</w:t>
+      </w:r>
+      <w:proofErr w:type="spellEnd"/>
+      <w:r>
+        <w:rPr>
+          <w:lang w:val="en-US"/>
+        </w:rPr>
+        <w:t>.</w:t>
       </w:r>
     </w:p>
   </w:footnote>
@@ -10426,7 +11104,21 @@
         <w:rPr>
           <w:lang w:val="en-US"/>
         </w:rPr>
-        <w:t>, and other topics of relevance to this document (including epipolar geometry).</w:t>
+        <w:t xml:space="preserve">, and other topics of relevance to this document (including </w:t>
+      </w:r>
+      <w:proofErr w:type="spellStart"/>
+      <w:r>
+        <w:rPr>
+          <w:lang w:val="en-US"/>
+        </w:rPr>
+        <w:t>epipolar</w:t>
+      </w:r>
+      <w:proofErr w:type="spellEnd"/>
+      <w:r>
+        <w:rPr>
+          <w:lang w:val="en-US"/>
+        </w:rPr>
+        <w:t xml:space="preserve"> geometry).</w:t>
       </w:r>
     </w:p>
   </w:footnote>
@@ -10744,14 +11436,46 @@
         <w:rPr>
           <w:lang w:val="en-US"/>
         </w:rPr>
-        <w:t xml:space="preserve"> of the chessboard must be visible if relying on OpenCV’s </w:t>
-      </w:r>
+        <w:t xml:space="preserve"> of the chessboard must be visible if relying on </w:t>
+      </w:r>
+      <w:proofErr w:type="spellStart"/>
+      <w:r>
+        <w:rPr>
+          <w:lang w:val="en-US"/>
+        </w:rPr>
+        <w:t>OpenCV’s</w:t>
+      </w:r>
+      <w:proofErr w:type="spellEnd"/>
+      <w:r>
+        <w:rPr>
+          <w:lang w:val="en-US"/>
+        </w:rPr>
+        <w:t xml:space="preserve"> </w:t>
+      </w:r>
+      <w:proofErr w:type="spellStart"/>
+      <w:proofErr w:type="gramStart"/>
       <w:r>
         <w:rPr>
           <w:rFonts w:ascii="Consolas" w:hAnsi="Consolas" w:cs="Courier New"/>
           <w:lang w:val="en-US"/>
         </w:rPr>
-        <w:t>findChessboardCorners()</w:t>
+        <w:t>findChessboardCorners</w:t>
+      </w:r>
+      <w:proofErr w:type="spellEnd"/>
+      <w:r>
+        <w:rPr>
+          <w:rFonts w:ascii="Consolas" w:hAnsi="Consolas" w:cs="Courier New"/>
+          <w:lang w:val="en-US"/>
+        </w:rPr>
+        <w:t>(</w:t>
+      </w:r>
+      <w:proofErr w:type="gramEnd"/>
+      <w:r>
+        <w:rPr>
+          <w:rFonts w:ascii="Consolas" w:hAnsi="Consolas" w:cs="Courier New"/>
+          <w:lang w:val="en-US"/>
+        </w:rPr>
+        <w:t>)</w:t>
       </w:r>
       <w:r>
         <w:rPr>
@@ -10979,13 +11703,23 @@
         </w:rPr>
         <w:t xml:space="preserve"> referred to as </w:t>
       </w:r>
+      <w:proofErr w:type="spellStart"/>
       <w:r>
         <w:rPr>
           <w:b/>
           <w:bCs/>
           <w:lang w:val="en-US"/>
         </w:rPr>
-        <w:t>reprojection error</w:t>
+        <w:t>reprojection</w:t>
+      </w:r>
+      <w:proofErr w:type="spellEnd"/>
+      <w:r>
+        <w:rPr>
+          <w:b/>
+          <w:bCs/>
+          <w:lang w:val="en-US"/>
+        </w:rPr>
+        <w:t xml:space="preserve"> error</w:t>
       </w:r>
       <w:r>
         <w:rPr>
@@ -11321,7 +12055,7 @@
 </file>
 
 <file path=word/numbering.xml><?xml version="1.0" encoding="utf-8"?>
-<w:numbering xmlns:wpc="http://schemas.microsoft.com/office/word/2010/wordprocessingCanvas" xmlns:cx="http://schemas.microsoft.com/office/drawing/2014/chartex" xmlns:cx1="http://schemas.microsoft.com/office/drawing/2015/9/8/chartex" xmlns:cx2="http://schemas.microsoft.com/office/drawing/2015/10/21/chartex" xmlns:cx3="http://schemas.microsoft.com/office/drawing/2016/5/9/chartex" xmlns:cx4="http://schemas.microsoft.com/office/drawing/2016/5/10/chartex" xmlns:cx5="http://schemas.microsoft.com/office/drawing/2016/5/11/chartex" xmlns:cx6="http://schemas.microsoft.com/office/drawing/2016/5/12/chartex" xmlns:cx7="http://schemas.microsoft.com/office/drawing/2016/5/13/chartex" xmlns:cx8="http://schemas.microsoft.com/office/drawing/2016/5/14/chartex" xmlns:mc="http://schemas.openxmlformats.org/markup-compatibility/2006" xmlns:aink="http://schemas.microsoft.com/office/drawing/2016/ink" xmlns:am3d="http://schemas.microsoft.com/office/drawing/2017/model3d" xmlns:o="urn:schemas-microsoft-com:office:office" xmlns:r="http://schemas.openxmlformats.org/officeDocument/2006/relationships" xmlns:m="http://schemas.openxmlformats.org/officeDocument/2006/math" xmlns:v="urn:schemas-microsoft-com:vml" xmlns:wp14="http://schemas.microsoft.com/office/word/2010/wordprocessingDrawing" xmlns:wp="http://schemas.openxmlformats.org/drawingml/2006/wordprocessingDrawing" xmlns:w10="urn:schemas-microsoft-com:office:word" xmlns:w="http://schemas.openxmlformats.org/wordprocessingml/2006/main" xmlns:w14="http://schemas.microsoft.com/office/word/2010/wordml" xmlns:w15="http://schemas.microsoft.com/office/word/2012/wordml" xmlns:w16cex="http://schemas.microsoft.com/office/word/2018/wordml/cex" xmlns:w16cid="http://schemas.microsoft.com/office/word/2016/wordml/cid" xmlns:w16="http://schemas.microsoft.com/office/word/2018/wordml" xmlns:w16sdtdh="http://schemas.microsoft.com/office/word/2020/wordml/sdtdatahash" xmlns:w16se="http://schemas.microsoft.com/office/word/2015/wordml/symex" xmlns:wpg="http://schemas.microsoft.com/office/word/2010/wordprocessingGroup" xmlns:wpi="http://schemas.microsoft.com/office/word/2010/wordprocessingInk" xmlns:wne="http://schemas.microsoft.com/office/word/2006/wordml" xmlns:wps="http://schemas.microsoft.com/office/word/2010/wordprocessingShape" mc:Ignorable="w14 w15 w16se w16cid w16 w16cex w16sdtdh wp14">
+<w:numbering xmlns:wpc="http://schemas.microsoft.com/office/word/2010/wordprocessingCanvas" xmlns:cx="http://schemas.microsoft.com/office/drawing/2014/chartex" xmlns:mc="http://schemas.openxmlformats.org/markup-compatibility/2006" xmlns:o="urn:schemas-microsoft-com:office:office" xmlns:r="http://schemas.openxmlformats.org/officeDocument/2006/relationships" xmlns:m="http://schemas.openxmlformats.org/officeDocument/2006/math" xmlns:v="urn:schemas-microsoft-com:vml" xmlns:wp14="http://schemas.microsoft.com/office/word/2010/wordprocessingDrawing" xmlns:wp="http://schemas.openxmlformats.org/drawingml/2006/wordprocessingDrawing" xmlns:w10="urn:schemas-microsoft-com:office:word" xmlns:w="http://schemas.openxmlformats.org/wordprocessingml/2006/main" xmlns:w14="http://schemas.microsoft.com/office/word/2010/wordml" xmlns:w15="http://schemas.microsoft.com/office/word/2012/wordml" xmlns:w16se="http://schemas.microsoft.com/office/word/2015/wordml/symex" xmlns:wpg="http://schemas.microsoft.com/office/word/2010/wordprocessingGroup" xmlns:wpi="http://schemas.microsoft.com/office/word/2010/wordprocessingInk" xmlns:wne="http://schemas.microsoft.com/office/word/2006/wordml" xmlns:wps="http://schemas.microsoft.com/office/word/2010/wordprocessingShape" mc:Ignorable="w14 w15 w16se wp14">
   <w:abstractNum w:abstractNumId="0" w15:restartNumberingAfterBreak="0">
     <w:nsid w:val="043C1911"/>
     <w:multiLevelType w:val="multilevel"/>
@@ -12066,7 +12800,7 @@
 </file>
 
 <file path=word/styles.xml><?xml version="1.0" encoding="utf-8"?>
-<w:styles xmlns:mc="http://schemas.openxmlformats.org/markup-compatibility/2006" xmlns:r="http://schemas.openxmlformats.org/officeDocument/2006/relationships" xmlns:w="http://schemas.openxmlformats.org/wordprocessingml/2006/main" xmlns:w14="http://schemas.microsoft.com/office/word/2010/wordml" xmlns:w15="http://schemas.microsoft.com/office/word/2012/wordml" xmlns:w16cex="http://schemas.microsoft.com/office/word/2018/wordml/cex" xmlns:w16cid="http://schemas.microsoft.com/office/word/2016/wordml/cid" xmlns:w16="http://schemas.microsoft.com/office/word/2018/wordml" xmlns:w16sdtdh="http://schemas.microsoft.com/office/word/2020/wordml/sdtdatahash" xmlns:w16se="http://schemas.microsoft.com/office/word/2015/wordml/symex" mc:Ignorable="w14 w15 w16se w16cid w16 w16cex w16sdtdh">
+<w:styles xmlns:mc="http://schemas.openxmlformats.org/markup-compatibility/2006" xmlns:r="http://schemas.openxmlformats.org/officeDocument/2006/relationships" xmlns:w="http://schemas.openxmlformats.org/wordprocessingml/2006/main" xmlns:w14="http://schemas.microsoft.com/office/word/2010/wordml" xmlns:w15="http://schemas.microsoft.com/office/word/2012/wordml" xmlns:w16se="http://schemas.microsoft.com/office/word/2015/wordml/symex" mc:Ignorable="w14 w15 w16se">
   <w:docDefaults>
     <w:rPrDefault>
       <w:rPr>
@@ -12082,7 +12816,7 @@
       </w:pPr>
     </w:pPrDefault>
   </w:docDefaults>
-  <w:latentStyles w:defLockedState="0" w:defUIPriority="99" w:defSemiHidden="0" w:defUnhideWhenUsed="0" w:defQFormat="0" w:count="376">
+  <w:latentStyles w:defLockedState="0" w:defUIPriority="99" w:defSemiHidden="0" w:defUnhideWhenUsed="0" w:defQFormat="0" w:count="371">
     <w:lsdException w:name="Normal" w:uiPriority="0" w:qFormat="1"/>
     <w:lsdException w:name="heading 1" w:uiPriority="9" w:qFormat="1"/>
     <w:lsdException w:name="heading 2" w:semiHidden="1" w:uiPriority="9" w:unhideWhenUsed="1" w:qFormat="1"/>
@@ -12454,11 +13188,6 @@
     <w:lsdException w:name="List Table 5 Dark Accent 6" w:uiPriority="50"/>
     <w:lsdException w:name="List Table 6 Colorful Accent 6" w:uiPriority="51"/>
     <w:lsdException w:name="List Table 7 Colorful Accent 6" w:uiPriority="52"/>
-    <w:lsdException w:name="Mention" w:semiHidden="1" w:unhideWhenUsed="1"/>
-    <w:lsdException w:name="Smart Hyperlink" w:semiHidden="1" w:unhideWhenUsed="1"/>
-    <w:lsdException w:name="Hashtag" w:semiHidden="1" w:unhideWhenUsed="1"/>
-    <w:lsdException w:name="Unresolved Mention" w:semiHidden="1" w:unhideWhenUsed="1"/>
-    <w:lsdException w:name="Smart Link" w:semiHidden="1" w:unhideWhenUsed="1"/>
   </w:latentStyles>
   <w:style w:type="paragraph" w:default="1" w:styleId="Normal">
     <w:name w:val="Normal"/>
@@ -12972,7 +13701,7 @@
       <w:u w:val="single"/>
     </w:rPr>
   </w:style>
-  <w:style w:type="character" w:styleId="UnresolvedMention">
+  <w:style w:type="character" w:customStyle="1" w:styleId="UnresolvedMention">
     <w:name w:val="Unresolved Mention"/>
     <w:basedOn w:val="DefaultParagraphFont"/>
     <w:uiPriority w:val="99"/>
@@ -13354,7 +14083,7 @@
 </file>
 
 <file path=customXml/itemProps1.xml><?xml version="1.0" encoding="utf-8"?>
-<ds:datastoreItem xmlns:ds="http://schemas.openxmlformats.org/officeDocument/2006/customXml" ds:itemID="{43D065AA-51E5-42DE-A0B6-2547D4DC17F2}">
+<ds:datastoreItem xmlns:ds="http://schemas.openxmlformats.org/officeDocument/2006/customXml" ds:itemID="{5874F35A-69F4-4868-8123-059B202B0F5D}">
   <ds:schemaRefs>
     <ds:schemaRef ds:uri="http://schemas.openxmlformats.org/officeDocument/2006/bibliography"/>
   </ds:schemaRefs>

--- a/docs/docs.docx
+++ b/docs/docs.docx
@@ -1877,8 +1877,6 @@
           <w:lang w:val="en-US"/>
         </w:rPr>
       </w:pPr>
-      <w:bookmarkStart w:id="3" w:name="_GoBack"/>
-      <w:bookmarkEnd w:id="3"/>
       <w:r>
         <w:rPr>
           <w:sz w:val="24"/>
@@ -2660,7 +2658,7 @@
           <w:lang w:val="en-US"/>
         </w:rPr>
       </w:pPr>
-      <w:bookmarkStart w:id="4" w:name="_Ref59113092"/>
+      <w:bookmarkStart w:id="3" w:name="_Ref59113092"/>
       <w:r>
         <w:rPr>
           <w:i w:val="0"/>
@@ -2719,7 +2717,7 @@
         </w:rPr>
         <w:fldChar w:fldCharType="end"/>
       </w:r>
-      <w:bookmarkEnd w:id="4"/>
+      <w:bookmarkEnd w:id="3"/>
       <w:r>
         <w:rPr>
           <w:i w:val="0"/>
@@ -5481,7 +5479,7 @@
           </wp:inline>
         </w:drawing>
       </w:r>
-      <w:bookmarkStart w:id="5" w:name="_Ref59171758"/>
+      <w:bookmarkStart w:id="4" w:name="_Ref59171758"/>
     </w:p>
     <w:p>
       <w:pPr>
@@ -5494,7 +5492,7 @@
           <w:lang w:val="en-US"/>
         </w:rPr>
       </w:pPr>
-      <w:bookmarkStart w:id="6" w:name="_Ref60984681"/>
+      <w:bookmarkStart w:id="5" w:name="_Ref60984681"/>
       <w:r>
         <w:rPr>
           <w:i w:val="0"/>
@@ -5553,203 +5551,203 @@
         </w:rPr>
         <w:fldChar w:fldCharType="end"/>
       </w:r>
+      <w:bookmarkEnd w:id="4"/>
       <w:bookmarkEnd w:id="5"/>
+      <w:r>
+        <w:rPr>
+          <w:i w:val="0"/>
+          <w:iCs w:val="0"/>
+          <w:sz w:val="20"/>
+          <w:szCs w:val="20"/>
+          <w:lang w:val="en-US"/>
+        </w:rPr>
+        <w:t xml:space="preserve">: </w:t>
+      </w:r>
+      <w:r>
+        <w:rPr>
+          <w:i w:val="0"/>
+          <w:iCs w:val="0"/>
+          <w:sz w:val="20"/>
+          <w:szCs w:val="20"/>
+          <w:lang w:val="en-US"/>
+        </w:rPr>
+        <w:t>2D c</w:t>
+      </w:r>
+      <w:r>
+        <w:rPr>
+          <w:i w:val="0"/>
+          <w:iCs w:val="0"/>
+          <w:sz w:val="20"/>
+          <w:szCs w:val="20"/>
+          <w:lang w:val="en-US"/>
+        </w:rPr>
+        <w:t>hessboard corners recovered automatically using</w:t>
+      </w:r>
+      <w:r>
+        <w:rPr>
+          <w:i w:val="0"/>
+          <w:iCs w:val="0"/>
+          <w:sz w:val="20"/>
+          <w:szCs w:val="20"/>
+          <w:lang w:val="en-US"/>
+        </w:rPr>
+        <w:t xml:space="preserve"> </w:t>
+      </w:r>
+      <w:proofErr w:type="spellStart"/>
+      <w:r>
+        <w:rPr>
+          <w:i w:val="0"/>
+          <w:iCs w:val="0"/>
+          <w:sz w:val="20"/>
+          <w:szCs w:val="20"/>
+          <w:lang w:val="en-US"/>
+        </w:rPr>
+        <w:t>OpenCV’s</w:t>
+      </w:r>
+      <w:proofErr w:type="spellEnd"/>
+      <w:r>
+        <w:rPr>
+          <w:i w:val="0"/>
+          <w:iCs w:val="0"/>
+          <w:sz w:val="20"/>
+          <w:szCs w:val="20"/>
+          <w:lang w:val="en-US"/>
+        </w:rPr>
+        <w:t xml:space="preserve"> </w:t>
+      </w:r>
+      <w:proofErr w:type="spellStart"/>
+      <w:r>
+        <w:rPr>
+          <w:rFonts w:ascii="Consolas" w:hAnsi="Consolas" w:cs="Courier New"/>
+          <w:i w:val="0"/>
+          <w:iCs w:val="0"/>
+          <w:sz w:val="20"/>
+          <w:szCs w:val="20"/>
+          <w:lang w:val="en-US"/>
+        </w:rPr>
+        <w:t>findChessboardCorners</w:t>
+      </w:r>
+      <w:proofErr w:type="spellEnd"/>
+      <w:r>
+        <w:rPr>
+          <w:rFonts w:ascii="Consolas" w:hAnsi="Consolas" w:cs="Courier New"/>
+          <w:i w:val="0"/>
+          <w:iCs w:val="0"/>
+          <w:sz w:val="20"/>
+          <w:szCs w:val="20"/>
+          <w:lang w:val="en-US"/>
+        </w:rPr>
+        <w:t>()</w:t>
+      </w:r>
+      <w:r>
+        <w:rPr>
+          <w:i w:val="0"/>
+          <w:iCs w:val="0"/>
+          <w:sz w:val="20"/>
+          <w:szCs w:val="20"/>
+          <w:lang w:val="en-US"/>
+        </w:rPr>
+        <w:t xml:space="preserve"> function, color coded using the </w:t>
+      </w:r>
+      <w:proofErr w:type="spellStart"/>
+      <w:r>
+        <w:rPr>
+          <w:rFonts w:ascii="Consolas" w:hAnsi="Consolas" w:cs="Courier New"/>
+          <w:i w:val="0"/>
+          <w:iCs w:val="0"/>
+          <w:sz w:val="20"/>
+          <w:szCs w:val="20"/>
+          <w:lang w:val="en-US"/>
+        </w:rPr>
+        <w:t>drawChessboardCorners</w:t>
+      </w:r>
+      <w:proofErr w:type="spellEnd"/>
+      <w:r>
+        <w:rPr>
+          <w:rFonts w:ascii="Consolas" w:hAnsi="Consolas" w:cs="Courier New"/>
+          <w:i w:val="0"/>
+          <w:iCs w:val="0"/>
+          <w:sz w:val="20"/>
+          <w:szCs w:val="20"/>
+          <w:lang w:val="en-US"/>
+        </w:rPr>
+        <w:t>()</w:t>
+      </w:r>
+      <w:r>
+        <w:rPr>
+          <w:i w:val="0"/>
+          <w:iCs w:val="0"/>
+          <w:sz w:val="20"/>
+          <w:szCs w:val="20"/>
+          <w:lang w:val="en-US"/>
+        </w:rPr>
+        <w:t xml:space="preserve"> function</w:t>
+      </w:r>
+      <w:r>
+        <w:rPr>
+          <w:i w:val="0"/>
+          <w:iCs w:val="0"/>
+          <w:sz w:val="20"/>
+          <w:szCs w:val="20"/>
+          <w:lang w:val="en-US"/>
+        </w:rPr>
+        <w:t>.</w:t>
+      </w:r>
+      <w:r>
+        <w:rPr>
+          <w:i w:val="0"/>
+          <w:iCs w:val="0"/>
+          <w:sz w:val="20"/>
+          <w:szCs w:val="20"/>
+          <w:lang w:val="en-US"/>
+        </w:rPr>
+        <w:t xml:space="preserve"> The corresponding 3D positions can be computed analytically, given prior knowledge of the length of a square of the chessboard.</w:t>
+      </w:r>
+      <w:r>
+        <w:rPr>
+          <w:i w:val="0"/>
+          <w:iCs w:val="0"/>
+          <w:sz w:val="20"/>
+          <w:szCs w:val="20"/>
+          <w:lang w:val="en-US"/>
+        </w:rPr>
+        <w:t xml:space="preserve"> Note the distortions caused by the camera’s lens system, clearly visible in the image: the edges of the chessboard should be straight lines, but instead appear to bend outwards.</w:t>
+      </w:r>
+    </w:p>
+    <w:p>
+      <w:pPr>
+        <w:rPr>
+          <w:lang w:val="en-US"/>
+        </w:rPr>
+      </w:pPr>
+    </w:p>
+    <w:p>
+      <w:pPr>
+        <w:pStyle w:val="Heading3"/>
+        <w:rPr>
+          <w:lang w:val="en-US"/>
+        </w:rPr>
+      </w:pPr>
+      <w:bookmarkStart w:id="6" w:name="_Ref59197848"/>
+      <w:r>
+        <w:rPr>
+          <w:lang w:val="en-US"/>
+        </w:rPr>
+        <w:t xml:space="preserve">Obtaining </w:t>
+      </w:r>
+      <w:r>
+        <w:rPr>
+          <w:lang w:val="en-US"/>
+        </w:rPr>
+        <w:t xml:space="preserve">Projector-Scene </w:t>
+      </w:r>
+      <w:r>
+        <w:rPr>
+          <w:lang w:val="en-US"/>
+        </w:rPr>
+        <w:t>2D-3D Correspondences</w:t>
+      </w:r>
       <w:bookmarkEnd w:id="6"/>
-      <w:r>
-        <w:rPr>
-          <w:i w:val="0"/>
-          <w:iCs w:val="0"/>
-          <w:sz w:val="20"/>
-          <w:szCs w:val="20"/>
-          <w:lang w:val="en-US"/>
-        </w:rPr>
-        <w:t xml:space="preserve">: </w:t>
-      </w:r>
-      <w:r>
-        <w:rPr>
-          <w:i w:val="0"/>
-          <w:iCs w:val="0"/>
-          <w:sz w:val="20"/>
-          <w:szCs w:val="20"/>
-          <w:lang w:val="en-US"/>
-        </w:rPr>
-        <w:t>2D c</w:t>
-      </w:r>
-      <w:r>
-        <w:rPr>
-          <w:i w:val="0"/>
-          <w:iCs w:val="0"/>
-          <w:sz w:val="20"/>
-          <w:szCs w:val="20"/>
-          <w:lang w:val="en-US"/>
-        </w:rPr>
-        <w:t>hessboard corners recovered automatically using</w:t>
-      </w:r>
-      <w:r>
-        <w:rPr>
-          <w:i w:val="0"/>
-          <w:iCs w:val="0"/>
-          <w:sz w:val="20"/>
-          <w:szCs w:val="20"/>
-          <w:lang w:val="en-US"/>
-        </w:rPr>
-        <w:t xml:space="preserve"> </w:t>
-      </w:r>
-      <w:proofErr w:type="spellStart"/>
-      <w:r>
-        <w:rPr>
-          <w:i w:val="0"/>
-          <w:iCs w:val="0"/>
-          <w:sz w:val="20"/>
-          <w:szCs w:val="20"/>
-          <w:lang w:val="en-US"/>
-        </w:rPr>
-        <w:t>OpenCV’s</w:t>
-      </w:r>
-      <w:proofErr w:type="spellEnd"/>
-      <w:r>
-        <w:rPr>
-          <w:i w:val="0"/>
-          <w:iCs w:val="0"/>
-          <w:sz w:val="20"/>
-          <w:szCs w:val="20"/>
-          <w:lang w:val="en-US"/>
-        </w:rPr>
-        <w:t xml:space="preserve"> </w:t>
-      </w:r>
-      <w:proofErr w:type="spellStart"/>
-      <w:r>
-        <w:rPr>
-          <w:rFonts w:ascii="Consolas" w:hAnsi="Consolas" w:cs="Courier New"/>
-          <w:i w:val="0"/>
-          <w:iCs w:val="0"/>
-          <w:sz w:val="20"/>
-          <w:szCs w:val="20"/>
-          <w:lang w:val="en-US"/>
-        </w:rPr>
-        <w:t>findChessboardCorners</w:t>
-      </w:r>
-      <w:proofErr w:type="spellEnd"/>
-      <w:r>
-        <w:rPr>
-          <w:rFonts w:ascii="Consolas" w:hAnsi="Consolas" w:cs="Courier New"/>
-          <w:i w:val="0"/>
-          <w:iCs w:val="0"/>
-          <w:sz w:val="20"/>
-          <w:szCs w:val="20"/>
-          <w:lang w:val="en-US"/>
-        </w:rPr>
-        <w:t>()</w:t>
-      </w:r>
-      <w:r>
-        <w:rPr>
-          <w:i w:val="0"/>
-          <w:iCs w:val="0"/>
-          <w:sz w:val="20"/>
-          <w:szCs w:val="20"/>
-          <w:lang w:val="en-US"/>
-        </w:rPr>
-        <w:t xml:space="preserve"> function, color coded using the </w:t>
-      </w:r>
-      <w:proofErr w:type="spellStart"/>
-      <w:r>
-        <w:rPr>
-          <w:rFonts w:ascii="Consolas" w:hAnsi="Consolas" w:cs="Courier New"/>
-          <w:i w:val="0"/>
-          <w:iCs w:val="0"/>
-          <w:sz w:val="20"/>
-          <w:szCs w:val="20"/>
-          <w:lang w:val="en-US"/>
-        </w:rPr>
-        <w:t>drawChessboardCorners</w:t>
-      </w:r>
-      <w:proofErr w:type="spellEnd"/>
-      <w:r>
-        <w:rPr>
-          <w:rFonts w:ascii="Consolas" w:hAnsi="Consolas" w:cs="Courier New"/>
-          <w:i w:val="0"/>
-          <w:iCs w:val="0"/>
-          <w:sz w:val="20"/>
-          <w:szCs w:val="20"/>
-          <w:lang w:val="en-US"/>
-        </w:rPr>
-        <w:t>()</w:t>
-      </w:r>
-      <w:r>
-        <w:rPr>
-          <w:i w:val="0"/>
-          <w:iCs w:val="0"/>
-          <w:sz w:val="20"/>
-          <w:szCs w:val="20"/>
-          <w:lang w:val="en-US"/>
-        </w:rPr>
-        <w:t xml:space="preserve"> function</w:t>
-      </w:r>
-      <w:r>
-        <w:rPr>
-          <w:i w:val="0"/>
-          <w:iCs w:val="0"/>
-          <w:sz w:val="20"/>
-          <w:szCs w:val="20"/>
-          <w:lang w:val="en-US"/>
-        </w:rPr>
-        <w:t>.</w:t>
-      </w:r>
-      <w:r>
-        <w:rPr>
-          <w:i w:val="0"/>
-          <w:iCs w:val="0"/>
-          <w:sz w:val="20"/>
-          <w:szCs w:val="20"/>
-          <w:lang w:val="en-US"/>
-        </w:rPr>
-        <w:t xml:space="preserve"> The corresponding 3D positions can be computed analytically, given prior knowledge of the length of a square of the chessboard.</w:t>
-      </w:r>
-      <w:r>
-        <w:rPr>
-          <w:i w:val="0"/>
-          <w:iCs w:val="0"/>
-          <w:sz w:val="20"/>
-          <w:szCs w:val="20"/>
-          <w:lang w:val="en-US"/>
-        </w:rPr>
-        <w:t xml:space="preserve"> Note the distortions caused by the camera’s lens system, clearly visible in the image: the edges of the chessboard should be straight lines, but instead appear to bend outwards.</w:t>
-      </w:r>
-    </w:p>
-    <w:p>
-      <w:pPr>
-        <w:rPr>
-          <w:lang w:val="en-US"/>
-        </w:rPr>
-      </w:pPr>
-    </w:p>
-    <w:p>
-      <w:pPr>
-        <w:pStyle w:val="Heading3"/>
-        <w:rPr>
-          <w:lang w:val="en-US"/>
-        </w:rPr>
-      </w:pPr>
-      <w:bookmarkStart w:id="7" w:name="_Ref59197848"/>
-      <w:r>
-        <w:rPr>
-          <w:lang w:val="en-US"/>
-        </w:rPr>
-        <w:t xml:space="preserve">Obtaining </w:t>
-      </w:r>
-      <w:r>
-        <w:rPr>
-          <w:lang w:val="en-US"/>
-        </w:rPr>
-        <w:t xml:space="preserve">Projector-Scene </w:t>
-      </w:r>
-      <w:r>
-        <w:rPr>
-          <w:lang w:val="en-US"/>
-        </w:rPr>
-        <w:t>2D-3D Correspondences</w:t>
-      </w:r>
-      <w:bookmarkEnd w:id="7"/>
     </w:p>
     <w:p>
       <w:pPr>
@@ -6063,10 +6061,10 @@
                   <v:path o:extrusionok="f" gradientshapeok="t" o:connecttype="rect"/>
                   <o:lock v:ext="edit" aspectratio="t"/>
                 </v:shapetype>
-                <v:shape id="_x0000_i1025" type="#_x0000_t75" style="width:219.2pt;height:123.6pt" o:ole="">
+                <v:shape id="_x0000_i1025" type="#_x0000_t75" style="width:219.75pt;height:123.75pt" o:ole="">
                   <v:imagedata r:id="rId12" o:title=""/>
                 </v:shape>
-                <o:OLEObject Type="Embed" ProgID="PBrush" ShapeID="_x0000_i1025" DrawAspect="Content" ObjectID="_1685080206" r:id="rId13"/>
+                <o:OLEObject Type="Embed" ProgID="PBrush" ShapeID="_x0000_i1025" DrawAspect="Content" ObjectID="_1694349069" r:id="rId13"/>
               </w:object>
             </w:r>
           </w:p>
@@ -6526,7 +6524,7 @@
           <w:lang w:val="en-US"/>
         </w:rPr>
       </w:pPr>
-      <w:bookmarkStart w:id="8" w:name="_Ref59196449"/>
+      <w:bookmarkStart w:id="7" w:name="_Ref59196449"/>
       <w:r>
         <w:rPr>
           <w:lang w:val="en-US"/>
@@ -6534,7 +6532,7 @@
         <w:lastRenderedPageBreak/>
         <w:t>Computing the Calibration</w:t>
       </w:r>
-      <w:bookmarkEnd w:id="8"/>
+      <w:bookmarkEnd w:id="7"/>
     </w:p>
     <w:p>
       <w:pPr>
@@ -7863,7 +7861,7 @@
           <w:lang w:val="en-US"/>
         </w:rPr>
       </w:pPr>
-      <w:bookmarkStart w:id="9" w:name="_Ref59193374"/>
+      <w:bookmarkStart w:id="8" w:name="_Ref59193374"/>
       <w:r>
         <w:rPr>
           <w:i w:val="0"/>
@@ -7922,7 +7920,7 @@
         </w:rPr>
         <w:fldChar w:fldCharType="end"/>
       </w:r>
-      <w:bookmarkEnd w:id="9"/>
+      <w:bookmarkEnd w:id="8"/>
       <w:r>
         <w:rPr>
           <w:i w:val="0"/>
@@ -8561,6 +8559,43 @@
     <w:p>
       <w:pPr>
         <w:pStyle w:val="ListParagraph"/>
+        <w:numPr>
+          <w:ilvl w:val="0"/>
+          <w:numId w:val="6"/>
+        </w:numPr>
+        <w:rPr>
+          <w:lang w:val="en-US"/>
+        </w:rPr>
+      </w:pPr>
+      <w:r>
+        <w:rPr>
+          <w:bCs/>
+          <w:lang w:val="en-US"/>
+        </w:rPr>
+        <w:t xml:space="preserve">Install </w:t>
+      </w:r>
+      <w:proofErr w:type="spellStart"/>
+      <w:r>
+        <w:rPr>
+          <w:b/>
+          <w:bCs/>
+          <w:lang w:val="en-US"/>
+        </w:rPr>
+        <w:t>Git</w:t>
+      </w:r>
+      <w:proofErr w:type="spellEnd"/>
+      <w:r>
+        <w:rPr>
+          <w:rStyle w:val="FootnoteReference"/>
+          <w:bCs/>
+          <w:lang w:val="en-US"/>
+        </w:rPr>
+        <w:footnoteReference w:id="18"/>
+      </w:r>
+    </w:p>
+    <w:p>
+      <w:pPr>
+        <w:pStyle w:val="ListParagraph"/>
         <w:rPr>
           <w:lang w:val="en-US"/>
         </w:rPr>
@@ -8579,165 +8614,139 @@
       </w:pPr>
       <w:r>
         <w:rPr>
+          <w:bCs/>
           <w:lang w:val="en-US"/>
         </w:rPr>
         <w:t xml:space="preserve">Let </w:t>
       </w:r>
       <w:r>
         <w:rPr>
-          <w:rFonts w:ascii="Consolas" w:hAnsi="Consolas" w:cs="Courier New"/>
-          <w:lang w:val="en-US"/>
-        </w:rPr>
-        <w:t>EIGEN_BASEDIR</w:t>
-      </w:r>
-      <w:r>
-        <w:rPr>
+          <w:rFonts w:ascii="Consolas" w:hAnsi="Consolas"/>
+          <w:bCs/>
+          <w:lang w:val="en-US"/>
+        </w:rPr>
+        <w:t>VCPKG_BASEDIR</w:t>
+      </w:r>
+      <w:r>
+        <w:rPr>
+          <w:bCs/>
+          <w:lang w:val="en-US"/>
+        </w:rPr>
+        <w:t xml:space="preserve"> refer to </w:t>
+      </w:r>
+      <w:r>
+        <w:rPr>
+          <w:rFonts w:ascii="Consolas" w:hAnsi="Consolas"/>
+          <w:bCs/>
+          <w:lang w:val="en-US"/>
+        </w:rPr>
+        <w:t>HOME_DIR/</w:t>
+      </w:r>
+      <w:proofErr w:type="spellStart"/>
+      <w:r>
+        <w:rPr>
+          <w:rFonts w:ascii="Consolas" w:hAnsi="Consolas"/>
+          <w:bCs/>
+          <w:lang w:val="en-US"/>
+        </w:rPr>
+        <w:t>vcpkg</w:t>
+      </w:r>
+      <w:proofErr w:type="spellEnd"/>
+      <w:r>
+        <w:rPr>
+          <w:bCs/>
+          <w:lang w:val="en-US"/>
+        </w:rPr>
+        <w:t>; install</w:t>
+      </w:r>
+      <w:r>
+        <w:rPr>
+          <w:bCs/>
           <w:lang w:val="en-US"/>
         </w:rPr>
         <w:t xml:space="preserve"> </w:t>
       </w:r>
-      <w:r>
-        <w:rPr>
-          <w:lang w:val="en-US"/>
-        </w:rPr>
-        <w:t>refer</w:t>
-      </w:r>
-      <w:r>
-        <w:rPr>
-          <w:lang w:val="en-US"/>
-        </w:rPr>
-        <w:t xml:space="preserve"> to </w:t>
-      </w:r>
-      <w:r>
-        <w:rPr>
-          <w:rFonts w:ascii="Consolas" w:hAnsi="Consolas" w:cs="Courier New"/>
-          <w:lang w:val="en-US"/>
-        </w:rPr>
-        <w:t>CPSSPATIALAR_BASEDIR\</w:t>
-      </w:r>
       <w:proofErr w:type="spellStart"/>
-      <w:r>
-        <w:rPr>
-          <w:rFonts w:ascii="Consolas" w:hAnsi="Consolas" w:cs="Courier New"/>
-          <w:lang w:val="en-US"/>
-        </w:rPr>
-        <w:t>src</w:t>
-      </w:r>
-      <w:proofErr w:type="spellEnd"/>
-      <w:r>
-        <w:rPr>
-          <w:rFonts w:ascii="Consolas" w:hAnsi="Consolas" w:cs="Courier New"/>
-          <w:lang w:val="en-US"/>
-        </w:rPr>
-        <w:t>\external\</w:t>
-      </w:r>
-      <w:proofErr w:type="spellStart"/>
-      <w:r>
-        <w:rPr>
-          <w:rFonts w:ascii="Consolas" w:hAnsi="Consolas" w:cs="Courier New"/>
-          <w:lang w:val="en-US"/>
-        </w:rPr>
-        <w:t>eigen</w:t>
-      </w:r>
-      <w:proofErr w:type="spellEnd"/>
-      <w:r>
-        <w:rPr>
-          <w:lang w:val="en-US"/>
-        </w:rPr>
-        <w:t xml:space="preserve">; download version </w:t>
-      </w:r>
-      <w:r>
-        <w:rPr>
-          <w:lang w:val="en-US"/>
-        </w:rPr>
-        <w:t>3.4</w:t>
-      </w:r>
-      <w:r>
-        <w:rPr>
-          <w:lang w:val="en-US"/>
-        </w:rPr>
-        <w:t xml:space="preserve"> of </w:t>
-      </w:r>
-      <w:r>
-        <w:rPr>
-          <w:lang w:val="en-US"/>
-        </w:rPr>
-        <w:t xml:space="preserve">the </w:t>
-      </w:r>
-      <w:r>
-        <w:rPr>
-          <w:lang w:val="en-US"/>
-        </w:rPr>
-        <w:t xml:space="preserve">source code of </w:t>
-      </w:r>
       <w:r>
         <w:rPr>
           <w:b/>
           <w:bCs/>
           <w:lang w:val="en-US"/>
         </w:rPr>
-        <w:t>Eigen</w:t>
-      </w:r>
+        <w:t>vcpkg</w:t>
+      </w:r>
+      <w:proofErr w:type="spellEnd"/>
       <w:r>
         <w:rPr>
           <w:rStyle w:val="FootnoteReference"/>
-          <w:lang w:val="en-US"/>
-        </w:rPr>
-        <w:footnoteReference w:id="18"/>
-      </w:r>
-      <w:r>
-        <w:rPr>
-          <w:lang w:val="en-US"/>
-        </w:rPr>
-        <w:t xml:space="preserve"> and extract to </w:t>
-      </w:r>
-      <w:r>
-        <w:rPr>
-          <w:rFonts w:ascii="Consolas" w:hAnsi="Consolas" w:cs="Courier New"/>
-          <w:lang w:val="en-US"/>
-        </w:rPr>
-        <w:t>EIGEN_BASEDIR</w:t>
-      </w:r>
-      <w:r>
-        <w:rPr>
-          <w:lang w:val="en-US"/>
-        </w:rPr>
-        <w:t xml:space="preserve"> (such that the </w:t>
-      </w:r>
-      <w:r>
-        <w:rPr>
-          <w:rFonts w:ascii="Consolas" w:hAnsi="Consolas" w:cs="Courier New"/>
-          <w:lang w:val="en-US"/>
-        </w:rPr>
-        <w:t>CMakeLists.txt</w:t>
-      </w:r>
-      <w:r>
-        <w:rPr>
-          <w:lang w:val="en-US"/>
-        </w:rPr>
-        <w:t xml:space="preserve"> file is located in </w:t>
-      </w:r>
-      <w:r>
-        <w:rPr>
-          <w:rFonts w:ascii="Consolas" w:hAnsi="Consolas" w:cs="Courier New"/>
-          <w:lang w:val="en-US"/>
-        </w:rPr>
-        <w:t>EIGEN_BASEDIR</w:t>
-      </w:r>
-      <w:r>
-        <w:rPr>
+          <w:bCs/>
+          <w:lang w:val="en-US"/>
+        </w:rPr>
+        <w:footnoteReference w:id="19"/>
+      </w:r>
+      <w:r>
+        <w:rPr>
+          <w:bCs/>
+          <w:lang w:val="en-US"/>
+        </w:rPr>
+        <w:t xml:space="preserve">, having cloned from within </w:t>
+      </w:r>
+      <w:r>
+        <w:rPr>
+          <w:rFonts w:ascii="Consolas" w:hAnsi="Consolas"/>
+          <w:bCs/>
+          <w:lang w:val="en-US"/>
+        </w:rPr>
+        <w:t>HOME_DIR</w:t>
+      </w:r>
+      <w:r>
+        <w:rPr>
+          <w:rFonts w:cstheme="minorHAnsi"/>
+          <w:bCs/>
+          <w:lang w:val="en-US"/>
+        </w:rPr>
+        <w:t xml:space="preserve"> (</w:t>
+      </w:r>
+      <w:r>
+        <w:rPr>
+          <w:rFonts w:cstheme="minorHAnsi"/>
+          <w:bCs/>
+          <w:lang w:val="en-US"/>
+        </w:rPr>
+        <w:t xml:space="preserve">such that </w:t>
+      </w:r>
+      <w:r>
+        <w:rPr>
+          <w:rFonts w:ascii="Consolas" w:hAnsi="Consolas" w:cstheme="minorHAnsi"/>
+          <w:bCs/>
+          <w:lang w:val="en-US"/>
+        </w:rPr>
+        <w:t>vcpkg.exe</w:t>
+      </w:r>
+      <w:r>
+        <w:rPr>
+          <w:rFonts w:cstheme="minorHAnsi"/>
+          <w:bCs/>
+          <w:lang w:val="en-US"/>
+        </w:rPr>
+        <w:t xml:space="preserve"> is then located in </w:t>
+      </w:r>
+      <w:r>
+        <w:rPr>
+          <w:rFonts w:ascii="Consolas" w:hAnsi="Consolas"/>
+          <w:bCs/>
+          <w:lang w:val="en-US"/>
+        </w:rPr>
+        <w:t>VCPKG_BASEDIR</w:t>
+      </w:r>
+      <w:r>
+        <w:rPr>
+          <w:rFonts w:cstheme="minorHAnsi"/>
+          <w:bCs/>
           <w:lang w:val="en-US"/>
         </w:rPr>
         <w:t>)</w:t>
       </w:r>
-    </w:p>
-    <w:p>
-      <w:pPr>
-        <w:pStyle w:val="ListParagraph"/>
-        <w:rPr>
-          <w:lang w:val="en-US"/>
-        </w:rPr>
-      </w:pPr>
     </w:p>
     <w:p>
       <w:pPr>
@@ -8754,6 +8763,85 @@
         <w:rPr>
           <w:lang w:val="en-US"/>
         </w:rPr>
+        <w:t xml:space="preserve">Set the environment variable </w:t>
+      </w:r>
+      <w:r>
+        <w:rPr>
+          <w:rFonts w:ascii="Consolas" w:hAnsi="Consolas"/>
+          <w:lang w:val="en-US"/>
+        </w:rPr>
+        <w:t>CMAKE_TOOLCHAIN_FILE</w:t>
+      </w:r>
+      <w:r>
+        <w:rPr>
+          <w:lang w:val="en-US"/>
+        </w:rPr>
+        <w:t xml:space="preserve"> to point to </w:t>
+      </w:r>
+      <w:r>
+        <w:rPr>
+          <w:rFonts w:ascii="Consolas" w:hAnsi="Consolas"/>
+          <w:bCs/>
+          <w:lang w:val="en-US"/>
+        </w:rPr>
+        <w:t>VCPKG_BASEDIR</w:t>
+      </w:r>
+      <w:r>
+        <w:rPr>
+          <w:rFonts w:ascii="Consolas" w:hAnsi="Consolas"/>
+          <w:lang w:val="en-US"/>
+        </w:rPr>
+        <w:t>\scripts\</w:t>
+      </w:r>
+      <w:proofErr w:type="spellStart"/>
+      <w:r>
+        <w:rPr>
+          <w:rFonts w:ascii="Consolas" w:hAnsi="Consolas"/>
+          <w:lang w:val="en-US"/>
+        </w:rPr>
+        <w:t>buildsystems</w:t>
+      </w:r>
+      <w:proofErr w:type="spellEnd"/>
+      <w:r>
+        <w:rPr>
+          <w:rFonts w:ascii="Consolas" w:hAnsi="Consolas"/>
+          <w:lang w:val="en-US"/>
+        </w:rPr>
+        <w:t>\</w:t>
+      </w:r>
+      <w:proofErr w:type="spellStart"/>
+      <w:r>
+        <w:rPr>
+          <w:rFonts w:ascii="Consolas" w:hAnsi="Consolas"/>
+          <w:lang w:val="en-US"/>
+        </w:rPr>
+        <w:t>vcpkg.cmake</w:t>
+      </w:r>
+      <w:proofErr w:type="spellEnd"/>
+    </w:p>
+    <w:p>
+      <w:pPr>
+        <w:pStyle w:val="ListParagraph"/>
+        <w:rPr>
+          <w:lang w:val="en-US"/>
+        </w:rPr>
+      </w:pPr>
+    </w:p>
+    <w:p>
+      <w:pPr>
+        <w:pStyle w:val="ListParagraph"/>
+        <w:numPr>
+          <w:ilvl w:val="0"/>
+          <w:numId w:val="6"/>
+        </w:numPr>
+        <w:rPr>
+          <w:lang w:val="en-US"/>
+        </w:rPr>
+      </w:pPr>
+      <w:r>
+        <w:rPr>
+          <w:lang w:val="en-US"/>
+        </w:rPr>
         <w:t xml:space="preserve">Let </w:t>
       </w:r>
       <w:r>
@@ -8761,7 +8849,7 @@
           <w:rFonts w:ascii="Consolas" w:hAnsi="Consolas" w:cs="Courier New"/>
           <w:lang w:val="en-US"/>
         </w:rPr>
-        <w:t>OPENCV_BASEDIR</w:t>
+        <w:t>EIGEN_BASEDIR</w:t>
       </w:r>
       <w:r>
         <w:rPr>
@@ -8810,50 +8898,32 @@
           <w:rFonts w:ascii="Consolas" w:hAnsi="Consolas" w:cs="Courier New"/>
           <w:lang w:val="en-US"/>
         </w:rPr>
-        <w:t>opencv</w:t>
+        <w:t>eigen</w:t>
       </w:r>
       <w:proofErr w:type="spellEnd"/>
       <w:r>
         <w:rPr>
           <w:lang w:val="en-US"/>
         </w:rPr>
-        <w:t>; d</w:t>
-      </w:r>
-      <w:r>
-        <w:rPr>
-          <w:lang w:val="en-US"/>
-        </w:rPr>
-        <w:t xml:space="preserve">ownload </w:t>
-      </w:r>
-      <w:r>
-        <w:rPr>
-          <w:lang w:val="en-US"/>
-        </w:rPr>
-        <w:t>version</w:t>
-      </w:r>
-      <w:r>
-        <w:rPr>
-          <w:lang w:val="en-US"/>
-        </w:rPr>
-        <w:t xml:space="preserve"> 4.5.1</w:t>
-      </w:r>
-      <w:r>
-        <w:rPr>
-          <w:lang w:val="en-US"/>
-        </w:rPr>
-        <w:t xml:space="preserve"> of</w:t>
-      </w:r>
-      <w:r>
-        <w:rPr>
-          <w:lang w:val="en-US"/>
-        </w:rPr>
-        <w:t xml:space="preserve"> the</w:t>
-      </w:r>
-      <w:r>
-        <w:rPr>
-          <w:lang w:val="en-US"/>
-        </w:rPr>
-        <w:t xml:space="preserve"> </w:t>
+        <w:t xml:space="preserve">; download version </w:t>
+      </w:r>
+      <w:r>
+        <w:rPr>
+          <w:lang w:val="en-US"/>
+        </w:rPr>
+        <w:t>3.4</w:t>
+      </w:r>
+      <w:r>
+        <w:rPr>
+          <w:lang w:val="en-US"/>
+        </w:rPr>
+        <w:t xml:space="preserve"> of </w:t>
+      </w:r>
+      <w:r>
+        <w:rPr>
+          <w:lang w:val="en-US"/>
+        </w:rPr>
+        <w:t xml:space="preserve">the </w:t>
       </w:r>
       <w:r>
         <w:rPr>
@@ -8861,13 +8931,204 @@
         </w:rPr>
         <w:t xml:space="preserve">source code of </w:t>
       </w:r>
-      <w:proofErr w:type="spellStart"/>
       <w:r>
         <w:rPr>
           <w:b/>
           <w:bCs/>
           <w:lang w:val="en-US"/>
         </w:rPr>
+        <w:t>Eigen</w:t>
+      </w:r>
+      <w:r>
+        <w:rPr>
+          <w:rStyle w:val="FootnoteReference"/>
+          <w:lang w:val="en-US"/>
+        </w:rPr>
+        <w:footnoteReference w:id="20"/>
+      </w:r>
+      <w:r>
+        <w:rPr>
+          <w:lang w:val="en-US"/>
+        </w:rPr>
+        <w:t xml:space="preserve"> and extract to </w:t>
+      </w:r>
+      <w:r>
+        <w:rPr>
+          <w:rFonts w:ascii="Consolas" w:hAnsi="Consolas" w:cs="Courier New"/>
+          <w:lang w:val="en-US"/>
+        </w:rPr>
+        <w:t>EIGEN_BASEDIR</w:t>
+      </w:r>
+      <w:r>
+        <w:rPr>
+          <w:lang w:val="en-US"/>
+        </w:rPr>
+        <w:t xml:space="preserve"> (such that the </w:t>
+      </w:r>
+      <w:r>
+        <w:rPr>
+          <w:rFonts w:ascii="Consolas" w:hAnsi="Consolas" w:cs="Courier New"/>
+          <w:lang w:val="en-US"/>
+        </w:rPr>
+        <w:t>CMakeLists.txt</w:t>
+      </w:r>
+      <w:r>
+        <w:rPr>
+          <w:lang w:val="en-US"/>
+        </w:rPr>
+        <w:t xml:space="preserve"> file is located in </w:t>
+      </w:r>
+      <w:r>
+        <w:rPr>
+          <w:rFonts w:ascii="Consolas" w:hAnsi="Consolas" w:cs="Courier New"/>
+          <w:lang w:val="en-US"/>
+        </w:rPr>
+        <w:t>EIGEN_BASEDIR</w:t>
+      </w:r>
+      <w:r>
+        <w:rPr>
+          <w:lang w:val="en-US"/>
+        </w:rPr>
+        <w:t>)</w:t>
+      </w:r>
+    </w:p>
+    <w:p>
+      <w:pPr>
+        <w:pStyle w:val="ListParagraph"/>
+        <w:rPr>
+          <w:lang w:val="en-US"/>
+        </w:rPr>
+      </w:pPr>
+    </w:p>
+    <w:p>
+      <w:pPr>
+        <w:pStyle w:val="ListParagraph"/>
+        <w:numPr>
+          <w:ilvl w:val="0"/>
+          <w:numId w:val="6"/>
+        </w:numPr>
+        <w:rPr>
+          <w:lang w:val="en-US"/>
+        </w:rPr>
+      </w:pPr>
+      <w:r>
+        <w:rPr>
+          <w:lang w:val="en-US"/>
+        </w:rPr>
+        <w:t xml:space="preserve">Let </w:t>
+      </w:r>
+      <w:r>
+        <w:rPr>
+          <w:rFonts w:ascii="Consolas" w:hAnsi="Consolas" w:cs="Courier New"/>
+          <w:lang w:val="en-US"/>
+        </w:rPr>
+        <w:t>OPENCV_BASEDIR</w:t>
+      </w:r>
+      <w:r>
+        <w:rPr>
+          <w:lang w:val="en-US"/>
+        </w:rPr>
+        <w:t xml:space="preserve"> </w:t>
+      </w:r>
+      <w:r>
+        <w:rPr>
+          <w:lang w:val="en-US"/>
+        </w:rPr>
+        <w:t>refer</w:t>
+      </w:r>
+      <w:r>
+        <w:rPr>
+          <w:lang w:val="en-US"/>
+        </w:rPr>
+        <w:t xml:space="preserve"> to </w:t>
+      </w:r>
+      <w:r>
+        <w:rPr>
+          <w:rFonts w:ascii="Consolas" w:hAnsi="Consolas" w:cs="Courier New"/>
+          <w:lang w:val="en-US"/>
+        </w:rPr>
+        <w:t>CPSSPATIALAR_BASEDIR\</w:t>
+      </w:r>
+      <w:proofErr w:type="spellStart"/>
+      <w:r>
+        <w:rPr>
+          <w:rFonts w:ascii="Consolas" w:hAnsi="Consolas" w:cs="Courier New"/>
+          <w:lang w:val="en-US"/>
+        </w:rPr>
+        <w:t>src</w:t>
+      </w:r>
+      <w:proofErr w:type="spellEnd"/>
+      <w:r>
+        <w:rPr>
+          <w:rFonts w:ascii="Consolas" w:hAnsi="Consolas" w:cs="Courier New"/>
+          <w:lang w:val="en-US"/>
+        </w:rPr>
+        <w:t>\external\</w:t>
+      </w:r>
+      <w:proofErr w:type="spellStart"/>
+      <w:r>
+        <w:rPr>
+          <w:rFonts w:ascii="Consolas" w:hAnsi="Consolas" w:cs="Courier New"/>
+          <w:lang w:val="en-US"/>
+        </w:rPr>
+        <w:t>opencv</w:t>
+      </w:r>
+      <w:proofErr w:type="spellEnd"/>
+      <w:r>
+        <w:rPr>
+          <w:lang w:val="en-US"/>
+        </w:rPr>
+        <w:t>; d</w:t>
+      </w:r>
+      <w:r>
+        <w:rPr>
+          <w:lang w:val="en-US"/>
+        </w:rPr>
+        <w:t xml:space="preserve">ownload </w:t>
+      </w:r>
+      <w:r>
+        <w:rPr>
+          <w:lang w:val="en-US"/>
+        </w:rPr>
+        <w:t>version</w:t>
+      </w:r>
+      <w:r>
+        <w:rPr>
+          <w:lang w:val="en-US"/>
+        </w:rPr>
+        <w:t xml:space="preserve"> 4.5.1</w:t>
+      </w:r>
+      <w:r>
+        <w:rPr>
+          <w:lang w:val="en-US"/>
+        </w:rPr>
+        <w:t xml:space="preserve"> of</w:t>
+      </w:r>
+      <w:r>
+        <w:rPr>
+          <w:lang w:val="en-US"/>
+        </w:rPr>
+        <w:t xml:space="preserve"> the</w:t>
+      </w:r>
+      <w:r>
+        <w:rPr>
+          <w:lang w:val="en-US"/>
+        </w:rPr>
+        <w:t xml:space="preserve"> </w:t>
+      </w:r>
+      <w:r>
+        <w:rPr>
+          <w:lang w:val="en-US"/>
+        </w:rPr>
+        <w:t xml:space="preserve">source code of </w:t>
+      </w:r>
+      <w:proofErr w:type="spellStart"/>
+      <w:r>
+        <w:rPr>
+          <w:b/>
+          <w:bCs/>
+          <w:lang w:val="en-US"/>
+        </w:rPr>
         <w:t>OpenCV</w:t>
       </w:r>
       <w:proofErr w:type="spellEnd"/>
@@ -8876,7 +9137,7 @@
           <w:rStyle w:val="FootnoteReference"/>
           <w:lang w:val="en-US"/>
         </w:rPr>
-        <w:footnoteReference w:id="19"/>
+        <w:footnoteReference w:id="21"/>
       </w:r>
       <w:r>
         <w:rPr>
@@ -9253,6 +9514,7 @@
         <w:rPr>
           <w:lang w:val="en-US"/>
         </w:rPr>
+        <w:lastRenderedPageBreak/>
         <w:t>If</w:t>
       </w:r>
       <w:r>
@@ -9423,7 +9685,6 @@
           <w:noProof/>
           <w:lang w:eastAsia="de-AT"/>
         </w:rPr>
-        <w:lastRenderedPageBreak/>
         <w:drawing>
           <wp:inline distT="0" distB="0" distL="0" distR="0" wp14:anchorId="02DCDE09" wp14:editId="6E3EB1B2">
             <wp:extent cx="3142211" cy="424657"/>
@@ -9582,7 +9843,7 @@
           <w:rStyle w:val="FootnoteReference"/>
           <w:lang w:val="en-US"/>
         </w:rPr>
-        <w:footnoteReference w:id="20"/>
+        <w:footnoteReference w:id="22"/>
       </w:r>
       <w:r>
         <w:rPr>
@@ -9757,7 +10018,7 @@
           <w:rStyle w:val="FootnoteReference"/>
           <w:lang w:val="en-US"/>
         </w:rPr>
-        <w:footnoteReference w:id="21"/>
+        <w:footnoteReference w:id="23"/>
       </w:r>
       <w:r>
         <w:rPr>
@@ -10201,7 +10462,7 @@
           <w:rStyle w:val="FootnoteReference"/>
           <w:lang w:val="en-US"/>
         </w:rPr>
-        <w:footnoteReference w:id="22"/>
+        <w:footnoteReference w:id="24"/>
       </w:r>
       <w:r>
         <w:rPr>
@@ -10460,6 +10721,7 @@
         <w:rPr>
           <w:lang w:val="en-US"/>
         </w:rPr>
+        <w:lastRenderedPageBreak/>
         <w:t>Select ‘Release’ from the Solution Configuration pull-down menu and select ‘</w:t>
       </w:r>
       <w:proofErr w:type="spellStart"/>
@@ -10516,36 +10778,170 @@
         <w:rPr>
           <w:lang w:val="en-US"/>
         </w:rPr>
-        <w:t xml:space="preserve">Run </w:t>
+        <w:t>Open the terminal, cd to</w:t>
+      </w:r>
+      <w:r>
+        <w:rPr>
+          <w:lang w:val="en-US"/>
+        </w:rPr>
+        <w:t xml:space="preserve"> </w:t>
+      </w:r>
+      <w:r>
+        <w:rPr>
+          <w:rFonts w:ascii="Consolas" w:hAnsi="Consolas"/>
+          <w:bCs/>
+          <w:lang w:val="en-US"/>
+        </w:rPr>
+        <w:t>VCPKG_BASEDIR</w:t>
+      </w:r>
+      <w:r>
+        <w:rPr>
+          <w:lang w:val="en-US"/>
+        </w:rPr>
+        <w:t xml:space="preserve">, and run </w:t>
       </w:r>
       <w:proofErr w:type="spellStart"/>
       <w:r>
         <w:rPr>
-          <w:lang w:val="en-US"/>
-        </w:rPr>
-        <w:t>CMake</w:t>
+          <w:rFonts w:ascii="Consolas" w:hAnsi="Consolas"/>
+          <w:bCs/>
+          <w:lang w:val="en-US"/>
+        </w:rPr>
+        <w:t>vcpkg</w:t>
       </w:r>
       <w:proofErr w:type="spellEnd"/>
       <w:r>
         <w:rPr>
-          <w:lang w:val="en-US"/>
-        </w:rPr>
-        <w:t xml:space="preserve"> (</w:t>
+          <w:rFonts w:ascii="Consolas" w:hAnsi="Consolas"/>
+          <w:bCs/>
+          <w:lang w:val="en-US"/>
+        </w:rPr>
+        <w:t xml:space="preserve"> install</w:t>
+      </w:r>
+      <w:r>
+        <w:rPr>
+          <w:rFonts w:ascii="Consolas" w:hAnsi="Consolas"/>
+          <w:bCs/>
+          <w:lang w:val="en-US"/>
+        </w:rPr>
+        <w:t xml:space="preserve"> </w:t>
+      </w:r>
+      <w:r>
+        <w:rPr>
+          <w:rFonts w:ascii="Consolas" w:hAnsi="Consolas"/>
+          <w:bCs/>
+          <w:lang w:val="en-US"/>
+        </w:rPr>
+        <w:t>-</w:t>
+      </w:r>
+      <w:r>
+        <w:rPr>
+          <w:rFonts w:ascii="Consolas" w:hAnsi="Consolas"/>
+          <w:bCs/>
+          <w:lang w:val="en-US"/>
+        </w:rPr>
+        <w:t>-</w:t>
+      </w:r>
+      <w:r>
+        <w:rPr>
+          <w:rFonts w:ascii="Consolas" w:hAnsi="Consolas"/>
+          <w:bCs/>
+          <w:lang w:val="en-US"/>
+        </w:rPr>
+        <w:t>triple=x64-windows</w:t>
+      </w:r>
+      <w:r>
+        <w:rPr>
+          <w:rFonts w:ascii="Consolas" w:hAnsi="Consolas"/>
+          <w:bCs/>
+          <w:lang w:val="en-US"/>
+        </w:rPr>
+        <w:t xml:space="preserve"> </w:t>
       </w:r>
       <w:proofErr w:type="spellStart"/>
       <w:r>
         <w:rPr>
-          <w:lang w:val="en-US"/>
-        </w:rPr>
-        <w:t>cmake-gui</w:t>
+          <w:rFonts w:ascii="Consolas" w:hAnsi="Consolas"/>
+          <w:bCs/>
+          <w:lang w:val="en-US"/>
+        </w:rPr>
+        <w:t>pcl</w:t>
       </w:r>
       <w:proofErr w:type="spellEnd"/>
       <w:r>
         <w:rPr>
           <w:lang w:val="en-US"/>
         </w:rPr>
-        <w:t>)</w:t>
-      </w:r>
+        <w:t xml:space="preserve"> </w:t>
+      </w:r>
+      <w:r>
+        <w:rPr>
+          <w:lang w:val="en-US"/>
+        </w:rPr>
+        <w:t xml:space="preserve">followed by </w:t>
+      </w:r>
+      <w:proofErr w:type="spellStart"/>
+      <w:r>
+        <w:rPr>
+          <w:rFonts w:ascii="Consolas" w:hAnsi="Consolas"/>
+          <w:lang w:val="en-US"/>
+        </w:rPr>
+        <w:t>vcpkg</w:t>
+      </w:r>
+      <w:proofErr w:type="spellEnd"/>
+      <w:r>
+        <w:rPr>
+          <w:rFonts w:ascii="Consolas" w:hAnsi="Consolas"/>
+          <w:lang w:val="en-US"/>
+        </w:rPr>
+        <w:t xml:space="preserve"> integrate install</w:t>
+      </w:r>
+      <w:r>
+        <w:rPr>
+          <w:lang w:val="en-US"/>
+        </w:rPr>
+        <w:t xml:space="preserve"> </w:t>
+      </w:r>
+      <w:r>
+        <w:rPr>
+          <w:lang w:val="en-US"/>
+        </w:rPr>
+        <w:t xml:space="preserve">to install </w:t>
+      </w:r>
+      <w:r>
+        <w:rPr>
+          <w:b/>
+          <w:lang w:val="en-US"/>
+        </w:rPr>
+        <w:t>PCL</w:t>
+      </w:r>
+      <w:r>
+        <w:rPr>
+          <w:lang w:val="en-US"/>
+        </w:rPr>
+        <w:t xml:space="preserve"> (Point Cloud Library)</w:t>
+      </w:r>
+      <w:r>
+        <w:rPr>
+          <w:rStyle w:val="FootnoteReference"/>
+          <w:lang w:val="en-US"/>
+        </w:rPr>
+        <w:footnoteReference w:id="25"/>
+      </w:r>
+      <w:r>
+        <w:rPr>
+          <w:lang w:val="en-US"/>
+        </w:rPr>
+        <w:t xml:space="preserve"> and make it discoverable by Visual Studio, respectively</w:t>
+      </w:r>
+    </w:p>
+    <w:p>
+      <w:pPr>
+        <w:pStyle w:val="ListParagraph"/>
+        <w:rPr>
+          <w:lang w:val="en-US"/>
+        </w:rPr>
+      </w:pPr>
     </w:p>
     <w:p>
       <w:pPr>
@@ -10562,48 +10958,35 @@
         <w:rPr>
           <w:lang w:val="en-US"/>
         </w:rPr>
-        <w:t xml:space="preserve">Enter </w:t>
-      </w:r>
-      <w:r>
-        <w:rPr>
-          <w:rFonts w:ascii="Consolas" w:hAnsi="Consolas" w:cs="Courier New"/>
-          <w:lang w:val="en-US"/>
-        </w:rPr>
-        <w:t>CPSSPATIALAR_BASEDIR\</w:t>
+        <w:t xml:space="preserve">Run </w:t>
       </w:r>
       <w:proofErr w:type="spellStart"/>
       <w:r>
         <w:rPr>
-          <w:rFonts w:ascii="Consolas" w:hAnsi="Consolas" w:cs="Courier New"/>
-          <w:lang w:val="en-US"/>
-        </w:rPr>
-        <w:t>src</w:t>
+          <w:lang w:val="en-US"/>
+        </w:rPr>
+        <w:t>CMake</w:t>
       </w:r>
       <w:proofErr w:type="spellEnd"/>
       <w:r>
         <w:rPr>
           <w:lang w:val="en-US"/>
         </w:rPr>
-        <w:t xml:space="preserve"> in the</w:t>
-      </w:r>
-      <w:r>
-        <w:rPr>
-          <w:lang w:val="en-US"/>
-        </w:rPr>
-        <w:t xml:space="preserve"> field to the right of ‘Where is the source code’ and </w:t>
-      </w:r>
-      <w:r>
-        <w:rPr>
-          <w:rFonts w:ascii="Consolas" w:hAnsi="Consolas" w:cs="Courier New"/>
-          <w:lang w:val="en-US"/>
-        </w:rPr>
-        <w:t>CPSSPATIALAR_BASEDIR\build</w:t>
-      </w:r>
-      <w:r>
-        <w:rPr>
-          <w:lang w:val="en-US"/>
-        </w:rPr>
-        <w:t xml:space="preserve"> in the field to the right of ‘Where to build the binaries’ (note that backslashes are converted automatically to forward slashes)</w:t>
+        <w:t xml:space="preserve"> (</w:t>
+      </w:r>
+      <w:proofErr w:type="spellStart"/>
+      <w:r>
+        <w:rPr>
+          <w:lang w:val="en-US"/>
+        </w:rPr>
+        <w:t>cmake-gui</w:t>
+      </w:r>
+      <w:proofErr w:type="spellEnd"/>
+      <w:r>
+        <w:rPr>
+          <w:lang w:val="en-US"/>
+        </w:rPr>
+        <w:t>)</w:t>
       </w:r>
     </w:p>
     <w:p>
@@ -10621,14 +11004,48 @@
         <w:rPr>
           <w:lang w:val="en-US"/>
         </w:rPr>
-        <w:t xml:space="preserve">Click ‘Configure’ and click ‘Yes’ if prompted to create the directory </w:t>
+        <w:t xml:space="preserve">Enter </w:t>
       </w:r>
       <w:r>
         <w:rPr>
           <w:rFonts w:ascii="Consolas" w:hAnsi="Consolas" w:cs="Courier New"/>
           <w:lang w:val="en-US"/>
         </w:rPr>
-        <w:t>CPSSPATIALAR_BASEDIR</w:t>
+        <w:t>CPSSPATIALAR_BASEDIR\</w:t>
+      </w:r>
+      <w:proofErr w:type="spellStart"/>
+      <w:r>
+        <w:rPr>
+          <w:rFonts w:ascii="Consolas" w:hAnsi="Consolas" w:cs="Courier New"/>
+          <w:lang w:val="en-US"/>
+        </w:rPr>
+        <w:t>src</w:t>
+      </w:r>
+      <w:proofErr w:type="spellEnd"/>
+      <w:r>
+        <w:rPr>
+          <w:lang w:val="en-US"/>
+        </w:rPr>
+        <w:t xml:space="preserve"> in the</w:t>
+      </w:r>
+      <w:r>
+        <w:rPr>
+          <w:lang w:val="en-US"/>
+        </w:rPr>
+        <w:t xml:space="preserve"> field to the right of ‘Where is the source code’ and </w:t>
+      </w:r>
+      <w:r>
+        <w:rPr>
+          <w:rFonts w:ascii="Consolas" w:hAnsi="Consolas" w:cs="Courier New"/>
+          <w:lang w:val="en-US"/>
+        </w:rPr>
+        <w:t>CPSSPATIALAR_BASEDIR\build</w:t>
+      </w:r>
+      <w:r>
+        <w:rPr>
+          <w:lang w:val="en-US"/>
+        </w:rPr>
+        <w:t xml:space="preserve"> in the field to the right of ‘Where to build the binaries’ (note that backslashes are converted automatically to forward slashes)</w:t>
       </w:r>
     </w:p>
     <w:p>
@@ -10646,8 +11063,116 @@
         <w:rPr>
           <w:lang w:val="en-US"/>
         </w:rPr>
-        <w:lastRenderedPageBreak/>
-        <w:t>If prompted to specify the generator for this project and to optionally indicate the platform for the generator, provide ‘Visual Studio 16 2019’ and ‘x64’, respectively, and click ‘Finish’</w:t>
+        <w:t xml:space="preserve">Click ‘Configure’ and click ‘Yes’ if prompted to create the directory </w:t>
+      </w:r>
+      <w:r>
+        <w:rPr>
+          <w:rFonts w:ascii="Consolas" w:hAnsi="Consolas" w:cs="Courier New"/>
+          <w:lang w:val="en-US"/>
+        </w:rPr>
+        <w:t>CPSSPATIALAR_BASEDIR</w:t>
+      </w:r>
+      <w:bookmarkStart w:id="9" w:name="_GoBack"/>
+      <w:bookmarkEnd w:id="9"/>
+    </w:p>
+    <w:p>
+      <w:pPr>
+        <w:pStyle w:val="ListParagraph"/>
+        <w:numPr>
+          <w:ilvl w:val="0"/>
+          <w:numId w:val="6"/>
+        </w:numPr>
+        <w:rPr>
+          <w:lang w:val="en-US"/>
+        </w:rPr>
+      </w:pPr>
+      <w:r>
+        <w:rPr>
+          <w:lang w:val="en-US"/>
+        </w:rPr>
+        <w:t>If prompted to specify the generator for this project and to optionally indicate the platform for the generator, provide ‘Visual Studio 16 20</w:t>
+      </w:r>
+      <w:r>
+        <w:rPr>
+          <w:lang w:val="en-US"/>
+        </w:rPr>
+        <w:t>19’ and ‘x64’, respectively, select ‘Specify toolchain file for cross-compiling’, and</w:t>
+      </w:r>
+      <w:r>
+        <w:rPr>
+          <w:lang w:val="en-US"/>
+        </w:rPr>
+        <w:t xml:space="preserve"> click ‘</w:t>
+      </w:r>
+      <w:r>
+        <w:rPr>
+          <w:lang w:val="en-US"/>
+        </w:rPr>
+        <w:t>Next’</w:t>
+      </w:r>
+    </w:p>
+    <w:p>
+      <w:pPr>
+        <w:pStyle w:val="ListParagraph"/>
+        <w:numPr>
+          <w:ilvl w:val="0"/>
+          <w:numId w:val="6"/>
+        </w:numPr>
+        <w:rPr>
+          <w:lang w:val="en-US"/>
+        </w:rPr>
+      </w:pPr>
+      <w:r>
+        <w:rPr>
+          <w:lang w:val="en-US"/>
+        </w:rPr>
+        <w:t xml:space="preserve">Enter </w:t>
+      </w:r>
+      <w:r>
+        <w:rPr>
+          <w:rFonts w:ascii="Consolas" w:hAnsi="Consolas"/>
+          <w:bCs/>
+          <w:lang w:val="en-US"/>
+        </w:rPr>
+        <w:t>VCPKG_BASEDIR</w:t>
+      </w:r>
+      <w:r>
+        <w:rPr>
+          <w:rFonts w:ascii="Consolas" w:hAnsi="Consolas"/>
+          <w:lang w:val="en-US"/>
+        </w:rPr>
+        <w:t>\scripts\</w:t>
+      </w:r>
+      <w:proofErr w:type="spellStart"/>
+      <w:r>
+        <w:rPr>
+          <w:rFonts w:ascii="Consolas" w:hAnsi="Consolas"/>
+          <w:lang w:val="en-US"/>
+        </w:rPr>
+        <w:t>buildsystems</w:t>
+      </w:r>
+      <w:proofErr w:type="spellEnd"/>
+      <w:r>
+        <w:rPr>
+          <w:rFonts w:ascii="Consolas" w:hAnsi="Consolas"/>
+          <w:lang w:val="en-US"/>
+        </w:rPr>
+        <w:t>\</w:t>
+      </w:r>
+      <w:proofErr w:type="spellStart"/>
+      <w:r>
+        <w:rPr>
+          <w:rFonts w:ascii="Consolas" w:hAnsi="Consolas"/>
+          <w:lang w:val="en-US"/>
+        </w:rPr>
+        <w:t>vcpkg.cmake</w:t>
+      </w:r>
+      <w:proofErr w:type="spellEnd"/>
+      <w:r>
+        <w:rPr>
+          <w:lang w:val="en-US"/>
+        </w:rPr>
+        <w:t xml:space="preserve"> as the path to the toolchain file and click ‘Finish’</w:t>
       </w:r>
     </w:p>
     <w:p>
@@ -11888,12 +12413,6 @@
           <w:t>https://cmake.org/download/</w:t>
         </w:r>
       </w:hyperlink>
-      <w:r>
-        <w:rPr>
-          <w:lang w:val="en-US"/>
-        </w:rPr>
-        <w:t>.</w:t>
-      </w:r>
     </w:p>
   </w:footnote>
   <w:footnote w:id="18">
@@ -11916,7 +12435,87 @@
         </w:rPr>
         <w:t xml:space="preserve"> </w:t>
       </w:r>
+      <w:r>
+        <w:rPr>
+          <w:lang w:val="en-US"/>
+        </w:rPr>
+        <w:t xml:space="preserve">Via Windows 64 bit installer at </w:t>
+      </w:r>
       <w:hyperlink r:id="rId11" w:history="1">
+        <w:r>
+          <w:rPr>
+            <w:rStyle w:val="Hyperlink"/>
+            <w:lang w:val="en-US"/>
+          </w:rPr>
+          <w:t>https://git-scm.com/download/win</w:t>
+        </w:r>
+      </w:hyperlink>
+      <w:r>
+        <w:rPr>
+          <w:lang w:val="en-US"/>
+        </w:rPr>
+        <w:t xml:space="preserve"> (use all standard options)</w:t>
+      </w:r>
+    </w:p>
+  </w:footnote>
+  <w:footnote w:id="19">
+    <w:p>
+      <w:pPr>
+        <w:pStyle w:val="FootnoteText"/>
+        <w:rPr>
+          <w:lang w:val="en-US"/>
+        </w:rPr>
+      </w:pPr>
+      <w:r>
+        <w:rPr>
+          <w:rStyle w:val="FootnoteReference"/>
+        </w:rPr>
+        <w:footnoteRef/>
+      </w:r>
+      <w:r>
+        <w:rPr>
+          <w:lang w:val="en-US"/>
+        </w:rPr>
+        <w:t xml:space="preserve"> </w:t>
+      </w:r>
+      <w:hyperlink r:id="rId12" w:history="1">
+        <w:r>
+          <w:rPr>
+            <w:rStyle w:val="Hyperlink"/>
+            <w:lang w:val="en-US"/>
+          </w:rPr>
+          <w:t>https://vcpkg.io/en/getting-started.html</w:t>
+        </w:r>
+      </w:hyperlink>
+      <w:r>
+        <w:rPr>
+          <w:lang w:val="en-US"/>
+        </w:rPr>
+        <w:t xml:space="preserve"> </w:t>
+      </w:r>
+    </w:p>
+  </w:footnote>
+  <w:footnote w:id="20">
+    <w:p>
+      <w:pPr>
+        <w:pStyle w:val="FootnoteText"/>
+        <w:rPr>
+          <w:lang w:val="en-US"/>
+        </w:rPr>
+      </w:pPr>
+      <w:r>
+        <w:rPr>
+          <w:rStyle w:val="FootnoteReference"/>
+        </w:rPr>
+        <w:footnoteRef/>
+      </w:r>
+      <w:r>
+        <w:rPr>
+          <w:lang w:val="en-US"/>
+        </w:rPr>
+        <w:t xml:space="preserve"> </w:t>
+      </w:r>
+      <w:hyperlink r:id="rId13" w:history="1">
         <w:r>
           <w:rPr>
             <w:rStyle w:val="Hyperlink"/>
@@ -11927,7 +12526,7 @@
       </w:hyperlink>
     </w:p>
   </w:footnote>
-  <w:footnote w:id="19">
+  <w:footnote w:id="21">
     <w:p>
       <w:pPr>
         <w:pStyle w:val="FootnoteText"/>
@@ -11947,7 +12546,7 @@
         </w:rPr>
         <w:t xml:space="preserve"> </w:t>
       </w:r>
-      <w:hyperlink r:id="rId12" w:history="1">
+      <w:hyperlink r:id="rId14" w:history="1">
         <w:r>
           <w:rPr>
             <w:rStyle w:val="Hyperlink"/>
@@ -11958,7 +12557,7 @@
       </w:hyperlink>
     </w:p>
   </w:footnote>
-  <w:footnote w:id="20">
+  <w:footnote w:id="22">
     <w:p>
       <w:pPr>
         <w:pStyle w:val="FootnoteText"/>
@@ -11978,7 +12577,7 @@
         </w:rPr>
         <w:t xml:space="preserve"> </w:t>
       </w:r>
-      <w:hyperlink r:id="rId13" w:history="1">
+      <w:hyperlink r:id="rId15" w:history="1">
         <w:r>
           <w:rPr>
             <w:rStyle w:val="Hyperlink"/>
@@ -11989,7 +12588,7 @@
       </w:hyperlink>
     </w:p>
   </w:footnote>
-  <w:footnote w:id="21">
+  <w:footnote w:id="23">
     <w:p>
       <w:pPr>
         <w:pStyle w:val="FootnoteText"/>
@@ -12009,7 +12608,7 @@
         </w:rPr>
         <w:t xml:space="preserve"> </w:t>
       </w:r>
-      <w:hyperlink r:id="rId14" w:history="1">
+      <w:hyperlink r:id="rId16" w:history="1">
         <w:r>
           <w:rPr>
             <w:rStyle w:val="Hyperlink"/>
@@ -12020,7 +12619,7 @@
       </w:hyperlink>
     </w:p>
   </w:footnote>
-  <w:footnote w:id="22">
+  <w:footnote w:id="24">
     <w:p>
       <w:pPr>
         <w:pStyle w:val="FootnoteText"/>
@@ -12040,7 +12639,7 @@
         </w:rPr>
         <w:t xml:space="preserve"> </w:t>
       </w:r>
-      <w:hyperlink r:id="rId15" w:history="1">
+      <w:hyperlink r:id="rId17" w:history="1">
         <w:r>
           <w:rPr>
             <w:rStyle w:val="Hyperlink"/>
@@ -12049,6 +12648,33 @@
           <w:t>https://github.com/glfw/glfw/releases/download/3.3.4/glfw-3.3.4.zip</w:t>
         </w:r>
       </w:hyperlink>
+    </w:p>
+  </w:footnote>
+  <w:footnote w:id="25">
+    <w:p>
+      <w:pPr>
+        <w:pStyle w:val="FootnoteText"/>
+      </w:pPr>
+      <w:r>
+        <w:rPr>
+          <w:rStyle w:val="FootnoteReference"/>
+        </w:rPr>
+        <w:footnoteRef/>
+      </w:r>
+      <w:r>
+        <w:t xml:space="preserve"> </w:t>
+      </w:r>
+      <w:hyperlink r:id="rId18" w:history="1">
+        <w:r>
+          <w:rPr>
+            <w:rStyle w:val="Hyperlink"/>
+          </w:rPr>
+          <w:t>https://pointclouds.org/</w:t>
+        </w:r>
+      </w:hyperlink>
+      <w:r>
+        <w:t xml:space="preserve"> </w:t>
+      </w:r>
     </w:p>
   </w:footnote>
 </w:footnotes>
@@ -14083,7 +14709,7 @@
 </file>
 
 <file path=customXml/itemProps1.xml><?xml version="1.0" encoding="utf-8"?>
-<ds:datastoreItem xmlns:ds="http://schemas.openxmlformats.org/officeDocument/2006/customXml" ds:itemID="{5874F35A-69F4-4868-8123-059B202B0F5D}">
+<ds:datastoreItem xmlns:ds="http://schemas.openxmlformats.org/officeDocument/2006/customXml" ds:itemID="{B134A4BE-3777-4F44-A5B6-D3A0AB63A24A}">
   <ds:schemaRefs>
     <ds:schemaRef ds:uri="http://schemas.openxmlformats.org/officeDocument/2006/bibliography"/>
   </ds:schemaRefs>

--- a/docs/docs.docx
+++ b/docs/docs.docx
@@ -47,19 +47,8 @@
           <w:szCs w:val="40"/>
           <w:lang w:val="en-US"/>
         </w:rPr>
-        <w:t xml:space="preserve"> Using </w:t>
-      </w:r>
-      <w:proofErr w:type="spellStart"/>
-      <w:r>
-        <w:rPr>
-          <w:rFonts w:cstheme="majorHAnsi"/>
-          <w:sz w:val="40"/>
-          <w:szCs w:val="40"/>
-          <w:lang w:val="en-US"/>
-        </w:rPr>
-        <w:t>cpsspatialar</w:t>
-      </w:r>
-      <w:proofErr w:type="spellEnd"/>
+        <w:t xml:space="preserve"> Using cpsspatialar</w:t>
+      </w:r>
     </w:p>
     <w:p>
       <w:pPr>
@@ -278,7 +267,6 @@
         </w:rPr>
         <w:t xml:space="preserve">such that the projected content </w:t>
       </w:r>
-      <w:proofErr w:type="gramStart"/>
       <w:r>
         <w:rPr>
           <w:b/>
@@ -287,18 +275,7 @@
           <w:szCs w:val="24"/>
           <w:lang w:val="en-US"/>
         </w:rPr>
-        <w:t>appear</w:t>
-      </w:r>
-      <w:proofErr w:type="gramEnd"/>
-      <w:r>
-        <w:rPr>
-          <w:b/>
-          <w:bCs/>
-          <w:sz w:val="24"/>
-          <w:szCs w:val="24"/>
-          <w:lang w:val="en-US"/>
-        </w:rPr>
-        <w:t xml:space="preserve"> to </w:t>
+        <w:t xml:space="preserve">appear to </w:t>
       </w:r>
       <w:r>
         <w:rPr>
@@ -1073,18 +1050,8 @@
           <w:szCs w:val="24"/>
           <w:lang w:val="en-US"/>
         </w:rPr>
-        <w:t xml:space="preserve"> stereo camera—mounted in the </w:t>
-      </w:r>
-      <w:proofErr w:type="spellStart"/>
-      <w:r>
-        <w:rPr>
-          <w:sz w:val="24"/>
-          <w:szCs w:val="24"/>
-          <w:lang w:val="en-US"/>
-        </w:rPr>
-        <w:t>Pilotfabrik</w:t>
-      </w:r>
-      <w:proofErr w:type="spellEnd"/>
+        <w:t xml:space="preserve"> stereo camera—mounted in the Pilotfabrik</w:t>
+      </w:r>
       <w:r>
         <w:rPr>
           <w:rStyle w:val="FootnoteReference"/>
@@ -1450,25 +1417,7 @@
           <w:szCs w:val="24"/>
           <w:lang w:val="en-US"/>
         </w:rPr>
-        <w:t>(</w:t>
-      </w:r>
-      <w:proofErr w:type="spellStart"/>
-      <w:r>
-        <w:rPr>
-          <w:sz w:val="24"/>
-          <w:szCs w:val="24"/>
-          <w:lang w:val="en-US"/>
-        </w:rPr>
-        <w:t>i</w:t>
-      </w:r>
-      <w:proofErr w:type="spellEnd"/>
-      <w:r>
-        <w:rPr>
-          <w:sz w:val="24"/>
-          <w:szCs w:val="24"/>
-          <w:lang w:val="en-US"/>
-        </w:rPr>
-        <w:t xml:space="preserve">) one-time </w:t>
+        <w:t xml:space="preserve">(i) one-time </w:t>
       </w:r>
       <w:r>
         <w:rPr>
@@ -2081,7 +2030,6 @@
         </w:rPr>
         <w:t xml:space="preserve">that determines, for each pixel </w:t>
       </w:r>
-      <w:proofErr w:type="spellStart"/>
       <w:r>
         <w:rPr>
           <w:b/>
@@ -2101,7 +2049,6 @@
         </w:rPr>
         <w:t>proj</w:t>
       </w:r>
-      <w:proofErr w:type="spellEnd"/>
       <w:r>
         <w:rPr>
           <w:sz w:val="24"/>
@@ -2128,7 +2075,6 @@
         </w:rPr>
         <w:t>π</w:t>
       </w:r>
-      <w:proofErr w:type="spellStart"/>
       <w:r>
         <w:rPr>
           <w:sz w:val="24"/>
@@ -2138,7 +2084,6 @@
         </w:rPr>
         <w:t>proj</w:t>
       </w:r>
-      <w:proofErr w:type="spellEnd"/>
       <w:r>
         <w:rPr>
           <w:sz w:val="24"/>
@@ -2163,7 +2108,6 @@
         </w:rPr>
         <w:t xml:space="preserve"> the projector’s center of projection </w:t>
       </w:r>
-      <w:proofErr w:type="spellStart"/>
       <w:r>
         <w:rPr>
           <w:b/>
@@ -2183,7 +2127,6 @@
         </w:rPr>
         <w:t>proj</w:t>
       </w:r>
-      <w:proofErr w:type="spellEnd"/>
       <w:r>
         <w:rPr>
           <w:sz w:val="24"/>
@@ -2192,7 +2135,6 @@
         </w:rPr>
         <w:t xml:space="preserve"> through </w:t>
       </w:r>
-      <w:proofErr w:type="spellStart"/>
       <w:r>
         <w:rPr>
           <w:b/>
@@ -2212,7 +2154,6 @@
         </w:rPr>
         <w:t>proj</w:t>
       </w:r>
-      <w:proofErr w:type="spellEnd"/>
       <w:r>
         <w:rPr>
           <w:sz w:val="24"/>
@@ -2271,7 +2212,6 @@
         </w:rPr>
         <w:t xml:space="preserve">the projection </w:t>
       </w:r>
-      <w:proofErr w:type="spellStart"/>
       <w:r>
         <w:rPr>
           <w:b/>
@@ -2299,7 +2239,6 @@
         </w:rPr>
         <w:t>proj</w:t>
       </w:r>
-      <w:proofErr w:type="spellEnd"/>
       <w:r>
         <w:rPr>
           <w:sz w:val="24"/>
@@ -2308,7 +2247,6 @@
         </w:rPr>
         <w:t xml:space="preserve"> of any point </w:t>
       </w:r>
-      <w:proofErr w:type="spellStart"/>
       <w:r>
         <w:rPr>
           <w:b/>
@@ -2336,7 +2274,6 @@
         </w:rPr>
         <w:t>proj</w:t>
       </w:r>
-      <w:proofErr w:type="spellEnd"/>
       <w:r>
         <w:rPr>
           <w:sz w:val="24"/>
@@ -2403,7 +2340,6 @@
         </w:rPr>
         <w:t>π</w:t>
       </w:r>
-      <w:proofErr w:type="spellStart"/>
       <w:r>
         <w:rPr>
           <w:sz w:val="24"/>
@@ -2413,7 +2349,6 @@
         </w:rPr>
         <w:t>proj</w:t>
       </w:r>
-      <w:proofErr w:type="spellEnd"/>
       <w:r>
         <w:rPr>
           <w:sz w:val="24"/>
@@ -2448,7 +2383,6 @@
         </w:rPr>
         <w:t>π</w:t>
       </w:r>
-      <w:proofErr w:type="spellStart"/>
       <w:r>
         <w:rPr>
           <w:sz w:val="24"/>
@@ -2458,7 +2392,6 @@
         </w:rPr>
         <w:t>proj</w:t>
       </w:r>
-      <w:proofErr w:type="spellEnd"/>
       <w:r>
         <w:rPr>
           <w:sz w:val="24"/>
@@ -2467,7 +2400,6 @@
         </w:rPr>
         <w:t xml:space="preserve"> with the ray from </w:t>
       </w:r>
-      <w:proofErr w:type="spellStart"/>
       <w:r>
         <w:rPr>
           <w:b/>
@@ -2487,7 +2419,6 @@
         </w:rPr>
         <w:t>proj</w:t>
       </w:r>
-      <w:proofErr w:type="spellEnd"/>
       <w:r>
         <w:rPr>
           <w:sz w:val="24"/>
@@ -2496,7 +2427,6 @@
         </w:rPr>
         <w:t xml:space="preserve"> through </w:t>
       </w:r>
-      <w:proofErr w:type="spellStart"/>
       <w:r>
         <w:rPr>
           <w:b/>
@@ -2524,7 +2454,6 @@
         </w:rPr>
         <w:t>proj</w:t>
       </w:r>
-      <w:proofErr w:type="spellEnd"/>
       <w:r>
         <w:rPr>
           <w:sz w:val="24"/>
@@ -2974,7 +2903,6 @@
         </w:rPr>
         <w:t xml:space="preserve"> = (</w:t>
       </w:r>
-      <w:proofErr w:type="spellStart"/>
       <w:r>
         <w:rPr>
           <w:sz w:val="20"/>
@@ -2994,7 +2922,6 @@
         </w:rPr>
         <w:t>cam</w:t>
       </w:r>
-      <w:proofErr w:type="spellEnd"/>
       <w:r>
         <w:rPr>
           <w:i w:val="0"/>
@@ -3005,7 +2932,6 @@
         </w:rPr>
         <w:t xml:space="preserve">, </w:t>
       </w:r>
-      <w:proofErr w:type="spellStart"/>
       <w:r>
         <w:rPr>
           <w:sz w:val="20"/>
@@ -3025,7 +2951,6 @@
         </w:rPr>
         <w:t>cam</w:t>
       </w:r>
-      <w:proofErr w:type="spellEnd"/>
       <w:r>
         <w:rPr>
           <w:i w:val="0"/>
@@ -3972,25 +3897,7 @@
           <w:szCs w:val="24"/>
           <w:lang w:val="en-US"/>
         </w:rPr>
-        <w:t xml:space="preserve"> on (</w:t>
-      </w:r>
-      <w:proofErr w:type="spellStart"/>
-      <w:r>
-        <w:rPr>
-          <w:sz w:val="24"/>
-          <w:szCs w:val="24"/>
-          <w:lang w:val="en-US"/>
-        </w:rPr>
-        <w:t>i</w:t>
-      </w:r>
-      <w:proofErr w:type="spellEnd"/>
-      <w:r>
-        <w:rPr>
-          <w:sz w:val="24"/>
-          <w:szCs w:val="24"/>
-          <w:lang w:val="en-US"/>
-        </w:rPr>
-        <w:t>) establishing</w:t>
+        <w:t xml:space="preserve"> on (i) establishing</w:t>
       </w:r>
       <w:r>
         <w:rPr>
@@ -4508,25 +4415,7 @@
           <w:szCs w:val="24"/>
           <w:lang w:val="en-US"/>
         </w:rPr>
-        <w:t xml:space="preserve">obtained between camera and </w:t>
-      </w:r>
-      <w:proofErr w:type="gramStart"/>
-      <w:r>
-        <w:rPr>
-          <w:sz w:val="24"/>
-          <w:szCs w:val="24"/>
-          <w:lang w:val="en-US"/>
-        </w:rPr>
-        <w:t>scene.</w:t>
-      </w:r>
-      <w:proofErr w:type="gramEnd"/>
-      <w:r>
-        <w:rPr>
-          <w:sz w:val="24"/>
-          <w:szCs w:val="24"/>
-          <w:lang w:val="en-US"/>
-        </w:rPr>
-        <w:t xml:space="preserve"> Next, we address how</w:t>
+        <w:t>obtained between camera and scene. Next, we address how</w:t>
       </w:r>
       <w:r>
         <w:rPr>
@@ -4636,9 +4525,8 @@
           <w:szCs w:val="24"/>
           <w:lang w:val="en-US"/>
         </w:rPr>
-        <w:t xml:space="preserve">in </w:t>
-      </w:r>
-      <w:proofErr w:type="spellStart"/>
+        <w:t>in cpsspatialar</w:t>
+      </w:r>
       <w:r>
         <w:rPr>
           <w:b/>
@@ -4647,9 +4535,191 @@
           <w:szCs w:val="24"/>
           <w:lang w:val="en-US"/>
         </w:rPr>
-        <w:t>cpsspatialar</w:t>
-      </w:r>
-      <w:proofErr w:type="spellEnd"/>
+        <w:t xml:space="preserve"> as described </w:t>
+      </w:r>
+      <w:r>
+        <w:rPr>
+          <w:sz w:val="24"/>
+          <w:szCs w:val="24"/>
+          <w:lang w:val="en-US"/>
+        </w:rPr>
+        <w:t>in this section</w:t>
+      </w:r>
+      <w:r>
+        <w:rPr>
+          <w:sz w:val="24"/>
+          <w:szCs w:val="24"/>
+          <w:lang w:val="en-US"/>
+        </w:rPr>
+        <w:t xml:space="preserve">, respectively, by the apps </w:t>
+      </w:r>
+      <w:r>
+        <w:rPr>
+          <w:rFonts w:ascii="Consolas" w:hAnsi="Consolas"/>
+          <w:sz w:val="24"/>
+          <w:szCs w:val="24"/>
+          <w:lang w:val="en-US"/>
+        </w:rPr>
+        <w:t>calibrateCam</w:t>
+      </w:r>
+      <w:r>
+        <w:rPr>
+          <w:sz w:val="24"/>
+          <w:szCs w:val="24"/>
+          <w:lang w:val="en-US"/>
+        </w:rPr>
+        <w:t xml:space="preserve"> (which is capable of calibrating a single camera or a stereo pair) and </w:t>
+      </w:r>
+      <w:r>
+        <w:rPr>
+          <w:rFonts w:ascii="Consolas" w:hAnsi="Consolas"/>
+          <w:sz w:val="24"/>
+          <w:szCs w:val="24"/>
+          <w:lang w:val="en-US"/>
+        </w:rPr>
+        <w:t>calibrateProj</w:t>
+      </w:r>
+      <w:r>
+        <w:rPr>
+          <w:sz w:val="24"/>
+          <w:szCs w:val="24"/>
+          <w:lang w:val="en-US"/>
+        </w:rPr>
+        <w:t xml:space="preserve"> (which takes a camera calibration produced by </w:t>
+      </w:r>
+      <w:r>
+        <w:rPr>
+          <w:rFonts w:ascii="Consolas" w:hAnsi="Consolas"/>
+          <w:sz w:val="24"/>
+          <w:szCs w:val="24"/>
+          <w:lang w:val="en-US"/>
+        </w:rPr>
+        <w:t>calibrateCam</w:t>
+      </w:r>
+      <w:r>
+        <w:rPr>
+          <w:sz w:val="24"/>
+          <w:szCs w:val="24"/>
+          <w:lang w:val="en-US"/>
+        </w:rPr>
+        <w:t xml:space="preserve"> as input).</w:t>
+      </w:r>
+    </w:p>
+    <w:p>
+      <w:pPr>
+        <w:rPr>
+          <w:lang w:val="en-US"/>
+        </w:rPr>
+      </w:pPr>
+    </w:p>
+    <w:p>
+      <w:pPr>
+        <w:pStyle w:val="Heading3"/>
+        <w:rPr>
+          <w:lang w:val="en-US"/>
+        </w:rPr>
+      </w:pPr>
+      <w:r>
+        <w:rPr>
+          <w:lang w:val="en-US"/>
+        </w:rPr>
+        <w:t>Obtaining Camera-Scene 2D-3D Correspondences</w:t>
+      </w:r>
+    </w:p>
+    <w:p>
+      <w:pPr>
+        <w:rPr>
+          <w:lang w:val="en-US"/>
+        </w:rPr>
+      </w:pPr>
+    </w:p>
+    <w:p>
+      <w:pPr>
+        <w:rPr>
+          <w:noProof/>
+          <w:sz w:val="24"/>
+          <w:szCs w:val="24"/>
+          <w:lang w:val="en-US"/>
+        </w:rPr>
+      </w:pPr>
+      <w:r>
+        <w:rPr>
+          <w:lang w:val="en-US"/>
+        </w:rPr>
+        <w:t>T</w:t>
+      </w:r>
+      <w:r>
+        <w:rPr>
+          <w:sz w:val="24"/>
+          <w:szCs w:val="24"/>
+          <w:lang w:val="en-US"/>
+        </w:rPr>
+        <w:t xml:space="preserve">he recovery of 2D-3D correspondences </w:t>
+      </w:r>
+      <w:r>
+        <w:rPr>
+          <w:sz w:val="24"/>
+          <w:szCs w:val="24"/>
+          <w:lang w:val="en-US"/>
+        </w:rPr>
+        <w:t xml:space="preserve">in support of </w:t>
+      </w:r>
+      <w:r>
+        <w:rPr>
+          <w:sz w:val="24"/>
+          <w:szCs w:val="24"/>
+          <w:lang w:val="en-US"/>
+        </w:rPr>
+        <w:t>camera calibration</w:t>
+      </w:r>
+      <w:r>
+        <w:rPr>
+          <w:sz w:val="24"/>
+          <w:szCs w:val="24"/>
+          <w:lang w:val="en-US"/>
+        </w:rPr>
+        <w:t xml:space="preserve"> is carried out</w:t>
+      </w:r>
+      <w:r>
+        <w:rPr>
+          <w:sz w:val="24"/>
+          <w:szCs w:val="24"/>
+          <w:lang w:val="en-US"/>
+        </w:rPr>
+        <w:t>, conventionally,</w:t>
+      </w:r>
+      <w:r>
+        <w:rPr>
+          <w:sz w:val="24"/>
+          <w:szCs w:val="24"/>
+          <w:lang w:val="en-US"/>
+        </w:rPr>
+        <w:t xml:space="preserve"> by </w:t>
+      </w:r>
+      <w:r>
+        <w:rPr>
+          <w:sz w:val="24"/>
+          <w:szCs w:val="24"/>
+          <w:lang w:val="en-US"/>
+        </w:rPr>
+        <w:t>relying on a</w:t>
+      </w:r>
+      <w:r>
+        <w:rPr>
+          <w:sz w:val="24"/>
+          <w:szCs w:val="24"/>
+          <w:lang w:val="en-US"/>
+        </w:rPr>
+        <w:t xml:space="preserve"> planar</w:t>
+      </w:r>
+      <w:r>
+        <w:rPr>
+          <w:sz w:val="24"/>
+          <w:szCs w:val="24"/>
+          <w:lang w:val="en-US"/>
+        </w:rPr>
+        <w:t xml:space="preserve"> </w:t>
+      </w:r>
       <w:r>
         <w:rPr>
           <w:b/>
@@ -4658,188 +4728,25 @@
           <w:szCs w:val="24"/>
           <w:lang w:val="en-US"/>
         </w:rPr>
-        <w:t xml:space="preserve"> as described </w:t>
-      </w:r>
-      <w:r>
-        <w:rPr>
-          <w:sz w:val="24"/>
-          <w:szCs w:val="24"/>
-          <w:lang w:val="en-US"/>
-        </w:rPr>
-        <w:t>in this section</w:t>
-      </w:r>
-      <w:r>
-        <w:rPr>
-          <w:sz w:val="24"/>
-          <w:szCs w:val="24"/>
-          <w:lang w:val="en-US"/>
-        </w:rPr>
-        <w:t xml:space="preserve">, respectively, by the apps </w:t>
-      </w:r>
-      <w:proofErr w:type="spellStart"/>
-      <w:r>
-        <w:rPr>
-          <w:rFonts w:ascii="Consolas" w:hAnsi="Consolas"/>
-          <w:sz w:val="24"/>
-          <w:szCs w:val="24"/>
-          <w:lang w:val="en-US"/>
-        </w:rPr>
-        <w:t>calibrateCam</w:t>
-      </w:r>
-      <w:proofErr w:type="spellEnd"/>
-      <w:r>
-        <w:rPr>
-          <w:sz w:val="24"/>
-          <w:szCs w:val="24"/>
-          <w:lang w:val="en-US"/>
-        </w:rPr>
-        <w:t xml:space="preserve"> (which is capable of calibrating a single camera or a stereo pair) and </w:t>
-      </w:r>
-      <w:proofErr w:type="spellStart"/>
-      <w:r>
-        <w:rPr>
-          <w:rFonts w:ascii="Consolas" w:hAnsi="Consolas"/>
-          <w:sz w:val="24"/>
-          <w:szCs w:val="24"/>
-          <w:lang w:val="en-US"/>
-        </w:rPr>
-        <w:t>calibrateProj</w:t>
-      </w:r>
-      <w:proofErr w:type="spellEnd"/>
-      <w:r>
-        <w:rPr>
-          <w:sz w:val="24"/>
-          <w:szCs w:val="24"/>
-          <w:lang w:val="en-US"/>
-        </w:rPr>
-        <w:t xml:space="preserve"> (which takes a camera calibration produced by </w:t>
-      </w:r>
-      <w:proofErr w:type="spellStart"/>
-      <w:r>
-        <w:rPr>
-          <w:rFonts w:ascii="Consolas" w:hAnsi="Consolas"/>
-          <w:sz w:val="24"/>
-          <w:szCs w:val="24"/>
-          <w:lang w:val="en-US"/>
-        </w:rPr>
-        <w:t>calibrateCam</w:t>
-      </w:r>
-      <w:proofErr w:type="spellEnd"/>
-      <w:r>
-        <w:rPr>
-          <w:sz w:val="24"/>
-          <w:szCs w:val="24"/>
-          <w:lang w:val="en-US"/>
-        </w:rPr>
-        <w:t xml:space="preserve"> as input).</w:t>
-      </w:r>
-    </w:p>
-    <w:p>
-      <w:pPr>
-        <w:rPr>
-          <w:lang w:val="en-US"/>
-        </w:rPr>
-      </w:pPr>
-    </w:p>
-    <w:p>
-      <w:pPr>
-        <w:pStyle w:val="Heading3"/>
-        <w:rPr>
-          <w:lang w:val="en-US"/>
-        </w:rPr>
-      </w:pPr>
-      <w:r>
-        <w:rPr>
-          <w:lang w:val="en-US"/>
-        </w:rPr>
-        <w:t>Obtaining Camera-Scene 2D-3D Correspondences</w:t>
-      </w:r>
-    </w:p>
-    <w:p>
-      <w:pPr>
-        <w:rPr>
-          <w:lang w:val="en-US"/>
-        </w:rPr>
-      </w:pPr>
-    </w:p>
-    <w:p>
-      <w:pPr>
-        <w:rPr>
-          <w:noProof/>
-          <w:sz w:val="24"/>
-          <w:szCs w:val="24"/>
-          <w:lang w:val="en-US"/>
-        </w:rPr>
-      </w:pPr>
-      <w:r>
-        <w:rPr>
-          <w:lang w:val="en-US"/>
-        </w:rPr>
-        <w:t>T</w:t>
-      </w:r>
-      <w:r>
-        <w:rPr>
-          <w:sz w:val="24"/>
-          <w:szCs w:val="24"/>
-          <w:lang w:val="en-US"/>
-        </w:rPr>
-        <w:t xml:space="preserve">he recovery of 2D-3D correspondences </w:t>
-      </w:r>
-      <w:r>
-        <w:rPr>
-          <w:sz w:val="24"/>
-          <w:szCs w:val="24"/>
-          <w:lang w:val="en-US"/>
-        </w:rPr>
-        <w:t xml:space="preserve">in support of </w:t>
-      </w:r>
-      <w:r>
-        <w:rPr>
-          <w:sz w:val="24"/>
-          <w:szCs w:val="24"/>
-          <w:lang w:val="en-US"/>
-        </w:rPr>
-        <w:t>camera calibration</w:t>
-      </w:r>
-      <w:r>
-        <w:rPr>
-          <w:sz w:val="24"/>
-          <w:szCs w:val="24"/>
-          <w:lang w:val="en-US"/>
-        </w:rPr>
-        <w:t xml:space="preserve"> is carried out</w:t>
-      </w:r>
-      <w:r>
-        <w:rPr>
-          <w:sz w:val="24"/>
-          <w:szCs w:val="24"/>
-          <w:lang w:val="en-US"/>
-        </w:rPr>
-        <w:t>, conventionally,</w:t>
-      </w:r>
-      <w:r>
-        <w:rPr>
-          <w:sz w:val="24"/>
-          <w:szCs w:val="24"/>
-          <w:lang w:val="en-US"/>
-        </w:rPr>
-        <w:t xml:space="preserve"> by </w:t>
-      </w:r>
-      <w:r>
-        <w:rPr>
-          <w:sz w:val="24"/>
-          <w:szCs w:val="24"/>
-          <w:lang w:val="en-US"/>
-        </w:rPr>
-        <w:t>relying on a</w:t>
-      </w:r>
-      <w:r>
-        <w:rPr>
-          <w:sz w:val="24"/>
-          <w:szCs w:val="24"/>
-          <w:lang w:val="en-US"/>
-        </w:rPr>
-        <w:t xml:space="preserve"> planar</w:t>
+        <w:t xml:space="preserve">calibration </w:t>
+      </w:r>
+      <w:r>
+        <w:rPr>
+          <w:b/>
+          <w:bCs/>
+          <w:sz w:val="24"/>
+          <w:szCs w:val="24"/>
+          <w:lang w:val="en-US"/>
+        </w:rPr>
+        <w:t xml:space="preserve">surface </w:t>
+      </w:r>
+      <w:r>
+        <w:rPr>
+          <w:sz w:val="24"/>
+          <w:szCs w:val="24"/>
+          <w:lang w:val="en-US"/>
+        </w:rPr>
+        <w:t>of known</w:t>
       </w:r>
       <w:r>
         <w:rPr>
@@ -4857,7 +4764,7 @@
           <w:szCs w:val="24"/>
           <w:lang w:val="en-US"/>
         </w:rPr>
-        <w:t xml:space="preserve">calibration </w:t>
+        <w:t>scale</w:t>
       </w:r>
       <w:r>
         <w:rPr>
@@ -4867,33 +4774,82 @@
           <w:szCs w:val="24"/>
           <w:lang w:val="en-US"/>
         </w:rPr>
-        <w:t xml:space="preserve">surface </w:t>
-      </w:r>
-      <w:r>
-        <w:rPr>
-          <w:sz w:val="24"/>
-          <w:szCs w:val="24"/>
-          <w:lang w:val="en-US"/>
-        </w:rPr>
-        <w:t>of known</w:t>
-      </w:r>
-      <w:r>
-        <w:rPr>
-          <w:sz w:val="24"/>
-          <w:szCs w:val="24"/>
-          <w:lang w:val="en-US"/>
-        </w:rPr>
         <w:t xml:space="preserve"> </w:t>
       </w:r>
       <w:r>
         <w:rPr>
+          <w:sz w:val="24"/>
+          <w:szCs w:val="24"/>
+          <w:lang w:val="en-US"/>
+        </w:rPr>
+        <w:t xml:space="preserve">to automatically identify correspondences between the 3D </w:t>
+      </w:r>
+      <w:r>
+        <w:rPr>
+          <w:sz w:val="24"/>
+          <w:szCs w:val="24"/>
+          <w:lang w:val="en-US"/>
+        </w:rPr>
+        <w:t>points on the calibration surface</w:t>
+      </w:r>
+      <w:r>
+        <w:rPr>
+          <w:sz w:val="24"/>
+          <w:szCs w:val="24"/>
+          <w:lang w:val="en-US"/>
+        </w:rPr>
+        <w:t xml:space="preserve"> and their 2D correspondences in the image plane.</w:t>
+      </w:r>
+      <w:r>
+        <w:rPr>
+          <w:sz w:val="24"/>
+          <w:szCs w:val="24"/>
+          <w:lang w:val="en-US"/>
+        </w:rPr>
+        <w:t xml:space="preserve"> A widely used example of such a calibration object is a </w:t>
+      </w:r>
+      <w:r>
+        <w:rPr>
           <w:b/>
           <w:bCs/>
           <w:sz w:val="24"/>
           <w:szCs w:val="24"/>
           <w:lang w:val="en-US"/>
         </w:rPr>
-        <w:t>scale</w:t>
+        <w:t>chessboard pattern</w:t>
+      </w:r>
+      <w:r>
+        <w:rPr>
+          <w:sz w:val="24"/>
+          <w:szCs w:val="24"/>
+          <w:lang w:val="en-US"/>
+        </w:rPr>
+        <w:t>.</w:t>
+      </w:r>
+      <w:r>
+        <w:rPr>
+          <w:rStyle w:val="FootnoteReference"/>
+          <w:sz w:val="24"/>
+          <w:szCs w:val="24"/>
+          <w:lang w:val="en-US"/>
+        </w:rPr>
+        <w:footnoteReference w:id="5"/>
+      </w:r>
+      <w:r>
+        <w:rPr>
+          <w:sz w:val="24"/>
+          <w:szCs w:val="24"/>
+          <w:lang w:val="en-US"/>
+        </w:rPr>
+        <w:t xml:space="preserve"> </w:t>
+      </w:r>
+      <w:r>
+        <w:rPr>
+          <w:sz w:val="24"/>
+          <w:szCs w:val="24"/>
+          <w:lang w:val="en-US"/>
+        </w:rPr>
+        <w:t xml:space="preserve">The 3D </w:t>
       </w:r>
       <w:r>
         <w:rPr>
@@ -4903,6 +4859,38 @@
           <w:szCs w:val="24"/>
           <w:lang w:val="en-US"/>
         </w:rPr>
+        <w:t>corner points</w:t>
+      </w:r>
+      <w:r>
+        <w:rPr>
+          <w:sz w:val="24"/>
+          <w:szCs w:val="24"/>
+          <w:lang w:val="en-US"/>
+        </w:rPr>
+        <w:t xml:space="preserve"> of the che</w:t>
+      </w:r>
+      <w:r>
+        <w:rPr>
+          <w:sz w:val="24"/>
+          <w:szCs w:val="24"/>
+          <w:lang w:val="en-US"/>
+        </w:rPr>
+        <w:t>ss</w:t>
+      </w:r>
+      <w:r>
+        <w:rPr>
+          <w:sz w:val="24"/>
+          <w:szCs w:val="24"/>
+          <w:lang w:val="en-US"/>
+        </w:rPr>
+        <w:t>board are</w:t>
+      </w:r>
+      <w:r>
+        <w:rPr>
+          <w:sz w:val="24"/>
+          <w:szCs w:val="24"/>
+          <w:lang w:val="en-US"/>
+        </w:rPr>
         <w:t xml:space="preserve"> </w:t>
       </w:r>
       <w:r>
@@ -4911,41 +4899,63 @@
           <w:szCs w:val="24"/>
           <w:lang w:val="en-US"/>
         </w:rPr>
-        <w:t xml:space="preserve">to automatically identify correspondences between the 3D </w:t>
-      </w:r>
-      <w:r>
-        <w:rPr>
-          <w:sz w:val="24"/>
-          <w:szCs w:val="24"/>
-          <w:lang w:val="en-US"/>
-        </w:rPr>
-        <w:t>points on the calibration surface</w:t>
-      </w:r>
-      <w:r>
-        <w:rPr>
-          <w:sz w:val="24"/>
-          <w:szCs w:val="24"/>
-          <w:lang w:val="en-US"/>
-        </w:rPr>
-        <w:t xml:space="preserve"> and their 2D correspondences in the image plane.</w:t>
-      </w:r>
-      <w:r>
-        <w:rPr>
-          <w:sz w:val="24"/>
-          <w:szCs w:val="24"/>
-          <w:lang w:val="en-US"/>
-        </w:rPr>
-        <w:t xml:space="preserve"> A widely used example of such a calibration object is a </w:t>
-      </w:r>
-      <w:r>
-        <w:rPr>
-          <w:b/>
-          <w:bCs/>
-          <w:sz w:val="24"/>
-          <w:szCs w:val="24"/>
-          <w:lang w:val="en-US"/>
-        </w:rPr>
-        <w:t>chessboard pattern</w:t>
+        <w:t>obtained analytically</w:t>
+      </w:r>
+      <w:r>
+        <w:rPr>
+          <w:sz w:val="24"/>
+          <w:szCs w:val="24"/>
+          <w:lang w:val="en-US"/>
+        </w:rPr>
+        <w:t xml:space="preserve"> </w:t>
+      </w:r>
+      <w:r>
+        <w:rPr>
+          <w:sz w:val="24"/>
+          <w:szCs w:val="24"/>
+          <w:lang w:val="en-US"/>
+        </w:rPr>
+        <w:t xml:space="preserve">in a coordinate system defined </w:t>
+      </w:r>
+      <w:r>
+        <w:rPr>
+          <w:sz w:val="24"/>
+          <w:szCs w:val="24"/>
+          <w:lang w:val="en-US"/>
+        </w:rPr>
+        <w:t>in the plane of</w:t>
+      </w:r>
+      <w:r>
+        <w:rPr>
+          <w:sz w:val="24"/>
+          <w:szCs w:val="24"/>
+          <w:lang w:val="en-US"/>
+        </w:rPr>
+        <w:t xml:space="preserve"> the che</w:t>
+      </w:r>
+      <w:r>
+        <w:rPr>
+          <w:sz w:val="24"/>
+          <w:szCs w:val="24"/>
+          <w:lang w:val="en-US"/>
+        </w:rPr>
+        <w:t>ss</w:t>
+      </w:r>
+      <w:r>
+        <w:rPr>
+          <w:sz w:val="24"/>
+          <w:szCs w:val="24"/>
+          <w:lang w:val="en-US"/>
+        </w:rPr>
+        <w:t>board</w:t>
+      </w:r>
+      <w:r>
+        <w:rPr>
+          <w:sz w:val="24"/>
+          <w:szCs w:val="24"/>
+          <w:lang w:val="en-US"/>
+        </w:rPr>
+        <w:t>, requiring knowledge only of the length of a side of a chessboard square</w:t>
       </w:r>
       <w:r>
         <w:rPr>
@@ -4962,145 +4972,6 @@
           <w:szCs w:val="24"/>
           <w:lang w:val="en-US"/>
         </w:rPr>
-        <w:footnoteReference w:id="5"/>
-      </w:r>
-      <w:r>
-        <w:rPr>
-          <w:sz w:val="24"/>
-          <w:szCs w:val="24"/>
-          <w:lang w:val="en-US"/>
-        </w:rPr>
-        <w:t xml:space="preserve"> </w:t>
-      </w:r>
-      <w:r>
-        <w:rPr>
-          <w:sz w:val="24"/>
-          <w:szCs w:val="24"/>
-          <w:lang w:val="en-US"/>
-        </w:rPr>
-        <w:t xml:space="preserve">The 3D </w:t>
-      </w:r>
-      <w:r>
-        <w:rPr>
-          <w:b/>
-          <w:bCs/>
-          <w:sz w:val="24"/>
-          <w:szCs w:val="24"/>
-          <w:lang w:val="en-US"/>
-        </w:rPr>
-        <w:t>corner points</w:t>
-      </w:r>
-      <w:r>
-        <w:rPr>
-          <w:sz w:val="24"/>
-          <w:szCs w:val="24"/>
-          <w:lang w:val="en-US"/>
-        </w:rPr>
-        <w:t xml:space="preserve"> of the che</w:t>
-      </w:r>
-      <w:r>
-        <w:rPr>
-          <w:sz w:val="24"/>
-          <w:szCs w:val="24"/>
-          <w:lang w:val="en-US"/>
-        </w:rPr>
-        <w:t>ss</w:t>
-      </w:r>
-      <w:r>
-        <w:rPr>
-          <w:sz w:val="24"/>
-          <w:szCs w:val="24"/>
-          <w:lang w:val="en-US"/>
-        </w:rPr>
-        <w:t>board are</w:t>
-      </w:r>
-      <w:r>
-        <w:rPr>
-          <w:sz w:val="24"/>
-          <w:szCs w:val="24"/>
-          <w:lang w:val="en-US"/>
-        </w:rPr>
-        <w:t xml:space="preserve"> </w:t>
-      </w:r>
-      <w:r>
-        <w:rPr>
-          <w:sz w:val="24"/>
-          <w:szCs w:val="24"/>
-          <w:lang w:val="en-US"/>
-        </w:rPr>
-        <w:t>obtained analytically</w:t>
-      </w:r>
-      <w:r>
-        <w:rPr>
-          <w:sz w:val="24"/>
-          <w:szCs w:val="24"/>
-          <w:lang w:val="en-US"/>
-        </w:rPr>
-        <w:t xml:space="preserve"> </w:t>
-      </w:r>
-      <w:r>
-        <w:rPr>
-          <w:sz w:val="24"/>
-          <w:szCs w:val="24"/>
-          <w:lang w:val="en-US"/>
-        </w:rPr>
-        <w:t xml:space="preserve">in a coordinate system defined </w:t>
-      </w:r>
-      <w:r>
-        <w:rPr>
-          <w:sz w:val="24"/>
-          <w:szCs w:val="24"/>
-          <w:lang w:val="en-US"/>
-        </w:rPr>
-        <w:t>in the plane of</w:t>
-      </w:r>
-      <w:r>
-        <w:rPr>
-          <w:sz w:val="24"/>
-          <w:szCs w:val="24"/>
-          <w:lang w:val="en-US"/>
-        </w:rPr>
-        <w:t xml:space="preserve"> the che</w:t>
-      </w:r>
-      <w:r>
-        <w:rPr>
-          <w:sz w:val="24"/>
-          <w:szCs w:val="24"/>
-          <w:lang w:val="en-US"/>
-        </w:rPr>
-        <w:t>ss</w:t>
-      </w:r>
-      <w:r>
-        <w:rPr>
-          <w:sz w:val="24"/>
-          <w:szCs w:val="24"/>
-          <w:lang w:val="en-US"/>
-        </w:rPr>
-        <w:t>board</w:t>
-      </w:r>
-      <w:r>
-        <w:rPr>
-          <w:sz w:val="24"/>
-          <w:szCs w:val="24"/>
-          <w:lang w:val="en-US"/>
-        </w:rPr>
-        <w:t>, requiring knowledge only of the length of a side of a chessboard square</w:t>
-      </w:r>
-      <w:r>
-        <w:rPr>
-          <w:sz w:val="24"/>
-          <w:szCs w:val="24"/>
-          <w:lang w:val="en-US"/>
-        </w:rPr>
-        <w:t>.</w:t>
-      </w:r>
-      <w:r>
-        <w:rPr>
-          <w:rStyle w:val="FootnoteReference"/>
-          <w:sz w:val="24"/>
-          <w:szCs w:val="24"/>
-          <w:lang w:val="en-US"/>
-        </w:rPr>
         <w:footnoteReference w:id="6"/>
       </w:r>
       <w:r>
@@ -5127,7 +4998,6 @@
         </w:rPr>
         <w:t xml:space="preserve">the </w:t>
       </w:r>
-      <w:proofErr w:type="spellStart"/>
       <w:r>
         <w:rPr>
           <w:rFonts w:ascii="Consolas" w:hAnsi="Consolas" w:cs="Courier New"/>
@@ -5135,34 +5005,15 @@
           <w:szCs w:val="24"/>
           <w:lang w:val="en-US"/>
         </w:rPr>
-        <w:t>findChessboardCorners</w:t>
-      </w:r>
-      <w:proofErr w:type="spellEnd"/>
-      <w:r>
-        <w:rPr>
-          <w:rFonts w:ascii="Consolas" w:hAnsi="Consolas" w:cs="Courier New"/>
-          <w:sz w:val="24"/>
-          <w:szCs w:val="24"/>
-          <w:lang w:val="en-US"/>
-        </w:rPr>
-        <w:t>()</w:t>
-      </w:r>
-      <w:r>
-        <w:rPr>
-          <w:sz w:val="24"/>
-          <w:szCs w:val="24"/>
-          <w:lang w:val="en-US"/>
-        </w:rPr>
-        <w:t xml:space="preserve"> function in </w:t>
-      </w:r>
-      <w:proofErr w:type="spellStart"/>
-      <w:r>
-        <w:rPr>
-          <w:sz w:val="24"/>
-          <w:szCs w:val="24"/>
-          <w:lang w:val="en-US"/>
-        </w:rPr>
-        <w:t>O</w:t>
+        <w:t>findChessboardCorners()</w:t>
+      </w:r>
+      <w:r>
+        <w:rPr>
+          <w:sz w:val="24"/>
+          <w:szCs w:val="24"/>
+          <w:lang w:val="en-US"/>
+        </w:rPr>
+        <w:t xml:space="preserve"> function in O</w:t>
       </w:r>
       <w:r>
         <w:rPr>
@@ -5172,7 +5023,6 @@
         </w:rPr>
         <w:t>penCV</w:t>
       </w:r>
-      <w:proofErr w:type="spellEnd"/>
       <w:r>
         <w:rPr>
           <w:rStyle w:val="FootnoteReference"/>
@@ -5591,31 +5441,18 @@
           <w:szCs w:val="20"/>
           <w:lang w:val="en-US"/>
         </w:rPr>
+        <w:t xml:space="preserve"> OpenCV’s</w:t>
+      </w:r>
+      <w:r>
+        <w:rPr>
+          <w:i w:val="0"/>
+          <w:iCs w:val="0"/>
+          <w:sz w:val="20"/>
+          <w:szCs w:val="20"/>
+          <w:lang w:val="en-US"/>
+        </w:rPr>
         <w:t xml:space="preserve"> </w:t>
       </w:r>
-      <w:proofErr w:type="spellStart"/>
-      <w:r>
-        <w:rPr>
-          <w:i w:val="0"/>
-          <w:iCs w:val="0"/>
-          <w:sz w:val="20"/>
-          <w:szCs w:val="20"/>
-          <w:lang w:val="en-US"/>
-        </w:rPr>
-        <w:t>OpenCV’s</w:t>
-      </w:r>
-      <w:proofErr w:type="spellEnd"/>
-      <w:r>
-        <w:rPr>
-          <w:i w:val="0"/>
-          <w:iCs w:val="0"/>
-          <w:sz w:val="20"/>
-          <w:szCs w:val="20"/>
-          <w:lang w:val="en-US"/>
-        </w:rPr>
-        <w:t xml:space="preserve"> </w:t>
-      </w:r>
-      <w:proofErr w:type="spellStart"/>
       <w:r>
         <w:rPr>
           <w:rFonts w:ascii="Consolas" w:hAnsi="Consolas" w:cs="Courier New"/>
@@ -5625,9 +5462,18 @@
           <w:szCs w:val="20"/>
           <w:lang w:val="en-US"/>
         </w:rPr>
-        <w:t>findChessboardCorners</w:t>
-      </w:r>
-      <w:proofErr w:type="spellEnd"/>
+        <w:t>findChessboardCorners()</w:t>
+      </w:r>
+      <w:r>
+        <w:rPr>
+          <w:i w:val="0"/>
+          <w:iCs w:val="0"/>
+          <w:sz w:val="20"/>
+          <w:szCs w:val="20"/>
+          <w:lang w:val="en-US"/>
+        </w:rPr>
+        <w:t xml:space="preserve"> function, color coded using the </w:t>
+      </w:r>
       <w:r>
         <w:rPr>
           <w:rFonts w:ascii="Consolas" w:hAnsi="Consolas" w:cs="Courier New"/>
@@ -5637,41 +5483,7 @@
           <w:szCs w:val="20"/>
           <w:lang w:val="en-US"/>
         </w:rPr>
-        <w:t>()</w:t>
-      </w:r>
-      <w:r>
-        <w:rPr>
-          <w:i w:val="0"/>
-          <w:iCs w:val="0"/>
-          <w:sz w:val="20"/>
-          <w:szCs w:val="20"/>
-          <w:lang w:val="en-US"/>
-        </w:rPr>
-        <w:t xml:space="preserve"> function, color coded using the </w:t>
-      </w:r>
-      <w:proofErr w:type="spellStart"/>
-      <w:r>
-        <w:rPr>
-          <w:rFonts w:ascii="Consolas" w:hAnsi="Consolas" w:cs="Courier New"/>
-          <w:i w:val="0"/>
-          <w:iCs w:val="0"/>
-          <w:sz w:val="20"/>
-          <w:szCs w:val="20"/>
-          <w:lang w:val="en-US"/>
-        </w:rPr>
-        <w:t>drawChessboardCorners</w:t>
-      </w:r>
-      <w:proofErr w:type="spellEnd"/>
-      <w:r>
-        <w:rPr>
-          <w:rFonts w:ascii="Consolas" w:hAnsi="Consolas" w:cs="Courier New"/>
-          <w:i w:val="0"/>
-          <w:iCs w:val="0"/>
-          <w:sz w:val="20"/>
-          <w:szCs w:val="20"/>
-          <w:lang w:val="en-US"/>
-        </w:rPr>
-        <w:t>()</w:t>
+        <w:t>drawChessboardCorners()</w:t>
       </w:r>
       <w:r>
         <w:rPr>
@@ -5763,7 +5575,6 @@
           <w:lang w:val="en-US"/>
         </w:rPr>
       </w:pPr>
-      <w:proofErr w:type="spellStart"/>
       <w:r>
         <w:rPr>
           <w:color w:val="auto"/>
@@ -5771,9 +5582,8 @@
           <w:szCs w:val="24"/>
           <w:lang w:val="en-US"/>
         </w:rPr>
-        <w:t>Todo</w:t>
-      </w:r>
-      <w:proofErr w:type="spellEnd"/>
+        <w:t xml:space="preserve">Todo: </w:t>
+      </w:r>
       <w:r>
         <w:rPr>
           <w:color w:val="auto"/>
@@ -5781,7 +5591,7 @@
           <w:szCs w:val="24"/>
           <w:lang w:val="en-US"/>
         </w:rPr>
-        <w:t xml:space="preserve">: </w:t>
+        <w:t xml:space="preserve">describe how we are now obtaining </w:t>
       </w:r>
       <w:r>
         <w:rPr>
@@ -5790,7 +5600,7 @@
           <w:szCs w:val="24"/>
           <w:lang w:val="en-US"/>
         </w:rPr>
-        <w:t xml:space="preserve">describe how we are now obtaining </w:t>
+        <w:t>3D points via intersection</w:t>
       </w:r>
       <w:r>
         <w:rPr>
@@ -5799,7 +5609,7 @@
           <w:szCs w:val="24"/>
           <w:lang w:val="en-US"/>
         </w:rPr>
-        <w:t>3D points via intersection</w:t>
+        <w:t xml:space="preserve"> with ground plane</w:t>
       </w:r>
       <w:r>
         <w:rPr>
@@ -5808,7 +5618,7 @@
           <w:szCs w:val="24"/>
           <w:lang w:val="en-US"/>
         </w:rPr>
-        <w:t xml:space="preserve"> with ground plane</w:t>
+        <w:t xml:space="preserve"> of back-projections </w:t>
       </w:r>
       <w:r>
         <w:rPr>
@@ -5817,7 +5627,7 @@
           <w:szCs w:val="24"/>
           <w:lang w:val="en-US"/>
         </w:rPr>
-        <w:t xml:space="preserve"> of back-projections </w:t>
+        <w:t>of detected circles</w:t>
       </w:r>
       <w:r>
         <w:rPr>
@@ -5826,7 +5636,7 @@
           <w:szCs w:val="24"/>
           <w:lang w:val="en-US"/>
         </w:rPr>
-        <w:t>of detected circles</w:t>
+        <w:t>…</w:t>
       </w:r>
       <w:r>
         <w:rPr>
@@ -5835,7 +5645,7 @@
           <w:szCs w:val="24"/>
           <w:lang w:val="en-US"/>
         </w:rPr>
-        <w:t>…</w:t>
+        <w:t xml:space="preserve"> Whether we want to project to a ground plane or to </w:t>
       </w:r>
       <w:r>
         <w:rPr>
@@ -5844,56 +5654,7 @@
           <w:szCs w:val="24"/>
           <w:lang w:val="en-US"/>
         </w:rPr>
-        <w:t xml:space="preserve"> Whether we want to project to a ground plane or to </w:t>
-      </w:r>
-      <w:r>
-        <w:rPr>
-          <w:color w:val="auto"/>
-          <w:sz w:val="24"/>
-          <w:szCs w:val="24"/>
-          <w:lang w:val="en-US"/>
-        </w:rPr>
-        <w:t xml:space="preserve">arbitrary scene geometry, we will calibrate our projector by projecting circles to the floor. Besides recovering the </w:t>
-      </w:r>
-      <w:proofErr w:type="spellStart"/>
-      <w:r>
-        <w:rPr>
-          <w:color w:val="auto"/>
-          <w:sz w:val="24"/>
-          <w:szCs w:val="24"/>
-          <w:lang w:val="en-US"/>
-        </w:rPr>
-        <w:t>intrinsics</w:t>
-      </w:r>
-      <w:proofErr w:type="spellEnd"/>
-      <w:r>
-        <w:rPr>
-          <w:color w:val="auto"/>
-          <w:sz w:val="24"/>
-          <w:szCs w:val="24"/>
-          <w:lang w:val="en-US"/>
-        </w:rPr>
-        <w:t xml:space="preserve"> of the projector, for each of the locations on the floor to which we project and thereby for precisely the respective projector look directions, we will obtain the </w:t>
-      </w:r>
-      <w:proofErr w:type="spellStart"/>
-      <w:r>
-        <w:rPr>
-          <w:color w:val="auto"/>
-          <w:sz w:val="24"/>
-          <w:szCs w:val="24"/>
-          <w:lang w:val="en-US"/>
-        </w:rPr>
-        <w:t>extrinsics</w:t>
-      </w:r>
-      <w:proofErr w:type="spellEnd"/>
-      <w:r>
-        <w:rPr>
-          <w:color w:val="auto"/>
-          <w:sz w:val="24"/>
-          <w:szCs w:val="24"/>
-          <w:lang w:val="en-US"/>
-        </w:rPr>
-        <w:t xml:space="preserve"> of the projector. These will be the projector look directions for which we will be able to carry out spatial AR.</w:t>
+        <w:t>arbitrary scene geometry, we will calibrate our projector by projecting circles to the floor. Besides recovering the intrinsics of the projector, for each of the locations on the floor to which we project and thereby for precisely the respective projector look directions, we will obtain the extrinsics of the projector. These will be the projector look directions for which we will be able to carry out spatial AR.</w:t>
       </w:r>
     </w:p>
     <w:p>
@@ -6064,7 +5825,7 @@
                 <v:shape id="_x0000_i1025" type="#_x0000_t75" style="width:219.75pt;height:123.75pt" o:ole="">
                   <v:imagedata r:id="rId12" o:title=""/>
                 </v:shape>
-                <o:OLEObject Type="Embed" ProgID="PBrush" ShapeID="_x0000_i1025" DrawAspect="Content" ObjectID="_1694349069" r:id="rId13"/>
+                <o:OLEObject Type="Embed" ProgID="PBrush" ShapeID="_x0000_i1025" DrawAspect="Content" ObjectID="_1703670336" r:id="rId13"/>
               </w:object>
             </w:r>
           </w:p>
@@ -6195,29 +5956,7 @@
           <w:szCs w:val="20"/>
           <w:lang w:val="en-US"/>
         </w:rPr>
-        <w:t xml:space="preserve">: </w:t>
-      </w:r>
-      <w:proofErr w:type="spellStart"/>
-      <w:r>
-        <w:rPr>
-          <w:i w:val="0"/>
-          <w:iCs w:val="0"/>
-          <w:sz w:val="20"/>
-          <w:szCs w:val="20"/>
-          <w:lang w:val="en-US"/>
-        </w:rPr>
-        <w:t>todo</w:t>
-      </w:r>
-      <w:proofErr w:type="spellEnd"/>
-      <w:r>
-        <w:rPr>
-          <w:i w:val="0"/>
-          <w:iCs w:val="0"/>
-          <w:sz w:val="20"/>
-          <w:szCs w:val="20"/>
-          <w:lang w:val="en-US"/>
-        </w:rPr>
-        <w:t>...</w:t>
+        <w:t>: todo...</w:t>
       </w:r>
       <w:r>
         <w:rPr>
@@ -6269,7 +6008,6 @@
         </w:rPr>
         <w:t xml:space="preserve">the function </w:t>
       </w:r>
-      <w:proofErr w:type="spellStart"/>
       <w:r>
         <w:rPr>
           <w:rFonts w:ascii="Consolas" w:hAnsi="Consolas" w:cs="Courier New"/>
@@ -6279,9 +6017,18 @@
           <w:szCs w:val="20"/>
           <w:lang w:val="en-US"/>
         </w:rPr>
-        <w:t>findChessboardCorners</w:t>
-      </w:r>
-      <w:proofErr w:type="spellEnd"/>
+        <w:t>findChessboardCorners()</w:t>
+      </w:r>
+      <w:r>
+        <w:rPr>
+          <w:i w:val="0"/>
+          <w:iCs w:val="0"/>
+          <w:sz w:val="20"/>
+          <w:szCs w:val="20"/>
+          <w:lang w:val="en-US"/>
+        </w:rPr>
+        <w:t xml:space="preserve">, color coded using </w:t>
+      </w:r>
       <w:r>
         <w:rPr>
           <w:rFonts w:ascii="Consolas" w:hAnsi="Consolas" w:cs="Courier New"/>
@@ -6291,41 +6038,7 @@
           <w:szCs w:val="20"/>
           <w:lang w:val="en-US"/>
         </w:rPr>
-        <w:t>()</w:t>
-      </w:r>
-      <w:r>
-        <w:rPr>
-          <w:i w:val="0"/>
-          <w:iCs w:val="0"/>
-          <w:sz w:val="20"/>
-          <w:szCs w:val="20"/>
-          <w:lang w:val="en-US"/>
-        </w:rPr>
-        <w:t xml:space="preserve">, color coded using </w:t>
-      </w:r>
-      <w:proofErr w:type="spellStart"/>
-      <w:r>
-        <w:rPr>
-          <w:rFonts w:ascii="Consolas" w:hAnsi="Consolas" w:cs="Courier New"/>
-          <w:i w:val="0"/>
-          <w:iCs w:val="0"/>
-          <w:sz w:val="20"/>
-          <w:szCs w:val="20"/>
-          <w:lang w:val="en-US"/>
-        </w:rPr>
-        <w:t>drawChessboardCorners</w:t>
-      </w:r>
-      <w:proofErr w:type="spellEnd"/>
-      <w:r>
-        <w:rPr>
-          <w:rFonts w:ascii="Consolas" w:hAnsi="Consolas" w:cs="Courier New"/>
-          <w:i w:val="0"/>
-          <w:iCs w:val="0"/>
-          <w:sz w:val="20"/>
-          <w:szCs w:val="20"/>
-          <w:lang w:val="en-US"/>
-        </w:rPr>
-        <w:t>()</w:t>
+        <w:t>drawChessboardCorners()</w:t>
       </w:r>
       <w:r>
         <w:rPr>
@@ -6596,18 +6309,8 @@
           <w:szCs w:val="24"/>
           <w:lang w:val="en-US"/>
         </w:rPr>
-        <w:t xml:space="preserve"> of 2D pixel positions (‘image points’) and a corresponding list of 3D points (‘object points’), the </w:t>
-      </w:r>
-      <w:proofErr w:type="spellStart"/>
-      <w:r>
-        <w:rPr>
-          <w:sz w:val="24"/>
-          <w:szCs w:val="24"/>
-          <w:lang w:val="en-US"/>
-        </w:rPr>
-        <w:t>OpenCV</w:t>
-      </w:r>
-      <w:proofErr w:type="spellEnd"/>
+        <w:t xml:space="preserve"> of 2D pixel positions (‘image points’) and a corresponding list of 3D points (‘object points’), the OpenCV</w:t>
+      </w:r>
       <w:r>
         <w:rPr>
           <w:rStyle w:val="FootnoteReference"/>
@@ -6625,7 +6328,6 @@
         </w:rPr>
         <w:t xml:space="preserve"> function </w:t>
       </w:r>
-      <w:proofErr w:type="spellStart"/>
       <w:r>
         <w:rPr>
           <w:rFonts w:ascii="Consolas" w:hAnsi="Consolas" w:cs="Courier New"/>
@@ -6633,17 +6335,7 @@
           <w:szCs w:val="24"/>
           <w:lang w:val="en-US"/>
         </w:rPr>
-        <w:t>calibrateCamera</w:t>
-      </w:r>
-      <w:proofErr w:type="spellEnd"/>
-      <w:r>
-        <w:rPr>
-          <w:rFonts w:ascii="Consolas" w:hAnsi="Consolas" w:cs="Courier New"/>
-          <w:sz w:val="24"/>
-          <w:szCs w:val="24"/>
-          <w:lang w:val="en-US"/>
-        </w:rPr>
-        <w:t>()</w:t>
+        <w:t>calibrateCamera()</w:t>
       </w:r>
       <w:r>
         <w:rPr>
@@ -7176,7 +6868,6 @@
           <w:lang w:val="en-US"/>
         </w:rPr>
       </w:pPr>
-      <w:proofErr w:type="spellStart"/>
       <w:r>
         <w:rPr>
           <w:i/>
@@ -7185,9 +6876,8 @@
           <w:szCs w:val="24"/>
           <w:lang w:val="en-US"/>
         </w:rPr>
-        <w:t>Todo</w:t>
-      </w:r>
-      <w:proofErr w:type="spellEnd"/>
+        <w:t>Todo: the discussion of stereo here is relevant to the case where we want to project to arbitrary surface geometry. We will pursue this as out next step</w:t>
+      </w:r>
       <w:r>
         <w:rPr>
           <w:i/>
@@ -7196,7 +6886,7 @@
           <w:szCs w:val="24"/>
           <w:lang w:val="en-US"/>
         </w:rPr>
-        <w:t>: the discussion of stereo here is relevant to the case where we want to project to arbitrary surface geometry. We will pursue this as out next step</w:t>
+        <w:t xml:space="preserve"> (and then texture map the resulting mesh)</w:t>
       </w:r>
       <w:r>
         <w:rPr>
@@ -7206,9 +6896,39 @@
           <w:szCs w:val="24"/>
           <w:lang w:val="en-US"/>
         </w:rPr>
-        <w:t xml:space="preserve"> (and then texture map the resulting mesh)</w:t>
-      </w:r>
-      <w:r>
+        <w:t>. For our first step (projecting to a flat surface), we get the ground plane using a checkerboard pattern…</w:t>
+      </w:r>
+    </w:p>
+    <w:p>
+      <w:pPr>
+        <w:rPr>
+          <w:lang w:val="en-US"/>
+        </w:rPr>
+      </w:pPr>
+    </w:p>
+    <w:p>
+      <w:pPr>
+        <w:pStyle w:val="Heading3"/>
+        <w:rPr>
+          <w:lang w:val="en-US"/>
+        </w:rPr>
+      </w:pPr>
+      <w:r>
+        <w:rPr>
+          <w:lang w:val="en-US"/>
+        </w:rPr>
+        <w:t>Planar Scene Geometry</w:t>
+      </w:r>
+    </w:p>
+    <w:p>
+      <w:pPr>
+        <w:rPr>
+          <w:lang w:val="en-US"/>
+        </w:rPr>
+      </w:pPr>
+    </w:p>
+    <w:p>
+      <w:pPr>
         <w:rPr>
           <w:i/>
           <w:iCs/>
@@ -7216,39 +6936,8 @@
           <w:szCs w:val="24"/>
           <w:lang w:val="en-US"/>
         </w:rPr>
-        <w:t>. For our first step (projecting to a flat surface), we get the ground plane using a checkerboard pattern…</w:t>
-      </w:r>
-    </w:p>
-    <w:p>
-      <w:pPr>
-        <w:rPr>
-          <w:lang w:val="en-US"/>
-        </w:rPr>
-      </w:pPr>
-    </w:p>
-    <w:p>
-      <w:pPr>
-        <w:pStyle w:val="Heading3"/>
-        <w:rPr>
-          <w:lang w:val="en-US"/>
-        </w:rPr>
-      </w:pPr>
-      <w:r>
-        <w:rPr>
-          <w:lang w:val="en-US"/>
-        </w:rPr>
-        <w:t>Planar Scene Geometry</w:t>
-      </w:r>
-    </w:p>
-    <w:p>
-      <w:pPr>
-        <w:rPr>
-          <w:lang w:val="en-US"/>
-        </w:rPr>
-      </w:pPr>
-    </w:p>
-    <w:p>
-      <w:pPr>
+      </w:pPr>
+      <w:r>
         <w:rPr>
           <w:i/>
           <w:iCs/>
@@ -7256,8 +6945,8 @@
           <w:szCs w:val="24"/>
           <w:lang w:val="en-US"/>
         </w:rPr>
-      </w:pPr>
-      <w:proofErr w:type="spellStart"/>
+        <w:t>Todo</w:t>
+      </w:r>
       <w:r>
         <w:rPr>
           <w:i/>
@@ -7266,55 +6955,231 @@
           <w:szCs w:val="24"/>
           <w:lang w:val="en-US"/>
         </w:rPr>
-        <w:t>Todo</w:t>
-      </w:r>
-      <w:proofErr w:type="spellEnd"/>
-      <w:r>
-        <w:rPr>
+        <w:t xml:space="preserve">… Warp via </w:t>
+      </w:r>
+      <w:r>
+        <w:rPr>
+          <w:b/>
+          <w:bCs/>
           <w:i/>
           <w:iCs/>
           <w:sz w:val="24"/>
           <w:szCs w:val="24"/>
           <w:lang w:val="en-US"/>
         </w:rPr>
-        <w:t xml:space="preserve">… Warp via </w:t>
-      </w:r>
-      <w:r>
-        <w:rPr>
-          <w:b/>
-          <w:bCs/>
+        <w:t xml:space="preserve">plane-induced homography </w:t>
+      </w:r>
+      <w:r>
+        <w:rPr>
           <w:i/>
           <w:iCs/>
           <w:sz w:val="24"/>
           <w:szCs w:val="24"/>
           <w:lang w:val="en-US"/>
         </w:rPr>
-        <w:t xml:space="preserve">plane-induced </w:t>
-      </w:r>
-      <w:proofErr w:type="spellStart"/>
-      <w:r>
-        <w:rPr>
-          <w:b/>
-          <w:bCs/>
+        <w:t>with respect to ground plane, viewpoint of virtual projector, and viewpoint of original projector…</w:t>
+      </w:r>
+    </w:p>
+    <w:p>
+      <w:pPr>
+        <w:rPr>
           <w:i/>
           <w:iCs/>
           <w:sz w:val="24"/>
           <w:szCs w:val="24"/>
           <w:lang w:val="en-US"/>
         </w:rPr>
-        <w:t>homography</w:t>
-      </w:r>
-      <w:proofErr w:type="spellEnd"/>
-      <w:r>
-        <w:rPr>
-          <w:b/>
-          <w:bCs/>
+      </w:pPr>
+    </w:p>
+    <w:p>
+      <w:pPr>
+        <w:pStyle w:val="Heading3"/>
+        <w:rPr>
+          <w:lang w:val="en-US"/>
+        </w:rPr>
+      </w:pPr>
+      <w:r>
+        <w:rPr>
+          <w:lang w:val="en-US"/>
+        </w:rPr>
+        <w:t>Arbitrary Scene Geometry</w:t>
+      </w:r>
+    </w:p>
+    <w:p>
+      <w:pPr>
+        <w:rPr>
+          <w:lang w:val="en-US"/>
+        </w:rPr>
+      </w:pPr>
+    </w:p>
+    <w:p>
+      <w:pPr>
+        <w:rPr>
           <w:i/>
           <w:iCs/>
           <w:sz w:val="24"/>
           <w:szCs w:val="24"/>
           <w:lang w:val="en-US"/>
         </w:rPr>
+      </w:pPr>
+      <w:r>
+        <w:rPr>
+          <w:sz w:val="24"/>
+          <w:szCs w:val="24"/>
+          <w:lang w:val="en-US"/>
+        </w:rPr>
+        <w:t xml:space="preserve">Fundamental to all variants of stereo is that, given a pixel </w:t>
+      </w:r>
+      <w:r>
+        <w:rPr>
+          <w:b/>
+          <w:bCs/>
+          <w:sz w:val="24"/>
+          <w:szCs w:val="24"/>
+          <w:lang w:val="en-US"/>
+        </w:rPr>
+        <w:t xml:space="preserve">x </w:t>
+      </w:r>
+      <w:r>
+        <w:rPr>
+          <w:sz w:val="24"/>
+          <w:szCs w:val="24"/>
+          <w:lang w:val="en-US"/>
+        </w:rPr>
+        <w:t xml:space="preserve">in the left image, the search for the corresponding pixel </w:t>
+      </w:r>
+      <w:r>
+        <w:rPr>
+          <w:b/>
+          <w:bCs/>
+          <w:sz w:val="24"/>
+          <w:szCs w:val="24"/>
+          <w:lang w:val="en-US"/>
+        </w:rPr>
+        <w:t>x</w:t>
+      </w:r>
+      <w:r>
+        <w:rPr>
+          <w:sz w:val="24"/>
+          <w:szCs w:val="24"/>
+          <w:lang w:val="en-US"/>
+        </w:rPr>
+        <w:t xml:space="preserve">’ in the right image is restricted to only pixels situated along the </w:t>
+      </w:r>
+      <w:r>
+        <w:rPr>
+          <w:b/>
+          <w:bCs/>
+          <w:sz w:val="24"/>
+          <w:szCs w:val="24"/>
+          <w:lang w:val="en-US"/>
+        </w:rPr>
+        <w:t>epipolar line</w:t>
+      </w:r>
+      <w:r>
+        <w:rPr>
+          <w:sz w:val="24"/>
+          <w:szCs w:val="24"/>
+          <w:lang w:val="en-US"/>
+        </w:rPr>
+        <w:t xml:space="preserve"> spanned by </w:t>
+      </w:r>
+      <w:r>
+        <w:rPr>
+          <w:b/>
+          <w:bCs/>
+          <w:sz w:val="24"/>
+          <w:szCs w:val="24"/>
+          <w:lang w:val="en-US"/>
+        </w:rPr>
+        <w:t>x</w:t>
+      </w:r>
+      <w:r>
+        <w:rPr>
+          <w:sz w:val="24"/>
+          <w:szCs w:val="24"/>
+          <w:lang w:val="en-US"/>
+        </w:rPr>
+        <w:t xml:space="preserve">, as </w:t>
+      </w:r>
+      <w:r>
+        <w:rPr>
+          <w:sz w:val="24"/>
+          <w:szCs w:val="24"/>
+          <w:lang w:val="en-US"/>
+        </w:rPr>
+        <w:t xml:space="preserve">illustrated in </w:t>
+      </w:r>
+      <w:r>
+        <w:rPr>
+          <w:sz w:val="24"/>
+          <w:szCs w:val="24"/>
+          <w:lang w:val="en-US"/>
+        </w:rPr>
+        <w:fldChar w:fldCharType="begin"/>
+      </w:r>
+      <w:r>
+        <w:rPr>
+          <w:sz w:val="24"/>
+          <w:szCs w:val="24"/>
+          <w:lang w:val="en-US"/>
+        </w:rPr>
+        <w:instrText xml:space="preserve"> REF _Ref59193374 \h  \* MERGEFORMAT </w:instrText>
+      </w:r>
+      <w:r>
+        <w:rPr>
+          <w:sz w:val="24"/>
+          <w:szCs w:val="24"/>
+          <w:lang w:val="en-US"/>
+        </w:rPr>
+      </w:r>
+      <w:r>
+        <w:rPr>
+          <w:sz w:val="24"/>
+          <w:szCs w:val="24"/>
+          <w:lang w:val="en-US"/>
+        </w:rPr>
+        <w:fldChar w:fldCharType="separate"/>
+      </w:r>
+      <w:r>
+        <w:rPr>
+          <w:sz w:val="24"/>
+          <w:szCs w:val="24"/>
+          <w:lang w:val="en-US"/>
+        </w:rPr>
+        <w:t xml:space="preserve">Figure </w:t>
+      </w:r>
+      <w:r>
+        <w:rPr>
+          <w:noProof/>
+          <w:sz w:val="24"/>
+          <w:szCs w:val="24"/>
+          <w:lang w:val="en-US"/>
+        </w:rPr>
+        <w:t>5</w:t>
+      </w:r>
+      <w:r>
+        <w:rPr>
+          <w:sz w:val="24"/>
+          <w:szCs w:val="24"/>
+          <w:lang w:val="en-US"/>
+        </w:rPr>
+        <w:fldChar w:fldCharType="end"/>
+      </w:r>
+      <w:r>
+        <w:rPr>
+          <w:sz w:val="24"/>
+          <w:szCs w:val="24"/>
+          <w:lang w:val="en-US"/>
+        </w:rPr>
+        <w:t>.</w:t>
+      </w:r>
+      <w:r>
+        <w:rPr>
+          <w:sz w:val="24"/>
+          <w:szCs w:val="24"/>
+          <w:lang w:val="en-US"/>
+        </w:rPr>
         <w:t xml:space="preserve"> </w:t>
       </w:r>
       <w:r>
@@ -7325,11 +7190,108 @@
           <w:szCs w:val="24"/>
           <w:lang w:val="en-US"/>
         </w:rPr>
-        <w:t>with respect to ground plane, viewpoint of virtual projector, and viewpoint of original projector…</w:t>
-      </w:r>
-    </w:p>
-    <w:p>
-      <w:pPr>
+        <w:t>Where stereo approaches differ is primarily in how the ‘best’ match along an epipolar line is determined.</w:t>
+      </w:r>
+      <w:r>
+        <w:rPr>
+          <w:color w:val="FF0000"/>
+          <w:sz w:val="24"/>
+          <w:szCs w:val="24"/>
+          <w:lang w:val="en-US"/>
+        </w:rPr>
+        <w:t xml:space="preserve"> </w:t>
+      </w:r>
+      <w:r>
+        <w:rPr>
+          <w:sz w:val="24"/>
+          <w:szCs w:val="24"/>
+          <w:lang w:val="en-US"/>
+        </w:rPr>
+        <w:t xml:space="preserve">Classical </w:t>
+      </w:r>
+      <w:r>
+        <w:rPr>
+          <w:b/>
+          <w:bCs/>
+          <w:sz w:val="24"/>
+          <w:szCs w:val="24"/>
+          <w:lang w:val="en-US"/>
+        </w:rPr>
+        <w:t>correlation-</w:t>
+      </w:r>
+      <w:r>
+        <w:rPr>
+          <w:b/>
+          <w:bCs/>
+          <w:sz w:val="24"/>
+          <w:szCs w:val="24"/>
+          <w:lang w:val="en-US"/>
+        </w:rPr>
+        <w:lastRenderedPageBreak/>
+        <w:t>based</w:t>
+      </w:r>
+      <w:r>
+        <w:rPr>
+          <w:sz w:val="24"/>
+          <w:szCs w:val="24"/>
+          <w:lang w:val="en-US"/>
+        </w:rPr>
+        <w:t xml:space="preserve"> stereo approaches rely on maximizing a similarity score over a window about </w:t>
+      </w:r>
+      <w:r>
+        <w:rPr>
+          <w:b/>
+          <w:bCs/>
+          <w:sz w:val="24"/>
+          <w:szCs w:val="24"/>
+          <w:lang w:val="en-US"/>
+        </w:rPr>
+        <w:t>x</w:t>
+      </w:r>
+      <w:r>
+        <w:rPr>
+          <w:sz w:val="24"/>
+          <w:szCs w:val="24"/>
+          <w:lang w:val="en-US"/>
+        </w:rPr>
+        <w:t xml:space="preserve"> in the left image and the corresponding windows about respective candidate matching pixel in the right image. However, a correlation-based approach can be expected to work well only in the presence of adequately </w:t>
+      </w:r>
+      <w:r>
+        <w:rPr>
+          <w:b/>
+          <w:bCs/>
+          <w:sz w:val="24"/>
+          <w:szCs w:val="24"/>
+          <w:lang w:val="en-US"/>
+        </w:rPr>
+        <w:t>discriminative texture</w:t>
+      </w:r>
+      <w:r>
+        <w:rPr>
+          <w:sz w:val="24"/>
+          <w:szCs w:val="24"/>
+          <w:lang w:val="en-US"/>
+        </w:rPr>
+        <w:t>.</w:t>
+      </w:r>
+      <w:r>
+        <w:rPr>
+          <w:rStyle w:val="FootnoteReference"/>
+          <w:sz w:val="24"/>
+          <w:szCs w:val="24"/>
+          <w:lang w:val="en-US"/>
+        </w:rPr>
+        <w:footnoteReference w:id="14"/>
+      </w:r>
+      <w:r>
+        <w:rPr>
+          <w:sz w:val="24"/>
+          <w:szCs w:val="24"/>
+          <w:lang w:val="en-US"/>
+        </w:rPr>
+        <w:t xml:space="preserve"> A way around this is to </w:t>
+      </w:r>
+      <w:r>
         <w:rPr>
           <w:i/>
           <w:iCs/>
@@ -7337,31 +7299,17 @@
           <w:szCs w:val="24"/>
           <w:lang w:val="en-US"/>
         </w:rPr>
-      </w:pPr>
-    </w:p>
-    <w:p>
-      <w:pPr>
-        <w:pStyle w:val="Heading3"/>
-        <w:rPr>
-          <w:lang w:val="en-US"/>
-        </w:rPr>
-      </w:pPr>
-      <w:r>
-        <w:rPr>
-          <w:lang w:val="en-US"/>
-        </w:rPr>
-        <w:t>Arbitrary Scene Geometry</w:t>
-      </w:r>
-    </w:p>
-    <w:p>
-      <w:pPr>
-        <w:rPr>
-          <w:lang w:val="en-US"/>
-        </w:rPr>
-      </w:pPr>
-    </w:p>
-    <w:p>
-      <w:pPr>
+        <w:t>introduce</w:t>
+      </w:r>
+      <w:r>
+        <w:rPr>
+          <w:sz w:val="24"/>
+          <w:szCs w:val="24"/>
+          <w:lang w:val="en-US"/>
+        </w:rPr>
+        <w:t xml:space="preserve"> discriminative texture by projecting a pattern to the scene. </w:t>
+      </w:r>
+      <w:r>
         <w:rPr>
           <w:i/>
           <w:iCs/>
@@ -7369,350 +7317,8 @@
           <w:szCs w:val="24"/>
           <w:lang w:val="en-US"/>
         </w:rPr>
-      </w:pPr>
-      <w:r>
-        <w:rPr>
-          <w:sz w:val="24"/>
-          <w:szCs w:val="24"/>
-          <w:lang w:val="en-US"/>
-        </w:rPr>
-        <w:t xml:space="preserve">Fundamental to all variants of stereo is that, given a pixel </w:t>
-      </w:r>
-      <w:r>
-        <w:rPr>
-          <w:b/>
-          <w:bCs/>
-          <w:sz w:val="24"/>
-          <w:szCs w:val="24"/>
-          <w:lang w:val="en-US"/>
-        </w:rPr>
-        <w:t xml:space="preserve">x </w:t>
-      </w:r>
-      <w:r>
-        <w:rPr>
-          <w:sz w:val="24"/>
-          <w:szCs w:val="24"/>
-          <w:lang w:val="en-US"/>
-        </w:rPr>
-        <w:t xml:space="preserve">in the left image, the search for the corresponding pixel </w:t>
-      </w:r>
-      <w:r>
-        <w:rPr>
-          <w:b/>
-          <w:bCs/>
-          <w:sz w:val="24"/>
-          <w:szCs w:val="24"/>
-          <w:lang w:val="en-US"/>
-        </w:rPr>
-        <w:t>x</w:t>
-      </w:r>
-      <w:r>
-        <w:rPr>
-          <w:sz w:val="24"/>
-          <w:szCs w:val="24"/>
-          <w:lang w:val="en-US"/>
-        </w:rPr>
-        <w:t xml:space="preserve">’ in the right image is restricted to only pixels situated along the </w:t>
-      </w:r>
-      <w:proofErr w:type="spellStart"/>
-      <w:r>
-        <w:rPr>
-          <w:b/>
-          <w:bCs/>
-          <w:sz w:val="24"/>
-          <w:szCs w:val="24"/>
-          <w:lang w:val="en-US"/>
-        </w:rPr>
-        <w:t>epipolar</w:t>
-      </w:r>
-      <w:proofErr w:type="spellEnd"/>
-      <w:r>
-        <w:rPr>
-          <w:b/>
-          <w:bCs/>
-          <w:sz w:val="24"/>
-          <w:szCs w:val="24"/>
-          <w:lang w:val="en-US"/>
-        </w:rPr>
-        <w:t xml:space="preserve"> line</w:t>
-      </w:r>
-      <w:r>
-        <w:rPr>
-          <w:sz w:val="24"/>
-          <w:szCs w:val="24"/>
-          <w:lang w:val="en-US"/>
-        </w:rPr>
-        <w:t xml:space="preserve"> spanned by </w:t>
-      </w:r>
-      <w:r>
-        <w:rPr>
-          <w:b/>
-          <w:bCs/>
-          <w:sz w:val="24"/>
-          <w:szCs w:val="24"/>
-          <w:lang w:val="en-US"/>
-        </w:rPr>
-        <w:t>x</w:t>
-      </w:r>
-      <w:r>
-        <w:rPr>
-          <w:sz w:val="24"/>
-          <w:szCs w:val="24"/>
-          <w:lang w:val="en-US"/>
-        </w:rPr>
-        <w:t xml:space="preserve">, as </w:t>
-      </w:r>
-      <w:r>
-        <w:rPr>
-          <w:sz w:val="24"/>
-          <w:szCs w:val="24"/>
-          <w:lang w:val="en-US"/>
-        </w:rPr>
-        <w:t xml:space="preserve">illustrated in </w:t>
-      </w:r>
-      <w:r>
-        <w:rPr>
-          <w:sz w:val="24"/>
-          <w:szCs w:val="24"/>
-          <w:lang w:val="en-US"/>
-        </w:rPr>
-        <w:fldChar w:fldCharType="begin"/>
-      </w:r>
-      <w:r>
-        <w:rPr>
-          <w:sz w:val="24"/>
-          <w:szCs w:val="24"/>
-          <w:lang w:val="en-US"/>
-        </w:rPr>
-        <w:instrText xml:space="preserve"> REF _Ref59193374 \h  \* MERGEFORMAT </w:instrText>
-      </w:r>
-      <w:r>
-        <w:rPr>
-          <w:sz w:val="24"/>
-          <w:szCs w:val="24"/>
-          <w:lang w:val="en-US"/>
-        </w:rPr>
-      </w:r>
-      <w:r>
-        <w:rPr>
-          <w:sz w:val="24"/>
-          <w:szCs w:val="24"/>
-          <w:lang w:val="en-US"/>
-        </w:rPr>
-        <w:fldChar w:fldCharType="separate"/>
-      </w:r>
-      <w:r>
-        <w:rPr>
-          <w:sz w:val="24"/>
-          <w:szCs w:val="24"/>
-          <w:lang w:val="en-US"/>
-        </w:rPr>
-        <w:t xml:space="preserve">Figure </w:t>
-      </w:r>
-      <w:r>
-        <w:rPr>
-          <w:noProof/>
-          <w:sz w:val="24"/>
-          <w:szCs w:val="24"/>
-          <w:lang w:val="en-US"/>
-        </w:rPr>
-        <w:t>5</w:t>
-      </w:r>
-      <w:r>
-        <w:rPr>
-          <w:sz w:val="24"/>
-          <w:szCs w:val="24"/>
-          <w:lang w:val="en-US"/>
-        </w:rPr>
-        <w:fldChar w:fldCharType="end"/>
-      </w:r>
-      <w:r>
-        <w:rPr>
-          <w:sz w:val="24"/>
-          <w:szCs w:val="24"/>
-          <w:lang w:val="en-US"/>
-        </w:rPr>
-        <w:t>.</w:t>
-      </w:r>
-      <w:r>
-        <w:rPr>
-          <w:sz w:val="24"/>
-          <w:szCs w:val="24"/>
-          <w:lang w:val="en-US"/>
-        </w:rPr>
-        <w:t xml:space="preserve"> </w:t>
-      </w:r>
-      <w:r>
-        <w:rPr>
-          <w:i/>
-          <w:iCs/>
-          <w:sz w:val="24"/>
-          <w:szCs w:val="24"/>
-          <w:lang w:val="en-US"/>
-        </w:rPr>
-        <w:t xml:space="preserve">Where stereo approaches differ is primarily in how the ‘best’ match along an </w:t>
-      </w:r>
-      <w:proofErr w:type="spellStart"/>
-      <w:r>
-        <w:rPr>
-          <w:i/>
-          <w:iCs/>
-          <w:sz w:val="24"/>
-          <w:szCs w:val="24"/>
-          <w:lang w:val="en-US"/>
-        </w:rPr>
-        <w:t>epipolar</w:t>
-      </w:r>
-      <w:proofErr w:type="spellEnd"/>
-      <w:r>
-        <w:rPr>
-          <w:i/>
-          <w:iCs/>
-          <w:sz w:val="24"/>
-          <w:szCs w:val="24"/>
-          <w:lang w:val="en-US"/>
-        </w:rPr>
-        <w:t xml:space="preserve"> line is determined.</w:t>
-      </w:r>
-      <w:r>
-        <w:rPr>
-          <w:color w:val="FF0000"/>
-          <w:sz w:val="24"/>
-          <w:szCs w:val="24"/>
-          <w:lang w:val="en-US"/>
-        </w:rPr>
-        <w:t xml:space="preserve"> </w:t>
-      </w:r>
-      <w:r>
-        <w:rPr>
-          <w:sz w:val="24"/>
-          <w:szCs w:val="24"/>
-          <w:lang w:val="en-US"/>
-        </w:rPr>
-        <w:t xml:space="preserve">Classical </w:t>
-      </w:r>
-      <w:r>
-        <w:rPr>
-          <w:b/>
-          <w:bCs/>
-          <w:sz w:val="24"/>
-          <w:szCs w:val="24"/>
-          <w:lang w:val="en-US"/>
-        </w:rPr>
-        <w:t>correlation-</w:t>
-      </w:r>
-      <w:r>
-        <w:rPr>
-          <w:b/>
-          <w:bCs/>
-          <w:sz w:val="24"/>
-          <w:szCs w:val="24"/>
-          <w:lang w:val="en-US"/>
-        </w:rPr>
-        <w:lastRenderedPageBreak/>
-        <w:t>based</w:t>
-      </w:r>
-      <w:r>
-        <w:rPr>
-          <w:sz w:val="24"/>
-          <w:szCs w:val="24"/>
-          <w:lang w:val="en-US"/>
-        </w:rPr>
-        <w:t xml:space="preserve"> stereo approaches rely on maximizing a similarity score over a window about </w:t>
-      </w:r>
-      <w:r>
-        <w:rPr>
-          <w:b/>
-          <w:bCs/>
-          <w:sz w:val="24"/>
-          <w:szCs w:val="24"/>
-          <w:lang w:val="en-US"/>
-        </w:rPr>
-        <w:t>x</w:t>
-      </w:r>
-      <w:r>
-        <w:rPr>
-          <w:sz w:val="24"/>
-          <w:szCs w:val="24"/>
-          <w:lang w:val="en-US"/>
-        </w:rPr>
-        <w:t xml:space="preserve"> in the left image and the corresponding windows about respective candidate matching pixel in the right image. However, a correlation-based approach can be expected to work well only in the presence of adequately </w:t>
-      </w:r>
-      <w:r>
-        <w:rPr>
-          <w:b/>
-          <w:bCs/>
-          <w:sz w:val="24"/>
-          <w:szCs w:val="24"/>
-          <w:lang w:val="en-US"/>
-        </w:rPr>
-        <w:t>discriminative texture</w:t>
-      </w:r>
-      <w:r>
-        <w:rPr>
-          <w:sz w:val="24"/>
-          <w:szCs w:val="24"/>
-          <w:lang w:val="en-US"/>
-        </w:rPr>
-        <w:t>.</w:t>
-      </w:r>
-      <w:r>
-        <w:rPr>
-          <w:rStyle w:val="FootnoteReference"/>
-          <w:sz w:val="24"/>
-          <w:szCs w:val="24"/>
-          <w:lang w:val="en-US"/>
-        </w:rPr>
-        <w:footnoteReference w:id="14"/>
-      </w:r>
-      <w:r>
-        <w:rPr>
-          <w:sz w:val="24"/>
-          <w:szCs w:val="24"/>
-          <w:lang w:val="en-US"/>
-        </w:rPr>
-        <w:t xml:space="preserve"> A way around this is to </w:t>
-      </w:r>
-      <w:r>
-        <w:rPr>
-          <w:i/>
-          <w:iCs/>
-          <w:sz w:val="24"/>
-          <w:szCs w:val="24"/>
-          <w:lang w:val="en-US"/>
-        </w:rPr>
-        <w:t>introduce</w:t>
-      </w:r>
-      <w:r>
-        <w:rPr>
-          <w:sz w:val="24"/>
-          <w:szCs w:val="24"/>
-          <w:lang w:val="en-US"/>
-        </w:rPr>
-        <w:t xml:space="preserve"> discriminative texture by projecting a pattern to the scene. </w:t>
-      </w:r>
-      <w:r>
-        <w:rPr>
-          <w:i/>
-          <w:iCs/>
-          <w:sz w:val="24"/>
-          <w:szCs w:val="24"/>
-          <w:lang w:val="en-US"/>
-        </w:rPr>
-        <w:t xml:space="preserve">... </w:t>
-      </w:r>
-      <w:proofErr w:type="spellStart"/>
-      <w:r>
-        <w:rPr>
-          <w:i/>
-          <w:iCs/>
-          <w:sz w:val="24"/>
-          <w:szCs w:val="24"/>
-          <w:lang w:val="en-US"/>
-        </w:rPr>
-        <w:t>todo</w:t>
-      </w:r>
-      <w:proofErr w:type="spellEnd"/>
+        <w:t>... todo</w:t>
+      </w:r>
     </w:p>
     <w:p>
       <w:pPr>
@@ -7931,27 +7537,15 @@
         </w:rPr>
         <w:t xml:space="preserve">: </w:t>
       </w:r>
-      <w:proofErr w:type="spellStart"/>
-      <w:r>
-        <w:rPr>
-          <w:i w:val="0"/>
-          <w:iCs w:val="0"/>
-          <w:sz w:val="20"/>
-          <w:szCs w:val="20"/>
-          <w:lang w:val="en-US"/>
-        </w:rPr>
-        <w:t>Epipolar</w:t>
-      </w:r>
-      <w:proofErr w:type="spellEnd"/>
-      <w:r>
-        <w:rPr>
-          <w:i w:val="0"/>
-          <w:iCs w:val="0"/>
-          <w:sz w:val="20"/>
-          <w:szCs w:val="20"/>
-          <w:lang w:val="en-US"/>
-        </w:rPr>
-        <w:t xml:space="preserve"> geometry (i.e., </w:t>
+      <w:r>
+        <w:rPr>
+          <w:i w:val="0"/>
+          <w:iCs w:val="0"/>
+          <w:sz w:val="20"/>
+          <w:szCs w:val="20"/>
+          <w:lang w:val="en-US"/>
+        </w:rPr>
+        <w:t xml:space="preserve">Epipolar geometry (i.e., </w:t>
       </w:r>
       <w:r>
         <w:rPr>
@@ -8121,29 +7715,7 @@
           <w:szCs w:val="20"/>
           <w:lang w:val="en-US"/>
         </w:rPr>
-        <w:t xml:space="preserve"> camera must lie along the </w:t>
-      </w:r>
-      <w:proofErr w:type="spellStart"/>
-      <w:r>
-        <w:rPr>
-          <w:i w:val="0"/>
-          <w:iCs w:val="0"/>
-          <w:sz w:val="20"/>
-          <w:szCs w:val="20"/>
-          <w:lang w:val="en-US"/>
-        </w:rPr>
-        <w:t>epipolar</w:t>
-      </w:r>
-      <w:proofErr w:type="spellEnd"/>
-      <w:r>
-        <w:rPr>
-          <w:i w:val="0"/>
-          <w:iCs w:val="0"/>
-          <w:sz w:val="20"/>
-          <w:szCs w:val="20"/>
-          <w:lang w:val="en-US"/>
-        </w:rPr>
-        <w:t xml:space="preserve"> line </w:t>
+        <w:t xml:space="preserve"> camera must lie along the epipolar line </w:t>
       </w:r>
       <w:r>
         <w:rPr>
@@ -8345,7 +7917,6 @@
         </w:rPr>
         <w:t xml:space="preserve"> the </w:t>
       </w:r>
-      <w:proofErr w:type="spellStart"/>
       <w:r>
         <w:rPr>
           <w:b/>
@@ -8354,47 +7925,31 @@
         </w:rPr>
         <w:t>cpsspatialar</w:t>
       </w:r>
-      <w:proofErr w:type="spellEnd"/>
+      <w:r>
+        <w:rPr>
+          <w:lang w:val="en-US"/>
+        </w:rPr>
+        <w:t xml:space="preserve"> Git repository</w:t>
+      </w:r>
+      <w:r>
+        <w:rPr>
+          <w:rStyle w:val="FootnoteReference"/>
+          <w:lang w:val="en-US"/>
+        </w:rPr>
+        <w:footnoteReference w:id="15"/>
+      </w:r>
+      <w:r>
+        <w:rPr>
+          <w:lang w:val="en-US"/>
+        </w:rPr>
+        <w:t xml:space="preserve"> (such that</w:t>
+      </w:r>
       <w:r>
         <w:rPr>
           <w:lang w:val="en-US"/>
         </w:rPr>
         <w:t xml:space="preserve"> </w:t>
       </w:r>
-      <w:proofErr w:type="spellStart"/>
-      <w:r>
-        <w:rPr>
-          <w:lang w:val="en-US"/>
-        </w:rPr>
-        <w:t>Git</w:t>
-      </w:r>
-      <w:proofErr w:type="spellEnd"/>
-      <w:r>
-        <w:rPr>
-          <w:lang w:val="en-US"/>
-        </w:rPr>
-        <w:t xml:space="preserve"> repository</w:t>
-      </w:r>
-      <w:r>
-        <w:rPr>
-          <w:rStyle w:val="FootnoteReference"/>
-          <w:lang w:val="en-US"/>
-        </w:rPr>
-        <w:footnoteReference w:id="15"/>
-      </w:r>
-      <w:r>
-        <w:rPr>
-          <w:lang w:val="en-US"/>
-        </w:rPr>
-        <w:t xml:space="preserve"> (such that</w:t>
-      </w:r>
-      <w:r>
-        <w:rPr>
-          <w:lang w:val="en-US"/>
-        </w:rPr>
-        <w:t xml:space="preserve"> </w:t>
-      </w:r>
-      <w:proofErr w:type="spellStart"/>
       <w:r>
         <w:rPr>
           <w:rFonts w:ascii="Consolas" w:hAnsi="Consolas" w:cs="Courier New"/>
@@ -8402,7 +7957,6 @@
         </w:rPr>
         <w:t>src</w:t>
       </w:r>
-      <w:proofErr w:type="spellEnd"/>
       <w:r>
         <w:rPr>
           <w:lang w:val="en-US"/>
@@ -8530,7 +8084,6 @@
         </w:rPr>
         <w:t xml:space="preserve">nstall </w:t>
       </w:r>
-      <w:proofErr w:type="spellStart"/>
       <w:r>
         <w:rPr>
           <w:b/>
@@ -8547,7 +8100,6 @@
         </w:rPr>
         <w:t>ake</w:t>
       </w:r>
-      <w:proofErr w:type="spellEnd"/>
       <w:r>
         <w:rPr>
           <w:rStyle w:val="FootnoteReference"/>
@@ -8574,7 +8126,6 @@
         </w:rPr>
         <w:t xml:space="preserve">Install </w:t>
       </w:r>
-      <w:proofErr w:type="spellStart"/>
       <w:r>
         <w:rPr>
           <w:b/>
@@ -8583,7 +8134,6 @@
         </w:rPr>
         <w:t>Git</w:t>
       </w:r>
-      <w:proofErr w:type="spellEnd"/>
       <w:r>
         <w:rPr>
           <w:rStyle w:val="FootnoteReference"/>
@@ -8642,7 +8192,6 @@
         </w:rPr>
         <w:t>HOME_DIR/</w:t>
       </w:r>
-      <w:proofErr w:type="spellStart"/>
       <w:r>
         <w:rPr>
           <w:rFonts w:ascii="Consolas" w:hAnsi="Consolas"/>
@@ -8651,7 +8200,6 @@
         </w:rPr>
         <w:t>vcpkg</w:t>
       </w:r>
-      <w:proofErr w:type="spellEnd"/>
       <w:r>
         <w:rPr>
           <w:bCs/>
@@ -8666,7 +8214,6 @@
         </w:rPr>
         <w:t xml:space="preserve"> </w:t>
       </w:r>
-      <w:proofErr w:type="spellStart"/>
       <w:r>
         <w:rPr>
           <w:b/>
@@ -8675,7 +8222,6 @@
         </w:rPr>
         <w:t>vcpkg</w:t>
       </w:r>
-      <w:proofErr w:type="spellEnd"/>
       <w:r>
         <w:rPr>
           <w:rStyle w:val="FootnoteReference"/>
@@ -8791,33 +8337,8 @@
           <w:rFonts w:ascii="Consolas" w:hAnsi="Consolas"/>
           <w:lang w:val="en-US"/>
         </w:rPr>
-        <w:t>\scripts\</w:t>
-      </w:r>
-      <w:proofErr w:type="spellStart"/>
-      <w:r>
-        <w:rPr>
-          <w:rFonts w:ascii="Consolas" w:hAnsi="Consolas"/>
-          <w:lang w:val="en-US"/>
-        </w:rPr>
-        <w:t>buildsystems</w:t>
-      </w:r>
-      <w:proofErr w:type="spellEnd"/>
-      <w:r>
-        <w:rPr>
-          <w:rFonts w:ascii="Consolas" w:hAnsi="Consolas"/>
-          <w:lang w:val="en-US"/>
-        </w:rPr>
-        <w:t>\</w:t>
-      </w:r>
-      <w:proofErr w:type="spellStart"/>
-      <w:r>
-        <w:rPr>
-          <w:rFonts w:ascii="Consolas" w:hAnsi="Consolas"/>
-          <w:lang w:val="en-US"/>
-        </w:rPr>
-        <w:t>vcpkg.cmake</w:t>
-      </w:r>
-      <w:proofErr w:type="spellEnd"/>
+        <w:t>\scripts\buildsystems\vcpkg.cmake</w:t>
+      </w:r>
     </w:p>
     <w:p>
       <w:pPr>
@@ -8874,33 +8395,8 @@
           <w:rFonts w:ascii="Consolas" w:hAnsi="Consolas" w:cs="Courier New"/>
           <w:lang w:val="en-US"/>
         </w:rPr>
-        <w:t>CPSSPATIALAR_BASEDIR\</w:t>
-      </w:r>
-      <w:proofErr w:type="spellStart"/>
-      <w:r>
-        <w:rPr>
-          <w:rFonts w:ascii="Consolas" w:hAnsi="Consolas" w:cs="Courier New"/>
-          <w:lang w:val="en-US"/>
-        </w:rPr>
-        <w:t>src</w:t>
-      </w:r>
-      <w:proofErr w:type="spellEnd"/>
-      <w:r>
-        <w:rPr>
-          <w:rFonts w:ascii="Consolas" w:hAnsi="Consolas" w:cs="Courier New"/>
-          <w:lang w:val="en-US"/>
-        </w:rPr>
-        <w:t>\external\</w:t>
-      </w:r>
-      <w:proofErr w:type="spellStart"/>
-      <w:r>
-        <w:rPr>
-          <w:rFonts w:ascii="Consolas" w:hAnsi="Consolas" w:cs="Courier New"/>
-          <w:lang w:val="en-US"/>
-        </w:rPr>
-        <w:t>eigen</w:t>
-      </w:r>
-      <w:proofErr w:type="spellEnd"/>
+        <w:t>CPSSPATIALAR_BASEDIR\src\external\eigen</w:t>
+      </w:r>
       <w:r>
         <w:rPr>
           <w:lang w:val="en-US"/>
@@ -9047,33 +8543,8 @@
           <w:rFonts w:ascii="Consolas" w:hAnsi="Consolas" w:cs="Courier New"/>
           <w:lang w:val="en-US"/>
         </w:rPr>
-        <w:t>CPSSPATIALAR_BASEDIR\</w:t>
-      </w:r>
-      <w:proofErr w:type="spellStart"/>
-      <w:r>
-        <w:rPr>
-          <w:rFonts w:ascii="Consolas" w:hAnsi="Consolas" w:cs="Courier New"/>
-          <w:lang w:val="en-US"/>
-        </w:rPr>
-        <w:t>src</w:t>
-      </w:r>
-      <w:proofErr w:type="spellEnd"/>
-      <w:r>
-        <w:rPr>
-          <w:rFonts w:ascii="Consolas" w:hAnsi="Consolas" w:cs="Courier New"/>
-          <w:lang w:val="en-US"/>
-        </w:rPr>
-        <w:t>\external\</w:t>
-      </w:r>
-      <w:proofErr w:type="spellStart"/>
-      <w:r>
-        <w:rPr>
-          <w:rFonts w:ascii="Consolas" w:hAnsi="Consolas" w:cs="Courier New"/>
-          <w:lang w:val="en-US"/>
-        </w:rPr>
-        <w:t>opencv</w:t>
-      </w:r>
-      <w:proofErr w:type="spellEnd"/>
+        <w:t>CPSSPATIALAR_BASEDIR\src\external\opencv</w:t>
+      </w:r>
       <w:r>
         <w:rPr>
           <w:lang w:val="en-US"/>
@@ -9122,7 +8593,6 @@
         </w:rPr>
         <w:t xml:space="preserve">source code of </w:t>
       </w:r>
-      <w:proofErr w:type="spellStart"/>
       <w:r>
         <w:rPr>
           <w:b/>
@@ -9131,7 +8601,6 @@
         </w:rPr>
         <w:t>OpenCV</w:t>
       </w:r>
-      <w:proofErr w:type="spellEnd"/>
       <w:r>
         <w:rPr>
           <w:rStyle w:val="FootnoteReference"/>
@@ -9254,35 +8723,7 @@
         <w:rPr>
           <w:lang w:val="en-US"/>
         </w:rPr>
-        <w:t xml:space="preserve"> </w:t>
-      </w:r>
-      <w:proofErr w:type="spellStart"/>
-      <w:r>
-        <w:rPr>
-          <w:lang w:val="en-US"/>
-        </w:rPr>
-        <w:t>CMake</w:t>
-      </w:r>
-      <w:proofErr w:type="spellEnd"/>
-      <w:r>
-        <w:rPr>
-          <w:lang w:val="en-US"/>
-        </w:rPr>
-        <w:t xml:space="preserve"> (</w:t>
-      </w:r>
-      <w:proofErr w:type="spellStart"/>
-      <w:r>
-        <w:rPr>
-          <w:lang w:val="en-US"/>
-        </w:rPr>
-        <w:t>cmake-gui</w:t>
-      </w:r>
-      <w:proofErr w:type="spellEnd"/>
-      <w:r>
-        <w:rPr>
-          <w:lang w:val="en-US"/>
-        </w:rPr>
-        <w:t>)</w:t>
+        <w:t xml:space="preserve"> CMake (cmake-gui)</w:t>
       </w:r>
       <w:r>
         <w:rPr>
@@ -9602,23 +9043,7 @@
         <w:rPr>
           <w:lang w:val="en-US"/>
         </w:rPr>
-        <w:t>Select ‘Release’ from the Solution Configuration pull-down menu and select ‘</w:t>
-      </w:r>
-      <w:proofErr w:type="spellStart"/>
-      <w:proofErr w:type="gramStart"/>
-      <w:r>
-        <w:rPr>
-          <w:lang w:val="en-US"/>
-        </w:rPr>
-        <w:t>Build:Build</w:t>
-      </w:r>
-      <w:proofErr w:type="spellEnd"/>
-      <w:proofErr w:type="gramEnd"/>
-      <w:r>
-        <w:rPr>
-          <w:lang w:val="en-US"/>
-        </w:rPr>
-        <w:t xml:space="preserve"> Solution’ from the menu bar</w:t>
+        <w:t>Select ‘Release’ from the Solution Configuration pull-down menu and select ‘Build:Build Solution’ from the menu bar</w:t>
       </w:r>
       <w:r>
         <w:rPr>
@@ -9636,16 +9061,8 @@
         <w:rPr>
           <w:lang w:val="en-US"/>
         </w:rPr>
-        <w:t xml:space="preserve"> </w:t>
-      </w:r>
-      <w:proofErr w:type="spellStart"/>
-      <w:r>
-        <w:rPr>
-          <w:lang w:val="en-US"/>
-        </w:rPr>
-        <w:t>OpenCV</w:t>
-      </w:r>
-      <w:proofErr w:type="spellEnd"/>
+        <w:t xml:space="preserve"> OpenCV</w:t>
+      </w:r>
       <w:r>
         <w:rPr>
           <w:lang w:val="en-US"/>
@@ -9777,67 +9194,40 @@
           <w:rFonts w:ascii="Consolas" w:hAnsi="Consolas" w:cs="Courier New"/>
           <w:lang w:val="en-US"/>
         </w:rPr>
-        <w:t>CPSSPATIALAR_BASEDIR\</w:t>
-      </w:r>
-      <w:proofErr w:type="spellStart"/>
-      <w:r>
-        <w:rPr>
-          <w:rFonts w:ascii="Consolas" w:hAnsi="Consolas" w:cs="Courier New"/>
-          <w:lang w:val="en-US"/>
-        </w:rPr>
-        <w:t>src</w:t>
-      </w:r>
-      <w:proofErr w:type="spellEnd"/>
-      <w:r>
-        <w:rPr>
-          <w:rFonts w:ascii="Consolas" w:hAnsi="Consolas" w:cs="Courier New"/>
-          <w:lang w:val="en-US"/>
-        </w:rPr>
-        <w:t xml:space="preserve">\external\ </w:t>
-      </w:r>
-      <w:proofErr w:type="spellStart"/>
-      <w:r>
-        <w:rPr>
-          <w:rFonts w:ascii="Consolas" w:hAnsi="Consolas" w:cs="Courier New"/>
+        <w:t>CPSSPATIALAR_BASEDIR\src\external\ freeglut</w:t>
+      </w:r>
+      <w:r>
+        <w:rPr>
+          <w:lang w:val="en-US"/>
+        </w:rPr>
+        <w:t xml:space="preserve">; download version </w:t>
+      </w:r>
+      <w:r>
+        <w:rPr>
+          <w:lang w:val="en-US"/>
+        </w:rPr>
+        <w:t>2.8</w:t>
+      </w:r>
+      <w:r>
+        <w:rPr>
+          <w:lang w:val="en-US"/>
+        </w:rPr>
+        <w:t>.1 of</w:t>
+      </w:r>
+      <w:r>
+        <w:rPr>
+          <w:lang w:val="en-US"/>
+        </w:rPr>
+        <w:t xml:space="preserve"> </w:t>
+      </w:r>
+      <w:r>
+        <w:rPr>
+          <w:b/>
+          <w:bCs/>
           <w:lang w:val="en-US"/>
         </w:rPr>
         <w:t>freeglut</w:t>
       </w:r>
-      <w:proofErr w:type="spellEnd"/>
-      <w:r>
-        <w:rPr>
-          <w:lang w:val="en-US"/>
-        </w:rPr>
-        <w:t xml:space="preserve">; download version </w:t>
-      </w:r>
-      <w:r>
-        <w:rPr>
-          <w:lang w:val="en-US"/>
-        </w:rPr>
-        <w:t>2.8</w:t>
-      </w:r>
-      <w:r>
-        <w:rPr>
-          <w:lang w:val="en-US"/>
-        </w:rPr>
-        <w:t>.1 of</w:t>
-      </w:r>
-      <w:r>
-        <w:rPr>
-          <w:lang w:val="en-US"/>
-        </w:rPr>
-        <w:t xml:space="preserve"> </w:t>
-      </w:r>
-      <w:proofErr w:type="spellStart"/>
-      <w:r>
-        <w:rPr>
-          <w:b/>
-          <w:bCs/>
-          <w:lang w:val="en-US"/>
-        </w:rPr>
-        <w:t>freeglut</w:t>
-      </w:r>
-      <w:proofErr w:type="spellEnd"/>
       <w:r>
         <w:rPr>
           <w:rStyle w:val="FootnoteReference"/>
@@ -9946,120 +9336,91 @@
           <w:rFonts w:ascii="Consolas" w:hAnsi="Consolas" w:cs="Courier New"/>
           <w:lang w:val="en-US"/>
         </w:rPr>
-        <w:t>CPSSPATIALAR_BASEDIR\</w:t>
-      </w:r>
-      <w:proofErr w:type="spellStart"/>
+        <w:t>CPSSPATIALAR_BASEDIR\src\external\glew</w:t>
+      </w:r>
+      <w:r>
+        <w:rPr>
+          <w:lang w:val="en-US"/>
+        </w:rPr>
+        <w:t xml:space="preserve">; download version </w:t>
+      </w:r>
+      <w:r>
+        <w:rPr>
+          <w:lang w:val="en-US"/>
+        </w:rPr>
+        <w:t>2.1.0</w:t>
+      </w:r>
+      <w:r>
+        <w:rPr>
+          <w:lang w:val="en-US"/>
+        </w:rPr>
+        <w:t xml:space="preserve"> of</w:t>
+      </w:r>
+      <w:r>
+        <w:rPr>
+          <w:lang w:val="en-US"/>
+        </w:rPr>
+        <w:t xml:space="preserve"> the source code of</w:t>
+      </w:r>
+      <w:r>
+        <w:rPr>
+          <w:lang w:val="en-US"/>
+        </w:rPr>
+        <w:t xml:space="preserve"> </w:t>
+      </w:r>
+      <w:r>
+        <w:rPr>
+          <w:b/>
+          <w:bCs/>
+          <w:lang w:val="en-US"/>
+        </w:rPr>
+        <w:t>glew</w:t>
+      </w:r>
+      <w:r>
+        <w:rPr>
+          <w:rStyle w:val="FootnoteReference"/>
+          <w:lang w:val="en-US"/>
+        </w:rPr>
+        <w:footnoteReference w:id="23"/>
+      </w:r>
+      <w:r>
+        <w:rPr>
+          <w:lang w:val="en-US"/>
+        </w:rPr>
+        <w:t xml:space="preserve"> </w:t>
+      </w:r>
+      <w:r>
+        <w:rPr>
+          <w:lang w:val="en-US"/>
+        </w:rPr>
+        <w:t>and extract to</w:t>
+      </w:r>
+      <w:r>
+        <w:rPr>
+          <w:lang w:val="en-US"/>
+        </w:rPr>
+        <w:t xml:space="preserve"> </w:t>
+      </w:r>
       <w:r>
         <w:rPr>
           <w:rFonts w:ascii="Consolas" w:hAnsi="Consolas" w:cs="Courier New"/>
           <w:lang w:val="en-US"/>
         </w:rPr>
-        <w:t>src</w:t>
-      </w:r>
-      <w:proofErr w:type="spellEnd"/>
+        <w:t>GLEW_BASEDIR</w:t>
+      </w:r>
+      <w:r>
+        <w:rPr>
+          <w:lang w:val="en-US"/>
+        </w:rPr>
+        <w:t xml:space="preserve"> (such that the </w:t>
+      </w:r>
       <w:r>
         <w:rPr>
           <w:rFonts w:ascii="Consolas" w:hAnsi="Consolas" w:cs="Courier New"/>
           <w:lang w:val="en-US"/>
         </w:rPr>
-        <w:t>\external\</w:t>
-      </w:r>
-      <w:proofErr w:type="spellStart"/>
-      <w:r>
-        <w:rPr>
-          <w:rFonts w:ascii="Consolas" w:hAnsi="Consolas" w:cs="Courier New"/>
-          <w:lang w:val="en-US"/>
-        </w:rPr>
-        <w:t>glew</w:t>
-      </w:r>
-      <w:proofErr w:type="spellEnd"/>
-      <w:r>
-        <w:rPr>
-          <w:lang w:val="en-US"/>
-        </w:rPr>
-        <w:t xml:space="preserve">; download version </w:t>
-      </w:r>
-      <w:r>
-        <w:rPr>
-          <w:lang w:val="en-US"/>
-        </w:rPr>
-        <w:t>2.1.0</w:t>
-      </w:r>
-      <w:r>
-        <w:rPr>
-          <w:lang w:val="en-US"/>
-        </w:rPr>
-        <w:t xml:space="preserve"> of</w:t>
-      </w:r>
-      <w:r>
-        <w:rPr>
-          <w:lang w:val="en-US"/>
-        </w:rPr>
-        <w:t xml:space="preserve"> the source code of</w:t>
-      </w:r>
-      <w:r>
-        <w:rPr>
-          <w:lang w:val="en-US"/>
-        </w:rPr>
-        <w:t xml:space="preserve"> </w:t>
-      </w:r>
-      <w:proofErr w:type="spellStart"/>
-      <w:r>
-        <w:rPr>
-          <w:b/>
-          <w:bCs/>
-          <w:lang w:val="en-US"/>
-        </w:rPr>
-        <w:t>glew</w:t>
-      </w:r>
-      <w:proofErr w:type="spellEnd"/>
-      <w:r>
-        <w:rPr>
-          <w:rStyle w:val="FootnoteReference"/>
-          <w:lang w:val="en-US"/>
-        </w:rPr>
-        <w:footnoteReference w:id="23"/>
-      </w:r>
-      <w:r>
-        <w:rPr>
-          <w:lang w:val="en-US"/>
-        </w:rPr>
-        <w:t xml:space="preserve"> </w:t>
-      </w:r>
-      <w:r>
-        <w:rPr>
-          <w:lang w:val="en-US"/>
-        </w:rPr>
-        <w:t>and extract to</w:t>
-      </w:r>
-      <w:r>
-        <w:rPr>
-          <w:lang w:val="en-US"/>
-        </w:rPr>
-        <w:t xml:space="preserve"> </w:t>
-      </w:r>
-      <w:r>
-        <w:rPr>
-          <w:rFonts w:ascii="Consolas" w:hAnsi="Consolas" w:cs="Courier New"/>
-          <w:lang w:val="en-US"/>
-        </w:rPr>
-        <w:t>GLEW_BASEDIR</w:t>
-      </w:r>
-      <w:r>
-        <w:rPr>
-          <w:lang w:val="en-US"/>
-        </w:rPr>
-        <w:t xml:space="preserve"> (such that the </w:t>
-      </w:r>
-      <w:proofErr w:type="spellStart"/>
-      <w:r>
-        <w:rPr>
-          <w:rFonts w:ascii="Consolas" w:hAnsi="Consolas" w:cs="Courier New"/>
-          <w:lang w:val="en-US"/>
-        </w:rPr>
         <w:t>Makefile</w:t>
       </w:r>
-      <w:proofErr w:type="spellEnd"/>
       <w:r>
         <w:rPr>
           <w:lang w:val="en-US"/>
@@ -10095,35 +9456,7 @@
         <w:rPr>
           <w:lang w:val="en-US"/>
         </w:rPr>
-        <w:t xml:space="preserve">Run </w:t>
-      </w:r>
-      <w:proofErr w:type="spellStart"/>
-      <w:r>
-        <w:rPr>
-          <w:lang w:val="en-US"/>
-        </w:rPr>
-        <w:t>CMake</w:t>
-      </w:r>
-      <w:proofErr w:type="spellEnd"/>
-      <w:r>
-        <w:rPr>
-          <w:lang w:val="en-US"/>
-        </w:rPr>
-        <w:t xml:space="preserve"> (</w:t>
-      </w:r>
-      <w:proofErr w:type="spellStart"/>
-      <w:r>
-        <w:rPr>
-          <w:lang w:val="en-US"/>
-        </w:rPr>
-        <w:t>cmake-gui</w:t>
-      </w:r>
-      <w:proofErr w:type="spellEnd"/>
-      <w:r>
-        <w:rPr>
-          <w:lang w:val="en-US"/>
-        </w:rPr>
-        <w:t>)</w:t>
+        <w:t>Run CMake (cmake-gui)</w:t>
       </w:r>
     </w:p>
     <w:p>
@@ -10148,17 +9481,8 @@
           <w:rFonts w:ascii="Consolas" w:hAnsi="Consolas" w:cs="Courier New"/>
           <w:lang w:val="en-US"/>
         </w:rPr>
-        <w:t>GLEW_BASEDIR\build\</w:t>
-      </w:r>
-      <w:proofErr w:type="spellStart"/>
-      <w:r>
-        <w:rPr>
-          <w:rFonts w:ascii="Consolas" w:hAnsi="Consolas" w:cs="Courier New"/>
-          <w:lang w:val="en-US"/>
-        </w:rPr>
-        <w:t>cmake</w:t>
-      </w:r>
-      <w:proofErr w:type="spellEnd"/>
+        <w:t>GLEW_BASEDIR\build\cmake</w:t>
+      </w:r>
       <w:r>
         <w:rPr>
           <w:lang w:val="en-US"/>
@@ -10314,32 +9638,14 @@
         <w:rPr>
           <w:lang w:val="en-US"/>
         </w:rPr>
-        <w:t>Select ‘Release’ from the Solution Configuration pull-down menu and select ‘</w:t>
-      </w:r>
-      <w:proofErr w:type="spellStart"/>
-      <w:proofErr w:type="gramStart"/>
-      <w:r>
-        <w:rPr>
-          <w:lang w:val="en-US"/>
-        </w:rPr>
-        <w:t>Build:Build</w:t>
-      </w:r>
-      <w:proofErr w:type="spellEnd"/>
-      <w:proofErr w:type="gramEnd"/>
-      <w:r>
-        <w:rPr>
-          <w:lang w:val="en-US"/>
-        </w:rPr>
-        <w:t xml:space="preserve"> Solution’ from the menu bar to build </w:t>
-      </w:r>
-      <w:proofErr w:type="spellStart"/>
+        <w:t xml:space="preserve">Select ‘Release’ from the Solution Configuration pull-down menu and select ‘Build:Build Solution’ from the menu bar to build </w:t>
+      </w:r>
       <w:r>
         <w:rPr>
           <w:lang w:val="en-US"/>
         </w:rPr>
         <w:t>glew</w:t>
       </w:r>
-      <w:proofErr w:type="spellEnd"/>
       <w:r>
         <w:rPr>
           <w:lang w:val="en-US"/>
@@ -10396,114 +9702,85 @@
           <w:rFonts w:ascii="Consolas" w:hAnsi="Consolas" w:cs="Courier New"/>
           <w:lang w:val="en-US"/>
         </w:rPr>
-        <w:t>CPSSPATIALAR_BASEDIR\</w:t>
-      </w:r>
-      <w:proofErr w:type="spellStart"/>
+        <w:t>CPSSPATIALAR_BASEDIR\src\external\glfw</w:t>
+      </w:r>
+      <w:r>
+        <w:rPr>
+          <w:lang w:val="en-US"/>
+        </w:rPr>
+        <w:t xml:space="preserve">; download version </w:t>
+      </w:r>
+      <w:r>
+        <w:rPr>
+          <w:lang w:val="en-US"/>
+        </w:rPr>
+        <w:t>3.3.4</w:t>
+      </w:r>
+      <w:r>
+        <w:rPr>
+          <w:lang w:val="en-US"/>
+        </w:rPr>
+        <w:t xml:space="preserve"> of</w:t>
+      </w:r>
+      <w:r>
+        <w:rPr>
+          <w:lang w:val="en-US"/>
+        </w:rPr>
+        <w:t xml:space="preserve"> the source code of </w:t>
+      </w:r>
+      <w:r>
+        <w:rPr>
+          <w:b/>
+          <w:bCs/>
+          <w:lang w:val="en-US"/>
+        </w:rPr>
+        <w:t>glfw</w:t>
+      </w:r>
+      <w:r>
+        <w:rPr>
+          <w:rStyle w:val="FootnoteReference"/>
+          <w:lang w:val="en-US"/>
+        </w:rPr>
+        <w:footnoteReference w:id="24"/>
+      </w:r>
+      <w:r>
+        <w:rPr>
+          <w:lang w:val="en-US"/>
+        </w:rPr>
+        <w:t xml:space="preserve"> </w:t>
+      </w:r>
+      <w:r>
+        <w:rPr>
+          <w:lang w:val="en-US"/>
+        </w:rPr>
+        <w:t>and extract to</w:t>
+      </w:r>
+      <w:r>
+        <w:rPr>
+          <w:lang w:val="en-US"/>
+        </w:rPr>
+        <w:t xml:space="preserve"> </w:t>
+      </w:r>
       <w:r>
         <w:rPr>
           <w:rFonts w:ascii="Consolas" w:hAnsi="Consolas" w:cs="Courier New"/>
           <w:lang w:val="en-US"/>
         </w:rPr>
-        <w:t>src</w:t>
-      </w:r>
-      <w:proofErr w:type="spellEnd"/>
+        <w:t>GLFW_BASEDIR</w:t>
+      </w:r>
+      <w:r>
+        <w:rPr>
+          <w:lang w:val="en-US"/>
+        </w:rPr>
+        <w:t xml:space="preserve"> (such that the </w:t>
+      </w:r>
       <w:r>
         <w:rPr>
           <w:rFonts w:ascii="Consolas" w:hAnsi="Consolas" w:cs="Courier New"/>
           <w:lang w:val="en-US"/>
         </w:rPr>
-        <w:t>\external\</w:t>
-      </w:r>
-      <w:proofErr w:type="spellStart"/>
-      <w:r>
-        <w:rPr>
-          <w:rFonts w:ascii="Consolas" w:hAnsi="Consolas" w:cs="Courier New"/>
-          <w:lang w:val="en-US"/>
-        </w:rPr>
-        <w:t>glfw</w:t>
-      </w:r>
-      <w:proofErr w:type="spellEnd"/>
-      <w:r>
-        <w:rPr>
-          <w:lang w:val="en-US"/>
-        </w:rPr>
-        <w:t xml:space="preserve">; download version </w:t>
-      </w:r>
-      <w:r>
-        <w:rPr>
-          <w:lang w:val="en-US"/>
-        </w:rPr>
-        <w:t>3.3.4</w:t>
-      </w:r>
-      <w:r>
-        <w:rPr>
-          <w:lang w:val="en-US"/>
-        </w:rPr>
-        <w:t xml:space="preserve"> of</w:t>
-      </w:r>
-      <w:r>
-        <w:rPr>
-          <w:lang w:val="en-US"/>
-        </w:rPr>
-        <w:t xml:space="preserve"> the source code of </w:t>
-      </w:r>
-      <w:proofErr w:type="spellStart"/>
-      <w:r>
-        <w:rPr>
-          <w:b/>
-          <w:bCs/>
-          <w:lang w:val="en-US"/>
-        </w:rPr>
-        <w:t>glfw</w:t>
-      </w:r>
-      <w:proofErr w:type="spellEnd"/>
-      <w:r>
-        <w:rPr>
-          <w:rStyle w:val="FootnoteReference"/>
-          <w:lang w:val="en-US"/>
-        </w:rPr>
-        <w:footnoteReference w:id="24"/>
-      </w:r>
-      <w:r>
-        <w:rPr>
-          <w:lang w:val="en-US"/>
-        </w:rPr>
-        <w:t xml:space="preserve"> </w:t>
-      </w:r>
-      <w:r>
-        <w:rPr>
-          <w:lang w:val="en-US"/>
-        </w:rPr>
-        <w:t>and extract to</w:t>
-      </w:r>
-      <w:r>
-        <w:rPr>
-          <w:lang w:val="en-US"/>
-        </w:rPr>
-        <w:t xml:space="preserve"> </w:t>
-      </w:r>
-      <w:r>
-        <w:rPr>
-          <w:rFonts w:ascii="Consolas" w:hAnsi="Consolas" w:cs="Courier New"/>
-          <w:lang w:val="en-US"/>
-        </w:rPr>
-        <w:t>GLFW_BASEDIR</w:t>
-      </w:r>
-      <w:r>
-        <w:rPr>
-          <w:lang w:val="en-US"/>
-        </w:rPr>
-        <w:t xml:space="preserve"> (such that the </w:t>
-      </w:r>
-      <w:proofErr w:type="spellStart"/>
-      <w:r>
-        <w:rPr>
-          <w:rFonts w:ascii="Consolas" w:hAnsi="Consolas" w:cs="Courier New"/>
-          <w:lang w:val="en-US"/>
-        </w:rPr>
         <w:t>Makefile</w:t>
       </w:r>
-      <w:proofErr w:type="spellEnd"/>
       <w:r>
         <w:rPr>
           <w:lang w:val="en-US"/>
@@ -10539,35 +9816,7 @@
         <w:rPr>
           <w:lang w:val="en-US"/>
         </w:rPr>
-        <w:t xml:space="preserve">Run </w:t>
-      </w:r>
-      <w:proofErr w:type="spellStart"/>
-      <w:r>
-        <w:rPr>
-          <w:lang w:val="en-US"/>
-        </w:rPr>
-        <w:t>CMake</w:t>
-      </w:r>
-      <w:proofErr w:type="spellEnd"/>
-      <w:r>
-        <w:rPr>
-          <w:lang w:val="en-US"/>
-        </w:rPr>
-        <w:t xml:space="preserve"> (</w:t>
-      </w:r>
-      <w:proofErr w:type="spellStart"/>
-      <w:r>
-        <w:rPr>
-          <w:lang w:val="en-US"/>
-        </w:rPr>
-        <w:t>cmake-gui</w:t>
-      </w:r>
-      <w:proofErr w:type="spellEnd"/>
-      <w:r>
-        <w:rPr>
-          <w:lang w:val="en-US"/>
-        </w:rPr>
-        <w:t>)</w:t>
+        <w:t>Run CMake (cmake-gui)</w:t>
       </w:r>
     </w:p>
     <w:p>
@@ -10722,37 +9971,7 @@
           <w:lang w:val="en-US"/>
         </w:rPr>
         <w:lastRenderedPageBreak/>
-        <w:t>Select ‘Release’ from the Solution Configuration pull-down menu and select ‘</w:t>
-      </w:r>
-      <w:proofErr w:type="spellStart"/>
-      <w:proofErr w:type="gramStart"/>
-      <w:r>
-        <w:rPr>
-          <w:lang w:val="en-US"/>
-        </w:rPr>
-        <w:t>Build:Build</w:t>
-      </w:r>
-      <w:proofErr w:type="spellEnd"/>
-      <w:proofErr w:type="gramEnd"/>
-      <w:r>
-        <w:rPr>
-          <w:lang w:val="en-US"/>
-        </w:rPr>
-        <w:t xml:space="preserve"> Solution’ from the menu bar to build </w:t>
-      </w:r>
-      <w:proofErr w:type="spellStart"/>
-      <w:r>
-        <w:rPr>
-          <w:lang w:val="en-US"/>
-        </w:rPr>
-        <w:t>glew</w:t>
-      </w:r>
-      <w:proofErr w:type="spellEnd"/>
-      <w:r>
-        <w:rPr>
-          <w:lang w:val="en-US"/>
-        </w:rPr>
-        <w:t xml:space="preserve"> in release mode</w:t>
+        <w:t>Select ‘Release’ from the Solution Configuration pull-down menu and select ‘Build:Build Solution’ from the menu bar to build glew in release mode</w:t>
       </w:r>
     </w:p>
     <w:p>
@@ -10800,23 +10019,21 @@
         </w:rPr>
         <w:t xml:space="preserve">, and run </w:t>
       </w:r>
-      <w:proofErr w:type="spellStart"/>
       <w:r>
         <w:rPr>
           <w:rFonts w:ascii="Consolas" w:hAnsi="Consolas"/>
           <w:bCs/>
           <w:lang w:val="en-US"/>
         </w:rPr>
-        <w:t>vcpkg</w:t>
-      </w:r>
-      <w:proofErr w:type="spellEnd"/>
+        <w:t>vcpkg install</w:t>
+      </w:r>
       <w:r>
         <w:rPr>
           <w:rFonts w:ascii="Consolas" w:hAnsi="Consolas"/>
           <w:bCs/>
           <w:lang w:val="en-US"/>
         </w:rPr>
-        <w:t xml:space="preserve"> install</w:t>
+        <w:t xml:space="preserve"> </w:t>
       </w:r>
       <w:r>
         <w:rPr>
@@ -10824,77 +10041,66 @@
           <w:bCs/>
           <w:lang w:val="en-US"/>
         </w:rPr>
+        <w:t>-</w:t>
+      </w:r>
+      <w:r>
+        <w:rPr>
+          <w:rFonts w:ascii="Consolas" w:hAnsi="Consolas"/>
+          <w:bCs/>
+          <w:lang w:val="en-US"/>
+        </w:rPr>
+        <w:t>-</w:t>
+      </w:r>
+      <w:r>
+        <w:rPr>
+          <w:rFonts w:ascii="Consolas" w:hAnsi="Consolas"/>
+          <w:bCs/>
+          <w:lang w:val="en-US"/>
+        </w:rPr>
+        <w:t>triple</w:t>
+      </w:r>
+      <w:r>
+        <w:rPr>
+          <w:rFonts w:ascii="Consolas" w:hAnsi="Consolas"/>
+          <w:bCs/>
+          <w:lang w:val="en-US"/>
+        </w:rPr>
+        <w:t>t</w:t>
+      </w:r>
+      <w:r>
+        <w:rPr>
+          <w:rFonts w:ascii="Consolas" w:hAnsi="Consolas"/>
+          <w:bCs/>
+          <w:lang w:val="en-US"/>
+        </w:rPr>
+        <w:t>=x64-windows</w:t>
+      </w:r>
+      <w:r>
+        <w:rPr>
+          <w:rFonts w:ascii="Consolas" w:hAnsi="Consolas"/>
+          <w:bCs/>
+          <w:lang w:val="en-US"/>
+        </w:rPr>
+        <w:t xml:space="preserve"> pcl</w:t>
+      </w:r>
+      <w:r>
+        <w:rPr>
+          <w:lang w:val="en-US"/>
+        </w:rPr>
         <w:t xml:space="preserve"> </w:t>
       </w:r>
       <w:r>
         <w:rPr>
+          <w:lang w:val="en-US"/>
+        </w:rPr>
+        <w:t xml:space="preserve">followed by </w:t>
+      </w:r>
+      <w:r>
+        <w:rPr>
           <w:rFonts w:ascii="Consolas" w:hAnsi="Consolas"/>
-          <w:bCs/>
-          <w:lang w:val="en-US"/>
-        </w:rPr>
-        <w:t>-</w:t>
-      </w:r>
-      <w:r>
-        <w:rPr>
-          <w:rFonts w:ascii="Consolas" w:hAnsi="Consolas"/>
-          <w:bCs/>
-          <w:lang w:val="en-US"/>
-        </w:rPr>
-        <w:t>-</w:t>
-      </w:r>
-      <w:r>
-        <w:rPr>
-          <w:rFonts w:ascii="Consolas" w:hAnsi="Consolas"/>
-          <w:bCs/>
-          <w:lang w:val="en-US"/>
-        </w:rPr>
-        <w:t>triple=x64-windows</w:t>
-      </w:r>
-      <w:r>
-        <w:rPr>
-          <w:rFonts w:ascii="Consolas" w:hAnsi="Consolas"/>
-          <w:bCs/>
-          <w:lang w:val="en-US"/>
-        </w:rPr>
-        <w:t xml:space="preserve"> </w:t>
-      </w:r>
-      <w:proofErr w:type="spellStart"/>
-      <w:r>
-        <w:rPr>
-          <w:rFonts w:ascii="Consolas" w:hAnsi="Consolas"/>
-          <w:bCs/>
-          <w:lang w:val="en-US"/>
-        </w:rPr>
-        <w:t>pcl</w:t>
-      </w:r>
-      <w:proofErr w:type="spellEnd"/>
-      <w:r>
-        <w:rPr>
-          <w:lang w:val="en-US"/>
-        </w:rPr>
-        <w:t xml:space="preserve"> </w:t>
-      </w:r>
-      <w:r>
-        <w:rPr>
-          <w:lang w:val="en-US"/>
-        </w:rPr>
-        <w:t xml:space="preserve">followed by </w:t>
-      </w:r>
-      <w:proofErr w:type="spellStart"/>
-      <w:r>
-        <w:rPr>
-          <w:rFonts w:ascii="Consolas" w:hAnsi="Consolas"/>
-          <w:lang w:val="en-US"/>
-        </w:rPr>
-        <w:t>vcpkg</w:t>
-      </w:r>
-      <w:proofErr w:type="spellEnd"/>
-      <w:r>
-        <w:rPr>
-          <w:rFonts w:ascii="Consolas" w:hAnsi="Consolas"/>
-          <w:lang w:val="en-US"/>
-        </w:rPr>
-        <w:t xml:space="preserve"> integrate install</w:t>
+          <w:lang w:val="en-US"/>
+        </w:rPr>
+        <w:t>vcpkg integrate install</w:t>
       </w:r>
       <w:r>
         <w:rPr>
@@ -10958,36 +10164,141 @@
         <w:rPr>
           <w:lang w:val="en-US"/>
         </w:rPr>
-        <w:t xml:space="preserve">Run </w:t>
-      </w:r>
-      <w:proofErr w:type="spellStart"/>
-      <w:r>
-        <w:rPr>
-          <w:lang w:val="en-US"/>
-        </w:rPr>
-        <w:t>CMake</w:t>
-      </w:r>
-      <w:proofErr w:type="spellEnd"/>
-      <w:r>
-        <w:rPr>
-          <w:lang w:val="en-US"/>
-        </w:rPr>
-        <w:t xml:space="preserve"> (</w:t>
-      </w:r>
-      <w:proofErr w:type="spellStart"/>
-      <w:r>
-        <w:rPr>
-          <w:lang w:val="en-US"/>
-        </w:rPr>
-        <w:t>cmake-gui</w:t>
-      </w:r>
-      <w:proofErr w:type="spellEnd"/>
-      <w:r>
-        <w:rPr>
-          <w:lang w:val="en-US"/>
-        </w:rPr>
-        <w:t>)</w:t>
-      </w:r>
+        <w:t xml:space="preserve">Open the terminal, cd to </w:t>
+      </w:r>
+      <w:r>
+        <w:rPr>
+          <w:rFonts w:ascii="Consolas" w:hAnsi="Consolas"/>
+          <w:bCs/>
+          <w:lang w:val="en-US"/>
+        </w:rPr>
+        <w:t>VCPKG_BASEDIR</w:t>
+      </w:r>
+      <w:r>
+        <w:rPr>
+          <w:lang w:val="en-US"/>
+        </w:rPr>
+        <w:t xml:space="preserve">, and run </w:t>
+      </w:r>
+      <w:r>
+        <w:rPr>
+          <w:rFonts w:ascii="Consolas" w:hAnsi="Consolas"/>
+          <w:bCs/>
+          <w:lang w:val="en-US"/>
+        </w:rPr>
+        <w:t>vcpkg install</w:t>
+      </w:r>
+      <w:r>
+        <w:rPr>
+          <w:rFonts w:ascii="Consolas" w:hAnsi="Consolas"/>
+          <w:bCs/>
+          <w:lang w:val="en-US"/>
+        </w:rPr>
+        <w:t xml:space="preserve"> </w:t>
+      </w:r>
+      <w:r>
+        <w:rPr>
+          <w:rFonts w:ascii="Consolas" w:hAnsi="Consolas"/>
+          <w:bCs/>
+          <w:lang w:val="en-US"/>
+        </w:rPr>
+        <w:t>-</w:t>
+      </w:r>
+      <w:r>
+        <w:rPr>
+          <w:rFonts w:ascii="Consolas" w:hAnsi="Consolas"/>
+          <w:bCs/>
+          <w:lang w:val="en-US"/>
+        </w:rPr>
+        <w:t>-</w:t>
+      </w:r>
+      <w:r>
+        <w:rPr>
+          <w:rFonts w:ascii="Consolas" w:hAnsi="Consolas"/>
+          <w:bCs/>
+          <w:lang w:val="en-US"/>
+        </w:rPr>
+        <w:t>triple</w:t>
+      </w:r>
+      <w:r>
+        <w:rPr>
+          <w:rFonts w:ascii="Consolas" w:hAnsi="Consolas"/>
+          <w:bCs/>
+          <w:lang w:val="en-US"/>
+        </w:rPr>
+        <w:t>t</w:t>
+      </w:r>
+      <w:r>
+        <w:rPr>
+          <w:rFonts w:ascii="Consolas" w:hAnsi="Consolas"/>
+          <w:bCs/>
+          <w:lang w:val="en-US"/>
+        </w:rPr>
+        <w:t>=x64-windows</w:t>
+      </w:r>
+      <w:r>
+        <w:rPr>
+          <w:rFonts w:ascii="Consolas" w:hAnsi="Consolas"/>
+          <w:bCs/>
+          <w:lang w:val="en-US"/>
+        </w:rPr>
+        <w:t xml:space="preserve"> </w:t>
+      </w:r>
+      <w:r>
+        <w:rPr>
+          <w:rFonts w:ascii="Consolas" w:hAnsi="Consolas"/>
+          <w:bCs/>
+          <w:lang w:val="en-US"/>
+        </w:rPr>
+        <w:t>ceres</w:t>
+      </w:r>
+      <w:r>
+        <w:rPr>
+          <w:lang w:val="en-US"/>
+        </w:rPr>
+        <w:t xml:space="preserve"> followed by </w:t>
+      </w:r>
+      <w:r>
+        <w:rPr>
+          <w:rFonts w:ascii="Consolas" w:hAnsi="Consolas"/>
+          <w:lang w:val="en-US"/>
+        </w:rPr>
+        <w:t>vcpkg integrate install</w:t>
+      </w:r>
+      <w:r>
+        <w:rPr>
+          <w:lang w:val="en-US"/>
+        </w:rPr>
+        <w:t xml:space="preserve"> to install </w:t>
+      </w:r>
+      <w:r>
+        <w:rPr>
+          <w:b/>
+          <w:lang w:val="en-US"/>
+        </w:rPr>
+        <w:t>Google Ceres</w:t>
+      </w:r>
+      <w:r>
+        <w:rPr>
+          <w:rStyle w:val="FootnoteReference"/>
+          <w:lang w:val="en-US"/>
+        </w:rPr>
+        <w:footnoteReference w:id="26"/>
+      </w:r>
+      <w:r>
+        <w:rPr>
+          <w:lang w:val="en-US"/>
+        </w:rPr>
+        <w:t xml:space="preserve"> and make it discoverable by Visual Studio, respectively</w:t>
+      </w:r>
+    </w:p>
+    <w:p>
+      <w:pPr>
+        <w:pStyle w:val="ListParagraph"/>
+        <w:rPr>
+          <w:lang w:val="en-US"/>
+        </w:rPr>
+      </w:pPr>
     </w:p>
     <w:p>
       <w:pPr>
@@ -11004,48 +10315,7 @@
         <w:rPr>
           <w:lang w:val="en-US"/>
         </w:rPr>
-        <w:t xml:space="preserve">Enter </w:t>
-      </w:r>
-      <w:r>
-        <w:rPr>
-          <w:rFonts w:ascii="Consolas" w:hAnsi="Consolas" w:cs="Courier New"/>
-          <w:lang w:val="en-US"/>
-        </w:rPr>
-        <w:t>CPSSPATIALAR_BASEDIR\</w:t>
-      </w:r>
-      <w:proofErr w:type="spellStart"/>
-      <w:r>
-        <w:rPr>
-          <w:rFonts w:ascii="Consolas" w:hAnsi="Consolas" w:cs="Courier New"/>
-          <w:lang w:val="en-US"/>
-        </w:rPr>
-        <w:t>src</w:t>
-      </w:r>
-      <w:proofErr w:type="spellEnd"/>
-      <w:r>
-        <w:rPr>
-          <w:lang w:val="en-US"/>
-        </w:rPr>
-        <w:t xml:space="preserve"> in the</w:t>
-      </w:r>
-      <w:r>
-        <w:rPr>
-          <w:lang w:val="en-US"/>
-        </w:rPr>
-        <w:t xml:space="preserve"> field to the right of ‘Where is the source code’ and </w:t>
-      </w:r>
-      <w:r>
-        <w:rPr>
-          <w:rFonts w:ascii="Consolas" w:hAnsi="Consolas" w:cs="Courier New"/>
-          <w:lang w:val="en-US"/>
-        </w:rPr>
-        <w:t>CPSSPATIALAR_BASEDIR\build</w:t>
-      </w:r>
-      <w:r>
-        <w:rPr>
-          <w:lang w:val="en-US"/>
-        </w:rPr>
-        <w:t xml:space="preserve"> in the field to the right of ‘Where to build the binaries’ (note that backslashes are converted automatically to forward slashes)</w:t>
+        <w:t>Run CMake (cmake-gui)</w:t>
       </w:r>
     </w:p>
     <w:p>
@@ -11063,17 +10333,40 @@
         <w:rPr>
           <w:lang w:val="en-US"/>
         </w:rPr>
-        <w:t xml:space="preserve">Click ‘Configure’ and click ‘Yes’ if prompted to create the directory </w:t>
+        <w:t xml:space="preserve">Enter </w:t>
       </w:r>
       <w:r>
         <w:rPr>
           <w:rFonts w:ascii="Consolas" w:hAnsi="Consolas" w:cs="Courier New"/>
           <w:lang w:val="en-US"/>
         </w:rPr>
-        <w:t>CPSSPATIALAR_BASEDIR</w:t>
-      </w:r>
-      <w:bookmarkStart w:id="9" w:name="_GoBack"/>
-      <w:bookmarkEnd w:id="9"/>
+        <w:t>CPSSPATIALAR_BASEDIR\src</w:t>
+      </w:r>
+      <w:r>
+        <w:rPr>
+          <w:lang w:val="en-US"/>
+        </w:rPr>
+        <w:t xml:space="preserve"> in the</w:t>
+      </w:r>
+      <w:r>
+        <w:rPr>
+          <w:lang w:val="en-US"/>
+        </w:rPr>
+        <w:t xml:space="preserve"> field to the right of ‘Where is the source code’ and </w:t>
+      </w:r>
+      <w:r>
+        <w:rPr>
+          <w:rFonts w:ascii="Consolas" w:hAnsi="Consolas" w:cs="Courier New"/>
+          <w:lang w:val="en-US"/>
+        </w:rPr>
+        <w:t>CPSSPATIALAR_BASEDIR\build</w:t>
+      </w:r>
+      <w:r>
+        <w:rPr>
+          <w:lang w:val="en-US"/>
+        </w:rPr>
+        <w:t xml:space="preserve"> in the field to the right of ‘Where to build the binaries’ (note that backslashes are converted automatically to forward slashes)</w:t>
+      </w:r>
     </w:p>
     <w:p>
       <w:pPr>
@@ -11090,25 +10383,14 @@
         <w:rPr>
           <w:lang w:val="en-US"/>
         </w:rPr>
-        <w:t>If prompted to specify the generator for this project and to optionally indicate the platform for the generator, provide ‘Visual Studio 16 20</w:t>
-      </w:r>
-      <w:r>
-        <w:rPr>
-          <w:lang w:val="en-US"/>
-        </w:rPr>
-        <w:t>19’ and ‘x64’, respectively, select ‘Specify toolchain file for cross-compiling’, and</w:t>
-      </w:r>
-      <w:r>
-        <w:rPr>
-          <w:lang w:val="en-US"/>
-        </w:rPr>
-        <w:t xml:space="preserve"> click ‘</w:t>
-      </w:r>
-      <w:r>
-        <w:rPr>
-          <w:lang w:val="en-US"/>
-        </w:rPr>
-        <w:t>Next’</w:t>
+        <w:t xml:space="preserve">Click ‘Configure’ and click ‘Yes’ if prompted to create the directory </w:t>
+      </w:r>
+      <w:r>
+        <w:rPr>
+          <w:rFonts w:ascii="Consolas" w:hAnsi="Consolas" w:cs="Courier New"/>
+          <w:lang w:val="en-US"/>
+        </w:rPr>
+        <w:t>CPSSPATIALAR_BASEDIR</w:t>
       </w:r>
     </w:p>
     <w:p>
@@ -11126,53 +10408,25 @@
         <w:rPr>
           <w:lang w:val="en-US"/>
         </w:rPr>
-        <w:t xml:space="preserve">Enter </w:t>
-      </w:r>
-      <w:r>
-        <w:rPr>
-          <w:rFonts w:ascii="Consolas" w:hAnsi="Consolas"/>
-          <w:bCs/>
-          <w:lang w:val="en-US"/>
-        </w:rPr>
-        <w:t>VCPKG_BASEDIR</w:t>
-      </w:r>
-      <w:r>
-        <w:rPr>
-          <w:rFonts w:ascii="Consolas" w:hAnsi="Consolas"/>
-          <w:lang w:val="en-US"/>
-        </w:rPr>
-        <w:t>\scripts\</w:t>
-      </w:r>
-      <w:proofErr w:type="spellStart"/>
-      <w:r>
-        <w:rPr>
-          <w:rFonts w:ascii="Consolas" w:hAnsi="Consolas"/>
-          <w:lang w:val="en-US"/>
-        </w:rPr>
-        <w:t>buildsystems</w:t>
-      </w:r>
-      <w:proofErr w:type="spellEnd"/>
-      <w:r>
-        <w:rPr>
-          <w:rFonts w:ascii="Consolas" w:hAnsi="Consolas"/>
-          <w:lang w:val="en-US"/>
-        </w:rPr>
-        <w:t>\</w:t>
-      </w:r>
-      <w:proofErr w:type="spellStart"/>
-      <w:r>
-        <w:rPr>
-          <w:rFonts w:ascii="Consolas" w:hAnsi="Consolas"/>
-          <w:lang w:val="en-US"/>
-        </w:rPr>
-        <w:t>vcpkg.cmake</w:t>
-      </w:r>
-      <w:proofErr w:type="spellEnd"/>
-      <w:r>
-        <w:rPr>
-          <w:lang w:val="en-US"/>
-        </w:rPr>
-        <w:t xml:space="preserve"> as the path to the toolchain file and click ‘Finish’</w:t>
+        <w:t>If prompted to specify the generator for this project and to optionally indicate the platform for the generator, provide ‘Visual Studio 16 20</w:t>
+      </w:r>
+      <w:r>
+        <w:rPr>
+          <w:lang w:val="en-US"/>
+        </w:rPr>
+        <w:t>19’ and ‘x64’, respectively, select ‘Specify toolchain file for cross-compiling’, and</w:t>
+      </w:r>
+      <w:r>
+        <w:rPr>
+          <w:lang w:val="en-US"/>
+        </w:rPr>
+        <w:t xml:space="preserve"> click ‘</w:t>
+      </w:r>
+      <w:r>
+        <w:rPr>
+          <w:lang w:val="en-US"/>
+        </w:rPr>
+        <w:t>Next’</w:t>
       </w:r>
     </w:p>
     <w:p>
@@ -11190,40 +10444,28 @@
         <w:rPr>
           <w:lang w:val="en-US"/>
         </w:rPr>
-        <w:t xml:space="preserve">Click ‘Open Project’ or, equivalently, open </w:t>
-      </w:r>
-      <w:r>
-        <w:rPr>
-          <w:rFonts w:ascii="Consolas" w:hAnsi="Consolas" w:cs="Courier New"/>
-          <w:lang w:val="en-US"/>
-        </w:rPr>
-        <w:t>CPSSPATIALAR_BASEDIR\build\cpspatialar.sln</w:t>
-      </w:r>
-      <w:r>
-        <w:rPr>
-          <w:lang w:val="en-US"/>
-        </w:rPr>
-        <w:t xml:space="preserve">; this opens the Visual Studio solution </w:t>
-      </w:r>
-      <w:r>
-        <w:rPr>
-          <w:rFonts w:ascii="Consolas" w:hAnsi="Consolas" w:cs="Courier New"/>
-          <w:lang w:val="en-US"/>
-        </w:rPr>
-        <w:t>cpspatialar.sln</w:t>
+        <w:t xml:space="preserve">Enter </w:t>
       </w:r>
       <w:r>
         <w:rPr>
           <w:rFonts w:ascii="Consolas" w:hAnsi="Consolas"/>
-          <w:lang w:val="en-US"/>
-        </w:rPr>
-        <w:t xml:space="preserve"> </w:t>
-      </w:r>
-      <w:r>
-        <w:rPr>
-          <w:lang w:val="en-US"/>
-        </w:rPr>
-        <w:t>in Visual Studio Professional 2019</w:t>
+          <w:bCs/>
+          <w:lang w:val="en-US"/>
+        </w:rPr>
+        <w:t>VCPKG_BASEDIR</w:t>
+      </w:r>
+      <w:r>
+        <w:rPr>
+          <w:rFonts w:ascii="Consolas" w:hAnsi="Consolas"/>
+          <w:lang w:val="en-US"/>
+        </w:rPr>
+        <w:t>\scripts\buildsystems\vcpkg.cmake</w:t>
+      </w:r>
+      <w:r>
+        <w:rPr>
+          <w:lang w:val="en-US"/>
+        </w:rPr>
+        <w:t xml:space="preserve"> as the path to the toolchain file and click ‘Finish’</w:t>
       </w:r>
     </w:p>
     <w:p>
@@ -11241,37 +10483,58 @@
         <w:rPr>
           <w:lang w:val="en-US"/>
         </w:rPr>
-        <w:t>Select ‘Release’ from the Solution Configuration pull-down menu and select ‘</w:t>
-      </w:r>
-      <w:proofErr w:type="spellStart"/>
-      <w:proofErr w:type="gramStart"/>
-      <w:r>
-        <w:rPr>
-          <w:lang w:val="en-US"/>
-        </w:rPr>
-        <w:t>Build:Build</w:t>
-      </w:r>
-      <w:proofErr w:type="spellEnd"/>
-      <w:proofErr w:type="gramEnd"/>
-      <w:r>
-        <w:rPr>
-          <w:lang w:val="en-US"/>
-        </w:rPr>
-        <w:t xml:space="preserve"> Solution’ from the menu bar to build </w:t>
-      </w:r>
-      <w:proofErr w:type="spellStart"/>
-      <w:r>
-        <w:rPr>
-          <w:lang w:val="en-US"/>
-        </w:rPr>
-        <w:t>cpsspatialar</w:t>
-      </w:r>
-      <w:proofErr w:type="spellEnd"/>
-      <w:r>
-        <w:rPr>
-          <w:lang w:val="en-US"/>
-        </w:rPr>
-        <w:t xml:space="preserve"> in release mode</w:t>
+        <w:t xml:space="preserve">Click ‘Open Project’ or, equivalently, open </w:t>
+      </w:r>
+      <w:r>
+        <w:rPr>
+          <w:rFonts w:ascii="Consolas" w:hAnsi="Consolas" w:cs="Courier New"/>
+          <w:lang w:val="en-US"/>
+        </w:rPr>
+        <w:t>CPSSPATIALAR_BASEDIR\build\cpspatialar.sln</w:t>
+      </w:r>
+      <w:r>
+        <w:rPr>
+          <w:lang w:val="en-US"/>
+        </w:rPr>
+        <w:t xml:space="preserve">; this opens the Visual Studio solution </w:t>
+      </w:r>
+      <w:r>
+        <w:rPr>
+          <w:rFonts w:ascii="Consolas" w:hAnsi="Consolas" w:cs="Courier New"/>
+          <w:lang w:val="en-US"/>
+        </w:rPr>
+        <w:t>cpspatialar.sln</w:t>
+      </w:r>
+      <w:r>
+        <w:rPr>
+          <w:rFonts w:ascii="Consolas" w:hAnsi="Consolas"/>
+          <w:lang w:val="en-US"/>
+        </w:rPr>
+        <w:t xml:space="preserve"> </w:t>
+      </w:r>
+      <w:r>
+        <w:rPr>
+          <w:lang w:val="en-US"/>
+        </w:rPr>
+        <w:t>in Visual Studio Professional 2019</w:t>
+      </w:r>
+    </w:p>
+    <w:p>
+      <w:pPr>
+        <w:pStyle w:val="ListParagraph"/>
+        <w:numPr>
+          <w:ilvl w:val="0"/>
+          <w:numId w:val="6"/>
+        </w:numPr>
+        <w:rPr>
+          <w:lang w:val="en-US"/>
+        </w:rPr>
+      </w:pPr>
+      <w:r>
+        <w:rPr>
+          <w:lang w:val="en-US"/>
+        </w:rPr>
+        <w:t>Select ‘Release’ from the Solution Configuration pull-down menu and select ‘Build:Build Solution’ from the menu bar to build cpsspatialar in release mode</w:t>
       </w:r>
     </w:p>
     <w:p>
@@ -11435,35 +10698,7 @@
         <w:rPr>
           <w:lang w:val="en-US"/>
         </w:rPr>
-        <w:t xml:space="preserve">Cf. Section 4.1.2 of the Spatial Augmented Reality textbook of </w:t>
-      </w:r>
-      <w:proofErr w:type="spellStart"/>
-      <w:r>
-        <w:rPr>
-          <w:lang w:val="en-US"/>
-        </w:rPr>
-        <w:t>Bimber</w:t>
-      </w:r>
-      <w:proofErr w:type="spellEnd"/>
-      <w:r>
-        <w:rPr>
-          <w:lang w:val="en-US"/>
-        </w:rPr>
-        <w:t xml:space="preserve"> and </w:t>
-      </w:r>
-      <w:proofErr w:type="spellStart"/>
-      <w:r>
-        <w:rPr>
-          <w:lang w:val="en-US"/>
-        </w:rPr>
-        <w:t>Raskar</w:t>
-      </w:r>
-      <w:proofErr w:type="spellEnd"/>
-      <w:r>
-        <w:rPr>
-          <w:lang w:val="en-US"/>
-        </w:rPr>
-        <w:t xml:space="preserve">, available at </w:t>
+        <w:t xml:space="preserve">Cf. Section 4.1.2 of the Spatial Augmented Reality textbook of Bimber and Raskar, available at </w:t>
       </w:r>
       <w:hyperlink r:id="rId2" w:history="1">
         <w:r>
@@ -11520,35 +10755,7 @@
         <w:rPr>
           <w:lang w:val="en-US"/>
         </w:rPr>
-        <w:t xml:space="preserve">Cf. again Section 4.1.2 of </w:t>
-      </w:r>
-      <w:proofErr w:type="spellStart"/>
-      <w:r>
-        <w:rPr>
-          <w:lang w:val="en-US"/>
-        </w:rPr>
-        <w:t>Bimber</w:t>
-      </w:r>
-      <w:proofErr w:type="spellEnd"/>
-      <w:r>
-        <w:rPr>
-          <w:lang w:val="en-US"/>
-        </w:rPr>
-        <w:t xml:space="preserve"> and </w:t>
-      </w:r>
-      <w:proofErr w:type="spellStart"/>
-      <w:r>
-        <w:rPr>
-          <w:lang w:val="en-US"/>
-        </w:rPr>
-        <w:t>Raskar</w:t>
-      </w:r>
-      <w:proofErr w:type="spellEnd"/>
-      <w:r>
-        <w:rPr>
-          <w:lang w:val="en-US"/>
-        </w:rPr>
-        <w:t>.</w:t>
+        <w:t>Cf. again Section 4.1.2 of Bimber and Raskar.</w:t>
       </w:r>
     </w:p>
   </w:footnote>
@@ -11629,21 +10836,7 @@
         <w:rPr>
           <w:lang w:val="en-US"/>
         </w:rPr>
-        <w:t xml:space="preserve">, and other topics of relevance to this document (including </w:t>
-      </w:r>
-      <w:proofErr w:type="spellStart"/>
-      <w:r>
-        <w:rPr>
-          <w:lang w:val="en-US"/>
-        </w:rPr>
-        <w:t>epipolar</w:t>
-      </w:r>
-      <w:proofErr w:type="spellEnd"/>
-      <w:r>
-        <w:rPr>
-          <w:lang w:val="en-US"/>
-        </w:rPr>
-        <w:t xml:space="preserve"> geometry).</w:t>
+        <w:t>, and other topics of relevance to this document (including epipolar geometry).</w:t>
       </w:r>
     </w:p>
   </w:footnote>
@@ -11961,46 +11154,14 @@
         <w:rPr>
           <w:lang w:val="en-US"/>
         </w:rPr>
-        <w:t xml:space="preserve"> of the chessboard must be visible if relying on </w:t>
-      </w:r>
-      <w:proofErr w:type="spellStart"/>
-      <w:r>
-        <w:rPr>
-          <w:lang w:val="en-US"/>
-        </w:rPr>
-        <w:t>OpenCV’s</w:t>
-      </w:r>
-      <w:proofErr w:type="spellEnd"/>
-      <w:r>
-        <w:rPr>
-          <w:lang w:val="en-US"/>
-        </w:rPr>
-        <w:t xml:space="preserve"> </w:t>
-      </w:r>
-      <w:proofErr w:type="spellStart"/>
-      <w:proofErr w:type="gramStart"/>
+        <w:t xml:space="preserve"> of the chessboard must be visible if relying on OpenCV’s </w:t>
+      </w:r>
       <w:r>
         <w:rPr>
           <w:rFonts w:ascii="Consolas" w:hAnsi="Consolas" w:cs="Courier New"/>
           <w:lang w:val="en-US"/>
         </w:rPr>
-        <w:t>findChessboardCorners</w:t>
-      </w:r>
-      <w:proofErr w:type="spellEnd"/>
-      <w:r>
-        <w:rPr>
-          <w:rFonts w:ascii="Consolas" w:hAnsi="Consolas" w:cs="Courier New"/>
-          <w:lang w:val="en-US"/>
-        </w:rPr>
-        <w:t>(</w:t>
-      </w:r>
-      <w:proofErr w:type="gramEnd"/>
-      <w:r>
-        <w:rPr>
-          <w:rFonts w:ascii="Consolas" w:hAnsi="Consolas" w:cs="Courier New"/>
-          <w:lang w:val="en-US"/>
-        </w:rPr>
-        <w:t>)</w:t>
+        <w:t>findChessboardCorners()</w:t>
       </w:r>
       <w:r>
         <w:rPr>
@@ -12228,23 +11389,13 @@
         </w:rPr>
         <w:t xml:space="preserve"> referred to as </w:t>
       </w:r>
-      <w:proofErr w:type="spellStart"/>
       <w:r>
         <w:rPr>
           <w:b/>
           <w:bCs/>
           <w:lang w:val="en-US"/>
         </w:rPr>
-        <w:t>reprojection</w:t>
-      </w:r>
-      <w:proofErr w:type="spellEnd"/>
-      <w:r>
-        <w:rPr>
-          <w:b/>
-          <w:bCs/>
-          <w:lang w:val="en-US"/>
-        </w:rPr>
-        <w:t xml:space="preserve"> error</w:t>
+        <w:t>reprojection error</w:t>
       </w:r>
       <w:r>
         <w:rPr>
@@ -12675,6 +11826,35 @@
       <w:r>
         <w:t xml:space="preserve"> </w:t>
       </w:r>
+    </w:p>
+  </w:footnote>
+  <w:footnote w:id="26">
+    <w:p>
+      <w:pPr>
+        <w:pStyle w:val="FootnoteText"/>
+      </w:pPr>
+      <w:r>
+        <w:rPr>
+          <w:rStyle w:val="FootnoteReference"/>
+        </w:rPr>
+        <w:footnoteRef/>
+      </w:r>
+      <w:r>
+        <w:t xml:space="preserve"> </w:t>
+      </w:r>
+      <w:hyperlink r:id="rId19" w:history="1">
+        <w:r>
+          <w:rPr>
+            <w:rStyle w:val="Hyperlink"/>
+          </w:rPr>
+          <w:t>http://ceres-solver.org/</w:t>
+        </w:r>
+      </w:hyperlink>
+      <w:r>
+        <w:t xml:space="preserve"> </w:t>
+      </w:r>
+      <w:bookmarkStart w:id="9" w:name="_GoBack"/>
+      <w:bookmarkEnd w:id="9"/>
     </w:p>
   </w:footnote>
 </w:footnotes>
@@ -14709,7 +13889,7 @@
 </file>
 
 <file path=customXml/itemProps1.xml><?xml version="1.0" encoding="utf-8"?>
-<ds:datastoreItem xmlns:ds="http://schemas.openxmlformats.org/officeDocument/2006/customXml" ds:itemID="{B134A4BE-3777-4F44-A5B6-D3A0AB63A24A}">
+<ds:datastoreItem xmlns:ds="http://schemas.openxmlformats.org/officeDocument/2006/customXml" ds:itemID="{57134362-8A55-44E6-9D77-A39C6310C03B}">
   <ds:schemaRefs>
     <ds:schemaRef ds:uri="http://schemas.openxmlformats.org/officeDocument/2006/bibliography"/>
   </ds:schemaRefs>

--- a/docs/docs.docx
+++ b/docs/docs.docx
@@ -5825,7 +5825,7 @@
                 <v:shape id="_x0000_i1025" type="#_x0000_t75" style="width:219.75pt;height:123.75pt" o:ole="">
                   <v:imagedata r:id="rId12" o:title=""/>
                 </v:shape>
-                <o:OLEObject Type="Embed" ProgID="PBrush" ShapeID="_x0000_i1025" DrawAspect="Content" ObjectID="_1703670336" r:id="rId13"/>
+                <o:OLEObject Type="Embed" ProgID="Paint.Picture" ShapeID="_x0000_i1025" DrawAspect="Content" ObjectID="_1710159630" r:id="rId13"/>
               </w:object>
             </w:r>
           </w:p>
@@ -8309,7 +8309,20 @@
         <w:rPr>
           <w:lang w:val="en-US"/>
         </w:rPr>
-        <w:t xml:space="preserve">Set the environment variable </w:t>
+        <w:t>Set</w:t>
+      </w:r>
+      <w:r>
+        <w:rPr>
+          <w:rStyle w:val="FootnoteReference"/>
+          <w:lang w:val="en-US"/>
+        </w:rPr>
+        <w:footnoteReference w:id="20"/>
+      </w:r>
+      <w:r>
+        <w:rPr>
+          <w:lang w:val="en-US"/>
+        </w:rPr>
+        <w:t xml:space="preserve"> the environment variable </w:t>
       </w:r>
       <w:r>
         <w:rPr>
@@ -8440,7 +8453,7 @@
           <w:rStyle w:val="FootnoteReference"/>
           <w:lang w:val="en-US"/>
         </w:rPr>
-        <w:footnoteReference w:id="20"/>
+        <w:footnoteReference w:id="21"/>
       </w:r>
       <w:r>
         <w:rPr>
@@ -8606,7 +8619,7 @@
           <w:rStyle w:val="FootnoteReference"/>
           <w:lang w:val="en-US"/>
         </w:rPr>
-        <w:footnoteReference w:id="21"/>
+        <w:footnoteReference w:id="22"/>
       </w:r>
       <w:r>
         <w:rPr>
@@ -9233,7 +9246,7 @@
           <w:rStyle w:val="FootnoteReference"/>
           <w:lang w:val="en-US"/>
         </w:rPr>
-        <w:footnoteReference w:id="22"/>
+        <w:footnoteReference w:id="23"/>
       </w:r>
       <w:r>
         <w:rPr>
@@ -9381,7 +9394,7 @@
           <w:rStyle w:val="FootnoteReference"/>
           <w:lang w:val="en-US"/>
         </w:rPr>
-        <w:footnoteReference w:id="23"/>
+        <w:footnoteReference w:id="24"/>
       </w:r>
       <w:r>
         <w:rPr>
@@ -9741,7 +9754,7 @@
           <w:rStyle w:val="FootnoteReference"/>
           <w:lang w:val="en-US"/>
         </w:rPr>
-        <w:footnoteReference w:id="24"/>
+        <w:footnoteReference w:id="25"/>
       </w:r>
       <w:r>
         <w:rPr>
@@ -9933,7 +9946,14 @@
           <w:rFonts w:ascii="Consolas" w:hAnsi="Consolas" w:cs="Courier New"/>
           <w:lang w:val="en-US"/>
         </w:rPr>
-        <w:t>GLEW_BASEDIR\glew.sln</w:t>
+        <w:t>GLFW_BASEDIR\glfw</w:t>
+      </w:r>
+      <w:r>
+        <w:rPr>
+          <w:rFonts w:ascii="Consolas" w:hAnsi="Consolas" w:cs="Courier New"/>
+          <w:lang w:val="en-US"/>
+        </w:rPr>
+        <w:t>.sln</w:t>
       </w:r>
       <w:r>
         <w:rPr>
@@ -9971,7 +9991,19 @@
           <w:lang w:val="en-US"/>
         </w:rPr>
         <w:lastRenderedPageBreak/>
-        <w:t>Select ‘Release’ from the Solution Configuration pull-down menu and select ‘Build:Build Solution’ from the menu bar to build glew in release mode</w:t>
+        <w:t>Select ‘Release’ from the Solution Configuration pull-down menu and select ‘Build:Build Solution’</w:t>
+      </w:r>
+      <w:r>
+        <w:rPr>
+          <w:lang w:val="en-US"/>
+        </w:rPr>
+        <w:t xml:space="preserve"> from the menu bar to build glfw</w:t>
+      </w:r>
+      <w:r>
+        <w:rPr>
+          <w:lang w:val="en-US"/>
+        </w:rPr>
+        <w:t xml:space="preserve"> in release mode</w:t>
       </w:r>
     </w:p>
     <w:p>
@@ -10132,7 +10164,7 @@
           <w:rStyle w:val="FootnoteReference"/>
           <w:lang w:val="en-US"/>
         </w:rPr>
-        <w:footnoteReference w:id="25"/>
+        <w:footnoteReference w:id="26"/>
       </w:r>
       <w:r>
         <w:rPr>
@@ -10242,25 +10274,17 @@
           <w:bCs/>
           <w:lang w:val="en-US"/>
         </w:rPr>
-        <w:t xml:space="preserve"> </w:t>
+        <w:t xml:space="preserve"> ceres</w:t>
+      </w:r>
+      <w:r>
+        <w:rPr>
+          <w:lang w:val="en-US"/>
+        </w:rPr>
+        <w:t xml:space="preserve"> followed by </w:t>
       </w:r>
       <w:r>
         <w:rPr>
           <w:rFonts w:ascii="Consolas" w:hAnsi="Consolas"/>
-          <w:bCs/>
-          <w:lang w:val="en-US"/>
-        </w:rPr>
-        <w:t>ceres</w:t>
-      </w:r>
-      <w:r>
-        <w:rPr>
-          <w:lang w:val="en-US"/>
-        </w:rPr>
-        <w:t xml:space="preserve"> followed by </w:t>
-      </w:r>
-      <w:r>
-        <w:rPr>
-          <w:rFonts w:ascii="Consolas" w:hAnsi="Consolas"/>
           <w:lang w:val="en-US"/>
         </w:rPr>
         <w:t>vcpkg integrate install</w:t>
@@ -10283,7 +10307,7 @@
           <w:rStyle w:val="FootnoteReference"/>
           <w:lang w:val="en-US"/>
         </w:rPr>
-        <w:footnoteReference w:id="26"/>
+        <w:footnoteReference w:id="27"/>
       </w:r>
       <w:r>
         <w:rPr>
@@ -11666,6 +11690,48 @@
         </w:rPr>
         <w:t xml:space="preserve"> </w:t>
       </w:r>
+      <w:r>
+        <w:rPr>
+          <w:lang w:val="en-US"/>
+        </w:rPr>
+        <w:t>In other words, “</w:t>
+      </w:r>
+      <w:r>
+        <w:rPr>
+          <w:lang w:val="en-US"/>
+        </w:rPr>
+        <w:t>assign</w:t>
+      </w:r>
+      <w:bookmarkStart w:id="9" w:name="_GoBack"/>
+      <w:bookmarkEnd w:id="9"/>
+      <w:r>
+        <w:rPr>
+          <w:lang w:val="en-US"/>
+        </w:rPr>
+        <w:t>” or “create”…</w:t>
+      </w:r>
+    </w:p>
+  </w:footnote>
+  <w:footnote w:id="21">
+    <w:p>
+      <w:pPr>
+        <w:pStyle w:val="FootnoteText"/>
+        <w:rPr>
+          <w:lang w:val="en-US"/>
+        </w:rPr>
+      </w:pPr>
+      <w:r>
+        <w:rPr>
+          <w:rStyle w:val="FootnoteReference"/>
+        </w:rPr>
+        <w:footnoteRef/>
+      </w:r>
+      <w:r>
+        <w:rPr>
+          <w:lang w:val="en-US"/>
+        </w:rPr>
+        <w:t xml:space="preserve"> </w:t>
+      </w:r>
       <w:hyperlink r:id="rId13" w:history="1">
         <w:r>
           <w:rPr>
@@ -11677,7 +11743,7 @@
       </w:hyperlink>
     </w:p>
   </w:footnote>
-  <w:footnote w:id="21">
+  <w:footnote w:id="22">
     <w:p>
       <w:pPr>
         <w:pStyle w:val="FootnoteText"/>
@@ -11708,7 +11774,7 @@
       </w:hyperlink>
     </w:p>
   </w:footnote>
-  <w:footnote w:id="22">
+  <w:footnote w:id="23">
     <w:p>
       <w:pPr>
         <w:pStyle w:val="FootnoteText"/>
@@ -11739,7 +11805,7 @@
       </w:hyperlink>
     </w:p>
   </w:footnote>
-  <w:footnote w:id="23">
+  <w:footnote w:id="24">
     <w:p>
       <w:pPr>
         <w:pStyle w:val="FootnoteText"/>
@@ -11770,7 +11836,7 @@
       </w:hyperlink>
     </w:p>
   </w:footnote>
-  <w:footnote w:id="24">
+  <w:footnote w:id="25">
     <w:p>
       <w:pPr>
         <w:pStyle w:val="FootnoteText"/>
@@ -11801,10 +11867,13 @@
       </w:hyperlink>
     </w:p>
   </w:footnote>
-  <w:footnote w:id="25">
+  <w:footnote w:id="26">
     <w:p>
       <w:pPr>
         <w:pStyle w:val="FootnoteText"/>
+        <w:rPr>
+          <w:lang w:val="en-US"/>
+        </w:rPr>
       </w:pPr>
       <w:r>
         <w:rPr>
@@ -11813,25 +11882,35 @@
         <w:footnoteRef/>
       </w:r>
       <w:r>
+        <w:rPr>
+          <w:lang w:val="en-US"/>
+        </w:rPr>
         <w:t xml:space="preserve"> </w:t>
       </w:r>
       <w:hyperlink r:id="rId18" w:history="1">
         <w:r>
           <w:rPr>
             <w:rStyle w:val="Hyperlink"/>
+            <w:lang w:val="en-US"/>
           </w:rPr>
           <w:t>https://pointclouds.org/</w:t>
         </w:r>
       </w:hyperlink>
       <w:r>
+        <w:rPr>
+          <w:lang w:val="en-US"/>
+        </w:rPr>
         <w:t xml:space="preserve"> </w:t>
       </w:r>
     </w:p>
   </w:footnote>
-  <w:footnote w:id="26">
+  <w:footnote w:id="27">
     <w:p>
       <w:pPr>
         <w:pStyle w:val="FootnoteText"/>
+        <w:rPr>
+          <w:lang w:val="en-US"/>
+        </w:rPr>
       </w:pPr>
       <w:r>
         <w:rPr>
@@ -11840,21 +11919,26 @@
         <w:footnoteRef/>
       </w:r>
       <w:r>
+        <w:rPr>
+          <w:lang w:val="en-US"/>
+        </w:rPr>
         <w:t xml:space="preserve"> </w:t>
       </w:r>
       <w:hyperlink r:id="rId19" w:history="1">
         <w:r>
           <w:rPr>
             <w:rStyle w:val="Hyperlink"/>
+            <w:lang w:val="en-US"/>
           </w:rPr>
           <w:t>http://ceres-solver.org/</w:t>
         </w:r>
       </w:hyperlink>
       <w:r>
+        <w:rPr>
+          <w:lang w:val="en-US"/>
+        </w:rPr>
         <w:t xml:space="preserve"> </w:t>
       </w:r>
-      <w:bookmarkStart w:id="9" w:name="_GoBack"/>
-      <w:bookmarkEnd w:id="9"/>
     </w:p>
   </w:footnote>
 </w:footnotes>
@@ -13889,7 +13973,7 @@
 </file>
 
 <file path=customXml/itemProps1.xml><?xml version="1.0" encoding="utf-8"?>
-<ds:datastoreItem xmlns:ds="http://schemas.openxmlformats.org/officeDocument/2006/customXml" ds:itemID="{57134362-8A55-44E6-9D77-A39C6310C03B}">
+<ds:datastoreItem xmlns:ds="http://schemas.openxmlformats.org/officeDocument/2006/customXml" ds:itemID="{7A28FA30-8BE1-47A9-BDAD-2010BE133D63}">
   <ds:schemaRefs>
     <ds:schemaRef ds:uri="http://schemas.openxmlformats.org/officeDocument/2006/bibliography"/>
   </ds:schemaRefs>
